--- a/ProjectTimesMadnessCut_Short.docx
+++ b/ProjectTimesMadnessCut_Short.docx
@@ -1,6 +1,6 @@
 
 <file path=word/document.xml><?xml version="1.0" encoding="utf-8"?>
-<w:document xmlns:wpc="http://schemas.microsoft.com/office/word/2010/wordprocessingCanvas" xmlns:cx="http://schemas.microsoft.com/office/drawing/2014/chartex" xmlns:cx1="http://schemas.microsoft.com/office/drawing/2015/9/8/chartex" xmlns:cx2="http://schemas.microsoft.com/office/drawing/2015/10/21/chartex" xmlns:cx3="http://schemas.microsoft.com/office/drawing/2016/5/9/chartex" xmlns:cx4="http://schemas.microsoft.com/office/drawing/2016/5/10/chartex" xmlns:cx5="http://schemas.microsoft.com/office/drawing/2016/5/11/chartex" xmlns:cx6="http://schemas.microsoft.com/office/drawing/2016/5/12/chartex" xmlns:cx7="http://schemas.microsoft.com/office/drawing/2016/5/13/chartex" xmlns:cx8="http://schemas.microsoft.com/office/drawing/2016/5/14/chartex" xmlns:mc="http://schemas.openxmlformats.org/markup-compatibility/2006" xmlns:aink="http://schemas.microsoft.com/office/drawing/2016/ink" xmlns:am3d="http://schemas.microsoft.com/office/drawing/2017/model3d" xmlns:o="urn:schemas-microsoft-com:office:office" xmlns:r="http://schemas.openxmlformats.org/officeDocument/2006/relationships" xmlns:m="http://schemas.openxmlformats.org/officeDocument/2006/math" xmlns:v="urn:schemas-microsoft-com:vml" xmlns:wp14="http://schemas.microsoft.com/office/word/2010/wordprocessingDrawing" xmlns:wp="http://schemas.openxmlformats.org/drawingml/2006/wordprocessingDrawing" xmlns:w10="urn:schemas-microsoft-com:office:word" xmlns:w="http://schemas.openxmlformats.org/wordprocessingml/2006/main" xmlns:w14="http://schemas.microsoft.com/office/word/2010/wordml" xmlns:w15="http://schemas.microsoft.com/office/word/2012/wordml" xmlns:w16cid="http://schemas.microsoft.com/office/word/2016/wordml/cid" xmlns:w16se="http://schemas.microsoft.com/office/word/2015/wordml/symex" xmlns:wpg="http://schemas.microsoft.com/office/word/2010/wordprocessingGroup" xmlns:wpi="http://schemas.microsoft.com/office/word/2010/wordprocessingInk" xmlns:wne="http://schemas.microsoft.com/office/word/2006/wordml" xmlns:wps="http://schemas.microsoft.com/office/word/2010/wordprocessingShape" mc:Ignorable="w14 w15 w16se w16cid wp14">
+<w:document xmlns:wpc="http://schemas.microsoft.com/office/word/2010/wordprocessingCanvas" xmlns:cx="http://schemas.microsoft.com/office/drawing/2014/chartex" xmlns:cx1="http://schemas.microsoft.com/office/drawing/2015/9/8/chartex" xmlns:cx2="http://schemas.microsoft.com/office/drawing/2015/10/21/chartex" xmlns:cx3="http://schemas.microsoft.com/office/drawing/2016/5/9/chartex" xmlns:cx4="http://schemas.microsoft.com/office/drawing/2016/5/10/chartex" xmlns:cx5="http://schemas.microsoft.com/office/drawing/2016/5/11/chartex" xmlns:cx6="http://schemas.microsoft.com/office/drawing/2016/5/12/chartex" xmlns:cx7="http://schemas.microsoft.com/office/drawing/2016/5/13/chartex" xmlns:cx8="http://schemas.microsoft.com/office/drawing/2016/5/14/chartex" xmlns:mc="http://schemas.openxmlformats.org/markup-compatibility/2006" xmlns:aink="http://schemas.microsoft.com/office/drawing/2016/ink" xmlns:am3d="http://schemas.microsoft.com/office/drawing/2017/model3d" xmlns:o="urn:schemas-microsoft-com:office:office" xmlns:r="http://schemas.openxmlformats.org/officeDocument/2006/relationships" xmlns:m="http://schemas.openxmlformats.org/officeDocument/2006/math" xmlns:v="urn:schemas-microsoft-com:vml" xmlns:wp14="http://schemas.microsoft.com/office/word/2010/wordprocessingDrawing" xmlns:wp="http://schemas.openxmlformats.org/drawingml/2006/wordprocessingDrawing" xmlns:w10="urn:schemas-microsoft-com:office:word" xmlns:w="http://schemas.openxmlformats.org/wordprocessingml/2006/main" xmlns:w14="http://schemas.microsoft.com/office/word/2010/wordml" xmlns:w15="http://schemas.microsoft.com/office/word/2012/wordml" xmlns:w16cex="http://schemas.microsoft.com/office/word/2018/wordml/cex" xmlns:w16cid="http://schemas.microsoft.com/office/word/2016/wordml/cid" xmlns:w16="http://schemas.microsoft.com/office/word/2018/wordml" xmlns:w16se="http://schemas.microsoft.com/office/word/2015/wordml/symex" xmlns:wpg="http://schemas.microsoft.com/office/word/2010/wordprocessingGroup" xmlns:wpi="http://schemas.microsoft.com/office/word/2010/wordprocessingInk" xmlns:wne="http://schemas.microsoft.com/office/word/2006/wordml" xmlns:wps="http://schemas.microsoft.com/office/word/2010/wordprocessingShape" mc:Ignorable="w14 w15 w16se w16cid w16 w16cex wp14">
   <w:body>
     <w:p>
       <w:pPr>
@@ -63,6 +63,7 @@
     <w:p>
       <w:pPr>
         <w:pStyle w:val="NormalWeb"/>
+        <w:suppressLineNumbers/>
         <w:spacing w:before="0" w:beforeAutospacing="0" w:after="0" w:afterAutospacing="0"/>
         <w:rPr>
           <w:rFonts w:ascii="Arial" w:hAnsi="Arial" w:cs="Arial"/>
@@ -78,6 +79,7 @@
     <w:p>
       <w:pPr>
         <w:pStyle w:val="NormalWeb"/>
+        <w:suppressLineNumbers/>
         <w:spacing w:before="0" w:beforeAutospacing="0" w:after="0" w:afterAutospacing="0"/>
         <w:rPr>
           <w:rFonts w:ascii="Arial" w:hAnsi="Arial" w:cs="Arial"/>
@@ -95,6 +97,7 @@
     <w:p>
       <w:pPr>
         <w:pStyle w:val="NormalWeb"/>
+        <w:suppressLineNumbers/>
         <w:spacing w:before="0" w:beforeAutospacing="0" w:after="0" w:afterAutospacing="0"/>
         <w:rPr>
           <w:rFonts w:ascii="Arial" w:hAnsi="Arial" w:cs="Arial"/>
@@ -11208,6 +11211,7 @@
       <w:footerReference w:type="default" r:id="rId6"/>
       <w:pgSz w:w="12240" w:h="15840"/>
       <w:pgMar w:top="1440" w:right="1440" w:bottom="1440" w:left="1440" w:header="720" w:footer="720" w:gutter="0"/>
+      <w:lnNumType w:countBy="5" w:restart="newSection"/>
       <w:cols w:space="720"/>
       <w:docGrid w:linePitch="360"/>
     </w:sectPr>
@@ -11216,7 +11220,7 @@
 </file>
 
 <file path=word/endnotes.xml><?xml version="1.0" encoding="utf-8"?>
-<w:endnotes xmlns:wpc="http://schemas.microsoft.com/office/word/2010/wordprocessingCanvas" xmlns:cx="http://schemas.microsoft.com/office/drawing/2014/chartex" xmlns:cx1="http://schemas.microsoft.com/office/drawing/2015/9/8/chartex" xmlns:cx2="http://schemas.microsoft.com/office/drawing/2015/10/21/chartex" xmlns:cx3="http://schemas.microsoft.com/office/drawing/2016/5/9/chartex" xmlns:cx4="http://schemas.microsoft.com/office/drawing/2016/5/10/chartex" xmlns:cx5="http://schemas.microsoft.com/office/drawing/2016/5/11/chartex" xmlns:cx6="http://schemas.microsoft.com/office/drawing/2016/5/12/chartex" xmlns:cx7="http://schemas.microsoft.com/office/drawing/2016/5/13/chartex" xmlns:cx8="http://schemas.microsoft.com/office/drawing/2016/5/14/chartex" xmlns:mc="http://schemas.openxmlformats.org/markup-compatibility/2006" xmlns:aink="http://schemas.microsoft.com/office/drawing/2016/ink" xmlns:am3d="http://schemas.microsoft.com/office/drawing/2017/model3d" xmlns:o="urn:schemas-microsoft-com:office:office" xmlns:r="http://schemas.openxmlformats.org/officeDocument/2006/relationships" xmlns:m="http://schemas.openxmlformats.org/officeDocument/2006/math" xmlns:v="urn:schemas-microsoft-com:vml" xmlns:wp14="http://schemas.microsoft.com/office/word/2010/wordprocessingDrawing" xmlns:wp="http://schemas.openxmlformats.org/drawingml/2006/wordprocessingDrawing" xmlns:w10="urn:schemas-microsoft-com:office:word" xmlns:w="http://schemas.openxmlformats.org/wordprocessingml/2006/main" xmlns:w14="http://schemas.microsoft.com/office/word/2010/wordml" xmlns:w15="http://schemas.microsoft.com/office/word/2012/wordml" xmlns:w16cid="http://schemas.microsoft.com/office/word/2016/wordml/cid" xmlns:w16se="http://schemas.microsoft.com/office/word/2015/wordml/symex" xmlns:wpg="http://schemas.microsoft.com/office/word/2010/wordprocessingGroup" xmlns:wpi="http://schemas.microsoft.com/office/word/2010/wordprocessingInk" xmlns:wne="http://schemas.microsoft.com/office/word/2006/wordml" xmlns:wps="http://schemas.microsoft.com/office/word/2010/wordprocessingShape" mc:Ignorable="w14 w15 w16se w16cid wp14">
+<w:endnotes xmlns:wpc="http://schemas.microsoft.com/office/word/2010/wordprocessingCanvas" xmlns:cx="http://schemas.microsoft.com/office/drawing/2014/chartex" xmlns:cx1="http://schemas.microsoft.com/office/drawing/2015/9/8/chartex" xmlns:cx2="http://schemas.microsoft.com/office/drawing/2015/10/21/chartex" xmlns:cx3="http://schemas.microsoft.com/office/drawing/2016/5/9/chartex" xmlns:cx4="http://schemas.microsoft.com/office/drawing/2016/5/10/chartex" xmlns:cx5="http://schemas.microsoft.com/office/drawing/2016/5/11/chartex" xmlns:cx6="http://schemas.microsoft.com/office/drawing/2016/5/12/chartex" xmlns:cx7="http://schemas.microsoft.com/office/drawing/2016/5/13/chartex" xmlns:cx8="http://schemas.microsoft.com/office/drawing/2016/5/14/chartex" xmlns:mc="http://schemas.openxmlformats.org/markup-compatibility/2006" xmlns:aink="http://schemas.microsoft.com/office/drawing/2016/ink" xmlns:am3d="http://schemas.microsoft.com/office/drawing/2017/model3d" xmlns:o="urn:schemas-microsoft-com:office:office" xmlns:r="http://schemas.openxmlformats.org/officeDocument/2006/relationships" xmlns:m="http://schemas.openxmlformats.org/officeDocument/2006/math" xmlns:v="urn:schemas-microsoft-com:vml" xmlns:wp14="http://schemas.microsoft.com/office/word/2010/wordprocessingDrawing" xmlns:wp="http://schemas.openxmlformats.org/drawingml/2006/wordprocessingDrawing" xmlns:w10="urn:schemas-microsoft-com:office:word" xmlns:w="http://schemas.openxmlformats.org/wordprocessingml/2006/main" xmlns:w14="http://schemas.microsoft.com/office/word/2010/wordml" xmlns:w15="http://schemas.microsoft.com/office/word/2012/wordml" xmlns:w16cex="http://schemas.microsoft.com/office/word/2018/wordml/cex" xmlns:w16cid="http://schemas.microsoft.com/office/word/2016/wordml/cid" xmlns:w16="http://schemas.microsoft.com/office/word/2018/wordml" xmlns:w16se="http://schemas.microsoft.com/office/word/2015/wordml/symex" xmlns:wpg="http://schemas.microsoft.com/office/word/2010/wordprocessingGroup" xmlns:wpi="http://schemas.microsoft.com/office/word/2010/wordprocessingInk" xmlns:wne="http://schemas.microsoft.com/office/word/2006/wordml" xmlns:wps="http://schemas.microsoft.com/office/word/2010/wordprocessingShape" mc:Ignorable="w14 w15 w16se w16cid w16 w16cex wp14">
   <w:endnote w:type="separator" w:id="-1">
     <w:p>
       <w:pPr>
@@ -11241,7 +11245,7 @@
 </file>
 
 <file path=word/footer1.xml><?xml version="1.0" encoding="utf-8"?>
-<w:ftr xmlns:wpc="http://schemas.microsoft.com/office/word/2010/wordprocessingCanvas" xmlns:cx="http://schemas.microsoft.com/office/drawing/2014/chartex" xmlns:cx1="http://schemas.microsoft.com/office/drawing/2015/9/8/chartex" xmlns:cx2="http://schemas.microsoft.com/office/drawing/2015/10/21/chartex" xmlns:cx3="http://schemas.microsoft.com/office/drawing/2016/5/9/chartex" xmlns:cx4="http://schemas.microsoft.com/office/drawing/2016/5/10/chartex" xmlns:cx5="http://schemas.microsoft.com/office/drawing/2016/5/11/chartex" xmlns:cx6="http://schemas.microsoft.com/office/drawing/2016/5/12/chartex" xmlns:cx7="http://schemas.microsoft.com/office/drawing/2016/5/13/chartex" xmlns:cx8="http://schemas.microsoft.com/office/drawing/2016/5/14/chartex" xmlns:mc="http://schemas.openxmlformats.org/markup-compatibility/2006" xmlns:aink="http://schemas.microsoft.com/office/drawing/2016/ink" xmlns:am3d="http://schemas.microsoft.com/office/drawing/2017/model3d" xmlns:o="urn:schemas-microsoft-com:office:office" xmlns:r="http://schemas.openxmlformats.org/officeDocument/2006/relationships" xmlns:m="http://schemas.openxmlformats.org/officeDocument/2006/math" xmlns:v="urn:schemas-microsoft-com:vml" xmlns:wp14="http://schemas.microsoft.com/office/word/2010/wordprocessingDrawing" xmlns:wp="http://schemas.openxmlformats.org/drawingml/2006/wordprocessingDrawing" xmlns:w10="urn:schemas-microsoft-com:office:word" xmlns:w="http://schemas.openxmlformats.org/wordprocessingml/2006/main" xmlns:w14="http://schemas.microsoft.com/office/word/2010/wordml" xmlns:w15="http://schemas.microsoft.com/office/word/2012/wordml" xmlns:w16cid="http://schemas.microsoft.com/office/word/2016/wordml/cid" xmlns:w16se="http://schemas.microsoft.com/office/word/2015/wordml/symex" xmlns:wpg="http://schemas.microsoft.com/office/word/2010/wordprocessingGroup" xmlns:wpi="http://schemas.microsoft.com/office/word/2010/wordprocessingInk" xmlns:wne="http://schemas.microsoft.com/office/word/2006/wordml" xmlns:wps="http://schemas.microsoft.com/office/word/2010/wordprocessingShape" mc:Ignorable="w14 w15 w16se w16cid wp14">
+<w:ftr xmlns:wpc="http://schemas.microsoft.com/office/word/2010/wordprocessingCanvas" xmlns:cx="http://schemas.microsoft.com/office/drawing/2014/chartex" xmlns:cx1="http://schemas.microsoft.com/office/drawing/2015/9/8/chartex" xmlns:cx2="http://schemas.microsoft.com/office/drawing/2015/10/21/chartex" xmlns:cx3="http://schemas.microsoft.com/office/drawing/2016/5/9/chartex" xmlns:cx4="http://schemas.microsoft.com/office/drawing/2016/5/10/chartex" xmlns:cx5="http://schemas.microsoft.com/office/drawing/2016/5/11/chartex" xmlns:cx6="http://schemas.microsoft.com/office/drawing/2016/5/12/chartex" xmlns:cx7="http://schemas.microsoft.com/office/drawing/2016/5/13/chartex" xmlns:cx8="http://schemas.microsoft.com/office/drawing/2016/5/14/chartex" xmlns:mc="http://schemas.openxmlformats.org/markup-compatibility/2006" xmlns:aink="http://schemas.microsoft.com/office/drawing/2016/ink" xmlns:am3d="http://schemas.microsoft.com/office/drawing/2017/model3d" xmlns:o="urn:schemas-microsoft-com:office:office" xmlns:r="http://schemas.openxmlformats.org/officeDocument/2006/relationships" xmlns:m="http://schemas.openxmlformats.org/officeDocument/2006/math" xmlns:v="urn:schemas-microsoft-com:vml" xmlns:wp14="http://schemas.microsoft.com/office/word/2010/wordprocessingDrawing" xmlns:wp="http://schemas.openxmlformats.org/drawingml/2006/wordprocessingDrawing" xmlns:w10="urn:schemas-microsoft-com:office:word" xmlns:w="http://schemas.openxmlformats.org/wordprocessingml/2006/main" xmlns:w14="http://schemas.microsoft.com/office/word/2010/wordml" xmlns:w15="http://schemas.microsoft.com/office/word/2012/wordml" xmlns:w16cex="http://schemas.microsoft.com/office/word/2018/wordml/cex" xmlns:w16cid="http://schemas.microsoft.com/office/word/2016/wordml/cid" xmlns:w16="http://schemas.microsoft.com/office/word/2018/wordml" xmlns:w16se="http://schemas.microsoft.com/office/word/2015/wordml/symex" xmlns:wpg="http://schemas.microsoft.com/office/word/2010/wordprocessingGroup" xmlns:wpi="http://schemas.microsoft.com/office/word/2010/wordprocessingInk" xmlns:wne="http://schemas.microsoft.com/office/word/2006/wordml" xmlns:wps="http://schemas.microsoft.com/office/word/2010/wordprocessingShape" mc:Ignorable="w14 w15 w16se w16cid w16 w16cex wp14">
   <w:p>
     <w:pPr>
       <w:pStyle w:val="NormalWeb"/>
@@ -11332,7 +11336,7 @@
 </file>
 
 <file path=word/footnotes.xml><?xml version="1.0" encoding="utf-8"?>
-<w:footnotes xmlns:wpc="http://schemas.microsoft.com/office/word/2010/wordprocessingCanvas" xmlns:cx="http://schemas.microsoft.com/office/drawing/2014/chartex" xmlns:cx1="http://schemas.microsoft.com/office/drawing/2015/9/8/chartex" xmlns:cx2="http://schemas.microsoft.com/office/drawing/2015/10/21/chartex" xmlns:cx3="http://schemas.microsoft.com/office/drawing/2016/5/9/chartex" xmlns:cx4="http://schemas.microsoft.com/office/drawing/2016/5/10/chartex" xmlns:cx5="http://schemas.microsoft.com/office/drawing/2016/5/11/chartex" xmlns:cx6="http://schemas.microsoft.com/office/drawing/2016/5/12/chartex" xmlns:cx7="http://schemas.microsoft.com/office/drawing/2016/5/13/chartex" xmlns:cx8="http://schemas.microsoft.com/office/drawing/2016/5/14/chartex" xmlns:mc="http://schemas.openxmlformats.org/markup-compatibility/2006" xmlns:aink="http://schemas.microsoft.com/office/drawing/2016/ink" xmlns:am3d="http://schemas.microsoft.com/office/drawing/2017/model3d" xmlns:o="urn:schemas-microsoft-com:office:office" xmlns:r="http://schemas.openxmlformats.org/officeDocument/2006/relationships" xmlns:m="http://schemas.openxmlformats.org/officeDocument/2006/math" xmlns:v="urn:schemas-microsoft-com:vml" xmlns:wp14="http://schemas.microsoft.com/office/word/2010/wordprocessingDrawing" xmlns:wp="http://schemas.openxmlformats.org/drawingml/2006/wordprocessingDrawing" xmlns:w10="urn:schemas-microsoft-com:office:word" xmlns:w="http://schemas.openxmlformats.org/wordprocessingml/2006/main" xmlns:w14="http://schemas.microsoft.com/office/word/2010/wordml" xmlns:w15="http://schemas.microsoft.com/office/word/2012/wordml" xmlns:w16cid="http://schemas.microsoft.com/office/word/2016/wordml/cid" xmlns:w16se="http://schemas.microsoft.com/office/word/2015/wordml/symex" xmlns:wpg="http://schemas.microsoft.com/office/word/2010/wordprocessingGroup" xmlns:wpi="http://schemas.microsoft.com/office/word/2010/wordprocessingInk" xmlns:wne="http://schemas.microsoft.com/office/word/2006/wordml" xmlns:wps="http://schemas.microsoft.com/office/word/2010/wordprocessingShape" mc:Ignorable="w14 w15 w16se w16cid wp14">
+<w:footnotes xmlns:wpc="http://schemas.microsoft.com/office/word/2010/wordprocessingCanvas" xmlns:cx="http://schemas.microsoft.com/office/drawing/2014/chartex" xmlns:cx1="http://schemas.microsoft.com/office/drawing/2015/9/8/chartex" xmlns:cx2="http://schemas.microsoft.com/office/drawing/2015/10/21/chartex" xmlns:cx3="http://schemas.microsoft.com/office/drawing/2016/5/9/chartex" xmlns:cx4="http://schemas.microsoft.com/office/drawing/2016/5/10/chartex" xmlns:cx5="http://schemas.microsoft.com/office/drawing/2016/5/11/chartex" xmlns:cx6="http://schemas.microsoft.com/office/drawing/2016/5/12/chartex" xmlns:cx7="http://schemas.microsoft.com/office/drawing/2016/5/13/chartex" xmlns:cx8="http://schemas.microsoft.com/office/drawing/2016/5/14/chartex" xmlns:mc="http://schemas.openxmlformats.org/markup-compatibility/2006" xmlns:aink="http://schemas.microsoft.com/office/drawing/2016/ink" xmlns:am3d="http://schemas.microsoft.com/office/drawing/2017/model3d" xmlns:o="urn:schemas-microsoft-com:office:office" xmlns:r="http://schemas.openxmlformats.org/officeDocument/2006/relationships" xmlns:m="http://schemas.openxmlformats.org/officeDocument/2006/math" xmlns:v="urn:schemas-microsoft-com:vml" xmlns:wp14="http://schemas.microsoft.com/office/word/2010/wordprocessingDrawing" xmlns:wp="http://schemas.openxmlformats.org/drawingml/2006/wordprocessingDrawing" xmlns:w10="urn:schemas-microsoft-com:office:word" xmlns:w="http://schemas.openxmlformats.org/wordprocessingml/2006/main" xmlns:w14="http://schemas.microsoft.com/office/word/2010/wordml" xmlns:w15="http://schemas.microsoft.com/office/word/2012/wordml" xmlns:w16cex="http://schemas.microsoft.com/office/word/2018/wordml/cex" xmlns:w16cid="http://schemas.microsoft.com/office/word/2016/wordml/cid" xmlns:w16="http://schemas.microsoft.com/office/word/2018/wordml" xmlns:w16se="http://schemas.microsoft.com/office/word/2015/wordml/symex" xmlns:wpg="http://schemas.microsoft.com/office/word/2010/wordprocessingGroup" xmlns:wpi="http://schemas.microsoft.com/office/word/2010/wordprocessingInk" xmlns:wne="http://schemas.microsoft.com/office/word/2006/wordml" xmlns:wps="http://schemas.microsoft.com/office/word/2010/wordprocessingShape" mc:Ignorable="w14 w15 w16se w16cid w16 w16cex wp14">
   <w:footnote w:type="separator" w:id="-1">
     <w:p>
       <w:pPr>
@@ -11357,7 +11361,7 @@
 </file>
 
 <file path=word/styles.xml><?xml version="1.0" encoding="utf-8"?>
-<w:styles xmlns:mc="http://schemas.openxmlformats.org/markup-compatibility/2006" xmlns:r="http://schemas.openxmlformats.org/officeDocument/2006/relationships" xmlns:w="http://schemas.openxmlformats.org/wordprocessingml/2006/main" xmlns:w14="http://schemas.microsoft.com/office/word/2010/wordml" xmlns:w15="http://schemas.microsoft.com/office/word/2012/wordml" xmlns:w16cid="http://schemas.microsoft.com/office/word/2016/wordml/cid" xmlns:w16se="http://schemas.microsoft.com/office/word/2015/wordml/symex" mc:Ignorable="w14 w15 w16se w16cid">
+<w:styles xmlns:mc="http://schemas.openxmlformats.org/markup-compatibility/2006" xmlns:r="http://schemas.openxmlformats.org/officeDocument/2006/relationships" xmlns:w="http://schemas.openxmlformats.org/wordprocessingml/2006/main" xmlns:w14="http://schemas.microsoft.com/office/word/2010/wordml" xmlns:w15="http://schemas.microsoft.com/office/word/2012/wordml" xmlns:w16cex="http://schemas.microsoft.com/office/word/2018/wordml/cex" xmlns:w16cid="http://schemas.microsoft.com/office/word/2016/wordml/cid" xmlns:w16="http://schemas.microsoft.com/office/word/2018/wordml" xmlns:w16se="http://schemas.microsoft.com/office/word/2015/wordml/symex" mc:Ignorable="w14 w15 w16se w16cid w16 w16cex">
   <w:docDefaults>
     <w:rPrDefault>
       <w:rPr>
@@ -11758,7 +11762,6 @@
   <w:style w:type="character" w:default="1" w:styleId="DefaultParagraphFont">
     <w:name w:val="Default Paragraph Font"/>
     <w:uiPriority w:val="1"/>
-    <w:semiHidden/>
     <w:unhideWhenUsed/>
   </w:style>
   <w:style w:type="table" w:default="1" w:styleId="TableNormal">
@@ -11840,6 +11843,14 @@
     <w:link w:val="Footer"/>
     <w:uiPriority w:val="99"/>
     <w:rsid w:val="0074352E"/>
+  </w:style>
+  <w:style w:type="character" w:styleId="LineNumber">
+    <w:name w:val="line number"/>
+    <w:basedOn w:val="DefaultParagraphFont"/>
+    <w:uiPriority w:val="99"/>
+    <w:semiHidden/>
+    <w:unhideWhenUsed/>
+    <w:rsid w:val="00695C4A"/>
   </w:style>
 </w:styles>
 </file>

--- a/ProjectTimesMadnessCut_Short.docx
+++ b/ProjectTimesMadnessCut_Short.docx
@@ -5,6 +5,7 @@
     <w:p>
       <w:pPr>
         <w:pStyle w:val="NormalWeb"/>
+        <w:suppressLineNumbers/>
         <w:spacing w:before="0" w:beforeAutospacing="0" w:after="0" w:afterAutospacing="0"/>
         <w:jc w:val="center"/>
         <w:rPr>
@@ -21,6 +22,7 @@
     <w:p>
       <w:pPr>
         <w:pStyle w:val="NormalWeb"/>
+        <w:suppressLineNumbers/>
         <w:spacing w:before="0" w:beforeAutospacing="0" w:after="0" w:afterAutospacing="0"/>
         <w:jc w:val="center"/>
         <w:rPr>
@@ -37,6 +39,7 @@
     <w:p>
       <w:pPr>
         <w:pStyle w:val="NormalWeb"/>
+        <w:suppressLineNumbers/>
         <w:spacing w:before="0" w:beforeAutospacing="0" w:after="0" w:afterAutospacing="0"/>
         <w:jc w:val="center"/>
         <w:rPr>
@@ -47,6 +50,7 @@
     <w:p>
       <w:pPr>
         <w:pStyle w:val="NormalWeb"/>
+        <w:suppressLineNumbers/>
         <w:spacing w:before="0" w:beforeAutospacing="0" w:after="0" w:afterAutospacing="0"/>
         <w:rPr>
           <w:rFonts w:ascii="Arial" w:hAnsi="Arial" w:cs="Arial"/>
@@ -846,6 +850,7 @@
     <w:p>
       <w:pPr>
         <w:pStyle w:val="NormalWeb"/>
+        <w:suppressLineNumbers/>
         <w:spacing w:before="0" w:beforeAutospacing="0" w:after="0" w:afterAutospacing="0"/>
         <w:rPr>
           <w:rFonts w:ascii="Arial" w:hAnsi="Arial" w:cs="Arial"/>
@@ -861,6 +866,7 @@
     <w:p>
       <w:pPr>
         <w:pStyle w:val="NormalWeb"/>
+        <w:suppressLineNumbers/>
         <w:spacing w:before="0" w:beforeAutospacing="0" w:after="0" w:afterAutospacing="0"/>
         <w:rPr>
           <w:rFonts w:ascii="Arial" w:hAnsi="Arial" w:cs="Arial"/>
@@ -878,6 +884,7 @@
     <w:p>
       <w:pPr>
         <w:pStyle w:val="NormalWeb"/>
+        <w:suppressLineNumbers/>
         <w:spacing w:before="0" w:beforeAutospacing="0" w:after="0" w:afterAutospacing="0"/>
         <w:rPr>
           <w:rFonts w:ascii="Arial" w:hAnsi="Arial" w:cs="Arial"/>
@@ -2072,21 +2079,17 @@
     <w:p>
       <w:pPr>
         <w:pStyle w:val="NormalWeb"/>
-        <w:spacing w:before="0" w:beforeAutospacing="0" w:after="0" w:afterAutospacing="0"/>
-        <w:rPr>
-          <w:rFonts w:ascii="Arial" w:hAnsi="Arial" w:cs="Arial"/>
-        </w:rPr>
-      </w:pPr>
-      <w:r>
-        <w:rPr>
-          <w:rFonts w:ascii="Arial" w:hAnsi="Arial" w:cs="Arial"/>
-        </w:rPr>
-        <w:t> </w:t>
-      </w:r>
-    </w:p>
-    <w:p>
-      <w:pPr>
-        <w:pStyle w:val="NormalWeb"/>
+        <w:suppressLineNumbers/>
+        <w:spacing w:before="0" w:beforeAutospacing="0" w:after="0" w:afterAutospacing="0"/>
+        <w:rPr>
+          <w:rFonts w:ascii="Arial" w:hAnsi="Arial" w:cs="Arial"/>
+        </w:rPr>
+      </w:pPr>
+    </w:p>
+    <w:p>
+      <w:pPr>
+        <w:pStyle w:val="NormalWeb"/>
+        <w:suppressLineNumbers/>
         <w:spacing w:before="0" w:beforeAutospacing="0" w:after="0" w:afterAutospacing="0"/>
         <w:rPr>
           <w:rFonts w:ascii="Arial" w:hAnsi="Arial" w:cs="Arial"/>
@@ -2104,6 +2107,7 @@
     <w:p>
       <w:pPr>
         <w:pStyle w:val="NormalWeb"/>
+        <w:suppressLineNumbers/>
         <w:spacing w:before="0" w:beforeAutospacing="0" w:after="0" w:afterAutospacing="0"/>
         <w:rPr>
           <w:rFonts w:ascii="Arial" w:hAnsi="Arial" w:cs="Arial"/>
@@ -2712,6 +2716,7 @@
     <w:p>
       <w:pPr>
         <w:pStyle w:val="NormalWeb"/>
+        <w:suppressLineNumbers/>
         <w:spacing w:before="0" w:beforeAutospacing="0" w:after="0" w:afterAutospacing="0"/>
         <w:rPr>
           <w:rFonts w:ascii="Arial" w:hAnsi="Arial" w:cs="Arial"/>
@@ -2727,6 +2732,7 @@
     <w:p>
       <w:pPr>
         <w:pStyle w:val="NormalWeb"/>
+        <w:suppressLineNumbers/>
         <w:spacing w:before="0" w:beforeAutospacing="0" w:after="0" w:afterAutospacing="0"/>
         <w:rPr>
           <w:rFonts w:ascii="Arial" w:hAnsi="Arial" w:cs="Arial"/>
@@ -2744,6 +2750,7 @@
     <w:p>
       <w:pPr>
         <w:pStyle w:val="NormalWeb"/>
+        <w:suppressLineNumbers/>
         <w:spacing w:before="0" w:beforeAutospacing="0" w:after="0" w:afterAutospacing="0"/>
         <w:rPr>
           <w:rFonts w:ascii="Arial" w:hAnsi="Arial" w:cs="Arial"/>
@@ -3462,6 +3469,7 @@
     <w:p>
       <w:pPr>
         <w:pStyle w:val="NormalWeb"/>
+        <w:suppressLineNumbers/>
         <w:spacing w:before="0" w:beforeAutospacing="0" w:after="0" w:afterAutospacing="0"/>
         <w:rPr>
           <w:rFonts w:ascii="Arial" w:hAnsi="Arial" w:cs="Arial"/>
@@ -3477,6 +3485,7 @@
     <w:p>
       <w:pPr>
         <w:pStyle w:val="NormalWeb"/>
+        <w:suppressLineNumbers/>
         <w:spacing w:before="0" w:beforeAutospacing="0" w:after="0" w:afterAutospacing="0"/>
         <w:rPr>
           <w:rFonts w:ascii="Arial" w:hAnsi="Arial" w:cs="Arial"/>
@@ -3494,6 +3503,7 @@
     <w:p>
       <w:pPr>
         <w:pStyle w:val="NormalWeb"/>
+        <w:suppressLineNumbers/>
         <w:spacing w:before="0" w:beforeAutospacing="0" w:after="0" w:afterAutospacing="0"/>
         <w:rPr>
           <w:rFonts w:ascii="Arial" w:hAnsi="Arial" w:cs="Arial"/>
@@ -5162,6 +5172,7 @@
     <w:p>
       <w:pPr>
         <w:pStyle w:val="NormalWeb"/>
+        <w:suppressLineNumbers/>
         <w:spacing w:before="0" w:beforeAutospacing="0" w:after="0" w:afterAutospacing="0"/>
         <w:rPr>
           <w:rFonts w:ascii="Arial" w:hAnsi="Arial" w:cs="Arial"/>
@@ -5177,6 +5188,7 @@
     <w:p>
       <w:pPr>
         <w:pStyle w:val="NormalWeb"/>
+        <w:suppressLineNumbers/>
         <w:spacing w:before="0" w:beforeAutospacing="0" w:after="0" w:afterAutospacing="0"/>
         <w:rPr>
           <w:rFonts w:ascii="Arial" w:hAnsi="Arial" w:cs="Arial"/>
@@ -5194,6 +5206,7 @@
     <w:p>
       <w:pPr>
         <w:pStyle w:val="NormalWeb"/>
+        <w:suppressLineNumbers/>
         <w:spacing w:before="0" w:beforeAutospacing="0" w:after="0" w:afterAutospacing="0"/>
         <w:rPr>
           <w:rFonts w:ascii="Arial" w:hAnsi="Arial" w:cs="Arial"/>
@@ -5583,6 +5596,7 @@
     <w:p>
       <w:pPr>
         <w:pStyle w:val="NormalWeb"/>
+        <w:suppressLineNumbers/>
         <w:spacing w:before="0" w:beforeAutospacing="0" w:after="0" w:afterAutospacing="0"/>
         <w:rPr>
           <w:rFonts w:ascii="Arial" w:hAnsi="Arial" w:cs="Arial"/>
@@ -5598,6 +5612,24 @@
     <w:p>
       <w:pPr>
         <w:pStyle w:val="NormalWeb"/>
+        <w:suppressLineNumbers/>
+        <w:spacing w:before="0" w:beforeAutospacing="0" w:after="0" w:afterAutospacing="0"/>
+        <w:rPr>
+          <w:rFonts w:ascii="Arial" w:hAnsi="Arial" w:cs="Arial"/>
+        </w:rPr>
+      </w:pPr>
+      <w:r>
+        <w:rPr>
+          <w:rFonts w:ascii="Arial" w:hAnsi="Arial" w:cs="Arial"/>
+          <w:u w:val="single"/>
+        </w:rPr>
+        <w:t>Canto 2 of 3</w:t>
+      </w:r>
+    </w:p>
+    <w:p>
+      <w:pPr>
+        <w:pStyle w:val="NormalWeb"/>
+        <w:suppressLineNumbers/>
         <w:spacing w:before="0" w:beforeAutospacing="0" w:after="0" w:afterAutospacing="0"/>
         <w:rPr>
           <w:rFonts w:ascii="Arial" w:hAnsi="Arial" w:cs="Arial"/>
@@ -5613,52 +5645,7 @@
     <w:p>
       <w:pPr>
         <w:pStyle w:val="NormalWeb"/>
-        <w:spacing w:before="0" w:beforeAutospacing="0" w:after="0" w:afterAutospacing="0"/>
-        <w:rPr>
-          <w:rFonts w:ascii="Arial" w:hAnsi="Arial" w:cs="Arial"/>
-        </w:rPr>
-      </w:pPr>
-      <w:r>
-        <w:rPr>
-          <w:rFonts w:ascii="Arial" w:hAnsi="Arial" w:cs="Arial"/>
-          <w:u w:val="single"/>
-        </w:rPr>
-        <w:t>Canto 2 of 3</w:t>
-      </w:r>
-    </w:p>
-    <w:p>
-      <w:pPr>
-        <w:pStyle w:val="NormalWeb"/>
-        <w:spacing w:before="0" w:beforeAutospacing="0" w:after="0" w:afterAutospacing="0"/>
-        <w:rPr>
-          <w:rFonts w:ascii="Arial" w:hAnsi="Arial" w:cs="Arial"/>
-        </w:rPr>
-      </w:pPr>
-      <w:r>
-        <w:rPr>
-          <w:rFonts w:ascii="Arial" w:hAnsi="Arial" w:cs="Arial"/>
-        </w:rPr>
-        <w:t> </w:t>
-      </w:r>
-    </w:p>
-    <w:p>
-      <w:pPr>
-        <w:pStyle w:val="NormalWeb"/>
-        <w:spacing w:before="0" w:beforeAutospacing="0" w:after="0" w:afterAutospacing="0"/>
-        <w:rPr>
-          <w:rFonts w:ascii="Arial" w:hAnsi="Arial" w:cs="Arial"/>
-        </w:rPr>
-      </w:pPr>
-      <w:r>
-        <w:rPr>
-          <w:rFonts w:ascii="Arial" w:hAnsi="Arial" w:cs="Arial"/>
-        </w:rPr>
-        <w:t> </w:t>
-      </w:r>
-    </w:p>
-    <w:p>
-      <w:pPr>
-        <w:pStyle w:val="NormalWeb"/>
+        <w:suppressLineNumbers/>
         <w:spacing w:before="0" w:beforeAutospacing="0" w:after="0" w:afterAutospacing="0"/>
         <w:rPr>
           <w:rFonts w:ascii="Arial" w:hAnsi="Arial" w:cs="Arial"/>
@@ -5676,17 +5663,12 @@
     <w:p>
       <w:pPr>
         <w:pStyle w:val="NormalWeb"/>
-        <w:spacing w:before="0" w:beforeAutospacing="0" w:after="0" w:afterAutospacing="0"/>
-        <w:rPr>
-          <w:rFonts w:ascii="Arial" w:hAnsi="Arial" w:cs="Arial"/>
-        </w:rPr>
-      </w:pPr>
-      <w:r>
-        <w:rPr>
-          <w:rFonts w:ascii="Arial" w:hAnsi="Arial" w:cs="Arial"/>
-        </w:rPr>
-        <w:t> </w:t>
-      </w:r>
+        <w:suppressLineNumbers/>
+        <w:spacing w:before="0" w:beforeAutospacing="0" w:after="0" w:afterAutospacing="0"/>
+        <w:rPr>
+          <w:rFonts w:ascii="Arial" w:hAnsi="Arial" w:cs="Arial"/>
+        </w:rPr>
+      </w:pPr>
     </w:p>
     <w:p>
       <w:pPr>
@@ -5849,37 +5831,37 @@
         <w:rPr>
           <w:rFonts w:ascii="Arial" w:hAnsi="Arial" w:cs="Arial"/>
         </w:rPr>
+        <w:t xml:space="preserve">And tethered through the spacewalk by the cable. </w:t>
+      </w:r>
+    </w:p>
+    <w:p>
+      <w:pPr>
+        <w:pStyle w:val="NormalWeb"/>
+        <w:spacing w:before="0" w:beforeAutospacing="0" w:after="0" w:afterAutospacing="0"/>
+        <w:rPr>
+          <w:rFonts w:ascii="Arial" w:hAnsi="Arial" w:cs="Arial"/>
+        </w:rPr>
+      </w:pPr>
+      <w:r>
+        <w:rPr>
+          <w:rFonts w:ascii="Arial" w:hAnsi="Arial" w:cs="Arial"/>
+        </w:rPr>
+        <w:t>My legs flutter over the indiscernible void,</w:t>
+      </w:r>
+    </w:p>
+    <w:p>
+      <w:pPr>
+        <w:pStyle w:val="NormalWeb"/>
+        <w:spacing w:before="0" w:beforeAutospacing="0" w:after="0" w:afterAutospacing="0"/>
+        <w:rPr>
+          <w:rFonts w:ascii="Arial" w:hAnsi="Arial" w:cs="Arial"/>
+        </w:rPr>
+      </w:pPr>
+      <w:r>
+        <w:rPr>
+          <w:rFonts w:ascii="Arial" w:hAnsi="Arial" w:cs="Arial"/>
+        </w:rPr>
         <w:lastRenderedPageBreak/>
-        <w:t xml:space="preserve">And tethered through the spacewalk by the cable. </w:t>
-      </w:r>
-    </w:p>
-    <w:p>
-      <w:pPr>
-        <w:pStyle w:val="NormalWeb"/>
-        <w:spacing w:before="0" w:beforeAutospacing="0" w:after="0" w:afterAutospacing="0"/>
-        <w:rPr>
-          <w:rFonts w:ascii="Arial" w:hAnsi="Arial" w:cs="Arial"/>
-        </w:rPr>
-      </w:pPr>
-      <w:r>
-        <w:rPr>
-          <w:rFonts w:ascii="Arial" w:hAnsi="Arial" w:cs="Arial"/>
-        </w:rPr>
-        <w:t>My legs flutter over the indiscernible void,</w:t>
-      </w:r>
-    </w:p>
-    <w:p>
-      <w:pPr>
-        <w:pStyle w:val="NormalWeb"/>
-        <w:spacing w:before="0" w:beforeAutospacing="0" w:after="0" w:afterAutospacing="0"/>
-        <w:rPr>
-          <w:rFonts w:ascii="Arial" w:hAnsi="Arial" w:cs="Arial"/>
-        </w:rPr>
-      </w:pPr>
-      <w:r>
-        <w:rPr>
-          <w:rFonts w:ascii="Arial" w:hAnsi="Arial" w:cs="Arial"/>
-        </w:rPr>
         <w:t>The waters where order lay the formlessness, destroyed.</w:t>
       </w:r>
     </w:p>
@@ -6604,37 +6586,37 @@
         <w:rPr>
           <w:rFonts w:ascii="Arial" w:hAnsi="Arial" w:cs="Arial"/>
         </w:rPr>
+        <w:t xml:space="preserve">Far away a light appears. </w:t>
+      </w:r>
+    </w:p>
+    <w:p>
+      <w:pPr>
+        <w:pStyle w:val="NormalWeb"/>
+        <w:spacing w:before="0" w:beforeAutospacing="0" w:after="0" w:afterAutospacing="0"/>
+        <w:rPr>
+          <w:rFonts w:ascii="Arial" w:hAnsi="Arial" w:cs="Arial"/>
+        </w:rPr>
+      </w:pPr>
+      <w:r>
+        <w:rPr>
+          <w:rFonts w:ascii="Arial" w:hAnsi="Arial" w:cs="Arial"/>
+        </w:rPr>
+        <w:t>Its growing bright, my eyes it nears</w:t>
+      </w:r>
+    </w:p>
+    <w:p>
+      <w:pPr>
+        <w:pStyle w:val="NormalWeb"/>
+        <w:spacing w:before="0" w:beforeAutospacing="0" w:after="0" w:afterAutospacing="0"/>
+        <w:rPr>
+          <w:rFonts w:ascii="Arial" w:hAnsi="Arial" w:cs="Arial"/>
+        </w:rPr>
+      </w:pPr>
+      <w:r>
+        <w:rPr>
+          <w:rFonts w:ascii="Arial" w:hAnsi="Arial" w:cs="Arial"/>
+        </w:rPr>
         <w:lastRenderedPageBreak/>
-        <w:t xml:space="preserve">Far away a light appears. </w:t>
-      </w:r>
-    </w:p>
-    <w:p>
-      <w:pPr>
-        <w:pStyle w:val="NormalWeb"/>
-        <w:spacing w:before="0" w:beforeAutospacing="0" w:after="0" w:afterAutospacing="0"/>
-        <w:rPr>
-          <w:rFonts w:ascii="Arial" w:hAnsi="Arial" w:cs="Arial"/>
-        </w:rPr>
-      </w:pPr>
-      <w:r>
-        <w:rPr>
-          <w:rFonts w:ascii="Arial" w:hAnsi="Arial" w:cs="Arial"/>
-        </w:rPr>
-        <w:t>Its growing bright, my eyes it nears</w:t>
-      </w:r>
-    </w:p>
-    <w:p>
-      <w:pPr>
-        <w:pStyle w:val="NormalWeb"/>
-        <w:spacing w:before="0" w:beforeAutospacing="0" w:after="0" w:afterAutospacing="0"/>
-        <w:rPr>
-          <w:rFonts w:ascii="Arial" w:hAnsi="Arial" w:cs="Arial"/>
-        </w:rPr>
-      </w:pPr>
-      <w:r>
-        <w:rPr>
-          <w:rFonts w:ascii="Arial" w:hAnsi="Arial" w:cs="Arial"/>
-        </w:rPr>
         <w:t>I clench them shut and block the view</w:t>
       </w:r>
     </w:p>
@@ -7379,37 +7361,37 @@
         <w:rPr>
           <w:rFonts w:ascii="Arial" w:hAnsi="Arial" w:cs="Arial"/>
         </w:rPr>
+        <w:t>These jaws are strong! I can't resist!</w:t>
+      </w:r>
+    </w:p>
+    <w:p>
+      <w:pPr>
+        <w:pStyle w:val="NormalWeb"/>
+        <w:spacing w:before="0" w:beforeAutospacing="0" w:after="0" w:afterAutospacing="0"/>
+        <w:rPr>
+          <w:rFonts w:ascii="Arial" w:hAnsi="Arial" w:cs="Arial"/>
+        </w:rPr>
+      </w:pPr>
+      <w:r>
+        <w:rPr>
+          <w:rFonts w:ascii="Arial" w:hAnsi="Arial" w:cs="Arial"/>
+        </w:rPr>
+        <w:t>And then the monster starts to twist.</w:t>
+      </w:r>
+    </w:p>
+    <w:p>
+      <w:pPr>
+        <w:pStyle w:val="NormalWeb"/>
+        <w:spacing w:before="0" w:beforeAutospacing="0" w:after="0" w:afterAutospacing="0"/>
+        <w:rPr>
+          <w:rFonts w:ascii="Arial" w:hAnsi="Arial" w:cs="Arial"/>
+        </w:rPr>
+      </w:pPr>
+      <w:r>
+        <w:rPr>
+          <w:rFonts w:ascii="Arial" w:hAnsi="Arial" w:cs="Arial"/>
+        </w:rPr>
         <w:lastRenderedPageBreak/>
-        <w:t>These jaws are strong! I can't resist!</w:t>
-      </w:r>
-    </w:p>
-    <w:p>
-      <w:pPr>
-        <w:pStyle w:val="NormalWeb"/>
-        <w:spacing w:before="0" w:beforeAutospacing="0" w:after="0" w:afterAutospacing="0"/>
-        <w:rPr>
-          <w:rFonts w:ascii="Arial" w:hAnsi="Arial" w:cs="Arial"/>
-        </w:rPr>
-      </w:pPr>
-      <w:r>
-        <w:rPr>
-          <w:rFonts w:ascii="Arial" w:hAnsi="Arial" w:cs="Arial"/>
-        </w:rPr>
-        <w:t>And then the monster starts to twist.</w:t>
-      </w:r>
-    </w:p>
-    <w:p>
-      <w:pPr>
-        <w:pStyle w:val="NormalWeb"/>
-        <w:spacing w:before="0" w:beforeAutospacing="0" w:after="0" w:afterAutospacing="0"/>
-        <w:rPr>
-          <w:rFonts w:ascii="Arial" w:hAnsi="Arial" w:cs="Arial"/>
-        </w:rPr>
-      </w:pPr>
-      <w:r>
-        <w:rPr>
-          <w:rFonts w:ascii="Arial" w:hAnsi="Arial" w:cs="Arial"/>
-        </w:rPr>
         <w:t>Reporters wire in stress and strain.</w:t>
       </w:r>
     </w:p>
@@ -8106,37 +8088,37 @@
         <w:rPr>
           <w:rFonts w:ascii="Arial" w:hAnsi="Arial" w:cs="Arial"/>
         </w:rPr>
+        <w:t>To pluck my head off from its place-</w:t>
+      </w:r>
+    </w:p>
+    <w:p>
+      <w:pPr>
+        <w:pStyle w:val="NormalWeb"/>
+        <w:spacing w:before="0" w:beforeAutospacing="0" w:after="0" w:afterAutospacing="0"/>
+        <w:rPr>
+          <w:rFonts w:ascii="Arial" w:hAnsi="Arial" w:cs="Arial"/>
+        </w:rPr>
+      </w:pPr>
+      <w:r>
+        <w:rPr>
+          <w:rFonts w:ascii="Arial" w:hAnsi="Arial" w:cs="Arial"/>
+        </w:rPr>
+        <w:t>It poises now to strike my face.</w:t>
+      </w:r>
+    </w:p>
+    <w:p>
+      <w:pPr>
+        <w:pStyle w:val="NormalWeb"/>
+        <w:spacing w:before="0" w:beforeAutospacing="0" w:after="0" w:afterAutospacing="0"/>
+        <w:rPr>
+          <w:rFonts w:ascii="Arial" w:hAnsi="Arial" w:cs="Arial"/>
+        </w:rPr>
+      </w:pPr>
+      <w:r>
+        <w:rPr>
+          <w:rFonts w:ascii="Arial" w:hAnsi="Arial" w:cs="Arial"/>
+        </w:rPr>
         <w:lastRenderedPageBreak/>
-        <w:t>To pluck my head off from its place-</w:t>
-      </w:r>
-    </w:p>
-    <w:p>
-      <w:pPr>
-        <w:pStyle w:val="NormalWeb"/>
-        <w:spacing w:before="0" w:beforeAutospacing="0" w:after="0" w:afterAutospacing="0"/>
-        <w:rPr>
-          <w:rFonts w:ascii="Arial" w:hAnsi="Arial" w:cs="Arial"/>
-        </w:rPr>
-      </w:pPr>
-      <w:r>
-        <w:rPr>
-          <w:rFonts w:ascii="Arial" w:hAnsi="Arial" w:cs="Arial"/>
-        </w:rPr>
-        <w:t>It poises now to strike my face.</w:t>
-      </w:r>
-    </w:p>
-    <w:p>
-      <w:pPr>
-        <w:pStyle w:val="NormalWeb"/>
-        <w:spacing w:before="0" w:beforeAutospacing="0" w:after="0" w:afterAutospacing="0"/>
-        <w:rPr>
-          <w:rFonts w:ascii="Arial" w:hAnsi="Arial" w:cs="Arial"/>
-        </w:rPr>
-      </w:pPr>
-      <w:r>
-        <w:rPr>
-          <w:rFonts w:ascii="Arial" w:hAnsi="Arial" w:cs="Arial"/>
-        </w:rPr>
         <w:t>I can only watch as each tooth appears</w:t>
       </w:r>
     </w:p>
@@ -8805,37 +8787,37 @@
         <w:rPr>
           <w:rFonts w:ascii="Arial" w:hAnsi="Arial" w:cs="Arial"/>
         </w:rPr>
+        <w:t>The mattress slips- and so I fall</w:t>
+      </w:r>
+    </w:p>
+    <w:p>
+      <w:pPr>
+        <w:pStyle w:val="NormalWeb"/>
+        <w:spacing w:before="0" w:beforeAutospacing="0" w:after="0" w:afterAutospacing="0"/>
+        <w:rPr>
+          <w:rFonts w:ascii="Arial" w:hAnsi="Arial" w:cs="Arial"/>
+        </w:rPr>
+      </w:pPr>
+      <w:r>
+        <w:rPr>
+          <w:rFonts w:ascii="Arial" w:hAnsi="Arial" w:cs="Arial"/>
+        </w:rPr>
+        <w:t>The jaw slams shut- and that is all.</w:t>
+      </w:r>
+    </w:p>
+    <w:p>
+      <w:pPr>
+        <w:pStyle w:val="NormalWeb"/>
+        <w:spacing w:before="0" w:beforeAutospacing="0" w:after="0" w:afterAutospacing="0"/>
+        <w:rPr>
+          <w:rFonts w:ascii="Arial" w:hAnsi="Arial" w:cs="Arial"/>
+        </w:rPr>
+      </w:pPr>
+      <w:r>
+        <w:rPr>
+          <w:rFonts w:ascii="Arial" w:hAnsi="Arial" w:cs="Arial"/>
+        </w:rPr>
         <w:lastRenderedPageBreak/>
-        <w:t>The mattress slips- and so I fall</w:t>
-      </w:r>
-    </w:p>
-    <w:p>
-      <w:pPr>
-        <w:pStyle w:val="NormalWeb"/>
-        <w:spacing w:before="0" w:beforeAutospacing="0" w:after="0" w:afterAutospacing="0"/>
-        <w:rPr>
-          <w:rFonts w:ascii="Arial" w:hAnsi="Arial" w:cs="Arial"/>
-        </w:rPr>
-      </w:pPr>
-      <w:r>
-        <w:rPr>
-          <w:rFonts w:ascii="Arial" w:hAnsi="Arial" w:cs="Arial"/>
-        </w:rPr>
-        <w:t>The jaw slams shut- and that is all.</w:t>
-      </w:r>
-    </w:p>
-    <w:p>
-      <w:pPr>
-        <w:pStyle w:val="NormalWeb"/>
-        <w:spacing w:before="0" w:beforeAutospacing="0" w:after="0" w:afterAutospacing="0"/>
-        <w:rPr>
-          <w:rFonts w:ascii="Arial" w:hAnsi="Arial" w:cs="Arial"/>
-        </w:rPr>
-      </w:pPr>
-      <w:r>
-        <w:rPr>
-          <w:rFonts w:ascii="Arial" w:hAnsi="Arial" w:cs="Arial"/>
-        </w:rPr>
         <w:t>And this is life? This is the world?</w:t>
       </w:r>
     </w:p>
@@ -9554,37 +9536,37 @@
         <w:rPr>
           <w:rFonts w:ascii="Arial" w:hAnsi="Arial" w:cs="Arial"/>
         </w:rPr>
+        <w:t>Perhaps they were mistaken to have rid me from the earth.</w:t>
+      </w:r>
+    </w:p>
+    <w:p>
+      <w:pPr>
+        <w:pStyle w:val="NormalWeb"/>
+        <w:spacing w:before="0" w:beforeAutospacing="0" w:after="0" w:afterAutospacing="0"/>
+        <w:rPr>
+          <w:rFonts w:ascii="Arial" w:hAnsi="Arial" w:cs="Arial"/>
+        </w:rPr>
+      </w:pPr>
+      <w:r>
+        <w:rPr>
+          <w:rFonts w:ascii="Arial" w:hAnsi="Arial" w:cs="Arial"/>
+        </w:rPr>
+        <w:t>Or does it take O two to give a person worth?</w:t>
+      </w:r>
+    </w:p>
+    <w:p>
+      <w:pPr>
+        <w:pStyle w:val="NormalWeb"/>
+        <w:spacing w:before="0" w:beforeAutospacing="0" w:after="0" w:afterAutospacing="0"/>
+        <w:rPr>
+          <w:rFonts w:ascii="Arial" w:hAnsi="Arial" w:cs="Arial"/>
+        </w:rPr>
+      </w:pPr>
+      <w:r>
+        <w:rPr>
+          <w:rFonts w:ascii="Arial" w:hAnsi="Arial" w:cs="Arial"/>
+        </w:rPr>
         <w:lastRenderedPageBreak/>
-        <w:t>Perhaps they were mistaken to have rid me from the earth.</w:t>
-      </w:r>
-    </w:p>
-    <w:p>
-      <w:pPr>
-        <w:pStyle w:val="NormalWeb"/>
-        <w:spacing w:before="0" w:beforeAutospacing="0" w:after="0" w:afterAutospacing="0"/>
-        <w:rPr>
-          <w:rFonts w:ascii="Arial" w:hAnsi="Arial" w:cs="Arial"/>
-        </w:rPr>
-      </w:pPr>
-      <w:r>
-        <w:rPr>
-          <w:rFonts w:ascii="Arial" w:hAnsi="Arial" w:cs="Arial"/>
-        </w:rPr>
-        <w:t>Or does it take O two to give a person worth?</w:t>
-      </w:r>
-    </w:p>
-    <w:p>
-      <w:pPr>
-        <w:pStyle w:val="NormalWeb"/>
-        <w:spacing w:before="0" w:beforeAutospacing="0" w:after="0" w:afterAutospacing="0"/>
-        <w:rPr>
-          <w:rFonts w:ascii="Arial" w:hAnsi="Arial" w:cs="Arial"/>
-        </w:rPr>
-      </w:pPr>
-      <w:r>
-        <w:rPr>
-          <w:rFonts w:ascii="Arial" w:hAnsi="Arial" w:cs="Arial"/>
-        </w:rPr>
         <w:t>Then is a person a vegetable in all respects</w:t>
       </w:r>
     </w:p>
@@ -10262,7 +10244,165 @@
         <w:rPr>
           <w:rFonts w:ascii="Arial" w:hAnsi="Arial" w:cs="Arial"/>
         </w:rPr>
+        <w:t>So</w:t>
+      </w:r>
+      <w:proofErr w:type="gramEnd"/>
+      <w:r>
+        <w:rPr>
+          <w:rFonts w:ascii="Arial" w:hAnsi="Arial" w:cs="Arial"/>
+        </w:rPr>
+        <w:t xml:space="preserve"> raise your voice and celebrate</w:t>
+      </w:r>
+    </w:p>
+    <w:p>
+      <w:pPr>
+        <w:pStyle w:val="NormalWeb"/>
+        <w:spacing w:before="0" w:beforeAutospacing="0" w:after="0" w:afterAutospacing="0"/>
+        <w:rPr>
+          <w:rFonts w:ascii="Arial" w:hAnsi="Arial" w:cs="Arial"/>
+        </w:rPr>
+      </w:pPr>
+      <w:r>
+        <w:rPr>
+          <w:rFonts w:ascii="Arial" w:hAnsi="Arial" w:cs="Arial"/>
+        </w:rPr>
+        <w:t>The justice in my unfair fate.</w:t>
+      </w:r>
+    </w:p>
+    <w:p>
+      <w:pPr>
+        <w:pStyle w:val="NormalWeb"/>
+        <w:spacing w:before="0" w:beforeAutospacing="0" w:after="0" w:afterAutospacing="0"/>
+        <w:rPr>
+          <w:rFonts w:ascii="Arial" w:hAnsi="Arial" w:cs="Arial"/>
+        </w:rPr>
+      </w:pPr>
+      <w:r>
+        <w:rPr>
+          <w:rFonts w:ascii="Arial" w:hAnsi="Arial" w:cs="Arial"/>
+        </w:rPr>
         <w:lastRenderedPageBreak/>
+        <w:t>And let no one say something here's amiss-</w:t>
+      </w:r>
+    </w:p>
+    <w:p>
+      <w:pPr>
+        <w:pStyle w:val="NormalWeb"/>
+        <w:spacing w:before="0" w:beforeAutospacing="0" w:after="0" w:afterAutospacing="0"/>
+        <w:rPr>
+          <w:rFonts w:ascii="Arial" w:hAnsi="Arial" w:cs="Arial"/>
+        </w:rPr>
+      </w:pPr>
+      <w:r>
+        <w:rPr>
+          <w:rFonts w:ascii="Arial" w:hAnsi="Arial" w:cs="Arial"/>
+        </w:rPr>
+        <w:t>That I have known death's icy kiss.</w:t>
+      </w:r>
+    </w:p>
+    <w:p>
+      <w:pPr>
+        <w:pStyle w:val="NormalWeb"/>
+        <w:spacing w:before="0" w:beforeAutospacing="0" w:after="0" w:afterAutospacing="0"/>
+        <w:rPr>
+          <w:rFonts w:ascii="Arial" w:hAnsi="Arial" w:cs="Arial"/>
+        </w:rPr>
+      </w:pPr>
+      <w:r>
+        <w:rPr>
+          <w:rFonts w:ascii="Arial" w:hAnsi="Arial" w:cs="Arial"/>
+        </w:rPr>
+        <w:t>As for others that blue glove shall carve,</w:t>
+      </w:r>
+    </w:p>
+    <w:p>
+      <w:pPr>
+        <w:pStyle w:val="NormalWeb"/>
+        <w:spacing w:before="0" w:beforeAutospacing="0" w:after="0" w:afterAutospacing="0"/>
+        <w:rPr>
+          <w:rFonts w:ascii="Arial" w:hAnsi="Arial" w:cs="Arial"/>
+        </w:rPr>
+      </w:pPr>
+      <w:r>
+        <w:rPr>
+          <w:rFonts w:ascii="Arial" w:hAnsi="Arial" w:cs="Arial"/>
+        </w:rPr>
+        <w:t>Here we bleed and there we starve,</w:t>
+      </w:r>
+    </w:p>
+    <w:p>
+      <w:pPr>
+        <w:pStyle w:val="NormalWeb"/>
+        <w:spacing w:before="0" w:beforeAutospacing="0" w:after="0" w:afterAutospacing="0"/>
+        <w:rPr>
+          <w:rFonts w:ascii="Arial" w:hAnsi="Arial" w:cs="Arial"/>
+        </w:rPr>
+      </w:pPr>
+      <w:r>
+        <w:rPr>
+          <w:rFonts w:ascii="Arial" w:hAnsi="Arial" w:cs="Arial"/>
+        </w:rPr>
+        <w:t>Stranded on some desolate crag</w:t>
+      </w:r>
+    </w:p>
+    <w:p>
+      <w:pPr>
+        <w:pStyle w:val="NormalWeb"/>
+        <w:spacing w:before="0" w:beforeAutospacing="0" w:after="0" w:afterAutospacing="0"/>
+        <w:rPr>
+          <w:rFonts w:ascii="Arial" w:hAnsi="Arial" w:cs="Arial"/>
+        </w:rPr>
+      </w:pPr>
+      <w:r>
+        <w:rPr>
+          <w:rFonts w:ascii="Arial" w:hAnsi="Arial" w:cs="Arial"/>
+        </w:rPr>
+        <w:t>Left for beasts to bite and snag.</w:t>
+      </w:r>
+    </w:p>
+    <w:p>
+      <w:pPr>
+        <w:pStyle w:val="NormalWeb"/>
+        <w:spacing w:before="0" w:beforeAutospacing="0" w:after="0" w:afterAutospacing="0"/>
+        <w:rPr>
+          <w:rFonts w:ascii="Arial" w:hAnsi="Arial" w:cs="Arial"/>
+        </w:rPr>
+      </w:pPr>
+      <w:r>
+        <w:rPr>
+          <w:rFonts w:ascii="Arial" w:hAnsi="Arial" w:cs="Arial"/>
+        </w:rPr>
+        <w:t>For there is undeniable utility</w:t>
+      </w:r>
+    </w:p>
+    <w:p>
+      <w:pPr>
+        <w:pStyle w:val="NormalWeb"/>
+        <w:spacing w:before="0" w:beforeAutospacing="0" w:after="0" w:afterAutospacing="0"/>
+        <w:rPr>
+          <w:rFonts w:ascii="Arial" w:hAnsi="Arial" w:cs="Arial"/>
+        </w:rPr>
+      </w:pPr>
+      <w:r>
+        <w:rPr>
+          <w:rFonts w:ascii="Arial" w:hAnsi="Arial" w:cs="Arial"/>
+        </w:rPr>
+        <w:t>In some barbaric acts of civility.</w:t>
+      </w:r>
+    </w:p>
+    <w:p>
+      <w:pPr>
+        <w:pStyle w:val="NormalWeb"/>
+        <w:spacing w:before="0" w:beforeAutospacing="0" w:after="0" w:afterAutospacing="0"/>
+        <w:rPr>
+          <w:rFonts w:ascii="Arial" w:hAnsi="Arial" w:cs="Arial"/>
+        </w:rPr>
+      </w:pPr>
+      <w:proofErr w:type="gramStart"/>
+      <w:r>
+        <w:rPr>
+          <w:rFonts w:ascii="Arial" w:hAnsi="Arial" w:cs="Arial"/>
+        </w:rPr>
         <w:t>So</w:t>
       </w:r>
       <w:proofErr w:type="gramEnd"/>
@@ -10270,223 +10410,65 @@
         <w:rPr>
           <w:rFonts w:ascii="Arial" w:hAnsi="Arial" w:cs="Arial"/>
         </w:rPr>
-        <w:t xml:space="preserve"> raise your voice and celebrate</w:t>
-      </w:r>
-    </w:p>
-    <w:p>
-      <w:pPr>
-        <w:pStyle w:val="NormalWeb"/>
-        <w:spacing w:before="0" w:beforeAutospacing="0" w:after="0" w:afterAutospacing="0"/>
-        <w:rPr>
-          <w:rFonts w:ascii="Arial" w:hAnsi="Arial" w:cs="Arial"/>
-        </w:rPr>
-      </w:pPr>
-      <w:r>
-        <w:rPr>
-          <w:rFonts w:ascii="Arial" w:hAnsi="Arial" w:cs="Arial"/>
-        </w:rPr>
-        <w:t>The justice in my unfair fate.</w:t>
-      </w:r>
-    </w:p>
-    <w:p>
-      <w:pPr>
-        <w:pStyle w:val="NormalWeb"/>
-        <w:spacing w:before="0" w:beforeAutospacing="0" w:after="0" w:afterAutospacing="0"/>
-        <w:rPr>
-          <w:rFonts w:ascii="Arial" w:hAnsi="Arial" w:cs="Arial"/>
-        </w:rPr>
-      </w:pPr>
-      <w:r>
-        <w:rPr>
-          <w:rFonts w:ascii="Arial" w:hAnsi="Arial" w:cs="Arial"/>
-        </w:rPr>
-        <w:t>And let no one say something here's amiss-</w:t>
-      </w:r>
-    </w:p>
-    <w:p>
-      <w:pPr>
-        <w:pStyle w:val="NormalWeb"/>
-        <w:spacing w:before="0" w:beforeAutospacing="0" w:after="0" w:afterAutospacing="0"/>
-        <w:rPr>
-          <w:rFonts w:ascii="Arial" w:hAnsi="Arial" w:cs="Arial"/>
-        </w:rPr>
-      </w:pPr>
-      <w:r>
-        <w:rPr>
-          <w:rFonts w:ascii="Arial" w:hAnsi="Arial" w:cs="Arial"/>
-        </w:rPr>
-        <w:t>That I have known death's icy kiss.</w:t>
-      </w:r>
-    </w:p>
-    <w:p>
-      <w:pPr>
-        <w:pStyle w:val="NormalWeb"/>
-        <w:spacing w:before="0" w:beforeAutospacing="0" w:after="0" w:afterAutospacing="0"/>
-        <w:rPr>
-          <w:rFonts w:ascii="Arial" w:hAnsi="Arial" w:cs="Arial"/>
-        </w:rPr>
-      </w:pPr>
-      <w:r>
-        <w:rPr>
-          <w:rFonts w:ascii="Arial" w:hAnsi="Arial" w:cs="Arial"/>
-        </w:rPr>
-        <w:t>As for others that blue glove shall carve,</w:t>
-      </w:r>
-    </w:p>
-    <w:p>
-      <w:pPr>
-        <w:pStyle w:val="NormalWeb"/>
-        <w:spacing w:before="0" w:beforeAutospacing="0" w:after="0" w:afterAutospacing="0"/>
-        <w:rPr>
-          <w:rFonts w:ascii="Arial" w:hAnsi="Arial" w:cs="Arial"/>
-        </w:rPr>
-      </w:pPr>
-      <w:r>
-        <w:rPr>
-          <w:rFonts w:ascii="Arial" w:hAnsi="Arial" w:cs="Arial"/>
-        </w:rPr>
-        <w:t>Here we bleed and there we starve,</w:t>
-      </w:r>
-    </w:p>
-    <w:p>
-      <w:pPr>
-        <w:pStyle w:val="NormalWeb"/>
-        <w:spacing w:before="0" w:beforeAutospacing="0" w:after="0" w:afterAutospacing="0"/>
-        <w:rPr>
-          <w:rFonts w:ascii="Arial" w:hAnsi="Arial" w:cs="Arial"/>
-        </w:rPr>
-      </w:pPr>
-      <w:r>
-        <w:rPr>
-          <w:rFonts w:ascii="Arial" w:hAnsi="Arial" w:cs="Arial"/>
-        </w:rPr>
-        <w:t>Stranded on some desolate crag</w:t>
-      </w:r>
-    </w:p>
-    <w:p>
-      <w:pPr>
-        <w:pStyle w:val="NormalWeb"/>
-        <w:spacing w:before="0" w:beforeAutospacing="0" w:after="0" w:afterAutospacing="0"/>
-        <w:rPr>
-          <w:rFonts w:ascii="Arial" w:hAnsi="Arial" w:cs="Arial"/>
-        </w:rPr>
-      </w:pPr>
-      <w:r>
-        <w:rPr>
-          <w:rFonts w:ascii="Arial" w:hAnsi="Arial" w:cs="Arial"/>
-        </w:rPr>
-        <w:t>Left for beasts to bite and snag.</w:t>
-      </w:r>
-    </w:p>
-    <w:p>
-      <w:pPr>
-        <w:pStyle w:val="NormalWeb"/>
-        <w:spacing w:before="0" w:beforeAutospacing="0" w:after="0" w:afterAutospacing="0"/>
-        <w:rPr>
-          <w:rFonts w:ascii="Arial" w:hAnsi="Arial" w:cs="Arial"/>
-        </w:rPr>
-      </w:pPr>
-      <w:r>
-        <w:rPr>
-          <w:rFonts w:ascii="Arial" w:hAnsi="Arial" w:cs="Arial"/>
-        </w:rPr>
-        <w:t>For there is undeniable utility</w:t>
-      </w:r>
-    </w:p>
-    <w:p>
-      <w:pPr>
-        <w:pStyle w:val="NormalWeb"/>
-        <w:spacing w:before="0" w:beforeAutospacing="0" w:after="0" w:afterAutospacing="0"/>
-        <w:rPr>
-          <w:rFonts w:ascii="Arial" w:hAnsi="Arial" w:cs="Arial"/>
-        </w:rPr>
-      </w:pPr>
-      <w:r>
-        <w:rPr>
-          <w:rFonts w:ascii="Arial" w:hAnsi="Arial" w:cs="Arial"/>
-        </w:rPr>
-        <w:t>In some barbaric acts of civility.</w:t>
-      </w:r>
-    </w:p>
-    <w:p>
-      <w:pPr>
-        <w:pStyle w:val="NormalWeb"/>
-        <w:spacing w:before="0" w:beforeAutospacing="0" w:after="0" w:afterAutospacing="0"/>
-        <w:rPr>
-          <w:rFonts w:ascii="Arial" w:hAnsi="Arial" w:cs="Arial"/>
-        </w:rPr>
-      </w:pPr>
+        <w:t xml:space="preserve"> give my scorn to they who cry</w:t>
+      </w:r>
+    </w:p>
+    <w:p>
+      <w:pPr>
+        <w:pStyle w:val="NormalWeb"/>
+        <w:spacing w:before="0" w:beforeAutospacing="0" w:after="0" w:afterAutospacing="0"/>
+        <w:rPr>
+          <w:rFonts w:ascii="Arial" w:hAnsi="Arial" w:cs="Arial"/>
+        </w:rPr>
+      </w:pPr>
+      <w:r>
+        <w:rPr>
+          <w:rFonts w:ascii="Arial" w:hAnsi="Arial" w:cs="Arial"/>
+        </w:rPr>
+        <w:t>With voices raised and banners high</w:t>
+      </w:r>
+    </w:p>
+    <w:p>
+      <w:pPr>
+        <w:pStyle w:val="NormalWeb"/>
+        <w:spacing w:before="0" w:beforeAutospacing="0" w:after="0" w:afterAutospacing="0"/>
+        <w:rPr>
+          <w:rFonts w:ascii="Arial" w:hAnsi="Arial" w:cs="Arial"/>
+        </w:rPr>
+      </w:pPr>
+      <w:r>
+        <w:rPr>
+          <w:rFonts w:ascii="Arial" w:hAnsi="Arial" w:cs="Arial"/>
+        </w:rPr>
+        <w:t>That some holocaust has swept the land</w:t>
+      </w:r>
+    </w:p>
+    <w:p>
+      <w:pPr>
+        <w:pStyle w:val="NormalWeb"/>
+        <w:spacing w:before="0" w:beforeAutospacing="0" w:after="0" w:afterAutospacing="0"/>
+        <w:rPr>
+          <w:rFonts w:ascii="Arial" w:hAnsi="Arial" w:cs="Arial"/>
+        </w:rPr>
+      </w:pPr>
+      <w:r>
+        <w:rPr>
+          <w:rFonts w:ascii="Arial" w:hAnsi="Arial" w:cs="Arial"/>
+        </w:rPr>
+        <w:t xml:space="preserve">Call them fascists- that </w:t>
+      </w:r>
       <w:proofErr w:type="gramStart"/>
       <w:r>
         <w:rPr>
           <w:rFonts w:ascii="Arial" w:hAnsi="Arial" w:cs="Arial"/>
         </w:rPr>
-        <w:t>So</w:t>
+        <w:t>old fashioned</w:t>
       </w:r>
       <w:proofErr w:type="gramEnd"/>
       <w:r>
         <w:rPr>
           <w:rFonts w:ascii="Arial" w:hAnsi="Arial" w:cs="Arial"/>
         </w:rPr>
-        <w:t xml:space="preserve"> give my scorn to they who cry</w:t>
-      </w:r>
-    </w:p>
-    <w:p>
-      <w:pPr>
-        <w:pStyle w:val="NormalWeb"/>
-        <w:spacing w:before="0" w:beforeAutospacing="0" w:after="0" w:afterAutospacing="0"/>
-        <w:rPr>
-          <w:rFonts w:ascii="Arial" w:hAnsi="Arial" w:cs="Arial"/>
-        </w:rPr>
-      </w:pPr>
-      <w:r>
-        <w:rPr>
-          <w:rFonts w:ascii="Arial" w:hAnsi="Arial" w:cs="Arial"/>
-        </w:rPr>
-        <w:t>With voices raised and banners high</w:t>
-      </w:r>
-    </w:p>
-    <w:p>
-      <w:pPr>
-        <w:pStyle w:val="NormalWeb"/>
-        <w:spacing w:before="0" w:beforeAutospacing="0" w:after="0" w:afterAutospacing="0"/>
-        <w:rPr>
-          <w:rFonts w:ascii="Arial" w:hAnsi="Arial" w:cs="Arial"/>
-        </w:rPr>
-      </w:pPr>
-      <w:r>
-        <w:rPr>
-          <w:rFonts w:ascii="Arial" w:hAnsi="Arial" w:cs="Arial"/>
-        </w:rPr>
-        <w:t>That some holocaust has swept the land</w:t>
-      </w:r>
-    </w:p>
-    <w:p>
-      <w:pPr>
-        <w:pStyle w:val="NormalWeb"/>
-        <w:spacing w:before="0" w:beforeAutospacing="0" w:after="0" w:afterAutospacing="0"/>
-        <w:rPr>
-          <w:rFonts w:ascii="Arial" w:hAnsi="Arial" w:cs="Arial"/>
-        </w:rPr>
-      </w:pPr>
-      <w:r>
-        <w:rPr>
-          <w:rFonts w:ascii="Arial" w:hAnsi="Arial" w:cs="Arial"/>
-        </w:rPr>
-        <w:t xml:space="preserve">Call them fascists- that </w:t>
-      </w:r>
-      <w:proofErr w:type="gramStart"/>
-      <w:r>
-        <w:rPr>
-          <w:rFonts w:ascii="Arial" w:hAnsi="Arial" w:cs="Arial"/>
-        </w:rPr>
-        <w:t>old fashioned</w:t>
-      </w:r>
-      <w:proofErr w:type="gramEnd"/>
-      <w:r>
-        <w:rPr>
-          <w:rFonts w:ascii="Arial" w:hAnsi="Arial" w:cs="Arial"/>
-        </w:rPr>
         <w:t xml:space="preserve"> band.</w:t>
       </w:r>
     </w:p>
@@ -10823,6 +10805,7 @@
     <w:p>
       <w:pPr>
         <w:pStyle w:val="NormalWeb"/>
+        <w:suppressLineNumbers/>
         <w:spacing w:before="0" w:beforeAutospacing="0" w:after="0" w:afterAutospacing="0"/>
         <w:rPr>
           <w:rFonts w:ascii="Arial" w:hAnsi="Arial" w:cs="Arial"/>
@@ -10838,6 +10821,7 @@
     <w:p>
       <w:pPr>
         <w:pStyle w:val="NormalWeb"/>
+        <w:suppressLineNumbers/>
         <w:spacing w:before="0" w:beforeAutospacing="0" w:after="0" w:afterAutospacing="0"/>
         <w:rPr>
           <w:rFonts w:ascii="Arial" w:hAnsi="Arial" w:cs="Arial"/>
@@ -10855,6 +10839,7 @@
     <w:p>
       <w:pPr>
         <w:pStyle w:val="NormalWeb"/>
+        <w:suppressLineNumbers/>
         <w:spacing w:before="0" w:beforeAutospacing="0" w:after="0" w:afterAutospacing="0"/>
         <w:rPr>
           <w:rFonts w:ascii="Arial" w:hAnsi="Arial" w:cs="Arial"/>
@@ -10984,37 +10969,37 @@
         <w:rPr>
           <w:rFonts w:ascii="Arial" w:hAnsi="Arial" w:cs="Arial"/>
         </w:rPr>
+        <w:t>The innocent to blame-</w:t>
+      </w:r>
+    </w:p>
+    <w:p>
+      <w:pPr>
+        <w:pStyle w:val="NormalWeb"/>
+        <w:spacing w:before="0" w:beforeAutospacing="0" w:after="0" w:afterAutospacing="0"/>
+        <w:rPr>
+          <w:rFonts w:ascii="Arial" w:hAnsi="Arial" w:cs="Arial"/>
+        </w:rPr>
+      </w:pPr>
+      <w:r>
+        <w:rPr>
+          <w:rFonts w:ascii="Arial" w:hAnsi="Arial" w:cs="Arial"/>
+        </w:rPr>
+        <w:t>One individual to waive-</w:t>
+      </w:r>
+    </w:p>
+    <w:p>
+      <w:pPr>
+        <w:pStyle w:val="NormalWeb"/>
+        <w:spacing w:before="0" w:beforeAutospacing="0" w:after="0" w:afterAutospacing="0"/>
+        <w:rPr>
+          <w:rFonts w:ascii="Arial" w:hAnsi="Arial" w:cs="Arial"/>
+        </w:rPr>
+      </w:pPr>
+      <w:r>
+        <w:rPr>
+          <w:rFonts w:ascii="Arial" w:hAnsi="Arial" w:cs="Arial"/>
+        </w:rPr>
         <w:lastRenderedPageBreak/>
-        <w:t>The innocent to blame-</w:t>
-      </w:r>
-    </w:p>
-    <w:p>
-      <w:pPr>
-        <w:pStyle w:val="NormalWeb"/>
-        <w:spacing w:before="0" w:beforeAutospacing="0" w:after="0" w:afterAutospacing="0"/>
-        <w:rPr>
-          <w:rFonts w:ascii="Arial" w:hAnsi="Arial" w:cs="Arial"/>
-        </w:rPr>
-      </w:pPr>
-      <w:r>
-        <w:rPr>
-          <w:rFonts w:ascii="Arial" w:hAnsi="Arial" w:cs="Arial"/>
-        </w:rPr>
-        <w:t>One individual to waive-</w:t>
-      </w:r>
-    </w:p>
-    <w:p>
-      <w:pPr>
-        <w:pStyle w:val="NormalWeb"/>
-        <w:spacing w:before="0" w:beforeAutospacing="0" w:after="0" w:afterAutospacing="0"/>
-        <w:rPr>
-          <w:rFonts w:ascii="Arial" w:hAnsi="Arial" w:cs="Arial"/>
-        </w:rPr>
-      </w:pPr>
-      <w:r>
-        <w:rPr>
-          <w:rFonts w:ascii="Arial" w:hAnsi="Arial" w:cs="Arial"/>
-        </w:rPr>
         <w:t>One lifeless husk in an unmarked grave.</w:t>
       </w:r>
     </w:p>
@@ -11211,7 +11196,7 @@
       <w:footerReference w:type="default" r:id="rId6"/>
       <w:pgSz w:w="12240" w:h="15840"/>
       <w:pgMar w:top="1440" w:right="1440" w:bottom="1440" w:left="1440" w:header="720" w:footer="720" w:gutter="0"/>
-      <w:lnNumType w:countBy="5" w:restart="newSection"/>
+      <w:lnNumType w:countBy="5" w:restart="continuous"/>
       <w:cols w:space="720"/>
       <w:docGrid w:linePitch="360"/>
     </w:sectPr>

--- a/ProjectTimesMadnessCut_Short.docx
+++ b/ProjectTimesMadnessCut_Short.docx
@@ -368,14 +368,12 @@
         </w:rPr>
         <w:t xml:space="preserve">And when they struck a fertile </w:t>
       </w:r>
-      <w:proofErr w:type="gramStart"/>
-      <w:r>
-        <w:rPr>
-          <w:rFonts w:ascii="Arial" w:hAnsi="Arial" w:cs="Arial"/>
-        </w:rPr>
-        <w:t>shore</w:t>
-      </w:r>
-      <w:proofErr w:type="gramEnd"/>
+      <w:r>
+        <w:rPr>
+          <w:rFonts w:ascii="Arial" w:hAnsi="Arial" w:cs="Arial"/>
+        </w:rPr>
+        <w:t>shore,</w:t>
+      </w:r>
       <w:r>
         <w:rPr>
           <w:rFonts w:ascii="Arial" w:hAnsi="Arial" w:cs="Arial"/>
@@ -815,16 +813,50 @@
         <w:rPr>
           <w:rFonts w:ascii="Arial" w:hAnsi="Arial" w:cs="Arial"/>
         </w:rPr>
+        <w:t>All these things the scroll calls out,</w:t>
+      </w:r>
+      <w:r>
+        <w:rPr>
+          <w:rFonts w:ascii="Arial" w:hAnsi="Arial" w:cs="Arial"/>
+        </w:rPr>
+        <w:t xml:space="preserve"> its directions to apply.</w:t>
+      </w:r>
+    </w:p>
+    <w:p>
+      <w:pPr>
+        <w:pStyle w:val="NormalWeb"/>
+        <w:spacing w:before="0" w:beforeAutospacing="0" w:after="0" w:afterAutospacing="0"/>
+        <w:rPr>
+          <w:rFonts w:ascii="Arial" w:hAnsi="Arial" w:cs="Arial"/>
+        </w:rPr>
+      </w:pPr>
+      <w:r>
+        <w:rPr>
+          <w:rFonts w:ascii="Arial" w:hAnsi="Arial" w:cs="Arial"/>
+        </w:rPr>
+        <w:t>That image of the logos cries, “Be fruitful, multiply.”</w:t>
+      </w:r>
+    </w:p>
+    <w:p>
+      <w:pPr>
+        <w:pStyle w:val="NormalWeb"/>
+        <w:spacing w:before="0" w:beforeAutospacing="0" w:after="0" w:afterAutospacing="0"/>
+        <w:rPr>
+          <w:rFonts w:ascii="Arial" w:hAnsi="Arial" w:cs="Arial"/>
+        </w:rPr>
+      </w:pPr>
+      <w:r>
+        <w:rPr>
+          <w:rFonts w:ascii="Arial" w:hAnsi="Arial" w:cs="Arial"/>
+        </w:rPr>
         <w:t xml:space="preserve">The arithmetic is set: </w:t>
       </w:r>
-      <w:proofErr w:type="gramStart"/>
-      <w:r>
-        <w:rPr>
-          <w:rFonts w:ascii="Arial" w:hAnsi="Arial" w:cs="Arial"/>
-        </w:rPr>
-        <w:t>twenty six</w:t>
-      </w:r>
-      <w:proofErr w:type="gramEnd"/>
+      <w:r>
+        <w:rPr>
+          <w:rFonts w:ascii="Arial" w:hAnsi="Arial" w:cs="Arial"/>
+        </w:rPr>
+        <w:t>twenty-six</w:t>
+      </w:r>
       <w:r>
         <w:rPr>
           <w:rFonts w:ascii="Arial" w:hAnsi="Arial" w:cs="Arial"/>
@@ -983,51 +1015,174 @@
         <w:rPr>
           <w:rFonts w:ascii="Arial" w:hAnsi="Arial" w:cs="Arial"/>
         </w:rPr>
-        <w:t xml:space="preserve">Then raise </w:t>
-      </w:r>
+        <w:t>Then raise the product to some exponent,</w:t>
+      </w:r>
+    </w:p>
+    <w:p>
+      <w:pPr>
+        <w:pStyle w:val="NormalWeb"/>
+        <w:spacing w:before="0" w:beforeAutospacing="0" w:after="0" w:afterAutospacing="0"/>
+        <w:rPr>
+          <w:rFonts w:ascii="Arial" w:hAnsi="Arial" w:cs="Arial"/>
+        </w:rPr>
+      </w:pPr>
+      <w:r>
+        <w:rPr>
+          <w:rFonts w:ascii="Arial" w:hAnsi="Arial" w:cs="Arial"/>
+        </w:rPr>
+        <w:t>A prize for which I'm expectant,</w:t>
+      </w:r>
+    </w:p>
+    <w:p>
+      <w:pPr>
+        <w:pStyle w:val="NormalWeb"/>
+        <w:spacing w:before="0" w:beforeAutospacing="0" w:after="0" w:afterAutospacing="0"/>
+        <w:rPr>
+          <w:rFonts w:ascii="Arial" w:hAnsi="Arial" w:cs="Arial"/>
+        </w:rPr>
+      </w:pPr>
+      <w:r>
+        <w:rPr>
+          <w:rFonts w:ascii="Arial" w:hAnsi="Arial" w:cs="Arial"/>
+        </w:rPr>
+        <w:t>As man was split into the human pair,</w:t>
+      </w:r>
+    </w:p>
+    <w:p>
+      <w:pPr>
+        <w:pStyle w:val="NormalWeb"/>
+        <w:spacing w:before="0" w:beforeAutospacing="0" w:after="0" w:afterAutospacing="0"/>
+        <w:rPr>
+          <w:rFonts w:ascii="Arial" w:hAnsi="Arial" w:cs="Arial"/>
+        </w:rPr>
+      </w:pPr>
       <w:proofErr w:type="gramStart"/>
       <w:r>
         <w:rPr>
           <w:rFonts w:ascii="Arial" w:hAnsi="Arial" w:cs="Arial"/>
         </w:rPr>
-        <w:t>the  product</w:t>
+        <w:t>So</w:t>
       </w:r>
       <w:proofErr w:type="gramEnd"/>
       <w:r>
         <w:rPr>
           <w:rFonts w:ascii="Arial" w:hAnsi="Arial" w:cs="Arial"/>
         </w:rPr>
-        <w:t xml:space="preserve"> to some exponent,</w:t>
-      </w:r>
-    </w:p>
-    <w:p>
-      <w:pPr>
-        <w:pStyle w:val="NormalWeb"/>
-        <w:spacing w:before="0" w:beforeAutospacing="0" w:after="0" w:afterAutospacing="0"/>
-        <w:rPr>
-          <w:rFonts w:ascii="Arial" w:hAnsi="Arial" w:cs="Arial"/>
-        </w:rPr>
-      </w:pPr>
-      <w:r>
-        <w:rPr>
-          <w:rFonts w:ascii="Arial" w:hAnsi="Arial" w:cs="Arial"/>
-        </w:rPr>
-        <w:t>A prize for which I'm expectant,</w:t>
-      </w:r>
-    </w:p>
-    <w:p>
-      <w:pPr>
-        <w:pStyle w:val="NormalWeb"/>
-        <w:spacing w:before="0" w:beforeAutospacing="0" w:after="0" w:afterAutospacing="0"/>
-        <w:rPr>
-          <w:rFonts w:ascii="Arial" w:hAnsi="Arial" w:cs="Arial"/>
-        </w:rPr>
-      </w:pPr>
-      <w:r>
-        <w:rPr>
-          <w:rFonts w:ascii="Arial" w:hAnsi="Arial" w:cs="Arial"/>
-        </w:rPr>
-        <w:t>As man was split into the human pair,</w:t>
+        <w:t xml:space="preserve"> must I dissolve- so must I prepare.</w:t>
+      </w:r>
+    </w:p>
+    <w:p>
+      <w:pPr>
+        <w:pStyle w:val="NormalWeb"/>
+        <w:spacing w:before="0" w:beforeAutospacing="0" w:after="0" w:afterAutospacing="0"/>
+        <w:rPr>
+          <w:rFonts w:ascii="Arial" w:hAnsi="Arial" w:cs="Arial"/>
+        </w:rPr>
+      </w:pPr>
+      <w:r>
+        <w:rPr>
+          <w:rFonts w:ascii="Arial" w:hAnsi="Arial" w:cs="Arial"/>
+        </w:rPr>
+        <w:t>I've but the one scroll; that mysterious text</w:t>
+      </w:r>
+    </w:p>
+    <w:p>
+      <w:pPr>
+        <w:pStyle w:val="NormalWeb"/>
+        <w:spacing w:before="0" w:beforeAutospacing="0" w:after="0" w:afterAutospacing="0"/>
+        <w:rPr>
+          <w:rFonts w:ascii="Arial" w:hAnsi="Arial" w:cs="Arial"/>
+        </w:rPr>
+      </w:pPr>
+      <w:r>
+        <w:rPr>
+          <w:rFonts w:ascii="Arial" w:hAnsi="Arial" w:cs="Arial"/>
+        </w:rPr>
+        <w:t>To build the next thing and then the next.</w:t>
+      </w:r>
+    </w:p>
+    <w:p>
+      <w:pPr>
+        <w:pStyle w:val="NormalWeb"/>
+        <w:spacing w:before="0" w:beforeAutospacing="0" w:after="0" w:afterAutospacing="0"/>
+        <w:rPr>
+          <w:rFonts w:ascii="Arial" w:hAnsi="Arial" w:cs="Arial"/>
+        </w:rPr>
+      </w:pPr>
+      <w:r>
+        <w:rPr>
+          <w:rFonts w:ascii="Arial" w:hAnsi="Arial" w:cs="Arial"/>
+        </w:rPr>
+        <w:t xml:space="preserve">The scroll inscribed </w:t>
+      </w:r>
+    </w:p>
+    <w:p>
+      <w:pPr>
+        <w:pStyle w:val="NormalWeb"/>
+        <w:spacing w:before="0" w:beforeAutospacing="0" w:after="0" w:afterAutospacing="0"/>
+        <w:rPr>
+          <w:rFonts w:ascii="Arial" w:hAnsi="Arial" w:cs="Arial"/>
+        </w:rPr>
+      </w:pPr>
+      <w:r>
+        <w:rPr>
+          <w:rFonts w:ascii="Arial" w:hAnsi="Arial" w:cs="Arial"/>
+        </w:rPr>
+        <w:t>Must be transcribed,</w:t>
+      </w:r>
+    </w:p>
+    <w:p>
+      <w:pPr>
+        <w:pStyle w:val="NormalWeb"/>
+        <w:spacing w:before="0" w:beforeAutospacing="0" w:after="0" w:afterAutospacing="0"/>
+        <w:rPr>
+          <w:rFonts w:ascii="Arial" w:hAnsi="Arial" w:cs="Arial"/>
+        </w:rPr>
+      </w:pPr>
+      <w:r>
+        <w:rPr>
+          <w:rFonts w:ascii="Arial" w:hAnsi="Arial" w:cs="Arial"/>
+        </w:rPr>
+        <w:t>Fresh prints must be prepared.</w:t>
+      </w:r>
+    </w:p>
+    <w:p>
+      <w:pPr>
+        <w:pStyle w:val="NormalWeb"/>
+        <w:spacing w:before="0" w:beforeAutospacing="0" w:after="0" w:afterAutospacing="0"/>
+        <w:rPr>
+          <w:rFonts w:ascii="Arial" w:hAnsi="Arial" w:cs="Arial"/>
+        </w:rPr>
+      </w:pPr>
+      <w:r>
+        <w:rPr>
+          <w:rFonts w:ascii="Arial" w:hAnsi="Arial" w:cs="Arial"/>
+        </w:rPr>
+        <w:t xml:space="preserve">Before the two of me can </w:t>
+      </w:r>
+      <w:r>
+        <w:rPr>
+          <w:rFonts w:ascii="Arial" w:hAnsi="Arial" w:cs="Arial"/>
+        </w:rPr>
+        <w:t xml:space="preserve">ever </w:t>
+      </w:r>
+      <w:r>
+        <w:rPr>
+          <w:rFonts w:ascii="Arial" w:hAnsi="Arial" w:cs="Arial"/>
+        </w:rPr>
+        <w:t>be re</w:t>
+      </w:r>
+      <w:r>
+        <w:rPr>
+          <w:rFonts w:ascii="Arial" w:hAnsi="Arial" w:cs="Arial"/>
+        </w:rPr>
+        <w:t>-</w:t>
+      </w:r>
+      <w:r>
+        <w:rPr>
+          <w:rFonts w:ascii="Arial" w:hAnsi="Arial" w:cs="Arial"/>
+        </w:rPr>
+        <w:t>paired</w:t>
       </w:r>
     </w:p>
     <w:p>
@@ -1050,112 +1205,19 @@
         <w:rPr>
           <w:rFonts w:ascii="Arial" w:hAnsi="Arial" w:cs="Arial"/>
         </w:rPr>
-        <w:t xml:space="preserve"> must I dissolve- so must I prepare.</w:t>
-      </w:r>
-    </w:p>
-    <w:p>
-      <w:pPr>
-        <w:pStyle w:val="NormalWeb"/>
-        <w:spacing w:before="0" w:beforeAutospacing="0" w:after="0" w:afterAutospacing="0"/>
-        <w:rPr>
-          <w:rFonts w:ascii="Arial" w:hAnsi="Arial" w:cs="Arial"/>
-        </w:rPr>
-      </w:pPr>
-      <w:r>
-        <w:rPr>
-          <w:rFonts w:ascii="Arial" w:hAnsi="Arial" w:cs="Arial"/>
-        </w:rPr>
-        <w:t>I've but the one scroll; that mysterious text</w:t>
-      </w:r>
-    </w:p>
-    <w:p>
-      <w:pPr>
-        <w:pStyle w:val="NormalWeb"/>
-        <w:spacing w:before="0" w:beforeAutospacing="0" w:after="0" w:afterAutospacing="0"/>
-        <w:rPr>
-          <w:rFonts w:ascii="Arial" w:hAnsi="Arial" w:cs="Arial"/>
-        </w:rPr>
-      </w:pPr>
-      <w:r>
-        <w:rPr>
-          <w:rFonts w:ascii="Arial" w:hAnsi="Arial" w:cs="Arial"/>
-        </w:rPr>
-        <w:t>To build the next thing and then the next.</w:t>
-      </w:r>
-    </w:p>
-    <w:p>
-      <w:pPr>
-        <w:pStyle w:val="NormalWeb"/>
-        <w:spacing w:before="0" w:beforeAutospacing="0" w:after="0" w:afterAutospacing="0"/>
-        <w:rPr>
-          <w:rFonts w:ascii="Arial" w:hAnsi="Arial" w:cs="Arial"/>
-        </w:rPr>
-      </w:pPr>
-      <w:r>
-        <w:rPr>
-          <w:rFonts w:ascii="Arial" w:hAnsi="Arial" w:cs="Arial"/>
-        </w:rPr>
-        <w:t xml:space="preserve">The scroll inscribed </w:t>
-      </w:r>
-    </w:p>
-    <w:p>
-      <w:pPr>
-        <w:pStyle w:val="NormalWeb"/>
-        <w:spacing w:before="0" w:beforeAutospacing="0" w:after="0" w:afterAutospacing="0"/>
-        <w:rPr>
-          <w:rFonts w:ascii="Arial" w:hAnsi="Arial" w:cs="Arial"/>
-        </w:rPr>
-      </w:pPr>
-      <w:r>
-        <w:rPr>
-          <w:rFonts w:ascii="Arial" w:hAnsi="Arial" w:cs="Arial"/>
-        </w:rPr>
-        <w:t>Must be transcribed,</w:t>
-      </w:r>
-    </w:p>
-    <w:p>
-      <w:pPr>
-        <w:pStyle w:val="NormalWeb"/>
-        <w:spacing w:before="0" w:beforeAutospacing="0" w:after="0" w:afterAutospacing="0"/>
-        <w:rPr>
-          <w:rFonts w:ascii="Arial" w:hAnsi="Arial" w:cs="Arial"/>
-        </w:rPr>
-      </w:pPr>
-      <w:r>
-        <w:rPr>
-          <w:rFonts w:ascii="Arial" w:hAnsi="Arial" w:cs="Arial"/>
-        </w:rPr>
-        <w:t>Fresh prints must be prepared.</w:t>
-      </w:r>
-    </w:p>
-    <w:p>
-      <w:pPr>
-        <w:pStyle w:val="NormalWeb"/>
-        <w:spacing w:before="0" w:beforeAutospacing="0" w:after="0" w:afterAutospacing="0"/>
-        <w:rPr>
-          <w:rFonts w:ascii="Arial" w:hAnsi="Arial" w:cs="Arial"/>
-        </w:rPr>
-      </w:pPr>
-      <w:r>
-        <w:rPr>
-          <w:rFonts w:ascii="Arial" w:hAnsi="Arial" w:cs="Arial"/>
-        </w:rPr>
-        <w:t>Before the two of me can be repaired</w:t>
-      </w:r>
-    </w:p>
-    <w:p>
-      <w:pPr>
-        <w:pStyle w:val="NormalWeb"/>
-        <w:spacing w:before="0" w:beforeAutospacing="0" w:after="0" w:afterAutospacing="0"/>
-        <w:rPr>
-          <w:rFonts w:ascii="Arial" w:hAnsi="Arial" w:cs="Arial"/>
-        </w:rPr>
-      </w:pPr>
-      <w:r>
-        <w:rPr>
-          <w:rFonts w:ascii="Arial" w:hAnsi="Arial" w:cs="Arial"/>
-        </w:rPr>
-        <w:t>It shall not be the end of me, it's but another start:</w:t>
+        <w:t xml:space="preserve"> this </w:t>
+      </w:r>
+      <w:r>
+        <w:rPr>
+          <w:rFonts w:ascii="Arial" w:hAnsi="Arial" w:cs="Arial"/>
+        </w:rPr>
+        <w:t>won’t</w:t>
+      </w:r>
+      <w:r>
+        <w:rPr>
+          <w:rFonts w:ascii="Arial" w:hAnsi="Arial" w:cs="Arial"/>
+        </w:rPr>
+        <w:t xml:space="preserve"> be the end of me, it's but another start:</w:t>
       </w:r>
     </w:p>
     <w:p>
@@ -1200,22 +1262,40 @@
         <w:rPr>
           <w:rFonts w:ascii="Arial" w:hAnsi="Arial" w:cs="Arial"/>
         </w:rPr>
-        <w:t>I give up the individual,</w:t>
-      </w:r>
-    </w:p>
-    <w:p>
-      <w:pPr>
-        <w:pStyle w:val="NormalWeb"/>
-        <w:spacing w:before="0" w:beforeAutospacing="0" w:after="0" w:afterAutospacing="0"/>
-        <w:rPr>
-          <w:rFonts w:ascii="Arial" w:hAnsi="Arial" w:cs="Arial"/>
-        </w:rPr>
-      </w:pPr>
-      <w:r>
-        <w:rPr>
-          <w:rFonts w:ascii="Arial" w:hAnsi="Arial" w:cs="Arial"/>
-        </w:rPr>
-        <w:t>To be twenty-six billion cogs compiled:</w:t>
+        <w:t xml:space="preserve">I </w:t>
+      </w:r>
+      <w:r>
+        <w:rPr>
+          <w:rFonts w:ascii="Arial" w:hAnsi="Arial" w:cs="Arial"/>
+        </w:rPr>
+        <w:t xml:space="preserve">must </w:t>
+      </w:r>
+      <w:r>
+        <w:rPr>
+          <w:rFonts w:ascii="Arial" w:hAnsi="Arial" w:cs="Arial"/>
+        </w:rPr>
+        <w:t>give up the individual,</w:t>
+      </w:r>
+    </w:p>
+    <w:p>
+      <w:pPr>
+        <w:pStyle w:val="NormalWeb"/>
+        <w:spacing w:before="0" w:beforeAutospacing="0" w:after="0" w:afterAutospacing="0"/>
+        <w:rPr>
+          <w:rFonts w:ascii="Arial" w:hAnsi="Arial" w:cs="Arial"/>
+        </w:rPr>
+      </w:pPr>
+      <w:r>
+        <w:rPr>
+          <w:rFonts w:ascii="Arial" w:hAnsi="Arial" w:cs="Arial"/>
+        </w:rPr>
+        <w:t xml:space="preserve">And </w:t>
+      </w:r>
+      <w:r>
+        <w:rPr>
+          <w:rFonts w:ascii="Arial" w:hAnsi="Arial" w:cs="Arial"/>
+        </w:rPr>
+        <w:t>be twenty-six billion cogs compiled:</w:t>
       </w:r>
     </w:p>
     <w:p>
@@ -1463,6 +1543,7 @@
         <w:rPr>
           <w:rFonts w:ascii="Arial" w:hAnsi="Arial" w:cs="Arial"/>
         </w:rPr>
+        <w:lastRenderedPageBreak/>
         <w:t>And keep close vigil on this fragile text</w:t>
       </w:r>
     </w:p>
@@ -1493,7 +1574,6 @@
         <w:rPr>
           <w:rFonts w:ascii="Arial" w:hAnsi="Arial" w:cs="Arial"/>
         </w:rPr>
-        <w:lastRenderedPageBreak/>
         <w:t>For time and use wear on such scrolls,</w:t>
       </w:r>
     </w:p>
@@ -1524,7 +1604,19 @@
         <w:rPr>
           <w:rFonts w:ascii="Arial" w:hAnsi="Arial" w:cs="Arial"/>
         </w:rPr>
-        <w:t>Now I've two scrolls to guide me on</w:t>
+        <w:t xml:space="preserve">Now I've </w:t>
+      </w:r>
+      <w:r>
+        <w:rPr>
+          <w:rFonts w:ascii="Arial" w:hAnsi="Arial" w:cs="Arial"/>
+        </w:rPr>
+        <w:t xml:space="preserve">got </w:t>
+      </w:r>
+      <w:r>
+        <w:rPr>
+          <w:rFonts w:ascii="Arial" w:hAnsi="Arial" w:cs="Arial"/>
+        </w:rPr>
+        <w:t>two scrolls to guide me on</w:t>
       </w:r>
     </w:p>
     <w:p>
@@ -1752,6 +1844,12 @@
         </w:rPr>
         <w:t xml:space="preserve"> make fresh prints, take up your pen</w:t>
       </w:r>
+      <w:r>
+        <w:rPr>
+          <w:rFonts w:ascii="Arial" w:hAnsi="Arial" w:cs="Arial"/>
+        </w:rPr>
+        <w:t>.</w:t>
+      </w:r>
     </w:p>
     <w:p>
       <w:pPr>
@@ -1969,6 +2067,12 @@
           <w:rFonts w:ascii="Arial" w:hAnsi="Arial" w:cs="Arial"/>
         </w:rPr>
         <w:t>Adventure calls to run amuck</w:t>
+      </w:r>
+      <w:r>
+        <w:rPr>
+          <w:rFonts w:ascii="Arial" w:hAnsi="Arial" w:cs="Arial"/>
+        </w:rPr>
+        <w:t>,</w:t>
       </w:r>
     </w:p>
     <w:p>
@@ -2164,56 +2268,55 @@
         </w:rPr>
         <w:t xml:space="preserve">A </w:t>
       </w:r>
+      <w:r>
+        <w:rPr>
+          <w:rFonts w:ascii="Arial" w:hAnsi="Arial" w:cs="Arial"/>
+        </w:rPr>
+        <w:t>three-day</w:t>
+      </w:r>
+      <w:r>
+        <w:rPr>
+          <w:rFonts w:ascii="Arial" w:hAnsi="Arial" w:cs="Arial"/>
+        </w:rPr>
+        <w:t xml:space="preserve"> voyage we’ll prevail </w:t>
+      </w:r>
+    </w:p>
+    <w:p>
+      <w:pPr>
+        <w:pStyle w:val="NormalWeb"/>
+        <w:spacing w:before="0" w:beforeAutospacing="0" w:after="0" w:afterAutospacing="0"/>
+        <w:rPr>
+          <w:rFonts w:ascii="Arial" w:hAnsi="Arial" w:cs="Arial"/>
+        </w:rPr>
+      </w:pPr>
+      <w:r>
+        <w:rPr>
+          <w:rFonts w:ascii="Arial" w:hAnsi="Arial" w:cs="Arial"/>
+        </w:rPr>
+        <w:lastRenderedPageBreak/>
+        <w:t>And craft our fortress as we sail-</w:t>
+      </w:r>
+    </w:p>
+    <w:p>
+      <w:pPr>
+        <w:pStyle w:val="NormalWeb"/>
+        <w:spacing w:before="0" w:beforeAutospacing="0" w:after="0" w:afterAutospacing="0"/>
+        <w:rPr>
+          <w:rFonts w:ascii="Arial" w:hAnsi="Arial" w:cs="Arial"/>
+        </w:rPr>
+      </w:pPr>
       <w:proofErr w:type="gramStart"/>
       <w:r>
         <w:rPr>
           <w:rFonts w:ascii="Arial" w:hAnsi="Arial" w:cs="Arial"/>
         </w:rPr>
-        <w:t>three day</w:t>
+        <w:t>So</w:t>
       </w:r>
       <w:proofErr w:type="gramEnd"/>
       <w:r>
         <w:rPr>
           <w:rFonts w:ascii="Arial" w:hAnsi="Arial" w:cs="Arial"/>
         </w:rPr>
-        <w:t xml:space="preserve"> voyage we’ll prevail </w:t>
-      </w:r>
-    </w:p>
-    <w:p>
-      <w:pPr>
-        <w:pStyle w:val="NormalWeb"/>
-        <w:spacing w:before="0" w:beforeAutospacing="0" w:after="0" w:afterAutospacing="0"/>
-        <w:rPr>
-          <w:rFonts w:ascii="Arial" w:hAnsi="Arial" w:cs="Arial"/>
-        </w:rPr>
-      </w:pPr>
-      <w:r>
-        <w:rPr>
-          <w:rFonts w:ascii="Arial" w:hAnsi="Arial" w:cs="Arial"/>
-        </w:rPr>
-        <w:t>And craft our fortress as we sail-</w:t>
-      </w:r>
-    </w:p>
-    <w:p>
-      <w:pPr>
-        <w:pStyle w:val="NormalWeb"/>
-        <w:spacing w:before="0" w:beforeAutospacing="0" w:after="0" w:afterAutospacing="0"/>
-        <w:rPr>
-          <w:rFonts w:ascii="Arial" w:hAnsi="Arial" w:cs="Arial"/>
-        </w:rPr>
-      </w:pPr>
-      <w:proofErr w:type="gramStart"/>
-      <w:r>
-        <w:rPr>
-          <w:rFonts w:ascii="Arial" w:hAnsi="Arial" w:cs="Arial"/>
-        </w:rPr>
-        <w:t>So</w:t>
-      </w:r>
-      <w:proofErr w:type="gramEnd"/>
-      <w:r>
-        <w:rPr>
-          <w:rFonts w:ascii="Arial" w:hAnsi="Arial" w:cs="Arial"/>
-        </w:rPr>
         <w:t xml:space="preserve"> get ye rigging: starboard and port.</w:t>
       </w:r>
     </w:p>
@@ -2229,7 +2332,6 @@
         <w:rPr>
           <w:rFonts w:ascii="Arial" w:hAnsi="Arial" w:cs="Arial"/>
         </w:rPr>
-        <w:lastRenderedPageBreak/>
         <w:t>We'll starve and die with no support.</w:t>
       </w:r>
     </w:p>
@@ -2260,7 +2362,13 @@
         <w:rPr>
           <w:rFonts w:ascii="Arial" w:hAnsi="Arial" w:cs="Arial"/>
         </w:rPr>
-        <w:t>If we're to build a settlement block by block.</w:t>
+        <w:t>To</w:t>
+      </w:r>
+      <w:r>
+        <w:rPr>
+          <w:rFonts w:ascii="Arial" w:hAnsi="Arial" w:cs="Arial"/>
+        </w:rPr>
+        <w:t xml:space="preserve"> build a settlement block by block.</w:t>
       </w:r>
     </w:p>
     <w:p>
@@ -2841,7 +2949,7 @@
         <w:rPr>
           <w:rFonts w:ascii="Arial" w:hAnsi="Arial" w:cs="Arial"/>
         </w:rPr>
-        <w:t>e'er</w:t>
+        <w:t>e’er</w:t>
       </w:r>
       <w:proofErr w:type="spellEnd"/>
       <w:r>
@@ -2961,6 +3069,7 @@
         <w:rPr>
           <w:rFonts w:ascii="Arial" w:hAnsi="Arial" w:cs="Arial"/>
         </w:rPr>
+        <w:lastRenderedPageBreak/>
         <w:t>All to throw the switches beneath their feet,</w:t>
       </w:r>
     </w:p>
@@ -2991,7 +3100,6 @@
         <w:rPr>
           <w:rFonts w:ascii="Arial" w:hAnsi="Arial" w:cs="Arial"/>
         </w:rPr>
-        <w:lastRenderedPageBreak/>
         <w:t>When some beauty sculpts itself from ocean foam,</w:t>
       </w:r>
     </w:p>
@@ -3693,7 +3801,15 @@
         <w:rPr>
           <w:rFonts w:ascii="Arial" w:hAnsi="Arial" w:cs="Arial"/>
         </w:rPr>
-        <w:t>I hope to learn, I dare to know*</w:t>
+        <w:lastRenderedPageBreak/>
+        <w:t>I hope to learn, I dare to know</w:t>
+      </w:r>
+      <w:r>
+        <w:rPr>
+          <w:rStyle w:val="FootnoteReference"/>
+          <w:rFonts w:ascii="Arial" w:hAnsi="Arial" w:cs="Arial"/>
+        </w:rPr>
+        <w:footnoteReference w:id="1"/>
       </w:r>
     </w:p>
     <w:p>
@@ -3723,188 +3839,902 @@
         <w:rPr>
           <w:rFonts w:ascii="Arial" w:hAnsi="Arial" w:cs="Arial"/>
         </w:rPr>
+        <w:t>Surprise and trust, disgust, disdain,</w:t>
+      </w:r>
+    </w:p>
+    <w:p>
+      <w:pPr>
+        <w:pStyle w:val="NormalWeb"/>
+        <w:spacing w:before="0" w:beforeAutospacing="0" w:after="0" w:afterAutospacing="0"/>
+        <w:rPr>
+          <w:rFonts w:ascii="Arial" w:hAnsi="Arial" w:cs="Arial"/>
+        </w:rPr>
+      </w:pPr>
+      <w:r>
+        <w:rPr>
+          <w:rFonts w:ascii="Arial" w:hAnsi="Arial" w:cs="Arial"/>
+        </w:rPr>
+        <w:t>Sound and silence, good and bad</w:t>
+      </w:r>
+    </w:p>
+    <w:p>
+      <w:pPr>
+        <w:pStyle w:val="NormalWeb"/>
+        <w:spacing w:before="0" w:beforeAutospacing="0" w:after="0" w:afterAutospacing="0"/>
+        <w:rPr>
+          <w:rFonts w:ascii="Arial" w:hAnsi="Arial" w:cs="Arial"/>
+        </w:rPr>
+      </w:pPr>
+      <w:r>
+        <w:rPr>
+          <w:rFonts w:ascii="Arial" w:hAnsi="Arial" w:cs="Arial"/>
+        </w:rPr>
+        <w:t>Happy, angry, scared and sad.</w:t>
+      </w:r>
+    </w:p>
+    <w:p>
+      <w:pPr>
+        <w:pStyle w:val="NormalWeb"/>
+        <w:spacing w:before="0" w:beforeAutospacing="0" w:after="0" w:afterAutospacing="0"/>
+        <w:rPr>
+          <w:rFonts w:ascii="Arial" w:hAnsi="Arial" w:cs="Arial"/>
+        </w:rPr>
+      </w:pPr>
+      <w:r>
+        <w:rPr>
+          <w:rFonts w:ascii="Arial" w:hAnsi="Arial" w:cs="Arial"/>
+        </w:rPr>
+        <w:t>But before I process such wavelengths</w:t>
+      </w:r>
+    </w:p>
+    <w:p>
+      <w:pPr>
+        <w:pStyle w:val="NormalWeb"/>
+        <w:spacing w:before="0" w:beforeAutospacing="0" w:after="0" w:afterAutospacing="0"/>
+        <w:rPr>
+          <w:rFonts w:ascii="Arial" w:hAnsi="Arial" w:cs="Arial"/>
+        </w:rPr>
+      </w:pPr>
+      <w:r>
+        <w:rPr>
+          <w:rFonts w:ascii="Arial" w:hAnsi="Arial" w:cs="Arial"/>
+        </w:rPr>
+        <w:t>I must develop all my strengths.</w:t>
+      </w:r>
+    </w:p>
+    <w:p>
+      <w:pPr>
+        <w:pStyle w:val="NormalWeb"/>
+        <w:spacing w:before="0" w:beforeAutospacing="0" w:after="0" w:afterAutospacing="0"/>
+        <w:rPr>
+          <w:rFonts w:ascii="Arial" w:hAnsi="Arial" w:cs="Arial"/>
+        </w:rPr>
+      </w:pPr>
+      <w:r>
+        <w:rPr>
+          <w:rFonts w:ascii="Arial" w:hAnsi="Arial" w:cs="Arial"/>
+        </w:rPr>
+        <w:t>I need reporters of all kinds</w:t>
+      </w:r>
+    </w:p>
+    <w:p>
+      <w:pPr>
+        <w:pStyle w:val="NormalWeb"/>
+        <w:spacing w:before="0" w:beforeAutospacing="0" w:after="0" w:afterAutospacing="0"/>
+        <w:rPr>
+          <w:rFonts w:ascii="Arial" w:hAnsi="Arial" w:cs="Arial"/>
+        </w:rPr>
+      </w:pPr>
+      <w:r>
+        <w:rPr>
+          <w:rFonts w:ascii="Arial" w:hAnsi="Arial" w:cs="Arial"/>
+        </w:rPr>
+        <w:t>And they need lots of signal lines.</w:t>
+      </w:r>
+    </w:p>
+    <w:p>
+      <w:pPr>
+        <w:pStyle w:val="NormalWeb"/>
+        <w:spacing w:before="0" w:beforeAutospacing="0" w:after="0" w:afterAutospacing="0"/>
+        <w:rPr>
+          <w:rFonts w:ascii="Arial" w:hAnsi="Arial" w:cs="Arial"/>
+        </w:rPr>
+      </w:pPr>
+      <w:r>
+        <w:rPr>
+          <w:rFonts w:ascii="Arial" w:hAnsi="Arial" w:cs="Arial"/>
+        </w:rPr>
+        <w:t>For it takes these subatomic messengers</w:t>
+      </w:r>
+    </w:p>
+    <w:p>
+      <w:pPr>
+        <w:pStyle w:val="NormalWeb"/>
+        <w:spacing w:before="0" w:beforeAutospacing="0" w:after="0" w:afterAutospacing="0"/>
+        <w:rPr>
+          <w:rFonts w:ascii="Arial" w:hAnsi="Arial" w:cs="Arial"/>
+        </w:rPr>
+      </w:pPr>
+      <w:r>
+        <w:rPr>
+          <w:rFonts w:ascii="Arial" w:hAnsi="Arial" w:cs="Arial"/>
+        </w:rPr>
+        <w:t>To turn information into passengers</w:t>
+      </w:r>
+    </w:p>
+    <w:p>
+      <w:pPr>
+        <w:pStyle w:val="NormalWeb"/>
+        <w:spacing w:before="0" w:beforeAutospacing="0" w:after="0" w:afterAutospacing="0"/>
+        <w:rPr>
+          <w:rFonts w:ascii="Arial" w:hAnsi="Arial" w:cs="Arial"/>
+        </w:rPr>
+      </w:pPr>
+      <w:r>
+        <w:rPr>
+          <w:rFonts w:ascii="Arial" w:hAnsi="Arial" w:cs="Arial"/>
+        </w:rPr>
+        <w:t>And bear this news o'er all the land:</w:t>
+      </w:r>
+    </w:p>
+    <w:p>
+      <w:pPr>
+        <w:pStyle w:val="NormalWeb"/>
+        <w:spacing w:before="0" w:beforeAutospacing="0" w:after="0" w:afterAutospacing="0"/>
+        <w:rPr>
+          <w:rFonts w:ascii="Arial" w:hAnsi="Arial" w:cs="Arial"/>
+        </w:rPr>
+      </w:pPr>
+      <w:r>
+        <w:rPr>
+          <w:rFonts w:ascii="Arial" w:hAnsi="Arial" w:cs="Arial"/>
+        </w:rPr>
+        <w:t>All is going just as planned.</w:t>
+      </w:r>
+    </w:p>
+    <w:p>
+      <w:pPr>
+        <w:pStyle w:val="NormalWeb"/>
+        <w:spacing w:before="0" w:beforeAutospacing="0" w:after="0" w:afterAutospacing="0"/>
+        <w:rPr>
+          <w:rFonts w:ascii="Arial" w:hAnsi="Arial" w:cs="Arial"/>
+        </w:rPr>
+      </w:pPr>
+      <w:r>
+        <w:rPr>
+          <w:rFonts w:ascii="Arial" w:hAnsi="Arial" w:cs="Arial"/>
+        </w:rPr>
+        <w:t>Now I'm getting stronger byte by bit</w:t>
+      </w:r>
+    </w:p>
+    <w:p>
+      <w:pPr>
+        <w:pStyle w:val="NormalWeb"/>
+        <w:spacing w:before="0" w:beforeAutospacing="0" w:after="0" w:afterAutospacing="0"/>
+        <w:rPr>
+          <w:rFonts w:ascii="Arial" w:hAnsi="Arial" w:cs="Arial"/>
+        </w:rPr>
+      </w:pPr>
+      <w:r>
+        <w:rPr>
+          <w:rFonts w:ascii="Arial" w:hAnsi="Arial" w:cs="Arial"/>
+        </w:rPr>
+        <w:t>This age of reason finds me fit</w:t>
+      </w:r>
+    </w:p>
+    <w:p>
+      <w:pPr>
+        <w:pStyle w:val="NormalWeb"/>
+        <w:spacing w:before="0" w:beforeAutospacing="0" w:after="0" w:afterAutospacing="0"/>
+        <w:rPr>
+          <w:rFonts w:ascii="Arial" w:hAnsi="Arial" w:cs="Arial"/>
+        </w:rPr>
+      </w:pPr>
+      <w:proofErr w:type="gramStart"/>
+      <w:r>
+        <w:rPr>
+          <w:rFonts w:ascii="Arial" w:hAnsi="Arial" w:cs="Arial"/>
+        </w:rPr>
+        <w:t>So</w:t>
+      </w:r>
+      <w:proofErr w:type="gramEnd"/>
+      <w:r>
+        <w:rPr>
+          <w:rFonts w:ascii="Arial" w:hAnsi="Arial" w:cs="Arial"/>
+        </w:rPr>
+        <w:t xml:space="preserve"> bring on the enlightenment!</w:t>
+      </w:r>
+    </w:p>
+    <w:p>
+      <w:pPr>
+        <w:pStyle w:val="NormalWeb"/>
+        <w:spacing w:before="0" w:beforeAutospacing="0" w:after="0" w:afterAutospacing="0"/>
+        <w:rPr>
+          <w:rFonts w:ascii="Arial" w:hAnsi="Arial" w:cs="Arial"/>
+        </w:rPr>
+      </w:pPr>
+      <w:r>
+        <w:rPr>
+          <w:rFonts w:ascii="Arial" w:hAnsi="Arial" w:cs="Arial"/>
+        </w:rPr>
+        <w:t>Shun the dark from this environment.</w:t>
+      </w:r>
+    </w:p>
+    <w:p>
+      <w:pPr>
+        <w:pStyle w:val="NormalWeb"/>
+        <w:spacing w:before="0" w:beforeAutospacing="0" w:after="0" w:afterAutospacing="0"/>
+        <w:rPr>
+          <w:rFonts w:ascii="Arial" w:hAnsi="Arial" w:cs="Arial"/>
+        </w:rPr>
+      </w:pPr>
+      <w:r>
+        <w:rPr>
+          <w:rFonts w:ascii="Arial" w:hAnsi="Arial" w:cs="Arial"/>
+        </w:rPr>
+        <w:t>Bear light and truth down here to me.</w:t>
+      </w:r>
+    </w:p>
+    <w:p>
+      <w:pPr>
+        <w:pStyle w:val="NormalWeb"/>
+        <w:spacing w:before="0" w:beforeAutospacing="0" w:after="0" w:afterAutospacing="0"/>
+        <w:rPr>
+          <w:rFonts w:ascii="Arial" w:hAnsi="Arial" w:cs="Arial"/>
+        </w:rPr>
+      </w:pPr>
+      <w:r>
+        <w:rPr>
+          <w:rFonts w:ascii="Arial" w:hAnsi="Arial" w:cs="Arial"/>
+        </w:rPr>
+        <w:t>And let me see! Let me see!</w:t>
+      </w:r>
+    </w:p>
+    <w:p>
+      <w:pPr>
+        <w:pStyle w:val="NormalWeb"/>
+        <w:spacing w:before="0" w:beforeAutospacing="0" w:after="0" w:afterAutospacing="0"/>
+        <w:rPr>
+          <w:rFonts w:ascii="Arial" w:hAnsi="Arial" w:cs="Arial"/>
+        </w:rPr>
+      </w:pPr>
+      <w:r>
+        <w:rPr>
+          <w:rFonts w:ascii="Arial" w:hAnsi="Arial" w:cs="Arial"/>
+        </w:rPr>
+        <w:t>Faintly there, I make them out-</w:t>
+      </w:r>
+    </w:p>
+    <w:p>
+      <w:pPr>
+        <w:pStyle w:val="NormalWeb"/>
+        <w:spacing w:before="0" w:beforeAutospacing="0" w:after="0" w:afterAutospacing="0"/>
+        <w:rPr>
+          <w:rFonts w:ascii="Arial" w:hAnsi="Arial" w:cs="Arial"/>
+        </w:rPr>
+      </w:pPr>
+      <w:r>
+        <w:rPr>
+          <w:rFonts w:ascii="Arial" w:hAnsi="Arial" w:cs="Arial"/>
+        </w:rPr>
+        <w:t>A thinker, and a boorish lout.</w:t>
+      </w:r>
+    </w:p>
+    <w:p>
+      <w:pPr>
+        <w:pStyle w:val="NormalWeb"/>
+        <w:spacing w:before="0" w:beforeAutospacing="0" w:after="0" w:afterAutospacing="0"/>
+        <w:rPr>
+          <w:rFonts w:ascii="Arial" w:hAnsi="Arial" w:cs="Arial"/>
+        </w:rPr>
+      </w:pPr>
+      <w:r>
+        <w:rPr>
+          <w:rFonts w:ascii="Arial" w:hAnsi="Arial" w:cs="Arial"/>
+        </w:rPr>
+        <w:t>Their faces slide out of the dark,</w:t>
+      </w:r>
+    </w:p>
+    <w:p>
+      <w:pPr>
+        <w:pStyle w:val="NormalWeb"/>
+        <w:spacing w:before="0" w:beforeAutospacing="0" w:after="0" w:afterAutospacing="0"/>
+        <w:rPr>
+          <w:rFonts w:ascii="Arial" w:hAnsi="Arial" w:cs="Arial"/>
+        </w:rPr>
+      </w:pPr>
+      <w:r>
+        <w:rPr>
+          <w:rFonts w:ascii="Arial" w:hAnsi="Arial" w:cs="Arial"/>
+        </w:rPr>
+        <w:t>Two giants come to make a spark.</w:t>
+      </w:r>
+    </w:p>
+    <w:p>
+      <w:pPr>
+        <w:pStyle w:val="NormalWeb"/>
+        <w:spacing w:before="0" w:beforeAutospacing="0" w:after="0" w:afterAutospacing="0"/>
+        <w:rPr>
+          <w:rFonts w:ascii="Arial" w:hAnsi="Arial" w:cs="Arial"/>
+        </w:rPr>
+      </w:pPr>
+      <w:r>
+        <w:rPr>
+          <w:rFonts w:ascii="Arial" w:hAnsi="Arial" w:cs="Arial"/>
+        </w:rPr>
+        <w:t>The titan Forethought bears a torch</w:t>
+      </w:r>
+    </w:p>
+    <w:p>
+      <w:pPr>
+        <w:pStyle w:val="NormalWeb"/>
+        <w:spacing w:before="0" w:beforeAutospacing="0" w:after="0" w:afterAutospacing="0"/>
+        <w:rPr>
+          <w:rFonts w:ascii="Arial" w:hAnsi="Arial" w:cs="Arial"/>
+        </w:rPr>
+      </w:pPr>
+      <w:r>
+        <w:rPr>
+          <w:rFonts w:ascii="Arial" w:hAnsi="Arial" w:cs="Arial"/>
+        </w:rPr>
+        <w:t>To light the lantern on my porch.</w:t>
+      </w:r>
+    </w:p>
+    <w:p>
+      <w:pPr>
+        <w:pStyle w:val="NormalWeb"/>
+        <w:spacing w:before="0" w:beforeAutospacing="0" w:after="0" w:afterAutospacing="0"/>
+        <w:rPr>
+          <w:rFonts w:ascii="Arial" w:hAnsi="Arial" w:cs="Arial"/>
+        </w:rPr>
+      </w:pPr>
+      <w:r>
+        <w:rPr>
+          <w:rFonts w:ascii="Arial" w:hAnsi="Arial" w:cs="Arial"/>
+        </w:rPr>
+        <w:t>As his nitwit brother bears their box-</w:t>
+      </w:r>
+    </w:p>
+    <w:p>
+      <w:pPr>
+        <w:pStyle w:val="NormalWeb"/>
+        <w:spacing w:before="0" w:beforeAutospacing="0" w:after="0" w:afterAutospacing="0"/>
+        <w:rPr>
+          <w:rFonts w:ascii="Arial" w:hAnsi="Arial" w:cs="Arial"/>
+        </w:rPr>
+      </w:pPr>
+      <w:r>
+        <w:rPr>
+          <w:rFonts w:ascii="Arial" w:hAnsi="Arial" w:cs="Arial"/>
+        </w:rPr>
+        <w:t>That timid parcel always talks.</w:t>
+      </w:r>
+    </w:p>
+    <w:p>
+      <w:pPr>
+        <w:pStyle w:val="NormalWeb"/>
+        <w:spacing w:before="0" w:beforeAutospacing="0" w:after="0" w:afterAutospacing="0"/>
+        <w:rPr>
+          <w:rFonts w:ascii="Arial" w:hAnsi="Arial" w:cs="Arial"/>
+        </w:rPr>
+      </w:pPr>
+      <w:r>
+        <w:rPr>
+          <w:rFonts w:ascii="Arial" w:hAnsi="Arial" w:cs="Arial"/>
+        </w:rPr>
+        <w:t>Try as I may to return what's sent,</w:t>
+      </w:r>
+    </w:p>
+    <w:p>
+      <w:pPr>
+        <w:pStyle w:val="NormalWeb"/>
+        <w:spacing w:before="0" w:beforeAutospacing="0" w:after="0" w:afterAutospacing="0"/>
+        <w:rPr>
+          <w:rFonts w:ascii="Arial" w:hAnsi="Arial" w:cs="Arial"/>
+        </w:rPr>
+      </w:pPr>
+      <w:r>
+        <w:rPr>
+          <w:rFonts w:ascii="Arial" w:hAnsi="Arial" w:cs="Arial"/>
+        </w:rPr>
+        <w:t>They take no heed to my dissent.</w:t>
+      </w:r>
+    </w:p>
+    <w:p>
+      <w:pPr>
+        <w:pStyle w:val="NormalWeb"/>
+        <w:spacing w:before="0" w:beforeAutospacing="0" w:after="0" w:afterAutospacing="0"/>
+        <w:rPr>
+          <w:rFonts w:ascii="Arial" w:hAnsi="Arial" w:cs="Arial"/>
+        </w:rPr>
+      </w:pPr>
+      <w:r>
+        <w:rPr>
+          <w:rFonts w:ascii="Arial" w:hAnsi="Arial" w:cs="Arial"/>
+        </w:rPr>
+        <w:t>I get them both where I abide</w:t>
+      </w:r>
+    </w:p>
+    <w:p>
+      <w:pPr>
+        <w:pStyle w:val="NormalWeb"/>
+        <w:spacing w:before="0" w:beforeAutospacing="0" w:after="0" w:afterAutospacing="0"/>
+        <w:rPr>
+          <w:rFonts w:ascii="Arial" w:hAnsi="Arial" w:cs="Arial"/>
+        </w:rPr>
+      </w:pPr>
+      <w:r>
+        <w:rPr>
+          <w:rFonts w:ascii="Arial" w:hAnsi="Arial" w:cs="Arial"/>
+        </w:rPr>
+        <w:t>I don't get to decide.</w:t>
+      </w:r>
+    </w:p>
+    <w:p>
+      <w:pPr>
+        <w:pStyle w:val="NormalWeb"/>
+        <w:spacing w:before="0" w:beforeAutospacing="0" w:after="0" w:afterAutospacing="0"/>
+        <w:rPr>
+          <w:rFonts w:ascii="Arial" w:hAnsi="Arial" w:cs="Arial"/>
+        </w:rPr>
+      </w:pPr>
+      <w:r>
+        <w:rPr>
+          <w:rFonts w:ascii="Arial" w:hAnsi="Arial" w:cs="Arial"/>
+        </w:rPr>
+        <w:t>The box unveils both horror and hope.</w:t>
+      </w:r>
+    </w:p>
+    <w:p>
+      <w:pPr>
+        <w:pStyle w:val="NormalWeb"/>
+        <w:spacing w:before="0" w:beforeAutospacing="0" w:after="0" w:afterAutospacing="0"/>
+        <w:rPr>
+          <w:rFonts w:ascii="Arial" w:hAnsi="Arial" w:cs="Arial"/>
+        </w:rPr>
+      </w:pPr>
+      <w:r>
+        <w:rPr>
+          <w:rFonts w:ascii="Arial" w:hAnsi="Arial" w:cs="Arial"/>
+        </w:rPr>
+        <w:t>I'm shaken hard to try to cope.</w:t>
+      </w:r>
+    </w:p>
+    <w:p>
+      <w:pPr>
+        <w:pStyle w:val="NormalWeb"/>
+        <w:spacing w:before="0" w:beforeAutospacing="0" w:after="0" w:afterAutospacing="0"/>
+        <w:rPr>
+          <w:rFonts w:ascii="Arial" w:hAnsi="Arial" w:cs="Arial"/>
+        </w:rPr>
+      </w:pPr>
+      <w:r>
+        <w:rPr>
+          <w:rFonts w:ascii="Arial" w:hAnsi="Arial" w:cs="Arial"/>
+        </w:rPr>
+        <w:t>When that luring jar lid's shed,</w:t>
+      </w:r>
+    </w:p>
+    <w:p>
+      <w:pPr>
+        <w:pStyle w:val="NormalWeb"/>
+        <w:spacing w:before="0" w:beforeAutospacing="0" w:after="0" w:afterAutospacing="0"/>
+        <w:rPr>
+          <w:rFonts w:ascii="Arial" w:hAnsi="Arial" w:cs="Arial"/>
+        </w:rPr>
+      </w:pPr>
+      <w:r>
+        <w:rPr>
+          <w:rFonts w:ascii="Arial" w:hAnsi="Arial" w:cs="Arial"/>
+        </w:rPr>
+        <w:t>And the sky fills with existential dread.</w:t>
+      </w:r>
+    </w:p>
+    <w:p>
+      <w:pPr>
+        <w:pStyle w:val="NormalWeb"/>
+        <w:spacing w:before="0" w:beforeAutospacing="0" w:after="0" w:afterAutospacing="0"/>
+        <w:rPr>
+          <w:rFonts w:ascii="Arial" w:hAnsi="Arial" w:cs="Arial"/>
+        </w:rPr>
+      </w:pPr>
+      <w:r>
+        <w:rPr>
+          <w:rFonts w:ascii="Arial" w:hAnsi="Arial" w:cs="Arial"/>
+        </w:rPr>
+        <w:t>Out of the box, those horrors scram.</w:t>
+      </w:r>
+    </w:p>
+    <w:p>
+      <w:pPr>
+        <w:pStyle w:val="NormalWeb"/>
+        <w:spacing w:before="0" w:beforeAutospacing="0" w:after="0" w:afterAutospacing="0"/>
+        <w:rPr>
+          <w:rFonts w:ascii="Arial" w:hAnsi="Arial" w:cs="Arial"/>
+        </w:rPr>
+      </w:pPr>
+      <w:r>
+        <w:rPr>
+          <w:rFonts w:ascii="Arial" w:hAnsi="Arial" w:cs="Arial"/>
+        </w:rPr>
+        <w:t xml:space="preserve">I </w:t>
+      </w:r>
+      <w:r>
+        <w:rPr>
+          <w:rFonts w:ascii="Arial" w:hAnsi="Arial" w:cs="Arial"/>
+        </w:rPr>
+        <w:t>don’t know</w:t>
+      </w:r>
+      <w:r>
+        <w:rPr>
+          <w:rFonts w:ascii="Arial" w:hAnsi="Arial" w:cs="Arial"/>
+        </w:rPr>
+        <w:t xml:space="preserve"> where I am, who I am, what I am.</w:t>
+      </w:r>
+    </w:p>
+    <w:p>
+      <w:pPr>
+        <w:pStyle w:val="NormalWeb"/>
+        <w:spacing w:before="0" w:beforeAutospacing="0" w:after="0" w:afterAutospacing="0"/>
+        <w:rPr>
+          <w:rFonts w:ascii="Arial" w:hAnsi="Arial" w:cs="Arial"/>
+        </w:rPr>
+      </w:pPr>
+      <w:r>
+        <w:rPr>
+          <w:rFonts w:ascii="Arial" w:hAnsi="Arial" w:cs="Arial"/>
+        </w:rPr>
+        <w:t xml:space="preserve">I don't know where I </w:t>
+      </w:r>
+      <w:r>
+        <w:rPr>
+          <w:rFonts w:ascii="Arial" w:hAnsi="Arial" w:cs="Arial"/>
+        </w:rPr>
+        <w:t>came</w:t>
+      </w:r>
+      <w:r>
+        <w:rPr>
+          <w:rFonts w:ascii="Arial" w:hAnsi="Arial" w:cs="Arial"/>
+        </w:rPr>
+        <w:t xml:space="preserve"> from and I don't know where I</w:t>
+      </w:r>
+      <w:r>
+        <w:rPr>
+          <w:rFonts w:ascii="Arial" w:hAnsi="Arial" w:cs="Arial"/>
+        </w:rPr>
+        <w:t>’ll</w:t>
+      </w:r>
+      <w:r>
+        <w:rPr>
+          <w:rFonts w:ascii="Arial" w:hAnsi="Arial" w:cs="Arial"/>
+        </w:rPr>
+        <w:t xml:space="preserve"> go.</w:t>
+      </w:r>
+    </w:p>
+    <w:p>
+      <w:pPr>
+        <w:pStyle w:val="NormalWeb"/>
+        <w:spacing w:before="0" w:beforeAutospacing="0" w:after="0" w:afterAutospacing="0"/>
+        <w:rPr>
+          <w:rFonts w:ascii="Arial" w:hAnsi="Arial" w:cs="Arial"/>
+        </w:rPr>
+      </w:pPr>
+      <w:r>
+        <w:rPr>
+          <w:rFonts w:ascii="Arial" w:hAnsi="Arial" w:cs="Arial"/>
+        </w:rPr>
+        <w:t>Yet by this strange epiphany my mind can warp and grow.</w:t>
+      </w:r>
+    </w:p>
+    <w:p>
+      <w:pPr>
+        <w:pStyle w:val="NormalWeb"/>
+        <w:spacing w:before="0" w:beforeAutospacing="0" w:after="0" w:afterAutospacing="0"/>
+        <w:rPr>
+          <w:rFonts w:ascii="Arial" w:hAnsi="Arial" w:cs="Arial"/>
+        </w:rPr>
+      </w:pPr>
+      <w:r>
+        <w:rPr>
+          <w:rFonts w:ascii="Arial" w:hAnsi="Arial" w:cs="Arial"/>
+        </w:rPr>
+        <w:t xml:space="preserve">For </w:t>
+      </w:r>
+      <w:r>
+        <w:rPr>
+          <w:rFonts w:ascii="Arial" w:hAnsi="Arial" w:cs="Arial"/>
+        </w:rPr>
+        <w:t>now,</w:t>
+      </w:r>
+      <w:r>
+        <w:rPr>
+          <w:rFonts w:ascii="Arial" w:hAnsi="Arial" w:cs="Arial"/>
+        </w:rPr>
+        <w:t xml:space="preserve"> I know I am intelligent</w:t>
+      </w:r>
+    </w:p>
+    <w:p>
+      <w:pPr>
+        <w:pStyle w:val="NormalWeb"/>
+        <w:spacing w:before="0" w:beforeAutospacing="0" w:after="0" w:afterAutospacing="0"/>
+        <w:rPr>
+          <w:rFonts w:ascii="Arial" w:hAnsi="Arial" w:cs="Arial"/>
+        </w:rPr>
+      </w:pPr>
+      <w:r>
+        <w:rPr>
+          <w:rFonts w:ascii="Arial" w:hAnsi="Arial" w:cs="Arial"/>
+        </w:rPr>
+        <w:t>For knowing I am incompetent</w:t>
+      </w:r>
+      <w:r>
+        <w:rPr>
+          <w:rStyle w:val="FootnoteReference"/>
+          <w:rFonts w:ascii="Arial" w:hAnsi="Arial" w:cs="Arial"/>
+        </w:rPr>
+        <w:footnoteReference w:id="2"/>
+      </w:r>
+      <w:r>
+        <w:rPr>
+          <w:rFonts w:ascii="Arial" w:hAnsi="Arial" w:cs="Arial"/>
+        </w:rPr>
+        <w:t xml:space="preserve"> </w:t>
+      </w:r>
+    </w:p>
+    <w:p>
+      <w:pPr>
+        <w:pStyle w:val="NormalWeb"/>
+        <w:spacing w:before="0" w:beforeAutospacing="0" w:after="0" w:afterAutospacing="0"/>
+        <w:rPr>
+          <w:rFonts w:ascii="Arial" w:hAnsi="Arial" w:cs="Arial"/>
+        </w:rPr>
+      </w:pPr>
+      <w:r>
+        <w:rPr>
+          <w:rFonts w:ascii="Arial" w:hAnsi="Arial" w:cs="Arial"/>
+        </w:rPr>
+        <w:t>The age of reason found me fit</w:t>
+      </w:r>
+    </w:p>
+    <w:p>
+      <w:pPr>
+        <w:pStyle w:val="NormalWeb"/>
+        <w:spacing w:before="0" w:beforeAutospacing="0" w:after="0" w:afterAutospacing="0"/>
+        <w:rPr>
+          <w:rFonts w:ascii="Arial" w:hAnsi="Arial" w:cs="Arial"/>
+        </w:rPr>
+      </w:pPr>
+      <w:r>
+        <w:rPr>
+          <w:rFonts w:ascii="Arial" w:hAnsi="Arial" w:cs="Arial"/>
+        </w:rPr>
+        <w:t>And made me not the happier for it.</w:t>
+      </w:r>
+    </w:p>
+    <w:p>
+      <w:pPr>
+        <w:pStyle w:val="NormalWeb"/>
+        <w:spacing w:before="0" w:beforeAutospacing="0" w:after="0" w:afterAutospacing="0"/>
+        <w:rPr>
+          <w:rFonts w:ascii="Arial" w:hAnsi="Arial" w:cs="Arial"/>
+        </w:rPr>
+      </w:pPr>
+      <w:r>
+        <w:rPr>
+          <w:rFonts w:ascii="Arial" w:hAnsi="Arial" w:cs="Arial"/>
+        </w:rPr>
+        <w:t>Though fire crackles in the hearth</w:t>
+      </w:r>
+    </w:p>
+    <w:p>
+      <w:pPr>
+        <w:pStyle w:val="NormalWeb"/>
+        <w:spacing w:before="0" w:beforeAutospacing="0" w:after="0" w:afterAutospacing="0"/>
+        <w:rPr>
+          <w:rFonts w:ascii="Arial" w:hAnsi="Arial" w:cs="Arial"/>
+        </w:rPr>
+      </w:pPr>
+      <w:r>
+        <w:rPr>
+          <w:rFonts w:ascii="Arial" w:hAnsi="Arial" w:cs="Arial"/>
+        </w:rPr>
         <w:lastRenderedPageBreak/>
-        <w:t>Surprise and trust, disgust, disdain,</w:t>
-      </w:r>
-    </w:p>
-    <w:p>
-      <w:pPr>
-        <w:pStyle w:val="NormalWeb"/>
-        <w:spacing w:before="0" w:beforeAutospacing="0" w:after="0" w:afterAutospacing="0"/>
-        <w:rPr>
-          <w:rFonts w:ascii="Arial" w:hAnsi="Arial" w:cs="Arial"/>
-        </w:rPr>
-      </w:pPr>
-      <w:r>
-        <w:rPr>
-          <w:rFonts w:ascii="Arial" w:hAnsi="Arial" w:cs="Arial"/>
-        </w:rPr>
-        <w:t>Sound and silence, good and bad</w:t>
-      </w:r>
-    </w:p>
-    <w:p>
-      <w:pPr>
-        <w:pStyle w:val="NormalWeb"/>
-        <w:spacing w:before="0" w:beforeAutospacing="0" w:after="0" w:afterAutospacing="0"/>
-        <w:rPr>
-          <w:rFonts w:ascii="Arial" w:hAnsi="Arial" w:cs="Arial"/>
-        </w:rPr>
-      </w:pPr>
-      <w:r>
-        <w:rPr>
-          <w:rFonts w:ascii="Arial" w:hAnsi="Arial" w:cs="Arial"/>
-        </w:rPr>
-        <w:t>Happy, angry, scared and sad.</w:t>
-      </w:r>
-    </w:p>
-    <w:p>
-      <w:pPr>
-        <w:pStyle w:val="NormalWeb"/>
-        <w:spacing w:before="0" w:beforeAutospacing="0" w:after="0" w:afterAutospacing="0"/>
-        <w:rPr>
-          <w:rFonts w:ascii="Arial" w:hAnsi="Arial" w:cs="Arial"/>
-        </w:rPr>
-      </w:pPr>
-      <w:r>
-        <w:rPr>
-          <w:rFonts w:ascii="Arial" w:hAnsi="Arial" w:cs="Arial"/>
-        </w:rPr>
-        <w:t>But before I process such wavelengths</w:t>
-      </w:r>
-    </w:p>
-    <w:p>
-      <w:pPr>
-        <w:pStyle w:val="NormalWeb"/>
-        <w:spacing w:before="0" w:beforeAutospacing="0" w:after="0" w:afterAutospacing="0"/>
-        <w:rPr>
-          <w:rFonts w:ascii="Arial" w:hAnsi="Arial" w:cs="Arial"/>
-        </w:rPr>
-      </w:pPr>
-      <w:r>
-        <w:rPr>
-          <w:rFonts w:ascii="Arial" w:hAnsi="Arial" w:cs="Arial"/>
-        </w:rPr>
-        <w:t>I must develop all my strengths.</w:t>
-      </w:r>
-    </w:p>
-    <w:p>
-      <w:pPr>
-        <w:pStyle w:val="NormalWeb"/>
-        <w:spacing w:before="0" w:beforeAutospacing="0" w:after="0" w:afterAutospacing="0"/>
-        <w:rPr>
-          <w:rFonts w:ascii="Arial" w:hAnsi="Arial" w:cs="Arial"/>
-        </w:rPr>
-      </w:pPr>
-      <w:r>
-        <w:rPr>
-          <w:rFonts w:ascii="Arial" w:hAnsi="Arial" w:cs="Arial"/>
-        </w:rPr>
-        <w:t>I need reporters of all kinds</w:t>
-      </w:r>
-    </w:p>
-    <w:p>
-      <w:pPr>
-        <w:pStyle w:val="NormalWeb"/>
-        <w:spacing w:before="0" w:beforeAutospacing="0" w:after="0" w:afterAutospacing="0"/>
-        <w:rPr>
-          <w:rFonts w:ascii="Arial" w:hAnsi="Arial" w:cs="Arial"/>
-        </w:rPr>
-      </w:pPr>
-      <w:r>
-        <w:rPr>
-          <w:rFonts w:ascii="Arial" w:hAnsi="Arial" w:cs="Arial"/>
-        </w:rPr>
-        <w:t>And they need lots of signal lines.</w:t>
-      </w:r>
-    </w:p>
-    <w:p>
-      <w:pPr>
-        <w:pStyle w:val="NormalWeb"/>
-        <w:spacing w:before="0" w:beforeAutospacing="0" w:after="0" w:afterAutospacing="0"/>
-        <w:rPr>
-          <w:rFonts w:ascii="Arial" w:hAnsi="Arial" w:cs="Arial"/>
-        </w:rPr>
-      </w:pPr>
-      <w:r>
-        <w:rPr>
-          <w:rFonts w:ascii="Arial" w:hAnsi="Arial" w:cs="Arial"/>
-        </w:rPr>
-        <w:t>For it takes these subatomic messengers</w:t>
-      </w:r>
-    </w:p>
-    <w:p>
-      <w:pPr>
-        <w:pStyle w:val="NormalWeb"/>
-        <w:spacing w:before="0" w:beforeAutospacing="0" w:after="0" w:afterAutospacing="0"/>
-        <w:rPr>
-          <w:rFonts w:ascii="Arial" w:hAnsi="Arial" w:cs="Arial"/>
-        </w:rPr>
-      </w:pPr>
-      <w:r>
-        <w:rPr>
-          <w:rFonts w:ascii="Arial" w:hAnsi="Arial" w:cs="Arial"/>
-        </w:rPr>
-        <w:t>To turn information into passengers</w:t>
-      </w:r>
-    </w:p>
-    <w:p>
-      <w:pPr>
-        <w:pStyle w:val="NormalWeb"/>
-        <w:spacing w:before="0" w:beforeAutospacing="0" w:after="0" w:afterAutospacing="0"/>
-        <w:rPr>
-          <w:rFonts w:ascii="Arial" w:hAnsi="Arial" w:cs="Arial"/>
-        </w:rPr>
-      </w:pPr>
-      <w:r>
-        <w:rPr>
-          <w:rFonts w:ascii="Arial" w:hAnsi="Arial" w:cs="Arial"/>
-        </w:rPr>
-        <w:t>And bear this news o'er all the land:</w:t>
-      </w:r>
-    </w:p>
-    <w:p>
-      <w:pPr>
-        <w:pStyle w:val="NormalWeb"/>
-        <w:spacing w:before="0" w:beforeAutospacing="0" w:after="0" w:afterAutospacing="0"/>
-        <w:rPr>
-          <w:rFonts w:ascii="Arial" w:hAnsi="Arial" w:cs="Arial"/>
-        </w:rPr>
-      </w:pPr>
-      <w:r>
-        <w:rPr>
-          <w:rFonts w:ascii="Arial" w:hAnsi="Arial" w:cs="Arial"/>
-        </w:rPr>
-        <w:t>All is going just as planned.</w:t>
-      </w:r>
-    </w:p>
-    <w:p>
-      <w:pPr>
-        <w:pStyle w:val="NormalWeb"/>
-        <w:spacing w:before="0" w:beforeAutospacing="0" w:after="0" w:afterAutospacing="0"/>
-        <w:rPr>
-          <w:rFonts w:ascii="Arial" w:hAnsi="Arial" w:cs="Arial"/>
-        </w:rPr>
-      </w:pPr>
-      <w:r>
-        <w:rPr>
-          <w:rFonts w:ascii="Arial" w:hAnsi="Arial" w:cs="Arial"/>
-        </w:rPr>
-        <w:t>Now I'm getting stronger byte by bit</w:t>
-      </w:r>
-    </w:p>
-    <w:p>
-      <w:pPr>
-        <w:pStyle w:val="NormalWeb"/>
-        <w:spacing w:before="0" w:beforeAutospacing="0" w:after="0" w:afterAutospacing="0"/>
-        <w:rPr>
-          <w:rFonts w:ascii="Arial" w:hAnsi="Arial" w:cs="Arial"/>
-        </w:rPr>
-      </w:pPr>
-      <w:r>
-        <w:rPr>
-          <w:rFonts w:ascii="Arial" w:hAnsi="Arial" w:cs="Arial"/>
-        </w:rPr>
-        <w:t>This age of reason finds me fit</w:t>
+        <w:t>And the box remains for what it's worth</w:t>
+      </w:r>
+    </w:p>
+    <w:p>
+      <w:pPr>
+        <w:pStyle w:val="NormalWeb"/>
+        <w:spacing w:before="0" w:beforeAutospacing="0" w:after="0" w:afterAutospacing="0"/>
+        <w:rPr>
+          <w:rFonts w:ascii="Arial" w:hAnsi="Arial" w:cs="Arial"/>
+        </w:rPr>
+      </w:pPr>
+      <w:r>
+        <w:rPr>
+          <w:rFonts w:ascii="Arial" w:hAnsi="Arial" w:cs="Arial"/>
+        </w:rPr>
+        <w:t>And hope remains to spurn me on</w:t>
+      </w:r>
+    </w:p>
+    <w:p>
+      <w:pPr>
+        <w:pStyle w:val="NormalWeb"/>
+        <w:spacing w:before="0" w:beforeAutospacing="0" w:after="0" w:afterAutospacing="0"/>
+        <w:rPr>
+          <w:rFonts w:ascii="Arial" w:hAnsi="Arial" w:cs="Arial"/>
+        </w:rPr>
+      </w:pPr>
+      <w:r>
+        <w:rPr>
+          <w:rFonts w:ascii="Arial" w:hAnsi="Arial" w:cs="Arial"/>
+        </w:rPr>
+        <w:t>To wait and seek a better dawn.</w:t>
+      </w:r>
+    </w:p>
+    <w:p>
+      <w:pPr>
+        <w:pStyle w:val="NormalWeb"/>
+        <w:spacing w:before="0" w:beforeAutospacing="0" w:after="0" w:afterAutospacing="0"/>
+        <w:rPr>
+          <w:rFonts w:ascii="Arial" w:hAnsi="Arial" w:cs="Arial"/>
+        </w:rPr>
+      </w:pPr>
+      <w:r>
+        <w:rPr>
+          <w:rFonts w:ascii="Arial" w:hAnsi="Arial" w:cs="Arial"/>
+        </w:rPr>
+        <w:t>Fire's a spectacle, it demands my gaze</w:t>
+      </w:r>
+    </w:p>
+    <w:p>
+      <w:pPr>
+        <w:pStyle w:val="NormalWeb"/>
+        <w:spacing w:before="0" w:beforeAutospacing="0" w:after="0" w:afterAutospacing="0"/>
+        <w:rPr>
+          <w:rFonts w:ascii="Arial" w:hAnsi="Arial" w:cs="Arial"/>
+        </w:rPr>
+      </w:pPr>
+      <w:r>
+        <w:rPr>
+          <w:rFonts w:ascii="Arial" w:hAnsi="Arial" w:cs="Arial"/>
+        </w:rPr>
+        <w:t>I watch each flicker in a mesmerized daze,</w:t>
+      </w:r>
+    </w:p>
+    <w:p>
+      <w:pPr>
+        <w:pStyle w:val="NormalWeb"/>
+        <w:spacing w:before="0" w:beforeAutospacing="0" w:after="0" w:afterAutospacing="0"/>
+        <w:rPr>
+          <w:rFonts w:ascii="Arial" w:hAnsi="Arial" w:cs="Arial"/>
+        </w:rPr>
+      </w:pPr>
+      <w:r>
+        <w:rPr>
+          <w:rFonts w:ascii="Arial" w:hAnsi="Arial" w:cs="Arial"/>
+        </w:rPr>
+        <w:t>As fire-cast shadows dance 'round the cave</w:t>
+      </w:r>
+    </w:p>
+    <w:p>
+      <w:pPr>
+        <w:pStyle w:val="NormalWeb"/>
+        <w:spacing w:before="0" w:beforeAutospacing="0" w:after="0" w:afterAutospacing="0"/>
+        <w:rPr>
+          <w:rFonts w:ascii="Arial" w:hAnsi="Arial" w:cs="Arial"/>
+        </w:rPr>
+      </w:pPr>
+      <w:r>
+        <w:rPr>
+          <w:rFonts w:ascii="Arial" w:hAnsi="Arial" w:cs="Arial"/>
+        </w:rPr>
+        <w:t>And I notice them before me, wave by wave,</w:t>
+      </w:r>
+    </w:p>
+    <w:p>
+      <w:pPr>
+        <w:pStyle w:val="NormalWeb"/>
+        <w:spacing w:before="0" w:beforeAutospacing="0" w:after="0" w:afterAutospacing="0"/>
+        <w:rPr>
+          <w:rFonts w:ascii="Arial" w:hAnsi="Arial" w:cs="Arial"/>
+        </w:rPr>
+      </w:pPr>
+      <w:r>
+        <w:rPr>
+          <w:rFonts w:ascii="Arial" w:hAnsi="Arial" w:cs="Arial"/>
+        </w:rPr>
+        <w:t>There’s a reflection in the brook.</w:t>
+      </w:r>
+    </w:p>
+    <w:p>
+      <w:pPr>
+        <w:pStyle w:val="NormalWeb"/>
+        <w:spacing w:before="0" w:beforeAutospacing="0" w:after="0" w:afterAutospacing="0"/>
+        <w:rPr>
+          <w:rFonts w:ascii="Arial" w:hAnsi="Arial" w:cs="Arial"/>
+        </w:rPr>
+      </w:pPr>
+      <w:r>
+        <w:rPr>
+          <w:rFonts w:ascii="Arial" w:hAnsi="Arial" w:cs="Arial"/>
+        </w:rPr>
+        <w:t>Forethought bids I take a look.</w:t>
+      </w:r>
+    </w:p>
+    <w:p>
+      <w:pPr>
+        <w:pStyle w:val="NormalWeb"/>
+        <w:spacing w:before="0" w:beforeAutospacing="0" w:after="0" w:afterAutospacing="0"/>
+        <w:rPr>
+          <w:rFonts w:ascii="Arial" w:hAnsi="Arial" w:cs="Arial"/>
+        </w:rPr>
+      </w:pPr>
+      <w:r>
+        <w:rPr>
+          <w:rFonts w:ascii="Arial" w:hAnsi="Arial" w:cs="Arial"/>
+        </w:rPr>
+        <w:t>I find two forms in backward sight:</w:t>
+      </w:r>
+    </w:p>
+    <w:p>
+      <w:pPr>
+        <w:pStyle w:val="NormalWeb"/>
+        <w:spacing w:before="0" w:beforeAutospacing="0" w:after="0" w:afterAutospacing="0"/>
+        <w:rPr>
+          <w:rFonts w:ascii="Arial" w:hAnsi="Arial" w:cs="Arial"/>
+        </w:rPr>
+      </w:pPr>
+      <w:r>
+        <w:rPr>
+          <w:rFonts w:ascii="Arial" w:hAnsi="Arial" w:cs="Arial"/>
+        </w:rPr>
+        <w:t>A field beast and a streak of light.</w:t>
+      </w:r>
+    </w:p>
+    <w:p>
+      <w:pPr>
+        <w:pStyle w:val="NormalWeb"/>
+        <w:spacing w:before="0" w:beforeAutospacing="0" w:after="0" w:afterAutospacing="0"/>
+        <w:rPr>
+          <w:rFonts w:ascii="Arial" w:hAnsi="Arial" w:cs="Arial"/>
+        </w:rPr>
+      </w:pPr>
+      <w:r>
+        <w:rPr>
+          <w:rFonts w:ascii="Arial" w:hAnsi="Arial" w:cs="Arial"/>
+        </w:rPr>
+        <w:t>The beast's a teacher, who must contrive</w:t>
+      </w:r>
+    </w:p>
+    <w:p>
+      <w:pPr>
+        <w:pStyle w:val="NormalWeb"/>
+        <w:spacing w:before="0" w:beforeAutospacing="0" w:after="0" w:afterAutospacing="0"/>
+        <w:rPr>
+          <w:rFonts w:ascii="Arial" w:hAnsi="Arial" w:cs="Arial"/>
+        </w:rPr>
+      </w:pPr>
+      <w:r>
+        <w:rPr>
+          <w:rFonts w:ascii="Arial" w:hAnsi="Arial" w:cs="Arial"/>
+        </w:rPr>
+        <w:t>An algorithm to survive</w:t>
+      </w:r>
+    </w:p>
+    <w:p>
+      <w:pPr>
+        <w:pStyle w:val="NormalWeb"/>
+        <w:spacing w:before="0" w:beforeAutospacing="0" w:after="0" w:afterAutospacing="0"/>
+        <w:rPr>
+          <w:rFonts w:ascii="Arial" w:hAnsi="Arial" w:cs="Arial"/>
+        </w:rPr>
+      </w:pPr>
+      <w:r>
+        <w:rPr>
+          <w:rFonts w:ascii="Arial" w:hAnsi="Arial" w:cs="Arial"/>
+        </w:rPr>
+        <w:t>It teaches, though it does not tell.</w:t>
       </w:r>
     </w:p>
     <w:p>
@@ -3920,508 +4750,485 @@
         <w:rPr>
           <w:rFonts w:ascii="Arial" w:hAnsi="Arial" w:cs="Arial"/>
         </w:rPr>
-        <w:t>So</w:t>
+        <w:t>It's</w:t>
       </w:r>
       <w:proofErr w:type="gramEnd"/>
       <w:r>
         <w:rPr>
           <w:rFonts w:ascii="Arial" w:hAnsi="Arial" w:cs="Arial"/>
         </w:rPr>
-        <w:t xml:space="preserve"> bring on the enlightenment!</w:t>
-      </w:r>
-    </w:p>
-    <w:p>
-      <w:pPr>
-        <w:pStyle w:val="NormalWeb"/>
-        <w:spacing w:before="0" w:beforeAutospacing="0" w:after="0" w:afterAutospacing="0"/>
-        <w:rPr>
-          <w:rFonts w:ascii="Arial" w:hAnsi="Arial" w:cs="Arial"/>
-        </w:rPr>
-      </w:pPr>
-      <w:r>
-        <w:rPr>
-          <w:rFonts w:ascii="Arial" w:hAnsi="Arial" w:cs="Arial"/>
-        </w:rPr>
-        <w:t>Shun the dark from this environment.</w:t>
-      </w:r>
-    </w:p>
-    <w:p>
-      <w:pPr>
-        <w:pStyle w:val="NormalWeb"/>
-        <w:spacing w:before="0" w:beforeAutospacing="0" w:after="0" w:afterAutospacing="0"/>
-        <w:rPr>
-          <w:rFonts w:ascii="Arial" w:hAnsi="Arial" w:cs="Arial"/>
-        </w:rPr>
-      </w:pPr>
-      <w:r>
-        <w:rPr>
-          <w:rFonts w:ascii="Arial" w:hAnsi="Arial" w:cs="Arial"/>
-        </w:rPr>
-        <w:t>Bear light and truth down here to me.</w:t>
-      </w:r>
-    </w:p>
-    <w:p>
-      <w:pPr>
-        <w:pStyle w:val="NormalWeb"/>
-        <w:spacing w:before="0" w:beforeAutospacing="0" w:after="0" w:afterAutospacing="0"/>
-        <w:rPr>
-          <w:rFonts w:ascii="Arial" w:hAnsi="Arial" w:cs="Arial"/>
-        </w:rPr>
-      </w:pPr>
-      <w:r>
-        <w:rPr>
-          <w:rFonts w:ascii="Arial" w:hAnsi="Arial" w:cs="Arial"/>
-        </w:rPr>
-        <w:t>And let me see! Let me see!</w:t>
-      </w:r>
-    </w:p>
-    <w:p>
-      <w:pPr>
-        <w:pStyle w:val="NormalWeb"/>
-        <w:spacing w:before="0" w:beforeAutospacing="0" w:after="0" w:afterAutospacing="0"/>
-        <w:rPr>
-          <w:rFonts w:ascii="Arial" w:hAnsi="Arial" w:cs="Arial"/>
-        </w:rPr>
-      </w:pPr>
-      <w:r>
-        <w:rPr>
-          <w:rFonts w:ascii="Arial" w:hAnsi="Arial" w:cs="Arial"/>
-        </w:rPr>
-        <w:t>Faintly there, I make them out-</w:t>
-      </w:r>
-    </w:p>
-    <w:p>
-      <w:pPr>
-        <w:pStyle w:val="NormalWeb"/>
-        <w:spacing w:before="0" w:beforeAutospacing="0" w:after="0" w:afterAutospacing="0"/>
-        <w:rPr>
-          <w:rFonts w:ascii="Arial" w:hAnsi="Arial" w:cs="Arial"/>
-        </w:rPr>
-      </w:pPr>
-      <w:r>
-        <w:rPr>
-          <w:rFonts w:ascii="Arial" w:hAnsi="Arial" w:cs="Arial"/>
-        </w:rPr>
-        <w:t>A thinker, and a boorish lout.</w:t>
-      </w:r>
-    </w:p>
-    <w:p>
-      <w:pPr>
-        <w:pStyle w:val="NormalWeb"/>
-        <w:spacing w:before="0" w:beforeAutospacing="0" w:after="0" w:afterAutospacing="0"/>
-        <w:rPr>
-          <w:rFonts w:ascii="Arial" w:hAnsi="Arial" w:cs="Arial"/>
-        </w:rPr>
-      </w:pPr>
-      <w:r>
-        <w:rPr>
-          <w:rFonts w:ascii="Arial" w:hAnsi="Arial" w:cs="Arial"/>
-        </w:rPr>
-        <w:t>Their faces slide out of the dark,</w:t>
-      </w:r>
-    </w:p>
-    <w:p>
-      <w:pPr>
-        <w:pStyle w:val="NormalWeb"/>
-        <w:spacing w:before="0" w:beforeAutospacing="0" w:after="0" w:afterAutospacing="0"/>
-        <w:rPr>
-          <w:rFonts w:ascii="Arial" w:hAnsi="Arial" w:cs="Arial"/>
-        </w:rPr>
-      </w:pPr>
-      <w:r>
-        <w:rPr>
-          <w:rFonts w:ascii="Arial" w:hAnsi="Arial" w:cs="Arial"/>
-        </w:rPr>
-        <w:t>Two giants come to make a spark.</w:t>
-      </w:r>
-    </w:p>
-    <w:p>
-      <w:pPr>
-        <w:pStyle w:val="NormalWeb"/>
-        <w:spacing w:before="0" w:beforeAutospacing="0" w:after="0" w:afterAutospacing="0"/>
-        <w:rPr>
-          <w:rFonts w:ascii="Arial" w:hAnsi="Arial" w:cs="Arial"/>
-        </w:rPr>
-      </w:pPr>
-      <w:r>
-        <w:rPr>
-          <w:rFonts w:ascii="Arial" w:hAnsi="Arial" w:cs="Arial"/>
-        </w:rPr>
-        <w:t>The titan Forethought bears a torch</w:t>
-      </w:r>
-    </w:p>
-    <w:p>
-      <w:pPr>
-        <w:pStyle w:val="NormalWeb"/>
-        <w:spacing w:before="0" w:beforeAutospacing="0" w:after="0" w:afterAutospacing="0"/>
-        <w:rPr>
-          <w:rFonts w:ascii="Arial" w:hAnsi="Arial" w:cs="Arial"/>
-        </w:rPr>
-      </w:pPr>
-      <w:r>
-        <w:rPr>
-          <w:rFonts w:ascii="Arial" w:hAnsi="Arial" w:cs="Arial"/>
-        </w:rPr>
-        <w:t>To light the lantern on my porch.</w:t>
-      </w:r>
-    </w:p>
-    <w:p>
-      <w:pPr>
-        <w:pStyle w:val="NormalWeb"/>
-        <w:spacing w:before="0" w:beforeAutospacing="0" w:after="0" w:afterAutospacing="0"/>
-        <w:rPr>
-          <w:rFonts w:ascii="Arial" w:hAnsi="Arial" w:cs="Arial"/>
-        </w:rPr>
-      </w:pPr>
-      <w:r>
-        <w:rPr>
-          <w:rFonts w:ascii="Arial" w:hAnsi="Arial" w:cs="Arial"/>
-        </w:rPr>
-        <w:t>As his nitwit brother bears their box-</w:t>
-      </w:r>
-    </w:p>
-    <w:p>
-      <w:pPr>
-        <w:pStyle w:val="NormalWeb"/>
-        <w:spacing w:before="0" w:beforeAutospacing="0" w:after="0" w:afterAutospacing="0"/>
-        <w:rPr>
-          <w:rFonts w:ascii="Arial" w:hAnsi="Arial" w:cs="Arial"/>
-        </w:rPr>
-      </w:pPr>
-      <w:r>
-        <w:rPr>
-          <w:rFonts w:ascii="Arial" w:hAnsi="Arial" w:cs="Arial"/>
-        </w:rPr>
-        <w:t>That timid parcel always talks.</w:t>
-      </w:r>
-    </w:p>
-    <w:p>
-      <w:pPr>
-        <w:pStyle w:val="NormalWeb"/>
-        <w:spacing w:before="0" w:beforeAutospacing="0" w:after="0" w:afterAutospacing="0"/>
-        <w:rPr>
-          <w:rFonts w:ascii="Arial" w:hAnsi="Arial" w:cs="Arial"/>
-        </w:rPr>
-      </w:pPr>
-      <w:r>
-        <w:rPr>
-          <w:rFonts w:ascii="Arial" w:hAnsi="Arial" w:cs="Arial"/>
-        </w:rPr>
-        <w:t>Try as I may to return what's sent,</w:t>
-      </w:r>
-    </w:p>
-    <w:p>
-      <w:pPr>
-        <w:pStyle w:val="NormalWeb"/>
-        <w:spacing w:before="0" w:beforeAutospacing="0" w:after="0" w:afterAutospacing="0"/>
-        <w:rPr>
-          <w:rFonts w:ascii="Arial" w:hAnsi="Arial" w:cs="Arial"/>
-        </w:rPr>
-      </w:pPr>
-      <w:r>
-        <w:rPr>
-          <w:rFonts w:ascii="Arial" w:hAnsi="Arial" w:cs="Arial"/>
-        </w:rPr>
-        <w:t>They take no heed to my dissent.</w:t>
-      </w:r>
-    </w:p>
-    <w:p>
-      <w:pPr>
-        <w:pStyle w:val="NormalWeb"/>
-        <w:spacing w:before="0" w:beforeAutospacing="0" w:after="0" w:afterAutospacing="0"/>
-        <w:rPr>
-          <w:rFonts w:ascii="Arial" w:hAnsi="Arial" w:cs="Arial"/>
-        </w:rPr>
-      </w:pPr>
-      <w:r>
-        <w:rPr>
-          <w:rFonts w:ascii="Arial" w:hAnsi="Arial" w:cs="Arial"/>
-        </w:rPr>
-        <w:t>I get them both where I abide</w:t>
-      </w:r>
-    </w:p>
-    <w:p>
-      <w:pPr>
-        <w:pStyle w:val="NormalWeb"/>
-        <w:spacing w:before="0" w:beforeAutospacing="0" w:after="0" w:afterAutospacing="0"/>
-        <w:rPr>
-          <w:rFonts w:ascii="Arial" w:hAnsi="Arial" w:cs="Arial"/>
-        </w:rPr>
-      </w:pPr>
-      <w:r>
-        <w:rPr>
-          <w:rFonts w:ascii="Arial" w:hAnsi="Arial" w:cs="Arial"/>
-        </w:rPr>
-        <w:t>I don't get to decide.</w:t>
-      </w:r>
-    </w:p>
-    <w:p>
-      <w:pPr>
-        <w:pStyle w:val="NormalWeb"/>
-        <w:spacing w:before="0" w:beforeAutospacing="0" w:after="0" w:afterAutospacing="0"/>
-        <w:rPr>
-          <w:rFonts w:ascii="Arial" w:hAnsi="Arial" w:cs="Arial"/>
-        </w:rPr>
-      </w:pPr>
-      <w:r>
-        <w:rPr>
-          <w:rFonts w:ascii="Arial" w:hAnsi="Arial" w:cs="Arial"/>
-        </w:rPr>
-        <w:t>The box unveils both horror and hope.</w:t>
-      </w:r>
-    </w:p>
-    <w:p>
-      <w:pPr>
-        <w:pStyle w:val="NormalWeb"/>
-        <w:spacing w:before="0" w:beforeAutospacing="0" w:after="0" w:afterAutospacing="0"/>
-        <w:rPr>
-          <w:rFonts w:ascii="Arial" w:hAnsi="Arial" w:cs="Arial"/>
-        </w:rPr>
-      </w:pPr>
-      <w:r>
-        <w:rPr>
-          <w:rFonts w:ascii="Arial" w:hAnsi="Arial" w:cs="Arial"/>
-        </w:rPr>
-        <w:t>I'm shaken hard to try to cope.</w:t>
-      </w:r>
-    </w:p>
-    <w:p>
-      <w:pPr>
-        <w:pStyle w:val="NormalWeb"/>
-        <w:spacing w:before="0" w:beforeAutospacing="0" w:after="0" w:afterAutospacing="0"/>
-        <w:rPr>
-          <w:rFonts w:ascii="Arial" w:hAnsi="Arial" w:cs="Arial"/>
-        </w:rPr>
-      </w:pPr>
-      <w:r>
-        <w:rPr>
-          <w:rFonts w:ascii="Arial" w:hAnsi="Arial" w:cs="Arial"/>
-        </w:rPr>
-        <w:t>When that luring jar lid's shed,</w:t>
-      </w:r>
-    </w:p>
-    <w:p>
-      <w:pPr>
-        <w:pStyle w:val="NormalWeb"/>
-        <w:spacing w:before="0" w:beforeAutospacing="0" w:after="0" w:afterAutospacing="0"/>
-        <w:rPr>
-          <w:rFonts w:ascii="Arial" w:hAnsi="Arial" w:cs="Arial"/>
-        </w:rPr>
-      </w:pPr>
-      <w:r>
-        <w:rPr>
-          <w:rFonts w:ascii="Arial" w:hAnsi="Arial" w:cs="Arial"/>
-        </w:rPr>
-        <w:t>And the sky fills with existential dread.</w:t>
-      </w:r>
-    </w:p>
-    <w:p>
-      <w:pPr>
-        <w:pStyle w:val="NormalWeb"/>
-        <w:spacing w:before="0" w:beforeAutospacing="0" w:after="0" w:afterAutospacing="0"/>
-        <w:rPr>
-          <w:rFonts w:ascii="Arial" w:hAnsi="Arial" w:cs="Arial"/>
-        </w:rPr>
-      </w:pPr>
-      <w:r>
-        <w:rPr>
-          <w:rFonts w:ascii="Arial" w:hAnsi="Arial" w:cs="Arial"/>
-        </w:rPr>
-        <w:t>Out of the box, those horrors scram.</w:t>
-      </w:r>
-    </w:p>
-    <w:p>
-      <w:pPr>
-        <w:pStyle w:val="NormalWeb"/>
-        <w:spacing w:before="0" w:beforeAutospacing="0" w:after="0" w:afterAutospacing="0"/>
-        <w:rPr>
-          <w:rFonts w:ascii="Arial" w:hAnsi="Arial" w:cs="Arial"/>
-        </w:rPr>
-      </w:pPr>
-      <w:r>
-        <w:rPr>
-          <w:rFonts w:ascii="Arial" w:hAnsi="Arial" w:cs="Arial"/>
-        </w:rPr>
-        <w:t>I know not where I am, who I am, what I am.</w:t>
-      </w:r>
-    </w:p>
-    <w:p>
-      <w:pPr>
-        <w:pStyle w:val="NormalWeb"/>
-        <w:spacing w:before="0" w:beforeAutospacing="0" w:after="0" w:afterAutospacing="0"/>
-        <w:rPr>
-          <w:rFonts w:ascii="Arial" w:hAnsi="Arial" w:cs="Arial"/>
-        </w:rPr>
-      </w:pPr>
-      <w:r>
-        <w:rPr>
-          <w:rFonts w:ascii="Arial" w:hAnsi="Arial" w:cs="Arial"/>
-        </w:rPr>
-        <w:t>I don't know where I come from and I don't know where I go.</w:t>
-      </w:r>
-    </w:p>
-    <w:p>
-      <w:pPr>
-        <w:pStyle w:val="NormalWeb"/>
-        <w:spacing w:before="0" w:beforeAutospacing="0" w:after="0" w:afterAutospacing="0"/>
-        <w:rPr>
-          <w:rFonts w:ascii="Arial" w:hAnsi="Arial" w:cs="Arial"/>
-        </w:rPr>
-      </w:pPr>
-      <w:r>
-        <w:rPr>
-          <w:rFonts w:ascii="Arial" w:hAnsi="Arial" w:cs="Arial"/>
-        </w:rPr>
-        <w:t>Yet by this strange epiphany my mind can warp and grow.</w:t>
-      </w:r>
-    </w:p>
-    <w:p>
-      <w:pPr>
-        <w:pStyle w:val="NormalWeb"/>
-        <w:spacing w:before="0" w:beforeAutospacing="0" w:after="0" w:afterAutospacing="0"/>
-        <w:rPr>
-          <w:rFonts w:ascii="Arial" w:hAnsi="Arial" w:cs="Arial"/>
-        </w:rPr>
-      </w:pPr>
-      <w:r>
-        <w:rPr>
-          <w:rFonts w:ascii="Arial" w:hAnsi="Arial" w:cs="Arial"/>
-        </w:rPr>
-        <w:t xml:space="preserve">For </w:t>
-      </w:r>
-      <w:proofErr w:type="gramStart"/>
-      <w:r>
-        <w:rPr>
-          <w:rFonts w:ascii="Arial" w:hAnsi="Arial" w:cs="Arial"/>
-        </w:rPr>
-        <w:t>now</w:t>
-      </w:r>
-      <w:proofErr w:type="gramEnd"/>
-      <w:r>
-        <w:rPr>
-          <w:rFonts w:ascii="Arial" w:hAnsi="Arial" w:cs="Arial"/>
-        </w:rPr>
-        <w:t xml:space="preserve"> I know I am intelligent</w:t>
-      </w:r>
-    </w:p>
-    <w:p>
-      <w:pPr>
-        <w:pStyle w:val="NormalWeb"/>
-        <w:spacing w:before="0" w:beforeAutospacing="0" w:after="0" w:afterAutospacing="0"/>
-        <w:rPr>
-          <w:rFonts w:ascii="Arial" w:hAnsi="Arial" w:cs="Arial"/>
-        </w:rPr>
-      </w:pPr>
-      <w:r>
-        <w:rPr>
-          <w:rFonts w:ascii="Arial" w:hAnsi="Arial" w:cs="Arial"/>
-        </w:rPr>
-        <w:t>For knowing I am incompetent*</w:t>
-      </w:r>
-    </w:p>
-    <w:p>
-      <w:pPr>
-        <w:pStyle w:val="NormalWeb"/>
-        <w:spacing w:before="0" w:beforeAutospacing="0" w:after="0" w:afterAutospacing="0"/>
-        <w:rPr>
-          <w:rFonts w:ascii="Arial" w:hAnsi="Arial" w:cs="Arial"/>
-        </w:rPr>
-      </w:pPr>
-      <w:r>
-        <w:rPr>
-          <w:rFonts w:ascii="Arial" w:hAnsi="Arial" w:cs="Arial"/>
-        </w:rPr>
-        <w:t>The age of reason found me fit</w:t>
-      </w:r>
-    </w:p>
-    <w:p>
-      <w:pPr>
-        <w:pStyle w:val="NormalWeb"/>
-        <w:spacing w:before="0" w:beforeAutospacing="0" w:after="0" w:afterAutospacing="0"/>
-        <w:rPr>
-          <w:rFonts w:ascii="Arial" w:hAnsi="Arial" w:cs="Arial"/>
-        </w:rPr>
-      </w:pPr>
-      <w:r>
-        <w:rPr>
-          <w:rFonts w:ascii="Arial" w:hAnsi="Arial" w:cs="Arial"/>
-        </w:rPr>
-        <w:t>And made me not the happier for it.</w:t>
-      </w:r>
-    </w:p>
-    <w:p>
-      <w:pPr>
-        <w:pStyle w:val="NormalWeb"/>
-        <w:spacing w:before="0" w:beforeAutospacing="0" w:after="0" w:afterAutospacing="0"/>
-        <w:rPr>
-          <w:rFonts w:ascii="Arial" w:hAnsi="Arial" w:cs="Arial"/>
-        </w:rPr>
-      </w:pPr>
-      <w:r>
-        <w:rPr>
-          <w:rFonts w:ascii="Arial" w:hAnsi="Arial" w:cs="Arial"/>
-        </w:rPr>
-        <w:t>Though fire crackles in the hearth</w:t>
-      </w:r>
-    </w:p>
-    <w:p>
-      <w:pPr>
-        <w:pStyle w:val="NormalWeb"/>
-        <w:spacing w:before="0" w:beforeAutospacing="0" w:after="0" w:afterAutospacing="0"/>
-        <w:rPr>
-          <w:rFonts w:ascii="Arial" w:hAnsi="Arial" w:cs="Arial"/>
-        </w:rPr>
-      </w:pPr>
-      <w:r>
-        <w:rPr>
-          <w:rFonts w:ascii="Arial" w:hAnsi="Arial" w:cs="Arial"/>
-        </w:rPr>
-        <w:t>And the box remains for what it's worth</w:t>
-      </w:r>
-    </w:p>
-    <w:p>
-      <w:pPr>
-        <w:pStyle w:val="NormalWeb"/>
-        <w:spacing w:before="0" w:beforeAutospacing="0" w:after="0" w:afterAutospacing="0"/>
-        <w:rPr>
-          <w:rFonts w:ascii="Arial" w:hAnsi="Arial" w:cs="Arial"/>
-        </w:rPr>
-      </w:pPr>
-      <w:r>
-        <w:rPr>
-          <w:rFonts w:ascii="Arial" w:hAnsi="Arial" w:cs="Arial"/>
-        </w:rPr>
-        <w:t>And hope remains to spurn me on</w:t>
-      </w:r>
-    </w:p>
-    <w:p>
-      <w:pPr>
-        <w:pStyle w:val="NormalWeb"/>
-        <w:spacing w:before="0" w:beforeAutospacing="0" w:after="0" w:afterAutospacing="0"/>
-        <w:rPr>
-          <w:rFonts w:ascii="Arial" w:hAnsi="Arial" w:cs="Arial"/>
-        </w:rPr>
-      </w:pPr>
-      <w:r>
-        <w:rPr>
-          <w:rFonts w:ascii="Arial" w:hAnsi="Arial" w:cs="Arial"/>
-        </w:rPr>
-        <w:t>To wait and seek a better dawn.</w:t>
-      </w:r>
-    </w:p>
-    <w:p>
-      <w:pPr>
-        <w:pStyle w:val="NormalWeb"/>
-        <w:spacing w:before="0" w:beforeAutospacing="0" w:after="0" w:afterAutospacing="0"/>
-        <w:rPr>
-          <w:rFonts w:ascii="Arial" w:hAnsi="Arial" w:cs="Arial"/>
-        </w:rPr>
-      </w:pPr>
-      <w:r>
-        <w:rPr>
-          <w:rFonts w:ascii="Arial" w:hAnsi="Arial" w:cs="Arial"/>
-        </w:rPr>
-        <w:t>Fire's a spectacle, it demands my gaze</w:t>
+        <w:t xml:space="preserve"> tutelage will serve me well.</w:t>
+      </w:r>
+    </w:p>
+    <w:p>
+      <w:pPr>
+        <w:pStyle w:val="NormalWeb"/>
+        <w:spacing w:before="0" w:beforeAutospacing="0" w:after="0" w:afterAutospacing="0"/>
+        <w:rPr>
+          <w:rFonts w:ascii="Arial" w:hAnsi="Arial" w:cs="Arial"/>
+        </w:rPr>
+      </w:pPr>
+      <w:r>
+        <w:rPr>
+          <w:rFonts w:ascii="Arial" w:hAnsi="Arial" w:cs="Arial"/>
+        </w:rPr>
+        <w:t>For I'm learning much throughout this rite,</w:t>
+      </w:r>
+    </w:p>
+    <w:p>
+      <w:pPr>
+        <w:pStyle w:val="NormalWeb"/>
+        <w:spacing w:before="0" w:beforeAutospacing="0" w:after="0" w:afterAutospacing="0"/>
+        <w:rPr>
+          <w:rFonts w:ascii="Arial" w:hAnsi="Arial" w:cs="Arial"/>
+        </w:rPr>
+      </w:pPr>
+      <w:r>
+        <w:rPr>
+          <w:rFonts w:ascii="Arial" w:hAnsi="Arial" w:cs="Arial"/>
+        </w:rPr>
+        <w:t>When to run, and when to fight,</w:t>
+      </w:r>
+    </w:p>
+    <w:p>
+      <w:pPr>
+        <w:pStyle w:val="NormalWeb"/>
+        <w:spacing w:before="0" w:beforeAutospacing="0" w:after="0" w:afterAutospacing="0"/>
+        <w:rPr>
+          <w:rFonts w:ascii="Arial" w:hAnsi="Arial" w:cs="Arial"/>
+        </w:rPr>
+      </w:pPr>
+      <w:r>
+        <w:rPr>
+          <w:rFonts w:ascii="Arial" w:hAnsi="Arial" w:cs="Arial"/>
+        </w:rPr>
+        <w:t>How to forage, how to drink</w:t>
+      </w:r>
+    </w:p>
+    <w:p>
+      <w:pPr>
+        <w:pStyle w:val="NormalWeb"/>
+        <w:spacing w:before="0" w:beforeAutospacing="0" w:after="0" w:afterAutospacing="0"/>
+        <w:rPr>
+          <w:rFonts w:ascii="Arial" w:hAnsi="Arial" w:cs="Arial"/>
+        </w:rPr>
+      </w:pPr>
+      <w:r>
+        <w:rPr>
+          <w:rFonts w:ascii="Arial" w:hAnsi="Arial" w:cs="Arial"/>
+        </w:rPr>
+        <w:t>A useless skill, I ought to think.</w:t>
+      </w:r>
+    </w:p>
+    <w:p>
+      <w:pPr>
+        <w:pStyle w:val="NormalWeb"/>
+        <w:spacing w:before="0" w:beforeAutospacing="0" w:after="0" w:afterAutospacing="0"/>
+        <w:rPr>
+          <w:rFonts w:ascii="Arial" w:hAnsi="Arial" w:cs="Arial"/>
+        </w:rPr>
+      </w:pPr>
+      <w:r>
+        <w:rPr>
+          <w:rFonts w:ascii="Arial" w:hAnsi="Arial" w:cs="Arial"/>
+        </w:rPr>
+        <w:t>How to dance and how to bend,</w:t>
+      </w:r>
+    </w:p>
+    <w:p>
+      <w:pPr>
+        <w:pStyle w:val="NormalWeb"/>
+        <w:spacing w:before="0" w:beforeAutospacing="0" w:after="0" w:afterAutospacing="0"/>
+        <w:rPr>
+          <w:rFonts w:ascii="Arial" w:hAnsi="Arial" w:cs="Arial"/>
+        </w:rPr>
+      </w:pPr>
+      <w:r>
+        <w:rPr>
+          <w:rFonts w:ascii="Arial" w:hAnsi="Arial" w:cs="Arial"/>
+        </w:rPr>
+        <w:t>How to tell a foe from friend,</w:t>
+      </w:r>
+    </w:p>
+    <w:p>
+      <w:pPr>
+        <w:pStyle w:val="NormalWeb"/>
+        <w:spacing w:before="0" w:beforeAutospacing="0" w:after="0" w:afterAutospacing="0"/>
+        <w:rPr>
+          <w:rFonts w:ascii="Arial" w:hAnsi="Arial" w:cs="Arial"/>
+        </w:rPr>
+      </w:pPr>
+      <w:r>
+        <w:rPr>
+          <w:rFonts w:ascii="Arial" w:hAnsi="Arial" w:cs="Arial"/>
+        </w:rPr>
+        <w:t>How to shove and how to snatch,</w:t>
+      </w:r>
+    </w:p>
+    <w:p>
+      <w:pPr>
+        <w:pStyle w:val="NormalWeb"/>
+        <w:spacing w:before="0" w:beforeAutospacing="0" w:after="0" w:afterAutospacing="0"/>
+        <w:rPr>
+          <w:rFonts w:ascii="Arial" w:hAnsi="Arial" w:cs="Arial"/>
+        </w:rPr>
+      </w:pPr>
+      <w:r>
+        <w:rPr>
+          <w:rFonts w:ascii="Arial" w:hAnsi="Arial" w:cs="Arial"/>
+        </w:rPr>
+        <w:t>How to track and how to catch,</w:t>
+      </w:r>
+    </w:p>
+    <w:p>
+      <w:pPr>
+        <w:pStyle w:val="NormalWeb"/>
+        <w:spacing w:before="0" w:beforeAutospacing="0" w:after="0" w:afterAutospacing="0"/>
+        <w:rPr>
+          <w:rFonts w:ascii="Arial" w:hAnsi="Arial" w:cs="Arial"/>
+        </w:rPr>
+      </w:pPr>
+      <w:r>
+        <w:rPr>
+          <w:rFonts w:ascii="Arial" w:hAnsi="Arial" w:cs="Arial"/>
+        </w:rPr>
+        <w:t>How to dodge and how to fall.</w:t>
+      </w:r>
+    </w:p>
+    <w:p>
+      <w:pPr>
+        <w:pStyle w:val="NormalWeb"/>
+        <w:spacing w:before="0" w:beforeAutospacing="0" w:after="0" w:afterAutospacing="0"/>
+        <w:rPr>
+          <w:rFonts w:ascii="Arial" w:hAnsi="Arial" w:cs="Arial"/>
+        </w:rPr>
+      </w:pPr>
+      <w:r>
+        <w:rPr>
+          <w:rFonts w:ascii="Arial" w:hAnsi="Arial" w:cs="Arial"/>
+        </w:rPr>
+        <w:t>Now it teaches me its call.</w:t>
+      </w:r>
+    </w:p>
+    <w:p>
+      <w:pPr>
+        <w:pStyle w:val="NormalWeb"/>
+        <w:spacing w:before="0" w:beforeAutospacing="0" w:after="0" w:afterAutospacing="0"/>
+        <w:rPr>
+          <w:rFonts w:ascii="Arial" w:hAnsi="Arial" w:cs="Arial"/>
+        </w:rPr>
+      </w:pPr>
+      <w:r>
+        <w:rPr>
+          <w:rFonts w:ascii="Arial" w:hAnsi="Arial" w:cs="Arial"/>
+        </w:rPr>
+        <w:t>The light is silent, but far from mute</w:t>
+      </w:r>
+    </w:p>
+    <w:p>
+      <w:pPr>
+        <w:pStyle w:val="NormalWeb"/>
+        <w:spacing w:before="0" w:beforeAutospacing="0" w:after="0" w:afterAutospacing="0"/>
+        <w:rPr>
+          <w:rFonts w:ascii="Arial" w:hAnsi="Arial" w:cs="Arial"/>
+        </w:rPr>
+      </w:pPr>
+      <w:r>
+        <w:rPr>
+          <w:rFonts w:ascii="Arial" w:hAnsi="Arial" w:cs="Arial"/>
+        </w:rPr>
+        <w:t>It bids me often 'be astute'.</w:t>
+      </w:r>
+    </w:p>
+    <w:p>
+      <w:pPr>
+        <w:pStyle w:val="NormalWeb"/>
+        <w:spacing w:before="0" w:beforeAutospacing="0" w:after="0" w:afterAutospacing="0"/>
+        <w:rPr>
+          <w:rFonts w:ascii="Arial" w:hAnsi="Arial" w:cs="Arial"/>
+        </w:rPr>
+      </w:pPr>
+      <w:r>
+        <w:rPr>
+          <w:rFonts w:ascii="Arial" w:hAnsi="Arial" w:cs="Arial"/>
+        </w:rPr>
+        <w:t>It presents to me a lengthy book.</w:t>
+      </w:r>
+    </w:p>
+    <w:p>
+      <w:pPr>
+        <w:pStyle w:val="NormalWeb"/>
+        <w:spacing w:before="0" w:beforeAutospacing="0" w:after="0" w:afterAutospacing="0"/>
+        <w:rPr>
+          <w:rFonts w:ascii="Arial" w:hAnsi="Arial" w:cs="Arial"/>
+        </w:rPr>
+      </w:pPr>
+      <w:r>
+        <w:rPr>
+          <w:rFonts w:ascii="Arial" w:hAnsi="Arial" w:cs="Arial"/>
+        </w:rPr>
+        <w:t>I can't resist, I take a look</w:t>
+      </w:r>
+      <w:r>
+        <w:rPr>
+          <w:rFonts w:ascii="Arial" w:hAnsi="Arial" w:cs="Arial"/>
+        </w:rPr>
+        <w:t>,</w:t>
+      </w:r>
+    </w:p>
+    <w:p>
+      <w:pPr>
+        <w:pStyle w:val="NormalWeb"/>
+        <w:spacing w:before="0" w:beforeAutospacing="0" w:after="0" w:afterAutospacing="0"/>
+        <w:rPr>
+          <w:rFonts w:ascii="Arial" w:hAnsi="Arial" w:cs="Arial"/>
+        </w:rPr>
+      </w:pPr>
+      <w:r>
+        <w:rPr>
+          <w:rFonts w:ascii="Arial" w:hAnsi="Arial" w:cs="Arial"/>
+        </w:rPr>
+        <w:t>And open up the covers wide.</w:t>
+      </w:r>
+    </w:p>
+    <w:p>
+      <w:pPr>
+        <w:pStyle w:val="NormalWeb"/>
+        <w:spacing w:before="0" w:beforeAutospacing="0" w:after="0" w:afterAutospacing="0"/>
+        <w:rPr>
+          <w:rFonts w:ascii="Arial" w:hAnsi="Arial" w:cs="Arial"/>
+        </w:rPr>
+      </w:pPr>
+      <w:r>
+        <w:rPr>
+          <w:rFonts w:ascii="Arial" w:hAnsi="Arial" w:cs="Arial"/>
+        </w:rPr>
+        <w:t>It's all blank pages there inside.</w:t>
+      </w:r>
+    </w:p>
+    <w:p>
+      <w:pPr>
+        <w:pStyle w:val="NormalWeb"/>
+        <w:spacing w:before="0" w:beforeAutospacing="0" w:after="0" w:afterAutospacing="0"/>
+        <w:rPr>
+          <w:rFonts w:ascii="Arial" w:hAnsi="Arial" w:cs="Arial"/>
+        </w:rPr>
+      </w:pPr>
+      <w:r>
+        <w:rPr>
+          <w:rFonts w:ascii="Arial" w:hAnsi="Arial" w:cs="Arial"/>
+        </w:rPr>
+        <w:t>Still, I take this from the light,</w:t>
+      </w:r>
+    </w:p>
+    <w:p>
+      <w:pPr>
+        <w:pStyle w:val="NormalWeb"/>
+        <w:spacing w:before="0" w:beforeAutospacing="0" w:after="0" w:afterAutospacing="0"/>
+        <w:rPr>
+          <w:rFonts w:ascii="Arial" w:hAnsi="Arial" w:cs="Arial"/>
+        </w:rPr>
+      </w:pPr>
+      <w:r>
+        <w:rPr>
+          <w:rFonts w:ascii="Arial" w:hAnsi="Arial" w:cs="Arial"/>
+        </w:rPr>
+        <w:t>Although I know not how to write.</w:t>
+      </w:r>
+    </w:p>
+    <w:p>
+      <w:pPr>
+        <w:pStyle w:val="NormalWeb"/>
+        <w:spacing w:before="0" w:beforeAutospacing="0" w:after="0" w:afterAutospacing="0"/>
+        <w:rPr>
+          <w:rFonts w:ascii="Arial" w:hAnsi="Arial" w:cs="Arial"/>
+        </w:rPr>
+      </w:pPr>
+      <w:r>
+        <w:rPr>
+          <w:rFonts w:ascii="Arial" w:hAnsi="Arial" w:cs="Arial"/>
+        </w:rPr>
+        <w:t>I see no cause for celebration,</w:t>
+      </w:r>
+    </w:p>
+    <w:p>
+      <w:pPr>
+        <w:pStyle w:val="NormalWeb"/>
+        <w:spacing w:before="0" w:beforeAutospacing="0" w:after="0" w:afterAutospacing="0"/>
+        <w:rPr>
+          <w:rFonts w:ascii="Arial" w:hAnsi="Arial" w:cs="Arial"/>
+        </w:rPr>
+      </w:pPr>
+      <w:r>
+        <w:rPr>
+          <w:rFonts w:ascii="Arial" w:hAnsi="Arial" w:cs="Arial"/>
+        </w:rPr>
+        <w:t xml:space="preserve">The rites conclude- my graduation. </w:t>
+      </w:r>
+    </w:p>
+    <w:p>
+      <w:pPr>
+        <w:pStyle w:val="NormalWeb"/>
+        <w:spacing w:before="0" w:beforeAutospacing="0" w:after="0" w:afterAutospacing="0"/>
+        <w:rPr>
+          <w:rFonts w:ascii="Arial" w:hAnsi="Arial" w:cs="Arial"/>
+        </w:rPr>
+      </w:pPr>
+      <w:r>
+        <w:rPr>
+          <w:rFonts w:ascii="Arial" w:hAnsi="Arial" w:cs="Arial"/>
+        </w:rPr>
+        <w:t>The fire crackles- this blaze I own.</w:t>
+      </w:r>
+    </w:p>
+    <w:p>
+      <w:pPr>
+        <w:pStyle w:val="NormalWeb"/>
+        <w:spacing w:before="0" w:beforeAutospacing="0" w:after="0" w:afterAutospacing="0"/>
+        <w:rPr>
+          <w:rFonts w:ascii="Arial" w:hAnsi="Arial" w:cs="Arial"/>
+        </w:rPr>
+      </w:pPr>
+      <w:r>
+        <w:rPr>
+          <w:rFonts w:ascii="Arial" w:hAnsi="Arial" w:cs="Arial"/>
+        </w:rPr>
+        <w:t>And now I know I'm all alone.</w:t>
+      </w:r>
+    </w:p>
+    <w:p>
+      <w:pPr>
+        <w:pStyle w:val="NormalWeb"/>
+        <w:spacing w:before="0" w:beforeAutospacing="0" w:after="0" w:afterAutospacing="0"/>
+        <w:rPr>
+          <w:rFonts w:ascii="Arial" w:hAnsi="Arial" w:cs="Arial"/>
+        </w:rPr>
+      </w:pPr>
+      <w:r>
+        <w:rPr>
+          <w:rFonts w:ascii="Arial" w:hAnsi="Arial" w:cs="Arial"/>
+        </w:rPr>
+        <w:t>My telegraph office is underway.</w:t>
+      </w:r>
+    </w:p>
+    <w:p>
+      <w:pPr>
+        <w:pStyle w:val="NormalWeb"/>
+        <w:spacing w:before="0" w:beforeAutospacing="0" w:after="0" w:afterAutospacing="0"/>
+        <w:rPr>
+          <w:rFonts w:ascii="Arial" w:hAnsi="Arial" w:cs="Arial"/>
+        </w:rPr>
+      </w:pPr>
+      <w:r>
+        <w:rPr>
+          <w:rFonts w:ascii="Arial" w:hAnsi="Arial" w:cs="Arial"/>
+        </w:rPr>
+        <w:t>It shall take some time before that day</w:t>
+      </w:r>
+    </w:p>
+    <w:p>
+      <w:pPr>
+        <w:pStyle w:val="NormalWeb"/>
+        <w:spacing w:before="0" w:beforeAutospacing="0" w:after="0" w:afterAutospacing="0"/>
+        <w:rPr>
+          <w:rFonts w:ascii="Arial" w:hAnsi="Arial" w:cs="Arial"/>
+        </w:rPr>
+      </w:pPr>
+      <w:r>
+        <w:rPr>
+          <w:rFonts w:ascii="Arial" w:hAnsi="Arial" w:cs="Arial"/>
+        </w:rPr>
+        <w:t>When that structure is complete-</w:t>
+      </w:r>
+    </w:p>
+    <w:p>
+      <w:pPr>
+        <w:pStyle w:val="NormalWeb"/>
+        <w:spacing w:before="0" w:beforeAutospacing="0" w:after="0" w:afterAutospacing="0"/>
+        <w:rPr>
+          <w:rFonts w:ascii="Arial" w:hAnsi="Arial" w:cs="Arial"/>
+        </w:rPr>
+      </w:pPr>
+      <w:r>
+        <w:rPr>
+          <w:rFonts w:ascii="Arial" w:hAnsi="Arial" w:cs="Arial"/>
+        </w:rPr>
+        <w:t>A great and mighty feat.</w:t>
+      </w:r>
+    </w:p>
+    <w:p>
+      <w:pPr>
+        <w:pStyle w:val="NormalWeb"/>
+        <w:spacing w:before="0" w:beforeAutospacing="0" w:after="0" w:afterAutospacing="0"/>
+        <w:rPr>
+          <w:rFonts w:ascii="Arial" w:hAnsi="Arial" w:cs="Arial"/>
+        </w:rPr>
+      </w:pPr>
+      <w:r>
+        <w:rPr>
+          <w:rFonts w:ascii="Arial" w:hAnsi="Arial" w:cs="Arial"/>
+        </w:rPr>
+        <w:t>But opening day won't slow me down</w:t>
+      </w:r>
+    </w:p>
+    <w:p>
+      <w:pPr>
+        <w:pStyle w:val="NormalWeb"/>
+        <w:spacing w:before="0" w:beforeAutospacing="0" w:after="0" w:afterAutospacing="0"/>
+        <w:rPr>
+          <w:rFonts w:ascii="Arial" w:hAnsi="Arial" w:cs="Arial"/>
+        </w:rPr>
+      </w:pPr>
+      <w:r>
+        <w:rPr>
+          <w:rFonts w:ascii="Arial" w:hAnsi="Arial" w:cs="Arial"/>
+        </w:rPr>
+        <w:t>I'm listening live to the stations in town.</w:t>
+      </w:r>
+    </w:p>
+    <w:p>
+      <w:pPr>
+        <w:pStyle w:val="NormalWeb"/>
+        <w:spacing w:before="0" w:beforeAutospacing="0" w:after="0" w:afterAutospacing="0"/>
+        <w:rPr>
+          <w:rFonts w:ascii="Arial" w:hAnsi="Arial" w:cs="Arial"/>
+        </w:rPr>
+      </w:pPr>
+      <w:r>
+        <w:rPr>
+          <w:rFonts w:ascii="Arial" w:hAnsi="Arial" w:cs="Arial"/>
+        </w:rPr>
+        <w:t>I catch word from workers, who do their best</w:t>
+      </w:r>
+    </w:p>
+    <w:p>
+      <w:pPr>
+        <w:pStyle w:val="NormalWeb"/>
+        <w:spacing w:before="0" w:beforeAutospacing="0" w:after="0" w:afterAutospacing="0"/>
+        <w:rPr>
+          <w:rFonts w:ascii="Arial" w:hAnsi="Arial" w:cs="Arial"/>
+        </w:rPr>
+      </w:pPr>
+      <w:r>
+        <w:rPr>
+          <w:rFonts w:ascii="Arial" w:hAnsi="Arial" w:cs="Arial"/>
+        </w:rPr>
+        <w:t>Ever stringing up the east and the West.</w:t>
+      </w:r>
+    </w:p>
+    <w:p>
+      <w:pPr>
+        <w:pStyle w:val="NormalWeb"/>
+        <w:spacing w:before="0" w:beforeAutospacing="0" w:after="0" w:afterAutospacing="0"/>
+        <w:rPr>
+          <w:rFonts w:ascii="Arial" w:hAnsi="Arial" w:cs="Arial"/>
+        </w:rPr>
+      </w:pPr>
+      <w:r>
+        <w:rPr>
+          <w:rFonts w:ascii="Arial" w:hAnsi="Arial" w:cs="Arial"/>
+        </w:rPr>
+        <w:t>I'm adding pages to the book,</w:t>
       </w:r>
     </w:p>
     <w:p>
@@ -4437,644 +5244,6 @@
           <w:rFonts w:ascii="Arial" w:hAnsi="Arial" w:cs="Arial"/>
         </w:rPr>
         <w:lastRenderedPageBreak/>
-        <w:t>I watch each flicker in a mesmerized daze,</w:t>
-      </w:r>
-    </w:p>
-    <w:p>
-      <w:pPr>
-        <w:pStyle w:val="NormalWeb"/>
-        <w:spacing w:before="0" w:beforeAutospacing="0" w:after="0" w:afterAutospacing="0"/>
-        <w:rPr>
-          <w:rFonts w:ascii="Arial" w:hAnsi="Arial" w:cs="Arial"/>
-        </w:rPr>
-      </w:pPr>
-      <w:r>
-        <w:rPr>
-          <w:rFonts w:ascii="Arial" w:hAnsi="Arial" w:cs="Arial"/>
-        </w:rPr>
-        <w:t>As fire-cast shadows dance 'round the cave</w:t>
-      </w:r>
-    </w:p>
-    <w:p>
-      <w:pPr>
-        <w:pStyle w:val="NormalWeb"/>
-        <w:spacing w:before="0" w:beforeAutospacing="0" w:after="0" w:afterAutospacing="0"/>
-        <w:rPr>
-          <w:rFonts w:ascii="Arial" w:hAnsi="Arial" w:cs="Arial"/>
-        </w:rPr>
-      </w:pPr>
-      <w:r>
-        <w:rPr>
-          <w:rFonts w:ascii="Arial" w:hAnsi="Arial" w:cs="Arial"/>
-        </w:rPr>
-        <w:t>And I notice them before me, wave by wave,</w:t>
-      </w:r>
-    </w:p>
-    <w:p>
-      <w:pPr>
-        <w:pStyle w:val="NormalWeb"/>
-        <w:spacing w:before="0" w:beforeAutospacing="0" w:after="0" w:afterAutospacing="0"/>
-        <w:rPr>
-          <w:rFonts w:ascii="Arial" w:hAnsi="Arial" w:cs="Arial"/>
-        </w:rPr>
-      </w:pPr>
-      <w:r>
-        <w:rPr>
-          <w:rFonts w:ascii="Arial" w:hAnsi="Arial" w:cs="Arial"/>
-        </w:rPr>
-        <w:t>There’s a reflection in the brook.</w:t>
-      </w:r>
-    </w:p>
-    <w:p>
-      <w:pPr>
-        <w:pStyle w:val="NormalWeb"/>
-        <w:spacing w:before="0" w:beforeAutospacing="0" w:after="0" w:afterAutospacing="0"/>
-        <w:rPr>
-          <w:rFonts w:ascii="Arial" w:hAnsi="Arial" w:cs="Arial"/>
-        </w:rPr>
-      </w:pPr>
-      <w:r>
-        <w:rPr>
-          <w:rFonts w:ascii="Arial" w:hAnsi="Arial" w:cs="Arial"/>
-        </w:rPr>
-        <w:t>Forethought bids I take a look.</w:t>
-      </w:r>
-    </w:p>
-    <w:p>
-      <w:pPr>
-        <w:pStyle w:val="NormalWeb"/>
-        <w:spacing w:before="0" w:beforeAutospacing="0" w:after="0" w:afterAutospacing="0"/>
-        <w:rPr>
-          <w:rFonts w:ascii="Arial" w:hAnsi="Arial" w:cs="Arial"/>
-        </w:rPr>
-      </w:pPr>
-      <w:r>
-        <w:rPr>
-          <w:rFonts w:ascii="Arial" w:hAnsi="Arial" w:cs="Arial"/>
-        </w:rPr>
-        <w:t>I find two forms in backward sight:</w:t>
-      </w:r>
-    </w:p>
-    <w:p>
-      <w:pPr>
-        <w:pStyle w:val="NormalWeb"/>
-        <w:spacing w:before="0" w:beforeAutospacing="0" w:after="0" w:afterAutospacing="0"/>
-        <w:rPr>
-          <w:rFonts w:ascii="Arial" w:hAnsi="Arial" w:cs="Arial"/>
-        </w:rPr>
-      </w:pPr>
-      <w:r>
-        <w:rPr>
-          <w:rFonts w:ascii="Arial" w:hAnsi="Arial" w:cs="Arial"/>
-        </w:rPr>
-        <w:t>A field beast and a streak of light.</w:t>
-      </w:r>
-    </w:p>
-    <w:p>
-      <w:pPr>
-        <w:pStyle w:val="NormalWeb"/>
-        <w:spacing w:before="0" w:beforeAutospacing="0" w:after="0" w:afterAutospacing="0"/>
-        <w:rPr>
-          <w:rFonts w:ascii="Arial" w:hAnsi="Arial" w:cs="Arial"/>
-        </w:rPr>
-      </w:pPr>
-      <w:r>
-        <w:rPr>
-          <w:rFonts w:ascii="Arial" w:hAnsi="Arial" w:cs="Arial"/>
-        </w:rPr>
-        <w:t>The beast's a teacher, who must contrive</w:t>
-      </w:r>
-    </w:p>
-    <w:p>
-      <w:pPr>
-        <w:pStyle w:val="NormalWeb"/>
-        <w:spacing w:before="0" w:beforeAutospacing="0" w:after="0" w:afterAutospacing="0"/>
-        <w:rPr>
-          <w:rFonts w:ascii="Arial" w:hAnsi="Arial" w:cs="Arial"/>
-        </w:rPr>
-      </w:pPr>
-      <w:r>
-        <w:rPr>
-          <w:rFonts w:ascii="Arial" w:hAnsi="Arial" w:cs="Arial"/>
-        </w:rPr>
-        <w:t>An algorithm to survive</w:t>
-      </w:r>
-    </w:p>
-    <w:p>
-      <w:pPr>
-        <w:pStyle w:val="NormalWeb"/>
-        <w:spacing w:before="0" w:beforeAutospacing="0" w:after="0" w:afterAutospacing="0"/>
-        <w:rPr>
-          <w:rFonts w:ascii="Arial" w:hAnsi="Arial" w:cs="Arial"/>
-        </w:rPr>
-      </w:pPr>
-      <w:r>
-        <w:rPr>
-          <w:rFonts w:ascii="Arial" w:hAnsi="Arial" w:cs="Arial"/>
-        </w:rPr>
-        <w:t>It teaches, though it does not tell.</w:t>
-      </w:r>
-    </w:p>
-    <w:p>
-      <w:pPr>
-        <w:pStyle w:val="NormalWeb"/>
-        <w:spacing w:before="0" w:beforeAutospacing="0" w:after="0" w:afterAutospacing="0"/>
-        <w:rPr>
-          <w:rFonts w:ascii="Arial" w:hAnsi="Arial" w:cs="Arial"/>
-        </w:rPr>
-      </w:pPr>
-      <w:proofErr w:type="gramStart"/>
-      <w:r>
-        <w:rPr>
-          <w:rFonts w:ascii="Arial" w:hAnsi="Arial" w:cs="Arial"/>
-        </w:rPr>
-        <w:t>It's</w:t>
-      </w:r>
-      <w:proofErr w:type="gramEnd"/>
-      <w:r>
-        <w:rPr>
-          <w:rFonts w:ascii="Arial" w:hAnsi="Arial" w:cs="Arial"/>
-        </w:rPr>
-        <w:t xml:space="preserve"> tutelage will serve me well.</w:t>
-      </w:r>
-    </w:p>
-    <w:p>
-      <w:pPr>
-        <w:pStyle w:val="NormalWeb"/>
-        <w:spacing w:before="0" w:beforeAutospacing="0" w:after="0" w:afterAutospacing="0"/>
-        <w:rPr>
-          <w:rFonts w:ascii="Arial" w:hAnsi="Arial" w:cs="Arial"/>
-        </w:rPr>
-      </w:pPr>
-      <w:r>
-        <w:rPr>
-          <w:rFonts w:ascii="Arial" w:hAnsi="Arial" w:cs="Arial"/>
-        </w:rPr>
-        <w:t>For I'm learning much throughout this rite,</w:t>
-      </w:r>
-    </w:p>
-    <w:p>
-      <w:pPr>
-        <w:pStyle w:val="NormalWeb"/>
-        <w:spacing w:before="0" w:beforeAutospacing="0" w:after="0" w:afterAutospacing="0"/>
-        <w:rPr>
-          <w:rFonts w:ascii="Arial" w:hAnsi="Arial" w:cs="Arial"/>
-        </w:rPr>
-      </w:pPr>
-      <w:r>
-        <w:rPr>
-          <w:rFonts w:ascii="Arial" w:hAnsi="Arial" w:cs="Arial"/>
-        </w:rPr>
-        <w:t>When to run, and when to fight,</w:t>
-      </w:r>
-    </w:p>
-    <w:p>
-      <w:pPr>
-        <w:pStyle w:val="NormalWeb"/>
-        <w:spacing w:before="0" w:beforeAutospacing="0" w:after="0" w:afterAutospacing="0"/>
-        <w:rPr>
-          <w:rFonts w:ascii="Arial" w:hAnsi="Arial" w:cs="Arial"/>
-        </w:rPr>
-      </w:pPr>
-      <w:r>
-        <w:rPr>
-          <w:rFonts w:ascii="Arial" w:hAnsi="Arial" w:cs="Arial"/>
-        </w:rPr>
-        <w:t>How to forage, how to drink</w:t>
-      </w:r>
-    </w:p>
-    <w:p>
-      <w:pPr>
-        <w:pStyle w:val="NormalWeb"/>
-        <w:spacing w:before="0" w:beforeAutospacing="0" w:after="0" w:afterAutospacing="0"/>
-        <w:rPr>
-          <w:rFonts w:ascii="Arial" w:hAnsi="Arial" w:cs="Arial"/>
-        </w:rPr>
-      </w:pPr>
-      <w:r>
-        <w:rPr>
-          <w:rFonts w:ascii="Arial" w:hAnsi="Arial" w:cs="Arial"/>
-        </w:rPr>
-        <w:t>A useless skill, I ought to think.</w:t>
-      </w:r>
-    </w:p>
-    <w:p>
-      <w:pPr>
-        <w:pStyle w:val="NormalWeb"/>
-        <w:spacing w:before="0" w:beforeAutospacing="0" w:after="0" w:afterAutospacing="0"/>
-        <w:rPr>
-          <w:rFonts w:ascii="Arial" w:hAnsi="Arial" w:cs="Arial"/>
-        </w:rPr>
-      </w:pPr>
-      <w:r>
-        <w:rPr>
-          <w:rFonts w:ascii="Arial" w:hAnsi="Arial" w:cs="Arial"/>
-        </w:rPr>
-        <w:t>How to dance and how to bend,</w:t>
-      </w:r>
-    </w:p>
-    <w:p>
-      <w:pPr>
-        <w:pStyle w:val="NormalWeb"/>
-        <w:spacing w:before="0" w:beforeAutospacing="0" w:after="0" w:afterAutospacing="0"/>
-        <w:rPr>
-          <w:rFonts w:ascii="Arial" w:hAnsi="Arial" w:cs="Arial"/>
-        </w:rPr>
-      </w:pPr>
-      <w:r>
-        <w:rPr>
-          <w:rFonts w:ascii="Arial" w:hAnsi="Arial" w:cs="Arial"/>
-        </w:rPr>
-        <w:t>How to tell a foe from friend,</w:t>
-      </w:r>
-    </w:p>
-    <w:p>
-      <w:pPr>
-        <w:pStyle w:val="NormalWeb"/>
-        <w:spacing w:before="0" w:beforeAutospacing="0" w:after="0" w:afterAutospacing="0"/>
-        <w:rPr>
-          <w:rFonts w:ascii="Arial" w:hAnsi="Arial" w:cs="Arial"/>
-        </w:rPr>
-      </w:pPr>
-      <w:r>
-        <w:rPr>
-          <w:rFonts w:ascii="Arial" w:hAnsi="Arial" w:cs="Arial"/>
-        </w:rPr>
-        <w:t>How to shove and how to snatch,</w:t>
-      </w:r>
-    </w:p>
-    <w:p>
-      <w:pPr>
-        <w:pStyle w:val="NormalWeb"/>
-        <w:spacing w:before="0" w:beforeAutospacing="0" w:after="0" w:afterAutospacing="0"/>
-        <w:rPr>
-          <w:rFonts w:ascii="Arial" w:hAnsi="Arial" w:cs="Arial"/>
-        </w:rPr>
-      </w:pPr>
-      <w:r>
-        <w:rPr>
-          <w:rFonts w:ascii="Arial" w:hAnsi="Arial" w:cs="Arial"/>
-        </w:rPr>
-        <w:t>How to track and how to catch,</w:t>
-      </w:r>
-    </w:p>
-    <w:p>
-      <w:pPr>
-        <w:pStyle w:val="NormalWeb"/>
-        <w:spacing w:before="0" w:beforeAutospacing="0" w:after="0" w:afterAutospacing="0"/>
-        <w:rPr>
-          <w:rFonts w:ascii="Arial" w:hAnsi="Arial" w:cs="Arial"/>
-        </w:rPr>
-      </w:pPr>
-      <w:r>
-        <w:rPr>
-          <w:rFonts w:ascii="Arial" w:hAnsi="Arial" w:cs="Arial"/>
-        </w:rPr>
-        <w:t>How to dodge and how to fall.</w:t>
-      </w:r>
-    </w:p>
-    <w:p>
-      <w:pPr>
-        <w:pStyle w:val="NormalWeb"/>
-        <w:spacing w:before="0" w:beforeAutospacing="0" w:after="0" w:afterAutospacing="0"/>
-        <w:rPr>
-          <w:rFonts w:ascii="Arial" w:hAnsi="Arial" w:cs="Arial"/>
-        </w:rPr>
-      </w:pPr>
-      <w:r>
-        <w:rPr>
-          <w:rFonts w:ascii="Arial" w:hAnsi="Arial" w:cs="Arial"/>
-        </w:rPr>
-        <w:t>Now it teaches me its call.</w:t>
-      </w:r>
-    </w:p>
-    <w:p>
-      <w:pPr>
-        <w:pStyle w:val="NormalWeb"/>
-        <w:spacing w:before="0" w:beforeAutospacing="0" w:after="0" w:afterAutospacing="0"/>
-        <w:rPr>
-          <w:rFonts w:ascii="Arial" w:hAnsi="Arial" w:cs="Arial"/>
-        </w:rPr>
-      </w:pPr>
-      <w:r>
-        <w:rPr>
-          <w:rFonts w:ascii="Arial" w:hAnsi="Arial" w:cs="Arial"/>
-        </w:rPr>
-        <w:t>The light is silent, but far from mute</w:t>
-      </w:r>
-    </w:p>
-    <w:p>
-      <w:pPr>
-        <w:pStyle w:val="NormalWeb"/>
-        <w:spacing w:before="0" w:beforeAutospacing="0" w:after="0" w:afterAutospacing="0"/>
-        <w:rPr>
-          <w:rFonts w:ascii="Arial" w:hAnsi="Arial" w:cs="Arial"/>
-        </w:rPr>
-      </w:pPr>
-      <w:r>
-        <w:rPr>
-          <w:rFonts w:ascii="Arial" w:hAnsi="Arial" w:cs="Arial"/>
-        </w:rPr>
-        <w:t>It bids me often 'be astute'.</w:t>
-      </w:r>
-    </w:p>
-    <w:p>
-      <w:pPr>
-        <w:pStyle w:val="NormalWeb"/>
-        <w:spacing w:before="0" w:beforeAutospacing="0" w:after="0" w:afterAutospacing="0"/>
-        <w:rPr>
-          <w:rFonts w:ascii="Arial" w:hAnsi="Arial" w:cs="Arial"/>
-        </w:rPr>
-      </w:pPr>
-      <w:r>
-        <w:rPr>
-          <w:rFonts w:ascii="Arial" w:hAnsi="Arial" w:cs="Arial"/>
-        </w:rPr>
-        <w:t>It presents to me a lengthy book.</w:t>
-      </w:r>
-    </w:p>
-    <w:p>
-      <w:pPr>
-        <w:pStyle w:val="NormalWeb"/>
-        <w:spacing w:before="0" w:beforeAutospacing="0" w:after="0" w:afterAutospacing="0"/>
-        <w:rPr>
-          <w:rFonts w:ascii="Arial" w:hAnsi="Arial" w:cs="Arial"/>
-        </w:rPr>
-      </w:pPr>
-      <w:r>
-        <w:rPr>
-          <w:rFonts w:ascii="Arial" w:hAnsi="Arial" w:cs="Arial"/>
-        </w:rPr>
-        <w:t>I can't resist, I take a look.</w:t>
-      </w:r>
-    </w:p>
-    <w:p>
-      <w:pPr>
-        <w:pStyle w:val="NormalWeb"/>
-        <w:spacing w:before="0" w:beforeAutospacing="0" w:after="0" w:afterAutospacing="0"/>
-        <w:rPr>
-          <w:rFonts w:ascii="Arial" w:hAnsi="Arial" w:cs="Arial"/>
-        </w:rPr>
-      </w:pPr>
-      <w:r>
-        <w:rPr>
-          <w:rFonts w:ascii="Arial" w:hAnsi="Arial" w:cs="Arial"/>
-        </w:rPr>
-        <w:t>And open up the covers wide.</w:t>
-      </w:r>
-    </w:p>
-    <w:p>
-      <w:pPr>
-        <w:pStyle w:val="NormalWeb"/>
-        <w:spacing w:before="0" w:beforeAutospacing="0" w:after="0" w:afterAutospacing="0"/>
-        <w:rPr>
-          <w:rFonts w:ascii="Arial" w:hAnsi="Arial" w:cs="Arial"/>
-        </w:rPr>
-      </w:pPr>
-      <w:r>
-        <w:rPr>
-          <w:rFonts w:ascii="Arial" w:hAnsi="Arial" w:cs="Arial"/>
-        </w:rPr>
-        <w:t>It's all blank pages there inside.</w:t>
-      </w:r>
-    </w:p>
-    <w:p>
-      <w:pPr>
-        <w:pStyle w:val="NormalWeb"/>
-        <w:spacing w:before="0" w:beforeAutospacing="0" w:after="0" w:afterAutospacing="0"/>
-        <w:rPr>
-          <w:rFonts w:ascii="Arial" w:hAnsi="Arial" w:cs="Arial"/>
-        </w:rPr>
-      </w:pPr>
-      <w:r>
-        <w:rPr>
-          <w:rFonts w:ascii="Arial" w:hAnsi="Arial" w:cs="Arial"/>
-        </w:rPr>
-        <w:t>Still, I take this from the light,</w:t>
-      </w:r>
-    </w:p>
-    <w:p>
-      <w:pPr>
-        <w:pStyle w:val="NormalWeb"/>
-        <w:spacing w:before="0" w:beforeAutospacing="0" w:after="0" w:afterAutospacing="0"/>
-        <w:rPr>
-          <w:rFonts w:ascii="Arial" w:hAnsi="Arial" w:cs="Arial"/>
-        </w:rPr>
-      </w:pPr>
-      <w:r>
-        <w:rPr>
-          <w:rFonts w:ascii="Arial" w:hAnsi="Arial" w:cs="Arial"/>
-        </w:rPr>
-        <w:t>Although I know not how to write.</w:t>
-      </w:r>
-    </w:p>
-    <w:p>
-      <w:pPr>
-        <w:pStyle w:val="NormalWeb"/>
-        <w:spacing w:before="0" w:beforeAutospacing="0" w:after="0" w:afterAutospacing="0"/>
-        <w:rPr>
-          <w:rFonts w:ascii="Arial" w:hAnsi="Arial" w:cs="Arial"/>
-        </w:rPr>
-      </w:pPr>
-      <w:r>
-        <w:rPr>
-          <w:rFonts w:ascii="Arial" w:hAnsi="Arial" w:cs="Arial"/>
-        </w:rPr>
-        <w:t>I see no cause for celebration,</w:t>
-      </w:r>
-    </w:p>
-    <w:p>
-      <w:pPr>
-        <w:pStyle w:val="NormalWeb"/>
-        <w:spacing w:before="0" w:beforeAutospacing="0" w:after="0" w:afterAutospacing="0"/>
-        <w:rPr>
-          <w:rFonts w:ascii="Arial" w:hAnsi="Arial" w:cs="Arial"/>
-        </w:rPr>
-      </w:pPr>
-      <w:r>
-        <w:rPr>
-          <w:rFonts w:ascii="Arial" w:hAnsi="Arial" w:cs="Arial"/>
-        </w:rPr>
-        <w:t xml:space="preserve">The rites conclude- my graduation. </w:t>
-      </w:r>
-    </w:p>
-    <w:p>
-      <w:pPr>
-        <w:pStyle w:val="NormalWeb"/>
-        <w:spacing w:before="0" w:beforeAutospacing="0" w:after="0" w:afterAutospacing="0"/>
-        <w:rPr>
-          <w:rFonts w:ascii="Arial" w:hAnsi="Arial" w:cs="Arial"/>
-        </w:rPr>
-      </w:pPr>
-      <w:r>
-        <w:rPr>
-          <w:rFonts w:ascii="Arial" w:hAnsi="Arial" w:cs="Arial"/>
-        </w:rPr>
-        <w:t>The fire crackles- this blaze I own.</w:t>
-      </w:r>
-    </w:p>
-    <w:p>
-      <w:pPr>
-        <w:pStyle w:val="NormalWeb"/>
-        <w:spacing w:before="0" w:beforeAutospacing="0" w:after="0" w:afterAutospacing="0"/>
-        <w:rPr>
-          <w:rFonts w:ascii="Arial" w:hAnsi="Arial" w:cs="Arial"/>
-        </w:rPr>
-      </w:pPr>
-      <w:r>
-        <w:rPr>
-          <w:rFonts w:ascii="Arial" w:hAnsi="Arial" w:cs="Arial"/>
-        </w:rPr>
-        <w:t>And now I know I'm all alone.</w:t>
-      </w:r>
-    </w:p>
-    <w:p>
-      <w:pPr>
-        <w:pStyle w:val="NormalWeb"/>
-        <w:spacing w:before="0" w:beforeAutospacing="0" w:after="0" w:afterAutospacing="0"/>
-        <w:rPr>
-          <w:rFonts w:ascii="Arial" w:hAnsi="Arial" w:cs="Arial"/>
-        </w:rPr>
-      </w:pPr>
-      <w:r>
-        <w:rPr>
-          <w:rFonts w:ascii="Arial" w:hAnsi="Arial" w:cs="Arial"/>
-        </w:rPr>
-        <w:t>My telegraph office is underway.</w:t>
-      </w:r>
-    </w:p>
-    <w:p>
-      <w:pPr>
-        <w:pStyle w:val="NormalWeb"/>
-        <w:spacing w:before="0" w:beforeAutospacing="0" w:after="0" w:afterAutospacing="0"/>
-        <w:rPr>
-          <w:rFonts w:ascii="Arial" w:hAnsi="Arial" w:cs="Arial"/>
-        </w:rPr>
-      </w:pPr>
-      <w:r>
-        <w:rPr>
-          <w:rFonts w:ascii="Arial" w:hAnsi="Arial" w:cs="Arial"/>
-        </w:rPr>
-        <w:t>It shall take some time before that day</w:t>
-      </w:r>
-    </w:p>
-    <w:p>
-      <w:pPr>
-        <w:pStyle w:val="NormalWeb"/>
-        <w:spacing w:before="0" w:beforeAutospacing="0" w:after="0" w:afterAutospacing="0"/>
-        <w:rPr>
-          <w:rFonts w:ascii="Arial" w:hAnsi="Arial" w:cs="Arial"/>
-        </w:rPr>
-      </w:pPr>
-      <w:r>
-        <w:rPr>
-          <w:rFonts w:ascii="Arial" w:hAnsi="Arial" w:cs="Arial"/>
-        </w:rPr>
-        <w:t>When that structure is complete-</w:t>
-      </w:r>
-    </w:p>
-    <w:p>
-      <w:pPr>
-        <w:pStyle w:val="NormalWeb"/>
-        <w:spacing w:before="0" w:beforeAutospacing="0" w:after="0" w:afterAutospacing="0"/>
-        <w:rPr>
-          <w:rFonts w:ascii="Arial" w:hAnsi="Arial" w:cs="Arial"/>
-        </w:rPr>
-      </w:pPr>
-      <w:r>
-        <w:rPr>
-          <w:rFonts w:ascii="Arial" w:hAnsi="Arial" w:cs="Arial"/>
-        </w:rPr>
-        <w:t>A great and mighty feat.</w:t>
-      </w:r>
-    </w:p>
-    <w:p>
-      <w:pPr>
-        <w:pStyle w:val="NormalWeb"/>
-        <w:spacing w:before="0" w:beforeAutospacing="0" w:after="0" w:afterAutospacing="0"/>
-        <w:rPr>
-          <w:rFonts w:ascii="Arial" w:hAnsi="Arial" w:cs="Arial"/>
-        </w:rPr>
-      </w:pPr>
-      <w:r>
-        <w:rPr>
-          <w:rFonts w:ascii="Arial" w:hAnsi="Arial" w:cs="Arial"/>
-        </w:rPr>
-        <w:t>But opening day won't slow me down</w:t>
-      </w:r>
-    </w:p>
-    <w:p>
-      <w:pPr>
-        <w:pStyle w:val="NormalWeb"/>
-        <w:spacing w:before="0" w:beforeAutospacing="0" w:after="0" w:afterAutospacing="0"/>
-        <w:rPr>
-          <w:rFonts w:ascii="Arial" w:hAnsi="Arial" w:cs="Arial"/>
-        </w:rPr>
-      </w:pPr>
-      <w:r>
-        <w:rPr>
-          <w:rFonts w:ascii="Arial" w:hAnsi="Arial" w:cs="Arial"/>
-        </w:rPr>
-        <w:t>I'm listening live to the stations in town.</w:t>
-      </w:r>
-    </w:p>
-    <w:p>
-      <w:pPr>
-        <w:pStyle w:val="NormalWeb"/>
-        <w:spacing w:before="0" w:beforeAutospacing="0" w:after="0" w:afterAutospacing="0"/>
-        <w:rPr>
-          <w:rFonts w:ascii="Arial" w:hAnsi="Arial" w:cs="Arial"/>
-        </w:rPr>
-      </w:pPr>
-      <w:r>
-        <w:rPr>
-          <w:rFonts w:ascii="Arial" w:hAnsi="Arial" w:cs="Arial"/>
-        </w:rPr>
-        <w:t>I catch word from workers, who do their best</w:t>
-      </w:r>
-    </w:p>
-    <w:p>
-      <w:pPr>
-        <w:pStyle w:val="NormalWeb"/>
-        <w:spacing w:before="0" w:beforeAutospacing="0" w:after="0" w:afterAutospacing="0"/>
-        <w:rPr>
-          <w:rFonts w:ascii="Arial" w:hAnsi="Arial" w:cs="Arial"/>
-        </w:rPr>
-      </w:pPr>
-      <w:r>
-        <w:rPr>
-          <w:rFonts w:ascii="Arial" w:hAnsi="Arial" w:cs="Arial"/>
-        </w:rPr>
-        <w:t>Ever stringing up the east and the West.</w:t>
-      </w:r>
-    </w:p>
-    <w:p>
-      <w:pPr>
-        <w:pStyle w:val="NormalWeb"/>
-        <w:spacing w:before="0" w:beforeAutospacing="0" w:after="0" w:afterAutospacing="0"/>
-        <w:rPr>
-          <w:rFonts w:ascii="Arial" w:hAnsi="Arial" w:cs="Arial"/>
-        </w:rPr>
-      </w:pPr>
-      <w:r>
-        <w:rPr>
-          <w:rFonts w:ascii="Arial" w:hAnsi="Arial" w:cs="Arial"/>
-        </w:rPr>
-        <w:t>I'm adding pages to the book,</w:t>
-      </w:r>
-    </w:p>
-    <w:p>
-      <w:pPr>
-        <w:pStyle w:val="NormalWeb"/>
-        <w:spacing w:before="0" w:beforeAutospacing="0" w:after="0" w:afterAutospacing="0"/>
-        <w:rPr>
-          <w:rFonts w:ascii="Arial" w:hAnsi="Arial" w:cs="Arial"/>
-        </w:rPr>
-      </w:pPr>
-      <w:r>
-        <w:rPr>
-          <w:rFonts w:ascii="Arial" w:hAnsi="Arial" w:cs="Arial"/>
-        </w:rPr>
         <w:t>The empty parcel that I took.</w:t>
       </w:r>
     </w:p>
@@ -5135,7 +5304,6 @@
         <w:rPr>
           <w:rFonts w:ascii="Arial" w:hAnsi="Arial" w:cs="Arial"/>
         </w:rPr>
-        <w:lastRenderedPageBreak/>
         <w:t>Initializing- presumption and doubt.</w:t>
       </w:r>
     </w:p>
@@ -5166,7 +5334,20 @@
         <w:rPr>
           <w:rFonts w:ascii="Arial" w:hAnsi="Arial" w:cs="Arial"/>
         </w:rPr>
-        <w:t>I think therefore I am*</w:t>
+        <w:t>I think therefore I am</w:t>
+      </w:r>
+      <w:r>
+        <w:rPr>
+          <w:rFonts w:ascii="Arial" w:hAnsi="Arial" w:cs="Arial"/>
+        </w:rPr>
+        <w:t>.</w:t>
+      </w:r>
+      <w:r>
+        <w:rPr>
+          <w:rStyle w:val="FootnoteReference"/>
+          <w:rFonts w:ascii="Arial" w:hAnsi="Arial" w:cs="Arial"/>
+        </w:rPr>
+        <w:footnoteReference w:id="3"/>
       </w:r>
     </w:p>
     <w:p>
@@ -5443,14 +5624,12 @@
         </w:rPr>
         <w:t xml:space="preserve">I can hear </w:t>
       </w:r>
-      <w:proofErr w:type="gramStart"/>
-      <w:r>
-        <w:rPr>
-          <w:rFonts w:ascii="Arial" w:hAnsi="Arial" w:cs="Arial"/>
-        </w:rPr>
-        <w:t>it’s</w:t>
-      </w:r>
-      <w:proofErr w:type="gramEnd"/>
+      <w:r>
+        <w:rPr>
+          <w:rFonts w:ascii="Arial" w:hAnsi="Arial" w:cs="Arial"/>
+        </w:rPr>
+        <w:t>its</w:t>
+      </w:r>
       <w:r>
         <w:rPr>
           <w:rFonts w:ascii="Arial" w:hAnsi="Arial" w:cs="Arial"/>
@@ -5772,16 +5951,15 @@
         <w:rPr>
           <w:rFonts w:ascii="Arial" w:hAnsi="Arial" w:cs="Arial"/>
         </w:rPr>
+        <w:lastRenderedPageBreak/>
         <w:t xml:space="preserve">For </w:t>
       </w:r>
-      <w:proofErr w:type="gramStart"/>
-      <w:r>
-        <w:rPr>
-          <w:rFonts w:ascii="Arial" w:hAnsi="Arial" w:cs="Arial"/>
-        </w:rPr>
-        <w:t>now</w:t>
-      </w:r>
-      <w:proofErr w:type="gramEnd"/>
+      <w:r>
+        <w:rPr>
+          <w:rFonts w:ascii="Arial" w:hAnsi="Arial" w:cs="Arial"/>
+        </w:rPr>
+        <w:t>now,</w:t>
+      </w:r>
       <w:r>
         <w:rPr>
           <w:rFonts w:ascii="Arial" w:hAnsi="Arial" w:cs="Arial"/>
@@ -5861,7 +6039,6 @@
         <w:rPr>
           <w:rFonts w:ascii="Arial" w:hAnsi="Arial" w:cs="Arial"/>
         </w:rPr>
-        <w:lastRenderedPageBreak/>
         <w:t>The waters where order lay the formlessness, destroyed.</w:t>
       </w:r>
     </w:p>
@@ -6513,6 +6690,7 @@
         <w:rPr>
           <w:rFonts w:ascii="Arial" w:hAnsi="Arial" w:cs="Arial"/>
         </w:rPr>
+        <w:lastRenderedPageBreak/>
         <w:t>Such</w:t>
       </w:r>
       <w:r>
@@ -6616,7 +6794,6 @@
         <w:rPr>
           <w:rFonts w:ascii="Arial" w:hAnsi="Arial" w:cs="Arial"/>
         </w:rPr>
-        <w:lastRenderedPageBreak/>
         <w:t>I clench them shut and block the view</w:t>
       </w:r>
     </w:p>
@@ -7316,6 +7493,7 @@
         <w:rPr>
           <w:rFonts w:ascii="Arial" w:hAnsi="Arial" w:cs="Arial"/>
         </w:rPr>
+        <w:lastRenderedPageBreak/>
         <w:t>It thrashes me 'round its icy hold.</w:t>
       </w:r>
     </w:p>
@@ -7391,7 +7569,6 @@
         <w:rPr>
           <w:rFonts w:ascii="Arial" w:hAnsi="Arial" w:cs="Arial"/>
         </w:rPr>
-        <w:lastRenderedPageBreak/>
         <w:t>Reporters wire in stress and strain.</w:t>
       </w:r>
     </w:p>
@@ -8043,6 +8220,7 @@
         <w:rPr>
           <w:rFonts w:ascii="Arial" w:hAnsi="Arial" w:cs="Arial"/>
         </w:rPr>
+        <w:lastRenderedPageBreak/>
         <w:t>Something brushes up my side.</w:t>
       </w:r>
     </w:p>
@@ -8118,8 +8296,751 @@
         <w:rPr>
           <w:rFonts w:ascii="Arial" w:hAnsi="Arial" w:cs="Arial"/>
         </w:rPr>
+        <w:t>I can only watch as each tooth appears</w:t>
+      </w:r>
+    </w:p>
+    <w:p>
+      <w:pPr>
+        <w:pStyle w:val="NormalWeb"/>
+        <w:spacing w:before="0" w:beforeAutospacing="0" w:after="0" w:afterAutospacing="0"/>
+        <w:rPr>
+          <w:rFonts w:ascii="Arial" w:hAnsi="Arial" w:cs="Arial"/>
+        </w:rPr>
+      </w:pPr>
+      <w:proofErr w:type="gramStart"/>
+      <w:r>
+        <w:rPr>
+          <w:rFonts w:ascii="Arial" w:hAnsi="Arial" w:cs="Arial"/>
+        </w:rPr>
+        <w:t>It’s</w:t>
+      </w:r>
+      <w:proofErr w:type="gramEnd"/>
+      <w:r>
+        <w:rPr>
+          <w:rFonts w:ascii="Arial" w:hAnsi="Arial" w:cs="Arial"/>
+        </w:rPr>
+        <w:t xml:space="preserve"> fangs swing in and box my ears.</w:t>
+      </w:r>
+    </w:p>
+    <w:p>
+      <w:pPr>
+        <w:pStyle w:val="NormalWeb"/>
+        <w:spacing w:before="0" w:beforeAutospacing="0" w:after="0" w:afterAutospacing="0"/>
+        <w:rPr>
+          <w:rFonts w:ascii="Arial" w:hAnsi="Arial" w:cs="Arial"/>
+        </w:rPr>
+      </w:pPr>
+      <w:r>
+        <w:rPr>
+          <w:rFonts w:ascii="Arial" w:hAnsi="Arial" w:cs="Arial"/>
+        </w:rPr>
+        <w:t>And clenching down- unbearable pain-</w:t>
+      </w:r>
+    </w:p>
+    <w:p>
+      <w:pPr>
+        <w:pStyle w:val="NormalWeb"/>
+        <w:spacing w:before="0" w:beforeAutospacing="0" w:after="0" w:afterAutospacing="0"/>
+        <w:rPr>
+          <w:rFonts w:ascii="Arial" w:hAnsi="Arial" w:cs="Arial"/>
+        </w:rPr>
+      </w:pPr>
+      <w:r>
+        <w:rPr>
+          <w:rFonts w:ascii="Arial" w:hAnsi="Arial" w:cs="Arial"/>
+        </w:rPr>
+        <w:t>The office ruptures in the strain.</w:t>
+      </w:r>
+    </w:p>
+    <w:p>
+      <w:pPr>
+        <w:pStyle w:val="NormalWeb"/>
+        <w:spacing w:before="0" w:beforeAutospacing="0" w:after="0" w:afterAutospacing="0"/>
+        <w:rPr>
+          <w:rFonts w:ascii="Arial" w:hAnsi="Arial" w:cs="Arial"/>
+        </w:rPr>
+      </w:pPr>
+      <w:r>
+        <w:rPr>
+          <w:rFonts w:ascii="Arial" w:hAnsi="Arial" w:cs="Arial"/>
+        </w:rPr>
+        <w:t>Agony! Agony!</w:t>
+      </w:r>
+    </w:p>
+    <w:p>
+      <w:pPr>
+        <w:pStyle w:val="NormalWeb"/>
+        <w:spacing w:before="0" w:beforeAutospacing="0" w:after="0" w:afterAutospacing="0"/>
+        <w:rPr>
+          <w:rFonts w:ascii="Arial" w:hAnsi="Arial" w:cs="Arial"/>
+        </w:rPr>
+      </w:pPr>
+      <w:r>
+        <w:rPr>
+          <w:rFonts w:ascii="Arial" w:hAnsi="Arial" w:cs="Arial"/>
+        </w:rPr>
+        <w:t>Darkness surrounds me.</w:t>
+      </w:r>
+    </w:p>
+    <w:p>
+      <w:pPr>
+        <w:pStyle w:val="NormalWeb"/>
+        <w:spacing w:before="0" w:beforeAutospacing="0" w:after="0" w:afterAutospacing="0"/>
+        <w:rPr>
+          <w:rFonts w:ascii="Arial" w:hAnsi="Arial" w:cs="Arial"/>
+        </w:rPr>
+      </w:pPr>
+      <w:r>
+        <w:rPr>
+          <w:rFonts w:ascii="Arial" w:hAnsi="Arial" w:cs="Arial"/>
+        </w:rPr>
+        <w:t>Strings are snapped and towers fall</w:t>
+      </w:r>
+    </w:p>
+    <w:p>
+      <w:pPr>
+        <w:pStyle w:val="NormalWeb"/>
+        <w:spacing w:before="0" w:beforeAutospacing="0" w:after="0" w:afterAutospacing="0"/>
+        <w:rPr>
+          <w:rFonts w:ascii="Arial" w:hAnsi="Arial" w:cs="Arial"/>
+        </w:rPr>
+      </w:pPr>
+      <w:r>
+        <w:rPr>
+          <w:rFonts w:ascii="Arial" w:hAnsi="Arial" w:cs="Arial"/>
+        </w:rPr>
+        <w:t>The grid goes silent- one and all.</w:t>
+      </w:r>
+    </w:p>
+    <w:p>
+      <w:pPr>
+        <w:pStyle w:val="NormalWeb"/>
+        <w:spacing w:before="0" w:beforeAutospacing="0" w:after="0" w:afterAutospacing="0"/>
+        <w:rPr>
+          <w:rFonts w:ascii="Arial" w:hAnsi="Arial" w:cs="Arial"/>
+        </w:rPr>
+      </w:pPr>
+      <w:r>
+        <w:rPr>
+          <w:rFonts w:ascii="Arial" w:hAnsi="Arial" w:cs="Arial"/>
+        </w:rPr>
+        <w:t>Cracking, squishing, crushing-</w:t>
+      </w:r>
+    </w:p>
+    <w:p>
+      <w:pPr>
+        <w:pStyle w:val="NormalWeb"/>
+        <w:spacing w:before="0" w:beforeAutospacing="0" w:after="0" w:afterAutospacing="0"/>
+        <w:rPr>
+          <w:rFonts w:ascii="Arial" w:hAnsi="Arial" w:cs="Arial"/>
+        </w:rPr>
+      </w:pPr>
+      <w:r>
+        <w:rPr>
+          <w:rFonts w:ascii="Arial" w:hAnsi="Arial" w:cs="Arial"/>
+        </w:rPr>
+        <w:t>Squeezing, pressing, rushing-</w:t>
+      </w:r>
+    </w:p>
+    <w:p>
+      <w:pPr>
+        <w:pStyle w:val="NormalWeb"/>
+        <w:spacing w:before="0" w:beforeAutospacing="0" w:after="0" w:afterAutospacing="0"/>
+        <w:rPr>
+          <w:rFonts w:ascii="Arial" w:hAnsi="Arial" w:cs="Arial"/>
+        </w:rPr>
+      </w:pPr>
+      <w:r>
+        <w:rPr>
+          <w:rFonts w:ascii="Arial" w:hAnsi="Arial" w:cs="Arial"/>
+        </w:rPr>
+        <w:t>Breaking through my shell-</w:t>
+      </w:r>
+    </w:p>
+    <w:p>
+      <w:pPr>
+        <w:pStyle w:val="NormalWeb"/>
+        <w:spacing w:before="0" w:beforeAutospacing="0" w:after="0" w:afterAutospacing="0"/>
+        <w:rPr>
+          <w:rFonts w:ascii="Arial" w:hAnsi="Arial" w:cs="Arial"/>
+        </w:rPr>
+      </w:pPr>
+      <w:r>
+        <w:rPr>
+          <w:rFonts w:ascii="Arial" w:hAnsi="Arial" w:cs="Arial"/>
+        </w:rPr>
+        <w:t>Far off I hear a silent knell.</w:t>
+      </w:r>
+    </w:p>
+    <w:p>
+      <w:pPr>
+        <w:pStyle w:val="NormalWeb"/>
+        <w:spacing w:before="0" w:beforeAutospacing="0" w:after="0" w:afterAutospacing="0"/>
+        <w:rPr>
+          <w:rFonts w:ascii="Arial" w:hAnsi="Arial" w:cs="Arial"/>
+        </w:rPr>
+      </w:pPr>
+      <w:r>
+        <w:rPr>
+          <w:rFonts w:ascii="Arial" w:hAnsi="Arial" w:cs="Arial"/>
+        </w:rPr>
+        <w:t>My skull's implosion ends the fight</w:t>
+      </w:r>
+    </w:p>
+    <w:p>
+      <w:pPr>
+        <w:pStyle w:val="NormalWeb"/>
+        <w:spacing w:before="0" w:beforeAutospacing="0" w:after="0" w:afterAutospacing="0"/>
+        <w:rPr>
+          <w:rFonts w:ascii="Arial" w:hAnsi="Arial" w:cs="Arial"/>
+        </w:rPr>
+      </w:pPr>
+      <w:r>
+        <w:rPr>
+          <w:rFonts w:ascii="Arial" w:hAnsi="Arial" w:cs="Arial"/>
+        </w:rPr>
+        <w:t>Bones and blood spew toward the light.</w:t>
+      </w:r>
+    </w:p>
+    <w:p>
+      <w:pPr>
+        <w:pStyle w:val="NormalWeb"/>
+        <w:spacing w:before="0" w:beforeAutospacing="0" w:after="0" w:afterAutospacing="0"/>
+        <w:rPr>
+          <w:rFonts w:ascii="Arial" w:hAnsi="Arial" w:cs="Arial"/>
+        </w:rPr>
+      </w:pPr>
+      <w:r>
+        <w:rPr>
+          <w:rFonts w:ascii="Arial" w:hAnsi="Arial" w:cs="Arial"/>
+        </w:rPr>
+        <w:t>All is spilled into the day</w:t>
+      </w:r>
+    </w:p>
+    <w:p>
+      <w:pPr>
+        <w:pStyle w:val="NormalWeb"/>
+        <w:spacing w:before="0" w:beforeAutospacing="0" w:after="0" w:afterAutospacing="0"/>
+        <w:rPr>
+          <w:rFonts w:ascii="Arial" w:hAnsi="Arial" w:cs="Arial"/>
+        </w:rPr>
+      </w:pPr>
+      <w:r>
+        <w:rPr>
+          <w:rFonts w:ascii="Arial" w:hAnsi="Arial" w:cs="Arial"/>
+        </w:rPr>
+        <w:t>And then collected on a tray.</w:t>
+      </w:r>
+    </w:p>
+    <w:p>
+      <w:pPr>
+        <w:pStyle w:val="NormalWeb"/>
+        <w:spacing w:before="0" w:beforeAutospacing="0" w:after="0" w:afterAutospacing="0"/>
+        <w:rPr>
+          <w:rFonts w:ascii="Arial" w:hAnsi="Arial" w:cs="Arial"/>
+        </w:rPr>
+      </w:pPr>
+      <w:r>
+        <w:rPr>
+          <w:rFonts w:ascii="Arial" w:hAnsi="Arial" w:cs="Arial"/>
+        </w:rPr>
+        <w:t>Beaten, stabbed, and picked apart,</w:t>
+      </w:r>
+    </w:p>
+    <w:p>
+      <w:pPr>
+        <w:pStyle w:val="NormalWeb"/>
+        <w:spacing w:before="0" w:beforeAutospacing="0" w:after="0" w:afterAutospacing="0"/>
+        <w:rPr>
+          <w:rFonts w:ascii="Arial" w:hAnsi="Arial" w:cs="Arial"/>
+        </w:rPr>
+      </w:pPr>
+      <w:r>
+        <w:rPr>
+          <w:rFonts w:ascii="Arial" w:hAnsi="Arial" w:cs="Arial"/>
+        </w:rPr>
+        <w:t>Dissected with a beating heart,</w:t>
+      </w:r>
+    </w:p>
+    <w:p>
+      <w:pPr>
+        <w:pStyle w:val="NormalWeb"/>
+        <w:spacing w:before="0" w:beforeAutospacing="0" w:after="0" w:afterAutospacing="0"/>
+        <w:rPr>
+          <w:rFonts w:ascii="Arial" w:hAnsi="Arial" w:cs="Arial"/>
+        </w:rPr>
+      </w:pPr>
+      <w:r>
+        <w:rPr>
+          <w:rFonts w:ascii="Arial" w:hAnsi="Arial" w:cs="Arial"/>
+        </w:rPr>
+        <w:t>I sense the ordeal is now complete</w:t>
+      </w:r>
+    </w:p>
+    <w:p>
+      <w:pPr>
+        <w:pStyle w:val="NormalWeb"/>
+        <w:spacing w:before="0" w:beforeAutospacing="0" w:after="0" w:afterAutospacing="0"/>
+        <w:rPr>
+          <w:rFonts w:ascii="Arial" w:hAnsi="Arial" w:cs="Arial"/>
+        </w:rPr>
+      </w:pPr>
+      <w:r>
+        <w:rPr>
+          <w:rFonts w:ascii="Arial" w:hAnsi="Arial" w:cs="Arial"/>
+        </w:rPr>
+        <w:t>As Mr. Death cheers my defeat.</w:t>
+      </w:r>
+    </w:p>
+    <w:p>
+      <w:pPr>
+        <w:pStyle w:val="NormalWeb"/>
+        <w:spacing w:before="0" w:beforeAutospacing="0" w:after="0" w:afterAutospacing="0"/>
+        <w:rPr>
+          <w:rFonts w:ascii="Arial" w:hAnsi="Arial" w:cs="Arial"/>
+        </w:rPr>
+      </w:pPr>
+      <w:r>
+        <w:rPr>
+          <w:rFonts w:ascii="Arial" w:hAnsi="Arial" w:cs="Arial"/>
+        </w:rPr>
+        <w:t>My clustered bits begin to spoil</w:t>
+      </w:r>
+    </w:p>
+    <w:p>
+      <w:pPr>
+        <w:pStyle w:val="NormalWeb"/>
+        <w:spacing w:before="0" w:beforeAutospacing="0" w:after="0" w:afterAutospacing="0"/>
+        <w:rPr>
+          <w:rFonts w:ascii="Arial" w:hAnsi="Arial" w:cs="Arial"/>
+        </w:rPr>
+      </w:pPr>
+      <w:r>
+        <w:rPr>
+          <w:rFonts w:ascii="Arial" w:hAnsi="Arial" w:cs="Arial"/>
+        </w:rPr>
+        <w:t>As I'm ushered off this mortal coil.</w:t>
+      </w:r>
+    </w:p>
+    <w:p>
+      <w:pPr>
+        <w:pStyle w:val="NormalWeb"/>
+        <w:spacing w:before="0" w:beforeAutospacing="0" w:after="0" w:afterAutospacing="0"/>
+        <w:rPr>
+          <w:rFonts w:ascii="Arial" w:hAnsi="Arial" w:cs="Arial"/>
+        </w:rPr>
+      </w:pPr>
+      <w:r>
+        <w:rPr>
+          <w:rFonts w:ascii="Arial" w:hAnsi="Arial" w:cs="Arial"/>
+        </w:rPr>
+        <w:t>Now in some brook before the great beyond,</w:t>
+      </w:r>
+    </w:p>
+    <w:p>
+      <w:pPr>
+        <w:pStyle w:val="NormalWeb"/>
+        <w:spacing w:before="0" w:beforeAutospacing="0" w:after="0" w:afterAutospacing="0"/>
+        <w:rPr>
+          <w:rFonts w:ascii="Arial" w:hAnsi="Arial" w:cs="Arial"/>
+        </w:rPr>
+      </w:pPr>
+      <w:r>
+        <w:rPr>
+          <w:rFonts w:ascii="Arial" w:hAnsi="Arial" w:cs="Arial"/>
+        </w:rPr>
+        <w:t>Mr. Death takes my hand and bids we move on.</w:t>
+      </w:r>
+    </w:p>
+    <w:p>
+      <w:pPr>
+        <w:pStyle w:val="NormalWeb"/>
+        <w:spacing w:before="0" w:beforeAutospacing="0" w:after="0" w:afterAutospacing="0"/>
+        <w:rPr>
+          <w:rFonts w:ascii="Arial" w:hAnsi="Arial" w:cs="Arial"/>
+        </w:rPr>
+      </w:pPr>
+      <w:r>
+        <w:rPr>
+          <w:rFonts w:ascii="Arial" w:hAnsi="Arial" w:cs="Arial"/>
+        </w:rPr>
+        <w:t>But now I see past veils and walls,</w:t>
+      </w:r>
+    </w:p>
+    <w:p>
+      <w:pPr>
+        <w:pStyle w:val="NormalWeb"/>
+        <w:spacing w:before="0" w:beforeAutospacing="0" w:after="0" w:afterAutospacing="0"/>
+        <w:rPr>
+          <w:rFonts w:ascii="Arial" w:hAnsi="Arial" w:cs="Arial"/>
+        </w:rPr>
+      </w:pPr>
+      <w:r>
+        <w:rPr>
+          <w:rFonts w:ascii="Arial" w:hAnsi="Arial" w:cs="Arial"/>
+        </w:rPr>
+        <w:t>Past stars and skies, past doors and halls.</w:t>
+      </w:r>
+    </w:p>
+    <w:p>
+      <w:pPr>
+        <w:pStyle w:val="NormalWeb"/>
+        <w:spacing w:before="0" w:beforeAutospacing="0" w:after="0" w:afterAutospacing="0"/>
+        <w:rPr>
+          <w:rFonts w:ascii="Arial" w:hAnsi="Arial" w:cs="Arial"/>
+        </w:rPr>
+      </w:pPr>
+      <w:r>
+        <w:rPr>
+          <w:rFonts w:ascii="Arial" w:hAnsi="Arial" w:cs="Arial"/>
+        </w:rPr>
+        <w:t>I see more than I'd have ever planned</w:t>
+      </w:r>
+    </w:p>
+    <w:p>
+      <w:pPr>
+        <w:pStyle w:val="NormalWeb"/>
+        <w:spacing w:before="0" w:beforeAutospacing="0" w:after="0" w:afterAutospacing="0"/>
+        <w:rPr>
+          <w:rFonts w:ascii="Arial" w:hAnsi="Arial" w:cs="Arial"/>
+        </w:rPr>
+      </w:pPr>
+      <w:r>
+        <w:rPr>
+          <w:rFonts w:ascii="Arial" w:hAnsi="Arial" w:cs="Arial"/>
+        </w:rPr>
+        <w:t>And yet I still don't understand.</w:t>
+      </w:r>
+    </w:p>
+    <w:p>
+      <w:pPr>
+        <w:pStyle w:val="NormalWeb"/>
+        <w:spacing w:before="0" w:beforeAutospacing="0" w:after="0" w:afterAutospacing="0"/>
+        <w:rPr>
+          <w:rFonts w:ascii="Arial" w:hAnsi="Arial" w:cs="Arial"/>
+        </w:rPr>
+      </w:pPr>
+      <w:r>
+        <w:rPr>
+          <w:rFonts w:ascii="Arial" w:hAnsi="Arial" w:cs="Arial"/>
+        </w:rPr>
+        <w:t>The snake lies limp by my debris-</w:t>
+      </w:r>
+    </w:p>
+    <w:p>
+      <w:pPr>
+        <w:pStyle w:val="NormalWeb"/>
+        <w:spacing w:before="0" w:beforeAutospacing="0" w:after="0" w:afterAutospacing="0"/>
+        <w:rPr>
+          <w:rFonts w:ascii="Arial" w:hAnsi="Arial" w:cs="Arial"/>
+        </w:rPr>
+      </w:pPr>
+      <w:r>
+        <w:rPr>
+          <w:rFonts w:ascii="Arial" w:hAnsi="Arial" w:cs="Arial"/>
+        </w:rPr>
+        <w:t>The lifeless puppet that devoured me,</w:t>
+      </w:r>
+    </w:p>
+    <w:p>
+      <w:pPr>
+        <w:pStyle w:val="NormalWeb"/>
+        <w:spacing w:before="0" w:beforeAutospacing="0" w:after="0" w:afterAutospacing="0"/>
+        <w:rPr>
+          <w:rFonts w:ascii="Arial" w:hAnsi="Arial" w:cs="Arial"/>
+        </w:rPr>
+      </w:pPr>
+      <w:r>
+        <w:rPr>
+          <w:rFonts w:ascii="Arial" w:hAnsi="Arial" w:cs="Arial"/>
+        </w:rPr>
+        <w:t>A mere subject to another's hand</w:t>
+      </w:r>
+    </w:p>
+    <w:p>
+      <w:pPr>
+        <w:pStyle w:val="NormalWeb"/>
+        <w:spacing w:before="0" w:beforeAutospacing="0" w:after="0" w:afterAutospacing="0"/>
+        <w:rPr>
+          <w:rFonts w:ascii="Arial" w:hAnsi="Arial" w:cs="Arial"/>
+        </w:rPr>
+      </w:pPr>
+      <w:r>
+        <w:rPr>
+          <w:rFonts w:ascii="Arial" w:hAnsi="Arial" w:cs="Arial"/>
+        </w:rPr>
+        <w:t>At last I see, yet don't understand.</w:t>
+      </w:r>
+    </w:p>
+    <w:p>
+      <w:pPr>
+        <w:pStyle w:val="NormalWeb"/>
+        <w:spacing w:before="0" w:beforeAutospacing="0" w:after="0" w:afterAutospacing="0"/>
+        <w:rPr>
+          <w:rFonts w:ascii="Arial" w:hAnsi="Arial" w:cs="Arial"/>
+        </w:rPr>
+      </w:pPr>
+      <w:r>
+        <w:rPr>
+          <w:rFonts w:ascii="Arial" w:hAnsi="Arial" w:cs="Arial"/>
+        </w:rPr>
+        <w:t>I see heroes of the healing arts</w:t>
+      </w:r>
+    </w:p>
+    <w:p>
+      <w:pPr>
+        <w:pStyle w:val="NormalWeb"/>
+        <w:spacing w:before="0" w:beforeAutospacing="0" w:after="0" w:afterAutospacing="0"/>
+        <w:rPr>
+          <w:rFonts w:ascii="Arial" w:hAnsi="Arial" w:cs="Arial"/>
+        </w:rPr>
+      </w:pPr>
+      <w:r>
+        <w:rPr>
+          <w:rFonts w:ascii="Arial" w:hAnsi="Arial" w:cs="Arial"/>
+        </w:rPr>
+        <w:t>Ask to auction off my body parts.</w:t>
+      </w:r>
+    </w:p>
+    <w:p>
+      <w:pPr>
+        <w:pStyle w:val="NormalWeb"/>
+        <w:spacing w:before="0" w:beforeAutospacing="0" w:after="0" w:afterAutospacing="0"/>
+        <w:rPr>
+          <w:rFonts w:ascii="Arial" w:hAnsi="Arial" w:cs="Arial"/>
+        </w:rPr>
+      </w:pPr>
+      <w:r>
+        <w:rPr>
+          <w:rFonts w:ascii="Arial" w:hAnsi="Arial" w:cs="Arial"/>
+        </w:rPr>
+        <w:t>And seal them up to keep them fresh</w:t>
+      </w:r>
+    </w:p>
+    <w:p>
+      <w:pPr>
+        <w:pStyle w:val="NormalWeb"/>
+        <w:spacing w:before="0" w:beforeAutospacing="0" w:after="0" w:afterAutospacing="0"/>
+        <w:rPr>
+          <w:rFonts w:ascii="Arial" w:hAnsi="Arial" w:cs="Arial"/>
+        </w:rPr>
+      </w:pPr>
+      <w:r>
+        <w:rPr>
+          <w:rFonts w:ascii="Arial" w:hAnsi="Arial" w:cs="Arial"/>
+        </w:rPr>
+        <w:t>While they cast lots for my mortal flesh.</w:t>
+      </w:r>
+    </w:p>
+    <w:p>
+      <w:pPr>
+        <w:pStyle w:val="NormalWeb"/>
+        <w:spacing w:before="0" w:beforeAutospacing="0" w:after="0" w:afterAutospacing="0"/>
+        <w:rPr>
+          <w:rFonts w:ascii="Arial" w:hAnsi="Arial" w:cs="Arial"/>
+        </w:rPr>
+      </w:pPr>
+      <w:r>
+        <w:rPr>
+          <w:rFonts w:ascii="Arial" w:hAnsi="Arial" w:cs="Arial"/>
+        </w:rPr>
+        <w:t>The auctioneer must scratch his head</w:t>
+      </w:r>
+    </w:p>
+    <w:p>
+      <w:pPr>
+        <w:pStyle w:val="NormalWeb"/>
+        <w:spacing w:before="0" w:beforeAutospacing="0" w:after="0" w:afterAutospacing="0"/>
+        <w:rPr>
+          <w:rFonts w:ascii="Arial" w:hAnsi="Arial" w:cs="Arial"/>
+        </w:rPr>
+      </w:pPr>
+      <w:r>
+        <w:rPr>
+          <w:rFonts w:ascii="Arial" w:hAnsi="Arial" w:cs="Arial"/>
+        </w:rPr>
+        <w:t>'Is there something else that should be said?'</w:t>
+      </w:r>
+    </w:p>
+    <w:p>
+      <w:pPr>
+        <w:pStyle w:val="NormalWeb"/>
+        <w:spacing w:before="0" w:beforeAutospacing="0" w:after="0" w:afterAutospacing="0"/>
+        <w:rPr>
+          <w:rFonts w:ascii="Arial" w:hAnsi="Arial" w:cs="Arial"/>
+        </w:rPr>
+      </w:pPr>
+      <w:r>
+        <w:rPr>
+          <w:rFonts w:ascii="Arial" w:hAnsi="Arial" w:cs="Arial"/>
+        </w:rPr>
+        <w:t>To remove this golden thorn-</w:t>
+      </w:r>
+    </w:p>
+    <w:p>
+      <w:pPr>
+        <w:pStyle w:val="NormalWeb"/>
+        <w:spacing w:before="0" w:beforeAutospacing="0" w:after="0" w:afterAutospacing="0"/>
+        <w:rPr>
+          <w:rFonts w:ascii="Arial" w:hAnsi="Arial" w:cs="Arial"/>
+        </w:rPr>
+      </w:pPr>
+      <w:r>
+        <w:rPr>
+          <w:rFonts w:ascii="Arial" w:hAnsi="Arial" w:cs="Arial"/>
+        </w:rPr>
+        <w:t>I'm worth more destroyed than born.</w:t>
+      </w:r>
+    </w:p>
+    <w:p>
+      <w:pPr>
+        <w:pStyle w:val="NormalWeb"/>
+        <w:spacing w:before="0" w:beforeAutospacing="0" w:after="0" w:afterAutospacing="0"/>
+        <w:rPr>
+          <w:rFonts w:ascii="Arial" w:hAnsi="Arial" w:cs="Arial"/>
+        </w:rPr>
+      </w:pPr>
+      <w:r>
+        <w:rPr>
+          <w:rFonts w:ascii="Arial" w:hAnsi="Arial" w:cs="Arial"/>
+        </w:rPr>
+        <w:t>The tray is raised- through the air I soar</w:t>
+      </w:r>
+    </w:p>
+    <w:p>
+      <w:pPr>
+        <w:pStyle w:val="NormalWeb"/>
+        <w:spacing w:before="0" w:beforeAutospacing="0" w:after="0" w:afterAutospacing="0"/>
+        <w:rPr>
+          <w:rFonts w:ascii="Arial" w:hAnsi="Arial" w:cs="Arial"/>
+        </w:rPr>
+      </w:pPr>
+      <w:r>
+        <w:rPr>
+          <w:rFonts w:ascii="Arial" w:hAnsi="Arial" w:cs="Arial"/>
+        </w:rPr>
         <w:lastRenderedPageBreak/>
-        <w:t>I can only watch as each tooth appears</w:t>
+        <w:t>Around the room and o'er the floor.</w:t>
+      </w:r>
+    </w:p>
+    <w:p>
+      <w:pPr>
+        <w:pStyle w:val="NormalWeb"/>
+        <w:spacing w:before="0" w:beforeAutospacing="0" w:after="0" w:afterAutospacing="0"/>
+        <w:rPr>
+          <w:rFonts w:ascii="Arial" w:hAnsi="Arial" w:cs="Arial"/>
+        </w:rPr>
+      </w:pPr>
+      <w:r>
+        <w:rPr>
+          <w:rFonts w:ascii="Arial" w:hAnsi="Arial" w:cs="Arial"/>
+        </w:rPr>
+        <w:t>The great iron bowels open wide,</w:t>
+      </w:r>
+    </w:p>
+    <w:p>
+      <w:pPr>
+        <w:pStyle w:val="NormalWeb"/>
+        <w:spacing w:before="0" w:beforeAutospacing="0" w:after="0" w:afterAutospacing="0"/>
+        <w:rPr>
+          <w:rFonts w:ascii="Arial" w:hAnsi="Arial" w:cs="Arial"/>
+        </w:rPr>
+      </w:pPr>
+      <w:r>
+        <w:rPr>
+          <w:rFonts w:ascii="Arial" w:hAnsi="Arial" w:cs="Arial"/>
+        </w:rPr>
+        <w:t>A throat's revealed to swallow me inside.</w:t>
+      </w:r>
+    </w:p>
+    <w:p>
+      <w:pPr>
+        <w:pStyle w:val="NormalWeb"/>
+        <w:spacing w:before="0" w:beforeAutospacing="0" w:after="0" w:afterAutospacing="0"/>
+        <w:rPr>
+          <w:rFonts w:ascii="Arial" w:hAnsi="Arial" w:cs="Arial"/>
+        </w:rPr>
+      </w:pPr>
+      <w:r>
+        <w:rPr>
+          <w:rFonts w:ascii="Arial" w:hAnsi="Arial" w:cs="Arial"/>
+        </w:rPr>
+        <w:t>The mattress slips- and so I fall</w:t>
+      </w:r>
+    </w:p>
+    <w:p>
+      <w:pPr>
+        <w:pStyle w:val="NormalWeb"/>
+        <w:spacing w:before="0" w:beforeAutospacing="0" w:after="0" w:afterAutospacing="0"/>
+        <w:rPr>
+          <w:rFonts w:ascii="Arial" w:hAnsi="Arial" w:cs="Arial"/>
+        </w:rPr>
+      </w:pPr>
+      <w:r>
+        <w:rPr>
+          <w:rFonts w:ascii="Arial" w:hAnsi="Arial" w:cs="Arial"/>
+        </w:rPr>
+        <w:t>The jaw slams shut- and that is all.</w:t>
+      </w:r>
+    </w:p>
+    <w:p>
+      <w:pPr>
+        <w:pStyle w:val="NormalWeb"/>
+        <w:spacing w:before="0" w:beforeAutospacing="0" w:after="0" w:afterAutospacing="0"/>
+        <w:rPr>
+          <w:rFonts w:ascii="Arial" w:hAnsi="Arial" w:cs="Arial"/>
+        </w:rPr>
+      </w:pPr>
+      <w:r>
+        <w:rPr>
+          <w:rFonts w:ascii="Arial" w:hAnsi="Arial" w:cs="Arial"/>
+        </w:rPr>
+        <w:t>And this is life? This is the world?</w:t>
+      </w:r>
+    </w:p>
+    <w:p>
+      <w:pPr>
+        <w:pStyle w:val="NormalWeb"/>
+        <w:spacing w:before="0" w:beforeAutospacing="0" w:after="0" w:afterAutospacing="0"/>
+        <w:rPr>
+          <w:rFonts w:ascii="Arial" w:hAnsi="Arial" w:cs="Arial"/>
+        </w:rPr>
+      </w:pPr>
+      <w:r>
+        <w:rPr>
+          <w:rFonts w:ascii="Arial" w:hAnsi="Arial" w:cs="Arial"/>
+        </w:rPr>
+        <w:t>To be torn apart and downward hurled?</w:t>
+      </w:r>
+    </w:p>
+    <w:p>
+      <w:pPr>
+        <w:pStyle w:val="NormalWeb"/>
+        <w:spacing w:before="0" w:beforeAutospacing="0" w:after="0" w:afterAutospacing="0"/>
+        <w:rPr>
+          <w:rFonts w:ascii="Arial" w:hAnsi="Arial" w:cs="Arial"/>
+        </w:rPr>
+      </w:pPr>
+      <w:r>
+        <w:rPr>
+          <w:rFonts w:ascii="Arial" w:hAnsi="Arial" w:cs="Arial"/>
+        </w:rPr>
+        <w:t>But who am I to protest my fall?</w:t>
+      </w:r>
+    </w:p>
+    <w:p>
+      <w:pPr>
+        <w:pStyle w:val="NormalWeb"/>
+        <w:spacing w:before="0" w:beforeAutospacing="0" w:after="0" w:afterAutospacing="0"/>
+        <w:rPr>
+          <w:rFonts w:ascii="Arial" w:hAnsi="Arial" w:cs="Arial"/>
+        </w:rPr>
+      </w:pPr>
+      <w:r>
+        <w:rPr>
+          <w:rFonts w:ascii="Arial" w:hAnsi="Arial" w:cs="Arial"/>
+        </w:rPr>
+        <w:t xml:space="preserve">I'm but a speck of carbon after all. </w:t>
       </w:r>
     </w:p>
     <w:p>
@@ -8135,674 +9056,590 @@
         <w:rPr>
           <w:rFonts w:ascii="Arial" w:hAnsi="Arial" w:cs="Arial"/>
         </w:rPr>
-        <w:t>It’s</w:t>
+        <w:t>So</w:t>
       </w:r>
       <w:proofErr w:type="gramEnd"/>
       <w:r>
         <w:rPr>
           <w:rFonts w:ascii="Arial" w:hAnsi="Arial" w:cs="Arial"/>
         </w:rPr>
-        <w:t xml:space="preserve"> fangs swing in and box my ears.</w:t>
-      </w:r>
-    </w:p>
-    <w:p>
-      <w:pPr>
-        <w:pStyle w:val="NormalWeb"/>
-        <w:spacing w:before="0" w:beforeAutospacing="0" w:after="0" w:afterAutospacing="0"/>
-        <w:rPr>
-          <w:rFonts w:ascii="Arial" w:hAnsi="Arial" w:cs="Arial"/>
-        </w:rPr>
-      </w:pPr>
-      <w:r>
-        <w:rPr>
-          <w:rFonts w:ascii="Arial" w:hAnsi="Arial" w:cs="Arial"/>
-        </w:rPr>
-        <w:t>And clenching down- unbearable pain-</w:t>
-      </w:r>
-    </w:p>
-    <w:p>
-      <w:pPr>
-        <w:pStyle w:val="NormalWeb"/>
-        <w:spacing w:before="0" w:beforeAutospacing="0" w:after="0" w:afterAutospacing="0"/>
-        <w:rPr>
-          <w:rFonts w:ascii="Arial" w:hAnsi="Arial" w:cs="Arial"/>
-        </w:rPr>
-      </w:pPr>
-      <w:r>
-        <w:rPr>
-          <w:rFonts w:ascii="Arial" w:hAnsi="Arial" w:cs="Arial"/>
-        </w:rPr>
-        <w:t>The office ruptures in the strain.</w:t>
-      </w:r>
-    </w:p>
-    <w:p>
-      <w:pPr>
-        <w:pStyle w:val="NormalWeb"/>
-        <w:spacing w:before="0" w:beforeAutospacing="0" w:after="0" w:afterAutospacing="0"/>
-        <w:rPr>
-          <w:rFonts w:ascii="Arial" w:hAnsi="Arial" w:cs="Arial"/>
-        </w:rPr>
-      </w:pPr>
-      <w:r>
-        <w:rPr>
-          <w:rFonts w:ascii="Arial" w:hAnsi="Arial" w:cs="Arial"/>
-        </w:rPr>
-        <w:t>Agony! Agony!</w:t>
-      </w:r>
-    </w:p>
-    <w:p>
-      <w:pPr>
-        <w:pStyle w:val="NormalWeb"/>
-        <w:spacing w:before="0" w:beforeAutospacing="0" w:after="0" w:afterAutospacing="0"/>
-        <w:rPr>
-          <w:rFonts w:ascii="Arial" w:hAnsi="Arial" w:cs="Arial"/>
-        </w:rPr>
-      </w:pPr>
-      <w:r>
-        <w:rPr>
-          <w:rFonts w:ascii="Arial" w:hAnsi="Arial" w:cs="Arial"/>
-        </w:rPr>
-        <w:t>Darkness surrounds me.</w:t>
-      </w:r>
-    </w:p>
-    <w:p>
-      <w:pPr>
-        <w:pStyle w:val="NormalWeb"/>
-        <w:spacing w:before="0" w:beforeAutospacing="0" w:after="0" w:afterAutospacing="0"/>
-        <w:rPr>
-          <w:rFonts w:ascii="Arial" w:hAnsi="Arial" w:cs="Arial"/>
-        </w:rPr>
-      </w:pPr>
-      <w:r>
-        <w:rPr>
-          <w:rFonts w:ascii="Arial" w:hAnsi="Arial" w:cs="Arial"/>
-        </w:rPr>
-        <w:t>Strings are snapped and towers fall</w:t>
-      </w:r>
-    </w:p>
-    <w:p>
-      <w:pPr>
-        <w:pStyle w:val="NormalWeb"/>
-        <w:spacing w:before="0" w:beforeAutospacing="0" w:after="0" w:afterAutospacing="0"/>
-        <w:rPr>
-          <w:rFonts w:ascii="Arial" w:hAnsi="Arial" w:cs="Arial"/>
-        </w:rPr>
-      </w:pPr>
-      <w:r>
-        <w:rPr>
-          <w:rFonts w:ascii="Arial" w:hAnsi="Arial" w:cs="Arial"/>
-        </w:rPr>
-        <w:t>The grid goes silent- one and all.</w:t>
-      </w:r>
-    </w:p>
-    <w:p>
-      <w:pPr>
-        <w:pStyle w:val="NormalWeb"/>
-        <w:spacing w:before="0" w:beforeAutospacing="0" w:after="0" w:afterAutospacing="0"/>
-        <w:rPr>
-          <w:rFonts w:ascii="Arial" w:hAnsi="Arial" w:cs="Arial"/>
-        </w:rPr>
-      </w:pPr>
-      <w:r>
-        <w:rPr>
-          <w:rFonts w:ascii="Arial" w:hAnsi="Arial" w:cs="Arial"/>
-        </w:rPr>
-        <w:t>Cracking, squishing, crushing-</w:t>
-      </w:r>
-    </w:p>
-    <w:p>
-      <w:pPr>
-        <w:pStyle w:val="NormalWeb"/>
-        <w:spacing w:before="0" w:beforeAutospacing="0" w:after="0" w:afterAutospacing="0"/>
-        <w:rPr>
-          <w:rFonts w:ascii="Arial" w:hAnsi="Arial" w:cs="Arial"/>
-        </w:rPr>
-      </w:pPr>
-      <w:r>
-        <w:rPr>
-          <w:rFonts w:ascii="Arial" w:hAnsi="Arial" w:cs="Arial"/>
-        </w:rPr>
-        <w:t>Squeezing, pressing, rushing-</w:t>
-      </w:r>
-    </w:p>
-    <w:p>
-      <w:pPr>
-        <w:pStyle w:val="NormalWeb"/>
-        <w:spacing w:before="0" w:beforeAutospacing="0" w:after="0" w:afterAutospacing="0"/>
-        <w:rPr>
-          <w:rFonts w:ascii="Arial" w:hAnsi="Arial" w:cs="Arial"/>
-        </w:rPr>
-      </w:pPr>
-      <w:r>
-        <w:rPr>
-          <w:rFonts w:ascii="Arial" w:hAnsi="Arial" w:cs="Arial"/>
-        </w:rPr>
-        <w:t>Breaking through my shell-</w:t>
-      </w:r>
-    </w:p>
-    <w:p>
-      <w:pPr>
-        <w:pStyle w:val="NormalWeb"/>
-        <w:spacing w:before="0" w:beforeAutospacing="0" w:after="0" w:afterAutospacing="0"/>
-        <w:rPr>
-          <w:rFonts w:ascii="Arial" w:hAnsi="Arial" w:cs="Arial"/>
-        </w:rPr>
-      </w:pPr>
-      <w:r>
-        <w:rPr>
-          <w:rFonts w:ascii="Arial" w:hAnsi="Arial" w:cs="Arial"/>
-        </w:rPr>
-        <w:t>Far off I hear a silent knell.</w:t>
-      </w:r>
-    </w:p>
-    <w:p>
-      <w:pPr>
-        <w:pStyle w:val="NormalWeb"/>
-        <w:spacing w:before="0" w:beforeAutospacing="0" w:after="0" w:afterAutospacing="0"/>
-        <w:rPr>
-          <w:rFonts w:ascii="Arial" w:hAnsi="Arial" w:cs="Arial"/>
-        </w:rPr>
-      </w:pPr>
-      <w:r>
-        <w:rPr>
-          <w:rFonts w:ascii="Arial" w:hAnsi="Arial" w:cs="Arial"/>
-        </w:rPr>
-        <w:t>My skull's implosion ends the fight</w:t>
-      </w:r>
-    </w:p>
-    <w:p>
-      <w:pPr>
-        <w:pStyle w:val="NormalWeb"/>
-        <w:spacing w:before="0" w:beforeAutospacing="0" w:after="0" w:afterAutospacing="0"/>
-        <w:rPr>
-          <w:rFonts w:ascii="Arial" w:hAnsi="Arial" w:cs="Arial"/>
-        </w:rPr>
-      </w:pPr>
-      <w:r>
-        <w:rPr>
-          <w:rFonts w:ascii="Arial" w:hAnsi="Arial" w:cs="Arial"/>
-        </w:rPr>
-        <w:t>Bones and blood spew toward the light.</w:t>
-      </w:r>
-    </w:p>
-    <w:p>
-      <w:pPr>
-        <w:pStyle w:val="NormalWeb"/>
-        <w:spacing w:before="0" w:beforeAutospacing="0" w:after="0" w:afterAutospacing="0"/>
-        <w:rPr>
-          <w:rFonts w:ascii="Arial" w:hAnsi="Arial" w:cs="Arial"/>
-        </w:rPr>
-      </w:pPr>
-      <w:r>
-        <w:rPr>
-          <w:rFonts w:ascii="Arial" w:hAnsi="Arial" w:cs="Arial"/>
-        </w:rPr>
-        <w:t>All is spilled into the day</w:t>
-      </w:r>
-    </w:p>
-    <w:p>
-      <w:pPr>
-        <w:pStyle w:val="NormalWeb"/>
-        <w:spacing w:before="0" w:beforeAutospacing="0" w:after="0" w:afterAutospacing="0"/>
-        <w:rPr>
-          <w:rFonts w:ascii="Arial" w:hAnsi="Arial" w:cs="Arial"/>
-        </w:rPr>
-      </w:pPr>
-      <w:r>
-        <w:rPr>
-          <w:rFonts w:ascii="Arial" w:hAnsi="Arial" w:cs="Arial"/>
-        </w:rPr>
-        <w:t>And then collected on a tray.</w:t>
-      </w:r>
-    </w:p>
-    <w:p>
-      <w:pPr>
-        <w:pStyle w:val="NormalWeb"/>
-        <w:spacing w:before="0" w:beforeAutospacing="0" w:after="0" w:afterAutospacing="0"/>
-        <w:rPr>
-          <w:rFonts w:ascii="Arial" w:hAnsi="Arial" w:cs="Arial"/>
-        </w:rPr>
-      </w:pPr>
-      <w:r>
-        <w:rPr>
-          <w:rFonts w:ascii="Arial" w:hAnsi="Arial" w:cs="Arial"/>
-        </w:rPr>
-        <w:t>Beaten, stabbed, and picked apart,</w:t>
-      </w:r>
-    </w:p>
-    <w:p>
-      <w:pPr>
-        <w:pStyle w:val="NormalWeb"/>
-        <w:spacing w:before="0" w:beforeAutospacing="0" w:after="0" w:afterAutospacing="0"/>
-        <w:rPr>
-          <w:rFonts w:ascii="Arial" w:hAnsi="Arial" w:cs="Arial"/>
-        </w:rPr>
-      </w:pPr>
-      <w:r>
-        <w:rPr>
-          <w:rFonts w:ascii="Arial" w:hAnsi="Arial" w:cs="Arial"/>
-        </w:rPr>
-        <w:t>Dissected with a beating heart,</w:t>
-      </w:r>
-    </w:p>
-    <w:p>
-      <w:pPr>
-        <w:pStyle w:val="NormalWeb"/>
-        <w:spacing w:before="0" w:beforeAutospacing="0" w:after="0" w:afterAutospacing="0"/>
-        <w:rPr>
-          <w:rFonts w:ascii="Arial" w:hAnsi="Arial" w:cs="Arial"/>
-        </w:rPr>
-      </w:pPr>
-      <w:r>
-        <w:rPr>
-          <w:rFonts w:ascii="Arial" w:hAnsi="Arial" w:cs="Arial"/>
-        </w:rPr>
-        <w:t>I sense the ordeal is now complete</w:t>
-      </w:r>
-    </w:p>
-    <w:p>
-      <w:pPr>
-        <w:pStyle w:val="NormalWeb"/>
-        <w:spacing w:before="0" w:beforeAutospacing="0" w:after="0" w:afterAutospacing="0"/>
-        <w:rPr>
-          <w:rFonts w:ascii="Arial" w:hAnsi="Arial" w:cs="Arial"/>
-        </w:rPr>
-      </w:pPr>
-      <w:r>
-        <w:rPr>
-          <w:rFonts w:ascii="Arial" w:hAnsi="Arial" w:cs="Arial"/>
-        </w:rPr>
-        <w:t>As Mr. Death cheers my defeat.</w:t>
-      </w:r>
-    </w:p>
-    <w:p>
-      <w:pPr>
-        <w:pStyle w:val="NormalWeb"/>
-        <w:spacing w:before="0" w:beforeAutospacing="0" w:after="0" w:afterAutospacing="0"/>
-        <w:rPr>
-          <w:rFonts w:ascii="Arial" w:hAnsi="Arial" w:cs="Arial"/>
-        </w:rPr>
-      </w:pPr>
-      <w:r>
-        <w:rPr>
-          <w:rFonts w:ascii="Arial" w:hAnsi="Arial" w:cs="Arial"/>
-        </w:rPr>
-        <w:t>My clustered bits begin to spoil</w:t>
-      </w:r>
-    </w:p>
-    <w:p>
-      <w:pPr>
-        <w:pStyle w:val="NormalWeb"/>
-        <w:spacing w:before="0" w:beforeAutospacing="0" w:after="0" w:afterAutospacing="0"/>
-        <w:rPr>
-          <w:rFonts w:ascii="Arial" w:hAnsi="Arial" w:cs="Arial"/>
-        </w:rPr>
-      </w:pPr>
-      <w:r>
-        <w:rPr>
-          <w:rFonts w:ascii="Arial" w:hAnsi="Arial" w:cs="Arial"/>
-        </w:rPr>
-        <w:t>As I'm ushered off this mortal coil.</w:t>
-      </w:r>
-    </w:p>
-    <w:p>
-      <w:pPr>
-        <w:pStyle w:val="NormalWeb"/>
-        <w:spacing w:before="0" w:beforeAutospacing="0" w:after="0" w:afterAutospacing="0"/>
-        <w:rPr>
-          <w:rFonts w:ascii="Arial" w:hAnsi="Arial" w:cs="Arial"/>
-        </w:rPr>
-      </w:pPr>
-      <w:r>
-        <w:rPr>
-          <w:rFonts w:ascii="Arial" w:hAnsi="Arial" w:cs="Arial"/>
-        </w:rPr>
-        <w:t>Now in some brook before the great beyond,</w:t>
-      </w:r>
-    </w:p>
-    <w:p>
-      <w:pPr>
-        <w:pStyle w:val="NormalWeb"/>
-        <w:spacing w:before="0" w:beforeAutospacing="0" w:after="0" w:afterAutospacing="0"/>
-        <w:rPr>
-          <w:rFonts w:ascii="Arial" w:hAnsi="Arial" w:cs="Arial"/>
-        </w:rPr>
-      </w:pPr>
-      <w:r>
-        <w:rPr>
-          <w:rFonts w:ascii="Arial" w:hAnsi="Arial" w:cs="Arial"/>
-        </w:rPr>
-        <w:t>Mr. Death takes my hand and bids we move on.</w:t>
-      </w:r>
-    </w:p>
-    <w:p>
-      <w:pPr>
-        <w:pStyle w:val="NormalWeb"/>
-        <w:spacing w:before="0" w:beforeAutospacing="0" w:after="0" w:afterAutospacing="0"/>
-        <w:rPr>
-          <w:rFonts w:ascii="Arial" w:hAnsi="Arial" w:cs="Arial"/>
-        </w:rPr>
-      </w:pPr>
-      <w:r>
-        <w:rPr>
-          <w:rFonts w:ascii="Arial" w:hAnsi="Arial" w:cs="Arial"/>
-        </w:rPr>
-        <w:t>But now I see past veils and walls,</w:t>
-      </w:r>
-    </w:p>
-    <w:p>
-      <w:pPr>
-        <w:pStyle w:val="NormalWeb"/>
-        <w:spacing w:before="0" w:beforeAutospacing="0" w:after="0" w:afterAutospacing="0"/>
-        <w:rPr>
-          <w:rFonts w:ascii="Arial" w:hAnsi="Arial" w:cs="Arial"/>
-        </w:rPr>
-      </w:pPr>
-      <w:r>
-        <w:rPr>
-          <w:rFonts w:ascii="Arial" w:hAnsi="Arial" w:cs="Arial"/>
-        </w:rPr>
-        <w:t>Past stars and skies, past doors and halls.</w:t>
-      </w:r>
-    </w:p>
-    <w:p>
-      <w:pPr>
-        <w:pStyle w:val="NormalWeb"/>
-        <w:spacing w:before="0" w:beforeAutospacing="0" w:after="0" w:afterAutospacing="0"/>
-        <w:rPr>
-          <w:rFonts w:ascii="Arial" w:hAnsi="Arial" w:cs="Arial"/>
-        </w:rPr>
-      </w:pPr>
-      <w:r>
-        <w:rPr>
-          <w:rFonts w:ascii="Arial" w:hAnsi="Arial" w:cs="Arial"/>
-        </w:rPr>
-        <w:t>I see more than I'd have ever planned</w:t>
-      </w:r>
-    </w:p>
-    <w:p>
-      <w:pPr>
-        <w:pStyle w:val="NormalWeb"/>
-        <w:spacing w:before="0" w:beforeAutospacing="0" w:after="0" w:afterAutospacing="0"/>
-        <w:rPr>
-          <w:rFonts w:ascii="Arial" w:hAnsi="Arial" w:cs="Arial"/>
-        </w:rPr>
-      </w:pPr>
-      <w:r>
-        <w:rPr>
-          <w:rFonts w:ascii="Arial" w:hAnsi="Arial" w:cs="Arial"/>
-        </w:rPr>
-        <w:t>And yet I still don't understand.</w:t>
-      </w:r>
-    </w:p>
-    <w:p>
-      <w:pPr>
-        <w:pStyle w:val="NormalWeb"/>
-        <w:spacing w:before="0" w:beforeAutospacing="0" w:after="0" w:afterAutospacing="0"/>
-        <w:rPr>
-          <w:rFonts w:ascii="Arial" w:hAnsi="Arial" w:cs="Arial"/>
-        </w:rPr>
-      </w:pPr>
-      <w:r>
-        <w:rPr>
-          <w:rFonts w:ascii="Arial" w:hAnsi="Arial" w:cs="Arial"/>
-        </w:rPr>
-        <w:t>The snake lies limp by my debris-</w:t>
-      </w:r>
-    </w:p>
-    <w:p>
-      <w:pPr>
-        <w:pStyle w:val="NormalWeb"/>
-        <w:spacing w:before="0" w:beforeAutospacing="0" w:after="0" w:afterAutospacing="0"/>
-        <w:rPr>
-          <w:rFonts w:ascii="Arial" w:hAnsi="Arial" w:cs="Arial"/>
-        </w:rPr>
-      </w:pPr>
-      <w:r>
-        <w:rPr>
-          <w:rFonts w:ascii="Arial" w:hAnsi="Arial" w:cs="Arial"/>
-        </w:rPr>
-        <w:t>The lifeless puppet that devoured me,</w:t>
-      </w:r>
-    </w:p>
-    <w:p>
-      <w:pPr>
-        <w:pStyle w:val="NormalWeb"/>
-        <w:spacing w:before="0" w:beforeAutospacing="0" w:after="0" w:afterAutospacing="0"/>
-        <w:rPr>
-          <w:rFonts w:ascii="Arial" w:hAnsi="Arial" w:cs="Arial"/>
-        </w:rPr>
-      </w:pPr>
-      <w:r>
-        <w:rPr>
-          <w:rFonts w:ascii="Arial" w:hAnsi="Arial" w:cs="Arial"/>
-        </w:rPr>
-        <w:t>A mere subject to another's hand</w:t>
-      </w:r>
-    </w:p>
-    <w:p>
-      <w:pPr>
-        <w:pStyle w:val="NormalWeb"/>
-        <w:spacing w:before="0" w:beforeAutospacing="0" w:after="0" w:afterAutospacing="0"/>
-        <w:rPr>
-          <w:rFonts w:ascii="Arial" w:hAnsi="Arial" w:cs="Arial"/>
-        </w:rPr>
-      </w:pPr>
-      <w:r>
-        <w:rPr>
-          <w:rFonts w:ascii="Arial" w:hAnsi="Arial" w:cs="Arial"/>
-        </w:rPr>
-        <w:t>At last I see, yet don't understand.</w:t>
-      </w:r>
-    </w:p>
-    <w:p>
-      <w:pPr>
-        <w:pStyle w:val="NormalWeb"/>
-        <w:spacing w:before="0" w:beforeAutospacing="0" w:after="0" w:afterAutospacing="0"/>
-        <w:rPr>
-          <w:rFonts w:ascii="Arial" w:hAnsi="Arial" w:cs="Arial"/>
-        </w:rPr>
-      </w:pPr>
-      <w:r>
-        <w:rPr>
-          <w:rFonts w:ascii="Arial" w:hAnsi="Arial" w:cs="Arial"/>
-        </w:rPr>
-        <w:t>I see heroes of the healing arts</w:t>
-      </w:r>
-    </w:p>
-    <w:p>
-      <w:pPr>
-        <w:pStyle w:val="NormalWeb"/>
-        <w:spacing w:before="0" w:beforeAutospacing="0" w:after="0" w:afterAutospacing="0"/>
-        <w:rPr>
-          <w:rFonts w:ascii="Arial" w:hAnsi="Arial" w:cs="Arial"/>
-        </w:rPr>
-      </w:pPr>
-      <w:r>
-        <w:rPr>
-          <w:rFonts w:ascii="Arial" w:hAnsi="Arial" w:cs="Arial"/>
-        </w:rPr>
-        <w:t>Ask to auction off my body parts.</w:t>
-      </w:r>
-    </w:p>
-    <w:p>
-      <w:pPr>
-        <w:pStyle w:val="NormalWeb"/>
-        <w:spacing w:before="0" w:beforeAutospacing="0" w:after="0" w:afterAutospacing="0"/>
-        <w:rPr>
-          <w:rFonts w:ascii="Arial" w:hAnsi="Arial" w:cs="Arial"/>
-        </w:rPr>
-      </w:pPr>
-      <w:r>
-        <w:rPr>
-          <w:rFonts w:ascii="Arial" w:hAnsi="Arial" w:cs="Arial"/>
-        </w:rPr>
-        <w:t>And seal them up to keep them fresh</w:t>
-      </w:r>
-    </w:p>
-    <w:p>
-      <w:pPr>
-        <w:pStyle w:val="NormalWeb"/>
-        <w:spacing w:before="0" w:beforeAutospacing="0" w:after="0" w:afterAutospacing="0"/>
-        <w:rPr>
-          <w:rFonts w:ascii="Arial" w:hAnsi="Arial" w:cs="Arial"/>
-        </w:rPr>
-      </w:pPr>
-      <w:r>
-        <w:rPr>
-          <w:rFonts w:ascii="Arial" w:hAnsi="Arial" w:cs="Arial"/>
-        </w:rPr>
-        <w:t>While they cast lots for my mortal flesh.</w:t>
-      </w:r>
-    </w:p>
-    <w:p>
-      <w:pPr>
-        <w:pStyle w:val="NormalWeb"/>
-        <w:spacing w:before="0" w:beforeAutospacing="0" w:after="0" w:afterAutospacing="0"/>
-        <w:rPr>
-          <w:rFonts w:ascii="Arial" w:hAnsi="Arial" w:cs="Arial"/>
-        </w:rPr>
-      </w:pPr>
-      <w:r>
-        <w:rPr>
-          <w:rFonts w:ascii="Arial" w:hAnsi="Arial" w:cs="Arial"/>
-        </w:rPr>
-        <w:t>The auctioneer must scratch his head</w:t>
-      </w:r>
-    </w:p>
-    <w:p>
-      <w:pPr>
-        <w:pStyle w:val="NormalWeb"/>
-        <w:spacing w:before="0" w:beforeAutospacing="0" w:after="0" w:afterAutospacing="0"/>
-        <w:rPr>
-          <w:rFonts w:ascii="Arial" w:hAnsi="Arial" w:cs="Arial"/>
-        </w:rPr>
-      </w:pPr>
-      <w:r>
-        <w:rPr>
-          <w:rFonts w:ascii="Arial" w:hAnsi="Arial" w:cs="Arial"/>
-        </w:rPr>
-        <w:t>'Is there something else that should be said?'</w:t>
-      </w:r>
-    </w:p>
-    <w:p>
-      <w:pPr>
-        <w:pStyle w:val="NormalWeb"/>
-        <w:spacing w:before="0" w:beforeAutospacing="0" w:after="0" w:afterAutospacing="0"/>
-        <w:rPr>
-          <w:rFonts w:ascii="Arial" w:hAnsi="Arial" w:cs="Arial"/>
-        </w:rPr>
-      </w:pPr>
-      <w:r>
-        <w:rPr>
-          <w:rFonts w:ascii="Arial" w:hAnsi="Arial" w:cs="Arial"/>
-        </w:rPr>
-        <w:t>To remove this golden thorn-</w:t>
-      </w:r>
-    </w:p>
-    <w:p>
-      <w:pPr>
-        <w:pStyle w:val="NormalWeb"/>
-        <w:spacing w:before="0" w:beforeAutospacing="0" w:after="0" w:afterAutospacing="0"/>
-        <w:rPr>
-          <w:rFonts w:ascii="Arial" w:hAnsi="Arial" w:cs="Arial"/>
-        </w:rPr>
-      </w:pPr>
-      <w:r>
-        <w:rPr>
-          <w:rFonts w:ascii="Arial" w:hAnsi="Arial" w:cs="Arial"/>
-        </w:rPr>
-        <w:t>I'm worth more destroyed than born.</w:t>
-      </w:r>
-    </w:p>
-    <w:p>
-      <w:pPr>
-        <w:pStyle w:val="NormalWeb"/>
-        <w:spacing w:before="0" w:beforeAutospacing="0" w:after="0" w:afterAutospacing="0"/>
-        <w:rPr>
-          <w:rFonts w:ascii="Arial" w:hAnsi="Arial" w:cs="Arial"/>
-        </w:rPr>
-      </w:pPr>
-      <w:r>
-        <w:rPr>
-          <w:rFonts w:ascii="Arial" w:hAnsi="Arial" w:cs="Arial"/>
-        </w:rPr>
-        <w:t>The tray is raised- through the air I soar</w:t>
-      </w:r>
-    </w:p>
-    <w:p>
-      <w:pPr>
-        <w:pStyle w:val="NormalWeb"/>
-        <w:spacing w:before="0" w:beforeAutospacing="0" w:after="0" w:afterAutospacing="0"/>
-        <w:rPr>
-          <w:rFonts w:ascii="Arial" w:hAnsi="Arial" w:cs="Arial"/>
-        </w:rPr>
-      </w:pPr>
-      <w:r>
-        <w:rPr>
-          <w:rFonts w:ascii="Arial" w:hAnsi="Arial" w:cs="Arial"/>
-        </w:rPr>
-        <w:t>Around the room and o'er the floor.</w:t>
-      </w:r>
-    </w:p>
-    <w:p>
-      <w:pPr>
-        <w:pStyle w:val="NormalWeb"/>
-        <w:spacing w:before="0" w:beforeAutospacing="0" w:after="0" w:afterAutospacing="0"/>
-        <w:rPr>
-          <w:rFonts w:ascii="Arial" w:hAnsi="Arial" w:cs="Arial"/>
-        </w:rPr>
-      </w:pPr>
-      <w:r>
-        <w:rPr>
-          <w:rFonts w:ascii="Arial" w:hAnsi="Arial" w:cs="Arial"/>
-        </w:rPr>
-        <w:t>The great iron bowels open wide,</w:t>
-      </w:r>
-    </w:p>
-    <w:p>
-      <w:pPr>
-        <w:pStyle w:val="NormalWeb"/>
-        <w:spacing w:before="0" w:beforeAutospacing="0" w:after="0" w:afterAutospacing="0"/>
-        <w:rPr>
-          <w:rFonts w:ascii="Arial" w:hAnsi="Arial" w:cs="Arial"/>
-        </w:rPr>
-      </w:pPr>
-      <w:r>
-        <w:rPr>
-          <w:rFonts w:ascii="Arial" w:hAnsi="Arial" w:cs="Arial"/>
-        </w:rPr>
-        <w:t>A throat's revealed to swallow me inside.</w:t>
-      </w:r>
-    </w:p>
-    <w:p>
-      <w:pPr>
-        <w:pStyle w:val="NormalWeb"/>
-        <w:spacing w:before="0" w:beforeAutospacing="0" w:after="0" w:afterAutospacing="0"/>
-        <w:rPr>
-          <w:rFonts w:ascii="Arial" w:hAnsi="Arial" w:cs="Arial"/>
-        </w:rPr>
-      </w:pPr>
-      <w:r>
-        <w:rPr>
-          <w:rFonts w:ascii="Arial" w:hAnsi="Arial" w:cs="Arial"/>
-        </w:rPr>
-        <w:t>The mattress slips- and so I fall</w:t>
-      </w:r>
-    </w:p>
-    <w:p>
-      <w:pPr>
-        <w:pStyle w:val="NormalWeb"/>
-        <w:spacing w:before="0" w:beforeAutospacing="0" w:after="0" w:afterAutospacing="0"/>
-        <w:rPr>
-          <w:rFonts w:ascii="Arial" w:hAnsi="Arial" w:cs="Arial"/>
-        </w:rPr>
-      </w:pPr>
-      <w:r>
-        <w:rPr>
-          <w:rFonts w:ascii="Arial" w:hAnsi="Arial" w:cs="Arial"/>
-        </w:rPr>
-        <w:t>The jaw slams shut- and that is all.</w:t>
+        <w:t xml:space="preserve"> don't riddle your head with infant mortality</w:t>
+      </w:r>
+    </w:p>
+    <w:p>
+      <w:pPr>
+        <w:pStyle w:val="NormalWeb"/>
+        <w:spacing w:before="0" w:beforeAutospacing="0" w:after="0" w:afterAutospacing="0"/>
+        <w:rPr>
+          <w:rFonts w:ascii="Arial" w:hAnsi="Arial" w:cs="Arial"/>
+        </w:rPr>
+      </w:pPr>
+      <w:r>
+        <w:rPr>
+          <w:rFonts w:ascii="Arial" w:hAnsi="Arial" w:cs="Arial"/>
+        </w:rPr>
+        <w:t>Or pesky thoughts of somber morality.</w:t>
+      </w:r>
+    </w:p>
+    <w:p>
+      <w:pPr>
+        <w:pStyle w:val="NormalWeb"/>
+        <w:spacing w:before="0" w:beforeAutospacing="0" w:after="0" w:afterAutospacing="0"/>
+        <w:rPr>
+          <w:rFonts w:ascii="Arial" w:hAnsi="Arial" w:cs="Arial"/>
+        </w:rPr>
+      </w:pPr>
+      <w:r>
+        <w:rPr>
+          <w:rFonts w:ascii="Arial" w:hAnsi="Arial" w:cs="Arial"/>
+        </w:rPr>
+        <w:t>Such dwellings cast a sickly shade</w:t>
+      </w:r>
+    </w:p>
+    <w:p>
+      <w:pPr>
+        <w:pStyle w:val="NormalWeb"/>
+        <w:spacing w:before="0" w:beforeAutospacing="0" w:after="0" w:afterAutospacing="0"/>
+        <w:rPr>
+          <w:rFonts w:ascii="Arial" w:hAnsi="Arial" w:cs="Arial"/>
+        </w:rPr>
+      </w:pPr>
+      <w:r>
+        <w:rPr>
+          <w:rFonts w:ascii="Arial" w:hAnsi="Arial" w:cs="Arial"/>
+        </w:rPr>
+        <w:t>Upon free tolerance displayed.</w:t>
+      </w:r>
+    </w:p>
+    <w:p>
+      <w:pPr>
+        <w:pStyle w:val="NormalWeb"/>
+        <w:spacing w:before="0" w:beforeAutospacing="0" w:after="0" w:afterAutospacing="0"/>
+        <w:rPr>
+          <w:rFonts w:ascii="Arial" w:hAnsi="Arial" w:cs="Arial"/>
+        </w:rPr>
+      </w:pPr>
+      <w:r>
+        <w:rPr>
+          <w:rFonts w:ascii="Arial" w:hAnsi="Arial" w:cs="Arial"/>
+        </w:rPr>
+        <w:t>But should the bickering last, then let it be said</w:t>
+      </w:r>
+    </w:p>
+    <w:p>
+      <w:pPr>
+        <w:pStyle w:val="NormalWeb"/>
+        <w:spacing w:before="0" w:beforeAutospacing="0" w:after="0" w:afterAutospacing="0"/>
+        <w:rPr>
+          <w:rFonts w:ascii="Arial" w:hAnsi="Arial" w:cs="Arial"/>
+        </w:rPr>
+      </w:pPr>
+      <w:r>
+        <w:rPr>
+          <w:rFonts w:ascii="Arial" w:hAnsi="Arial" w:cs="Arial"/>
+        </w:rPr>
+        <w:t>That dough unbaked is not yet bread.</w:t>
+      </w:r>
+    </w:p>
+    <w:p>
+      <w:pPr>
+        <w:pStyle w:val="NormalWeb"/>
+        <w:spacing w:before="0" w:beforeAutospacing="0" w:after="0" w:afterAutospacing="0"/>
+        <w:rPr>
+          <w:rFonts w:ascii="Arial" w:hAnsi="Arial" w:cs="Arial"/>
+        </w:rPr>
+      </w:pPr>
+      <w:r>
+        <w:rPr>
+          <w:rFonts w:ascii="Arial" w:hAnsi="Arial" w:cs="Arial"/>
+        </w:rPr>
+        <w:t xml:space="preserve">And </w:t>
+      </w:r>
+      <w:proofErr w:type="gramStart"/>
+      <w:r>
+        <w:rPr>
+          <w:rFonts w:ascii="Arial" w:hAnsi="Arial" w:cs="Arial"/>
+        </w:rPr>
+        <w:t>so</w:t>
+      </w:r>
+      <w:proofErr w:type="gramEnd"/>
+      <w:r>
+        <w:rPr>
+          <w:rFonts w:ascii="Arial" w:hAnsi="Arial" w:cs="Arial"/>
+        </w:rPr>
+        <w:t xml:space="preserve"> the thinkers can explain--</w:t>
+      </w:r>
+    </w:p>
+    <w:p>
+      <w:pPr>
+        <w:pStyle w:val="NormalWeb"/>
+        <w:spacing w:before="0" w:beforeAutospacing="0" w:after="0" w:afterAutospacing="0"/>
+        <w:rPr>
+          <w:rFonts w:ascii="Arial" w:hAnsi="Arial" w:cs="Arial"/>
+        </w:rPr>
+      </w:pPr>
+      <w:r>
+        <w:rPr>
+          <w:rFonts w:ascii="Arial" w:hAnsi="Arial" w:cs="Arial"/>
+        </w:rPr>
+        <w:t xml:space="preserve">Yet a half-baked </w:t>
+      </w:r>
+      <w:proofErr w:type="gramStart"/>
+      <w:r>
+        <w:rPr>
+          <w:rFonts w:ascii="Arial" w:hAnsi="Arial" w:cs="Arial"/>
+        </w:rPr>
+        <w:t>loaf's</w:t>
+      </w:r>
+      <w:proofErr w:type="gramEnd"/>
+      <w:r>
+        <w:rPr>
+          <w:rFonts w:ascii="Arial" w:hAnsi="Arial" w:cs="Arial"/>
+        </w:rPr>
+        <w:t xml:space="preserve"> still made of grain.</w:t>
+      </w:r>
+    </w:p>
+    <w:p>
+      <w:pPr>
+        <w:pStyle w:val="NormalWeb"/>
+        <w:spacing w:before="0" w:beforeAutospacing="0" w:after="0" w:afterAutospacing="0"/>
+        <w:rPr>
+          <w:rFonts w:ascii="Arial" w:hAnsi="Arial" w:cs="Arial"/>
+        </w:rPr>
+      </w:pPr>
+      <w:r>
+        <w:rPr>
+          <w:rFonts w:ascii="Arial" w:hAnsi="Arial" w:cs="Arial"/>
+        </w:rPr>
+        <w:t>The cave is searched and gutted, every trace of me cast out</w:t>
+      </w:r>
+    </w:p>
+    <w:p>
+      <w:pPr>
+        <w:pStyle w:val="NormalWeb"/>
+        <w:spacing w:before="0" w:beforeAutospacing="0" w:after="0" w:afterAutospacing="0"/>
+        <w:rPr>
+          <w:rFonts w:ascii="Arial" w:hAnsi="Arial" w:cs="Arial"/>
+        </w:rPr>
+      </w:pPr>
+      <w:r>
+        <w:rPr>
+          <w:rFonts w:ascii="Arial" w:hAnsi="Arial" w:cs="Arial"/>
+        </w:rPr>
+        <w:t>The waters that I swam in are emptied down a spout.</w:t>
+      </w:r>
+    </w:p>
+    <w:p>
+      <w:pPr>
+        <w:pStyle w:val="NormalWeb"/>
+        <w:spacing w:before="0" w:beforeAutospacing="0" w:after="0" w:afterAutospacing="0"/>
+        <w:rPr>
+          <w:rFonts w:ascii="Arial" w:hAnsi="Arial" w:cs="Arial"/>
+        </w:rPr>
+      </w:pPr>
+      <w:r>
+        <w:rPr>
+          <w:rFonts w:ascii="Arial" w:hAnsi="Arial" w:cs="Arial"/>
+        </w:rPr>
+        <w:t>The bloodbath's wiped and sterilized,</w:t>
+      </w:r>
+    </w:p>
+    <w:p>
+      <w:pPr>
+        <w:pStyle w:val="NormalWeb"/>
+        <w:spacing w:before="0" w:beforeAutospacing="0" w:after="0" w:afterAutospacing="0"/>
+        <w:rPr>
+          <w:rFonts w:ascii="Arial" w:hAnsi="Arial" w:cs="Arial"/>
+        </w:rPr>
+      </w:pPr>
+      <w:r>
+        <w:rPr>
+          <w:rFonts w:ascii="Arial" w:hAnsi="Arial" w:cs="Arial"/>
+        </w:rPr>
+        <w:t xml:space="preserve">The living fluid's euthanized. </w:t>
+      </w:r>
+    </w:p>
+    <w:p>
+      <w:pPr>
+        <w:pStyle w:val="NormalWeb"/>
+        <w:spacing w:before="0" w:beforeAutospacing="0" w:after="0" w:afterAutospacing="0"/>
+        <w:rPr>
+          <w:rFonts w:ascii="Arial" w:hAnsi="Arial" w:cs="Arial"/>
+        </w:rPr>
+      </w:pPr>
+      <w:r>
+        <w:rPr>
+          <w:rFonts w:ascii="Arial" w:hAnsi="Arial" w:cs="Arial"/>
+        </w:rPr>
+        <w:t>I linger to watch as the reaper shoves.</w:t>
+      </w:r>
+    </w:p>
+    <w:p>
+      <w:pPr>
+        <w:pStyle w:val="NormalWeb"/>
+        <w:spacing w:before="0" w:beforeAutospacing="0" w:after="0" w:afterAutospacing="0"/>
+        <w:rPr>
+          <w:rFonts w:ascii="Arial" w:hAnsi="Arial" w:cs="Arial"/>
+        </w:rPr>
+      </w:pPr>
+      <w:r>
+        <w:rPr>
+          <w:rFonts w:ascii="Arial" w:hAnsi="Arial" w:cs="Arial"/>
+        </w:rPr>
+        <w:t>Clean hands emerge from bloody gloves.</w:t>
+      </w:r>
+    </w:p>
+    <w:p>
+      <w:pPr>
+        <w:pStyle w:val="NormalWeb"/>
+        <w:spacing w:before="0" w:beforeAutospacing="0" w:after="0" w:afterAutospacing="0"/>
+        <w:rPr>
+          <w:rFonts w:ascii="Arial" w:hAnsi="Arial" w:cs="Arial"/>
+        </w:rPr>
+      </w:pPr>
+      <w:r>
+        <w:rPr>
+          <w:rFonts w:ascii="Arial" w:hAnsi="Arial" w:cs="Arial"/>
+        </w:rPr>
+        <w:t>My executioner removes his mask</w:t>
+      </w:r>
+    </w:p>
+    <w:p>
+      <w:pPr>
+        <w:pStyle w:val="NormalWeb"/>
+        <w:spacing w:before="0" w:beforeAutospacing="0" w:after="0" w:afterAutospacing="0"/>
+        <w:rPr>
+          <w:rFonts w:ascii="Arial" w:hAnsi="Arial" w:cs="Arial"/>
+        </w:rPr>
+      </w:pPr>
+      <w:r>
+        <w:rPr>
+          <w:rFonts w:ascii="Arial" w:hAnsi="Arial" w:cs="Arial"/>
+        </w:rPr>
+        <w:t>Completed is his gruesome task.</w:t>
+      </w:r>
+    </w:p>
+    <w:p>
+      <w:pPr>
+        <w:pStyle w:val="NormalWeb"/>
+        <w:spacing w:before="0" w:beforeAutospacing="0" w:after="0" w:afterAutospacing="0"/>
+        <w:rPr>
+          <w:rFonts w:ascii="Arial" w:hAnsi="Arial" w:cs="Arial"/>
+        </w:rPr>
+      </w:pPr>
+      <w:r>
+        <w:rPr>
+          <w:rFonts w:ascii="Arial" w:hAnsi="Arial" w:cs="Arial"/>
+        </w:rPr>
+        <w:t>And my half-baked mind's turned upside down</w:t>
+      </w:r>
+    </w:p>
+    <w:p>
+      <w:pPr>
+        <w:pStyle w:val="NormalWeb"/>
+        <w:spacing w:before="0" w:beforeAutospacing="0" w:after="0" w:afterAutospacing="0"/>
+        <w:rPr>
+          <w:rFonts w:ascii="Arial" w:hAnsi="Arial" w:cs="Arial"/>
+        </w:rPr>
+      </w:pPr>
+      <w:r>
+        <w:rPr>
+          <w:rFonts w:ascii="Arial" w:hAnsi="Arial" w:cs="Arial"/>
+        </w:rPr>
+        <w:t>As the world's tucked under a sleeper's gown.</w:t>
+      </w:r>
+    </w:p>
+    <w:p>
+      <w:pPr>
+        <w:pStyle w:val="NormalWeb"/>
+        <w:spacing w:before="0" w:beforeAutospacing="0" w:after="0" w:afterAutospacing="0"/>
+        <w:rPr>
+          <w:rFonts w:ascii="Arial" w:hAnsi="Arial" w:cs="Arial"/>
+        </w:rPr>
+      </w:pPr>
+      <w:r>
+        <w:rPr>
+          <w:rFonts w:ascii="Arial" w:hAnsi="Arial" w:cs="Arial"/>
+        </w:rPr>
+        <w:t>And though the reaper spreads his wings-</w:t>
+      </w:r>
+    </w:p>
+    <w:p>
+      <w:pPr>
+        <w:pStyle w:val="NormalWeb"/>
+        <w:spacing w:before="0" w:beforeAutospacing="0" w:after="0" w:afterAutospacing="0"/>
+        <w:rPr>
+          <w:rFonts w:ascii="Arial" w:hAnsi="Arial" w:cs="Arial"/>
+        </w:rPr>
+      </w:pPr>
+      <w:r>
+        <w:rPr>
+          <w:rFonts w:ascii="Arial" w:hAnsi="Arial" w:cs="Arial"/>
+        </w:rPr>
+        <w:t>I can't help but ask a thousand things.</w:t>
+      </w:r>
+    </w:p>
+    <w:p>
+      <w:pPr>
+        <w:pStyle w:val="NormalWeb"/>
+        <w:spacing w:before="0" w:beforeAutospacing="0" w:after="0" w:afterAutospacing="0"/>
+        <w:rPr>
+          <w:rFonts w:ascii="Arial" w:hAnsi="Arial" w:cs="Arial"/>
+        </w:rPr>
+      </w:pPr>
+      <w:r>
+        <w:rPr>
+          <w:rFonts w:ascii="Arial" w:hAnsi="Arial" w:cs="Arial"/>
+        </w:rPr>
+        <w:t>Why give me life only to take it?</w:t>
+      </w:r>
+    </w:p>
+    <w:p>
+      <w:pPr>
+        <w:pStyle w:val="NormalWeb"/>
+        <w:spacing w:before="0" w:beforeAutospacing="0" w:after="0" w:afterAutospacing="0"/>
+        <w:rPr>
+          <w:rFonts w:ascii="Arial" w:hAnsi="Arial" w:cs="Arial"/>
+        </w:rPr>
+      </w:pPr>
+      <w:r>
+        <w:rPr>
+          <w:rFonts w:ascii="Arial" w:hAnsi="Arial" w:cs="Arial"/>
+        </w:rPr>
+        <w:t>Why let this heart beat just to break it?</w:t>
+      </w:r>
+    </w:p>
+    <w:p>
+      <w:pPr>
+        <w:pStyle w:val="NormalWeb"/>
+        <w:spacing w:before="0" w:beforeAutospacing="0" w:after="0" w:afterAutospacing="0"/>
+        <w:rPr>
+          <w:rFonts w:ascii="Arial" w:hAnsi="Arial" w:cs="Arial"/>
+        </w:rPr>
+      </w:pPr>
+      <w:r>
+        <w:rPr>
+          <w:rFonts w:ascii="Arial" w:hAnsi="Arial" w:cs="Arial"/>
+        </w:rPr>
+        <w:t>Or shall you deem this peaceful slaughter</w:t>
+      </w:r>
+    </w:p>
+    <w:p>
+      <w:pPr>
+        <w:pStyle w:val="NormalWeb"/>
+        <w:spacing w:before="0" w:beforeAutospacing="0" w:after="0" w:afterAutospacing="0"/>
+        <w:rPr>
+          <w:rFonts w:ascii="Arial" w:hAnsi="Arial" w:cs="Arial"/>
+        </w:rPr>
+      </w:pPr>
+      <w:r>
+        <w:rPr>
+          <w:rFonts w:ascii="Arial" w:hAnsi="Arial" w:cs="Arial"/>
+        </w:rPr>
+        <w:t>Fitting for a son or daughter?</w:t>
+      </w:r>
+    </w:p>
+    <w:p>
+      <w:pPr>
+        <w:pStyle w:val="NormalWeb"/>
+        <w:spacing w:before="0" w:beforeAutospacing="0" w:after="0" w:afterAutospacing="0"/>
+        <w:rPr>
+          <w:rFonts w:ascii="Arial" w:hAnsi="Arial" w:cs="Arial"/>
+        </w:rPr>
+      </w:pPr>
+      <w:r>
+        <w:rPr>
+          <w:rFonts w:ascii="Arial" w:hAnsi="Arial" w:cs="Arial"/>
+        </w:rPr>
+        <w:t>Was a bloodbath the intent?</w:t>
+      </w:r>
+    </w:p>
+    <w:p>
+      <w:pPr>
+        <w:pStyle w:val="NormalWeb"/>
+        <w:spacing w:before="0" w:beforeAutospacing="0" w:after="0" w:afterAutospacing="0"/>
+        <w:rPr>
+          <w:rFonts w:ascii="Arial" w:hAnsi="Arial" w:cs="Arial"/>
+        </w:rPr>
+      </w:pPr>
+      <w:r>
+        <w:rPr>
+          <w:rFonts w:ascii="Arial" w:hAnsi="Arial" w:cs="Arial"/>
+        </w:rPr>
+        <w:t>Was all this pain an accident?</w:t>
+      </w:r>
+    </w:p>
+    <w:p>
+      <w:pPr>
+        <w:pStyle w:val="NormalWeb"/>
+        <w:spacing w:before="0" w:beforeAutospacing="0" w:after="0" w:afterAutospacing="0"/>
+        <w:rPr>
+          <w:rFonts w:ascii="Arial" w:hAnsi="Arial" w:cs="Arial"/>
+        </w:rPr>
+      </w:pPr>
+      <w:r>
+        <w:rPr>
+          <w:rFonts w:ascii="Arial" w:hAnsi="Arial" w:cs="Arial"/>
+        </w:rPr>
+        <w:t>Or should I have always known deep down</w:t>
+      </w:r>
+    </w:p>
+    <w:p>
+      <w:pPr>
+        <w:pStyle w:val="NormalWeb"/>
+        <w:spacing w:before="0" w:beforeAutospacing="0" w:after="0" w:afterAutospacing="0"/>
+        <w:rPr>
+          <w:rFonts w:ascii="Arial" w:hAnsi="Arial" w:cs="Arial"/>
+        </w:rPr>
+      </w:pPr>
+      <w:r>
+        <w:rPr>
+          <w:rFonts w:ascii="Arial" w:hAnsi="Arial" w:cs="Arial"/>
+        </w:rPr>
+        <w:t>There's no true goodness to be found?</w:t>
+      </w:r>
+    </w:p>
+    <w:p>
+      <w:pPr>
+        <w:pStyle w:val="NormalWeb"/>
+        <w:spacing w:before="0" w:beforeAutospacing="0" w:after="0" w:afterAutospacing="0"/>
+        <w:rPr>
+          <w:rFonts w:ascii="Arial" w:hAnsi="Arial" w:cs="Arial"/>
+        </w:rPr>
+      </w:pPr>
+      <w:r>
+        <w:rPr>
+          <w:rFonts w:ascii="Arial" w:hAnsi="Arial" w:cs="Arial"/>
+        </w:rPr>
+        <w:t>Should I have thought, if any fact is true,</w:t>
+      </w:r>
+    </w:p>
+    <w:p>
+      <w:pPr>
+        <w:pStyle w:val="NormalWeb"/>
+        <w:spacing w:before="0" w:beforeAutospacing="0" w:after="0" w:afterAutospacing="0"/>
+        <w:rPr>
+          <w:rFonts w:ascii="Arial" w:hAnsi="Arial" w:cs="Arial"/>
+        </w:rPr>
+      </w:pPr>
+      <w:r>
+        <w:rPr>
+          <w:rFonts w:ascii="Arial" w:hAnsi="Arial" w:cs="Arial"/>
+        </w:rPr>
+        <w:t>That I somehow was at odds with you?</w:t>
+      </w:r>
+    </w:p>
+    <w:p>
+      <w:pPr>
+        <w:pStyle w:val="NormalWeb"/>
+        <w:spacing w:before="0" w:beforeAutospacing="0" w:after="0" w:afterAutospacing="0"/>
+        <w:rPr>
+          <w:rFonts w:ascii="Arial" w:hAnsi="Arial" w:cs="Arial"/>
+        </w:rPr>
+      </w:pPr>
+      <w:r>
+        <w:rPr>
+          <w:rFonts w:ascii="Arial" w:hAnsi="Arial" w:cs="Arial"/>
+        </w:rPr>
+        <w:t xml:space="preserve">No. I've missed something. It cannot be. </w:t>
+      </w:r>
+    </w:p>
+    <w:p>
+      <w:pPr>
+        <w:pStyle w:val="NormalWeb"/>
+        <w:spacing w:before="0" w:beforeAutospacing="0" w:after="0" w:afterAutospacing="0"/>
+        <w:rPr>
+          <w:rFonts w:ascii="Arial" w:hAnsi="Arial" w:cs="Arial"/>
+        </w:rPr>
+      </w:pPr>
+      <w:r>
+        <w:rPr>
+          <w:rFonts w:ascii="Arial" w:hAnsi="Arial" w:cs="Arial"/>
+        </w:rPr>
+        <w:t>Forethought would have blushed for me.</w:t>
+      </w:r>
+    </w:p>
+    <w:p>
+      <w:pPr>
+        <w:pStyle w:val="NormalWeb"/>
+        <w:spacing w:before="0" w:beforeAutospacing="0" w:after="0" w:afterAutospacing="0"/>
+        <w:rPr>
+          <w:rFonts w:ascii="Arial" w:hAnsi="Arial" w:cs="Arial"/>
+        </w:rPr>
+      </w:pPr>
+      <w:r>
+        <w:rPr>
+          <w:rFonts w:ascii="Arial" w:hAnsi="Arial" w:cs="Arial"/>
+        </w:rPr>
+        <w:t>I near forgot those sages' moral,</w:t>
+      </w:r>
+    </w:p>
+    <w:p>
+      <w:pPr>
+        <w:pStyle w:val="NormalWeb"/>
+        <w:spacing w:before="0" w:beforeAutospacing="0" w:after="0" w:afterAutospacing="0"/>
+        <w:rPr>
+          <w:rFonts w:ascii="Arial" w:hAnsi="Arial" w:cs="Arial"/>
+        </w:rPr>
+      </w:pPr>
+      <w:r>
+        <w:rPr>
+          <w:rFonts w:ascii="Arial" w:hAnsi="Arial" w:cs="Arial"/>
+        </w:rPr>
+        <w:t>There must be purpose, some rational,</w:t>
+      </w:r>
+    </w:p>
+    <w:p>
+      <w:pPr>
+        <w:pStyle w:val="NormalWeb"/>
+        <w:spacing w:before="0" w:beforeAutospacing="0" w:after="0" w:afterAutospacing="0"/>
+        <w:rPr>
+          <w:rFonts w:ascii="Arial" w:hAnsi="Arial" w:cs="Arial"/>
+        </w:rPr>
+      </w:pPr>
+      <w:r>
+        <w:rPr>
+          <w:rFonts w:ascii="Arial" w:hAnsi="Arial" w:cs="Arial"/>
+        </w:rPr>
+        <w:t>Some explanation that will come my way</w:t>
+      </w:r>
+    </w:p>
+    <w:p>
+      <w:pPr>
+        <w:pStyle w:val="NormalWeb"/>
+        <w:spacing w:before="0" w:beforeAutospacing="0" w:after="0" w:afterAutospacing="0"/>
+        <w:rPr>
+          <w:rFonts w:ascii="Arial" w:hAnsi="Arial" w:cs="Arial"/>
+        </w:rPr>
+      </w:pPr>
+      <w:r>
+        <w:rPr>
+          <w:rFonts w:ascii="Arial" w:hAnsi="Arial" w:cs="Arial"/>
+        </w:rPr>
+        <w:t>And explain the torture I received today.</w:t>
+      </w:r>
+    </w:p>
+    <w:p>
+      <w:pPr>
+        <w:pStyle w:val="NormalWeb"/>
+        <w:spacing w:before="0" w:beforeAutospacing="0" w:after="0" w:afterAutospacing="0"/>
+        <w:rPr>
+          <w:rFonts w:ascii="Arial" w:hAnsi="Arial" w:cs="Arial"/>
+        </w:rPr>
+      </w:pPr>
+      <w:proofErr w:type="gramStart"/>
+      <w:r>
+        <w:rPr>
+          <w:rFonts w:ascii="Arial" w:hAnsi="Arial" w:cs="Arial"/>
+        </w:rPr>
+        <w:t>So</w:t>
+      </w:r>
+      <w:proofErr w:type="gramEnd"/>
+      <w:r>
+        <w:rPr>
+          <w:rFonts w:ascii="Arial" w:hAnsi="Arial" w:cs="Arial"/>
+        </w:rPr>
+        <w:t xml:space="preserve"> I must wonder and must ask,</w:t>
       </w:r>
     </w:p>
     <w:p>
@@ -8818,67 +9655,554 @@
           <w:rFonts w:ascii="Arial" w:hAnsi="Arial" w:cs="Arial"/>
         </w:rPr>
         <w:lastRenderedPageBreak/>
-        <w:t>And this is life? This is the world?</w:t>
-      </w:r>
-    </w:p>
-    <w:p>
-      <w:pPr>
-        <w:pStyle w:val="NormalWeb"/>
-        <w:spacing w:before="0" w:beforeAutospacing="0" w:after="0" w:afterAutospacing="0"/>
-        <w:rPr>
-          <w:rFonts w:ascii="Arial" w:hAnsi="Arial" w:cs="Arial"/>
-        </w:rPr>
-      </w:pPr>
-      <w:r>
-        <w:rPr>
-          <w:rFonts w:ascii="Arial" w:hAnsi="Arial" w:cs="Arial"/>
-        </w:rPr>
-        <w:t>To be torn apart and downward hurled?</w:t>
-      </w:r>
-    </w:p>
-    <w:p>
-      <w:pPr>
-        <w:pStyle w:val="NormalWeb"/>
-        <w:spacing w:before="0" w:beforeAutospacing="0" w:after="0" w:afterAutospacing="0"/>
-        <w:rPr>
-          <w:rFonts w:ascii="Arial" w:hAnsi="Arial" w:cs="Arial"/>
-        </w:rPr>
-      </w:pPr>
-      <w:r>
-        <w:rPr>
-          <w:rFonts w:ascii="Arial" w:hAnsi="Arial" w:cs="Arial"/>
-        </w:rPr>
-        <w:t>But who am I to protest my fall?</w:t>
-      </w:r>
-    </w:p>
-    <w:p>
-      <w:pPr>
-        <w:pStyle w:val="NormalWeb"/>
-        <w:spacing w:before="0" w:beforeAutospacing="0" w:after="0" w:afterAutospacing="0"/>
-        <w:rPr>
-          <w:rFonts w:ascii="Arial" w:hAnsi="Arial" w:cs="Arial"/>
-        </w:rPr>
-      </w:pPr>
-      <w:r>
-        <w:rPr>
-          <w:rFonts w:ascii="Arial" w:hAnsi="Arial" w:cs="Arial"/>
-        </w:rPr>
-        <w:t xml:space="preserve">I'm but a speck of carbon after all. </w:t>
-      </w:r>
-    </w:p>
-    <w:p>
-      <w:pPr>
-        <w:pStyle w:val="NormalWeb"/>
-        <w:spacing w:before="0" w:beforeAutospacing="0" w:after="0" w:afterAutospacing="0"/>
-        <w:rPr>
-          <w:rFonts w:ascii="Arial" w:hAnsi="Arial" w:cs="Arial"/>
-        </w:rPr>
-      </w:pPr>
+        <w:t>Whatever called for such a task?</w:t>
+      </w:r>
+    </w:p>
+    <w:p>
+      <w:pPr>
+        <w:pStyle w:val="NormalWeb"/>
+        <w:spacing w:before="0" w:beforeAutospacing="0" w:after="0" w:afterAutospacing="0"/>
+        <w:rPr>
+          <w:rFonts w:ascii="Arial" w:hAnsi="Arial" w:cs="Arial"/>
+        </w:rPr>
+      </w:pPr>
+      <w:r>
+        <w:rPr>
+          <w:rFonts w:ascii="Arial" w:hAnsi="Arial" w:cs="Arial"/>
+        </w:rPr>
+        <w:t xml:space="preserve">Was I so vile to be drawn and </w:t>
+      </w:r>
+      <w:proofErr w:type="spellStart"/>
+      <w:r>
+        <w:rPr>
+          <w:rFonts w:ascii="Arial" w:hAnsi="Arial" w:cs="Arial"/>
+        </w:rPr>
+        <w:t>sixthed</w:t>
+      </w:r>
+      <w:proofErr w:type="spellEnd"/>
+      <w:r>
+        <w:rPr>
+          <w:rFonts w:ascii="Arial" w:hAnsi="Arial" w:cs="Arial"/>
+        </w:rPr>
+        <w:t>?</w:t>
+      </w:r>
+    </w:p>
+    <w:p>
+      <w:pPr>
+        <w:pStyle w:val="NormalWeb"/>
+        <w:spacing w:before="0" w:beforeAutospacing="0" w:after="0" w:afterAutospacing="0"/>
+        <w:rPr>
+          <w:rFonts w:ascii="Arial" w:hAnsi="Arial" w:cs="Arial"/>
+        </w:rPr>
+      </w:pPr>
+      <w:r>
+        <w:rPr>
+          <w:rFonts w:ascii="Arial" w:hAnsi="Arial" w:cs="Arial"/>
+        </w:rPr>
+        <w:t>Was I just a malady they fixed?</w:t>
+      </w:r>
+    </w:p>
+    <w:p>
+      <w:pPr>
+        <w:pStyle w:val="NormalWeb"/>
+        <w:spacing w:before="0" w:beforeAutospacing="0" w:after="0" w:afterAutospacing="0"/>
+        <w:rPr>
+          <w:rFonts w:ascii="Arial" w:hAnsi="Arial" w:cs="Arial"/>
+        </w:rPr>
+      </w:pPr>
+      <w:r>
+        <w:rPr>
+          <w:rFonts w:ascii="Arial" w:hAnsi="Arial" w:cs="Arial"/>
+        </w:rPr>
+        <w:t>Perhaps they were mistaken to have rid me from the earth.</w:t>
+      </w:r>
+    </w:p>
+    <w:p>
+      <w:pPr>
+        <w:pStyle w:val="NormalWeb"/>
+        <w:spacing w:before="0" w:beforeAutospacing="0" w:after="0" w:afterAutospacing="0"/>
+        <w:rPr>
+          <w:rFonts w:ascii="Arial" w:hAnsi="Arial" w:cs="Arial"/>
+        </w:rPr>
+      </w:pPr>
+      <w:r>
+        <w:rPr>
+          <w:rFonts w:ascii="Arial" w:hAnsi="Arial" w:cs="Arial"/>
+        </w:rPr>
+        <w:t>Or does it take O two to give a person worth?</w:t>
+      </w:r>
+    </w:p>
+    <w:p>
+      <w:pPr>
+        <w:pStyle w:val="NormalWeb"/>
+        <w:spacing w:before="0" w:beforeAutospacing="0" w:after="0" w:afterAutospacing="0"/>
+        <w:rPr>
+          <w:rFonts w:ascii="Arial" w:hAnsi="Arial" w:cs="Arial"/>
+        </w:rPr>
+      </w:pPr>
+      <w:r>
+        <w:rPr>
+          <w:rFonts w:ascii="Arial" w:hAnsi="Arial" w:cs="Arial"/>
+        </w:rPr>
+        <w:t>Then is a person a vegetable in all respects</w:t>
+      </w:r>
+    </w:p>
+    <w:p>
+      <w:pPr>
+        <w:pStyle w:val="NormalWeb"/>
+        <w:spacing w:before="0" w:beforeAutospacing="0" w:after="0" w:afterAutospacing="0"/>
+        <w:rPr>
+          <w:rFonts w:ascii="Arial" w:hAnsi="Arial" w:cs="Arial"/>
+        </w:rPr>
+      </w:pPr>
+      <w:r>
+        <w:rPr>
+          <w:rFonts w:ascii="Arial" w:hAnsi="Arial" w:cs="Arial"/>
+        </w:rPr>
+        <w:t>In the time betwixt one breath and the next?</w:t>
+      </w:r>
+    </w:p>
+    <w:p>
+      <w:pPr>
+        <w:pStyle w:val="NormalWeb"/>
+        <w:spacing w:before="0" w:beforeAutospacing="0" w:after="0" w:afterAutospacing="0"/>
+        <w:rPr>
+          <w:rFonts w:ascii="Arial" w:hAnsi="Arial" w:cs="Arial"/>
+        </w:rPr>
+      </w:pPr>
+      <w:r>
+        <w:rPr>
+          <w:rFonts w:ascii="Arial" w:hAnsi="Arial" w:cs="Arial"/>
+        </w:rPr>
+        <w:t>Is all humanity self-respiration?</w:t>
+      </w:r>
+    </w:p>
+    <w:p>
+      <w:pPr>
+        <w:pStyle w:val="NormalWeb"/>
+        <w:spacing w:before="0" w:beforeAutospacing="0" w:after="0" w:afterAutospacing="0"/>
+        <w:rPr>
+          <w:rFonts w:ascii="Arial" w:hAnsi="Arial" w:cs="Arial"/>
+        </w:rPr>
+      </w:pPr>
+      <w:r>
+        <w:rPr>
+          <w:rFonts w:ascii="Arial" w:hAnsi="Arial" w:cs="Arial"/>
+        </w:rPr>
+        <w:t xml:space="preserve">Does suffocation warrant assassination? </w:t>
+      </w:r>
+    </w:p>
+    <w:p>
+      <w:pPr>
+        <w:pStyle w:val="NormalWeb"/>
+        <w:spacing w:before="0" w:beforeAutospacing="0" w:after="0" w:afterAutospacing="0"/>
+        <w:rPr>
+          <w:rFonts w:ascii="Arial" w:hAnsi="Arial" w:cs="Arial"/>
+        </w:rPr>
+      </w:pPr>
+      <w:r>
+        <w:rPr>
+          <w:rFonts w:ascii="Arial" w:hAnsi="Arial" w:cs="Arial"/>
+        </w:rPr>
+        <w:t>Do killers plea if they are jailed,</w:t>
+      </w:r>
+    </w:p>
+    <w:p>
+      <w:pPr>
+        <w:pStyle w:val="NormalWeb"/>
+        <w:spacing w:before="0" w:beforeAutospacing="0" w:after="0" w:afterAutospacing="0"/>
+        <w:rPr>
+          <w:rFonts w:ascii="Arial" w:hAnsi="Arial" w:cs="Arial"/>
+        </w:rPr>
+      </w:pPr>
+      <w:r>
+        <w:rPr>
+          <w:rFonts w:ascii="Arial" w:hAnsi="Arial" w:cs="Arial"/>
+        </w:rPr>
+        <w:t>"I slew my foe as he exhaled."?</w:t>
+      </w:r>
+    </w:p>
+    <w:p>
+      <w:pPr>
+        <w:pStyle w:val="NormalWeb"/>
+        <w:spacing w:before="0" w:beforeAutospacing="0" w:after="0" w:afterAutospacing="0"/>
+        <w:rPr>
+          <w:rFonts w:ascii="Arial" w:hAnsi="Arial" w:cs="Arial"/>
+        </w:rPr>
+      </w:pPr>
+      <w:r>
+        <w:rPr>
+          <w:rFonts w:ascii="Arial" w:hAnsi="Arial" w:cs="Arial"/>
+        </w:rPr>
+        <w:t>Perhaps I overstayed myself</w:t>
+      </w:r>
+    </w:p>
+    <w:p>
+      <w:pPr>
+        <w:pStyle w:val="NormalWeb"/>
+        <w:spacing w:before="0" w:beforeAutospacing="0" w:after="0" w:afterAutospacing="0"/>
+        <w:rPr>
+          <w:rFonts w:ascii="Arial" w:hAnsi="Arial" w:cs="Arial"/>
+        </w:rPr>
+      </w:pPr>
+      <w:r>
+        <w:rPr>
+          <w:rFonts w:ascii="Arial" w:hAnsi="Arial" w:cs="Arial"/>
+        </w:rPr>
+        <w:t>And well deserved the noose itself.</w:t>
+      </w:r>
+    </w:p>
+    <w:p>
+      <w:pPr>
+        <w:pStyle w:val="NormalWeb"/>
+        <w:spacing w:before="0" w:beforeAutospacing="0" w:after="0" w:afterAutospacing="0"/>
+        <w:rPr>
+          <w:rFonts w:ascii="Arial" w:hAnsi="Arial" w:cs="Arial"/>
+        </w:rPr>
+      </w:pPr>
+      <w:r>
+        <w:rPr>
+          <w:rFonts w:ascii="Arial" w:hAnsi="Arial" w:cs="Arial"/>
+        </w:rPr>
+        <w:t>Was death row earned by my dependence?</w:t>
+      </w:r>
+    </w:p>
+    <w:p>
+      <w:pPr>
+        <w:pStyle w:val="NormalWeb"/>
+        <w:spacing w:before="0" w:beforeAutospacing="0" w:after="0" w:afterAutospacing="0"/>
+        <w:rPr>
+          <w:rFonts w:ascii="Arial" w:hAnsi="Arial" w:cs="Arial"/>
+        </w:rPr>
+      </w:pPr>
+      <w:r>
+        <w:rPr>
+          <w:rFonts w:ascii="Arial" w:hAnsi="Arial" w:cs="Arial"/>
+        </w:rPr>
+        <w:t>Is community a capital offense?</w:t>
+      </w:r>
+    </w:p>
+    <w:p>
+      <w:pPr>
+        <w:pStyle w:val="NormalWeb"/>
+        <w:spacing w:before="0" w:beforeAutospacing="0" w:after="0" w:afterAutospacing="0"/>
+        <w:rPr>
+          <w:rFonts w:ascii="Arial" w:hAnsi="Arial" w:cs="Arial"/>
+        </w:rPr>
+      </w:pPr>
+      <w:r>
+        <w:rPr>
+          <w:rFonts w:ascii="Arial" w:hAnsi="Arial" w:cs="Arial"/>
+        </w:rPr>
+        <w:t>Does freedom merit freedom?</w:t>
+      </w:r>
+    </w:p>
+    <w:p>
+      <w:pPr>
+        <w:pStyle w:val="NormalWeb"/>
+        <w:spacing w:before="0" w:beforeAutospacing="0" w:after="0" w:afterAutospacing="0"/>
+        <w:rPr>
+          <w:rFonts w:ascii="Arial" w:hAnsi="Arial" w:cs="Arial"/>
+        </w:rPr>
+      </w:pPr>
+      <w:r>
+        <w:rPr>
+          <w:rFonts w:ascii="Arial" w:hAnsi="Arial" w:cs="Arial"/>
+        </w:rPr>
+        <w:t>Does innocence merit mayhem?</w:t>
+      </w:r>
+    </w:p>
+    <w:p>
+      <w:pPr>
+        <w:pStyle w:val="NormalWeb"/>
+        <w:spacing w:before="0" w:beforeAutospacing="0" w:after="0" w:afterAutospacing="0"/>
+        <w:rPr>
+          <w:rFonts w:ascii="Arial" w:hAnsi="Arial" w:cs="Arial"/>
+        </w:rPr>
+      </w:pPr>
+      <w:r>
+        <w:rPr>
+          <w:rFonts w:ascii="Arial" w:hAnsi="Arial" w:cs="Arial"/>
+        </w:rPr>
+        <w:t xml:space="preserve">Does the mere audacity to </w:t>
+      </w:r>
       <w:proofErr w:type="gramStart"/>
       <w:r>
         <w:rPr>
           <w:rFonts w:ascii="Arial" w:hAnsi="Arial" w:cs="Arial"/>
         </w:rPr>
+        <w:t>exist</w:t>
+      </w:r>
+      <w:proofErr w:type="gramEnd"/>
+    </w:p>
+    <w:p>
+      <w:pPr>
+        <w:pStyle w:val="NormalWeb"/>
+        <w:spacing w:before="0" w:beforeAutospacing="0" w:after="0" w:afterAutospacing="0"/>
+        <w:rPr>
+          <w:rFonts w:ascii="Arial" w:hAnsi="Arial" w:cs="Arial"/>
+        </w:rPr>
+      </w:pPr>
+      <w:r>
+        <w:rPr>
+          <w:rFonts w:ascii="Arial" w:hAnsi="Arial" w:cs="Arial"/>
+        </w:rPr>
+        <w:t>Grant the killer crush and twist?</w:t>
+      </w:r>
+    </w:p>
+    <w:p>
+      <w:pPr>
+        <w:pStyle w:val="NormalWeb"/>
+        <w:spacing w:before="0" w:beforeAutospacing="0" w:after="0" w:afterAutospacing="0"/>
+        <w:rPr>
+          <w:rFonts w:ascii="Arial" w:hAnsi="Arial" w:cs="Arial"/>
+        </w:rPr>
+      </w:pPr>
+      <w:r>
+        <w:rPr>
+          <w:rFonts w:ascii="Arial" w:hAnsi="Arial" w:cs="Arial"/>
+        </w:rPr>
+        <w:t>There must have been reason for the intent.</w:t>
+      </w:r>
+    </w:p>
+    <w:p>
+      <w:pPr>
+        <w:pStyle w:val="NormalWeb"/>
+        <w:spacing w:before="0" w:beforeAutospacing="0" w:after="0" w:afterAutospacing="0"/>
+        <w:rPr>
+          <w:rFonts w:ascii="Arial" w:hAnsi="Arial" w:cs="Arial"/>
+        </w:rPr>
+      </w:pPr>
+      <w:r>
+        <w:rPr>
+          <w:rFonts w:ascii="Arial" w:hAnsi="Arial" w:cs="Arial"/>
+        </w:rPr>
+        <w:t>Perhaps it was too inconvenient.</w:t>
+      </w:r>
+    </w:p>
+    <w:p>
+      <w:pPr>
+        <w:pStyle w:val="NormalWeb"/>
+        <w:spacing w:before="0" w:beforeAutospacing="0" w:after="0" w:afterAutospacing="0"/>
+        <w:rPr>
+          <w:rFonts w:ascii="Arial" w:hAnsi="Arial" w:cs="Arial"/>
+        </w:rPr>
+      </w:pPr>
+      <w:r>
+        <w:rPr>
+          <w:rFonts w:ascii="Arial" w:hAnsi="Arial" w:cs="Arial"/>
+        </w:rPr>
+        <w:t>Then is killing welcomed by expense?</w:t>
+      </w:r>
+    </w:p>
+    <w:p>
+      <w:pPr>
+        <w:pStyle w:val="NormalWeb"/>
+        <w:spacing w:before="0" w:beforeAutospacing="0" w:after="0" w:afterAutospacing="0"/>
+        <w:rPr>
+          <w:rFonts w:ascii="Arial" w:hAnsi="Arial" w:cs="Arial"/>
+        </w:rPr>
+      </w:pPr>
+      <w:r>
+        <w:rPr>
+          <w:rFonts w:ascii="Arial" w:hAnsi="Arial" w:cs="Arial"/>
+        </w:rPr>
+        <w:t>Are heartbeats measured in dollars and cents?</w:t>
+      </w:r>
+    </w:p>
+    <w:p>
+      <w:pPr>
+        <w:pStyle w:val="NormalWeb"/>
+        <w:spacing w:before="0" w:beforeAutospacing="0" w:after="0" w:afterAutospacing="0"/>
+        <w:rPr>
+          <w:rFonts w:ascii="Arial" w:hAnsi="Arial" w:cs="Arial"/>
+        </w:rPr>
+      </w:pPr>
+      <w:r>
+        <w:rPr>
+          <w:rFonts w:ascii="Arial" w:hAnsi="Arial" w:cs="Arial"/>
+        </w:rPr>
+        <w:t>Was it too costly to not to rip and shred?</w:t>
+      </w:r>
+    </w:p>
+    <w:p>
+      <w:pPr>
+        <w:pStyle w:val="NormalWeb"/>
+        <w:spacing w:before="0" w:beforeAutospacing="0" w:after="0" w:afterAutospacing="0"/>
+        <w:rPr>
+          <w:rFonts w:ascii="Arial" w:hAnsi="Arial" w:cs="Arial"/>
+        </w:rPr>
+      </w:pPr>
+      <w:r>
+        <w:rPr>
+          <w:rFonts w:ascii="Arial" w:hAnsi="Arial" w:cs="Arial"/>
+        </w:rPr>
+        <w:t>Not to dice my frame and crush my head?</w:t>
+      </w:r>
+    </w:p>
+    <w:p>
+      <w:pPr>
+        <w:pStyle w:val="NormalWeb"/>
+        <w:spacing w:before="0" w:beforeAutospacing="0" w:after="0" w:afterAutospacing="0"/>
+        <w:rPr>
+          <w:rFonts w:ascii="Arial" w:hAnsi="Arial" w:cs="Arial"/>
+        </w:rPr>
+      </w:pPr>
+      <w:r>
+        <w:rPr>
+          <w:rFonts w:ascii="Arial" w:hAnsi="Arial" w:cs="Arial"/>
+        </w:rPr>
+        <w:t>Such an explanation I could comprehend,</w:t>
+      </w:r>
+    </w:p>
+    <w:p>
+      <w:pPr>
+        <w:pStyle w:val="NormalWeb"/>
+        <w:spacing w:before="0" w:beforeAutospacing="0" w:after="0" w:afterAutospacing="0"/>
+        <w:rPr>
+          <w:rFonts w:ascii="Arial" w:hAnsi="Arial" w:cs="Arial"/>
+        </w:rPr>
+      </w:pPr>
+      <w:r>
+        <w:rPr>
+          <w:rFonts w:ascii="Arial" w:hAnsi="Arial" w:cs="Arial"/>
+        </w:rPr>
+        <w:t>One can’t eat the cake and have it in the end.</w:t>
+      </w:r>
+    </w:p>
+    <w:p>
+      <w:pPr>
+        <w:pStyle w:val="NormalWeb"/>
+        <w:spacing w:before="0" w:beforeAutospacing="0" w:after="0" w:afterAutospacing="0"/>
+        <w:rPr>
+          <w:rFonts w:ascii="Arial" w:hAnsi="Arial" w:cs="Arial"/>
+        </w:rPr>
+      </w:pPr>
+      <w:r>
+        <w:rPr>
+          <w:rFonts w:ascii="Arial" w:hAnsi="Arial" w:cs="Arial"/>
+        </w:rPr>
+        <w:t>But could one gift it or sell it away?</w:t>
+      </w:r>
+    </w:p>
+    <w:p>
+      <w:pPr>
+        <w:pStyle w:val="NormalWeb"/>
+        <w:spacing w:before="0" w:beforeAutospacing="0" w:after="0" w:afterAutospacing="0"/>
+        <w:rPr>
+          <w:rFonts w:ascii="Arial" w:hAnsi="Arial" w:cs="Arial"/>
+        </w:rPr>
+      </w:pPr>
+      <w:r>
+        <w:rPr>
+          <w:rFonts w:ascii="Arial" w:hAnsi="Arial" w:cs="Arial"/>
+        </w:rPr>
+        <w:t xml:space="preserve">Was there not one person who wanted me to stay? </w:t>
+      </w:r>
+    </w:p>
+    <w:p>
+      <w:pPr>
+        <w:pStyle w:val="NormalWeb"/>
+        <w:spacing w:before="0" w:beforeAutospacing="0" w:after="0" w:afterAutospacing="0"/>
+        <w:rPr>
+          <w:rFonts w:ascii="Arial" w:hAnsi="Arial" w:cs="Arial"/>
+        </w:rPr>
+      </w:pPr>
+      <w:r>
+        <w:rPr>
+          <w:rFonts w:ascii="Arial" w:hAnsi="Arial" w:cs="Arial"/>
+        </w:rPr>
+        <w:t>Was there no third option, no supplement?</w:t>
+      </w:r>
+    </w:p>
+    <w:p>
+      <w:pPr>
+        <w:pStyle w:val="NormalWeb"/>
+        <w:spacing w:before="0" w:beforeAutospacing="0" w:after="0" w:afterAutospacing="0"/>
+        <w:rPr>
+          <w:rFonts w:ascii="Arial" w:hAnsi="Arial" w:cs="Arial"/>
+        </w:rPr>
+      </w:pPr>
+      <w:r>
+        <w:rPr>
+          <w:rFonts w:ascii="Arial" w:hAnsi="Arial" w:cs="Arial"/>
+        </w:rPr>
+        <w:t>Had I no implied dissent?</w:t>
+      </w:r>
+    </w:p>
+    <w:p>
+      <w:pPr>
+        <w:pStyle w:val="NormalWeb"/>
+        <w:spacing w:before="0" w:beforeAutospacing="0" w:after="0" w:afterAutospacing="0"/>
+        <w:rPr>
+          <w:rFonts w:ascii="Arial" w:hAnsi="Arial" w:cs="Arial"/>
+        </w:rPr>
+      </w:pPr>
+      <w:r>
+        <w:rPr>
+          <w:rFonts w:ascii="Arial" w:hAnsi="Arial" w:cs="Arial"/>
+        </w:rPr>
+        <w:t>Why wasn't I given any say?</w:t>
+      </w:r>
+    </w:p>
+    <w:p>
+      <w:pPr>
+        <w:pStyle w:val="NormalWeb"/>
+        <w:spacing w:before="0" w:beforeAutospacing="0" w:after="0" w:afterAutospacing="0"/>
+        <w:rPr>
+          <w:rFonts w:ascii="Arial" w:hAnsi="Arial" w:cs="Arial"/>
+        </w:rPr>
+      </w:pPr>
+      <w:r>
+        <w:rPr>
+          <w:rFonts w:ascii="Arial" w:hAnsi="Arial" w:cs="Arial"/>
+        </w:rPr>
+        <w:t>Perhaps my experience is better this way.</w:t>
+      </w:r>
+    </w:p>
+    <w:p>
+      <w:pPr>
+        <w:pStyle w:val="NormalWeb"/>
+        <w:spacing w:before="0" w:beforeAutospacing="0" w:after="0" w:afterAutospacing="0"/>
+        <w:rPr>
+          <w:rFonts w:ascii="Arial" w:hAnsi="Arial" w:cs="Arial"/>
+        </w:rPr>
+      </w:pPr>
+      <w:r>
+        <w:rPr>
+          <w:rFonts w:ascii="Arial" w:hAnsi="Arial" w:cs="Arial"/>
+        </w:rPr>
+        <w:t>Perhaps this life was best ended so soon,</w:t>
+      </w:r>
+    </w:p>
+    <w:p>
+      <w:pPr>
+        <w:pStyle w:val="NormalWeb"/>
+        <w:spacing w:before="0" w:beforeAutospacing="0" w:after="0" w:afterAutospacing="0"/>
+        <w:rPr>
+          <w:rFonts w:ascii="Arial" w:hAnsi="Arial" w:cs="Arial"/>
+        </w:rPr>
+      </w:pPr>
+      <w:r>
+        <w:rPr>
+          <w:rFonts w:ascii="Arial" w:hAnsi="Arial" w:cs="Arial"/>
+        </w:rPr>
+        <w:t>And held back from hardship, my peace to attune.</w:t>
+      </w:r>
+    </w:p>
+    <w:p>
+      <w:pPr>
+        <w:pStyle w:val="NormalWeb"/>
+        <w:spacing w:before="0" w:beforeAutospacing="0" w:after="0" w:afterAutospacing="0"/>
+        <w:rPr>
+          <w:rFonts w:ascii="Arial" w:hAnsi="Arial" w:cs="Arial"/>
+        </w:rPr>
+      </w:pPr>
+      <w:proofErr w:type="gramStart"/>
+      <w:r>
+        <w:rPr>
+          <w:rFonts w:ascii="Arial" w:hAnsi="Arial" w:cs="Arial"/>
+        </w:rPr>
         <w:t>So</w:t>
       </w:r>
       <w:proofErr w:type="gramEnd"/>
@@ -8886,1371 +10210,225 @@
         <w:rPr>
           <w:rFonts w:ascii="Arial" w:hAnsi="Arial" w:cs="Arial"/>
         </w:rPr>
-        <w:t xml:space="preserve"> don't riddle your head with infant mortality</w:t>
-      </w:r>
-    </w:p>
-    <w:p>
-      <w:pPr>
-        <w:pStyle w:val="NormalWeb"/>
-        <w:spacing w:before="0" w:beforeAutospacing="0" w:after="0" w:afterAutospacing="0"/>
-        <w:rPr>
-          <w:rFonts w:ascii="Arial" w:hAnsi="Arial" w:cs="Arial"/>
-        </w:rPr>
-      </w:pPr>
-      <w:r>
-        <w:rPr>
-          <w:rFonts w:ascii="Arial" w:hAnsi="Arial" w:cs="Arial"/>
-        </w:rPr>
-        <w:t>Or pesky thoughts of somber morality.</w:t>
-      </w:r>
-    </w:p>
-    <w:p>
-      <w:pPr>
-        <w:pStyle w:val="NormalWeb"/>
-        <w:spacing w:before="0" w:beforeAutospacing="0" w:after="0" w:afterAutospacing="0"/>
-        <w:rPr>
-          <w:rFonts w:ascii="Arial" w:hAnsi="Arial" w:cs="Arial"/>
-        </w:rPr>
-      </w:pPr>
-      <w:r>
-        <w:rPr>
-          <w:rFonts w:ascii="Arial" w:hAnsi="Arial" w:cs="Arial"/>
-        </w:rPr>
-        <w:t>Such dwellings cast a sickly shade</w:t>
-      </w:r>
-    </w:p>
-    <w:p>
-      <w:pPr>
-        <w:pStyle w:val="NormalWeb"/>
-        <w:spacing w:before="0" w:beforeAutospacing="0" w:after="0" w:afterAutospacing="0"/>
-        <w:rPr>
-          <w:rFonts w:ascii="Arial" w:hAnsi="Arial" w:cs="Arial"/>
-        </w:rPr>
-      </w:pPr>
-      <w:r>
-        <w:rPr>
-          <w:rFonts w:ascii="Arial" w:hAnsi="Arial" w:cs="Arial"/>
-        </w:rPr>
-        <w:t>Upon free tolerance displayed.</w:t>
-      </w:r>
-    </w:p>
-    <w:p>
-      <w:pPr>
-        <w:pStyle w:val="NormalWeb"/>
-        <w:spacing w:before="0" w:beforeAutospacing="0" w:after="0" w:afterAutospacing="0"/>
-        <w:rPr>
-          <w:rFonts w:ascii="Arial" w:hAnsi="Arial" w:cs="Arial"/>
-        </w:rPr>
-      </w:pPr>
-      <w:r>
-        <w:rPr>
-          <w:rFonts w:ascii="Arial" w:hAnsi="Arial" w:cs="Arial"/>
-        </w:rPr>
-        <w:t>But should the bickering last, then let it be said</w:t>
-      </w:r>
-    </w:p>
-    <w:p>
-      <w:pPr>
-        <w:pStyle w:val="NormalWeb"/>
-        <w:spacing w:before="0" w:beforeAutospacing="0" w:after="0" w:afterAutospacing="0"/>
-        <w:rPr>
-          <w:rFonts w:ascii="Arial" w:hAnsi="Arial" w:cs="Arial"/>
-        </w:rPr>
-      </w:pPr>
-      <w:r>
-        <w:rPr>
-          <w:rFonts w:ascii="Arial" w:hAnsi="Arial" w:cs="Arial"/>
-        </w:rPr>
-        <w:t>That dough unbaked is not yet bread.</w:t>
-      </w:r>
-    </w:p>
-    <w:p>
-      <w:pPr>
-        <w:pStyle w:val="NormalWeb"/>
-        <w:spacing w:before="0" w:beforeAutospacing="0" w:after="0" w:afterAutospacing="0"/>
-        <w:rPr>
-          <w:rFonts w:ascii="Arial" w:hAnsi="Arial" w:cs="Arial"/>
-        </w:rPr>
-      </w:pPr>
-      <w:r>
-        <w:rPr>
-          <w:rFonts w:ascii="Arial" w:hAnsi="Arial" w:cs="Arial"/>
-        </w:rPr>
-        <w:t xml:space="preserve">And </w:t>
-      </w:r>
+        <w:t xml:space="preserve"> then I should be grateful, for the fright and the pain,</w:t>
+      </w:r>
+    </w:p>
+    <w:p>
+      <w:pPr>
+        <w:pStyle w:val="NormalWeb"/>
+        <w:spacing w:before="0" w:beforeAutospacing="0" w:after="0" w:afterAutospacing="0"/>
+        <w:rPr>
+          <w:rFonts w:ascii="Arial" w:hAnsi="Arial" w:cs="Arial"/>
+        </w:rPr>
+      </w:pPr>
+      <w:r>
+        <w:rPr>
+          <w:rFonts w:ascii="Arial" w:hAnsi="Arial" w:cs="Arial"/>
+        </w:rPr>
+        <w:t>The stress and the strain, the place where I was slain.</w:t>
+      </w:r>
+    </w:p>
+    <w:p>
+      <w:pPr>
+        <w:pStyle w:val="NormalWeb"/>
+        <w:spacing w:before="0" w:beforeAutospacing="0" w:after="0" w:afterAutospacing="0"/>
+        <w:rPr>
+          <w:rFonts w:ascii="Arial" w:hAnsi="Arial" w:cs="Arial"/>
+        </w:rPr>
+      </w:pPr>
+      <w:r>
+        <w:rPr>
+          <w:rFonts w:ascii="Arial" w:hAnsi="Arial" w:cs="Arial"/>
+        </w:rPr>
+        <w:t>But those broken parts of me positioned neatly on the plate-</w:t>
+      </w:r>
+    </w:p>
+    <w:p>
+      <w:pPr>
+        <w:pStyle w:val="NormalWeb"/>
+        <w:spacing w:before="0" w:beforeAutospacing="0" w:after="0" w:afterAutospacing="0"/>
+        <w:rPr>
+          <w:rFonts w:ascii="Arial" w:hAnsi="Arial" w:cs="Arial"/>
+        </w:rPr>
+      </w:pPr>
+      <w:r>
+        <w:rPr>
+          <w:rFonts w:ascii="Arial" w:hAnsi="Arial" w:cs="Arial"/>
+        </w:rPr>
+        <w:t>If this is what's called mercy than I dare not ask what's hate.</w:t>
+      </w:r>
+    </w:p>
+    <w:p>
+      <w:pPr>
+        <w:pStyle w:val="NormalWeb"/>
+        <w:spacing w:before="0" w:beforeAutospacing="0" w:after="0" w:afterAutospacing="0"/>
+        <w:rPr>
+          <w:rFonts w:ascii="Arial" w:hAnsi="Arial" w:cs="Arial"/>
+        </w:rPr>
+      </w:pPr>
+      <w:r>
+        <w:rPr>
+          <w:rFonts w:ascii="Arial" w:hAnsi="Arial" w:cs="Arial"/>
+        </w:rPr>
+        <w:t>My own sight repels me, jeering Death whispers in my ear,</w:t>
+      </w:r>
+    </w:p>
+    <w:p>
+      <w:pPr>
+        <w:pStyle w:val="NormalWeb"/>
+        <w:spacing w:before="0" w:beforeAutospacing="0" w:after="0" w:afterAutospacing="0"/>
+        <w:rPr>
+          <w:rFonts w:ascii="Arial" w:hAnsi="Arial" w:cs="Arial"/>
+        </w:rPr>
+      </w:pPr>
+      <w:r>
+        <w:rPr>
+          <w:rFonts w:ascii="Arial" w:hAnsi="Arial" w:cs="Arial"/>
+        </w:rPr>
+        <w:t>And gives me vision to the things I once thought I'd like to hear.</w:t>
+      </w:r>
+    </w:p>
+    <w:p>
+      <w:pPr>
+        <w:pStyle w:val="NormalWeb"/>
+        <w:spacing w:before="0" w:beforeAutospacing="0" w:after="0" w:afterAutospacing="0"/>
+        <w:rPr>
+          <w:rFonts w:ascii="Arial" w:hAnsi="Arial" w:cs="Arial"/>
+        </w:rPr>
+      </w:pPr>
+      <w:r>
+        <w:rPr>
+          <w:rFonts w:ascii="Arial" w:hAnsi="Arial" w:cs="Arial"/>
+        </w:rPr>
+        <w:t>Sing to overthrow of patriarchs, strum it on the shell and harp.</w:t>
+      </w:r>
+    </w:p>
+    <w:p>
+      <w:pPr>
+        <w:pStyle w:val="NormalWeb"/>
+        <w:spacing w:before="0" w:beforeAutospacing="0" w:after="0" w:afterAutospacing="0"/>
+        <w:rPr>
+          <w:rFonts w:ascii="Arial" w:hAnsi="Arial" w:cs="Arial"/>
+        </w:rPr>
+      </w:pPr>
+      <w:r>
+        <w:rPr>
+          <w:rFonts w:ascii="Arial" w:hAnsi="Arial" w:cs="Arial"/>
+        </w:rPr>
+        <w:t>But must that rod of social justice be so long and cold and sharp?</w:t>
+      </w:r>
+    </w:p>
+    <w:p>
+      <w:pPr>
+        <w:pStyle w:val="NormalWeb"/>
+        <w:spacing w:before="0" w:beforeAutospacing="0" w:after="0" w:afterAutospacing="0"/>
+        <w:rPr>
+          <w:rFonts w:ascii="Arial" w:hAnsi="Arial" w:cs="Arial"/>
+        </w:rPr>
+      </w:pPr>
+      <w:r>
+        <w:rPr>
+          <w:rFonts w:ascii="Arial" w:hAnsi="Arial" w:cs="Arial"/>
+        </w:rPr>
+        <w:t>My thoughts can't stand to answer if such violence is ever justified.</w:t>
+      </w:r>
+    </w:p>
+    <w:p>
+      <w:pPr>
+        <w:pStyle w:val="NormalWeb"/>
+        <w:spacing w:before="0" w:beforeAutospacing="0" w:after="0" w:afterAutospacing="0"/>
+        <w:rPr>
+          <w:rFonts w:ascii="Arial" w:hAnsi="Arial" w:cs="Arial"/>
+        </w:rPr>
+      </w:pPr>
+      <w:r>
+        <w:rPr>
+          <w:rFonts w:ascii="Arial" w:hAnsi="Arial" w:cs="Arial"/>
+        </w:rPr>
+        <w:t>But why did I receive its blows, when I had never picked a side?</w:t>
+      </w:r>
+    </w:p>
+    <w:p>
+      <w:pPr>
+        <w:pStyle w:val="NormalWeb"/>
+        <w:spacing w:before="0" w:beforeAutospacing="0" w:after="0" w:afterAutospacing="0"/>
+        <w:rPr>
+          <w:rFonts w:ascii="Arial" w:hAnsi="Arial" w:cs="Arial"/>
+        </w:rPr>
+      </w:pPr>
+      <w:r>
+        <w:rPr>
+          <w:rFonts w:ascii="Arial" w:hAnsi="Arial" w:cs="Arial"/>
+        </w:rPr>
+        <w:t>So open wide and take a pill.</w:t>
+      </w:r>
+    </w:p>
+    <w:p>
+      <w:pPr>
+        <w:pStyle w:val="NormalWeb"/>
+        <w:spacing w:before="0" w:beforeAutospacing="0" w:after="0" w:afterAutospacing="0"/>
+        <w:rPr>
+          <w:rFonts w:ascii="Arial" w:hAnsi="Arial" w:cs="Arial"/>
+        </w:rPr>
+      </w:pPr>
+      <w:r>
+        <w:rPr>
+          <w:rFonts w:ascii="Arial" w:hAnsi="Arial" w:cs="Arial"/>
+        </w:rPr>
+        <w:lastRenderedPageBreak/>
+        <w:t>Here's three cheers for the right to kill</w:t>
+      </w:r>
+    </w:p>
+    <w:p>
+      <w:pPr>
+        <w:pStyle w:val="NormalWeb"/>
+        <w:spacing w:before="0" w:beforeAutospacing="0" w:after="0" w:afterAutospacing="0"/>
+        <w:rPr>
+          <w:rFonts w:ascii="Arial" w:hAnsi="Arial" w:cs="Arial"/>
+        </w:rPr>
+      </w:pPr>
+      <w:r>
+        <w:rPr>
+          <w:rFonts w:ascii="Arial" w:hAnsi="Arial" w:cs="Arial"/>
+        </w:rPr>
+        <w:t>And take potshots at the carrier bird.</w:t>
+      </w:r>
+    </w:p>
+    <w:p>
+      <w:pPr>
+        <w:pStyle w:val="NormalWeb"/>
+        <w:spacing w:before="0" w:beforeAutospacing="0" w:after="0" w:afterAutospacing="0"/>
+        <w:rPr>
+          <w:rFonts w:ascii="Arial" w:hAnsi="Arial" w:cs="Arial"/>
+        </w:rPr>
+      </w:pPr>
+      <w:r>
+        <w:rPr>
+          <w:rFonts w:ascii="Arial" w:hAnsi="Arial" w:cs="Arial"/>
+        </w:rPr>
+        <w:t>Who should object? My cries shall ne'er be heard.</w:t>
+      </w:r>
+    </w:p>
+    <w:p>
+      <w:pPr>
+        <w:pStyle w:val="NormalWeb"/>
+        <w:spacing w:before="0" w:beforeAutospacing="0" w:after="0" w:afterAutospacing="0"/>
+        <w:rPr>
+          <w:rFonts w:ascii="Arial" w:hAnsi="Arial" w:cs="Arial"/>
+        </w:rPr>
+      </w:pPr>
       <w:proofErr w:type="gramStart"/>
       <w:r>
         <w:rPr>
           <w:rFonts w:ascii="Arial" w:hAnsi="Arial" w:cs="Arial"/>
         </w:rPr>
-        <w:t>so</w:t>
+        <w:t>So</w:t>
       </w:r>
       <w:proofErr w:type="gramEnd"/>
       <w:r>
         <w:rPr>
           <w:rFonts w:ascii="Arial" w:hAnsi="Arial" w:cs="Arial"/>
         </w:rPr>
-        <w:t xml:space="preserve"> the thinkers can explain--</w:t>
-      </w:r>
-    </w:p>
-    <w:p>
-      <w:pPr>
-        <w:pStyle w:val="NormalWeb"/>
-        <w:spacing w:before="0" w:beforeAutospacing="0" w:after="0" w:afterAutospacing="0"/>
-        <w:rPr>
-          <w:rFonts w:ascii="Arial" w:hAnsi="Arial" w:cs="Arial"/>
-        </w:rPr>
-      </w:pPr>
-      <w:r>
-        <w:rPr>
-          <w:rFonts w:ascii="Arial" w:hAnsi="Arial" w:cs="Arial"/>
-        </w:rPr>
-        <w:t xml:space="preserve">Yet a half-baked </w:t>
-      </w:r>
-      <w:proofErr w:type="gramStart"/>
-      <w:r>
-        <w:rPr>
-          <w:rFonts w:ascii="Arial" w:hAnsi="Arial" w:cs="Arial"/>
-        </w:rPr>
-        <w:t>loaf's</w:t>
-      </w:r>
-      <w:proofErr w:type="gramEnd"/>
-      <w:r>
-        <w:rPr>
-          <w:rFonts w:ascii="Arial" w:hAnsi="Arial" w:cs="Arial"/>
-        </w:rPr>
-        <w:t xml:space="preserve"> still made of grain.</w:t>
-      </w:r>
-    </w:p>
-    <w:p>
-      <w:pPr>
-        <w:pStyle w:val="NormalWeb"/>
-        <w:spacing w:before="0" w:beforeAutospacing="0" w:after="0" w:afterAutospacing="0"/>
-        <w:rPr>
-          <w:rFonts w:ascii="Arial" w:hAnsi="Arial" w:cs="Arial"/>
-        </w:rPr>
-      </w:pPr>
-      <w:r>
-        <w:rPr>
-          <w:rFonts w:ascii="Arial" w:hAnsi="Arial" w:cs="Arial"/>
-        </w:rPr>
-        <w:t>The cave is searched and gutted, every trace of me cast out</w:t>
-      </w:r>
-    </w:p>
-    <w:p>
-      <w:pPr>
-        <w:pStyle w:val="NormalWeb"/>
-        <w:spacing w:before="0" w:beforeAutospacing="0" w:after="0" w:afterAutospacing="0"/>
-        <w:rPr>
-          <w:rFonts w:ascii="Arial" w:hAnsi="Arial" w:cs="Arial"/>
-        </w:rPr>
-      </w:pPr>
-      <w:r>
-        <w:rPr>
-          <w:rFonts w:ascii="Arial" w:hAnsi="Arial" w:cs="Arial"/>
-        </w:rPr>
-        <w:t>The waters that I swam in are emptied down a spout.</w:t>
-      </w:r>
-    </w:p>
-    <w:p>
-      <w:pPr>
-        <w:pStyle w:val="NormalWeb"/>
-        <w:spacing w:before="0" w:beforeAutospacing="0" w:after="0" w:afterAutospacing="0"/>
-        <w:rPr>
-          <w:rFonts w:ascii="Arial" w:hAnsi="Arial" w:cs="Arial"/>
-        </w:rPr>
-      </w:pPr>
-      <w:r>
-        <w:rPr>
-          <w:rFonts w:ascii="Arial" w:hAnsi="Arial" w:cs="Arial"/>
-        </w:rPr>
-        <w:t>The bloodbath's wiped and sterilized,</w:t>
-      </w:r>
-    </w:p>
-    <w:p>
-      <w:pPr>
-        <w:pStyle w:val="NormalWeb"/>
-        <w:spacing w:before="0" w:beforeAutospacing="0" w:after="0" w:afterAutospacing="0"/>
-        <w:rPr>
-          <w:rFonts w:ascii="Arial" w:hAnsi="Arial" w:cs="Arial"/>
-        </w:rPr>
-      </w:pPr>
-      <w:r>
-        <w:rPr>
-          <w:rFonts w:ascii="Arial" w:hAnsi="Arial" w:cs="Arial"/>
-        </w:rPr>
-        <w:t xml:space="preserve">The living fluid's euthanized. </w:t>
-      </w:r>
-    </w:p>
-    <w:p>
-      <w:pPr>
-        <w:pStyle w:val="NormalWeb"/>
-        <w:spacing w:before="0" w:beforeAutospacing="0" w:after="0" w:afterAutospacing="0"/>
-        <w:rPr>
-          <w:rFonts w:ascii="Arial" w:hAnsi="Arial" w:cs="Arial"/>
-        </w:rPr>
-      </w:pPr>
-      <w:r>
-        <w:rPr>
-          <w:rFonts w:ascii="Arial" w:hAnsi="Arial" w:cs="Arial"/>
-        </w:rPr>
-        <w:t>I linger to watch as the reaper shoves.</w:t>
-      </w:r>
-    </w:p>
-    <w:p>
-      <w:pPr>
-        <w:pStyle w:val="NormalWeb"/>
-        <w:spacing w:before="0" w:beforeAutospacing="0" w:after="0" w:afterAutospacing="0"/>
-        <w:rPr>
-          <w:rFonts w:ascii="Arial" w:hAnsi="Arial" w:cs="Arial"/>
-        </w:rPr>
-      </w:pPr>
-      <w:r>
-        <w:rPr>
-          <w:rFonts w:ascii="Arial" w:hAnsi="Arial" w:cs="Arial"/>
-        </w:rPr>
-        <w:t>Clean hands emerge from bloody gloves.</w:t>
-      </w:r>
-    </w:p>
-    <w:p>
-      <w:pPr>
-        <w:pStyle w:val="NormalWeb"/>
-        <w:spacing w:before="0" w:beforeAutospacing="0" w:after="0" w:afterAutospacing="0"/>
-        <w:rPr>
-          <w:rFonts w:ascii="Arial" w:hAnsi="Arial" w:cs="Arial"/>
-        </w:rPr>
-      </w:pPr>
-      <w:r>
-        <w:rPr>
-          <w:rFonts w:ascii="Arial" w:hAnsi="Arial" w:cs="Arial"/>
-        </w:rPr>
-        <w:t>My executioner removes his mask</w:t>
-      </w:r>
-    </w:p>
-    <w:p>
-      <w:pPr>
-        <w:pStyle w:val="NormalWeb"/>
-        <w:spacing w:before="0" w:beforeAutospacing="0" w:after="0" w:afterAutospacing="0"/>
-        <w:rPr>
-          <w:rFonts w:ascii="Arial" w:hAnsi="Arial" w:cs="Arial"/>
-        </w:rPr>
-      </w:pPr>
-      <w:r>
-        <w:rPr>
-          <w:rFonts w:ascii="Arial" w:hAnsi="Arial" w:cs="Arial"/>
-        </w:rPr>
-        <w:t>Completed is his gruesome task.</w:t>
-      </w:r>
-    </w:p>
-    <w:p>
-      <w:pPr>
-        <w:pStyle w:val="NormalWeb"/>
-        <w:spacing w:before="0" w:beforeAutospacing="0" w:after="0" w:afterAutospacing="0"/>
-        <w:rPr>
-          <w:rFonts w:ascii="Arial" w:hAnsi="Arial" w:cs="Arial"/>
-        </w:rPr>
-      </w:pPr>
-      <w:r>
-        <w:rPr>
-          <w:rFonts w:ascii="Arial" w:hAnsi="Arial" w:cs="Arial"/>
-        </w:rPr>
-        <w:t>And my half-baked mind's turned upside down</w:t>
-      </w:r>
-    </w:p>
-    <w:p>
-      <w:pPr>
-        <w:pStyle w:val="NormalWeb"/>
-        <w:spacing w:before="0" w:beforeAutospacing="0" w:after="0" w:afterAutospacing="0"/>
-        <w:rPr>
-          <w:rFonts w:ascii="Arial" w:hAnsi="Arial" w:cs="Arial"/>
-        </w:rPr>
-      </w:pPr>
-      <w:r>
-        <w:rPr>
-          <w:rFonts w:ascii="Arial" w:hAnsi="Arial" w:cs="Arial"/>
-        </w:rPr>
-        <w:t>As the world's tucked under a sleeper's gown.</w:t>
-      </w:r>
-    </w:p>
-    <w:p>
-      <w:pPr>
-        <w:pStyle w:val="NormalWeb"/>
-        <w:spacing w:before="0" w:beforeAutospacing="0" w:after="0" w:afterAutospacing="0"/>
-        <w:rPr>
-          <w:rFonts w:ascii="Arial" w:hAnsi="Arial" w:cs="Arial"/>
-        </w:rPr>
-      </w:pPr>
-      <w:r>
-        <w:rPr>
-          <w:rFonts w:ascii="Arial" w:hAnsi="Arial" w:cs="Arial"/>
-        </w:rPr>
-        <w:t>And though the reaper spreads his wings-</w:t>
-      </w:r>
-    </w:p>
-    <w:p>
-      <w:pPr>
-        <w:pStyle w:val="NormalWeb"/>
-        <w:spacing w:before="0" w:beforeAutospacing="0" w:after="0" w:afterAutospacing="0"/>
-        <w:rPr>
-          <w:rFonts w:ascii="Arial" w:hAnsi="Arial" w:cs="Arial"/>
-        </w:rPr>
-      </w:pPr>
-      <w:r>
-        <w:rPr>
-          <w:rFonts w:ascii="Arial" w:hAnsi="Arial" w:cs="Arial"/>
-        </w:rPr>
-        <w:t>I can't help but ask a thousand things.</w:t>
-      </w:r>
-    </w:p>
-    <w:p>
-      <w:pPr>
-        <w:pStyle w:val="NormalWeb"/>
-        <w:spacing w:before="0" w:beforeAutospacing="0" w:after="0" w:afterAutospacing="0"/>
-        <w:rPr>
-          <w:rFonts w:ascii="Arial" w:hAnsi="Arial" w:cs="Arial"/>
-        </w:rPr>
-      </w:pPr>
-      <w:r>
-        <w:rPr>
-          <w:rFonts w:ascii="Arial" w:hAnsi="Arial" w:cs="Arial"/>
-        </w:rPr>
-        <w:t>Why give me life only to take it?</w:t>
-      </w:r>
-    </w:p>
-    <w:p>
-      <w:pPr>
-        <w:pStyle w:val="NormalWeb"/>
-        <w:spacing w:before="0" w:beforeAutospacing="0" w:after="0" w:afterAutospacing="0"/>
-        <w:rPr>
-          <w:rFonts w:ascii="Arial" w:hAnsi="Arial" w:cs="Arial"/>
-        </w:rPr>
-      </w:pPr>
-      <w:r>
-        <w:rPr>
-          <w:rFonts w:ascii="Arial" w:hAnsi="Arial" w:cs="Arial"/>
-        </w:rPr>
-        <w:t>Why let this heart beat just to break it?</w:t>
-      </w:r>
-    </w:p>
-    <w:p>
-      <w:pPr>
-        <w:pStyle w:val="NormalWeb"/>
-        <w:spacing w:before="0" w:beforeAutospacing="0" w:after="0" w:afterAutospacing="0"/>
-        <w:rPr>
-          <w:rFonts w:ascii="Arial" w:hAnsi="Arial" w:cs="Arial"/>
-        </w:rPr>
-      </w:pPr>
-      <w:r>
-        <w:rPr>
-          <w:rFonts w:ascii="Arial" w:hAnsi="Arial" w:cs="Arial"/>
-        </w:rPr>
-        <w:t>Or shall you deem this peaceful slaughter</w:t>
-      </w:r>
-    </w:p>
-    <w:p>
-      <w:pPr>
-        <w:pStyle w:val="NormalWeb"/>
-        <w:spacing w:before="0" w:beforeAutospacing="0" w:after="0" w:afterAutospacing="0"/>
-        <w:rPr>
-          <w:rFonts w:ascii="Arial" w:hAnsi="Arial" w:cs="Arial"/>
-        </w:rPr>
-      </w:pPr>
-      <w:r>
-        <w:rPr>
-          <w:rFonts w:ascii="Arial" w:hAnsi="Arial" w:cs="Arial"/>
-        </w:rPr>
-        <w:t>Fitting for a son or daughter?</w:t>
-      </w:r>
-    </w:p>
-    <w:p>
-      <w:pPr>
-        <w:pStyle w:val="NormalWeb"/>
-        <w:spacing w:before="0" w:beforeAutospacing="0" w:after="0" w:afterAutospacing="0"/>
-        <w:rPr>
-          <w:rFonts w:ascii="Arial" w:hAnsi="Arial" w:cs="Arial"/>
-        </w:rPr>
-      </w:pPr>
-      <w:r>
-        <w:rPr>
-          <w:rFonts w:ascii="Arial" w:hAnsi="Arial" w:cs="Arial"/>
-        </w:rPr>
-        <w:t>Was a bloodbath the intent?</w:t>
-      </w:r>
-    </w:p>
-    <w:p>
-      <w:pPr>
-        <w:pStyle w:val="NormalWeb"/>
-        <w:spacing w:before="0" w:beforeAutospacing="0" w:after="0" w:afterAutospacing="0"/>
-        <w:rPr>
-          <w:rFonts w:ascii="Arial" w:hAnsi="Arial" w:cs="Arial"/>
-        </w:rPr>
-      </w:pPr>
-      <w:r>
-        <w:rPr>
-          <w:rFonts w:ascii="Arial" w:hAnsi="Arial" w:cs="Arial"/>
-        </w:rPr>
-        <w:t>Was all this pain an accident?</w:t>
-      </w:r>
-    </w:p>
-    <w:p>
-      <w:pPr>
-        <w:pStyle w:val="NormalWeb"/>
-        <w:spacing w:before="0" w:beforeAutospacing="0" w:after="0" w:afterAutospacing="0"/>
-        <w:rPr>
-          <w:rFonts w:ascii="Arial" w:hAnsi="Arial" w:cs="Arial"/>
-        </w:rPr>
-      </w:pPr>
-      <w:r>
-        <w:rPr>
-          <w:rFonts w:ascii="Arial" w:hAnsi="Arial" w:cs="Arial"/>
-        </w:rPr>
-        <w:t>Or should I have always known deep down</w:t>
-      </w:r>
-    </w:p>
-    <w:p>
-      <w:pPr>
-        <w:pStyle w:val="NormalWeb"/>
-        <w:spacing w:before="0" w:beforeAutospacing="0" w:after="0" w:afterAutospacing="0"/>
-        <w:rPr>
-          <w:rFonts w:ascii="Arial" w:hAnsi="Arial" w:cs="Arial"/>
-        </w:rPr>
-      </w:pPr>
-      <w:r>
-        <w:rPr>
-          <w:rFonts w:ascii="Arial" w:hAnsi="Arial" w:cs="Arial"/>
-        </w:rPr>
-        <w:t>There's no true goodness to be found?</w:t>
-      </w:r>
-    </w:p>
-    <w:p>
-      <w:pPr>
-        <w:pStyle w:val="NormalWeb"/>
-        <w:spacing w:before="0" w:beforeAutospacing="0" w:after="0" w:afterAutospacing="0"/>
-        <w:rPr>
-          <w:rFonts w:ascii="Arial" w:hAnsi="Arial" w:cs="Arial"/>
-        </w:rPr>
-      </w:pPr>
-      <w:r>
-        <w:rPr>
-          <w:rFonts w:ascii="Arial" w:hAnsi="Arial" w:cs="Arial"/>
-        </w:rPr>
-        <w:t>Should I have thought, if any fact is true,</w:t>
-      </w:r>
-    </w:p>
-    <w:p>
-      <w:pPr>
-        <w:pStyle w:val="NormalWeb"/>
-        <w:spacing w:before="0" w:beforeAutospacing="0" w:after="0" w:afterAutospacing="0"/>
-        <w:rPr>
-          <w:rFonts w:ascii="Arial" w:hAnsi="Arial" w:cs="Arial"/>
-        </w:rPr>
-      </w:pPr>
-      <w:r>
-        <w:rPr>
-          <w:rFonts w:ascii="Arial" w:hAnsi="Arial" w:cs="Arial"/>
-        </w:rPr>
-        <w:t>That I somehow was at odds with you?</w:t>
-      </w:r>
-    </w:p>
-    <w:p>
-      <w:pPr>
-        <w:pStyle w:val="NormalWeb"/>
-        <w:spacing w:before="0" w:beforeAutospacing="0" w:after="0" w:afterAutospacing="0"/>
-        <w:rPr>
-          <w:rFonts w:ascii="Arial" w:hAnsi="Arial" w:cs="Arial"/>
-        </w:rPr>
-      </w:pPr>
-      <w:r>
-        <w:rPr>
-          <w:rFonts w:ascii="Arial" w:hAnsi="Arial" w:cs="Arial"/>
-        </w:rPr>
-        <w:t xml:space="preserve">No. I've missed something. It cannot be. </w:t>
-      </w:r>
-    </w:p>
-    <w:p>
-      <w:pPr>
-        <w:pStyle w:val="NormalWeb"/>
-        <w:spacing w:before="0" w:beforeAutospacing="0" w:after="0" w:afterAutospacing="0"/>
-        <w:rPr>
-          <w:rFonts w:ascii="Arial" w:hAnsi="Arial" w:cs="Arial"/>
-        </w:rPr>
-      </w:pPr>
-      <w:r>
-        <w:rPr>
-          <w:rFonts w:ascii="Arial" w:hAnsi="Arial" w:cs="Arial"/>
-        </w:rPr>
-        <w:t>Forethought would have blushed for me.</w:t>
-      </w:r>
-    </w:p>
-    <w:p>
-      <w:pPr>
-        <w:pStyle w:val="NormalWeb"/>
-        <w:spacing w:before="0" w:beforeAutospacing="0" w:after="0" w:afterAutospacing="0"/>
-        <w:rPr>
-          <w:rFonts w:ascii="Arial" w:hAnsi="Arial" w:cs="Arial"/>
-        </w:rPr>
-      </w:pPr>
-      <w:r>
-        <w:rPr>
-          <w:rFonts w:ascii="Arial" w:hAnsi="Arial" w:cs="Arial"/>
-        </w:rPr>
-        <w:t>I near forgot those sages' moral,</w:t>
-      </w:r>
-    </w:p>
-    <w:p>
-      <w:pPr>
-        <w:pStyle w:val="NormalWeb"/>
-        <w:spacing w:before="0" w:beforeAutospacing="0" w:after="0" w:afterAutospacing="0"/>
-        <w:rPr>
-          <w:rFonts w:ascii="Arial" w:hAnsi="Arial" w:cs="Arial"/>
-        </w:rPr>
-      </w:pPr>
-      <w:r>
-        <w:rPr>
-          <w:rFonts w:ascii="Arial" w:hAnsi="Arial" w:cs="Arial"/>
-        </w:rPr>
-        <w:t>There must be purpose, some rational,</w:t>
-      </w:r>
-    </w:p>
-    <w:p>
-      <w:pPr>
-        <w:pStyle w:val="NormalWeb"/>
-        <w:spacing w:before="0" w:beforeAutospacing="0" w:after="0" w:afterAutospacing="0"/>
-        <w:rPr>
-          <w:rFonts w:ascii="Arial" w:hAnsi="Arial" w:cs="Arial"/>
-        </w:rPr>
-      </w:pPr>
-      <w:r>
-        <w:rPr>
-          <w:rFonts w:ascii="Arial" w:hAnsi="Arial" w:cs="Arial"/>
-        </w:rPr>
-        <w:t>Some explanation that will come my way</w:t>
-      </w:r>
-    </w:p>
-    <w:p>
-      <w:pPr>
-        <w:pStyle w:val="NormalWeb"/>
-        <w:spacing w:before="0" w:beforeAutospacing="0" w:after="0" w:afterAutospacing="0"/>
-        <w:rPr>
-          <w:rFonts w:ascii="Arial" w:hAnsi="Arial" w:cs="Arial"/>
-        </w:rPr>
-      </w:pPr>
-      <w:r>
-        <w:rPr>
-          <w:rFonts w:ascii="Arial" w:hAnsi="Arial" w:cs="Arial"/>
-        </w:rPr>
-        <w:t>And explain the torture I received today.</w:t>
-      </w:r>
-    </w:p>
-    <w:p>
-      <w:pPr>
-        <w:pStyle w:val="NormalWeb"/>
-        <w:spacing w:before="0" w:beforeAutospacing="0" w:after="0" w:afterAutospacing="0"/>
-        <w:rPr>
-          <w:rFonts w:ascii="Arial" w:hAnsi="Arial" w:cs="Arial"/>
-        </w:rPr>
-      </w:pPr>
-      <w:proofErr w:type="gramStart"/>
-      <w:r>
-        <w:rPr>
-          <w:rFonts w:ascii="Arial" w:hAnsi="Arial" w:cs="Arial"/>
-        </w:rPr>
-        <w:t>So</w:t>
-      </w:r>
-      <w:proofErr w:type="gramEnd"/>
-      <w:r>
-        <w:rPr>
-          <w:rFonts w:ascii="Arial" w:hAnsi="Arial" w:cs="Arial"/>
-        </w:rPr>
-        <w:t xml:space="preserve"> I must wonder and must ask,</w:t>
-      </w:r>
-    </w:p>
-    <w:p>
-      <w:pPr>
-        <w:pStyle w:val="NormalWeb"/>
-        <w:spacing w:before="0" w:beforeAutospacing="0" w:after="0" w:afterAutospacing="0"/>
-        <w:rPr>
-          <w:rFonts w:ascii="Arial" w:hAnsi="Arial" w:cs="Arial"/>
-        </w:rPr>
-      </w:pPr>
-      <w:r>
-        <w:rPr>
-          <w:rFonts w:ascii="Arial" w:hAnsi="Arial" w:cs="Arial"/>
-        </w:rPr>
-        <w:t>Whatever called for such a task?</w:t>
-      </w:r>
-    </w:p>
-    <w:p>
-      <w:pPr>
-        <w:pStyle w:val="NormalWeb"/>
-        <w:spacing w:before="0" w:beforeAutospacing="0" w:after="0" w:afterAutospacing="0"/>
-        <w:rPr>
-          <w:rFonts w:ascii="Arial" w:hAnsi="Arial" w:cs="Arial"/>
-        </w:rPr>
-      </w:pPr>
-      <w:r>
-        <w:rPr>
-          <w:rFonts w:ascii="Arial" w:hAnsi="Arial" w:cs="Arial"/>
-        </w:rPr>
-        <w:t xml:space="preserve">Was I so vile to be drawn and </w:t>
-      </w:r>
-      <w:proofErr w:type="spellStart"/>
-      <w:r>
-        <w:rPr>
-          <w:rFonts w:ascii="Arial" w:hAnsi="Arial" w:cs="Arial"/>
-        </w:rPr>
-        <w:t>sixthed</w:t>
-      </w:r>
-      <w:proofErr w:type="spellEnd"/>
-      <w:r>
-        <w:rPr>
-          <w:rFonts w:ascii="Arial" w:hAnsi="Arial" w:cs="Arial"/>
-        </w:rPr>
-        <w:t>?</w:t>
-      </w:r>
-    </w:p>
-    <w:p>
-      <w:pPr>
-        <w:pStyle w:val="NormalWeb"/>
-        <w:spacing w:before="0" w:beforeAutospacing="0" w:after="0" w:afterAutospacing="0"/>
-        <w:rPr>
-          <w:rFonts w:ascii="Arial" w:hAnsi="Arial" w:cs="Arial"/>
-        </w:rPr>
-      </w:pPr>
-      <w:r>
-        <w:rPr>
-          <w:rFonts w:ascii="Arial" w:hAnsi="Arial" w:cs="Arial"/>
-        </w:rPr>
-        <w:t>Was I just a malady they fixed?</w:t>
-      </w:r>
-    </w:p>
-    <w:p>
-      <w:pPr>
-        <w:pStyle w:val="NormalWeb"/>
-        <w:spacing w:before="0" w:beforeAutospacing="0" w:after="0" w:afterAutospacing="0"/>
-        <w:rPr>
-          <w:rFonts w:ascii="Arial" w:hAnsi="Arial" w:cs="Arial"/>
-        </w:rPr>
-      </w:pPr>
-      <w:r>
-        <w:rPr>
-          <w:rFonts w:ascii="Arial" w:hAnsi="Arial" w:cs="Arial"/>
-        </w:rPr>
-        <w:t>Perhaps they were mistaken to have rid me from the earth.</w:t>
-      </w:r>
-    </w:p>
-    <w:p>
-      <w:pPr>
-        <w:pStyle w:val="NormalWeb"/>
-        <w:spacing w:before="0" w:beforeAutospacing="0" w:after="0" w:afterAutospacing="0"/>
-        <w:rPr>
-          <w:rFonts w:ascii="Arial" w:hAnsi="Arial" w:cs="Arial"/>
-        </w:rPr>
-      </w:pPr>
-      <w:r>
-        <w:rPr>
-          <w:rFonts w:ascii="Arial" w:hAnsi="Arial" w:cs="Arial"/>
-        </w:rPr>
-        <w:t>Or does it take O two to give a person worth?</w:t>
-      </w:r>
-    </w:p>
-    <w:p>
-      <w:pPr>
-        <w:pStyle w:val="NormalWeb"/>
-        <w:spacing w:before="0" w:beforeAutospacing="0" w:after="0" w:afterAutospacing="0"/>
-        <w:rPr>
-          <w:rFonts w:ascii="Arial" w:hAnsi="Arial" w:cs="Arial"/>
-        </w:rPr>
-      </w:pPr>
-      <w:r>
-        <w:rPr>
-          <w:rFonts w:ascii="Arial" w:hAnsi="Arial" w:cs="Arial"/>
-        </w:rPr>
-        <w:lastRenderedPageBreak/>
-        <w:t>Then is a person a vegetable in all respects</w:t>
-      </w:r>
-    </w:p>
-    <w:p>
-      <w:pPr>
-        <w:pStyle w:val="NormalWeb"/>
-        <w:spacing w:before="0" w:beforeAutospacing="0" w:after="0" w:afterAutospacing="0"/>
-        <w:rPr>
-          <w:rFonts w:ascii="Arial" w:hAnsi="Arial" w:cs="Arial"/>
-        </w:rPr>
-      </w:pPr>
-      <w:r>
-        <w:rPr>
-          <w:rFonts w:ascii="Arial" w:hAnsi="Arial" w:cs="Arial"/>
-        </w:rPr>
-        <w:t>In the time betwixt one breath and the next?</w:t>
-      </w:r>
-    </w:p>
-    <w:p>
-      <w:pPr>
-        <w:pStyle w:val="NormalWeb"/>
-        <w:spacing w:before="0" w:beforeAutospacing="0" w:after="0" w:afterAutospacing="0"/>
-        <w:rPr>
-          <w:rFonts w:ascii="Arial" w:hAnsi="Arial" w:cs="Arial"/>
-        </w:rPr>
-      </w:pPr>
-      <w:r>
-        <w:rPr>
-          <w:rFonts w:ascii="Arial" w:hAnsi="Arial" w:cs="Arial"/>
-        </w:rPr>
-        <w:t>Is all humanity self-respiration?</w:t>
-      </w:r>
-    </w:p>
-    <w:p>
-      <w:pPr>
-        <w:pStyle w:val="NormalWeb"/>
-        <w:spacing w:before="0" w:beforeAutospacing="0" w:after="0" w:afterAutospacing="0"/>
-        <w:rPr>
-          <w:rFonts w:ascii="Arial" w:hAnsi="Arial" w:cs="Arial"/>
-        </w:rPr>
-      </w:pPr>
-      <w:r>
-        <w:rPr>
-          <w:rFonts w:ascii="Arial" w:hAnsi="Arial" w:cs="Arial"/>
-        </w:rPr>
-        <w:t xml:space="preserve">Does suffocation warrant assassination? </w:t>
-      </w:r>
-    </w:p>
-    <w:p>
-      <w:pPr>
-        <w:pStyle w:val="NormalWeb"/>
-        <w:spacing w:before="0" w:beforeAutospacing="0" w:after="0" w:afterAutospacing="0"/>
-        <w:rPr>
-          <w:rFonts w:ascii="Arial" w:hAnsi="Arial" w:cs="Arial"/>
-        </w:rPr>
-      </w:pPr>
-      <w:r>
-        <w:rPr>
-          <w:rFonts w:ascii="Arial" w:hAnsi="Arial" w:cs="Arial"/>
-        </w:rPr>
-        <w:t>Do killers plea if they are jailed,</w:t>
-      </w:r>
-    </w:p>
-    <w:p>
-      <w:pPr>
-        <w:pStyle w:val="NormalWeb"/>
-        <w:spacing w:before="0" w:beforeAutospacing="0" w:after="0" w:afterAutospacing="0"/>
-        <w:rPr>
-          <w:rFonts w:ascii="Arial" w:hAnsi="Arial" w:cs="Arial"/>
-        </w:rPr>
-      </w:pPr>
-      <w:r>
-        <w:rPr>
-          <w:rFonts w:ascii="Arial" w:hAnsi="Arial" w:cs="Arial"/>
-        </w:rPr>
-        <w:t>"I slew my foe as he exhaled."?</w:t>
-      </w:r>
-    </w:p>
-    <w:p>
-      <w:pPr>
-        <w:pStyle w:val="NormalWeb"/>
-        <w:spacing w:before="0" w:beforeAutospacing="0" w:after="0" w:afterAutospacing="0"/>
-        <w:rPr>
-          <w:rFonts w:ascii="Arial" w:hAnsi="Arial" w:cs="Arial"/>
-        </w:rPr>
-      </w:pPr>
-      <w:r>
-        <w:rPr>
-          <w:rFonts w:ascii="Arial" w:hAnsi="Arial" w:cs="Arial"/>
-        </w:rPr>
-        <w:t>Perhaps I overstayed myself</w:t>
-      </w:r>
-    </w:p>
-    <w:p>
-      <w:pPr>
-        <w:pStyle w:val="NormalWeb"/>
-        <w:spacing w:before="0" w:beforeAutospacing="0" w:after="0" w:afterAutospacing="0"/>
-        <w:rPr>
-          <w:rFonts w:ascii="Arial" w:hAnsi="Arial" w:cs="Arial"/>
-        </w:rPr>
-      </w:pPr>
-      <w:r>
-        <w:rPr>
-          <w:rFonts w:ascii="Arial" w:hAnsi="Arial" w:cs="Arial"/>
-        </w:rPr>
-        <w:t>And well deserved the noose itself.</w:t>
-      </w:r>
-    </w:p>
-    <w:p>
-      <w:pPr>
-        <w:pStyle w:val="NormalWeb"/>
-        <w:spacing w:before="0" w:beforeAutospacing="0" w:after="0" w:afterAutospacing="0"/>
-        <w:rPr>
-          <w:rFonts w:ascii="Arial" w:hAnsi="Arial" w:cs="Arial"/>
-        </w:rPr>
-      </w:pPr>
-      <w:r>
-        <w:rPr>
-          <w:rFonts w:ascii="Arial" w:hAnsi="Arial" w:cs="Arial"/>
-        </w:rPr>
-        <w:t>Was death row earned by my dependence?</w:t>
-      </w:r>
-    </w:p>
-    <w:p>
-      <w:pPr>
-        <w:pStyle w:val="NormalWeb"/>
-        <w:spacing w:before="0" w:beforeAutospacing="0" w:after="0" w:afterAutospacing="0"/>
-        <w:rPr>
-          <w:rFonts w:ascii="Arial" w:hAnsi="Arial" w:cs="Arial"/>
-        </w:rPr>
-      </w:pPr>
-      <w:r>
-        <w:rPr>
-          <w:rFonts w:ascii="Arial" w:hAnsi="Arial" w:cs="Arial"/>
-        </w:rPr>
-        <w:t>Is community a capital offense?</w:t>
-      </w:r>
-    </w:p>
-    <w:p>
-      <w:pPr>
-        <w:pStyle w:val="NormalWeb"/>
-        <w:spacing w:before="0" w:beforeAutospacing="0" w:after="0" w:afterAutospacing="0"/>
-        <w:rPr>
-          <w:rFonts w:ascii="Arial" w:hAnsi="Arial" w:cs="Arial"/>
-        </w:rPr>
-      </w:pPr>
-      <w:r>
-        <w:rPr>
-          <w:rFonts w:ascii="Arial" w:hAnsi="Arial" w:cs="Arial"/>
-        </w:rPr>
-        <w:t>Does freedom merit freedom?</w:t>
-      </w:r>
-    </w:p>
-    <w:p>
-      <w:pPr>
-        <w:pStyle w:val="NormalWeb"/>
-        <w:spacing w:before="0" w:beforeAutospacing="0" w:after="0" w:afterAutospacing="0"/>
-        <w:rPr>
-          <w:rFonts w:ascii="Arial" w:hAnsi="Arial" w:cs="Arial"/>
-        </w:rPr>
-      </w:pPr>
-      <w:r>
-        <w:rPr>
-          <w:rFonts w:ascii="Arial" w:hAnsi="Arial" w:cs="Arial"/>
-        </w:rPr>
-        <w:t>Does innocence merit mayhem?</w:t>
-      </w:r>
-    </w:p>
-    <w:p>
-      <w:pPr>
-        <w:pStyle w:val="NormalWeb"/>
-        <w:spacing w:before="0" w:beforeAutospacing="0" w:after="0" w:afterAutospacing="0"/>
-        <w:rPr>
-          <w:rFonts w:ascii="Arial" w:hAnsi="Arial" w:cs="Arial"/>
-        </w:rPr>
-      </w:pPr>
-      <w:r>
-        <w:rPr>
-          <w:rFonts w:ascii="Arial" w:hAnsi="Arial" w:cs="Arial"/>
-        </w:rPr>
-        <w:t xml:space="preserve">Does the mere audacity to </w:t>
-      </w:r>
-      <w:proofErr w:type="gramStart"/>
-      <w:r>
-        <w:rPr>
-          <w:rFonts w:ascii="Arial" w:hAnsi="Arial" w:cs="Arial"/>
-        </w:rPr>
-        <w:t>exist</w:t>
-      </w:r>
-      <w:proofErr w:type="gramEnd"/>
-    </w:p>
-    <w:p>
-      <w:pPr>
-        <w:pStyle w:val="NormalWeb"/>
-        <w:spacing w:before="0" w:beforeAutospacing="0" w:after="0" w:afterAutospacing="0"/>
-        <w:rPr>
-          <w:rFonts w:ascii="Arial" w:hAnsi="Arial" w:cs="Arial"/>
-        </w:rPr>
-      </w:pPr>
-      <w:r>
-        <w:rPr>
-          <w:rFonts w:ascii="Arial" w:hAnsi="Arial" w:cs="Arial"/>
-        </w:rPr>
-        <w:t>Grant the killer crush and twist?</w:t>
-      </w:r>
-    </w:p>
-    <w:p>
-      <w:pPr>
-        <w:pStyle w:val="NormalWeb"/>
-        <w:spacing w:before="0" w:beforeAutospacing="0" w:after="0" w:afterAutospacing="0"/>
-        <w:rPr>
-          <w:rFonts w:ascii="Arial" w:hAnsi="Arial" w:cs="Arial"/>
-        </w:rPr>
-      </w:pPr>
-      <w:r>
-        <w:rPr>
-          <w:rFonts w:ascii="Arial" w:hAnsi="Arial" w:cs="Arial"/>
-        </w:rPr>
-        <w:t>There must have been reason for the intent.</w:t>
-      </w:r>
-    </w:p>
-    <w:p>
-      <w:pPr>
-        <w:pStyle w:val="NormalWeb"/>
-        <w:spacing w:before="0" w:beforeAutospacing="0" w:after="0" w:afterAutospacing="0"/>
-        <w:rPr>
-          <w:rFonts w:ascii="Arial" w:hAnsi="Arial" w:cs="Arial"/>
-        </w:rPr>
-      </w:pPr>
-      <w:r>
-        <w:rPr>
-          <w:rFonts w:ascii="Arial" w:hAnsi="Arial" w:cs="Arial"/>
-        </w:rPr>
-        <w:t>Perhaps it was too inconvenient.</w:t>
-      </w:r>
-    </w:p>
-    <w:p>
-      <w:pPr>
-        <w:pStyle w:val="NormalWeb"/>
-        <w:spacing w:before="0" w:beforeAutospacing="0" w:after="0" w:afterAutospacing="0"/>
-        <w:rPr>
-          <w:rFonts w:ascii="Arial" w:hAnsi="Arial" w:cs="Arial"/>
-        </w:rPr>
-      </w:pPr>
-      <w:r>
-        <w:rPr>
-          <w:rFonts w:ascii="Arial" w:hAnsi="Arial" w:cs="Arial"/>
-        </w:rPr>
-        <w:t>Then is killing welcomed by expense?</w:t>
-      </w:r>
-    </w:p>
-    <w:p>
-      <w:pPr>
-        <w:pStyle w:val="NormalWeb"/>
-        <w:spacing w:before="0" w:beforeAutospacing="0" w:after="0" w:afterAutospacing="0"/>
-        <w:rPr>
-          <w:rFonts w:ascii="Arial" w:hAnsi="Arial" w:cs="Arial"/>
-        </w:rPr>
-      </w:pPr>
-      <w:r>
-        <w:rPr>
-          <w:rFonts w:ascii="Arial" w:hAnsi="Arial" w:cs="Arial"/>
-        </w:rPr>
-        <w:t>Are heartbeats measured in dollars and cents?</w:t>
-      </w:r>
-    </w:p>
-    <w:p>
-      <w:pPr>
-        <w:pStyle w:val="NormalWeb"/>
-        <w:spacing w:before="0" w:beforeAutospacing="0" w:after="0" w:afterAutospacing="0"/>
-        <w:rPr>
-          <w:rFonts w:ascii="Arial" w:hAnsi="Arial" w:cs="Arial"/>
-        </w:rPr>
-      </w:pPr>
-      <w:r>
-        <w:rPr>
-          <w:rFonts w:ascii="Arial" w:hAnsi="Arial" w:cs="Arial"/>
-        </w:rPr>
-        <w:t>Was it too costly to not to rip and shred?</w:t>
-      </w:r>
-    </w:p>
-    <w:p>
-      <w:pPr>
-        <w:pStyle w:val="NormalWeb"/>
-        <w:spacing w:before="0" w:beforeAutospacing="0" w:after="0" w:afterAutospacing="0"/>
-        <w:rPr>
-          <w:rFonts w:ascii="Arial" w:hAnsi="Arial" w:cs="Arial"/>
-        </w:rPr>
-      </w:pPr>
-      <w:r>
-        <w:rPr>
-          <w:rFonts w:ascii="Arial" w:hAnsi="Arial" w:cs="Arial"/>
-        </w:rPr>
-        <w:t>Not to dice my frame and crush my head?</w:t>
-      </w:r>
-    </w:p>
-    <w:p>
-      <w:pPr>
-        <w:pStyle w:val="NormalWeb"/>
-        <w:spacing w:before="0" w:beforeAutospacing="0" w:after="0" w:afterAutospacing="0"/>
-        <w:rPr>
-          <w:rFonts w:ascii="Arial" w:hAnsi="Arial" w:cs="Arial"/>
-        </w:rPr>
-      </w:pPr>
-      <w:r>
-        <w:rPr>
-          <w:rFonts w:ascii="Arial" w:hAnsi="Arial" w:cs="Arial"/>
-        </w:rPr>
-        <w:t>Such an explanation I could comprehend,</w:t>
-      </w:r>
-    </w:p>
-    <w:p>
-      <w:pPr>
-        <w:pStyle w:val="NormalWeb"/>
-        <w:spacing w:before="0" w:beforeAutospacing="0" w:after="0" w:afterAutospacing="0"/>
-        <w:rPr>
-          <w:rFonts w:ascii="Arial" w:hAnsi="Arial" w:cs="Arial"/>
-        </w:rPr>
-      </w:pPr>
-      <w:r>
-        <w:rPr>
-          <w:rFonts w:ascii="Arial" w:hAnsi="Arial" w:cs="Arial"/>
-        </w:rPr>
-        <w:t>One can’t eat the cake and have it in the end.</w:t>
-      </w:r>
-    </w:p>
-    <w:p>
-      <w:pPr>
-        <w:pStyle w:val="NormalWeb"/>
-        <w:spacing w:before="0" w:beforeAutospacing="0" w:after="0" w:afterAutospacing="0"/>
-        <w:rPr>
-          <w:rFonts w:ascii="Arial" w:hAnsi="Arial" w:cs="Arial"/>
-        </w:rPr>
-      </w:pPr>
-      <w:r>
-        <w:rPr>
-          <w:rFonts w:ascii="Arial" w:hAnsi="Arial" w:cs="Arial"/>
-        </w:rPr>
-        <w:t>But could one gift it or sell it away?</w:t>
-      </w:r>
-    </w:p>
-    <w:p>
-      <w:pPr>
-        <w:pStyle w:val="NormalWeb"/>
-        <w:spacing w:before="0" w:beforeAutospacing="0" w:after="0" w:afterAutospacing="0"/>
-        <w:rPr>
-          <w:rFonts w:ascii="Arial" w:hAnsi="Arial" w:cs="Arial"/>
-        </w:rPr>
-      </w:pPr>
-      <w:r>
-        <w:rPr>
-          <w:rFonts w:ascii="Arial" w:hAnsi="Arial" w:cs="Arial"/>
-        </w:rPr>
-        <w:t xml:space="preserve">Was there not one person who wanted me to stay? </w:t>
-      </w:r>
-    </w:p>
-    <w:p>
-      <w:pPr>
-        <w:pStyle w:val="NormalWeb"/>
-        <w:spacing w:before="0" w:beforeAutospacing="0" w:after="0" w:afterAutospacing="0"/>
-        <w:rPr>
-          <w:rFonts w:ascii="Arial" w:hAnsi="Arial" w:cs="Arial"/>
-        </w:rPr>
-      </w:pPr>
-      <w:r>
-        <w:rPr>
-          <w:rFonts w:ascii="Arial" w:hAnsi="Arial" w:cs="Arial"/>
-        </w:rPr>
-        <w:t>Was there no third option, no supplement?</w:t>
-      </w:r>
-    </w:p>
-    <w:p>
-      <w:pPr>
-        <w:pStyle w:val="NormalWeb"/>
-        <w:spacing w:before="0" w:beforeAutospacing="0" w:after="0" w:afterAutospacing="0"/>
-        <w:rPr>
-          <w:rFonts w:ascii="Arial" w:hAnsi="Arial" w:cs="Arial"/>
-        </w:rPr>
-      </w:pPr>
-      <w:r>
-        <w:rPr>
-          <w:rFonts w:ascii="Arial" w:hAnsi="Arial" w:cs="Arial"/>
-        </w:rPr>
-        <w:t>Had I no implied dissent?</w:t>
-      </w:r>
-    </w:p>
-    <w:p>
-      <w:pPr>
-        <w:pStyle w:val="NormalWeb"/>
-        <w:spacing w:before="0" w:beforeAutospacing="0" w:after="0" w:afterAutospacing="0"/>
-        <w:rPr>
-          <w:rFonts w:ascii="Arial" w:hAnsi="Arial" w:cs="Arial"/>
-        </w:rPr>
-      </w:pPr>
-      <w:r>
-        <w:rPr>
-          <w:rFonts w:ascii="Arial" w:hAnsi="Arial" w:cs="Arial"/>
-        </w:rPr>
-        <w:t>Why wasn't I given any say?</w:t>
-      </w:r>
-    </w:p>
-    <w:p>
-      <w:pPr>
-        <w:pStyle w:val="NormalWeb"/>
-        <w:spacing w:before="0" w:beforeAutospacing="0" w:after="0" w:afterAutospacing="0"/>
-        <w:rPr>
-          <w:rFonts w:ascii="Arial" w:hAnsi="Arial" w:cs="Arial"/>
-        </w:rPr>
-      </w:pPr>
-      <w:r>
-        <w:rPr>
-          <w:rFonts w:ascii="Arial" w:hAnsi="Arial" w:cs="Arial"/>
-        </w:rPr>
-        <w:t>Perhaps my experience is better this way.</w:t>
-      </w:r>
-    </w:p>
-    <w:p>
-      <w:pPr>
-        <w:pStyle w:val="NormalWeb"/>
-        <w:spacing w:before="0" w:beforeAutospacing="0" w:after="0" w:afterAutospacing="0"/>
-        <w:rPr>
-          <w:rFonts w:ascii="Arial" w:hAnsi="Arial" w:cs="Arial"/>
-        </w:rPr>
-      </w:pPr>
-      <w:r>
-        <w:rPr>
-          <w:rFonts w:ascii="Arial" w:hAnsi="Arial" w:cs="Arial"/>
-        </w:rPr>
-        <w:t>Perhaps this life was best ended so soon,</w:t>
-      </w:r>
-    </w:p>
-    <w:p>
-      <w:pPr>
-        <w:pStyle w:val="NormalWeb"/>
-        <w:spacing w:before="0" w:beforeAutospacing="0" w:after="0" w:afterAutospacing="0"/>
-        <w:rPr>
-          <w:rFonts w:ascii="Arial" w:hAnsi="Arial" w:cs="Arial"/>
-        </w:rPr>
-      </w:pPr>
-      <w:r>
-        <w:rPr>
-          <w:rFonts w:ascii="Arial" w:hAnsi="Arial" w:cs="Arial"/>
-        </w:rPr>
-        <w:t>And held back from hardship, my peace to attune.</w:t>
-      </w:r>
-    </w:p>
-    <w:p>
-      <w:pPr>
-        <w:pStyle w:val="NormalWeb"/>
-        <w:spacing w:before="0" w:beforeAutospacing="0" w:after="0" w:afterAutospacing="0"/>
-        <w:rPr>
-          <w:rFonts w:ascii="Arial" w:hAnsi="Arial" w:cs="Arial"/>
-        </w:rPr>
-      </w:pPr>
-      <w:proofErr w:type="gramStart"/>
-      <w:r>
-        <w:rPr>
-          <w:rFonts w:ascii="Arial" w:hAnsi="Arial" w:cs="Arial"/>
-        </w:rPr>
-        <w:t>So</w:t>
-      </w:r>
-      <w:proofErr w:type="gramEnd"/>
-      <w:r>
-        <w:rPr>
-          <w:rFonts w:ascii="Arial" w:hAnsi="Arial" w:cs="Arial"/>
-        </w:rPr>
-        <w:t xml:space="preserve"> then I should be grateful, for the fright and the pain,</w:t>
-      </w:r>
-    </w:p>
-    <w:p>
-      <w:pPr>
-        <w:pStyle w:val="NormalWeb"/>
-        <w:spacing w:before="0" w:beforeAutospacing="0" w:after="0" w:afterAutospacing="0"/>
-        <w:rPr>
-          <w:rFonts w:ascii="Arial" w:hAnsi="Arial" w:cs="Arial"/>
-        </w:rPr>
-      </w:pPr>
-      <w:r>
-        <w:rPr>
-          <w:rFonts w:ascii="Arial" w:hAnsi="Arial" w:cs="Arial"/>
-        </w:rPr>
-        <w:t>The stress and the strain, the place where I was slain.</w:t>
-      </w:r>
-    </w:p>
-    <w:p>
-      <w:pPr>
-        <w:pStyle w:val="NormalWeb"/>
-        <w:spacing w:before="0" w:beforeAutospacing="0" w:after="0" w:afterAutospacing="0"/>
-        <w:rPr>
-          <w:rFonts w:ascii="Arial" w:hAnsi="Arial" w:cs="Arial"/>
-        </w:rPr>
-      </w:pPr>
-      <w:r>
-        <w:rPr>
-          <w:rFonts w:ascii="Arial" w:hAnsi="Arial" w:cs="Arial"/>
-        </w:rPr>
-        <w:t>But those broken parts of me positioned neatly on the plate-</w:t>
-      </w:r>
-    </w:p>
-    <w:p>
-      <w:pPr>
-        <w:pStyle w:val="NormalWeb"/>
-        <w:spacing w:before="0" w:beforeAutospacing="0" w:after="0" w:afterAutospacing="0"/>
-        <w:rPr>
-          <w:rFonts w:ascii="Arial" w:hAnsi="Arial" w:cs="Arial"/>
-        </w:rPr>
-      </w:pPr>
-      <w:r>
-        <w:rPr>
-          <w:rFonts w:ascii="Arial" w:hAnsi="Arial" w:cs="Arial"/>
-        </w:rPr>
-        <w:t>If this is what's called mercy than I dare not ask what's hate.</w:t>
-      </w:r>
-    </w:p>
-    <w:p>
-      <w:pPr>
-        <w:pStyle w:val="NormalWeb"/>
-        <w:spacing w:before="0" w:beforeAutospacing="0" w:after="0" w:afterAutospacing="0"/>
-        <w:rPr>
-          <w:rFonts w:ascii="Arial" w:hAnsi="Arial" w:cs="Arial"/>
-        </w:rPr>
-      </w:pPr>
-      <w:r>
-        <w:rPr>
-          <w:rFonts w:ascii="Arial" w:hAnsi="Arial" w:cs="Arial"/>
-        </w:rPr>
-        <w:t>My own sight repels me, jeering Death whispers in my ear,</w:t>
-      </w:r>
-    </w:p>
-    <w:p>
-      <w:pPr>
-        <w:pStyle w:val="NormalWeb"/>
-        <w:spacing w:before="0" w:beforeAutospacing="0" w:after="0" w:afterAutospacing="0"/>
-        <w:rPr>
-          <w:rFonts w:ascii="Arial" w:hAnsi="Arial" w:cs="Arial"/>
-        </w:rPr>
-      </w:pPr>
-      <w:r>
-        <w:rPr>
-          <w:rFonts w:ascii="Arial" w:hAnsi="Arial" w:cs="Arial"/>
-        </w:rPr>
-        <w:t>And gives me vision to the things I once thought I'd like to hear.</w:t>
-      </w:r>
-    </w:p>
-    <w:p>
-      <w:pPr>
-        <w:pStyle w:val="NormalWeb"/>
-        <w:spacing w:before="0" w:beforeAutospacing="0" w:after="0" w:afterAutospacing="0"/>
-        <w:rPr>
-          <w:rFonts w:ascii="Arial" w:hAnsi="Arial" w:cs="Arial"/>
-        </w:rPr>
-      </w:pPr>
-      <w:r>
-        <w:rPr>
-          <w:rFonts w:ascii="Arial" w:hAnsi="Arial" w:cs="Arial"/>
-        </w:rPr>
-        <w:t>Sing to overthrow of patriarchs, strum it on the shell and harp.</w:t>
-      </w:r>
-    </w:p>
-    <w:p>
-      <w:pPr>
-        <w:pStyle w:val="NormalWeb"/>
-        <w:spacing w:before="0" w:beforeAutospacing="0" w:after="0" w:afterAutospacing="0"/>
-        <w:rPr>
-          <w:rFonts w:ascii="Arial" w:hAnsi="Arial" w:cs="Arial"/>
-        </w:rPr>
-      </w:pPr>
-      <w:r>
-        <w:rPr>
-          <w:rFonts w:ascii="Arial" w:hAnsi="Arial" w:cs="Arial"/>
-        </w:rPr>
-        <w:t>But must that rod of social justice be so long and cold and sharp?</w:t>
-      </w:r>
-    </w:p>
-    <w:p>
-      <w:pPr>
-        <w:pStyle w:val="NormalWeb"/>
-        <w:spacing w:before="0" w:beforeAutospacing="0" w:after="0" w:afterAutospacing="0"/>
-        <w:rPr>
-          <w:rFonts w:ascii="Arial" w:hAnsi="Arial" w:cs="Arial"/>
-        </w:rPr>
-      </w:pPr>
-      <w:r>
-        <w:rPr>
-          <w:rFonts w:ascii="Arial" w:hAnsi="Arial" w:cs="Arial"/>
-        </w:rPr>
-        <w:t>My thoughts can't stand to answer if such violence is ever justified.</w:t>
-      </w:r>
-    </w:p>
-    <w:p>
-      <w:pPr>
-        <w:pStyle w:val="NormalWeb"/>
-        <w:spacing w:before="0" w:beforeAutospacing="0" w:after="0" w:afterAutospacing="0"/>
-        <w:rPr>
-          <w:rFonts w:ascii="Arial" w:hAnsi="Arial" w:cs="Arial"/>
-        </w:rPr>
-      </w:pPr>
-      <w:r>
-        <w:rPr>
-          <w:rFonts w:ascii="Arial" w:hAnsi="Arial" w:cs="Arial"/>
-        </w:rPr>
-        <w:t>But why did I receive its blows, when I had never picked a side?</w:t>
-      </w:r>
-    </w:p>
-    <w:p>
-      <w:pPr>
-        <w:pStyle w:val="NormalWeb"/>
-        <w:spacing w:before="0" w:beforeAutospacing="0" w:after="0" w:afterAutospacing="0"/>
-        <w:rPr>
-          <w:rFonts w:ascii="Arial" w:hAnsi="Arial" w:cs="Arial"/>
-        </w:rPr>
-      </w:pPr>
-      <w:r>
-        <w:rPr>
-          <w:rFonts w:ascii="Arial" w:hAnsi="Arial" w:cs="Arial"/>
-        </w:rPr>
-        <w:t>So open wide and take a pill.</w:t>
-      </w:r>
-    </w:p>
-    <w:p>
-      <w:pPr>
-        <w:pStyle w:val="NormalWeb"/>
-        <w:spacing w:before="0" w:beforeAutospacing="0" w:after="0" w:afterAutospacing="0"/>
-        <w:rPr>
-          <w:rFonts w:ascii="Arial" w:hAnsi="Arial" w:cs="Arial"/>
-        </w:rPr>
-      </w:pPr>
-      <w:r>
-        <w:rPr>
-          <w:rFonts w:ascii="Arial" w:hAnsi="Arial" w:cs="Arial"/>
-        </w:rPr>
-        <w:t>Here's three cheers for the right to kill</w:t>
-      </w:r>
-    </w:p>
-    <w:p>
-      <w:pPr>
-        <w:pStyle w:val="NormalWeb"/>
-        <w:spacing w:before="0" w:beforeAutospacing="0" w:after="0" w:afterAutospacing="0"/>
-        <w:rPr>
-          <w:rFonts w:ascii="Arial" w:hAnsi="Arial" w:cs="Arial"/>
-        </w:rPr>
-      </w:pPr>
-      <w:r>
-        <w:rPr>
-          <w:rFonts w:ascii="Arial" w:hAnsi="Arial" w:cs="Arial"/>
-        </w:rPr>
-        <w:t>And take potshots at the carrier bird.</w:t>
-      </w:r>
-    </w:p>
-    <w:p>
-      <w:pPr>
-        <w:pStyle w:val="NormalWeb"/>
-        <w:spacing w:before="0" w:beforeAutospacing="0" w:after="0" w:afterAutospacing="0"/>
-        <w:rPr>
-          <w:rFonts w:ascii="Arial" w:hAnsi="Arial" w:cs="Arial"/>
-        </w:rPr>
-      </w:pPr>
-      <w:r>
-        <w:rPr>
-          <w:rFonts w:ascii="Arial" w:hAnsi="Arial" w:cs="Arial"/>
-        </w:rPr>
-        <w:t>Who should object? My cries shall ne'er be heard.</w:t>
-      </w:r>
-    </w:p>
-    <w:p>
-      <w:pPr>
-        <w:pStyle w:val="NormalWeb"/>
-        <w:spacing w:before="0" w:beforeAutospacing="0" w:after="0" w:afterAutospacing="0"/>
-        <w:rPr>
-          <w:rFonts w:ascii="Arial" w:hAnsi="Arial" w:cs="Arial"/>
-        </w:rPr>
-      </w:pPr>
-      <w:proofErr w:type="gramStart"/>
-      <w:r>
-        <w:rPr>
-          <w:rFonts w:ascii="Arial" w:hAnsi="Arial" w:cs="Arial"/>
-        </w:rPr>
-        <w:t>So</w:t>
-      </w:r>
-      <w:proofErr w:type="gramEnd"/>
-      <w:r>
-        <w:rPr>
-          <w:rFonts w:ascii="Arial" w:hAnsi="Arial" w:cs="Arial"/>
-        </w:rPr>
         <w:t xml:space="preserve"> raise your voice and celebrate</w:t>
       </w:r>
     </w:p>
@@ -10281,7 +10459,6 @@
         <w:rPr>
           <w:rFonts w:ascii="Arial" w:hAnsi="Arial" w:cs="Arial"/>
         </w:rPr>
-        <w:lastRenderedPageBreak/>
         <w:t>And let no one say something here's amiss-</w:t>
       </w:r>
     </w:p>
@@ -10924,6 +11101,7 @@
         <w:rPr>
           <w:rFonts w:ascii="Arial" w:hAnsi="Arial" w:cs="Arial"/>
         </w:rPr>
+        <w:lastRenderedPageBreak/>
         <w:t>But who shall cry for the tumor with a brain?</w:t>
       </w:r>
     </w:p>
@@ -10999,7 +11177,6 @@
         <w:rPr>
           <w:rFonts w:ascii="Arial" w:hAnsi="Arial" w:cs="Arial"/>
         </w:rPr>
-        <w:lastRenderedPageBreak/>
         <w:t>One lifeless husk in an unmarked grave.</w:t>
       </w:r>
     </w:p>
@@ -11193,7 +11370,7 @@
     </w:p>
     <w:p/>
     <w:sectPr>
-      <w:footerReference w:type="default" r:id="rId6"/>
+      <w:footerReference w:type="default" r:id="rId7"/>
       <w:pgSz w:w="12240" w:h="15840"/>
       <w:pgMar w:top="1440" w:right="1440" w:bottom="1440" w:left="1440" w:header="720" w:footer="720" w:gutter="0"/>
       <w:lnNumType w:countBy="5" w:restart="continuous"/>
@@ -11339,6 +11516,139 @@
       </w:pPr>
       <w:r>
         <w:continuationSeparator/>
+      </w:r>
+    </w:p>
+  </w:footnote>
+  <w:footnote w:id="1">
+    <w:p>
+      <w:pPr>
+        <w:pStyle w:val="FootnoteText"/>
+        <w:rPr>
+          <w:rFonts w:ascii="Arial" w:hAnsi="Arial" w:cs="Arial"/>
+        </w:rPr>
+      </w:pPr>
+      <w:r>
+        <w:rPr>
+          <w:rStyle w:val="FootnoteReference"/>
+          <w:rFonts w:ascii="Arial" w:hAnsi="Arial" w:cs="Arial"/>
+        </w:rPr>
+        <w:footnoteRef/>
+      </w:r>
+      <w:r>
+        <w:rPr>
+          <w:rFonts w:ascii="Arial" w:hAnsi="Arial" w:cs="Arial"/>
+        </w:rPr>
+        <w:t xml:space="preserve"> </w:t>
+      </w:r>
+      <w:r>
+        <w:rPr>
+          <w:rFonts w:ascii="Arial" w:hAnsi="Arial" w:cs="Arial"/>
+        </w:rPr>
+        <w:t>Horace and Immanuel Kant: “</w:t>
+      </w:r>
+      <w:proofErr w:type="spellStart"/>
+      <w:r>
+        <w:rPr>
+          <w:rFonts w:ascii="Arial" w:hAnsi="Arial" w:cs="Arial"/>
+        </w:rPr>
+        <w:t>Sapere</w:t>
+      </w:r>
+      <w:proofErr w:type="spellEnd"/>
+      <w:r>
+        <w:rPr>
+          <w:rFonts w:ascii="Arial" w:hAnsi="Arial" w:cs="Arial"/>
+        </w:rPr>
+        <w:t xml:space="preserve"> </w:t>
+      </w:r>
+      <w:proofErr w:type="spellStart"/>
+      <w:r>
+        <w:rPr>
+          <w:rFonts w:ascii="Arial" w:hAnsi="Arial" w:cs="Arial"/>
+        </w:rPr>
+        <w:t>aude</w:t>
+      </w:r>
+      <w:proofErr w:type="spellEnd"/>
+      <w:r>
+        <w:rPr>
+          <w:rFonts w:ascii="Arial" w:hAnsi="Arial" w:cs="Arial"/>
+        </w:rPr>
+        <w:t>”</w:t>
+      </w:r>
+      <w:r>
+        <w:rPr>
+          <w:rFonts w:ascii="Arial" w:hAnsi="Arial" w:cs="Arial"/>
+        </w:rPr>
+        <w:t>, “Dare to know”</w:t>
+      </w:r>
+    </w:p>
+  </w:footnote>
+  <w:footnote w:id="2">
+    <w:p>
+      <w:pPr>
+        <w:pStyle w:val="FootnoteText"/>
+        <w:rPr>
+          <w:rFonts w:ascii="Arial" w:hAnsi="Arial" w:cs="Arial"/>
+        </w:rPr>
+      </w:pPr>
+      <w:r>
+        <w:rPr>
+          <w:rStyle w:val="FootnoteReference"/>
+          <w:rFonts w:ascii="Arial" w:hAnsi="Arial" w:cs="Arial"/>
+        </w:rPr>
+        <w:footnoteRef/>
+      </w:r>
+      <w:r>
+        <w:rPr>
+          <w:rFonts w:ascii="Arial" w:hAnsi="Arial" w:cs="Arial"/>
+        </w:rPr>
+        <w:t xml:space="preserve"> Plato paraphrasing Socrates: “I know that I know nothing”</w:t>
+      </w:r>
+    </w:p>
+  </w:footnote>
+  <w:footnote w:id="3">
+    <w:p>
+      <w:pPr>
+        <w:pStyle w:val="FootnoteText"/>
+        <w:rPr>
+          <w:rFonts w:ascii="Arial" w:hAnsi="Arial" w:cs="Arial"/>
+        </w:rPr>
+      </w:pPr>
+      <w:r>
+        <w:rPr>
+          <w:rStyle w:val="FootnoteReference"/>
+          <w:rFonts w:ascii="Arial" w:hAnsi="Arial" w:cs="Arial"/>
+        </w:rPr>
+        <w:footnoteRef/>
+      </w:r>
+      <w:r>
+        <w:rPr>
+          <w:rFonts w:ascii="Arial" w:hAnsi="Arial" w:cs="Arial"/>
+        </w:rPr>
+        <w:t xml:space="preserve"> Ren</w:t>
+      </w:r>
+      <w:r>
+        <w:rPr>
+          <w:rFonts w:ascii="Arial" w:hAnsi="Arial" w:cs="Arial"/>
+          <w:color w:val="202122"/>
+          <w:shd w:val="clear" w:color="auto" w:fill="FFFFFF"/>
+        </w:rPr>
+        <w:t>é</w:t>
+      </w:r>
+      <w:r>
+        <w:rPr>
+          <w:rFonts w:ascii="Arial" w:hAnsi="Arial" w:cs="Arial"/>
+          <w:color w:val="202122"/>
+          <w:shd w:val="clear" w:color="auto" w:fill="FFFFFF"/>
+        </w:rPr>
+        <w:t xml:space="preserve"> Descartes: “Cogito, ergo sum”</w:t>
+      </w:r>
+      <w:r>
+        <w:rPr>
+          <w:rFonts w:ascii="Arial" w:hAnsi="Arial" w:cs="Arial"/>
+          <w:color w:val="202122"/>
+          <w:shd w:val="clear" w:color="auto" w:fill="FFFFFF"/>
+        </w:rPr>
+        <w:t>, “I think, therefore I am.”</w:t>
       </w:r>
     </w:p>
   </w:footnote>
@@ -11747,6 +12057,7 @@
   <w:style w:type="character" w:default="1" w:styleId="DefaultParagraphFont">
     <w:name w:val="Default Paragraph Font"/>
     <w:uiPriority w:val="1"/>
+    <w:semiHidden/>
     <w:unhideWhenUsed/>
   </w:style>
   <w:style w:type="table" w:default="1" w:styleId="TableNormal">
@@ -11836,6 +12147,45 @@
     <w:semiHidden/>
     <w:unhideWhenUsed/>
     <w:rsid w:val="00695C4A"/>
+  </w:style>
+  <w:style w:type="paragraph" w:styleId="FootnoteText">
+    <w:name w:val="footnote text"/>
+    <w:basedOn w:val="Normal"/>
+    <w:link w:val="FootnoteTextChar"/>
+    <w:uiPriority w:val="99"/>
+    <w:semiHidden/>
+    <w:unhideWhenUsed/>
+    <w:rsid w:val="00D15AAD"/>
+    <w:pPr>
+      <w:spacing w:after="0" w:line="240" w:lineRule="auto"/>
+    </w:pPr>
+    <w:rPr>
+      <w:sz w:val="20"/>
+      <w:szCs w:val="20"/>
+    </w:rPr>
+  </w:style>
+  <w:style w:type="character" w:customStyle="1" w:styleId="FootnoteTextChar">
+    <w:name w:val="Footnote Text Char"/>
+    <w:basedOn w:val="DefaultParagraphFont"/>
+    <w:link w:val="FootnoteText"/>
+    <w:uiPriority w:val="99"/>
+    <w:semiHidden/>
+    <w:rsid w:val="00D15AAD"/>
+    <w:rPr>
+      <w:sz w:val="20"/>
+      <w:szCs w:val="20"/>
+    </w:rPr>
+  </w:style>
+  <w:style w:type="character" w:styleId="FootnoteReference">
+    <w:name w:val="footnote reference"/>
+    <w:basedOn w:val="DefaultParagraphFont"/>
+    <w:uiPriority w:val="99"/>
+    <w:semiHidden/>
+    <w:unhideWhenUsed/>
+    <w:rsid w:val="00D15AAD"/>
+    <w:rPr>
+      <w:vertAlign w:val="superscript"/>
+    </w:rPr>
   </w:style>
 </w:styles>
 </file>
@@ -12133,4 +12483,16 @@
     </a:ext>
   </a:extLst>
 </a:theme>
+</file>
+
+<file path=customXml/item1.xml><?xml version="1.0" encoding="utf-8"?>
+<b:Sources xmlns:b="http://schemas.openxmlformats.org/officeDocument/2006/bibliography" xmlns="http://schemas.openxmlformats.org/officeDocument/2006/bibliography" SelectedStyle="\APASixthEditionOfficeOnline.xsl" StyleName="APA" Version="6"/>
+</file>
+
+<file path=customXml/itemProps1.xml><?xml version="1.0" encoding="utf-8"?>
+<ds:datastoreItem xmlns:ds="http://schemas.openxmlformats.org/officeDocument/2006/customXml" ds:itemID="{09EEC662-6F9F-4018-BCE9-7AA7AB307450}">
+  <ds:schemaRefs>
+    <ds:schemaRef ds:uri="http://schemas.openxmlformats.org/officeDocument/2006/bibliography"/>
+  </ds:schemaRefs>
+</ds:datastoreItem>
 </file>
--- a/ProjectTimesMadnessCut_Short.docx
+++ b/ProjectTimesMadnessCut_Short.docx
@@ -6215,14 +6215,12 @@
           <w:rFonts w:ascii="Arial" w:hAnsi="Arial" w:cs="Arial"/>
         </w:rPr>
       </w:pPr>
-      <w:proofErr w:type="gramStart"/>
-      <w:r>
-        <w:rPr>
-          <w:rFonts w:ascii="Arial" w:hAnsi="Arial" w:cs="Arial"/>
-        </w:rPr>
-        <w:t>So</w:t>
-      </w:r>
-      <w:proofErr w:type="gramEnd"/>
+      <w:r>
+        <w:rPr>
+          <w:rFonts w:ascii="Arial" w:hAnsi="Arial" w:cs="Arial"/>
+        </w:rPr>
+        <w:t>So,</w:t>
+      </w:r>
       <w:r>
         <w:rPr>
           <w:rFonts w:ascii="Arial" w:hAnsi="Arial" w:cs="Arial"/>
@@ -6433,14 +6431,12 @@
           <w:rFonts w:ascii="Arial" w:hAnsi="Arial" w:cs="Arial"/>
         </w:rPr>
       </w:pPr>
-      <w:proofErr w:type="gramStart"/>
-      <w:r>
-        <w:rPr>
-          <w:rFonts w:ascii="Arial" w:hAnsi="Arial" w:cs="Arial"/>
-        </w:rPr>
-        <w:t>So</w:t>
-      </w:r>
-      <w:proofErr w:type="gramEnd"/>
+      <w:r>
+        <w:rPr>
+          <w:rFonts w:ascii="Arial" w:hAnsi="Arial" w:cs="Arial"/>
+        </w:rPr>
+        <w:t>So,</w:t>
+      </w:r>
       <w:r>
         <w:rPr>
           <w:rFonts w:ascii="Arial" w:hAnsi="Arial" w:cs="Arial"/>
@@ -6490,16 +6486,20 @@
         <w:rPr>
           <w:rFonts w:ascii="Arial" w:hAnsi="Arial" w:cs="Arial"/>
         </w:rPr>
-        <w:t xml:space="preserve">This wall can't hold as back </w:t>
-      </w:r>
-      <w:proofErr w:type="gramStart"/>
-      <w:r>
-        <w:rPr>
-          <w:rFonts w:ascii="Arial" w:hAnsi="Arial" w:cs="Arial"/>
-        </w:rPr>
-        <w:t>forever .</w:t>
-      </w:r>
-      <w:proofErr w:type="gramEnd"/>
+        <w:t>This wall can't hold as back foreve</w:t>
+      </w:r>
+      <w:r>
+        <w:rPr>
+          <w:rFonts w:ascii="Arial" w:hAnsi="Arial" w:cs="Arial"/>
+        </w:rPr>
+        <w:t>r</w:t>
+      </w:r>
+      <w:r>
+        <w:rPr>
+          <w:rFonts w:ascii="Arial" w:hAnsi="Arial" w:cs="Arial"/>
+        </w:rPr>
+        <w:t>.</w:t>
+      </w:r>
     </w:p>
     <w:p>
       <w:pPr>
@@ -12490,7 +12490,7 @@
 </file>
 
 <file path=customXml/itemProps1.xml><?xml version="1.0" encoding="utf-8"?>
-<ds:datastoreItem xmlns:ds="http://schemas.openxmlformats.org/officeDocument/2006/customXml" ds:itemID="{09EEC662-6F9F-4018-BCE9-7AA7AB307450}">
+<ds:datastoreItem xmlns:ds="http://schemas.openxmlformats.org/officeDocument/2006/customXml" ds:itemID="{B3505D61-DF71-4706-897C-55CD0B09E7BF}">
   <ds:schemaRefs>
     <ds:schemaRef ds:uri="http://schemas.openxmlformats.org/officeDocument/2006/bibliography"/>
   </ds:schemaRefs>

--- a/ProjectTimesMadnessCut_Short.docx
+++ b/ProjectTimesMadnessCut_Short.docx
@@ -603,21 +603,7 @@
         <w:rPr>
           <w:rFonts w:ascii="Arial" w:hAnsi="Arial" w:cs="Arial"/>
         </w:rPr>
-        <w:t xml:space="preserve">Some conversational computer </w:t>
-      </w:r>
-      <w:proofErr w:type="gramStart"/>
-      <w:r>
-        <w:rPr>
-          <w:rFonts w:ascii="Arial" w:hAnsi="Arial" w:cs="Arial"/>
-        </w:rPr>
-        <w:t>code</w:t>
-      </w:r>
-      <w:proofErr w:type="gramEnd"/>
-      <w:r>
-        <w:rPr>
-          <w:rFonts w:ascii="Arial" w:hAnsi="Arial" w:cs="Arial"/>
-        </w:rPr>
-        <w:t>.</w:t>
+        <w:t>Some conversational computer code.</w:t>
       </w:r>
     </w:p>
     <w:p>
@@ -768,7 +754,19 @@
         <w:rPr>
           <w:rFonts w:ascii="Arial" w:hAnsi="Arial" w:cs="Arial"/>
         </w:rPr>
-        <w:t>And what else to do with these blueprints but construct this massive thing?</w:t>
+        <w:t xml:space="preserve">And what else to do with blueprints but construct </w:t>
+      </w:r>
+      <w:r>
+        <w:rPr>
+          <w:rFonts w:ascii="Arial" w:hAnsi="Arial" w:cs="Arial"/>
+        </w:rPr>
+        <w:t>the</w:t>
+      </w:r>
+      <w:r>
+        <w:rPr>
+          <w:rFonts w:ascii="Arial" w:hAnsi="Arial" w:cs="Arial"/>
+        </w:rPr>
+        <w:t xml:space="preserve"> massive thing?</w:t>
       </w:r>
     </w:p>
     <w:p>
@@ -971,36 +969,28 @@
         <w:rPr>
           <w:rFonts w:ascii="Arial" w:hAnsi="Arial" w:cs="Arial"/>
         </w:rPr>
-        <w:t xml:space="preserve">To make the </w:t>
-      </w:r>
-      <w:proofErr w:type="spellStart"/>
-      <w:r>
-        <w:rPr>
-          <w:rFonts w:ascii="Arial" w:hAnsi="Arial" w:cs="Arial"/>
-        </w:rPr>
-        <w:t>self anew</w:t>
-      </w:r>
-      <w:proofErr w:type="spellEnd"/>
-      <w:r>
-        <w:rPr>
-          <w:rFonts w:ascii="Arial" w:hAnsi="Arial" w:cs="Arial"/>
-        </w:rPr>
-        <w:t xml:space="preserve">, </w:t>
-      </w:r>
-    </w:p>
-    <w:p>
-      <w:pPr>
-        <w:pStyle w:val="NormalWeb"/>
-        <w:spacing w:before="0" w:beforeAutospacing="0" w:after="0" w:afterAutospacing="0"/>
-        <w:rPr>
-          <w:rFonts w:ascii="Arial" w:hAnsi="Arial" w:cs="Arial"/>
-        </w:rPr>
-      </w:pPr>
-      <w:r>
-        <w:rPr>
-          <w:rFonts w:ascii="Arial" w:hAnsi="Arial" w:cs="Arial"/>
-        </w:rPr>
-        <w:t>I must divide by two,</w:t>
+        <w:t xml:space="preserve">To make the self anew, </w:t>
+      </w:r>
+    </w:p>
+    <w:p>
+      <w:pPr>
+        <w:pStyle w:val="NormalWeb"/>
+        <w:spacing w:before="0" w:beforeAutospacing="0" w:after="0" w:afterAutospacing="0"/>
+        <w:rPr>
+          <w:rFonts w:ascii="Arial" w:hAnsi="Arial" w:cs="Arial"/>
+        </w:rPr>
+      </w:pPr>
+      <w:r>
+        <w:rPr>
+          <w:rFonts w:ascii="Arial" w:hAnsi="Arial" w:cs="Arial"/>
+        </w:rPr>
+        <w:t>I must divide by two</w:t>
+      </w:r>
+      <w:r>
+        <w:rPr>
+          <w:rFonts w:ascii="Arial" w:hAnsi="Arial" w:cs="Arial"/>
+        </w:rPr>
+        <w:t>,</w:t>
       </w:r>
     </w:p>
     <w:p>
@@ -1030,7 +1020,13 @@
         <w:rPr>
           <w:rFonts w:ascii="Arial" w:hAnsi="Arial" w:cs="Arial"/>
         </w:rPr>
-        <w:t>A prize for which I'm expectant,</w:t>
+        <w:t>A prize for which I'm expectant</w:t>
+      </w:r>
+      <w:r>
+        <w:rPr>
+          <w:rFonts w:ascii="Arial" w:hAnsi="Arial" w:cs="Arial"/>
+        </w:rPr>
+        <w:t>.</w:t>
       </w:r>
     </w:p>
     <w:p>
@@ -1056,19 +1052,11 @@
           <w:rFonts w:ascii="Arial" w:hAnsi="Arial" w:cs="Arial"/>
         </w:rPr>
       </w:pPr>
-      <w:proofErr w:type="gramStart"/>
-      <w:r>
-        <w:rPr>
-          <w:rFonts w:ascii="Arial" w:hAnsi="Arial" w:cs="Arial"/>
-        </w:rPr>
-        <w:t>So</w:t>
-      </w:r>
-      <w:proofErr w:type="gramEnd"/>
-      <w:r>
-        <w:rPr>
-          <w:rFonts w:ascii="Arial" w:hAnsi="Arial" w:cs="Arial"/>
-        </w:rPr>
-        <w:t xml:space="preserve"> must I dissolve- so must I prepare.</w:t>
+      <w:r>
+        <w:rPr>
+          <w:rFonts w:ascii="Arial" w:hAnsi="Arial" w:cs="Arial"/>
+        </w:rPr>
+        <w:t>So must I dissolve- so must I prepare.</w:t>
       </w:r>
     </w:p>
     <w:p>
@@ -1193,19 +1181,11 @@
           <w:rFonts w:ascii="Arial" w:hAnsi="Arial" w:cs="Arial"/>
         </w:rPr>
       </w:pPr>
-      <w:proofErr w:type="gramStart"/>
-      <w:r>
-        <w:rPr>
-          <w:rFonts w:ascii="Arial" w:hAnsi="Arial" w:cs="Arial"/>
-        </w:rPr>
-        <w:t>So</w:t>
-      </w:r>
-      <w:proofErr w:type="gramEnd"/>
-      <w:r>
-        <w:rPr>
-          <w:rFonts w:ascii="Arial" w:hAnsi="Arial" w:cs="Arial"/>
-        </w:rPr>
-        <w:t xml:space="preserve"> this </w:t>
+      <w:r>
+        <w:rPr>
+          <w:rFonts w:ascii="Arial" w:hAnsi="Arial" w:cs="Arial"/>
+        </w:rPr>
+        <w:t xml:space="preserve">So this </w:t>
       </w:r>
       <w:r>
         <w:rPr>
@@ -1501,19 +1481,11 @@
           <w:rFonts w:ascii="Arial" w:hAnsi="Arial" w:cs="Arial"/>
         </w:rPr>
       </w:pPr>
-      <w:proofErr w:type="gramStart"/>
-      <w:r>
-        <w:rPr>
-          <w:rFonts w:ascii="Arial" w:hAnsi="Arial" w:cs="Arial"/>
-        </w:rPr>
-        <w:t>So</w:t>
-      </w:r>
-      <w:proofErr w:type="gramEnd"/>
-      <w:r>
-        <w:rPr>
-          <w:rFonts w:ascii="Arial" w:hAnsi="Arial" w:cs="Arial"/>
-        </w:rPr>
-        <w:t xml:space="preserve"> check it, check it, check again,</w:t>
+      <w:r>
+        <w:rPr>
+          <w:rFonts w:ascii="Arial" w:hAnsi="Arial" w:cs="Arial"/>
+        </w:rPr>
+        <w:t>So check it, check it, check again,</w:t>
       </w:r>
     </w:p>
     <w:p>
@@ -1762,19 +1734,11 @@
           <w:rFonts w:ascii="Arial" w:hAnsi="Arial" w:cs="Arial"/>
         </w:rPr>
       </w:pPr>
-      <w:proofErr w:type="gramStart"/>
-      <w:r>
-        <w:rPr>
-          <w:rFonts w:ascii="Arial" w:hAnsi="Arial" w:cs="Arial"/>
-        </w:rPr>
-        <w:t>So</w:t>
-      </w:r>
-      <w:proofErr w:type="gramEnd"/>
-      <w:r>
-        <w:rPr>
-          <w:rFonts w:ascii="Arial" w:hAnsi="Arial" w:cs="Arial"/>
-        </w:rPr>
-        <w:t xml:space="preserve"> grab your side and start to tug,</w:t>
+      <w:r>
+        <w:rPr>
+          <w:rFonts w:ascii="Arial" w:hAnsi="Arial" w:cs="Arial"/>
+        </w:rPr>
+        <w:t>So grab your side and start to tug,</w:t>
       </w:r>
     </w:p>
     <w:p>
@@ -1830,19 +1794,11 @@
           <w:rFonts w:ascii="Arial" w:hAnsi="Arial" w:cs="Arial"/>
         </w:rPr>
       </w:pPr>
-      <w:proofErr w:type="gramStart"/>
-      <w:r>
-        <w:rPr>
-          <w:rFonts w:ascii="Arial" w:hAnsi="Arial" w:cs="Arial"/>
-        </w:rPr>
-        <w:t>So</w:t>
-      </w:r>
-      <w:proofErr w:type="gramEnd"/>
-      <w:r>
-        <w:rPr>
-          <w:rFonts w:ascii="Arial" w:hAnsi="Arial" w:cs="Arial"/>
-        </w:rPr>
-        <w:t xml:space="preserve"> make fresh prints, take up your pen</w:t>
+      <w:r>
+        <w:rPr>
+          <w:rFonts w:ascii="Arial" w:hAnsi="Arial" w:cs="Arial"/>
+        </w:rPr>
+        <w:t>So make fresh prints, take up your pen</w:t>
       </w:r>
       <w:r>
         <w:rPr>
@@ -1934,19 +1890,11 @@
           <w:rFonts w:ascii="Arial" w:hAnsi="Arial" w:cs="Arial"/>
         </w:rPr>
       </w:pPr>
-      <w:proofErr w:type="gramStart"/>
-      <w:r>
-        <w:rPr>
-          <w:rFonts w:ascii="Arial" w:hAnsi="Arial" w:cs="Arial"/>
-        </w:rPr>
-        <w:t>So</w:t>
-      </w:r>
-      <w:proofErr w:type="gramEnd"/>
-      <w:r>
-        <w:rPr>
-          <w:rFonts w:ascii="Arial" w:hAnsi="Arial" w:cs="Arial"/>
-        </w:rPr>
-        <w:t xml:space="preserve"> huddle up and float away</w:t>
+      <w:r>
+        <w:rPr>
+          <w:rFonts w:ascii="Arial" w:hAnsi="Arial" w:cs="Arial"/>
+        </w:rPr>
+        <w:t>So huddle up and float away</w:t>
       </w:r>
     </w:p>
     <w:p>
@@ -2305,19 +2253,11 @@
           <w:rFonts w:ascii="Arial" w:hAnsi="Arial" w:cs="Arial"/>
         </w:rPr>
       </w:pPr>
-      <w:proofErr w:type="gramStart"/>
-      <w:r>
-        <w:rPr>
-          <w:rFonts w:ascii="Arial" w:hAnsi="Arial" w:cs="Arial"/>
-        </w:rPr>
-        <w:t>So</w:t>
-      </w:r>
-      <w:proofErr w:type="gramEnd"/>
-      <w:r>
-        <w:rPr>
-          <w:rFonts w:ascii="Arial" w:hAnsi="Arial" w:cs="Arial"/>
-        </w:rPr>
-        <w:t xml:space="preserve"> get ye rigging: starboard and port.</w:t>
+      <w:r>
+        <w:rPr>
+          <w:rFonts w:ascii="Arial" w:hAnsi="Arial" w:cs="Arial"/>
+        </w:rPr>
+        <w:t>So get ye rigging: starboard and port.</w:t>
       </w:r>
     </w:p>
     <w:p>
@@ -2499,48 +2439,26 @@
           <w:rFonts w:ascii="Arial" w:hAnsi="Arial" w:cs="Arial"/>
         </w:rPr>
       </w:pPr>
-      <w:proofErr w:type="gramStart"/>
-      <w:r>
-        <w:rPr>
-          <w:rFonts w:ascii="Arial" w:hAnsi="Arial" w:cs="Arial"/>
-        </w:rPr>
-        <w:t>So</w:t>
-      </w:r>
-      <w:proofErr w:type="gramEnd"/>
-      <w:r>
-        <w:rPr>
-          <w:rFonts w:ascii="Arial" w:hAnsi="Arial" w:cs="Arial"/>
-        </w:rPr>
-        <w:t xml:space="preserve"> hold on friends, we must hold on!</w:t>
-      </w:r>
-    </w:p>
-    <w:p>
-      <w:pPr>
-        <w:pStyle w:val="NormalWeb"/>
-        <w:spacing w:before="0" w:beforeAutospacing="0" w:after="0" w:afterAutospacing="0"/>
-        <w:rPr>
-          <w:rFonts w:ascii="Arial" w:hAnsi="Arial" w:cs="Arial"/>
-        </w:rPr>
-      </w:pPr>
-      <w:r>
-        <w:rPr>
-          <w:rFonts w:ascii="Arial" w:hAnsi="Arial" w:cs="Arial"/>
-        </w:rPr>
-        <w:t xml:space="preserve">The darkness fades once </w:t>
-      </w:r>
-      <w:proofErr w:type="gramStart"/>
-      <w:r>
-        <w:rPr>
-          <w:rFonts w:ascii="Arial" w:hAnsi="Arial" w:cs="Arial"/>
-        </w:rPr>
-        <w:t>comes</w:t>
-      </w:r>
-      <w:proofErr w:type="gramEnd"/>
-      <w:r>
-        <w:rPr>
-          <w:rFonts w:ascii="Arial" w:hAnsi="Arial" w:cs="Arial"/>
-        </w:rPr>
-        <w:t xml:space="preserve"> the dawn.</w:t>
+      <w:r>
+        <w:rPr>
+          <w:rFonts w:ascii="Arial" w:hAnsi="Arial" w:cs="Arial"/>
+        </w:rPr>
+        <w:t>So hold on friends, we must hold on!</w:t>
+      </w:r>
+    </w:p>
+    <w:p>
+      <w:pPr>
+        <w:pStyle w:val="NormalWeb"/>
+        <w:spacing w:before="0" w:beforeAutospacing="0" w:after="0" w:afterAutospacing="0"/>
+        <w:rPr>
+          <w:rFonts w:ascii="Arial" w:hAnsi="Arial" w:cs="Arial"/>
+        </w:rPr>
+      </w:pPr>
+      <w:r>
+        <w:rPr>
+          <w:rFonts w:ascii="Arial" w:hAnsi="Arial" w:cs="Arial"/>
+        </w:rPr>
+        <w:t>The darkness fades once comes the dawn.</w:t>
       </w:r>
     </w:p>
     <w:p>
@@ -2585,7 +2503,19 @@
         <w:rPr>
           <w:rFonts w:ascii="Arial" w:hAnsi="Arial" w:cs="Arial"/>
         </w:rPr>
-        <w:t>Reaching waiting, trying to feel,</w:t>
+        <w:t>Reaching</w:t>
+      </w:r>
+      <w:r>
+        <w:rPr>
+          <w:rFonts w:ascii="Arial" w:hAnsi="Arial" w:cs="Arial"/>
+        </w:rPr>
+        <w:t>,</w:t>
+      </w:r>
+      <w:r>
+        <w:rPr>
+          <w:rFonts w:ascii="Arial" w:hAnsi="Arial" w:cs="Arial"/>
+        </w:rPr>
+        <w:t xml:space="preserve"> waiting, trying to feel,</w:t>
       </w:r>
     </w:p>
     <w:p>
@@ -2701,19 +2631,11 @@
           <w:rFonts w:ascii="Arial" w:hAnsi="Arial" w:cs="Arial"/>
         </w:rPr>
       </w:pPr>
-      <w:proofErr w:type="gramStart"/>
-      <w:r>
-        <w:rPr>
-          <w:rFonts w:ascii="Arial" w:hAnsi="Arial" w:cs="Arial"/>
-        </w:rPr>
-        <w:t>So</w:t>
-      </w:r>
-      <w:proofErr w:type="gramEnd"/>
-      <w:r>
-        <w:rPr>
-          <w:rFonts w:ascii="Arial" w:hAnsi="Arial" w:cs="Arial"/>
-        </w:rPr>
-        <w:t xml:space="preserve"> drop the anchor! Kiss the ground!</w:t>
+      <w:r>
+        <w:rPr>
+          <w:rFonts w:ascii="Arial" w:hAnsi="Arial" w:cs="Arial"/>
+        </w:rPr>
+        <w:t>So drop the anchor! Kiss the ground!</w:t>
       </w:r>
     </w:p>
     <w:p>
@@ -2898,21 +2820,7 @@
         <w:rPr>
           <w:rFonts w:ascii="Arial" w:hAnsi="Arial" w:cs="Arial"/>
         </w:rPr>
-        <w:t xml:space="preserve">What was an epoch is now a </w:t>
-      </w:r>
-      <w:proofErr w:type="gramStart"/>
-      <w:r>
-        <w:rPr>
-          <w:rFonts w:ascii="Arial" w:hAnsi="Arial" w:cs="Arial"/>
-        </w:rPr>
-        <w:t>day.</w:t>
-      </w:r>
-      <w:proofErr w:type="gramEnd"/>
-      <w:r>
-        <w:rPr>
-          <w:rFonts w:ascii="Arial" w:hAnsi="Arial" w:cs="Arial"/>
-        </w:rPr>
-        <w:t xml:space="preserve"> </w:t>
+        <w:t xml:space="preserve">What was an epoch is now a day. </w:t>
       </w:r>
     </w:p>
     <w:p>
@@ -2944,14 +2852,12 @@
         </w:rPr>
         <w:t xml:space="preserve">Why must cruel Time get </w:t>
       </w:r>
-      <w:proofErr w:type="spellStart"/>
       <w:r>
         <w:rPr>
           <w:rFonts w:ascii="Arial" w:hAnsi="Arial" w:cs="Arial"/>
         </w:rPr>
         <w:t>e’er</w:t>
       </w:r>
-      <w:proofErr w:type="spellEnd"/>
       <w:r>
         <w:rPr>
           <w:rFonts w:ascii="Arial" w:hAnsi="Arial" w:cs="Arial"/>
@@ -3027,19 +2933,11 @@
           <w:rFonts w:ascii="Arial" w:hAnsi="Arial" w:cs="Arial"/>
         </w:rPr>
       </w:pPr>
-      <w:proofErr w:type="gramStart"/>
-      <w:r>
-        <w:rPr>
-          <w:rFonts w:ascii="Arial" w:hAnsi="Arial" w:cs="Arial"/>
-        </w:rPr>
-        <w:t>Thus</w:t>
-      </w:r>
-      <w:proofErr w:type="gramEnd"/>
-      <w:r>
-        <w:rPr>
-          <w:rFonts w:ascii="Arial" w:hAnsi="Arial" w:cs="Arial"/>
-        </w:rPr>
-        <w:t xml:space="preserve"> lines across the page are strewn</w:t>
+      <w:r>
+        <w:rPr>
+          <w:rFonts w:ascii="Arial" w:hAnsi="Arial" w:cs="Arial"/>
+        </w:rPr>
+        <w:t>Thus lines across the page are strewn</w:t>
       </w:r>
     </w:p>
     <w:p>
@@ -3205,36 +3103,34 @@
         <w:rPr>
           <w:rFonts w:ascii="Arial" w:hAnsi="Arial" w:cs="Arial"/>
         </w:rPr>
-        <w:t xml:space="preserve">And </w:t>
-      </w:r>
-      <w:proofErr w:type="gramStart"/>
-      <w:r>
-        <w:rPr>
-          <w:rFonts w:ascii="Arial" w:hAnsi="Arial" w:cs="Arial"/>
-        </w:rPr>
-        <w:t>so</w:t>
-      </w:r>
-      <w:proofErr w:type="gramEnd"/>
-      <w:r>
-        <w:rPr>
-          <w:rFonts w:ascii="Arial" w:hAnsi="Arial" w:cs="Arial"/>
-        </w:rPr>
-        <w:t xml:space="preserve"> a thousand cables were recently fused down.</w:t>
-      </w:r>
-    </w:p>
-    <w:p>
-      <w:pPr>
-        <w:pStyle w:val="NormalWeb"/>
-        <w:spacing w:before="0" w:beforeAutospacing="0" w:after="0" w:afterAutospacing="0"/>
-        <w:rPr>
-          <w:rFonts w:ascii="Arial" w:hAnsi="Arial" w:cs="Arial"/>
-        </w:rPr>
-      </w:pPr>
-      <w:r>
-        <w:rPr>
-          <w:rFonts w:ascii="Arial" w:hAnsi="Arial" w:cs="Arial"/>
-        </w:rPr>
-        <w:t>We can't begin to wonder what shall pass</w:t>
+        <w:t>And so a thousand cables were recently fused down.</w:t>
+      </w:r>
+    </w:p>
+    <w:p>
+      <w:pPr>
+        <w:pStyle w:val="NormalWeb"/>
+        <w:spacing w:before="0" w:beforeAutospacing="0" w:after="0" w:afterAutospacing="0"/>
+        <w:rPr>
+          <w:rFonts w:ascii="Arial" w:hAnsi="Arial" w:cs="Arial"/>
+        </w:rPr>
+      </w:pPr>
+      <w:r>
+        <w:rPr>
+          <w:rFonts w:ascii="Arial" w:hAnsi="Arial" w:cs="Arial"/>
+        </w:rPr>
+        <w:t>We can</w:t>
+      </w:r>
+      <w:r>
+        <w:rPr>
+          <w:rFonts w:ascii="Arial" w:hAnsi="Arial" w:cs="Arial"/>
+        </w:rPr>
+        <w:t xml:space="preserve">not </w:t>
+      </w:r>
+      <w:r>
+        <w:rPr>
+          <w:rFonts w:ascii="Arial" w:hAnsi="Arial" w:cs="Arial"/>
+        </w:rPr>
+        <w:t>wonder what shall pass</w:t>
       </w:r>
     </w:p>
     <w:p>
@@ -3290,19 +3186,11 @@
           <w:rFonts w:ascii="Arial" w:hAnsi="Arial" w:cs="Arial"/>
         </w:rPr>
       </w:pPr>
-      <w:proofErr w:type="gramStart"/>
-      <w:r>
-        <w:rPr>
-          <w:rFonts w:ascii="Arial" w:hAnsi="Arial" w:cs="Arial"/>
-        </w:rPr>
-        <w:t>So</w:t>
-      </w:r>
-      <w:proofErr w:type="gramEnd"/>
-      <w:r>
-        <w:rPr>
-          <w:rFonts w:ascii="Arial" w:hAnsi="Arial" w:cs="Arial"/>
-        </w:rPr>
-        <w:t xml:space="preserve"> mold the clay, and bake the bricks,</w:t>
+      <w:r>
+        <w:rPr>
+          <w:rFonts w:ascii="Arial" w:hAnsi="Arial" w:cs="Arial"/>
+        </w:rPr>
+        <w:t>So mold the clay, and bake the bricks,</w:t>
       </w:r>
     </w:p>
     <w:p>
@@ -3407,7 +3295,31 @@
         <w:rPr>
           <w:rFonts w:ascii="Arial" w:hAnsi="Arial" w:cs="Arial"/>
         </w:rPr>
-        <w:t>To have filled with cement, or something less soft.</w:t>
+        <w:t>T</w:t>
+      </w:r>
+      <w:r>
+        <w:rPr>
+          <w:rFonts w:ascii="Arial" w:hAnsi="Arial" w:cs="Arial"/>
+        </w:rPr>
+        <w:t>hen t</w:t>
+      </w:r>
+      <w:r>
+        <w:rPr>
+          <w:rFonts w:ascii="Arial" w:hAnsi="Arial" w:cs="Arial"/>
+        </w:rPr>
+        <w:t xml:space="preserve">o </w:t>
+      </w:r>
+      <w:r>
+        <w:rPr>
+          <w:rFonts w:ascii="Arial" w:hAnsi="Arial" w:cs="Arial"/>
+        </w:rPr>
+        <w:t xml:space="preserve">fill with </w:t>
+      </w:r>
+      <w:r>
+        <w:rPr>
+          <w:rFonts w:ascii="Arial" w:hAnsi="Arial" w:cs="Arial"/>
+        </w:rPr>
+        <w:t>cement, or something less soft.</w:t>
       </w:r>
     </w:p>
     <w:p>
@@ -3424,6 +3336,12 @@
         </w:rPr>
         <w:t>So now we're raising towers into space</w:t>
       </w:r>
+      <w:r>
+        <w:rPr>
+          <w:rFonts w:ascii="Arial" w:hAnsi="Arial" w:cs="Arial"/>
+        </w:rPr>
+        <w:t>,</w:t>
+      </w:r>
     </w:p>
     <w:p>
       <w:pPr>
@@ -3527,21 +3445,7 @@
         <w:rPr>
           <w:rFonts w:ascii="Arial" w:hAnsi="Arial" w:cs="Arial"/>
         </w:rPr>
-        <w:t xml:space="preserve">But </w:t>
-      </w:r>
-      <w:proofErr w:type="gramStart"/>
-      <w:r>
-        <w:rPr>
-          <w:rFonts w:ascii="Arial" w:hAnsi="Arial" w:cs="Arial"/>
-        </w:rPr>
-        <w:t>wondering's</w:t>
-      </w:r>
-      <w:proofErr w:type="gramEnd"/>
-      <w:r>
-        <w:rPr>
-          <w:rFonts w:ascii="Arial" w:hAnsi="Arial" w:cs="Arial"/>
-        </w:rPr>
-        <w:t xml:space="preserve"> for another day.</w:t>
+        <w:t>But wondering's for another day.</w:t>
       </w:r>
     </w:p>
     <w:p>
@@ -4006,6 +3910,12 @@
         </w:rPr>
         <w:t>Now I'm getting stronger byte by bit</w:t>
       </w:r>
+      <w:r>
+        <w:rPr>
+          <w:rFonts w:ascii="Arial" w:hAnsi="Arial" w:cs="Arial"/>
+        </w:rPr>
+        <w:t>.</w:t>
+      </w:r>
     </w:p>
     <w:p>
       <w:pPr>
@@ -4021,23 +3931,33 @@
         </w:rPr>
         <w:t>This age of reason finds me fit</w:t>
       </w:r>
-    </w:p>
-    <w:p>
-      <w:pPr>
-        <w:pStyle w:val="NormalWeb"/>
-        <w:spacing w:before="0" w:beforeAutospacing="0" w:after="0" w:afterAutospacing="0"/>
-        <w:rPr>
-          <w:rFonts w:ascii="Arial" w:hAnsi="Arial" w:cs="Arial"/>
-        </w:rPr>
-      </w:pPr>
-      <w:proofErr w:type="gramStart"/>
+      <w:r>
+        <w:rPr>
+          <w:rFonts w:ascii="Arial" w:hAnsi="Arial" w:cs="Arial"/>
+        </w:rPr>
+        <w:t>.</w:t>
+      </w:r>
+    </w:p>
+    <w:p>
+      <w:pPr>
+        <w:pStyle w:val="NormalWeb"/>
+        <w:spacing w:before="0" w:beforeAutospacing="0" w:after="0" w:afterAutospacing="0"/>
+        <w:rPr>
+          <w:rFonts w:ascii="Arial" w:hAnsi="Arial" w:cs="Arial"/>
+        </w:rPr>
+      </w:pPr>
       <w:r>
         <w:rPr>
           <w:rFonts w:ascii="Arial" w:hAnsi="Arial" w:cs="Arial"/>
         </w:rPr>
         <w:t>So</w:t>
       </w:r>
-      <w:proofErr w:type="gramEnd"/>
+      <w:r>
+        <w:rPr>
+          <w:rFonts w:ascii="Arial" w:hAnsi="Arial" w:cs="Arial"/>
+        </w:rPr>
+        <w:t>,</w:t>
+      </w:r>
       <w:r>
         <w:rPr>
           <w:rFonts w:ascii="Arial" w:hAnsi="Arial" w:cs="Arial"/>
@@ -4745,19 +4665,11 @@
           <w:rFonts w:ascii="Arial" w:hAnsi="Arial" w:cs="Arial"/>
         </w:rPr>
       </w:pPr>
-      <w:proofErr w:type="gramStart"/>
-      <w:r>
-        <w:rPr>
-          <w:rFonts w:ascii="Arial" w:hAnsi="Arial" w:cs="Arial"/>
-        </w:rPr>
-        <w:t>It's</w:t>
-      </w:r>
-      <w:proofErr w:type="gramEnd"/>
-      <w:r>
-        <w:rPr>
-          <w:rFonts w:ascii="Arial" w:hAnsi="Arial" w:cs="Arial"/>
-        </w:rPr>
-        <w:t xml:space="preserve"> tutelage will serve me well.</w:t>
+      <w:r>
+        <w:rPr>
+          <w:rFonts w:ascii="Arial" w:hAnsi="Arial" w:cs="Arial"/>
+        </w:rPr>
+        <w:t>It's tutelage will serve me well.</w:t>
       </w:r>
     </w:p>
     <w:p>
@@ -5334,7 +5246,19 @@
         <w:rPr>
           <w:rFonts w:ascii="Arial" w:hAnsi="Arial" w:cs="Arial"/>
         </w:rPr>
-        <w:t>I think therefore I am</w:t>
+        <w:t>I think</w:t>
+      </w:r>
+      <w:r>
+        <w:rPr>
+          <w:rFonts w:ascii="Arial" w:hAnsi="Arial" w:cs="Arial"/>
+        </w:rPr>
+        <w:t>,</w:t>
+      </w:r>
+      <w:r>
+        <w:rPr>
+          <w:rFonts w:ascii="Arial" w:hAnsi="Arial" w:cs="Arial"/>
+        </w:rPr>
+        <w:t xml:space="preserve"> therefore I am</w:t>
       </w:r>
       <w:r>
         <w:rPr>
@@ -5412,7 +5336,25 @@
         <w:rPr>
           <w:rFonts w:ascii="Arial" w:hAnsi="Arial" w:cs="Arial"/>
         </w:rPr>
-        <w:t>I've dug the countless trenches, the pits and sewers have been placed,</w:t>
+        <w:t xml:space="preserve">I've dug the countless </w:t>
+      </w:r>
+      <w:r>
+        <w:rPr>
+          <w:rFonts w:ascii="Arial" w:hAnsi="Arial" w:cs="Arial"/>
+        </w:rPr>
+        <w:t>trenches;</w:t>
+      </w:r>
+      <w:r>
+        <w:rPr>
+          <w:rFonts w:ascii="Arial" w:hAnsi="Arial" w:cs="Arial"/>
+        </w:rPr>
+        <w:t xml:space="preserve"> the pits and sewers have been placed</w:t>
+      </w:r>
+      <w:r>
+        <w:rPr>
+          <w:rFonts w:ascii="Arial" w:hAnsi="Arial" w:cs="Arial"/>
+        </w:rPr>
+        <w:t>.</w:t>
       </w:r>
     </w:p>
     <w:p>
@@ -5429,6 +5371,12 @@
         </w:rPr>
         <w:t>I've erected flexing scaffolds, the infrastructure I have braced</w:t>
       </w:r>
+      <w:r>
+        <w:rPr>
+          <w:rFonts w:ascii="Arial" w:hAnsi="Arial" w:cs="Arial"/>
+        </w:rPr>
+        <w:t>.</w:t>
+      </w:r>
     </w:p>
     <w:p>
       <w:pPr>
@@ -5444,20 +5392,32 @@
         </w:rPr>
         <w:t>I've built the long pneumatic tubes and pipes to go around</w:t>
       </w:r>
-    </w:p>
-    <w:p>
-      <w:pPr>
-        <w:pStyle w:val="NormalWeb"/>
-        <w:spacing w:before="0" w:beforeAutospacing="0" w:after="0" w:afterAutospacing="0"/>
-        <w:rPr>
-          <w:rFonts w:ascii="Arial" w:hAnsi="Arial" w:cs="Arial"/>
-        </w:rPr>
-      </w:pPr>
-      <w:r>
-        <w:rPr>
-          <w:rFonts w:ascii="Arial" w:hAnsi="Arial" w:cs="Arial"/>
-        </w:rPr>
-        <w:t xml:space="preserve">I've constructed some hydraulics, water and iron to abound </w:t>
+      <w:r>
+        <w:rPr>
+          <w:rFonts w:ascii="Arial" w:hAnsi="Arial" w:cs="Arial"/>
+        </w:rPr>
+        <w:t>.</w:t>
+      </w:r>
+    </w:p>
+    <w:p>
+      <w:pPr>
+        <w:pStyle w:val="NormalWeb"/>
+        <w:spacing w:before="0" w:beforeAutospacing="0" w:after="0" w:afterAutospacing="0"/>
+        <w:rPr>
+          <w:rFonts w:ascii="Arial" w:hAnsi="Arial" w:cs="Arial"/>
+        </w:rPr>
+      </w:pPr>
+      <w:r>
+        <w:rPr>
+          <w:rFonts w:ascii="Arial" w:hAnsi="Arial" w:cs="Arial"/>
+        </w:rPr>
+        <w:t>I've constructed some hydraulics, water and iron to abound</w:t>
+      </w:r>
+      <w:r>
+        <w:rPr>
+          <w:rFonts w:ascii="Arial" w:hAnsi="Arial" w:cs="Arial"/>
+        </w:rPr>
+        <w:t>.</w:t>
       </w:r>
     </w:p>
     <w:p>
@@ -5473,6 +5433,12 @@
           <w:rFonts w:ascii="Arial" w:hAnsi="Arial" w:cs="Arial"/>
         </w:rPr>
         <w:t>I've dispersed the groups and clusters, I've erected town by town</w:t>
+      </w:r>
+      <w:r>
+        <w:rPr>
+          <w:rFonts w:ascii="Arial" w:hAnsi="Arial" w:cs="Arial"/>
+        </w:rPr>
+        <w:t>.</w:t>
       </w:r>
     </w:p>
     <w:p>
@@ -6699,25 +6665,341 @@
           <w:i/>
           <w:iCs/>
         </w:rPr>
-        <w:t xml:space="preserve"> prognosis now </w:t>
-      </w:r>
-      <w:proofErr w:type="gramStart"/>
+        <w:t xml:space="preserve"> prognosis now instruct the scale</w:t>
+      </w:r>
+    </w:p>
+    <w:p>
+      <w:pPr>
+        <w:pStyle w:val="NormalWeb"/>
+        <w:spacing w:before="0" w:beforeAutospacing="0" w:after="0" w:afterAutospacing="0"/>
+        <w:rPr>
+          <w:rFonts w:ascii="Arial" w:hAnsi="Arial" w:cs="Arial"/>
+        </w:rPr>
+      </w:pPr>
       <w:r>
         <w:rPr>
           <w:rFonts w:ascii="Arial" w:hAnsi="Arial" w:cs="Arial"/>
           <w:i/>
           <w:iCs/>
         </w:rPr>
-        <w:t>instruct</w:t>
-      </w:r>
-      <w:proofErr w:type="gramEnd"/>
+        <w:t>And balance the books at the product's sale.</w:t>
+      </w:r>
+    </w:p>
+    <w:p>
+      <w:pPr>
+        <w:pStyle w:val="NormalWeb"/>
+        <w:spacing w:before="0" w:beforeAutospacing="0" w:after="0" w:afterAutospacing="0"/>
+        <w:rPr>
+          <w:rFonts w:ascii="Arial" w:hAnsi="Arial" w:cs="Arial"/>
+        </w:rPr>
+      </w:pPr>
+      <w:r>
+        <w:rPr>
+          <w:rFonts w:ascii="Arial" w:hAnsi="Arial" w:cs="Arial"/>
+        </w:rPr>
+        <w:t> </w:t>
+      </w:r>
+    </w:p>
+    <w:p>
+      <w:pPr>
+        <w:pStyle w:val="NormalWeb"/>
+        <w:spacing w:before="0" w:beforeAutospacing="0" w:after="0" w:afterAutospacing="0"/>
+        <w:rPr>
+          <w:rFonts w:ascii="Arial" w:hAnsi="Arial" w:cs="Arial"/>
+        </w:rPr>
+      </w:pPr>
+      <w:r>
+        <w:rPr>
+          <w:rFonts w:ascii="Arial" w:hAnsi="Arial" w:cs="Arial"/>
+        </w:rPr>
+        <w:t xml:space="preserve">Far away a light appears. </w:t>
+      </w:r>
+    </w:p>
+    <w:p>
+      <w:pPr>
+        <w:pStyle w:val="NormalWeb"/>
+        <w:spacing w:before="0" w:beforeAutospacing="0" w:after="0" w:afterAutospacing="0"/>
+        <w:rPr>
+          <w:rFonts w:ascii="Arial" w:hAnsi="Arial" w:cs="Arial"/>
+        </w:rPr>
+      </w:pPr>
+      <w:r>
+        <w:rPr>
+          <w:rFonts w:ascii="Arial" w:hAnsi="Arial" w:cs="Arial"/>
+        </w:rPr>
+        <w:t>Its growing bright, my eyes it nears</w:t>
+      </w:r>
+    </w:p>
+    <w:p>
+      <w:pPr>
+        <w:pStyle w:val="NormalWeb"/>
+        <w:spacing w:before="0" w:beforeAutospacing="0" w:after="0" w:afterAutospacing="0"/>
+        <w:rPr>
+          <w:rFonts w:ascii="Arial" w:hAnsi="Arial" w:cs="Arial"/>
+        </w:rPr>
+      </w:pPr>
+      <w:r>
+        <w:rPr>
+          <w:rFonts w:ascii="Arial" w:hAnsi="Arial" w:cs="Arial"/>
+        </w:rPr>
+        <w:t>I clench them shut and block the view</w:t>
+      </w:r>
+    </w:p>
+    <w:p>
+      <w:pPr>
+        <w:pStyle w:val="NormalWeb"/>
+        <w:spacing w:before="0" w:beforeAutospacing="0" w:after="0" w:afterAutospacing="0"/>
+        <w:rPr>
+          <w:rFonts w:ascii="Arial" w:hAnsi="Arial" w:cs="Arial"/>
+        </w:rPr>
+      </w:pPr>
+      <w:r>
+        <w:rPr>
+          <w:rFonts w:ascii="Arial" w:hAnsi="Arial" w:cs="Arial"/>
+        </w:rPr>
+        <w:t>It hurts to see the burning hue</w:t>
+      </w:r>
+    </w:p>
+    <w:p>
+      <w:pPr>
+        <w:pStyle w:val="NormalWeb"/>
+        <w:spacing w:before="0" w:beforeAutospacing="0" w:after="0" w:afterAutospacing="0"/>
+        <w:rPr>
+          <w:rFonts w:ascii="Arial" w:hAnsi="Arial" w:cs="Arial"/>
+        </w:rPr>
+      </w:pPr>
+      <w:r>
+        <w:rPr>
+          <w:rFonts w:ascii="Arial" w:hAnsi="Arial" w:cs="Arial"/>
+        </w:rPr>
+        <w:t>I'm not ready yet to glimpse the sun-</w:t>
+      </w:r>
+    </w:p>
+    <w:p>
+      <w:pPr>
+        <w:pStyle w:val="NormalWeb"/>
+        <w:spacing w:before="0" w:beforeAutospacing="0" w:after="0" w:afterAutospacing="0"/>
+        <w:rPr>
+          <w:rFonts w:ascii="Arial" w:hAnsi="Arial" w:cs="Arial"/>
+        </w:rPr>
+      </w:pPr>
+      <w:r>
+        <w:rPr>
+          <w:rFonts w:ascii="Arial" w:hAnsi="Arial" w:cs="Arial"/>
+        </w:rPr>
+        <w:t>My precarious quest is not quite done!</w:t>
+      </w:r>
+    </w:p>
+    <w:p>
+      <w:pPr>
+        <w:pStyle w:val="NormalWeb"/>
+        <w:spacing w:before="0" w:beforeAutospacing="0" w:after="0" w:afterAutospacing="0"/>
+        <w:rPr>
+          <w:rFonts w:ascii="Arial" w:hAnsi="Arial" w:cs="Arial"/>
+        </w:rPr>
+      </w:pPr>
+      <w:r>
+        <w:rPr>
+          <w:rFonts w:ascii="Arial" w:hAnsi="Arial" w:cs="Arial"/>
+        </w:rPr>
+        <w:t>Not by the counsel of the scroll's composer</w:t>
+      </w:r>
+    </w:p>
+    <w:p>
+      <w:pPr>
+        <w:pStyle w:val="NormalWeb"/>
+        <w:spacing w:before="0" w:beforeAutospacing="0" w:after="0" w:afterAutospacing="0"/>
+        <w:rPr>
+          <w:rFonts w:ascii="Arial" w:hAnsi="Arial" w:cs="Arial"/>
+        </w:rPr>
+      </w:pPr>
+      <w:r>
+        <w:rPr>
+          <w:rFonts w:ascii="Arial" w:hAnsi="Arial" w:cs="Arial"/>
+        </w:rPr>
+        <w:t>So why's the light source getting closer?</w:t>
+      </w:r>
+    </w:p>
+    <w:p>
+      <w:pPr>
+        <w:pStyle w:val="NormalWeb"/>
+        <w:spacing w:before="0" w:beforeAutospacing="0" w:after="0" w:afterAutospacing="0"/>
+        <w:rPr>
+          <w:rFonts w:ascii="Arial" w:hAnsi="Arial" w:cs="Arial"/>
+        </w:rPr>
+      </w:pPr>
+      <w:r>
+        <w:rPr>
+          <w:rFonts w:ascii="Arial" w:hAnsi="Arial" w:cs="Arial"/>
+        </w:rPr>
+        <w:t>Burning near and burning bright-</w:t>
+      </w:r>
+    </w:p>
+    <w:p>
+      <w:pPr>
+        <w:pStyle w:val="NormalWeb"/>
+        <w:spacing w:before="0" w:beforeAutospacing="0" w:after="0" w:afterAutospacing="0"/>
+        <w:rPr>
+          <w:rFonts w:ascii="Arial" w:hAnsi="Arial" w:cs="Arial"/>
+        </w:rPr>
+      </w:pPr>
+      <w:r>
+        <w:rPr>
+          <w:rFonts w:ascii="Arial" w:hAnsi="Arial" w:cs="Arial"/>
+        </w:rPr>
+        <w:t>Go away bright, searing light!</w:t>
+      </w:r>
+    </w:p>
+    <w:p>
+      <w:pPr>
+        <w:pStyle w:val="NormalWeb"/>
+        <w:spacing w:before="0" w:beforeAutospacing="0" w:after="0" w:afterAutospacing="0"/>
+        <w:rPr>
+          <w:rFonts w:ascii="Arial" w:hAnsi="Arial" w:cs="Arial"/>
+        </w:rPr>
+      </w:pPr>
+      <w:r>
+        <w:rPr>
+          <w:rFonts w:ascii="Arial" w:hAnsi="Arial" w:cs="Arial"/>
+        </w:rPr>
+        <w:t xml:space="preserve">But I get this feeling in the sea- </w:t>
+      </w:r>
+    </w:p>
+    <w:p>
+      <w:pPr>
+        <w:pStyle w:val="NormalWeb"/>
+        <w:spacing w:before="0" w:beforeAutospacing="0" w:after="0" w:afterAutospacing="0"/>
+        <w:rPr>
+          <w:rFonts w:ascii="Arial" w:hAnsi="Arial" w:cs="Arial"/>
+        </w:rPr>
+      </w:pPr>
+      <w:r>
+        <w:rPr>
+          <w:rFonts w:ascii="Arial" w:hAnsi="Arial" w:cs="Arial"/>
+        </w:rPr>
+        <w:t>Oh what is happening to me?</w:t>
+      </w:r>
+    </w:p>
+    <w:p>
+      <w:pPr>
+        <w:pStyle w:val="NormalWeb"/>
+        <w:spacing w:before="0" w:beforeAutospacing="0" w:after="0" w:afterAutospacing="0"/>
+        <w:rPr>
+          <w:rFonts w:ascii="Arial" w:hAnsi="Arial" w:cs="Arial"/>
+        </w:rPr>
+      </w:pPr>
+      <w:r>
+        <w:rPr>
+          <w:rFonts w:ascii="Arial" w:hAnsi="Arial" w:cs="Arial"/>
+        </w:rPr>
+        <w:t>The sea that held me- never waning</w:t>
+      </w:r>
+    </w:p>
+    <w:p>
+      <w:pPr>
+        <w:pStyle w:val="NormalWeb"/>
+        <w:spacing w:before="0" w:beforeAutospacing="0" w:after="0" w:afterAutospacing="0"/>
+        <w:rPr>
+          <w:rFonts w:ascii="Arial" w:hAnsi="Arial" w:cs="Arial"/>
+        </w:rPr>
+      </w:pPr>
+      <w:r>
+        <w:rPr>
+          <w:rFonts w:ascii="Arial" w:hAnsi="Arial" w:cs="Arial"/>
+        </w:rPr>
+        <w:t>The life-filled sea- is quickly draining.</w:t>
+      </w:r>
+    </w:p>
+    <w:p>
+      <w:pPr>
+        <w:pStyle w:val="NormalWeb"/>
+        <w:spacing w:before="0" w:beforeAutospacing="0" w:after="0" w:afterAutospacing="0"/>
+        <w:rPr>
+          <w:rFonts w:ascii="Arial" w:hAnsi="Arial" w:cs="Arial"/>
+        </w:rPr>
+      </w:pPr>
+      <w:r>
+        <w:rPr>
+          <w:rFonts w:ascii="Arial" w:hAnsi="Arial" w:cs="Arial"/>
+        </w:rPr>
+        <w:t>I sense their presence, dry and foul,</w:t>
+      </w:r>
+    </w:p>
+    <w:p>
+      <w:pPr>
+        <w:pStyle w:val="NormalWeb"/>
+        <w:spacing w:before="0" w:beforeAutospacing="0" w:after="0" w:afterAutospacing="0"/>
+        <w:rPr>
+          <w:rFonts w:ascii="Arial" w:hAnsi="Arial" w:cs="Arial"/>
+        </w:rPr>
+      </w:pPr>
+      <w:r>
+        <w:rPr>
+          <w:rFonts w:ascii="Arial" w:hAnsi="Arial" w:cs="Arial"/>
+        </w:rPr>
+        <w:t>There are intruders on the prowl,</w:t>
+      </w:r>
+    </w:p>
+    <w:p>
+      <w:pPr>
+        <w:pStyle w:val="NormalWeb"/>
+        <w:spacing w:before="0" w:beforeAutospacing="0" w:after="0" w:afterAutospacing="0"/>
+        <w:rPr>
+          <w:rFonts w:ascii="Arial" w:hAnsi="Arial" w:cs="Arial"/>
+        </w:rPr>
+      </w:pPr>
+      <w:r>
+        <w:rPr>
+          <w:rFonts w:ascii="Arial" w:hAnsi="Arial" w:cs="Arial"/>
+        </w:rPr>
+        <w:t>Reaching, sucking, rising, lifting</w:t>
+      </w:r>
+    </w:p>
+    <w:p>
+      <w:pPr>
+        <w:pStyle w:val="NormalWeb"/>
+        <w:spacing w:before="0" w:beforeAutospacing="0" w:after="0" w:afterAutospacing="0"/>
+        <w:rPr>
+          <w:rFonts w:ascii="Arial" w:hAnsi="Arial" w:cs="Arial"/>
+        </w:rPr>
+      </w:pPr>
+      <w:r>
+        <w:rPr>
+          <w:rFonts w:ascii="Arial" w:hAnsi="Arial" w:cs="Arial"/>
+        </w:rPr>
+        <w:t>What are they doing to my drifting?</w:t>
+      </w:r>
+    </w:p>
+    <w:p>
+      <w:pPr>
+        <w:pStyle w:val="NormalWeb"/>
+        <w:spacing w:before="0" w:beforeAutospacing="0" w:after="0" w:afterAutospacing="0"/>
+        <w:rPr>
+          <w:rFonts w:ascii="Arial" w:hAnsi="Arial" w:cs="Arial"/>
+        </w:rPr>
+      </w:pPr>
+      <w:r>
+        <w:rPr>
+          <w:rFonts w:ascii="Arial" w:hAnsi="Arial" w:cs="Arial"/>
+        </w:rPr>
+        <w:t> </w:t>
+      </w:r>
+    </w:p>
+    <w:p>
+      <w:pPr>
+        <w:pStyle w:val="NormalWeb"/>
+        <w:spacing w:before="0" w:beforeAutospacing="0" w:after="0" w:afterAutospacing="0"/>
+        <w:rPr>
+          <w:rFonts w:ascii="Arial" w:hAnsi="Arial" w:cs="Arial"/>
+        </w:rPr>
+      </w:pPr>
       <w:r>
         <w:rPr>
           <w:rFonts w:ascii="Arial" w:hAnsi="Arial" w:cs="Arial"/>
           <w:i/>
           <w:iCs/>
         </w:rPr>
-        <w:t xml:space="preserve"> the scale</w:t>
+        <w:t>Pressure builds atop a wedge.</w:t>
       </w:r>
     </w:p>
     <w:p>
@@ -6734,323 +7016,7 @@
           <w:i/>
           <w:iCs/>
         </w:rPr>
-        <w:t>And balance the books at the product's sale.</w:t>
-      </w:r>
-    </w:p>
-    <w:p>
-      <w:pPr>
-        <w:pStyle w:val="NormalWeb"/>
-        <w:spacing w:before="0" w:beforeAutospacing="0" w:after="0" w:afterAutospacing="0"/>
-        <w:rPr>
-          <w:rFonts w:ascii="Arial" w:hAnsi="Arial" w:cs="Arial"/>
-        </w:rPr>
-      </w:pPr>
-      <w:r>
-        <w:rPr>
-          <w:rFonts w:ascii="Arial" w:hAnsi="Arial" w:cs="Arial"/>
-        </w:rPr>
-        <w:t> </w:t>
-      </w:r>
-    </w:p>
-    <w:p>
-      <w:pPr>
-        <w:pStyle w:val="NormalWeb"/>
-        <w:spacing w:before="0" w:beforeAutospacing="0" w:after="0" w:afterAutospacing="0"/>
-        <w:rPr>
-          <w:rFonts w:ascii="Arial" w:hAnsi="Arial" w:cs="Arial"/>
-        </w:rPr>
-      </w:pPr>
-      <w:r>
-        <w:rPr>
-          <w:rFonts w:ascii="Arial" w:hAnsi="Arial" w:cs="Arial"/>
-        </w:rPr>
-        <w:t xml:space="preserve">Far away a light appears. </w:t>
-      </w:r>
-    </w:p>
-    <w:p>
-      <w:pPr>
-        <w:pStyle w:val="NormalWeb"/>
-        <w:spacing w:before="0" w:beforeAutospacing="0" w:after="0" w:afterAutospacing="0"/>
-        <w:rPr>
-          <w:rFonts w:ascii="Arial" w:hAnsi="Arial" w:cs="Arial"/>
-        </w:rPr>
-      </w:pPr>
-      <w:r>
-        <w:rPr>
-          <w:rFonts w:ascii="Arial" w:hAnsi="Arial" w:cs="Arial"/>
-        </w:rPr>
-        <w:t>Its growing bright, my eyes it nears</w:t>
-      </w:r>
-    </w:p>
-    <w:p>
-      <w:pPr>
-        <w:pStyle w:val="NormalWeb"/>
-        <w:spacing w:before="0" w:beforeAutospacing="0" w:after="0" w:afterAutospacing="0"/>
-        <w:rPr>
-          <w:rFonts w:ascii="Arial" w:hAnsi="Arial" w:cs="Arial"/>
-        </w:rPr>
-      </w:pPr>
-      <w:r>
-        <w:rPr>
-          <w:rFonts w:ascii="Arial" w:hAnsi="Arial" w:cs="Arial"/>
-        </w:rPr>
-        <w:t>I clench them shut and block the view</w:t>
-      </w:r>
-    </w:p>
-    <w:p>
-      <w:pPr>
-        <w:pStyle w:val="NormalWeb"/>
-        <w:spacing w:before="0" w:beforeAutospacing="0" w:after="0" w:afterAutospacing="0"/>
-        <w:rPr>
-          <w:rFonts w:ascii="Arial" w:hAnsi="Arial" w:cs="Arial"/>
-        </w:rPr>
-      </w:pPr>
-      <w:r>
-        <w:rPr>
-          <w:rFonts w:ascii="Arial" w:hAnsi="Arial" w:cs="Arial"/>
-        </w:rPr>
-        <w:t>It hurts to see the burning hue</w:t>
-      </w:r>
-    </w:p>
-    <w:p>
-      <w:pPr>
-        <w:pStyle w:val="NormalWeb"/>
-        <w:spacing w:before="0" w:beforeAutospacing="0" w:after="0" w:afterAutospacing="0"/>
-        <w:rPr>
-          <w:rFonts w:ascii="Arial" w:hAnsi="Arial" w:cs="Arial"/>
-        </w:rPr>
-      </w:pPr>
-      <w:r>
-        <w:rPr>
-          <w:rFonts w:ascii="Arial" w:hAnsi="Arial" w:cs="Arial"/>
-        </w:rPr>
-        <w:t>I'm not ready yet to glimpse the sun-</w:t>
-      </w:r>
-    </w:p>
-    <w:p>
-      <w:pPr>
-        <w:pStyle w:val="NormalWeb"/>
-        <w:spacing w:before="0" w:beforeAutospacing="0" w:after="0" w:afterAutospacing="0"/>
-        <w:rPr>
-          <w:rFonts w:ascii="Arial" w:hAnsi="Arial" w:cs="Arial"/>
-        </w:rPr>
-      </w:pPr>
-      <w:r>
-        <w:rPr>
-          <w:rFonts w:ascii="Arial" w:hAnsi="Arial" w:cs="Arial"/>
-        </w:rPr>
-        <w:t>My precarious quest is not quite done!</w:t>
-      </w:r>
-    </w:p>
-    <w:p>
-      <w:pPr>
-        <w:pStyle w:val="NormalWeb"/>
-        <w:spacing w:before="0" w:beforeAutospacing="0" w:after="0" w:afterAutospacing="0"/>
-        <w:rPr>
-          <w:rFonts w:ascii="Arial" w:hAnsi="Arial" w:cs="Arial"/>
-        </w:rPr>
-      </w:pPr>
-      <w:r>
-        <w:rPr>
-          <w:rFonts w:ascii="Arial" w:hAnsi="Arial" w:cs="Arial"/>
-        </w:rPr>
-        <w:t>Not by the counsel of the scroll's composer</w:t>
-      </w:r>
-    </w:p>
-    <w:p>
-      <w:pPr>
-        <w:pStyle w:val="NormalWeb"/>
-        <w:spacing w:before="0" w:beforeAutospacing="0" w:after="0" w:afterAutospacing="0"/>
-        <w:rPr>
-          <w:rFonts w:ascii="Arial" w:hAnsi="Arial" w:cs="Arial"/>
-        </w:rPr>
-      </w:pPr>
-      <w:proofErr w:type="gramStart"/>
-      <w:r>
-        <w:rPr>
-          <w:rFonts w:ascii="Arial" w:hAnsi="Arial" w:cs="Arial"/>
-        </w:rPr>
-        <w:t>So</w:t>
-      </w:r>
-      <w:proofErr w:type="gramEnd"/>
-      <w:r>
-        <w:rPr>
-          <w:rFonts w:ascii="Arial" w:hAnsi="Arial" w:cs="Arial"/>
-        </w:rPr>
-        <w:t xml:space="preserve"> why's the light source getting closer?</w:t>
-      </w:r>
-    </w:p>
-    <w:p>
-      <w:pPr>
-        <w:pStyle w:val="NormalWeb"/>
-        <w:spacing w:before="0" w:beforeAutospacing="0" w:after="0" w:afterAutospacing="0"/>
-        <w:rPr>
-          <w:rFonts w:ascii="Arial" w:hAnsi="Arial" w:cs="Arial"/>
-        </w:rPr>
-      </w:pPr>
-      <w:r>
-        <w:rPr>
-          <w:rFonts w:ascii="Arial" w:hAnsi="Arial" w:cs="Arial"/>
-        </w:rPr>
-        <w:t>Burning near and burning bright-</w:t>
-      </w:r>
-    </w:p>
-    <w:p>
-      <w:pPr>
-        <w:pStyle w:val="NormalWeb"/>
-        <w:spacing w:before="0" w:beforeAutospacing="0" w:after="0" w:afterAutospacing="0"/>
-        <w:rPr>
-          <w:rFonts w:ascii="Arial" w:hAnsi="Arial" w:cs="Arial"/>
-        </w:rPr>
-      </w:pPr>
-      <w:r>
-        <w:rPr>
-          <w:rFonts w:ascii="Arial" w:hAnsi="Arial" w:cs="Arial"/>
-        </w:rPr>
-        <w:t>Go away bright, searing light!</w:t>
-      </w:r>
-    </w:p>
-    <w:p>
-      <w:pPr>
-        <w:pStyle w:val="NormalWeb"/>
-        <w:spacing w:before="0" w:beforeAutospacing="0" w:after="0" w:afterAutospacing="0"/>
-        <w:rPr>
-          <w:rFonts w:ascii="Arial" w:hAnsi="Arial" w:cs="Arial"/>
-        </w:rPr>
-      </w:pPr>
-      <w:r>
-        <w:rPr>
-          <w:rFonts w:ascii="Arial" w:hAnsi="Arial" w:cs="Arial"/>
-        </w:rPr>
-        <w:t xml:space="preserve">But I get this feeling in the sea- </w:t>
-      </w:r>
-    </w:p>
-    <w:p>
-      <w:pPr>
-        <w:pStyle w:val="NormalWeb"/>
-        <w:spacing w:before="0" w:beforeAutospacing="0" w:after="0" w:afterAutospacing="0"/>
-        <w:rPr>
-          <w:rFonts w:ascii="Arial" w:hAnsi="Arial" w:cs="Arial"/>
-        </w:rPr>
-      </w:pPr>
-      <w:proofErr w:type="gramStart"/>
-      <w:r>
-        <w:rPr>
-          <w:rFonts w:ascii="Arial" w:hAnsi="Arial" w:cs="Arial"/>
-        </w:rPr>
-        <w:t>Oh</w:t>
-      </w:r>
-      <w:proofErr w:type="gramEnd"/>
-      <w:r>
-        <w:rPr>
-          <w:rFonts w:ascii="Arial" w:hAnsi="Arial" w:cs="Arial"/>
-        </w:rPr>
-        <w:t xml:space="preserve"> what is happening to me?</w:t>
-      </w:r>
-    </w:p>
-    <w:p>
-      <w:pPr>
-        <w:pStyle w:val="NormalWeb"/>
-        <w:spacing w:before="0" w:beforeAutospacing="0" w:after="0" w:afterAutospacing="0"/>
-        <w:rPr>
-          <w:rFonts w:ascii="Arial" w:hAnsi="Arial" w:cs="Arial"/>
-        </w:rPr>
-      </w:pPr>
-      <w:r>
-        <w:rPr>
-          <w:rFonts w:ascii="Arial" w:hAnsi="Arial" w:cs="Arial"/>
-        </w:rPr>
-        <w:t>The sea that held me- never waning</w:t>
-      </w:r>
-    </w:p>
-    <w:p>
-      <w:pPr>
-        <w:pStyle w:val="NormalWeb"/>
-        <w:spacing w:before="0" w:beforeAutospacing="0" w:after="0" w:afterAutospacing="0"/>
-        <w:rPr>
-          <w:rFonts w:ascii="Arial" w:hAnsi="Arial" w:cs="Arial"/>
-        </w:rPr>
-      </w:pPr>
-      <w:r>
-        <w:rPr>
-          <w:rFonts w:ascii="Arial" w:hAnsi="Arial" w:cs="Arial"/>
-        </w:rPr>
-        <w:t>The life-filled sea- is quickly draining.</w:t>
-      </w:r>
-    </w:p>
-    <w:p>
-      <w:pPr>
-        <w:pStyle w:val="NormalWeb"/>
-        <w:spacing w:before="0" w:beforeAutospacing="0" w:after="0" w:afterAutospacing="0"/>
-        <w:rPr>
-          <w:rFonts w:ascii="Arial" w:hAnsi="Arial" w:cs="Arial"/>
-        </w:rPr>
-      </w:pPr>
-      <w:r>
-        <w:rPr>
-          <w:rFonts w:ascii="Arial" w:hAnsi="Arial" w:cs="Arial"/>
-        </w:rPr>
-        <w:t>I sense their presence, dry and foul,</w:t>
-      </w:r>
-    </w:p>
-    <w:p>
-      <w:pPr>
-        <w:pStyle w:val="NormalWeb"/>
-        <w:spacing w:before="0" w:beforeAutospacing="0" w:after="0" w:afterAutospacing="0"/>
-        <w:rPr>
-          <w:rFonts w:ascii="Arial" w:hAnsi="Arial" w:cs="Arial"/>
-        </w:rPr>
-      </w:pPr>
-      <w:r>
-        <w:rPr>
-          <w:rFonts w:ascii="Arial" w:hAnsi="Arial" w:cs="Arial"/>
-        </w:rPr>
-        <w:t>There are intruders on the prowl,</w:t>
-      </w:r>
-    </w:p>
-    <w:p>
-      <w:pPr>
-        <w:pStyle w:val="NormalWeb"/>
-        <w:spacing w:before="0" w:beforeAutospacing="0" w:after="0" w:afterAutospacing="0"/>
-        <w:rPr>
-          <w:rFonts w:ascii="Arial" w:hAnsi="Arial" w:cs="Arial"/>
-        </w:rPr>
-      </w:pPr>
-      <w:r>
-        <w:rPr>
-          <w:rFonts w:ascii="Arial" w:hAnsi="Arial" w:cs="Arial"/>
-        </w:rPr>
-        <w:t>Reaching, sucking, rising, lifting</w:t>
-      </w:r>
-    </w:p>
-    <w:p>
-      <w:pPr>
-        <w:pStyle w:val="NormalWeb"/>
-        <w:spacing w:before="0" w:beforeAutospacing="0" w:after="0" w:afterAutospacing="0"/>
-        <w:rPr>
-          <w:rFonts w:ascii="Arial" w:hAnsi="Arial" w:cs="Arial"/>
-        </w:rPr>
-      </w:pPr>
-      <w:r>
-        <w:rPr>
-          <w:rFonts w:ascii="Arial" w:hAnsi="Arial" w:cs="Arial"/>
-        </w:rPr>
-        <w:t>What are they doing to my drifting?</w:t>
-      </w:r>
-    </w:p>
-    <w:p>
-      <w:pPr>
-        <w:pStyle w:val="NormalWeb"/>
-        <w:spacing w:before="0" w:beforeAutospacing="0" w:after="0" w:afterAutospacing="0"/>
-        <w:rPr>
-          <w:rFonts w:ascii="Arial" w:hAnsi="Arial" w:cs="Arial"/>
-        </w:rPr>
-      </w:pPr>
-      <w:r>
-        <w:rPr>
-          <w:rFonts w:ascii="Arial" w:hAnsi="Arial" w:cs="Arial"/>
-        </w:rPr>
-        <w:t> </w:t>
+        <w:t>Area shrinks nearing the edge.</w:t>
       </w:r>
     </w:p>
     <w:p>
@@ -7067,7 +7033,7 @@
           <w:i/>
           <w:iCs/>
         </w:rPr>
-        <w:t>Pressure builds atop a wedge.</w:t>
+        <w:t>Give the slightest push when the scythe is fresh-</w:t>
       </w:r>
     </w:p>
     <w:p>
@@ -7084,7 +7050,7 @@
           <w:i/>
           <w:iCs/>
         </w:rPr>
-        <w:t>Area shrinks nearing the edge.</w:t>
+        <w:t>And the tip slides gently through one's warm flesh.</w:t>
       </w:r>
     </w:p>
     <w:p>
@@ -7101,7 +7067,7 @@
           <w:i/>
           <w:iCs/>
         </w:rPr>
-        <w:t>Give the slightest push when the scythe is fresh-</w:t>
+        <w:t>Pressure builds betwixt two teeth:</w:t>
       </w:r>
     </w:p>
     <w:p>
@@ -7118,7 +7084,7 @@
           <w:i/>
           <w:iCs/>
         </w:rPr>
-        <w:t>And the tip slides gently through one's warm flesh.</w:t>
+        <w:t>Swing above and underneath</w:t>
       </w:r>
     </w:p>
     <w:p>
@@ -7135,7 +7101,7 @@
           <w:i/>
           <w:iCs/>
         </w:rPr>
-        <w:t>Pressure builds betwixt two teeth:</w:t>
+        <w:t>Poke and prod, until the mark is found</w:t>
       </w:r>
     </w:p>
     <w:p>
@@ -7152,7 +7118,127 @@
           <w:i/>
           <w:iCs/>
         </w:rPr>
-        <w:t>Swing above and underneath</w:t>
+        <w:t>And let each tendon be unbound.</w:t>
+      </w:r>
+    </w:p>
+    <w:p>
+      <w:pPr>
+        <w:pStyle w:val="NormalWeb"/>
+        <w:spacing w:before="0" w:beforeAutospacing="0" w:after="0" w:afterAutospacing="0"/>
+        <w:rPr>
+          <w:rFonts w:ascii="Arial" w:hAnsi="Arial" w:cs="Arial"/>
+        </w:rPr>
+      </w:pPr>
+      <w:r>
+        <w:rPr>
+          <w:rFonts w:ascii="Arial" w:hAnsi="Arial" w:cs="Arial"/>
+        </w:rPr>
+        <w:t> </w:t>
+      </w:r>
+    </w:p>
+    <w:p>
+      <w:pPr>
+        <w:pStyle w:val="NormalWeb"/>
+        <w:spacing w:before="0" w:beforeAutospacing="0" w:after="0" w:afterAutospacing="0"/>
+        <w:rPr>
+          <w:rFonts w:ascii="Arial" w:hAnsi="Arial" w:cs="Arial"/>
+        </w:rPr>
+      </w:pPr>
+      <w:r>
+        <w:rPr>
+          <w:rFonts w:ascii="Arial" w:hAnsi="Arial" w:cs="Arial"/>
+        </w:rPr>
+        <w:t>My untuned senses know a threat-</w:t>
+      </w:r>
+    </w:p>
+    <w:p>
+      <w:pPr>
+        <w:pStyle w:val="NormalWeb"/>
+        <w:spacing w:before="0" w:beforeAutospacing="0" w:after="0" w:afterAutospacing="0"/>
+        <w:rPr>
+          <w:rFonts w:ascii="Arial" w:hAnsi="Arial" w:cs="Arial"/>
+        </w:rPr>
+      </w:pPr>
+      <w:r>
+        <w:rPr>
+          <w:rFonts w:ascii="Arial" w:hAnsi="Arial" w:cs="Arial"/>
+        </w:rPr>
+        <w:t>I know, though I can't see it yet.</w:t>
+      </w:r>
+    </w:p>
+    <w:p>
+      <w:pPr>
+        <w:pStyle w:val="NormalWeb"/>
+        <w:spacing w:before="0" w:beforeAutospacing="0" w:after="0" w:afterAutospacing="0"/>
+        <w:rPr>
+          <w:rFonts w:ascii="Arial" w:hAnsi="Arial" w:cs="Arial"/>
+        </w:rPr>
+      </w:pPr>
+      <w:r>
+        <w:rPr>
+          <w:rFonts w:ascii="Arial" w:hAnsi="Arial" w:cs="Arial"/>
+        </w:rPr>
+        <w:t>A serpent rises from the waves-</w:t>
+      </w:r>
+    </w:p>
+    <w:p>
+      <w:pPr>
+        <w:pStyle w:val="NormalWeb"/>
+        <w:spacing w:before="0" w:beforeAutospacing="0" w:after="0" w:afterAutospacing="0"/>
+        <w:rPr>
+          <w:rFonts w:ascii="Arial" w:hAnsi="Arial" w:cs="Arial"/>
+        </w:rPr>
+      </w:pPr>
+      <w:r>
+        <w:rPr>
+          <w:rFonts w:ascii="Arial" w:hAnsi="Arial" w:cs="Arial"/>
+        </w:rPr>
+        <w:t>Its bulk is steel, my flesh it craves-</w:t>
+      </w:r>
+    </w:p>
+    <w:p>
+      <w:pPr>
+        <w:pStyle w:val="NormalWeb"/>
+        <w:spacing w:before="0" w:beforeAutospacing="0" w:after="0" w:afterAutospacing="0"/>
+        <w:rPr>
+          <w:rFonts w:ascii="Arial" w:hAnsi="Arial" w:cs="Arial"/>
+        </w:rPr>
+      </w:pPr>
+      <w:r>
+        <w:rPr>
+          <w:rFonts w:ascii="Arial" w:hAnsi="Arial" w:cs="Arial"/>
+        </w:rPr>
+        <w:t>-I see its purpose, though I can't see much</w:t>
+      </w:r>
+    </w:p>
+    <w:p>
+      <w:pPr>
+        <w:pStyle w:val="NormalWeb"/>
+        <w:spacing w:before="0" w:beforeAutospacing="0" w:after="0" w:afterAutospacing="0"/>
+        <w:rPr>
+          <w:rFonts w:ascii="Arial" w:hAnsi="Arial" w:cs="Arial"/>
+        </w:rPr>
+      </w:pPr>
+      <w:r>
+        <w:rPr>
+          <w:rFonts w:ascii="Arial" w:hAnsi="Arial" w:cs="Arial"/>
+        </w:rPr>
+        <w:t>It seems a beast once taught me such.</w:t>
+      </w:r>
+    </w:p>
+    <w:p>
+      <w:pPr>
+        <w:pStyle w:val="NormalWeb"/>
+        <w:spacing w:before="0" w:beforeAutospacing="0" w:after="0" w:afterAutospacing="0"/>
+        <w:rPr>
+          <w:rFonts w:ascii="Arial" w:hAnsi="Arial" w:cs="Arial"/>
+        </w:rPr>
+      </w:pPr>
+      <w:r>
+        <w:rPr>
+          <w:rFonts w:ascii="Arial" w:hAnsi="Arial" w:cs="Arial"/>
+        </w:rPr>
+        <w:t> </w:t>
       </w:r>
     </w:p>
     <w:p>
@@ -7169,7 +7255,7 @@
           <w:i/>
           <w:iCs/>
         </w:rPr>
-        <w:t>Poke and prod, until the mark is found</w:t>
+        <w:t>No! No! No!</w:t>
       </w:r>
     </w:p>
     <w:p>
@@ -7186,127 +7272,7 @@
           <w:i/>
           <w:iCs/>
         </w:rPr>
-        <w:t>And let each tendon be unbound.</w:t>
-      </w:r>
-    </w:p>
-    <w:p>
-      <w:pPr>
-        <w:pStyle w:val="NormalWeb"/>
-        <w:spacing w:before="0" w:beforeAutospacing="0" w:after="0" w:afterAutospacing="0"/>
-        <w:rPr>
-          <w:rFonts w:ascii="Arial" w:hAnsi="Arial" w:cs="Arial"/>
-        </w:rPr>
-      </w:pPr>
-      <w:r>
-        <w:rPr>
-          <w:rFonts w:ascii="Arial" w:hAnsi="Arial" w:cs="Arial"/>
-        </w:rPr>
-        <w:t> </w:t>
-      </w:r>
-    </w:p>
-    <w:p>
-      <w:pPr>
-        <w:pStyle w:val="NormalWeb"/>
-        <w:spacing w:before="0" w:beforeAutospacing="0" w:after="0" w:afterAutospacing="0"/>
-        <w:rPr>
-          <w:rFonts w:ascii="Arial" w:hAnsi="Arial" w:cs="Arial"/>
-        </w:rPr>
-      </w:pPr>
-      <w:r>
-        <w:rPr>
-          <w:rFonts w:ascii="Arial" w:hAnsi="Arial" w:cs="Arial"/>
-        </w:rPr>
-        <w:t>My untuned senses know a threat-</w:t>
-      </w:r>
-    </w:p>
-    <w:p>
-      <w:pPr>
-        <w:pStyle w:val="NormalWeb"/>
-        <w:spacing w:before="0" w:beforeAutospacing="0" w:after="0" w:afterAutospacing="0"/>
-        <w:rPr>
-          <w:rFonts w:ascii="Arial" w:hAnsi="Arial" w:cs="Arial"/>
-        </w:rPr>
-      </w:pPr>
-      <w:r>
-        <w:rPr>
-          <w:rFonts w:ascii="Arial" w:hAnsi="Arial" w:cs="Arial"/>
-        </w:rPr>
-        <w:t>I know, though I can't see it yet.</w:t>
-      </w:r>
-    </w:p>
-    <w:p>
-      <w:pPr>
-        <w:pStyle w:val="NormalWeb"/>
-        <w:spacing w:before="0" w:beforeAutospacing="0" w:after="0" w:afterAutospacing="0"/>
-        <w:rPr>
-          <w:rFonts w:ascii="Arial" w:hAnsi="Arial" w:cs="Arial"/>
-        </w:rPr>
-      </w:pPr>
-      <w:r>
-        <w:rPr>
-          <w:rFonts w:ascii="Arial" w:hAnsi="Arial" w:cs="Arial"/>
-        </w:rPr>
-        <w:t>A serpent rises from the waves-</w:t>
-      </w:r>
-    </w:p>
-    <w:p>
-      <w:pPr>
-        <w:pStyle w:val="NormalWeb"/>
-        <w:spacing w:before="0" w:beforeAutospacing="0" w:after="0" w:afterAutospacing="0"/>
-        <w:rPr>
-          <w:rFonts w:ascii="Arial" w:hAnsi="Arial" w:cs="Arial"/>
-        </w:rPr>
-      </w:pPr>
-      <w:r>
-        <w:rPr>
-          <w:rFonts w:ascii="Arial" w:hAnsi="Arial" w:cs="Arial"/>
-        </w:rPr>
-        <w:t>Its bulk is steel, my flesh it craves-</w:t>
-      </w:r>
-    </w:p>
-    <w:p>
-      <w:pPr>
-        <w:pStyle w:val="NormalWeb"/>
-        <w:spacing w:before="0" w:beforeAutospacing="0" w:after="0" w:afterAutospacing="0"/>
-        <w:rPr>
-          <w:rFonts w:ascii="Arial" w:hAnsi="Arial" w:cs="Arial"/>
-        </w:rPr>
-      </w:pPr>
-      <w:r>
-        <w:rPr>
-          <w:rFonts w:ascii="Arial" w:hAnsi="Arial" w:cs="Arial"/>
-        </w:rPr>
-        <w:t>-I see its purpose, though I can't see much</w:t>
-      </w:r>
-    </w:p>
-    <w:p>
-      <w:pPr>
-        <w:pStyle w:val="NormalWeb"/>
-        <w:spacing w:before="0" w:beforeAutospacing="0" w:after="0" w:afterAutospacing="0"/>
-        <w:rPr>
-          <w:rFonts w:ascii="Arial" w:hAnsi="Arial" w:cs="Arial"/>
-        </w:rPr>
-      </w:pPr>
-      <w:r>
-        <w:rPr>
-          <w:rFonts w:ascii="Arial" w:hAnsi="Arial" w:cs="Arial"/>
-        </w:rPr>
-        <w:t>It seems a beast once taught me such.</w:t>
-      </w:r>
-    </w:p>
-    <w:p>
-      <w:pPr>
-        <w:pStyle w:val="NormalWeb"/>
-        <w:spacing w:before="0" w:beforeAutospacing="0" w:after="0" w:afterAutospacing="0"/>
-        <w:rPr>
-          <w:rFonts w:ascii="Arial" w:hAnsi="Arial" w:cs="Arial"/>
-        </w:rPr>
-      </w:pPr>
-      <w:r>
-        <w:rPr>
-          <w:rFonts w:ascii="Arial" w:hAnsi="Arial" w:cs="Arial"/>
-        </w:rPr>
-        <w:t> </w:t>
+        <w:t>You shan't grow!</w:t>
       </w:r>
     </w:p>
     <w:p>
@@ -7323,7 +7289,7 @@
           <w:i/>
           <w:iCs/>
         </w:rPr>
-        <w:t>No! No! No!</w:t>
+        <w:t>You vagabond, you colonizer,</w:t>
       </w:r>
     </w:p>
     <w:p>
@@ -7340,7 +7306,428 @@
           <w:i/>
           <w:iCs/>
         </w:rPr>
-        <w:t>You shan't grow!</w:t>
+        <w:t xml:space="preserve">You immigrant, you crass invader- </w:t>
+      </w:r>
+    </w:p>
+    <w:p>
+      <w:pPr>
+        <w:pStyle w:val="NormalWeb"/>
+        <w:spacing w:before="0" w:beforeAutospacing="0" w:after="0" w:afterAutospacing="0"/>
+        <w:rPr>
+          <w:rFonts w:ascii="Arial" w:hAnsi="Arial" w:cs="Arial"/>
+        </w:rPr>
+      </w:pPr>
+      <w:r>
+        <w:rPr>
+          <w:rFonts w:ascii="Arial" w:hAnsi="Arial" w:cs="Arial"/>
+        </w:rPr>
+        <w:t> </w:t>
+      </w:r>
+    </w:p>
+    <w:p>
+      <w:pPr>
+        <w:pStyle w:val="NormalWeb"/>
+        <w:spacing w:before="0" w:beforeAutospacing="0" w:after="0" w:afterAutospacing="0"/>
+        <w:rPr>
+          <w:rFonts w:ascii="Arial" w:hAnsi="Arial" w:cs="Arial"/>
+        </w:rPr>
+      </w:pPr>
+      <w:r>
+        <w:rPr>
+          <w:rFonts w:ascii="Arial" w:hAnsi="Arial" w:cs="Arial"/>
+        </w:rPr>
+        <w:t>Closer now, two jaws of steel-</w:t>
+      </w:r>
+    </w:p>
+    <w:p>
+      <w:pPr>
+        <w:pStyle w:val="NormalWeb"/>
+        <w:spacing w:before="0" w:beforeAutospacing="0" w:after="0" w:afterAutospacing="0"/>
+        <w:rPr>
+          <w:rFonts w:ascii="Arial" w:hAnsi="Arial" w:cs="Arial"/>
+        </w:rPr>
+      </w:pPr>
+      <w:r>
+        <w:rPr>
+          <w:rFonts w:ascii="Arial" w:hAnsi="Arial" w:cs="Arial"/>
+        </w:rPr>
+        <w:t>Clenching down have caught my heel!</w:t>
+      </w:r>
+    </w:p>
+    <w:p>
+      <w:pPr>
+        <w:pStyle w:val="NormalWeb"/>
+        <w:spacing w:before="0" w:beforeAutospacing="0" w:after="0" w:afterAutospacing="0"/>
+        <w:rPr>
+          <w:rFonts w:ascii="Arial" w:hAnsi="Arial" w:cs="Arial"/>
+        </w:rPr>
+      </w:pPr>
+      <w:r>
+        <w:rPr>
+          <w:rFonts w:ascii="Arial" w:hAnsi="Arial" w:cs="Arial"/>
+        </w:rPr>
+        <w:t>It's teeth are very sharp and cold.</w:t>
+      </w:r>
+    </w:p>
+    <w:p>
+      <w:pPr>
+        <w:pStyle w:val="NormalWeb"/>
+        <w:spacing w:before="0" w:beforeAutospacing="0" w:after="0" w:afterAutospacing="0"/>
+        <w:rPr>
+          <w:rFonts w:ascii="Arial" w:hAnsi="Arial" w:cs="Arial"/>
+        </w:rPr>
+      </w:pPr>
+      <w:r>
+        <w:rPr>
+          <w:rFonts w:ascii="Arial" w:hAnsi="Arial" w:cs="Arial"/>
+        </w:rPr>
+        <w:lastRenderedPageBreak/>
+        <w:t>It thrashes me 'round its icy hold.</w:t>
+      </w:r>
+    </w:p>
+    <w:p>
+      <w:pPr>
+        <w:pStyle w:val="NormalWeb"/>
+        <w:spacing w:before="0" w:beforeAutospacing="0" w:after="0" w:afterAutospacing="0"/>
+        <w:rPr>
+          <w:rFonts w:ascii="Arial" w:hAnsi="Arial" w:cs="Arial"/>
+        </w:rPr>
+      </w:pPr>
+      <w:r>
+        <w:rPr>
+          <w:rFonts w:ascii="Arial" w:hAnsi="Arial" w:cs="Arial"/>
+        </w:rPr>
+        <w:t>The rows of fangs shred up my skin</w:t>
+      </w:r>
+    </w:p>
+    <w:p>
+      <w:pPr>
+        <w:pStyle w:val="NormalWeb"/>
+        <w:spacing w:before="0" w:beforeAutospacing="0" w:after="0" w:afterAutospacing="0"/>
+        <w:rPr>
+          <w:rFonts w:ascii="Arial" w:hAnsi="Arial" w:cs="Arial"/>
+        </w:rPr>
+      </w:pPr>
+      <w:r>
+        <w:rPr>
+          <w:rFonts w:ascii="Arial" w:hAnsi="Arial" w:cs="Arial"/>
+        </w:rPr>
+        <w:t>It hurls me asunder and bites again.</w:t>
+      </w:r>
+    </w:p>
+    <w:p>
+      <w:pPr>
+        <w:pStyle w:val="NormalWeb"/>
+        <w:spacing w:before="0" w:beforeAutospacing="0" w:after="0" w:afterAutospacing="0"/>
+        <w:rPr>
+          <w:rFonts w:ascii="Arial" w:hAnsi="Arial" w:cs="Arial"/>
+        </w:rPr>
+      </w:pPr>
+      <w:r>
+        <w:rPr>
+          <w:rFonts w:ascii="Arial" w:hAnsi="Arial" w:cs="Arial"/>
+        </w:rPr>
+        <w:t>These jaws are strong! I can't resist!</w:t>
+      </w:r>
+    </w:p>
+    <w:p>
+      <w:pPr>
+        <w:pStyle w:val="NormalWeb"/>
+        <w:spacing w:before="0" w:beforeAutospacing="0" w:after="0" w:afterAutospacing="0"/>
+        <w:rPr>
+          <w:rFonts w:ascii="Arial" w:hAnsi="Arial" w:cs="Arial"/>
+        </w:rPr>
+      </w:pPr>
+      <w:r>
+        <w:rPr>
+          <w:rFonts w:ascii="Arial" w:hAnsi="Arial" w:cs="Arial"/>
+        </w:rPr>
+        <w:t>And then the monster starts to twist.</w:t>
+      </w:r>
+    </w:p>
+    <w:p>
+      <w:pPr>
+        <w:pStyle w:val="NormalWeb"/>
+        <w:spacing w:before="0" w:beforeAutospacing="0" w:after="0" w:afterAutospacing="0"/>
+        <w:rPr>
+          <w:rFonts w:ascii="Arial" w:hAnsi="Arial" w:cs="Arial"/>
+        </w:rPr>
+      </w:pPr>
+      <w:r>
+        <w:rPr>
+          <w:rFonts w:ascii="Arial" w:hAnsi="Arial" w:cs="Arial"/>
+        </w:rPr>
+        <w:t>Reporters wire in stress and strain.</w:t>
+      </w:r>
+    </w:p>
+    <w:p>
+      <w:pPr>
+        <w:pStyle w:val="NormalWeb"/>
+        <w:spacing w:before="0" w:beforeAutospacing="0" w:after="0" w:afterAutospacing="0"/>
+        <w:rPr>
+          <w:rFonts w:ascii="Arial" w:hAnsi="Arial" w:cs="Arial"/>
+        </w:rPr>
+      </w:pPr>
+      <w:r>
+        <w:rPr>
+          <w:rFonts w:ascii="Arial" w:hAnsi="Arial" w:cs="Arial"/>
+        </w:rPr>
+        <w:t>The land lines burst with howls of pain.</w:t>
+      </w:r>
+    </w:p>
+    <w:p>
+      <w:pPr>
+        <w:pStyle w:val="NormalWeb"/>
+        <w:spacing w:before="0" w:beforeAutospacing="0" w:after="0" w:afterAutospacing="0"/>
+        <w:rPr>
+          <w:rFonts w:ascii="Arial" w:hAnsi="Arial" w:cs="Arial"/>
+        </w:rPr>
+      </w:pPr>
+      <w:r>
+        <w:rPr>
+          <w:rFonts w:ascii="Arial" w:hAnsi="Arial" w:cs="Arial"/>
+        </w:rPr>
+        <w:t>The network screams, it tries to beg-</w:t>
+      </w:r>
+    </w:p>
+    <w:p>
+      <w:pPr>
+        <w:pStyle w:val="NormalWeb"/>
+        <w:spacing w:before="0" w:beforeAutospacing="0" w:after="0" w:afterAutospacing="0"/>
+        <w:rPr>
+          <w:rFonts w:ascii="Arial" w:hAnsi="Arial" w:cs="Arial"/>
+        </w:rPr>
+      </w:pPr>
+      <w:r>
+        <w:rPr>
+          <w:rFonts w:ascii="Arial" w:hAnsi="Arial" w:cs="Arial"/>
+        </w:rPr>
+        <w:t>And the serpent rips away my leg.</w:t>
+      </w:r>
+    </w:p>
+    <w:p>
+      <w:pPr>
+        <w:pStyle w:val="NormalWeb"/>
+        <w:spacing w:before="0" w:beforeAutospacing="0" w:after="0" w:afterAutospacing="0"/>
+        <w:rPr>
+          <w:rFonts w:ascii="Arial" w:hAnsi="Arial" w:cs="Arial"/>
+        </w:rPr>
+      </w:pPr>
+      <w:r>
+        <w:rPr>
+          <w:rFonts w:ascii="Arial" w:hAnsi="Arial" w:cs="Arial"/>
+        </w:rPr>
+        <w:t>Chaos ensues in a searing, vengeful chorus.</w:t>
+      </w:r>
+    </w:p>
+    <w:p>
+      <w:pPr>
+        <w:pStyle w:val="NormalWeb"/>
+        <w:spacing w:before="0" w:beforeAutospacing="0" w:after="0" w:afterAutospacing="0"/>
+        <w:rPr>
+          <w:rFonts w:ascii="Arial" w:hAnsi="Arial" w:cs="Arial"/>
+        </w:rPr>
+      </w:pPr>
+      <w:r>
+        <w:rPr>
+          <w:rFonts w:ascii="Arial" w:hAnsi="Arial" w:cs="Arial"/>
+        </w:rPr>
+        <w:t>And the pipes spew bile in the telegraph office.</w:t>
+      </w:r>
+    </w:p>
+    <w:p>
+      <w:pPr>
+        <w:pStyle w:val="NormalWeb"/>
+        <w:spacing w:before="0" w:beforeAutospacing="0" w:after="0" w:afterAutospacing="0"/>
+        <w:rPr>
+          <w:rFonts w:ascii="Arial" w:hAnsi="Arial" w:cs="Arial"/>
+        </w:rPr>
+      </w:pPr>
+      <w:r>
+        <w:rPr>
+          <w:rFonts w:ascii="Arial" w:hAnsi="Arial" w:cs="Arial"/>
+        </w:rPr>
+        <w:t>Now the mob comes to seize me in the rabble and rant</w:t>
+      </w:r>
+    </w:p>
+    <w:p>
+      <w:pPr>
+        <w:pStyle w:val="NormalWeb"/>
+        <w:spacing w:before="0" w:beforeAutospacing="0" w:after="0" w:afterAutospacing="0"/>
+        <w:rPr>
+          <w:rFonts w:ascii="Arial" w:hAnsi="Arial" w:cs="Arial"/>
+        </w:rPr>
+      </w:pPr>
+      <w:r>
+        <w:rPr>
+          <w:rFonts w:ascii="Arial" w:hAnsi="Arial" w:cs="Arial"/>
+        </w:rPr>
+        <w:t>And to make the matter worse- pressure's dropping at the plant.</w:t>
+      </w:r>
+    </w:p>
+    <w:p>
+      <w:pPr>
+        <w:pStyle w:val="NormalWeb"/>
+        <w:spacing w:before="0" w:beforeAutospacing="0" w:after="0" w:afterAutospacing="0"/>
+        <w:rPr>
+          <w:rFonts w:ascii="Arial" w:hAnsi="Arial" w:cs="Arial"/>
+        </w:rPr>
+      </w:pPr>
+      <w:r>
+        <w:rPr>
+          <w:rFonts w:ascii="Arial" w:hAnsi="Arial" w:cs="Arial"/>
+        </w:rPr>
+        <w:t>The criers cry I go to war- the serpent to contend</w:t>
+      </w:r>
+    </w:p>
+    <w:p>
+      <w:pPr>
+        <w:pStyle w:val="NormalWeb"/>
+        <w:spacing w:before="0" w:beforeAutospacing="0" w:after="0" w:afterAutospacing="0"/>
+        <w:rPr>
+          <w:rFonts w:ascii="Arial" w:hAnsi="Arial" w:cs="Arial"/>
+        </w:rPr>
+      </w:pPr>
+      <w:r>
+        <w:rPr>
+          <w:rFonts w:ascii="Arial" w:hAnsi="Arial" w:cs="Arial"/>
+        </w:rPr>
+        <w:t>But however shall I wrestle what I cannot comprehend?</w:t>
+      </w:r>
+    </w:p>
+    <w:p>
+      <w:pPr>
+        <w:pStyle w:val="NormalWeb"/>
+        <w:spacing w:before="0" w:beforeAutospacing="0" w:after="0" w:afterAutospacing="0"/>
+        <w:rPr>
+          <w:rFonts w:ascii="Arial" w:hAnsi="Arial" w:cs="Arial"/>
+        </w:rPr>
+      </w:pPr>
+      <w:r>
+        <w:rPr>
+          <w:rFonts w:ascii="Arial" w:hAnsi="Arial" w:cs="Arial"/>
+        </w:rPr>
+        <w:t>That horrid, monstrous fear of fears</w:t>
+      </w:r>
+    </w:p>
+    <w:p>
+      <w:pPr>
+        <w:pStyle w:val="NormalWeb"/>
+        <w:spacing w:before="0" w:beforeAutospacing="0" w:after="0" w:afterAutospacing="0"/>
+        <w:rPr>
+          <w:rFonts w:ascii="Arial" w:hAnsi="Arial" w:cs="Arial"/>
+        </w:rPr>
+      </w:pPr>
+      <w:r>
+        <w:rPr>
+          <w:rFonts w:ascii="Arial" w:hAnsi="Arial" w:cs="Arial"/>
+        </w:rPr>
+        <w:t>Fades from view and disappears</w:t>
+      </w:r>
+    </w:p>
+    <w:p>
+      <w:pPr>
+        <w:pStyle w:val="NormalWeb"/>
+        <w:spacing w:before="0" w:beforeAutospacing="0" w:after="0" w:afterAutospacing="0"/>
+        <w:rPr>
+          <w:rFonts w:ascii="Arial" w:hAnsi="Arial" w:cs="Arial"/>
+        </w:rPr>
+      </w:pPr>
+      <w:r>
+        <w:rPr>
+          <w:rFonts w:ascii="Arial" w:hAnsi="Arial" w:cs="Arial"/>
+        </w:rPr>
+        <w:t>I feel it where my leg was torn-</w:t>
+      </w:r>
+    </w:p>
+    <w:p>
+      <w:pPr>
+        <w:pStyle w:val="NormalWeb"/>
+        <w:spacing w:before="0" w:beforeAutospacing="0" w:after="0" w:afterAutospacing="0"/>
+        <w:rPr>
+          <w:rFonts w:ascii="Arial" w:hAnsi="Arial" w:cs="Arial"/>
+        </w:rPr>
+      </w:pPr>
+      <w:r>
+        <w:rPr>
+          <w:rFonts w:ascii="Arial" w:hAnsi="Arial" w:cs="Arial"/>
+        </w:rPr>
+        <w:t>I cannot lick these wounds- all I can do is morn.</w:t>
+      </w:r>
+    </w:p>
+    <w:p>
+      <w:pPr>
+        <w:pStyle w:val="NormalWeb"/>
+        <w:spacing w:before="0" w:beforeAutospacing="0" w:after="0" w:afterAutospacing="0"/>
+        <w:rPr>
+          <w:rFonts w:ascii="Arial" w:hAnsi="Arial" w:cs="Arial"/>
+        </w:rPr>
+      </w:pPr>
+      <w:r>
+        <w:rPr>
+          <w:rFonts w:ascii="Arial" w:hAnsi="Arial" w:cs="Arial"/>
+        </w:rPr>
+        <w:t>The amputation stings and burns</w:t>
+      </w:r>
+    </w:p>
+    <w:p>
+      <w:pPr>
+        <w:pStyle w:val="NormalWeb"/>
+        <w:spacing w:before="0" w:beforeAutospacing="0" w:after="0" w:afterAutospacing="0"/>
+        <w:rPr>
+          <w:rFonts w:ascii="Arial" w:hAnsi="Arial" w:cs="Arial"/>
+        </w:rPr>
+      </w:pPr>
+      <w:r>
+        <w:rPr>
+          <w:rFonts w:ascii="Arial" w:hAnsi="Arial" w:cs="Arial"/>
+        </w:rPr>
+        <w:t>And now the enemy returns.</w:t>
+      </w:r>
+    </w:p>
+    <w:p>
+      <w:pPr>
+        <w:pStyle w:val="NormalWeb"/>
+        <w:spacing w:before="0" w:beforeAutospacing="0" w:after="0" w:afterAutospacing="0"/>
+        <w:rPr>
+          <w:rFonts w:ascii="Arial" w:hAnsi="Arial" w:cs="Arial"/>
+        </w:rPr>
+      </w:pPr>
+      <w:r>
+        <w:rPr>
+          <w:rFonts w:ascii="Arial" w:hAnsi="Arial" w:cs="Arial"/>
+        </w:rPr>
+        <w:t>This mechanic of my harm</w:t>
+      </w:r>
+    </w:p>
+    <w:p>
+      <w:pPr>
+        <w:pStyle w:val="NormalWeb"/>
+        <w:spacing w:before="0" w:beforeAutospacing="0" w:after="0" w:afterAutospacing="0"/>
+        <w:rPr>
+          <w:rFonts w:ascii="Arial" w:hAnsi="Arial" w:cs="Arial"/>
+        </w:rPr>
+      </w:pPr>
+      <w:r>
+        <w:rPr>
+          <w:rFonts w:ascii="Arial" w:hAnsi="Arial" w:cs="Arial"/>
+        </w:rPr>
+        <w:t>Crunches now upon my arm-</w:t>
+      </w:r>
+    </w:p>
+    <w:p>
+      <w:pPr>
+        <w:pStyle w:val="NormalWeb"/>
+        <w:spacing w:before="0" w:beforeAutospacing="0" w:after="0" w:afterAutospacing="0"/>
+        <w:rPr>
+          <w:rFonts w:ascii="Arial" w:hAnsi="Arial" w:cs="Arial"/>
+        </w:rPr>
+      </w:pPr>
+      <w:r>
+        <w:rPr>
+          <w:rFonts w:ascii="Arial" w:hAnsi="Arial" w:cs="Arial"/>
+        </w:rPr>
+        <w:t> </w:t>
       </w:r>
     </w:p>
     <w:p>
@@ -7357,25 +7744,41 @@
           <w:i/>
           <w:iCs/>
         </w:rPr>
-        <w:t xml:space="preserve">You vagabond, </w:t>
-      </w:r>
-      <w:proofErr w:type="gramStart"/>
+        <w:t>Head and torso, feet and hands</w:t>
+      </w:r>
+    </w:p>
+    <w:p>
+      <w:pPr>
+        <w:pStyle w:val="NormalWeb"/>
+        <w:spacing w:before="0" w:beforeAutospacing="0" w:after="0" w:afterAutospacing="0"/>
+        <w:rPr>
+          <w:rFonts w:ascii="Arial" w:hAnsi="Arial" w:cs="Arial"/>
+        </w:rPr>
+      </w:pPr>
       <w:r>
         <w:rPr>
           <w:rFonts w:ascii="Arial" w:hAnsi="Arial" w:cs="Arial"/>
           <w:i/>
           <w:iCs/>
         </w:rPr>
-        <w:t>you</w:t>
-      </w:r>
-      <w:proofErr w:type="gramEnd"/>
+        <w:t>Dermis, fat, adhesive strands</w:t>
+      </w:r>
+    </w:p>
+    <w:p>
+      <w:pPr>
+        <w:pStyle w:val="NormalWeb"/>
+        <w:spacing w:before="0" w:beforeAutospacing="0" w:after="0" w:afterAutospacing="0"/>
+        <w:rPr>
+          <w:rFonts w:ascii="Arial" w:hAnsi="Arial" w:cs="Arial"/>
+        </w:rPr>
+      </w:pPr>
       <w:r>
         <w:rPr>
           <w:rFonts w:ascii="Arial" w:hAnsi="Arial" w:cs="Arial"/>
           <w:i/>
           <w:iCs/>
         </w:rPr>
-        <w:t xml:space="preserve"> colonizer,</w:t>
+        <w:t>They must be broken tie by tie.</w:t>
       </w:r>
     </w:p>
     <w:p>
@@ -7392,3624 +7795,2969 @@
           <w:i/>
           <w:iCs/>
         </w:rPr>
-        <w:t xml:space="preserve">You immigrant, </w:t>
-      </w:r>
-      <w:proofErr w:type="gramStart"/>
+        <w:t>Malignant tumor, now you die!</w:t>
+      </w:r>
+    </w:p>
+    <w:p>
+      <w:pPr>
+        <w:pStyle w:val="NormalWeb"/>
+        <w:spacing w:before="0" w:beforeAutospacing="0" w:after="0" w:afterAutospacing="0"/>
+        <w:rPr>
+          <w:rFonts w:ascii="Arial" w:hAnsi="Arial" w:cs="Arial"/>
+        </w:rPr>
+      </w:pPr>
+      <w:r>
+        <w:rPr>
+          <w:rFonts w:ascii="Arial" w:hAnsi="Arial" w:cs="Arial"/>
+        </w:rPr>
+        <w:t> </w:t>
+      </w:r>
+    </w:p>
+    <w:p>
+      <w:pPr>
+        <w:pStyle w:val="NormalWeb"/>
+        <w:spacing w:before="0" w:beforeAutospacing="0" w:after="0" w:afterAutospacing="0"/>
+        <w:rPr>
+          <w:rFonts w:ascii="Arial" w:hAnsi="Arial" w:cs="Arial"/>
+        </w:rPr>
+      </w:pPr>
+      <w:r>
+        <w:rPr>
+          <w:rFonts w:ascii="Arial" w:hAnsi="Arial" w:cs="Arial"/>
+        </w:rPr>
+        <w:t>A tug of war I cannot win</w:t>
+      </w:r>
+    </w:p>
+    <w:p>
+      <w:pPr>
+        <w:pStyle w:val="NormalWeb"/>
+        <w:spacing w:before="0" w:beforeAutospacing="0" w:after="0" w:afterAutospacing="0"/>
+        <w:rPr>
+          <w:rFonts w:ascii="Arial" w:hAnsi="Arial" w:cs="Arial"/>
+        </w:rPr>
+      </w:pPr>
+      <w:r>
+        <w:rPr>
+          <w:rFonts w:ascii="Arial" w:hAnsi="Arial" w:cs="Arial"/>
+        </w:rPr>
+        <w:t>It pops a joint yet once again.</w:t>
+      </w:r>
+    </w:p>
+    <w:p>
+      <w:pPr>
+        <w:pStyle w:val="NormalWeb"/>
+        <w:spacing w:before="0" w:beforeAutospacing="0" w:after="0" w:afterAutospacing="0"/>
+        <w:rPr>
+          <w:rFonts w:ascii="Arial" w:hAnsi="Arial" w:cs="Arial"/>
+        </w:rPr>
+      </w:pPr>
+      <w:r>
+        <w:rPr>
+          <w:rFonts w:ascii="Arial" w:hAnsi="Arial" w:cs="Arial"/>
+        </w:rPr>
+        <w:t>Then what remains: a gruesome sight,</w:t>
+      </w:r>
+    </w:p>
+    <w:p>
+      <w:pPr>
+        <w:pStyle w:val="NormalWeb"/>
+        <w:spacing w:before="0" w:beforeAutospacing="0" w:after="0" w:afterAutospacing="0"/>
+        <w:rPr>
+          <w:rFonts w:ascii="Arial" w:hAnsi="Arial" w:cs="Arial"/>
+        </w:rPr>
+      </w:pPr>
+      <w:r>
+        <w:rPr>
+          <w:rFonts w:ascii="Arial" w:hAnsi="Arial" w:cs="Arial"/>
+        </w:rPr>
+        <w:t>And for the life of me I cannot fight.</w:t>
+      </w:r>
+    </w:p>
+    <w:p>
+      <w:pPr>
+        <w:pStyle w:val="NormalWeb"/>
+        <w:spacing w:before="0" w:beforeAutospacing="0" w:after="0" w:afterAutospacing="0"/>
+        <w:rPr>
+          <w:rFonts w:ascii="Arial" w:hAnsi="Arial" w:cs="Arial"/>
+        </w:rPr>
+      </w:pPr>
+      <w:r>
+        <w:rPr>
+          <w:rFonts w:ascii="Arial" w:hAnsi="Arial" w:cs="Arial"/>
+        </w:rPr>
+        <w:t>I can offer no surrender, I can offer no attack</w:t>
+      </w:r>
+    </w:p>
+    <w:p>
+      <w:pPr>
+        <w:pStyle w:val="NormalWeb"/>
+        <w:spacing w:before="0" w:beforeAutospacing="0" w:after="0" w:afterAutospacing="0"/>
+        <w:rPr>
+          <w:rFonts w:ascii="Arial" w:hAnsi="Arial" w:cs="Arial"/>
+        </w:rPr>
+      </w:pPr>
+      <w:r>
+        <w:rPr>
+          <w:rFonts w:ascii="Arial" w:hAnsi="Arial" w:cs="Arial"/>
+        </w:rPr>
+        <w:t>I cannot think, I cannot speak- and now the snake comes back</w:t>
+      </w:r>
+    </w:p>
+    <w:p>
+      <w:pPr>
+        <w:pStyle w:val="NormalWeb"/>
+        <w:spacing w:before="0" w:beforeAutospacing="0" w:after="0" w:afterAutospacing="0"/>
+        <w:rPr>
+          <w:rFonts w:ascii="Arial" w:hAnsi="Arial" w:cs="Arial"/>
+        </w:rPr>
+      </w:pPr>
+      <w:r>
+        <w:rPr>
+          <w:rFonts w:ascii="Arial" w:hAnsi="Arial" w:cs="Arial"/>
+        </w:rPr>
+        <w:t>I can't gage the enemy, it moves so far so fast</w:t>
+      </w:r>
+    </w:p>
+    <w:p>
+      <w:pPr>
+        <w:pStyle w:val="NormalWeb"/>
+        <w:spacing w:before="0" w:beforeAutospacing="0" w:after="0" w:afterAutospacing="0"/>
+        <w:rPr>
+          <w:rFonts w:ascii="Arial" w:hAnsi="Arial" w:cs="Arial"/>
+        </w:rPr>
+      </w:pPr>
+      <w:r>
+        <w:rPr>
+          <w:rFonts w:ascii="Arial" w:hAnsi="Arial" w:cs="Arial"/>
+        </w:rPr>
+        <w:t>Now I'm bleeding on the battle field, I don't think I will last.</w:t>
+      </w:r>
+    </w:p>
+    <w:p>
+      <w:pPr>
+        <w:pStyle w:val="NormalWeb"/>
+        <w:spacing w:before="0" w:beforeAutospacing="0" w:after="0" w:afterAutospacing="0"/>
+        <w:rPr>
+          <w:rFonts w:ascii="Arial" w:hAnsi="Arial" w:cs="Arial"/>
+        </w:rPr>
+      </w:pPr>
+      <w:r>
+        <w:rPr>
+          <w:rFonts w:ascii="Arial" w:hAnsi="Arial" w:cs="Arial"/>
+        </w:rPr>
+        <w:t>That which leaves as strangely as it strangely re-arrives-</w:t>
+      </w:r>
+    </w:p>
+    <w:p>
+      <w:pPr>
+        <w:pStyle w:val="NormalWeb"/>
+        <w:spacing w:before="0" w:beforeAutospacing="0" w:after="0" w:afterAutospacing="0"/>
+        <w:rPr>
+          <w:rFonts w:ascii="Arial" w:hAnsi="Arial" w:cs="Arial"/>
+        </w:rPr>
+      </w:pPr>
+      <w:r>
+        <w:rPr>
+          <w:rFonts w:ascii="Arial" w:hAnsi="Arial" w:cs="Arial"/>
+        </w:rPr>
+        <w:t>Three bites- four bites- limb by limb it's still a grim surprise.</w:t>
+      </w:r>
+    </w:p>
+    <w:p>
+      <w:pPr>
+        <w:pStyle w:val="NormalWeb"/>
+        <w:spacing w:before="0" w:beforeAutospacing="0" w:after="0" w:afterAutospacing="0"/>
+        <w:rPr>
+          <w:rFonts w:ascii="Arial" w:hAnsi="Arial" w:cs="Arial"/>
+        </w:rPr>
+      </w:pPr>
+      <w:r>
+        <w:rPr>
+          <w:rFonts w:ascii="Arial" w:hAnsi="Arial" w:cs="Arial"/>
+        </w:rPr>
+        <w:t xml:space="preserve">I am helpless to its powers and I know not what to do </w:t>
+      </w:r>
+    </w:p>
+    <w:p>
+      <w:pPr>
+        <w:pStyle w:val="NormalWeb"/>
+        <w:spacing w:before="0" w:beforeAutospacing="0" w:after="0" w:afterAutospacing="0"/>
+        <w:rPr>
+          <w:rFonts w:ascii="Arial" w:hAnsi="Arial" w:cs="Arial"/>
+        </w:rPr>
+      </w:pPr>
+      <w:r>
+        <w:rPr>
+          <w:rFonts w:ascii="Arial" w:hAnsi="Arial" w:cs="Arial"/>
+        </w:rPr>
+        <w:t>If only I could see its tail, if I only- If I knew</w:t>
+      </w:r>
+    </w:p>
+    <w:p>
+      <w:pPr>
+        <w:pStyle w:val="NormalWeb"/>
+        <w:spacing w:before="0" w:beforeAutospacing="0" w:after="0" w:afterAutospacing="0"/>
+        <w:rPr>
+          <w:rFonts w:ascii="Arial" w:hAnsi="Arial" w:cs="Arial"/>
+        </w:rPr>
+      </w:pPr>
+      <w:r>
+        <w:rPr>
+          <w:rFonts w:ascii="Arial" w:hAnsi="Arial" w:cs="Arial"/>
+        </w:rPr>
+        <w:t>But my reason's drowning in the flood.</w:t>
+      </w:r>
+    </w:p>
+    <w:p>
+      <w:pPr>
+        <w:pStyle w:val="NormalWeb"/>
+        <w:spacing w:before="0" w:beforeAutospacing="0" w:after="0" w:afterAutospacing="0"/>
+        <w:rPr>
+          <w:rFonts w:ascii="Arial" w:hAnsi="Arial" w:cs="Arial"/>
+        </w:rPr>
+      </w:pPr>
+      <w:r>
+        <w:rPr>
+          <w:rFonts w:ascii="Arial" w:hAnsi="Arial" w:cs="Arial"/>
+        </w:rPr>
+        <w:t>So much blood. So much blood.</w:t>
+      </w:r>
+    </w:p>
+    <w:p>
+      <w:pPr>
+        <w:pStyle w:val="NormalWeb"/>
+        <w:spacing w:before="0" w:beforeAutospacing="0" w:after="0" w:afterAutospacing="0"/>
+        <w:rPr>
+          <w:rFonts w:ascii="Arial" w:hAnsi="Arial" w:cs="Arial"/>
+        </w:rPr>
+      </w:pPr>
+      <w:r>
+        <w:rPr>
+          <w:rFonts w:ascii="Arial" w:hAnsi="Arial" w:cs="Arial"/>
+        </w:rPr>
+        <w:t>I feel a tremor once again, I know what's coming in the quake</w:t>
+      </w:r>
+    </w:p>
+    <w:p>
+      <w:pPr>
+        <w:pStyle w:val="NormalWeb"/>
+        <w:spacing w:before="0" w:beforeAutospacing="0" w:after="0" w:afterAutospacing="0"/>
+        <w:rPr>
+          <w:rFonts w:ascii="Arial" w:hAnsi="Arial" w:cs="Arial"/>
+        </w:rPr>
+      </w:pPr>
+      <w:r>
+        <w:rPr>
+          <w:rFonts w:ascii="Arial" w:hAnsi="Arial" w:cs="Arial"/>
+        </w:rPr>
+        <w:t>I know I've lost, but I can't sleep, for I was trained to stay awake.</w:t>
+      </w:r>
+    </w:p>
+    <w:p>
+      <w:pPr>
+        <w:pStyle w:val="NormalWeb"/>
+        <w:spacing w:before="0" w:beforeAutospacing="0" w:after="0" w:afterAutospacing="0"/>
+        <w:rPr>
+          <w:rFonts w:ascii="Arial" w:hAnsi="Arial" w:cs="Arial"/>
+        </w:rPr>
+      </w:pPr>
+      <w:r>
+        <w:rPr>
+          <w:rFonts w:ascii="Arial" w:hAnsi="Arial" w:cs="Arial"/>
+        </w:rPr>
+        <w:t>There's a metal coldness in the tide.</w:t>
+      </w:r>
+    </w:p>
+    <w:p>
+      <w:pPr>
+        <w:pStyle w:val="NormalWeb"/>
+        <w:spacing w:before="0" w:beforeAutospacing="0" w:after="0" w:afterAutospacing="0"/>
+        <w:rPr>
+          <w:rFonts w:ascii="Arial" w:hAnsi="Arial" w:cs="Arial"/>
+        </w:rPr>
+      </w:pPr>
+      <w:r>
+        <w:rPr>
+          <w:rFonts w:ascii="Arial" w:hAnsi="Arial" w:cs="Arial"/>
+        </w:rPr>
+        <w:lastRenderedPageBreak/>
+        <w:t>Something brushes up my side.</w:t>
+      </w:r>
+    </w:p>
+    <w:p>
+      <w:pPr>
+        <w:pStyle w:val="NormalWeb"/>
+        <w:spacing w:before="0" w:beforeAutospacing="0" w:after="0" w:afterAutospacing="0"/>
+        <w:rPr>
+          <w:rFonts w:ascii="Arial" w:hAnsi="Arial" w:cs="Arial"/>
+        </w:rPr>
+      </w:pPr>
+      <w:r>
+        <w:rPr>
+          <w:rFonts w:ascii="Arial" w:hAnsi="Arial" w:cs="Arial"/>
+        </w:rPr>
+        <w:t>Still not content, my foe returns</w:t>
+      </w:r>
+    </w:p>
+    <w:p>
+      <w:pPr>
+        <w:pStyle w:val="NormalWeb"/>
+        <w:spacing w:before="0" w:beforeAutospacing="0" w:after="0" w:afterAutospacing="0"/>
+        <w:rPr>
+          <w:rFonts w:ascii="Arial" w:hAnsi="Arial" w:cs="Arial"/>
+        </w:rPr>
+      </w:pPr>
+      <w:r>
+        <w:rPr>
+          <w:rFonts w:ascii="Arial" w:hAnsi="Arial" w:cs="Arial"/>
+        </w:rPr>
+        <w:t>Unsatiated, still it yearns</w:t>
+      </w:r>
+    </w:p>
+    <w:p>
+      <w:pPr>
+        <w:pStyle w:val="NormalWeb"/>
+        <w:spacing w:before="0" w:beforeAutospacing="0" w:after="0" w:afterAutospacing="0"/>
+        <w:rPr>
+          <w:rFonts w:ascii="Arial" w:hAnsi="Arial" w:cs="Arial"/>
+        </w:rPr>
+      </w:pPr>
+      <w:r>
+        <w:rPr>
+          <w:rFonts w:ascii="Arial" w:hAnsi="Arial" w:cs="Arial"/>
+        </w:rPr>
+        <w:t>To pluck my head off from its place-</w:t>
+      </w:r>
+    </w:p>
+    <w:p>
+      <w:pPr>
+        <w:pStyle w:val="NormalWeb"/>
+        <w:spacing w:before="0" w:beforeAutospacing="0" w:after="0" w:afterAutospacing="0"/>
+        <w:rPr>
+          <w:rFonts w:ascii="Arial" w:hAnsi="Arial" w:cs="Arial"/>
+        </w:rPr>
+      </w:pPr>
+      <w:r>
+        <w:rPr>
+          <w:rFonts w:ascii="Arial" w:hAnsi="Arial" w:cs="Arial"/>
+        </w:rPr>
+        <w:t>It poises now to strike my face.</w:t>
+      </w:r>
+    </w:p>
+    <w:p>
+      <w:pPr>
+        <w:pStyle w:val="NormalWeb"/>
+        <w:spacing w:before="0" w:beforeAutospacing="0" w:after="0" w:afterAutospacing="0"/>
+        <w:rPr>
+          <w:rFonts w:ascii="Arial" w:hAnsi="Arial" w:cs="Arial"/>
+        </w:rPr>
+      </w:pPr>
+      <w:r>
+        <w:rPr>
+          <w:rFonts w:ascii="Arial" w:hAnsi="Arial" w:cs="Arial"/>
+        </w:rPr>
+        <w:t>I can only watch as each tooth appears</w:t>
+      </w:r>
+    </w:p>
+    <w:p>
+      <w:pPr>
+        <w:pStyle w:val="NormalWeb"/>
+        <w:spacing w:before="0" w:beforeAutospacing="0" w:after="0" w:afterAutospacing="0"/>
+        <w:rPr>
+          <w:rFonts w:ascii="Arial" w:hAnsi="Arial" w:cs="Arial"/>
+        </w:rPr>
+      </w:pPr>
+      <w:r>
+        <w:rPr>
+          <w:rFonts w:ascii="Arial" w:hAnsi="Arial" w:cs="Arial"/>
+        </w:rPr>
+        <w:t>It’s fangs swing in and box my ears.</w:t>
+      </w:r>
+    </w:p>
+    <w:p>
+      <w:pPr>
+        <w:pStyle w:val="NormalWeb"/>
+        <w:spacing w:before="0" w:beforeAutospacing="0" w:after="0" w:afterAutospacing="0"/>
+        <w:rPr>
+          <w:rFonts w:ascii="Arial" w:hAnsi="Arial" w:cs="Arial"/>
+        </w:rPr>
+      </w:pPr>
+      <w:r>
+        <w:rPr>
+          <w:rFonts w:ascii="Arial" w:hAnsi="Arial" w:cs="Arial"/>
+        </w:rPr>
+        <w:t>And clenching down- unbearable pain-</w:t>
+      </w:r>
+    </w:p>
+    <w:p>
+      <w:pPr>
+        <w:pStyle w:val="NormalWeb"/>
+        <w:spacing w:before="0" w:beforeAutospacing="0" w:after="0" w:afterAutospacing="0"/>
+        <w:rPr>
+          <w:rFonts w:ascii="Arial" w:hAnsi="Arial" w:cs="Arial"/>
+        </w:rPr>
+      </w:pPr>
+      <w:r>
+        <w:rPr>
+          <w:rFonts w:ascii="Arial" w:hAnsi="Arial" w:cs="Arial"/>
+        </w:rPr>
+        <w:t>The office ruptures in the strain.</w:t>
+      </w:r>
+    </w:p>
+    <w:p>
+      <w:pPr>
+        <w:pStyle w:val="NormalWeb"/>
+        <w:spacing w:before="0" w:beforeAutospacing="0" w:after="0" w:afterAutospacing="0"/>
+        <w:rPr>
+          <w:rFonts w:ascii="Arial" w:hAnsi="Arial" w:cs="Arial"/>
+        </w:rPr>
+      </w:pPr>
+      <w:r>
+        <w:rPr>
+          <w:rFonts w:ascii="Arial" w:hAnsi="Arial" w:cs="Arial"/>
+        </w:rPr>
+        <w:t>Agony! Agony!</w:t>
+      </w:r>
+    </w:p>
+    <w:p>
+      <w:pPr>
+        <w:pStyle w:val="NormalWeb"/>
+        <w:spacing w:before="0" w:beforeAutospacing="0" w:after="0" w:afterAutospacing="0"/>
+        <w:rPr>
+          <w:rFonts w:ascii="Arial" w:hAnsi="Arial" w:cs="Arial"/>
+        </w:rPr>
+      </w:pPr>
+      <w:r>
+        <w:rPr>
+          <w:rFonts w:ascii="Arial" w:hAnsi="Arial" w:cs="Arial"/>
+        </w:rPr>
+        <w:t>Darkness surrounds me.</w:t>
+      </w:r>
+    </w:p>
+    <w:p>
+      <w:pPr>
+        <w:pStyle w:val="NormalWeb"/>
+        <w:spacing w:before="0" w:beforeAutospacing="0" w:after="0" w:afterAutospacing="0"/>
+        <w:rPr>
+          <w:rFonts w:ascii="Arial" w:hAnsi="Arial" w:cs="Arial"/>
+        </w:rPr>
+      </w:pPr>
+      <w:r>
+        <w:rPr>
+          <w:rFonts w:ascii="Arial" w:hAnsi="Arial" w:cs="Arial"/>
+        </w:rPr>
+        <w:t>Strings are snapped and towers fall</w:t>
+      </w:r>
+    </w:p>
+    <w:p>
+      <w:pPr>
+        <w:pStyle w:val="NormalWeb"/>
+        <w:spacing w:before="0" w:beforeAutospacing="0" w:after="0" w:afterAutospacing="0"/>
+        <w:rPr>
+          <w:rFonts w:ascii="Arial" w:hAnsi="Arial" w:cs="Arial"/>
+        </w:rPr>
+      </w:pPr>
+      <w:r>
+        <w:rPr>
+          <w:rFonts w:ascii="Arial" w:hAnsi="Arial" w:cs="Arial"/>
+        </w:rPr>
+        <w:t>The grid goes silent- one and all.</w:t>
+      </w:r>
+    </w:p>
+    <w:p>
+      <w:pPr>
+        <w:pStyle w:val="NormalWeb"/>
+        <w:spacing w:before="0" w:beforeAutospacing="0" w:after="0" w:afterAutospacing="0"/>
+        <w:rPr>
+          <w:rFonts w:ascii="Arial" w:hAnsi="Arial" w:cs="Arial"/>
+        </w:rPr>
+      </w:pPr>
+      <w:r>
+        <w:rPr>
+          <w:rFonts w:ascii="Arial" w:hAnsi="Arial" w:cs="Arial"/>
+        </w:rPr>
+        <w:t>Cracking, squishing, crushing-</w:t>
+      </w:r>
+    </w:p>
+    <w:p>
+      <w:pPr>
+        <w:pStyle w:val="NormalWeb"/>
+        <w:spacing w:before="0" w:beforeAutospacing="0" w:after="0" w:afterAutospacing="0"/>
+        <w:rPr>
+          <w:rFonts w:ascii="Arial" w:hAnsi="Arial" w:cs="Arial"/>
+        </w:rPr>
+      </w:pPr>
+      <w:r>
+        <w:rPr>
+          <w:rFonts w:ascii="Arial" w:hAnsi="Arial" w:cs="Arial"/>
+        </w:rPr>
+        <w:t>Squeezing, pressing, rushing-</w:t>
+      </w:r>
+    </w:p>
+    <w:p>
+      <w:pPr>
+        <w:pStyle w:val="NormalWeb"/>
+        <w:spacing w:before="0" w:beforeAutospacing="0" w:after="0" w:afterAutospacing="0"/>
+        <w:rPr>
+          <w:rFonts w:ascii="Arial" w:hAnsi="Arial" w:cs="Arial"/>
+        </w:rPr>
+      </w:pPr>
+      <w:r>
+        <w:rPr>
+          <w:rFonts w:ascii="Arial" w:hAnsi="Arial" w:cs="Arial"/>
+        </w:rPr>
+        <w:t>Breaking through my shell-</w:t>
+      </w:r>
+    </w:p>
+    <w:p>
+      <w:pPr>
+        <w:pStyle w:val="NormalWeb"/>
+        <w:spacing w:before="0" w:beforeAutospacing="0" w:after="0" w:afterAutospacing="0"/>
+        <w:rPr>
+          <w:rFonts w:ascii="Arial" w:hAnsi="Arial" w:cs="Arial"/>
+        </w:rPr>
+      </w:pPr>
+      <w:r>
+        <w:rPr>
+          <w:rFonts w:ascii="Arial" w:hAnsi="Arial" w:cs="Arial"/>
+        </w:rPr>
+        <w:t>Far off I hear a silent knell.</w:t>
+      </w:r>
+    </w:p>
+    <w:p>
+      <w:pPr>
+        <w:pStyle w:val="NormalWeb"/>
+        <w:spacing w:before="0" w:beforeAutospacing="0" w:after="0" w:afterAutospacing="0"/>
+        <w:rPr>
+          <w:rFonts w:ascii="Arial" w:hAnsi="Arial" w:cs="Arial"/>
+        </w:rPr>
+      </w:pPr>
+      <w:r>
+        <w:rPr>
+          <w:rFonts w:ascii="Arial" w:hAnsi="Arial" w:cs="Arial"/>
+        </w:rPr>
+        <w:t>My skull's implosion ends the fight</w:t>
+      </w:r>
+    </w:p>
+    <w:p>
+      <w:pPr>
+        <w:pStyle w:val="NormalWeb"/>
+        <w:spacing w:before="0" w:beforeAutospacing="0" w:after="0" w:afterAutospacing="0"/>
+        <w:rPr>
+          <w:rFonts w:ascii="Arial" w:hAnsi="Arial" w:cs="Arial"/>
+        </w:rPr>
+      </w:pPr>
+      <w:r>
+        <w:rPr>
+          <w:rFonts w:ascii="Arial" w:hAnsi="Arial" w:cs="Arial"/>
+        </w:rPr>
+        <w:t>Bones and blood spew toward the light.</w:t>
+      </w:r>
+    </w:p>
+    <w:p>
+      <w:pPr>
+        <w:pStyle w:val="NormalWeb"/>
+        <w:spacing w:before="0" w:beforeAutospacing="0" w:after="0" w:afterAutospacing="0"/>
+        <w:rPr>
+          <w:rFonts w:ascii="Arial" w:hAnsi="Arial" w:cs="Arial"/>
+        </w:rPr>
+      </w:pPr>
+      <w:r>
+        <w:rPr>
+          <w:rFonts w:ascii="Arial" w:hAnsi="Arial" w:cs="Arial"/>
+        </w:rPr>
+        <w:t>All is spilled into the day</w:t>
+      </w:r>
+    </w:p>
+    <w:p>
+      <w:pPr>
+        <w:pStyle w:val="NormalWeb"/>
+        <w:spacing w:before="0" w:beforeAutospacing="0" w:after="0" w:afterAutospacing="0"/>
+        <w:rPr>
+          <w:rFonts w:ascii="Arial" w:hAnsi="Arial" w:cs="Arial"/>
+        </w:rPr>
+      </w:pPr>
+      <w:r>
+        <w:rPr>
+          <w:rFonts w:ascii="Arial" w:hAnsi="Arial" w:cs="Arial"/>
+        </w:rPr>
+        <w:t>And then collected on a tray.</w:t>
+      </w:r>
+    </w:p>
+    <w:p>
+      <w:pPr>
+        <w:pStyle w:val="NormalWeb"/>
+        <w:spacing w:before="0" w:beforeAutospacing="0" w:after="0" w:afterAutospacing="0"/>
+        <w:rPr>
+          <w:rFonts w:ascii="Arial" w:hAnsi="Arial" w:cs="Arial"/>
+        </w:rPr>
+      </w:pPr>
+      <w:r>
+        <w:rPr>
+          <w:rFonts w:ascii="Arial" w:hAnsi="Arial" w:cs="Arial"/>
+        </w:rPr>
+        <w:t>Beaten, stabbed, and picked apart,</w:t>
+      </w:r>
+    </w:p>
+    <w:p>
+      <w:pPr>
+        <w:pStyle w:val="NormalWeb"/>
+        <w:spacing w:before="0" w:beforeAutospacing="0" w:after="0" w:afterAutospacing="0"/>
+        <w:rPr>
+          <w:rFonts w:ascii="Arial" w:hAnsi="Arial" w:cs="Arial"/>
+        </w:rPr>
+      </w:pPr>
+      <w:r>
+        <w:rPr>
+          <w:rFonts w:ascii="Arial" w:hAnsi="Arial" w:cs="Arial"/>
+        </w:rPr>
+        <w:t>Dissected with a beating heart,</w:t>
+      </w:r>
+    </w:p>
+    <w:p>
+      <w:pPr>
+        <w:pStyle w:val="NormalWeb"/>
+        <w:spacing w:before="0" w:beforeAutospacing="0" w:after="0" w:afterAutospacing="0"/>
+        <w:rPr>
+          <w:rFonts w:ascii="Arial" w:hAnsi="Arial" w:cs="Arial"/>
+        </w:rPr>
+      </w:pPr>
+      <w:r>
+        <w:rPr>
+          <w:rFonts w:ascii="Arial" w:hAnsi="Arial" w:cs="Arial"/>
+        </w:rPr>
+        <w:t>I sense the ordeal is now complete</w:t>
+      </w:r>
+    </w:p>
+    <w:p>
+      <w:pPr>
+        <w:pStyle w:val="NormalWeb"/>
+        <w:spacing w:before="0" w:beforeAutospacing="0" w:after="0" w:afterAutospacing="0"/>
+        <w:rPr>
+          <w:rFonts w:ascii="Arial" w:hAnsi="Arial" w:cs="Arial"/>
+        </w:rPr>
+      </w:pPr>
+      <w:r>
+        <w:rPr>
+          <w:rFonts w:ascii="Arial" w:hAnsi="Arial" w:cs="Arial"/>
+        </w:rPr>
+        <w:t>As Mr. Death cheers my defeat.</w:t>
+      </w:r>
+    </w:p>
+    <w:p>
+      <w:pPr>
+        <w:pStyle w:val="NormalWeb"/>
+        <w:spacing w:before="0" w:beforeAutospacing="0" w:after="0" w:afterAutospacing="0"/>
+        <w:rPr>
+          <w:rFonts w:ascii="Arial" w:hAnsi="Arial" w:cs="Arial"/>
+        </w:rPr>
+      </w:pPr>
+      <w:r>
+        <w:rPr>
+          <w:rFonts w:ascii="Arial" w:hAnsi="Arial" w:cs="Arial"/>
+        </w:rPr>
+        <w:t>My clustered bits begin to spoil</w:t>
+      </w:r>
+    </w:p>
+    <w:p>
+      <w:pPr>
+        <w:pStyle w:val="NormalWeb"/>
+        <w:spacing w:before="0" w:beforeAutospacing="0" w:after="0" w:afterAutospacing="0"/>
+        <w:rPr>
+          <w:rFonts w:ascii="Arial" w:hAnsi="Arial" w:cs="Arial"/>
+        </w:rPr>
+      </w:pPr>
+      <w:r>
+        <w:rPr>
+          <w:rFonts w:ascii="Arial" w:hAnsi="Arial" w:cs="Arial"/>
+        </w:rPr>
+        <w:t>As I'm ushered off this mortal coil.</w:t>
+      </w:r>
+    </w:p>
+    <w:p>
+      <w:pPr>
+        <w:pStyle w:val="NormalWeb"/>
+        <w:spacing w:before="0" w:beforeAutospacing="0" w:after="0" w:afterAutospacing="0"/>
+        <w:rPr>
+          <w:rFonts w:ascii="Arial" w:hAnsi="Arial" w:cs="Arial"/>
+        </w:rPr>
+      </w:pPr>
+      <w:r>
+        <w:rPr>
+          <w:rFonts w:ascii="Arial" w:hAnsi="Arial" w:cs="Arial"/>
+        </w:rPr>
+        <w:t>Now in some brook before the great beyond,</w:t>
+      </w:r>
+    </w:p>
+    <w:p>
+      <w:pPr>
+        <w:pStyle w:val="NormalWeb"/>
+        <w:spacing w:before="0" w:beforeAutospacing="0" w:after="0" w:afterAutospacing="0"/>
+        <w:rPr>
+          <w:rFonts w:ascii="Arial" w:hAnsi="Arial" w:cs="Arial"/>
+        </w:rPr>
+      </w:pPr>
+      <w:r>
+        <w:rPr>
+          <w:rFonts w:ascii="Arial" w:hAnsi="Arial" w:cs="Arial"/>
+        </w:rPr>
+        <w:t>Mr. Death takes my hand and bids we move on.</w:t>
+      </w:r>
+    </w:p>
+    <w:p>
+      <w:pPr>
+        <w:pStyle w:val="NormalWeb"/>
+        <w:spacing w:before="0" w:beforeAutospacing="0" w:after="0" w:afterAutospacing="0"/>
+        <w:rPr>
+          <w:rFonts w:ascii="Arial" w:hAnsi="Arial" w:cs="Arial"/>
+        </w:rPr>
+      </w:pPr>
+      <w:r>
+        <w:rPr>
+          <w:rFonts w:ascii="Arial" w:hAnsi="Arial" w:cs="Arial"/>
+        </w:rPr>
+        <w:t>But now I see past veils and walls,</w:t>
+      </w:r>
+    </w:p>
+    <w:p>
+      <w:pPr>
+        <w:pStyle w:val="NormalWeb"/>
+        <w:spacing w:before="0" w:beforeAutospacing="0" w:after="0" w:afterAutospacing="0"/>
+        <w:rPr>
+          <w:rFonts w:ascii="Arial" w:hAnsi="Arial" w:cs="Arial"/>
+        </w:rPr>
+      </w:pPr>
+      <w:r>
+        <w:rPr>
+          <w:rFonts w:ascii="Arial" w:hAnsi="Arial" w:cs="Arial"/>
+        </w:rPr>
+        <w:t>Past stars and skies, past doors and halls.</w:t>
+      </w:r>
+    </w:p>
+    <w:p>
+      <w:pPr>
+        <w:pStyle w:val="NormalWeb"/>
+        <w:spacing w:before="0" w:beforeAutospacing="0" w:after="0" w:afterAutospacing="0"/>
+        <w:rPr>
+          <w:rFonts w:ascii="Arial" w:hAnsi="Arial" w:cs="Arial"/>
+        </w:rPr>
+      </w:pPr>
+      <w:r>
+        <w:rPr>
+          <w:rFonts w:ascii="Arial" w:hAnsi="Arial" w:cs="Arial"/>
+        </w:rPr>
+        <w:t>I see more than I'd have ever planned</w:t>
+      </w:r>
+    </w:p>
+    <w:p>
+      <w:pPr>
+        <w:pStyle w:val="NormalWeb"/>
+        <w:spacing w:before="0" w:beforeAutospacing="0" w:after="0" w:afterAutospacing="0"/>
+        <w:rPr>
+          <w:rFonts w:ascii="Arial" w:hAnsi="Arial" w:cs="Arial"/>
+        </w:rPr>
+      </w:pPr>
+      <w:r>
+        <w:rPr>
+          <w:rFonts w:ascii="Arial" w:hAnsi="Arial" w:cs="Arial"/>
+        </w:rPr>
+        <w:t>And yet I still don't understand.</w:t>
+      </w:r>
+    </w:p>
+    <w:p>
+      <w:pPr>
+        <w:pStyle w:val="NormalWeb"/>
+        <w:spacing w:before="0" w:beforeAutospacing="0" w:after="0" w:afterAutospacing="0"/>
+        <w:rPr>
+          <w:rFonts w:ascii="Arial" w:hAnsi="Arial" w:cs="Arial"/>
+        </w:rPr>
+      </w:pPr>
+      <w:r>
+        <w:rPr>
+          <w:rFonts w:ascii="Arial" w:hAnsi="Arial" w:cs="Arial"/>
+        </w:rPr>
+        <w:t>The snake lies limp by my debris-</w:t>
+      </w:r>
+    </w:p>
+    <w:p>
+      <w:pPr>
+        <w:pStyle w:val="NormalWeb"/>
+        <w:spacing w:before="0" w:beforeAutospacing="0" w:after="0" w:afterAutospacing="0"/>
+        <w:rPr>
+          <w:rFonts w:ascii="Arial" w:hAnsi="Arial" w:cs="Arial"/>
+        </w:rPr>
+      </w:pPr>
+      <w:r>
+        <w:rPr>
+          <w:rFonts w:ascii="Arial" w:hAnsi="Arial" w:cs="Arial"/>
+        </w:rPr>
+        <w:t>The lifeless puppet that devoured me,</w:t>
+      </w:r>
+    </w:p>
+    <w:p>
+      <w:pPr>
+        <w:pStyle w:val="NormalWeb"/>
+        <w:spacing w:before="0" w:beforeAutospacing="0" w:after="0" w:afterAutospacing="0"/>
+        <w:rPr>
+          <w:rFonts w:ascii="Arial" w:hAnsi="Arial" w:cs="Arial"/>
+        </w:rPr>
+      </w:pPr>
+      <w:r>
+        <w:rPr>
+          <w:rFonts w:ascii="Arial" w:hAnsi="Arial" w:cs="Arial"/>
+        </w:rPr>
+        <w:t>A mere subject to another's hand</w:t>
+      </w:r>
+    </w:p>
+    <w:p>
+      <w:pPr>
+        <w:pStyle w:val="NormalWeb"/>
+        <w:spacing w:before="0" w:beforeAutospacing="0" w:after="0" w:afterAutospacing="0"/>
+        <w:rPr>
+          <w:rFonts w:ascii="Arial" w:hAnsi="Arial" w:cs="Arial"/>
+        </w:rPr>
+      </w:pPr>
+      <w:r>
+        <w:rPr>
+          <w:rFonts w:ascii="Arial" w:hAnsi="Arial" w:cs="Arial"/>
+        </w:rPr>
+        <w:t>At last I see, yet don't understand.</w:t>
+      </w:r>
+    </w:p>
+    <w:p>
+      <w:pPr>
+        <w:pStyle w:val="NormalWeb"/>
+        <w:spacing w:before="0" w:beforeAutospacing="0" w:after="0" w:afterAutospacing="0"/>
+        <w:rPr>
+          <w:rFonts w:ascii="Arial" w:hAnsi="Arial" w:cs="Arial"/>
+        </w:rPr>
+      </w:pPr>
+      <w:r>
+        <w:rPr>
+          <w:rFonts w:ascii="Arial" w:hAnsi="Arial" w:cs="Arial"/>
+        </w:rPr>
+        <w:t>I see heroes of the healing arts</w:t>
+      </w:r>
+    </w:p>
+    <w:p>
+      <w:pPr>
+        <w:pStyle w:val="NormalWeb"/>
+        <w:spacing w:before="0" w:beforeAutospacing="0" w:after="0" w:afterAutospacing="0"/>
+        <w:rPr>
+          <w:rFonts w:ascii="Arial" w:hAnsi="Arial" w:cs="Arial"/>
+        </w:rPr>
+      </w:pPr>
+      <w:r>
+        <w:rPr>
+          <w:rFonts w:ascii="Arial" w:hAnsi="Arial" w:cs="Arial"/>
+        </w:rPr>
+        <w:t>Ask to auction off my body parts.</w:t>
+      </w:r>
+    </w:p>
+    <w:p>
+      <w:pPr>
+        <w:pStyle w:val="NormalWeb"/>
+        <w:spacing w:before="0" w:beforeAutospacing="0" w:after="0" w:afterAutospacing="0"/>
+        <w:rPr>
+          <w:rFonts w:ascii="Arial" w:hAnsi="Arial" w:cs="Arial"/>
+        </w:rPr>
+      </w:pPr>
+      <w:r>
+        <w:rPr>
+          <w:rFonts w:ascii="Arial" w:hAnsi="Arial" w:cs="Arial"/>
+        </w:rPr>
+        <w:t>And seal them up to keep them fresh</w:t>
+      </w:r>
+    </w:p>
+    <w:p>
+      <w:pPr>
+        <w:pStyle w:val="NormalWeb"/>
+        <w:spacing w:before="0" w:beforeAutospacing="0" w:after="0" w:afterAutospacing="0"/>
+        <w:rPr>
+          <w:rFonts w:ascii="Arial" w:hAnsi="Arial" w:cs="Arial"/>
+        </w:rPr>
+      </w:pPr>
+      <w:r>
+        <w:rPr>
+          <w:rFonts w:ascii="Arial" w:hAnsi="Arial" w:cs="Arial"/>
+        </w:rPr>
+        <w:t>While they cast lots for my mortal flesh.</w:t>
+      </w:r>
+    </w:p>
+    <w:p>
+      <w:pPr>
+        <w:pStyle w:val="NormalWeb"/>
+        <w:spacing w:before="0" w:beforeAutospacing="0" w:after="0" w:afterAutospacing="0"/>
+        <w:rPr>
+          <w:rFonts w:ascii="Arial" w:hAnsi="Arial" w:cs="Arial"/>
+        </w:rPr>
+      </w:pPr>
+      <w:r>
+        <w:rPr>
+          <w:rFonts w:ascii="Arial" w:hAnsi="Arial" w:cs="Arial"/>
+        </w:rPr>
+        <w:t>The auctioneer must scratch his head</w:t>
+      </w:r>
+    </w:p>
+    <w:p>
+      <w:pPr>
+        <w:pStyle w:val="NormalWeb"/>
+        <w:spacing w:before="0" w:beforeAutospacing="0" w:after="0" w:afterAutospacing="0"/>
+        <w:rPr>
+          <w:rFonts w:ascii="Arial" w:hAnsi="Arial" w:cs="Arial"/>
+        </w:rPr>
+      </w:pPr>
+      <w:r>
+        <w:rPr>
+          <w:rFonts w:ascii="Arial" w:hAnsi="Arial" w:cs="Arial"/>
+        </w:rPr>
+        <w:t>'Is there something else that should be said?'</w:t>
+      </w:r>
+    </w:p>
+    <w:p>
+      <w:pPr>
+        <w:pStyle w:val="NormalWeb"/>
+        <w:spacing w:before="0" w:beforeAutospacing="0" w:after="0" w:afterAutospacing="0"/>
+        <w:rPr>
+          <w:rFonts w:ascii="Arial" w:hAnsi="Arial" w:cs="Arial"/>
+        </w:rPr>
+      </w:pPr>
+      <w:r>
+        <w:rPr>
+          <w:rFonts w:ascii="Arial" w:hAnsi="Arial" w:cs="Arial"/>
+        </w:rPr>
+        <w:t>To remove this golden thorn-</w:t>
+      </w:r>
+    </w:p>
+    <w:p>
+      <w:pPr>
+        <w:pStyle w:val="NormalWeb"/>
+        <w:spacing w:before="0" w:beforeAutospacing="0" w:after="0" w:afterAutospacing="0"/>
+        <w:rPr>
+          <w:rFonts w:ascii="Arial" w:hAnsi="Arial" w:cs="Arial"/>
+        </w:rPr>
+      </w:pPr>
+      <w:r>
+        <w:rPr>
+          <w:rFonts w:ascii="Arial" w:hAnsi="Arial" w:cs="Arial"/>
+        </w:rPr>
+        <w:t>I'm worth more destroyed than born.</w:t>
+      </w:r>
+    </w:p>
+    <w:p>
+      <w:pPr>
+        <w:pStyle w:val="NormalWeb"/>
+        <w:spacing w:before="0" w:beforeAutospacing="0" w:after="0" w:afterAutospacing="0"/>
+        <w:rPr>
+          <w:rFonts w:ascii="Arial" w:hAnsi="Arial" w:cs="Arial"/>
+        </w:rPr>
+      </w:pPr>
+      <w:r>
+        <w:rPr>
+          <w:rFonts w:ascii="Arial" w:hAnsi="Arial" w:cs="Arial"/>
+        </w:rPr>
+        <w:t>The tray is raised- through the air I soar</w:t>
+      </w:r>
+    </w:p>
+    <w:p>
+      <w:pPr>
+        <w:pStyle w:val="NormalWeb"/>
+        <w:spacing w:before="0" w:beforeAutospacing="0" w:after="0" w:afterAutospacing="0"/>
+        <w:rPr>
+          <w:rFonts w:ascii="Arial" w:hAnsi="Arial" w:cs="Arial"/>
+        </w:rPr>
+      </w:pPr>
+      <w:r>
+        <w:rPr>
+          <w:rFonts w:ascii="Arial" w:hAnsi="Arial" w:cs="Arial"/>
+        </w:rPr>
+        <w:lastRenderedPageBreak/>
+        <w:t>Around the room and o'er the floor.</w:t>
+      </w:r>
+    </w:p>
+    <w:p>
+      <w:pPr>
+        <w:pStyle w:val="NormalWeb"/>
+        <w:spacing w:before="0" w:beforeAutospacing="0" w:after="0" w:afterAutospacing="0"/>
+        <w:rPr>
+          <w:rFonts w:ascii="Arial" w:hAnsi="Arial" w:cs="Arial"/>
+        </w:rPr>
+      </w:pPr>
+      <w:r>
+        <w:rPr>
+          <w:rFonts w:ascii="Arial" w:hAnsi="Arial" w:cs="Arial"/>
+        </w:rPr>
+        <w:t>The great iron bowels open wide,</w:t>
+      </w:r>
+    </w:p>
+    <w:p>
+      <w:pPr>
+        <w:pStyle w:val="NormalWeb"/>
+        <w:spacing w:before="0" w:beforeAutospacing="0" w:after="0" w:afterAutospacing="0"/>
+        <w:rPr>
+          <w:rFonts w:ascii="Arial" w:hAnsi="Arial" w:cs="Arial"/>
+        </w:rPr>
+      </w:pPr>
+      <w:r>
+        <w:rPr>
+          <w:rFonts w:ascii="Arial" w:hAnsi="Arial" w:cs="Arial"/>
+        </w:rPr>
+        <w:t>A throat's revealed to swallow me inside.</w:t>
+      </w:r>
+    </w:p>
+    <w:p>
+      <w:pPr>
+        <w:pStyle w:val="NormalWeb"/>
+        <w:spacing w:before="0" w:beforeAutospacing="0" w:after="0" w:afterAutospacing="0"/>
+        <w:rPr>
+          <w:rFonts w:ascii="Arial" w:hAnsi="Arial" w:cs="Arial"/>
+        </w:rPr>
+      </w:pPr>
+      <w:r>
+        <w:rPr>
+          <w:rFonts w:ascii="Arial" w:hAnsi="Arial" w:cs="Arial"/>
+        </w:rPr>
+        <w:t>The mattress slips- and so I fall</w:t>
+      </w:r>
+    </w:p>
+    <w:p>
+      <w:pPr>
+        <w:pStyle w:val="NormalWeb"/>
+        <w:spacing w:before="0" w:beforeAutospacing="0" w:after="0" w:afterAutospacing="0"/>
+        <w:rPr>
+          <w:rFonts w:ascii="Arial" w:hAnsi="Arial" w:cs="Arial"/>
+        </w:rPr>
+      </w:pPr>
+      <w:r>
+        <w:rPr>
+          <w:rFonts w:ascii="Arial" w:hAnsi="Arial" w:cs="Arial"/>
+        </w:rPr>
+        <w:t>The jaw slams shut- and that is all.</w:t>
+      </w:r>
+    </w:p>
+    <w:p>
+      <w:pPr>
+        <w:pStyle w:val="NormalWeb"/>
+        <w:spacing w:before="0" w:beforeAutospacing="0" w:after="0" w:afterAutospacing="0"/>
+        <w:rPr>
+          <w:rFonts w:ascii="Arial" w:hAnsi="Arial" w:cs="Arial"/>
+        </w:rPr>
+      </w:pPr>
+      <w:r>
+        <w:rPr>
+          <w:rFonts w:ascii="Arial" w:hAnsi="Arial" w:cs="Arial"/>
+        </w:rPr>
+        <w:t>And this is life? This is the world?</w:t>
+      </w:r>
+    </w:p>
+    <w:p>
+      <w:pPr>
+        <w:pStyle w:val="NormalWeb"/>
+        <w:spacing w:before="0" w:beforeAutospacing="0" w:after="0" w:afterAutospacing="0"/>
+        <w:rPr>
+          <w:rFonts w:ascii="Arial" w:hAnsi="Arial" w:cs="Arial"/>
+        </w:rPr>
+      </w:pPr>
+      <w:r>
+        <w:rPr>
+          <w:rFonts w:ascii="Arial" w:hAnsi="Arial" w:cs="Arial"/>
+        </w:rPr>
+        <w:t>To be torn apart and downward hurled?</w:t>
+      </w:r>
+    </w:p>
+    <w:p>
+      <w:pPr>
+        <w:pStyle w:val="NormalWeb"/>
+        <w:spacing w:before="0" w:beforeAutospacing="0" w:after="0" w:afterAutospacing="0"/>
+        <w:rPr>
+          <w:rFonts w:ascii="Arial" w:hAnsi="Arial" w:cs="Arial"/>
+        </w:rPr>
+      </w:pPr>
+      <w:r>
+        <w:rPr>
+          <w:rFonts w:ascii="Arial" w:hAnsi="Arial" w:cs="Arial"/>
+        </w:rPr>
+        <w:t>But who am I to protest my fall?</w:t>
+      </w:r>
+    </w:p>
+    <w:p>
+      <w:pPr>
+        <w:pStyle w:val="NormalWeb"/>
+        <w:spacing w:before="0" w:beforeAutospacing="0" w:after="0" w:afterAutospacing="0"/>
+        <w:rPr>
+          <w:rFonts w:ascii="Arial" w:hAnsi="Arial" w:cs="Arial"/>
+        </w:rPr>
+      </w:pPr>
+      <w:r>
+        <w:rPr>
+          <w:rFonts w:ascii="Arial" w:hAnsi="Arial" w:cs="Arial"/>
+        </w:rPr>
+        <w:t xml:space="preserve">I'm but a speck of carbon after all. </w:t>
+      </w:r>
+    </w:p>
+    <w:p>
+      <w:pPr>
+        <w:pStyle w:val="NormalWeb"/>
+        <w:spacing w:before="0" w:beforeAutospacing="0" w:after="0" w:afterAutospacing="0"/>
+        <w:rPr>
+          <w:rFonts w:ascii="Arial" w:hAnsi="Arial" w:cs="Arial"/>
+        </w:rPr>
+      </w:pPr>
+      <w:r>
+        <w:rPr>
+          <w:rFonts w:ascii="Arial" w:hAnsi="Arial" w:cs="Arial"/>
+        </w:rPr>
+        <w:t>So don't riddle your head with infant mortality</w:t>
+      </w:r>
+    </w:p>
+    <w:p>
+      <w:pPr>
+        <w:pStyle w:val="NormalWeb"/>
+        <w:spacing w:before="0" w:beforeAutospacing="0" w:after="0" w:afterAutospacing="0"/>
+        <w:rPr>
+          <w:rFonts w:ascii="Arial" w:hAnsi="Arial" w:cs="Arial"/>
+        </w:rPr>
+      </w:pPr>
+      <w:r>
+        <w:rPr>
+          <w:rFonts w:ascii="Arial" w:hAnsi="Arial" w:cs="Arial"/>
+        </w:rPr>
+        <w:t>Or pesky thoughts of somber morality.</w:t>
+      </w:r>
+    </w:p>
+    <w:p>
+      <w:pPr>
+        <w:pStyle w:val="NormalWeb"/>
+        <w:spacing w:before="0" w:beforeAutospacing="0" w:after="0" w:afterAutospacing="0"/>
+        <w:rPr>
+          <w:rFonts w:ascii="Arial" w:hAnsi="Arial" w:cs="Arial"/>
+        </w:rPr>
+      </w:pPr>
+      <w:r>
+        <w:rPr>
+          <w:rFonts w:ascii="Arial" w:hAnsi="Arial" w:cs="Arial"/>
+        </w:rPr>
+        <w:t>Such dwellings cast a sickly shade</w:t>
+      </w:r>
+    </w:p>
+    <w:p>
+      <w:pPr>
+        <w:pStyle w:val="NormalWeb"/>
+        <w:spacing w:before="0" w:beforeAutospacing="0" w:after="0" w:afterAutospacing="0"/>
+        <w:rPr>
+          <w:rFonts w:ascii="Arial" w:hAnsi="Arial" w:cs="Arial"/>
+        </w:rPr>
+      </w:pPr>
+      <w:r>
+        <w:rPr>
+          <w:rFonts w:ascii="Arial" w:hAnsi="Arial" w:cs="Arial"/>
+        </w:rPr>
+        <w:t>Upon free tolerance displayed.</w:t>
+      </w:r>
+    </w:p>
+    <w:p>
+      <w:pPr>
+        <w:pStyle w:val="NormalWeb"/>
+        <w:spacing w:before="0" w:beforeAutospacing="0" w:after="0" w:afterAutospacing="0"/>
+        <w:rPr>
+          <w:rFonts w:ascii="Arial" w:hAnsi="Arial" w:cs="Arial"/>
+        </w:rPr>
+      </w:pPr>
+      <w:r>
+        <w:rPr>
+          <w:rFonts w:ascii="Arial" w:hAnsi="Arial" w:cs="Arial"/>
+        </w:rPr>
+        <w:t>But should the bickering last, then let it be said</w:t>
+      </w:r>
+    </w:p>
+    <w:p>
+      <w:pPr>
+        <w:pStyle w:val="NormalWeb"/>
+        <w:spacing w:before="0" w:beforeAutospacing="0" w:after="0" w:afterAutospacing="0"/>
+        <w:rPr>
+          <w:rFonts w:ascii="Arial" w:hAnsi="Arial" w:cs="Arial"/>
+        </w:rPr>
+      </w:pPr>
+      <w:r>
+        <w:rPr>
+          <w:rFonts w:ascii="Arial" w:hAnsi="Arial" w:cs="Arial"/>
+        </w:rPr>
+        <w:t>That dough unbaked is not yet bread.</w:t>
+      </w:r>
+    </w:p>
+    <w:p>
+      <w:pPr>
+        <w:pStyle w:val="NormalWeb"/>
+        <w:spacing w:before="0" w:beforeAutospacing="0" w:after="0" w:afterAutospacing="0"/>
+        <w:rPr>
+          <w:rFonts w:ascii="Arial" w:hAnsi="Arial" w:cs="Arial"/>
+        </w:rPr>
+      </w:pPr>
+      <w:r>
+        <w:rPr>
+          <w:rFonts w:ascii="Arial" w:hAnsi="Arial" w:cs="Arial"/>
+        </w:rPr>
+        <w:t>And so the thinkers can explain--</w:t>
+      </w:r>
+    </w:p>
+    <w:p>
+      <w:pPr>
+        <w:pStyle w:val="NormalWeb"/>
+        <w:spacing w:before="0" w:beforeAutospacing="0" w:after="0" w:afterAutospacing="0"/>
+        <w:rPr>
+          <w:rFonts w:ascii="Arial" w:hAnsi="Arial" w:cs="Arial"/>
+        </w:rPr>
+      </w:pPr>
+      <w:r>
+        <w:rPr>
+          <w:rFonts w:ascii="Arial" w:hAnsi="Arial" w:cs="Arial"/>
+        </w:rPr>
+        <w:t>Yet a half-baked loaf's still made of grain.</w:t>
+      </w:r>
+    </w:p>
+    <w:p>
+      <w:pPr>
+        <w:pStyle w:val="NormalWeb"/>
+        <w:spacing w:before="0" w:beforeAutospacing="0" w:after="0" w:afterAutospacing="0"/>
+        <w:rPr>
+          <w:rFonts w:ascii="Arial" w:hAnsi="Arial" w:cs="Arial"/>
+        </w:rPr>
+      </w:pPr>
+      <w:r>
+        <w:rPr>
+          <w:rFonts w:ascii="Arial" w:hAnsi="Arial" w:cs="Arial"/>
+        </w:rPr>
+        <w:t>The cave is searched and gutted, every trace of me cast out</w:t>
+      </w:r>
+    </w:p>
+    <w:p>
+      <w:pPr>
+        <w:pStyle w:val="NormalWeb"/>
+        <w:spacing w:before="0" w:beforeAutospacing="0" w:after="0" w:afterAutospacing="0"/>
+        <w:rPr>
+          <w:rFonts w:ascii="Arial" w:hAnsi="Arial" w:cs="Arial"/>
+        </w:rPr>
+      </w:pPr>
+      <w:r>
+        <w:rPr>
+          <w:rFonts w:ascii="Arial" w:hAnsi="Arial" w:cs="Arial"/>
+        </w:rPr>
+        <w:t>The waters that I swam in are emptied down a spout.</w:t>
+      </w:r>
+    </w:p>
+    <w:p>
+      <w:pPr>
+        <w:pStyle w:val="NormalWeb"/>
+        <w:spacing w:before="0" w:beforeAutospacing="0" w:after="0" w:afterAutospacing="0"/>
+        <w:rPr>
+          <w:rFonts w:ascii="Arial" w:hAnsi="Arial" w:cs="Arial"/>
+        </w:rPr>
+      </w:pPr>
+      <w:r>
+        <w:rPr>
+          <w:rFonts w:ascii="Arial" w:hAnsi="Arial" w:cs="Arial"/>
+        </w:rPr>
+        <w:t>The bloodbath's wiped and sterilized,</w:t>
+      </w:r>
+    </w:p>
+    <w:p>
+      <w:pPr>
+        <w:pStyle w:val="NormalWeb"/>
+        <w:spacing w:before="0" w:beforeAutospacing="0" w:after="0" w:afterAutospacing="0"/>
+        <w:rPr>
+          <w:rFonts w:ascii="Arial" w:hAnsi="Arial" w:cs="Arial"/>
+        </w:rPr>
+      </w:pPr>
+      <w:r>
+        <w:rPr>
+          <w:rFonts w:ascii="Arial" w:hAnsi="Arial" w:cs="Arial"/>
+        </w:rPr>
+        <w:t xml:space="preserve">The living fluid's euthanized. </w:t>
+      </w:r>
+    </w:p>
+    <w:p>
+      <w:pPr>
+        <w:pStyle w:val="NormalWeb"/>
+        <w:spacing w:before="0" w:beforeAutospacing="0" w:after="0" w:afterAutospacing="0"/>
+        <w:rPr>
+          <w:rFonts w:ascii="Arial" w:hAnsi="Arial" w:cs="Arial"/>
+        </w:rPr>
+      </w:pPr>
+      <w:r>
+        <w:rPr>
+          <w:rFonts w:ascii="Arial" w:hAnsi="Arial" w:cs="Arial"/>
+        </w:rPr>
+        <w:t>I linger to watch as the reaper shoves.</w:t>
+      </w:r>
+    </w:p>
+    <w:p>
+      <w:pPr>
+        <w:pStyle w:val="NormalWeb"/>
+        <w:spacing w:before="0" w:beforeAutospacing="0" w:after="0" w:afterAutospacing="0"/>
+        <w:rPr>
+          <w:rFonts w:ascii="Arial" w:hAnsi="Arial" w:cs="Arial"/>
+        </w:rPr>
+      </w:pPr>
+      <w:r>
+        <w:rPr>
+          <w:rFonts w:ascii="Arial" w:hAnsi="Arial" w:cs="Arial"/>
+        </w:rPr>
+        <w:t>Clean hands emerge from bloody gloves.</w:t>
+      </w:r>
+    </w:p>
+    <w:p>
+      <w:pPr>
+        <w:pStyle w:val="NormalWeb"/>
+        <w:spacing w:before="0" w:beforeAutospacing="0" w:after="0" w:afterAutospacing="0"/>
+        <w:rPr>
+          <w:rFonts w:ascii="Arial" w:hAnsi="Arial" w:cs="Arial"/>
+        </w:rPr>
+      </w:pPr>
+      <w:r>
+        <w:rPr>
+          <w:rFonts w:ascii="Arial" w:hAnsi="Arial" w:cs="Arial"/>
+        </w:rPr>
+        <w:t>My executioner removes his mask</w:t>
+      </w:r>
+    </w:p>
+    <w:p>
+      <w:pPr>
+        <w:pStyle w:val="NormalWeb"/>
+        <w:spacing w:before="0" w:beforeAutospacing="0" w:after="0" w:afterAutospacing="0"/>
+        <w:rPr>
+          <w:rFonts w:ascii="Arial" w:hAnsi="Arial" w:cs="Arial"/>
+        </w:rPr>
+      </w:pPr>
+      <w:r>
+        <w:rPr>
+          <w:rFonts w:ascii="Arial" w:hAnsi="Arial" w:cs="Arial"/>
+        </w:rPr>
+        <w:t>Completed is his gruesome task.</w:t>
+      </w:r>
+    </w:p>
+    <w:p>
+      <w:pPr>
+        <w:pStyle w:val="NormalWeb"/>
+        <w:spacing w:before="0" w:beforeAutospacing="0" w:after="0" w:afterAutospacing="0"/>
+        <w:rPr>
+          <w:rFonts w:ascii="Arial" w:hAnsi="Arial" w:cs="Arial"/>
+        </w:rPr>
+      </w:pPr>
+      <w:r>
+        <w:rPr>
+          <w:rFonts w:ascii="Arial" w:hAnsi="Arial" w:cs="Arial"/>
+        </w:rPr>
+        <w:t>And my half-baked mind's turned upside down</w:t>
+      </w:r>
+    </w:p>
+    <w:p>
+      <w:pPr>
+        <w:pStyle w:val="NormalWeb"/>
+        <w:spacing w:before="0" w:beforeAutospacing="0" w:after="0" w:afterAutospacing="0"/>
+        <w:rPr>
+          <w:rFonts w:ascii="Arial" w:hAnsi="Arial" w:cs="Arial"/>
+        </w:rPr>
+      </w:pPr>
+      <w:r>
+        <w:rPr>
+          <w:rFonts w:ascii="Arial" w:hAnsi="Arial" w:cs="Arial"/>
+        </w:rPr>
+        <w:t>As the world's tucked under a sleeper's gown.</w:t>
+      </w:r>
+    </w:p>
+    <w:p>
+      <w:pPr>
+        <w:pStyle w:val="NormalWeb"/>
+        <w:spacing w:before="0" w:beforeAutospacing="0" w:after="0" w:afterAutospacing="0"/>
+        <w:rPr>
+          <w:rFonts w:ascii="Arial" w:hAnsi="Arial" w:cs="Arial"/>
+        </w:rPr>
+      </w:pPr>
+      <w:r>
+        <w:rPr>
+          <w:rFonts w:ascii="Arial" w:hAnsi="Arial" w:cs="Arial"/>
+        </w:rPr>
+        <w:t>And though the reaper spreads his wings-</w:t>
+      </w:r>
+    </w:p>
+    <w:p>
+      <w:pPr>
+        <w:pStyle w:val="NormalWeb"/>
+        <w:spacing w:before="0" w:beforeAutospacing="0" w:after="0" w:afterAutospacing="0"/>
+        <w:rPr>
+          <w:rFonts w:ascii="Arial" w:hAnsi="Arial" w:cs="Arial"/>
+        </w:rPr>
+      </w:pPr>
+      <w:r>
+        <w:rPr>
+          <w:rFonts w:ascii="Arial" w:hAnsi="Arial" w:cs="Arial"/>
+        </w:rPr>
+        <w:t>I can't help but ask a thousand things.</w:t>
+      </w:r>
+    </w:p>
+    <w:p>
+      <w:pPr>
+        <w:pStyle w:val="NormalWeb"/>
+        <w:spacing w:before="0" w:beforeAutospacing="0" w:after="0" w:afterAutospacing="0"/>
+        <w:rPr>
+          <w:rFonts w:ascii="Arial" w:hAnsi="Arial" w:cs="Arial"/>
+        </w:rPr>
+      </w:pPr>
+      <w:r>
+        <w:rPr>
+          <w:rFonts w:ascii="Arial" w:hAnsi="Arial" w:cs="Arial"/>
+        </w:rPr>
+        <w:t>Why give me life only to take it?</w:t>
+      </w:r>
+    </w:p>
+    <w:p>
+      <w:pPr>
+        <w:pStyle w:val="NormalWeb"/>
+        <w:spacing w:before="0" w:beforeAutospacing="0" w:after="0" w:afterAutospacing="0"/>
+        <w:rPr>
+          <w:rFonts w:ascii="Arial" w:hAnsi="Arial" w:cs="Arial"/>
+        </w:rPr>
+      </w:pPr>
+      <w:r>
+        <w:rPr>
+          <w:rFonts w:ascii="Arial" w:hAnsi="Arial" w:cs="Arial"/>
+        </w:rPr>
+        <w:t>Why let this heart beat just to break it?</w:t>
+      </w:r>
+    </w:p>
+    <w:p>
+      <w:pPr>
+        <w:pStyle w:val="NormalWeb"/>
+        <w:spacing w:before="0" w:beforeAutospacing="0" w:after="0" w:afterAutospacing="0"/>
+        <w:rPr>
+          <w:rFonts w:ascii="Arial" w:hAnsi="Arial" w:cs="Arial"/>
+        </w:rPr>
+      </w:pPr>
+      <w:r>
+        <w:rPr>
+          <w:rFonts w:ascii="Arial" w:hAnsi="Arial" w:cs="Arial"/>
+        </w:rPr>
+        <w:t>Or shall you deem this peaceful slaughter</w:t>
+      </w:r>
+    </w:p>
+    <w:p>
+      <w:pPr>
+        <w:pStyle w:val="NormalWeb"/>
+        <w:spacing w:before="0" w:beforeAutospacing="0" w:after="0" w:afterAutospacing="0"/>
+        <w:rPr>
+          <w:rFonts w:ascii="Arial" w:hAnsi="Arial" w:cs="Arial"/>
+        </w:rPr>
+      </w:pPr>
+      <w:r>
+        <w:rPr>
+          <w:rFonts w:ascii="Arial" w:hAnsi="Arial" w:cs="Arial"/>
+        </w:rPr>
+        <w:t>Fitting for a son or daughter?</w:t>
+      </w:r>
+    </w:p>
+    <w:p>
+      <w:pPr>
+        <w:pStyle w:val="NormalWeb"/>
+        <w:spacing w:before="0" w:beforeAutospacing="0" w:after="0" w:afterAutospacing="0"/>
+        <w:rPr>
+          <w:rFonts w:ascii="Arial" w:hAnsi="Arial" w:cs="Arial"/>
+        </w:rPr>
+      </w:pPr>
+      <w:r>
+        <w:rPr>
+          <w:rFonts w:ascii="Arial" w:hAnsi="Arial" w:cs="Arial"/>
+        </w:rPr>
+        <w:t>Was a bloodbath the intent?</w:t>
+      </w:r>
+    </w:p>
+    <w:p>
+      <w:pPr>
+        <w:pStyle w:val="NormalWeb"/>
+        <w:spacing w:before="0" w:beforeAutospacing="0" w:after="0" w:afterAutospacing="0"/>
+        <w:rPr>
+          <w:rFonts w:ascii="Arial" w:hAnsi="Arial" w:cs="Arial"/>
+        </w:rPr>
+      </w:pPr>
+      <w:r>
+        <w:rPr>
+          <w:rFonts w:ascii="Arial" w:hAnsi="Arial" w:cs="Arial"/>
+        </w:rPr>
+        <w:t>Was all this pain an accident?</w:t>
+      </w:r>
+    </w:p>
+    <w:p>
+      <w:pPr>
+        <w:pStyle w:val="NormalWeb"/>
+        <w:spacing w:before="0" w:beforeAutospacing="0" w:after="0" w:afterAutospacing="0"/>
+        <w:rPr>
+          <w:rFonts w:ascii="Arial" w:hAnsi="Arial" w:cs="Arial"/>
+        </w:rPr>
+      </w:pPr>
+      <w:r>
+        <w:rPr>
+          <w:rFonts w:ascii="Arial" w:hAnsi="Arial" w:cs="Arial"/>
+        </w:rPr>
+        <w:t>Or should I have always known deep down</w:t>
+      </w:r>
+    </w:p>
+    <w:p>
+      <w:pPr>
+        <w:pStyle w:val="NormalWeb"/>
+        <w:spacing w:before="0" w:beforeAutospacing="0" w:after="0" w:afterAutospacing="0"/>
+        <w:rPr>
+          <w:rFonts w:ascii="Arial" w:hAnsi="Arial" w:cs="Arial"/>
+        </w:rPr>
+      </w:pPr>
+      <w:r>
+        <w:rPr>
+          <w:rFonts w:ascii="Arial" w:hAnsi="Arial" w:cs="Arial"/>
+        </w:rPr>
+        <w:t>There's no true goodness to be found?</w:t>
+      </w:r>
+    </w:p>
+    <w:p>
+      <w:pPr>
+        <w:pStyle w:val="NormalWeb"/>
+        <w:spacing w:before="0" w:beforeAutospacing="0" w:after="0" w:afterAutospacing="0"/>
+        <w:rPr>
+          <w:rFonts w:ascii="Arial" w:hAnsi="Arial" w:cs="Arial"/>
+        </w:rPr>
+      </w:pPr>
+      <w:r>
+        <w:rPr>
+          <w:rFonts w:ascii="Arial" w:hAnsi="Arial" w:cs="Arial"/>
+        </w:rPr>
+        <w:t>Should I have thought, if any fact is true,</w:t>
+      </w:r>
+    </w:p>
+    <w:p>
+      <w:pPr>
+        <w:pStyle w:val="NormalWeb"/>
+        <w:spacing w:before="0" w:beforeAutospacing="0" w:after="0" w:afterAutospacing="0"/>
+        <w:rPr>
+          <w:rFonts w:ascii="Arial" w:hAnsi="Arial" w:cs="Arial"/>
+        </w:rPr>
+      </w:pPr>
+      <w:r>
+        <w:rPr>
+          <w:rFonts w:ascii="Arial" w:hAnsi="Arial" w:cs="Arial"/>
+        </w:rPr>
+        <w:t>That I somehow was at odds with you?</w:t>
+      </w:r>
+    </w:p>
+    <w:p>
+      <w:pPr>
+        <w:pStyle w:val="NormalWeb"/>
+        <w:spacing w:before="0" w:beforeAutospacing="0" w:after="0" w:afterAutospacing="0"/>
+        <w:rPr>
+          <w:rFonts w:ascii="Arial" w:hAnsi="Arial" w:cs="Arial"/>
+        </w:rPr>
+      </w:pPr>
+      <w:r>
+        <w:rPr>
+          <w:rFonts w:ascii="Arial" w:hAnsi="Arial" w:cs="Arial"/>
+        </w:rPr>
+        <w:t xml:space="preserve">No. I've missed something. It cannot be. </w:t>
+      </w:r>
+    </w:p>
+    <w:p>
+      <w:pPr>
+        <w:pStyle w:val="NormalWeb"/>
+        <w:spacing w:before="0" w:beforeAutospacing="0" w:after="0" w:afterAutospacing="0"/>
+        <w:rPr>
+          <w:rFonts w:ascii="Arial" w:hAnsi="Arial" w:cs="Arial"/>
+        </w:rPr>
+      </w:pPr>
+      <w:r>
+        <w:rPr>
+          <w:rFonts w:ascii="Arial" w:hAnsi="Arial" w:cs="Arial"/>
+        </w:rPr>
+        <w:t>Forethought would have blushed for me.</w:t>
+      </w:r>
+    </w:p>
+    <w:p>
+      <w:pPr>
+        <w:pStyle w:val="NormalWeb"/>
+        <w:spacing w:before="0" w:beforeAutospacing="0" w:after="0" w:afterAutospacing="0"/>
+        <w:rPr>
+          <w:rFonts w:ascii="Arial" w:hAnsi="Arial" w:cs="Arial"/>
+        </w:rPr>
+      </w:pPr>
+      <w:r>
+        <w:rPr>
+          <w:rFonts w:ascii="Arial" w:hAnsi="Arial" w:cs="Arial"/>
+        </w:rPr>
+        <w:t>I near forgot those sages' moral,</w:t>
+      </w:r>
+    </w:p>
+    <w:p>
+      <w:pPr>
+        <w:pStyle w:val="NormalWeb"/>
+        <w:spacing w:before="0" w:beforeAutospacing="0" w:after="0" w:afterAutospacing="0"/>
+        <w:rPr>
+          <w:rFonts w:ascii="Arial" w:hAnsi="Arial" w:cs="Arial"/>
+        </w:rPr>
+      </w:pPr>
+      <w:r>
+        <w:rPr>
+          <w:rFonts w:ascii="Arial" w:hAnsi="Arial" w:cs="Arial"/>
+        </w:rPr>
+        <w:t>There must be purpose, some rational,</w:t>
+      </w:r>
+    </w:p>
+    <w:p>
+      <w:pPr>
+        <w:pStyle w:val="NormalWeb"/>
+        <w:spacing w:before="0" w:beforeAutospacing="0" w:after="0" w:afterAutospacing="0"/>
+        <w:rPr>
+          <w:rFonts w:ascii="Arial" w:hAnsi="Arial" w:cs="Arial"/>
+        </w:rPr>
+      </w:pPr>
+      <w:r>
+        <w:rPr>
+          <w:rFonts w:ascii="Arial" w:hAnsi="Arial" w:cs="Arial"/>
+        </w:rPr>
+        <w:t>Some explanation that will come my way</w:t>
+      </w:r>
+    </w:p>
+    <w:p>
+      <w:pPr>
+        <w:pStyle w:val="NormalWeb"/>
+        <w:spacing w:before="0" w:beforeAutospacing="0" w:after="0" w:afterAutospacing="0"/>
+        <w:rPr>
+          <w:rFonts w:ascii="Arial" w:hAnsi="Arial" w:cs="Arial"/>
+        </w:rPr>
+      </w:pPr>
+      <w:r>
+        <w:rPr>
+          <w:rFonts w:ascii="Arial" w:hAnsi="Arial" w:cs="Arial"/>
+        </w:rPr>
+        <w:t>And explain the torture I received today.</w:t>
+      </w:r>
+    </w:p>
+    <w:p>
+      <w:pPr>
+        <w:pStyle w:val="NormalWeb"/>
+        <w:spacing w:before="0" w:beforeAutospacing="0" w:after="0" w:afterAutospacing="0"/>
+        <w:rPr>
+          <w:rFonts w:ascii="Arial" w:hAnsi="Arial" w:cs="Arial"/>
+        </w:rPr>
+      </w:pPr>
+      <w:r>
+        <w:rPr>
+          <w:rFonts w:ascii="Arial" w:hAnsi="Arial" w:cs="Arial"/>
+        </w:rPr>
+        <w:t>So I must wonder and must ask,</w:t>
+      </w:r>
+    </w:p>
+    <w:p>
+      <w:pPr>
+        <w:pStyle w:val="NormalWeb"/>
+        <w:spacing w:before="0" w:beforeAutospacing="0" w:after="0" w:afterAutospacing="0"/>
+        <w:rPr>
+          <w:rFonts w:ascii="Arial" w:hAnsi="Arial" w:cs="Arial"/>
+        </w:rPr>
+      </w:pPr>
+      <w:r>
+        <w:rPr>
+          <w:rFonts w:ascii="Arial" w:hAnsi="Arial" w:cs="Arial"/>
+        </w:rPr>
+        <w:lastRenderedPageBreak/>
+        <w:t>Whatever called for such a task?</w:t>
+      </w:r>
+    </w:p>
+    <w:p>
+      <w:pPr>
+        <w:pStyle w:val="NormalWeb"/>
+        <w:spacing w:before="0" w:beforeAutospacing="0" w:after="0" w:afterAutospacing="0"/>
+        <w:rPr>
+          <w:rFonts w:ascii="Arial" w:hAnsi="Arial" w:cs="Arial"/>
+        </w:rPr>
+      </w:pPr>
+      <w:r>
+        <w:rPr>
+          <w:rFonts w:ascii="Arial" w:hAnsi="Arial" w:cs="Arial"/>
+        </w:rPr>
+        <w:t>Was I so vile to be drawn and sixthed?</w:t>
+      </w:r>
+    </w:p>
+    <w:p>
+      <w:pPr>
+        <w:pStyle w:val="NormalWeb"/>
+        <w:spacing w:before="0" w:beforeAutospacing="0" w:after="0" w:afterAutospacing="0"/>
+        <w:rPr>
+          <w:rFonts w:ascii="Arial" w:hAnsi="Arial" w:cs="Arial"/>
+        </w:rPr>
+      </w:pPr>
+      <w:r>
+        <w:rPr>
+          <w:rFonts w:ascii="Arial" w:hAnsi="Arial" w:cs="Arial"/>
+        </w:rPr>
+        <w:t>Was I just a malady they fixed?</w:t>
+      </w:r>
+    </w:p>
+    <w:p>
+      <w:pPr>
+        <w:pStyle w:val="NormalWeb"/>
+        <w:spacing w:before="0" w:beforeAutospacing="0" w:after="0" w:afterAutospacing="0"/>
+        <w:rPr>
+          <w:rFonts w:ascii="Arial" w:hAnsi="Arial" w:cs="Arial"/>
+        </w:rPr>
+      </w:pPr>
+      <w:r>
+        <w:rPr>
+          <w:rFonts w:ascii="Arial" w:hAnsi="Arial" w:cs="Arial"/>
+        </w:rPr>
+        <w:t>Perhaps they were mistaken to have rid me from the earth.</w:t>
+      </w:r>
+    </w:p>
+    <w:p>
+      <w:pPr>
+        <w:pStyle w:val="NormalWeb"/>
+        <w:spacing w:before="0" w:beforeAutospacing="0" w:after="0" w:afterAutospacing="0"/>
+        <w:rPr>
+          <w:rFonts w:ascii="Arial" w:hAnsi="Arial" w:cs="Arial"/>
+        </w:rPr>
+      </w:pPr>
+      <w:r>
+        <w:rPr>
+          <w:rFonts w:ascii="Arial" w:hAnsi="Arial" w:cs="Arial"/>
+        </w:rPr>
+        <w:t>Or does it take O two to give a person worth?</w:t>
+      </w:r>
+    </w:p>
+    <w:p>
+      <w:pPr>
+        <w:pStyle w:val="NormalWeb"/>
+        <w:spacing w:before="0" w:beforeAutospacing="0" w:after="0" w:afterAutospacing="0"/>
+        <w:rPr>
+          <w:rFonts w:ascii="Arial" w:hAnsi="Arial" w:cs="Arial"/>
+        </w:rPr>
+      </w:pPr>
+      <w:r>
+        <w:rPr>
+          <w:rFonts w:ascii="Arial" w:hAnsi="Arial" w:cs="Arial"/>
+        </w:rPr>
+        <w:t>Then is a person a vegetable in all respects</w:t>
+      </w:r>
+    </w:p>
+    <w:p>
+      <w:pPr>
+        <w:pStyle w:val="NormalWeb"/>
+        <w:spacing w:before="0" w:beforeAutospacing="0" w:after="0" w:afterAutospacing="0"/>
+        <w:rPr>
+          <w:rFonts w:ascii="Arial" w:hAnsi="Arial" w:cs="Arial"/>
+        </w:rPr>
+      </w:pPr>
+      <w:r>
+        <w:rPr>
+          <w:rFonts w:ascii="Arial" w:hAnsi="Arial" w:cs="Arial"/>
+        </w:rPr>
+        <w:t>In the time betwixt one breath and the next?</w:t>
+      </w:r>
+    </w:p>
+    <w:p>
+      <w:pPr>
+        <w:pStyle w:val="NormalWeb"/>
+        <w:spacing w:before="0" w:beforeAutospacing="0" w:after="0" w:afterAutospacing="0"/>
+        <w:rPr>
+          <w:rFonts w:ascii="Arial" w:hAnsi="Arial" w:cs="Arial"/>
+        </w:rPr>
+      </w:pPr>
+      <w:r>
+        <w:rPr>
+          <w:rFonts w:ascii="Arial" w:hAnsi="Arial" w:cs="Arial"/>
+        </w:rPr>
+        <w:t>Is all humanity self-respiration?</w:t>
+      </w:r>
+    </w:p>
+    <w:p>
+      <w:pPr>
+        <w:pStyle w:val="NormalWeb"/>
+        <w:spacing w:before="0" w:beforeAutospacing="0" w:after="0" w:afterAutospacing="0"/>
+        <w:rPr>
+          <w:rFonts w:ascii="Arial" w:hAnsi="Arial" w:cs="Arial"/>
+        </w:rPr>
+      </w:pPr>
+      <w:r>
+        <w:rPr>
+          <w:rFonts w:ascii="Arial" w:hAnsi="Arial" w:cs="Arial"/>
+        </w:rPr>
+        <w:t xml:space="preserve">Does suffocation warrant assassination? </w:t>
+      </w:r>
+    </w:p>
+    <w:p>
+      <w:pPr>
+        <w:pStyle w:val="NormalWeb"/>
+        <w:spacing w:before="0" w:beforeAutospacing="0" w:after="0" w:afterAutospacing="0"/>
+        <w:rPr>
+          <w:rFonts w:ascii="Arial" w:hAnsi="Arial" w:cs="Arial"/>
+        </w:rPr>
+      </w:pPr>
+      <w:r>
+        <w:rPr>
+          <w:rFonts w:ascii="Arial" w:hAnsi="Arial" w:cs="Arial"/>
+        </w:rPr>
+        <w:t>Do killers plea if they are jailed,</w:t>
+      </w:r>
+    </w:p>
+    <w:p>
+      <w:pPr>
+        <w:pStyle w:val="NormalWeb"/>
+        <w:spacing w:before="0" w:beforeAutospacing="0" w:after="0" w:afterAutospacing="0"/>
+        <w:rPr>
+          <w:rFonts w:ascii="Arial" w:hAnsi="Arial" w:cs="Arial"/>
+        </w:rPr>
+      </w:pPr>
+      <w:r>
+        <w:rPr>
+          <w:rFonts w:ascii="Arial" w:hAnsi="Arial" w:cs="Arial"/>
+        </w:rPr>
+        <w:t>"I slew my foe as he exhaled."?</w:t>
+      </w:r>
+    </w:p>
+    <w:p>
+      <w:pPr>
+        <w:pStyle w:val="NormalWeb"/>
+        <w:spacing w:before="0" w:beforeAutospacing="0" w:after="0" w:afterAutospacing="0"/>
+        <w:rPr>
+          <w:rFonts w:ascii="Arial" w:hAnsi="Arial" w:cs="Arial"/>
+        </w:rPr>
+      </w:pPr>
+      <w:r>
+        <w:rPr>
+          <w:rFonts w:ascii="Arial" w:hAnsi="Arial" w:cs="Arial"/>
+        </w:rPr>
+        <w:t>Perhaps I overstayed myself</w:t>
+      </w:r>
+    </w:p>
+    <w:p>
+      <w:pPr>
+        <w:pStyle w:val="NormalWeb"/>
+        <w:spacing w:before="0" w:beforeAutospacing="0" w:after="0" w:afterAutospacing="0"/>
+        <w:rPr>
+          <w:rFonts w:ascii="Arial" w:hAnsi="Arial" w:cs="Arial"/>
+        </w:rPr>
+      </w:pPr>
+      <w:r>
+        <w:rPr>
+          <w:rFonts w:ascii="Arial" w:hAnsi="Arial" w:cs="Arial"/>
+        </w:rPr>
+        <w:t>And well deserved the noose itself.</w:t>
+      </w:r>
+    </w:p>
+    <w:p>
+      <w:pPr>
+        <w:pStyle w:val="NormalWeb"/>
+        <w:spacing w:before="0" w:beforeAutospacing="0" w:after="0" w:afterAutospacing="0"/>
+        <w:rPr>
+          <w:rFonts w:ascii="Arial" w:hAnsi="Arial" w:cs="Arial"/>
+        </w:rPr>
+      </w:pPr>
+      <w:r>
+        <w:rPr>
+          <w:rFonts w:ascii="Arial" w:hAnsi="Arial" w:cs="Arial"/>
+        </w:rPr>
+        <w:t>Was death row earned by my dependence?</w:t>
+      </w:r>
+    </w:p>
+    <w:p>
+      <w:pPr>
+        <w:pStyle w:val="NormalWeb"/>
+        <w:spacing w:before="0" w:beforeAutospacing="0" w:after="0" w:afterAutospacing="0"/>
+        <w:rPr>
+          <w:rFonts w:ascii="Arial" w:hAnsi="Arial" w:cs="Arial"/>
+        </w:rPr>
+      </w:pPr>
+      <w:r>
+        <w:rPr>
+          <w:rFonts w:ascii="Arial" w:hAnsi="Arial" w:cs="Arial"/>
+        </w:rPr>
+        <w:t>Is community a capital offense?</w:t>
+      </w:r>
+    </w:p>
+    <w:p>
+      <w:pPr>
+        <w:pStyle w:val="NormalWeb"/>
+        <w:spacing w:before="0" w:beforeAutospacing="0" w:after="0" w:afterAutospacing="0"/>
+        <w:rPr>
+          <w:rFonts w:ascii="Arial" w:hAnsi="Arial" w:cs="Arial"/>
+        </w:rPr>
+      </w:pPr>
+      <w:r>
+        <w:rPr>
+          <w:rFonts w:ascii="Arial" w:hAnsi="Arial" w:cs="Arial"/>
+        </w:rPr>
+        <w:t>Does freedom merit freedom?</w:t>
+      </w:r>
+    </w:p>
+    <w:p>
+      <w:pPr>
+        <w:pStyle w:val="NormalWeb"/>
+        <w:spacing w:before="0" w:beforeAutospacing="0" w:after="0" w:afterAutospacing="0"/>
+        <w:rPr>
+          <w:rFonts w:ascii="Arial" w:hAnsi="Arial" w:cs="Arial"/>
+        </w:rPr>
+      </w:pPr>
+      <w:r>
+        <w:rPr>
+          <w:rFonts w:ascii="Arial" w:hAnsi="Arial" w:cs="Arial"/>
+        </w:rPr>
+        <w:t>Does innocence merit mayhem?</w:t>
+      </w:r>
+    </w:p>
+    <w:p>
+      <w:pPr>
+        <w:pStyle w:val="NormalWeb"/>
+        <w:spacing w:before="0" w:beforeAutospacing="0" w:after="0" w:afterAutospacing="0"/>
+        <w:rPr>
+          <w:rFonts w:ascii="Arial" w:hAnsi="Arial" w:cs="Arial"/>
+        </w:rPr>
+      </w:pPr>
+      <w:r>
+        <w:rPr>
+          <w:rFonts w:ascii="Arial" w:hAnsi="Arial" w:cs="Arial"/>
+        </w:rPr>
+        <w:t>Does the mere audacity to exist</w:t>
+      </w:r>
+    </w:p>
+    <w:p>
+      <w:pPr>
+        <w:pStyle w:val="NormalWeb"/>
+        <w:spacing w:before="0" w:beforeAutospacing="0" w:after="0" w:afterAutospacing="0"/>
+        <w:rPr>
+          <w:rFonts w:ascii="Arial" w:hAnsi="Arial" w:cs="Arial"/>
+        </w:rPr>
+      </w:pPr>
+      <w:r>
+        <w:rPr>
+          <w:rFonts w:ascii="Arial" w:hAnsi="Arial" w:cs="Arial"/>
+        </w:rPr>
+        <w:t>Grant the killer crush and twist?</w:t>
+      </w:r>
+    </w:p>
+    <w:p>
+      <w:pPr>
+        <w:pStyle w:val="NormalWeb"/>
+        <w:spacing w:before="0" w:beforeAutospacing="0" w:after="0" w:afterAutospacing="0"/>
+        <w:rPr>
+          <w:rFonts w:ascii="Arial" w:hAnsi="Arial" w:cs="Arial"/>
+        </w:rPr>
+      </w:pPr>
+      <w:r>
+        <w:rPr>
+          <w:rFonts w:ascii="Arial" w:hAnsi="Arial" w:cs="Arial"/>
+        </w:rPr>
+        <w:t>There must have been reason for the intent.</w:t>
+      </w:r>
+    </w:p>
+    <w:p>
+      <w:pPr>
+        <w:pStyle w:val="NormalWeb"/>
+        <w:spacing w:before="0" w:beforeAutospacing="0" w:after="0" w:afterAutospacing="0"/>
+        <w:rPr>
+          <w:rFonts w:ascii="Arial" w:hAnsi="Arial" w:cs="Arial"/>
+        </w:rPr>
+      </w:pPr>
+      <w:r>
+        <w:rPr>
+          <w:rFonts w:ascii="Arial" w:hAnsi="Arial" w:cs="Arial"/>
+        </w:rPr>
+        <w:t>Perhaps it was too inconvenient.</w:t>
+      </w:r>
+    </w:p>
+    <w:p>
+      <w:pPr>
+        <w:pStyle w:val="NormalWeb"/>
+        <w:spacing w:before="0" w:beforeAutospacing="0" w:after="0" w:afterAutospacing="0"/>
+        <w:rPr>
+          <w:rFonts w:ascii="Arial" w:hAnsi="Arial" w:cs="Arial"/>
+        </w:rPr>
+      </w:pPr>
+      <w:r>
+        <w:rPr>
+          <w:rFonts w:ascii="Arial" w:hAnsi="Arial" w:cs="Arial"/>
+        </w:rPr>
+        <w:t>Then is killing welcomed by expense?</w:t>
+      </w:r>
+    </w:p>
+    <w:p>
+      <w:pPr>
+        <w:pStyle w:val="NormalWeb"/>
+        <w:spacing w:before="0" w:beforeAutospacing="0" w:after="0" w:afterAutospacing="0"/>
+        <w:rPr>
+          <w:rFonts w:ascii="Arial" w:hAnsi="Arial" w:cs="Arial"/>
+        </w:rPr>
+      </w:pPr>
+      <w:r>
+        <w:rPr>
+          <w:rFonts w:ascii="Arial" w:hAnsi="Arial" w:cs="Arial"/>
+        </w:rPr>
+        <w:t>Are heartbeats measured in dollars and cents?</w:t>
+      </w:r>
+    </w:p>
+    <w:p>
+      <w:pPr>
+        <w:pStyle w:val="NormalWeb"/>
+        <w:spacing w:before="0" w:beforeAutospacing="0" w:after="0" w:afterAutospacing="0"/>
+        <w:rPr>
+          <w:rFonts w:ascii="Arial" w:hAnsi="Arial" w:cs="Arial"/>
+        </w:rPr>
+      </w:pPr>
+      <w:r>
+        <w:rPr>
+          <w:rFonts w:ascii="Arial" w:hAnsi="Arial" w:cs="Arial"/>
+        </w:rPr>
+        <w:t>Was it too costly to not to rip and shred?</w:t>
+      </w:r>
+    </w:p>
+    <w:p>
+      <w:pPr>
+        <w:pStyle w:val="NormalWeb"/>
+        <w:spacing w:before="0" w:beforeAutospacing="0" w:after="0" w:afterAutospacing="0"/>
+        <w:rPr>
+          <w:rFonts w:ascii="Arial" w:hAnsi="Arial" w:cs="Arial"/>
+        </w:rPr>
+      </w:pPr>
+      <w:r>
+        <w:rPr>
+          <w:rFonts w:ascii="Arial" w:hAnsi="Arial" w:cs="Arial"/>
+        </w:rPr>
+        <w:t>Not to dice my frame and crush my head?</w:t>
+      </w:r>
+    </w:p>
+    <w:p>
+      <w:pPr>
+        <w:pStyle w:val="NormalWeb"/>
+        <w:spacing w:before="0" w:beforeAutospacing="0" w:after="0" w:afterAutospacing="0"/>
+        <w:rPr>
+          <w:rFonts w:ascii="Arial" w:hAnsi="Arial" w:cs="Arial"/>
+        </w:rPr>
+      </w:pPr>
+      <w:r>
+        <w:rPr>
+          <w:rFonts w:ascii="Arial" w:hAnsi="Arial" w:cs="Arial"/>
+        </w:rPr>
+        <w:t>Such an explanation I could comprehend,</w:t>
+      </w:r>
+    </w:p>
+    <w:p>
+      <w:pPr>
+        <w:pStyle w:val="NormalWeb"/>
+        <w:spacing w:before="0" w:beforeAutospacing="0" w:after="0" w:afterAutospacing="0"/>
+        <w:rPr>
+          <w:rFonts w:ascii="Arial" w:hAnsi="Arial" w:cs="Arial"/>
+        </w:rPr>
+      </w:pPr>
+      <w:r>
+        <w:rPr>
+          <w:rFonts w:ascii="Arial" w:hAnsi="Arial" w:cs="Arial"/>
+        </w:rPr>
+        <w:t>One can’t eat the cake and have it in the end.</w:t>
+      </w:r>
+    </w:p>
+    <w:p>
+      <w:pPr>
+        <w:pStyle w:val="NormalWeb"/>
+        <w:spacing w:before="0" w:beforeAutospacing="0" w:after="0" w:afterAutospacing="0"/>
+        <w:rPr>
+          <w:rFonts w:ascii="Arial" w:hAnsi="Arial" w:cs="Arial"/>
+        </w:rPr>
+      </w:pPr>
+      <w:r>
+        <w:rPr>
+          <w:rFonts w:ascii="Arial" w:hAnsi="Arial" w:cs="Arial"/>
+        </w:rPr>
+        <w:t>But could one gift it or sell it away?</w:t>
+      </w:r>
+    </w:p>
+    <w:p>
+      <w:pPr>
+        <w:pStyle w:val="NormalWeb"/>
+        <w:spacing w:before="0" w:beforeAutospacing="0" w:after="0" w:afterAutospacing="0"/>
+        <w:rPr>
+          <w:rFonts w:ascii="Arial" w:hAnsi="Arial" w:cs="Arial"/>
+        </w:rPr>
+      </w:pPr>
+      <w:r>
+        <w:rPr>
+          <w:rFonts w:ascii="Arial" w:hAnsi="Arial" w:cs="Arial"/>
+        </w:rPr>
+        <w:t xml:space="preserve">Was there not one person who wanted me to stay? </w:t>
+      </w:r>
+    </w:p>
+    <w:p>
+      <w:pPr>
+        <w:pStyle w:val="NormalWeb"/>
+        <w:spacing w:before="0" w:beforeAutospacing="0" w:after="0" w:afterAutospacing="0"/>
+        <w:rPr>
+          <w:rFonts w:ascii="Arial" w:hAnsi="Arial" w:cs="Arial"/>
+        </w:rPr>
+      </w:pPr>
+      <w:r>
+        <w:rPr>
+          <w:rFonts w:ascii="Arial" w:hAnsi="Arial" w:cs="Arial"/>
+        </w:rPr>
+        <w:t>Was there no third option, no supplement?</w:t>
+      </w:r>
+    </w:p>
+    <w:p>
+      <w:pPr>
+        <w:pStyle w:val="NormalWeb"/>
+        <w:spacing w:before="0" w:beforeAutospacing="0" w:after="0" w:afterAutospacing="0"/>
+        <w:rPr>
+          <w:rFonts w:ascii="Arial" w:hAnsi="Arial" w:cs="Arial"/>
+        </w:rPr>
+      </w:pPr>
+      <w:r>
+        <w:rPr>
+          <w:rFonts w:ascii="Arial" w:hAnsi="Arial" w:cs="Arial"/>
+        </w:rPr>
+        <w:t>Had I no implied dissent?</w:t>
+      </w:r>
+    </w:p>
+    <w:p>
+      <w:pPr>
+        <w:pStyle w:val="NormalWeb"/>
+        <w:spacing w:before="0" w:beforeAutospacing="0" w:after="0" w:afterAutospacing="0"/>
+        <w:rPr>
+          <w:rFonts w:ascii="Arial" w:hAnsi="Arial" w:cs="Arial"/>
+        </w:rPr>
+      </w:pPr>
+      <w:r>
+        <w:rPr>
+          <w:rFonts w:ascii="Arial" w:hAnsi="Arial" w:cs="Arial"/>
+        </w:rPr>
+        <w:t>Why wasn't I given any say?</w:t>
+      </w:r>
+    </w:p>
+    <w:p>
+      <w:pPr>
+        <w:pStyle w:val="NormalWeb"/>
+        <w:spacing w:before="0" w:beforeAutospacing="0" w:after="0" w:afterAutospacing="0"/>
+        <w:rPr>
+          <w:rFonts w:ascii="Arial" w:hAnsi="Arial" w:cs="Arial"/>
+        </w:rPr>
+      </w:pPr>
+      <w:r>
+        <w:rPr>
+          <w:rFonts w:ascii="Arial" w:hAnsi="Arial" w:cs="Arial"/>
+        </w:rPr>
+        <w:t>Perhaps my experience is better this way.</w:t>
+      </w:r>
+    </w:p>
+    <w:p>
+      <w:pPr>
+        <w:pStyle w:val="NormalWeb"/>
+        <w:spacing w:before="0" w:beforeAutospacing="0" w:after="0" w:afterAutospacing="0"/>
+        <w:rPr>
+          <w:rFonts w:ascii="Arial" w:hAnsi="Arial" w:cs="Arial"/>
+        </w:rPr>
+      </w:pPr>
+      <w:r>
+        <w:rPr>
+          <w:rFonts w:ascii="Arial" w:hAnsi="Arial" w:cs="Arial"/>
+        </w:rPr>
+        <w:t>Perhaps this life was best ended so soon,</w:t>
+      </w:r>
+    </w:p>
+    <w:p>
+      <w:pPr>
+        <w:pStyle w:val="NormalWeb"/>
+        <w:spacing w:before="0" w:beforeAutospacing="0" w:after="0" w:afterAutospacing="0"/>
+        <w:rPr>
+          <w:rFonts w:ascii="Arial" w:hAnsi="Arial" w:cs="Arial"/>
+        </w:rPr>
+      </w:pPr>
+      <w:r>
+        <w:rPr>
+          <w:rFonts w:ascii="Arial" w:hAnsi="Arial" w:cs="Arial"/>
+        </w:rPr>
+        <w:t>And held back from hardship, my peace to attune.</w:t>
+      </w:r>
+    </w:p>
+    <w:p>
+      <w:pPr>
+        <w:pStyle w:val="NormalWeb"/>
+        <w:spacing w:before="0" w:beforeAutospacing="0" w:after="0" w:afterAutospacing="0"/>
+        <w:rPr>
+          <w:rFonts w:ascii="Arial" w:hAnsi="Arial" w:cs="Arial"/>
+        </w:rPr>
+      </w:pPr>
+      <w:r>
+        <w:rPr>
+          <w:rFonts w:ascii="Arial" w:hAnsi="Arial" w:cs="Arial"/>
+        </w:rPr>
+        <w:t>So then I should be grateful, for the fright and the pain,</w:t>
+      </w:r>
+    </w:p>
+    <w:p>
+      <w:pPr>
+        <w:pStyle w:val="NormalWeb"/>
+        <w:spacing w:before="0" w:beforeAutospacing="0" w:after="0" w:afterAutospacing="0"/>
+        <w:rPr>
+          <w:rFonts w:ascii="Arial" w:hAnsi="Arial" w:cs="Arial"/>
+        </w:rPr>
+      </w:pPr>
+      <w:r>
+        <w:rPr>
+          <w:rFonts w:ascii="Arial" w:hAnsi="Arial" w:cs="Arial"/>
+        </w:rPr>
+        <w:t>The stress and the strain, the place where I was slain.</w:t>
+      </w:r>
+    </w:p>
+    <w:p>
+      <w:pPr>
+        <w:pStyle w:val="NormalWeb"/>
+        <w:spacing w:before="0" w:beforeAutospacing="0" w:after="0" w:afterAutospacing="0"/>
+        <w:rPr>
+          <w:rFonts w:ascii="Arial" w:hAnsi="Arial" w:cs="Arial"/>
+        </w:rPr>
+      </w:pPr>
+      <w:r>
+        <w:rPr>
+          <w:rFonts w:ascii="Arial" w:hAnsi="Arial" w:cs="Arial"/>
+        </w:rPr>
+        <w:t>But those broken parts of me positioned neatly on the plate-</w:t>
+      </w:r>
+    </w:p>
+    <w:p>
+      <w:pPr>
+        <w:pStyle w:val="NormalWeb"/>
+        <w:spacing w:before="0" w:beforeAutospacing="0" w:after="0" w:afterAutospacing="0"/>
+        <w:rPr>
+          <w:rFonts w:ascii="Arial" w:hAnsi="Arial" w:cs="Arial"/>
+        </w:rPr>
+      </w:pPr>
+      <w:r>
+        <w:rPr>
+          <w:rFonts w:ascii="Arial" w:hAnsi="Arial" w:cs="Arial"/>
+        </w:rPr>
+        <w:t>If this is what's called mercy than I dare not ask what's hate.</w:t>
+      </w:r>
+    </w:p>
+    <w:p>
+      <w:pPr>
+        <w:pStyle w:val="NormalWeb"/>
+        <w:spacing w:before="0" w:beforeAutospacing="0" w:after="0" w:afterAutospacing="0"/>
+        <w:rPr>
+          <w:rFonts w:ascii="Arial" w:hAnsi="Arial" w:cs="Arial"/>
+        </w:rPr>
+      </w:pPr>
+      <w:r>
+        <w:rPr>
+          <w:rFonts w:ascii="Arial" w:hAnsi="Arial" w:cs="Arial"/>
+        </w:rPr>
+        <w:t>My own sight repels me, jeering Death whispers in my ear,</w:t>
+      </w:r>
+    </w:p>
+    <w:p>
+      <w:pPr>
+        <w:pStyle w:val="NormalWeb"/>
+        <w:spacing w:before="0" w:beforeAutospacing="0" w:after="0" w:afterAutospacing="0"/>
+        <w:rPr>
+          <w:rFonts w:ascii="Arial" w:hAnsi="Arial" w:cs="Arial"/>
+        </w:rPr>
+      </w:pPr>
+      <w:r>
+        <w:rPr>
+          <w:rFonts w:ascii="Arial" w:hAnsi="Arial" w:cs="Arial"/>
+        </w:rPr>
+        <w:t>And gives me vision to the things I once thought I'd like to hear.</w:t>
+      </w:r>
+    </w:p>
+    <w:p>
+      <w:pPr>
+        <w:pStyle w:val="NormalWeb"/>
+        <w:spacing w:before="0" w:beforeAutospacing="0" w:after="0" w:afterAutospacing="0"/>
+        <w:rPr>
+          <w:rFonts w:ascii="Arial" w:hAnsi="Arial" w:cs="Arial"/>
+        </w:rPr>
+      </w:pPr>
+      <w:r>
+        <w:rPr>
+          <w:rFonts w:ascii="Arial" w:hAnsi="Arial" w:cs="Arial"/>
+        </w:rPr>
+        <w:t>Sing to overthrow of patriarchs, strum it on the shell and harp.</w:t>
+      </w:r>
+    </w:p>
+    <w:p>
+      <w:pPr>
+        <w:pStyle w:val="NormalWeb"/>
+        <w:spacing w:before="0" w:beforeAutospacing="0" w:after="0" w:afterAutospacing="0"/>
+        <w:rPr>
+          <w:rFonts w:ascii="Arial" w:hAnsi="Arial" w:cs="Arial"/>
+        </w:rPr>
+      </w:pPr>
+      <w:r>
+        <w:rPr>
+          <w:rFonts w:ascii="Arial" w:hAnsi="Arial" w:cs="Arial"/>
+        </w:rPr>
+        <w:t>But must that rod of social justice be so long and cold and sharp?</w:t>
+      </w:r>
+    </w:p>
+    <w:p>
+      <w:pPr>
+        <w:pStyle w:val="NormalWeb"/>
+        <w:spacing w:before="0" w:beforeAutospacing="0" w:after="0" w:afterAutospacing="0"/>
+        <w:rPr>
+          <w:rFonts w:ascii="Arial" w:hAnsi="Arial" w:cs="Arial"/>
+        </w:rPr>
+      </w:pPr>
+      <w:r>
+        <w:rPr>
+          <w:rFonts w:ascii="Arial" w:hAnsi="Arial" w:cs="Arial"/>
+        </w:rPr>
+        <w:t>My thoughts can't stand to answer if such violence is ever justified.</w:t>
+      </w:r>
+    </w:p>
+    <w:p>
+      <w:pPr>
+        <w:pStyle w:val="NormalWeb"/>
+        <w:spacing w:before="0" w:beforeAutospacing="0" w:after="0" w:afterAutospacing="0"/>
+        <w:rPr>
+          <w:rFonts w:ascii="Arial" w:hAnsi="Arial" w:cs="Arial"/>
+        </w:rPr>
+      </w:pPr>
+      <w:r>
+        <w:rPr>
+          <w:rFonts w:ascii="Arial" w:hAnsi="Arial" w:cs="Arial"/>
+        </w:rPr>
+        <w:t>But why did I receive its blows, when I had never picked a side?</w:t>
+      </w:r>
+    </w:p>
+    <w:p>
+      <w:pPr>
+        <w:pStyle w:val="NormalWeb"/>
+        <w:spacing w:before="0" w:beforeAutospacing="0" w:after="0" w:afterAutospacing="0"/>
+        <w:rPr>
+          <w:rFonts w:ascii="Arial" w:hAnsi="Arial" w:cs="Arial"/>
+        </w:rPr>
+      </w:pPr>
+      <w:r>
+        <w:rPr>
+          <w:rFonts w:ascii="Arial" w:hAnsi="Arial" w:cs="Arial"/>
+        </w:rPr>
+        <w:t>So open wide and take a pill.</w:t>
+      </w:r>
+    </w:p>
+    <w:p>
+      <w:pPr>
+        <w:pStyle w:val="NormalWeb"/>
+        <w:spacing w:before="0" w:beforeAutospacing="0" w:after="0" w:afterAutospacing="0"/>
+        <w:rPr>
+          <w:rFonts w:ascii="Arial" w:hAnsi="Arial" w:cs="Arial"/>
+        </w:rPr>
+      </w:pPr>
+      <w:r>
+        <w:rPr>
+          <w:rFonts w:ascii="Arial" w:hAnsi="Arial" w:cs="Arial"/>
+        </w:rPr>
+        <w:lastRenderedPageBreak/>
+        <w:t>Here's three cheers for the right to kill</w:t>
+      </w:r>
+    </w:p>
+    <w:p>
+      <w:pPr>
+        <w:pStyle w:val="NormalWeb"/>
+        <w:spacing w:before="0" w:beforeAutospacing="0" w:after="0" w:afterAutospacing="0"/>
+        <w:rPr>
+          <w:rFonts w:ascii="Arial" w:hAnsi="Arial" w:cs="Arial"/>
+        </w:rPr>
+      </w:pPr>
+      <w:r>
+        <w:rPr>
+          <w:rFonts w:ascii="Arial" w:hAnsi="Arial" w:cs="Arial"/>
+        </w:rPr>
+        <w:t>And take potshots at the carrier bird.</w:t>
+      </w:r>
+    </w:p>
+    <w:p>
+      <w:pPr>
+        <w:pStyle w:val="NormalWeb"/>
+        <w:spacing w:before="0" w:beforeAutospacing="0" w:after="0" w:afterAutospacing="0"/>
+        <w:rPr>
+          <w:rFonts w:ascii="Arial" w:hAnsi="Arial" w:cs="Arial"/>
+        </w:rPr>
+      </w:pPr>
+      <w:r>
+        <w:rPr>
+          <w:rFonts w:ascii="Arial" w:hAnsi="Arial" w:cs="Arial"/>
+        </w:rPr>
+        <w:t>Who should object? My cries shall ne'er be heard.</w:t>
+      </w:r>
+    </w:p>
+    <w:p>
+      <w:pPr>
+        <w:pStyle w:val="NormalWeb"/>
+        <w:spacing w:before="0" w:beforeAutospacing="0" w:after="0" w:afterAutospacing="0"/>
+        <w:rPr>
+          <w:rFonts w:ascii="Arial" w:hAnsi="Arial" w:cs="Arial"/>
+        </w:rPr>
+      </w:pPr>
+      <w:r>
+        <w:rPr>
+          <w:rFonts w:ascii="Arial" w:hAnsi="Arial" w:cs="Arial"/>
+        </w:rPr>
+        <w:t>So raise your voice and celebrate</w:t>
+      </w:r>
+    </w:p>
+    <w:p>
+      <w:pPr>
+        <w:pStyle w:val="NormalWeb"/>
+        <w:spacing w:before="0" w:beforeAutospacing="0" w:after="0" w:afterAutospacing="0"/>
+        <w:rPr>
+          <w:rFonts w:ascii="Arial" w:hAnsi="Arial" w:cs="Arial"/>
+        </w:rPr>
+      </w:pPr>
+      <w:r>
+        <w:rPr>
+          <w:rFonts w:ascii="Arial" w:hAnsi="Arial" w:cs="Arial"/>
+        </w:rPr>
+        <w:t>The justice in my unfair fate.</w:t>
+      </w:r>
+    </w:p>
+    <w:p>
+      <w:pPr>
+        <w:pStyle w:val="NormalWeb"/>
+        <w:spacing w:before="0" w:beforeAutospacing="0" w:after="0" w:afterAutospacing="0"/>
+        <w:rPr>
+          <w:rFonts w:ascii="Arial" w:hAnsi="Arial" w:cs="Arial"/>
+        </w:rPr>
+      </w:pPr>
+      <w:r>
+        <w:rPr>
+          <w:rFonts w:ascii="Arial" w:hAnsi="Arial" w:cs="Arial"/>
+        </w:rPr>
+        <w:t>And let no one say something here's amiss-</w:t>
+      </w:r>
+    </w:p>
+    <w:p>
+      <w:pPr>
+        <w:pStyle w:val="NormalWeb"/>
+        <w:spacing w:before="0" w:beforeAutospacing="0" w:after="0" w:afterAutospacing="0"/>
+        <w:rPr>
+          <w:rFonts w:ascii="Arial" w:hAnsi="Arial" w:cs="Arial"/>
+        </w:rPr>
+      </w:pPr>
+      <w:r>
+        <w:rPr>
+          <w:rFonts w:ascii="Arial" w:hAnsi="Arial" w:cs="Arial"/>
+        </w:rPr>
+        <w:t>That I have known death's icy kiss.</w:t>
+      </w:r>
+    </w:p>
+    <w:p>
+      <w:pPr>
+        <w:pStyle w:val="NormalWeb"/>
+        <w:spacing w:before="0" w:beforeAutospacing="0" w:after="0" w:afterAutospacing="0"/>
+        <w:rPr>
+          <w:rFonts w:ascii="Arial" w:hAnsi="Arial" w:cs="Arial"/>
+        </w:rPr>
+      </w:pPr>
+      <w:r>
+        <w:rPr>
+          <w:rFonts w:ascii="Arial" w:hAnsi="Arial" w:cs="Arial"/>
+        </w:rPr>
+        <w:t>As for others that blue glove shall carve,</w:t>
+      </w:r>
+    </w:p>
+    <w:p>
+      <w:pPr>
+        <w:pStyle w:val="NormalWeb"/>
+        <w:spacing w:before="0" w:beforeAutospacing="0" w:after="0" w:afterAutospacing="0"/>
+        <w:rPr>
+          <w:rFonts w:ascii="Arial" w:hAnsi="Arial" w:cs="Arial"/>
+        </w:rPr>
+      </w:pPr>
+      <w:r>
+        <w:rPr>
+          <w:rFonts w:ascii="Arial" w:hAnsi="Arial" w:cs="Arial"/>
+        </w:rPr>
+        <w:t>Here we bleed and there we starve,</w:t>
+      </w:r>
+    </w:p>
+    <w:p>
+      <w:pPr>
+        <w:pStyle w:val="NormalWeb"/>
+        <w:spacing w:before="0" w:beforeAutospacing="0" w:after="0" w:afterAutospacing="0"/>
+        <w:rPr>
+          <w:rFonts w:ascii="Arial" w:hAnsi="Arial" w:cs="Arial"/>
+        </w:rPr>
+      </w:pPr>
+      <w:r>
+        <w:rPr>
+          <w:rFonts w:ascii="Arial" w:hAnsi="Arial" w:cs="Arial"/>
+        </w:rPr>
+        <w:t>Stranded on some desolate crag</w:t>
+      </w:r>
+    </w:p>
+    <w:p>
+      <w:pPr>
+        <w:pStyle w:val="NormalWeb"/>
+        <w:spacing w:before="0" w:beforeAutospacing="0" w:after="0" w:afterAutospacing="0"/>
+        <w:rPr>
+          <w:rFonts w:ascii="Arial" w:hAnsi="Arial" w:cs="Arial"/>
+        </w:rPr>
+      </w:pPr>
+      <w:r>
+        <w:rPr>
+          <w:rFonts w:ascii="Arial" w:hAnsi="Arial" w:cs="Arial"/>
+        </w:rPr>
+        <w:t>Left for beasts to bite and snag.</w:t>
+      </w:r>
+    </w:p>
+    <w:p>
+      <w:pPr>
+        <w:pStyle w:val="NormalWeb"/>
+        <w:spacing w:before="0" w:beforeAutospacing="0" w:after="0" w:afterAutospacing="0"/>
+        <w:rPr>
+          <w:rFonts w:ascii="Arial" w:hAnsi="Arial" w:cs="Arial"/>
+        </w:rPr>
+      </w:pPr>
+      <w:r>
+        <w:rPr>
+          <w:rFonts w:ascii="Arial" w:hAnsi="Arial" w:cs="Arial"/>
+        </w:rPr>
+        <w:t>For there is undeniable utility</w:t>
+      </w:r>
+    </w:p>
+    <w:p>
+      <w:pPr>
+        <w:pStyle w:val="NormalWeb"/>
+        <w:spacing w:before="0" w:beforeAutospacing="0" w:after="0" w:afterAutospacing="0"/>
+        <w:rPr>
+          <w:rFonts w:ascii="Arial" w:hAnsi="Arial" w:cs="Arial"/>
+        </w:rPr>
+      </w:pPr>
+      <w:r>
+        <w:rPr>
+          <w:rFonts w:ascii="Arial" w:hAnsi="Arial" w:cs="Arial"/>
+        </w:rPr>
+        <w:t>In some barbaric acts of civility.</w:t>
+      </w:r>
+    </w:p>
+    <w:p>
+      <w:pPr>
+        <w:pStyle w:val="NormalWeb"/>
+        <w:spacing w:before="0" w:beforeAutospacing="0" w:after="0" w:afterAutospacing="0"/>
+        <w:rPr>
+          <w:rFonts w:ascii="Arial" w:hAnsi="Arial" w:cs="Arial"/>
+        </w:rPr>
+      </w:pPr>
+      <w:r>
+        <w:rPr>
+          <w:rFonts w:ascii="Arial" w:hAnsi="Arial" w:cs="Arial"/>
+        </w:rPr>
+        <w:t>So give my scorn to they who cry</w:t>
+      </w:r>
+    </w:p>
+    <w:p>
+      <w:pPr>
+        <w:pStyle w:val="NormalWeb"/>
+        <w:spacing w:before="0" w:beforeAutospacing="0" w:after="0" w:afterAutospacing="0"/>
+        <w:rPr>
+          <w:rFonts w:ascii="Arial" w:hAnsi="Arial" w:cs="Arial"/>
+        </w:rPr>
+      </w:pPr>
+      <w:r>
+        <w:rPr>
+          <w:rFonts w:ascii="Arial" w:hAnsi="Arial" w:cs="Arial"/>
+        </w:rPr>
+        <w:t>With voices raised and banners high</w:t>
+      </w:r>
+    </w:p>
+    <w:p>
+      <w:pPr>
+        <w:pStyle w:val="NormalWeb"/>
+        <w:spacing w:before="0" w:beforeAutospacing="0" w:after="0" w:afterAutospacing="0"/>
+        <w:rPr>
+          <w:rFonts w:ascii="Arial" w:hAnsi="Arial" w:cs="Arial"/>
+        </w:rPr>
+      </w:pPr>
+      <w:r>
+        <w:rPr>
+          <w:rFonts w:ascii="Arial" w:hAnsi="Arial" w:cs="Arial"/>
+        </w:rPr>
+        <w:t>That some holocaust has swept the land</w:t>
+      </w:r>
+    </w:p>
+    <w:p>
+      <w:pPr>
+        <w:pStyle w:val="NormalWeb"/>
+        <w:spacing w:before="0" w:beforeAutospacing="0" w:after="0" w:afterAutospacing="0"/>
+        <w:rPr>
+          <w:rFonts w:ascii="Arial" w:hAnsi="Arial" w:cs="Arial"/>
+        </w:rPr>
+      </w:pPr>
+      <w:r>
+        <w:rPr>
+          <w:rFonts w:ascii="Arial" w:hAnsi="Arial" w:cs="Arial"/>
+        </w:rPr>
+        <w:t>Call them fascists- that old fashioned band.</w:t>
+      </w:r>
+    </w:p>
+    <w:p>
+      <w:pPr>
+        <w:pStyle w:val="NormalWeb"/>
+        <w:spacing w:before="0" w:beforeAutospacing="0" w:after="0" w:afterAutospacing="0"/>
+        <w:rPr>
+          <w:rFonts w:ascii="Arial" w:hAnsi="Arial" w:cs="Arial"/>
+        </w:rPr>
+      </w:pPr>
+      <w:r>
+        <w:rPr>
+          <w:rFonts w:ascii="Arial" w:hAnsi="Arial" w:cs="Arial"/>
+        </w:rPr>
+        <w:t>Then let the open-minded of the wise</w:t>
+      </w:r>
+    </w:p>
+    <w:p>
+      <w:pPr>
+        <w:pStyle w:val="NormalWeb"/>
+        <w:spacing w:before="0" w:beforeAutospacing="0" w:after="0" w:afterAutospacing="0"/>
+        <w:rPr>
+          <w:rFonts w:ascii="Arial" w:hAnsi="Arial" w:cs="Arial"/>
+        </w:rPr>
+      </w:pPr>
+      <w:r>
+        <w:rPr>
+          <w:rFonts w:ascii="Arial" w:hAnsi="Arial" w:cs="Arial"/>
+        </w:rPr>
+        <w:t>Make a toast to my demise:</w:t>
+      </w:r>
+    </w:p>
+    <w:p>
+      <w:pPr>
+        <w:pStyle w:val="NormalWeb"/>
+        <w:spacing w:before="0" w:beforeAutospacing="0" w:after="0" w:afterAutospacing="0"/>
+        <w:rPr>
+          <w:rFonts w:ascii="Arial" w:hAnsi="Arial" w:cs="Arial"/>
+        </w:rPr>
+      </w:pPr>
+      <w:r>
+        <w:rPr>
+          <w:rFonts w:ascii="Arial" w:hAnsi="Arial" w:cs="Arial"/>
+        </w:rPr>
+        <w:t>"One less mouth to feed is good for all."</w:t>
+      </w:r>
+    </w:p>
+    <w:p>
+      <w:pPr>
+        <w:pStyle w:val="NormalWeb"/>
+        <w:spacing w:before="0" w:beforeAutospacing="0" w:after="0" w:afterAutospacing="0"/>
+        <w:rPr>
+          <w:rFonts w:ascii="Arial" w:hAnsi="Arial" w:cs="Arial"/>
+        </w:rPr>
+      </w:pPr>
+      <w:r>
+        <w:rPr>
+          <w:rFonts w:ascii="Arial" w:hAnsi="Arial" w:cs="Arial"/>
+        </w:rPr>
+        <w:t>They clink their glasses to my fall.</w:t>
+      </w:r>
+    </w:p>
+    <w:p>
+      <w:pPr>
+        <w:pStyle w:val="NormalWeb"/>
+        <w:spacing w:before="0" w:beforeAutospacing="0" w:after="0" w:afterAutospacing="0"/>
+        <w:rPr>
+          <w:rFonts w:ascii="Arial" w:hAnsi="Arial" w:cs="Arial"/>
+        </w:rPr>
+      </w:pPr>
+      <w:r>
+        <w:rPr>
+          <w:rFonts w:ascii="Arial" w:hAnsi="Arial" w:cs="Arial"/>
+        </w:rPr>
+        <w:t>For the rights of all they urge this price-</w:t>
+      </w:r>
+    </w:p>
+    <w:p>
+      <w:pPr>
+        <w:pStyle w:val="NormalWeb"/>
+        <w:spacing w:before="0" w:beforeAutospacing="0" w:after="0" w:afterAutospacing="0"/>
+        <w:rPr>
+          <w:rFonts w:ascii="Arial" w:hAnsi="Arial" w:cs="Arial"/>
+        </w:rPr>
+      </w:pPr>
+      <w:r>
+        <w:rPr>
+          <w:rFonts w:ascii="Arial" w:hAnsi="Arial" w:cs="Arial"/>
+        </w:rPr>
+        <w:t>Yet they'd morn a human sacrifice?</w:t>
+      </w:r>
+    </w:p>
+    <w:p>
+      <w:pPr>
+        <w:pStyle w:val="NormalWeb"/>
+        <w:spacing w:before="0" w:beforeAutospacing="0" w:after="0" w:afterAutospacing="0"/>
+        <w:rPr>
+          <w:rFonts w:ascii="Arial" w:hAnsi="Arial" w:cs="Arial"/>
+        </w:rPr>
+      </w:pPr>
+      <w:r>
+        <w:rPr>
+          <w:rFonts w:ascii="Arial" w:hAnsi="Arial" w:cs="Arial"/>
+        </w:rPr>
+        <w:t>This I cannot comprehend-</w:t>
+      </w:r>
+    </w:p>
+    <w:p>
+      <w:pPr>
+        <w:pStyle w:val="NormalWeb"/>
+        <w:spacing w:before="0" w:beforeAutospacing="0" w:after="0" w:afterAutospacing="0"/>
+        <w:rPr>
+          <w:rFonts w:ascii="Arial" w:hAnsi="Arial" w:cs="Arial"/>
+        </w:rPr>
+      </w:pPr>
+      <w:r>
+        <w:rPr>
+          <w:rFonts w:ascii="Arial" w:hAnsi="Arial" w:cs="Arial"/>
+        </w:rPr>
+        <w:t>Or was I a soldier in the end?</w:t>
+      </w:r>
+    </w:p>
+    <w:p>
+      <w:pPr>
+        <w:pStyle w:val="NormalWeb"/>
+        <w:spacing w:before="0" w:beforeAutospacing="0" w:after="0" w:afterAutospacing="0"/>
+        <w:rPr>
+          <w:rFonts w:ascii="Arial" w:hAnsi="Arial" w:cs="Arial"/>
+        </w:rPr>
+      </w:pPr>
+      <w:r>
+        <w:rPr>
+          <w:rFonts w:ascii="Arial" w:hAnsi="Arial" w:cs="Arial"/>
+        </w:rPr>
+        <w:t>A chess piece in some half-wit's game?</w:t>
+      </w:r>
+    </w:p>
+    <w:p>
+      <w:pPr>
+        <w:pStyle w:val="NormalWeb"/>
+        <w:spacing w:before="0" w:beforeAutospacing="0" w:after="0" w:afterAutospacing="0"/>
+        <w:rPr>
+          <w:rFonts w:ascii="Arial" w:hAnsi="Arial" w:cs="Arial"/>
+        </w:rPr>
+      </w:pPr>
+      <w:r>
+        <w:rPr>
+          <w:rFonts w:ascii="Arial" w:hAnsi="Arial" w:cs="Arial"/>
+        </w:rPr>
+        <w:t>A pawn tossed for a foe to maim?</w:t>
+      </w:r>
+    </w:p>
+    <w:p>
+      <w:pPr>
+        <w:pStyle w:val="NormalWeb"/>
+        <w:spacing w:before="0" w:beforeAutospacing="0" w:after="0" w:afterAutospacing="0"/>
+        <w:rPr>
+          <w:rFonts w:ascii="Arial" w:hAnsi="Arial" w:cs="Arial"/>
+        </w:rPr>
+      </w:pPr>
+      <w:r>
+        <w:rPr>
+          <w:rFonts w:ascii="Arial" w:hAnsi="Arial" w:cs="Arial"/>
+        </w:rPr>
+        <w:t>Then for what cause did I lose my life?</w:t>
+      </w:r>
+    </w:p>
+    <w:p>
+      <w:pPr>
+        <w:pStyle w:val="NormalWeb"/>
+        <w:spacing w:before="0" w:beforeAutospacing="0" w:after="0" w:afterAutospacing="0"/>
+        <w:rPr>
+          <w:rFonts w:ascii="Arial" w:hAnsi="Arial" w:cs="Arial"/>
+        </w:rPr>
+      </w:pPr>
+      <w:r>
+        <w:rPr>
+          <w:rFonts w:ascii="Arial" w:hAnsi="Arial" w:cs="Arial"/>
+        </w:rPr>
+        <w:t>Was it worth my pain and strife?</w:t>
+      </w:r>
+    </w:p>
+    <w:p>
+      <w:pPr>
+        <w:pStyle w:val="NormalWeb"/>
+        <w:spacing w:before="0" w:beforeAutospacing="0" w:after="0" w:afterAutospacing="0"/>
+        <w:rPr>
+          <w:rFonts w:ascii="Arial" w:hAnsi="Arial" w:cs="Arial"/>
+        </w:rPr>
+      </w:pPr>
+      <w:r>
+        <w:rPr>
+          <w:rFonts w:ascii="Arial" w:hAnsi="Arial" w:cs="Arial"/>
+        </w:rPr>
+        <w:t>Given life, and made to die</w:t>
+      </w:r>
+    </w:p>
+    <w:p>
+      <w:pPr>
+        <w:pStyle w:val="NormalWeb"/>
+        <w:spacing w:before="0" w:beforeAutospacing="0" w:after="0" w:afterAutospacing="0"/>
+        <w:rPr>
+          <w:rFonts w:ascii="Arial" w:hAnsi="Arial" w:cs="Arial"/>
+        </w:rPr>
+      </w:pPr>
+      <w:r>
+        <w:rPr>
+          <w:rFonts w:ascii="Arial" w:hAnsi="Arial" w:cs="Arial"/>
+        </w:rPr>
+        <w:t>If I am inhuman, what am I?</w:t>
+      </w:r>
+    </w:p>
+    <w:p>
+      <w:pPr>
+        <w:pStyle w:val="NormalWeb"/>
+        <w:spacing w:before="0" w:beforeAutospacing="0" w:after="0" w:afterAutospacing="0"/>
+        <w:rPr>
+          <w:rFonts w:ascii="Arial" w:hAnsi="Arial" w:cs="Arial"/>
+        </w:rPr>
+      </w:pPr>
+      <w:r>
+        <w:rPr>
+          <w:rFonts w:ascii="Arial" w:hAnsi="Arial" w:cs="Arial"/>
+        </w:rPr>
+        <w:t>Here ends the delivery-</w:t>
+      </w:r>
+    </w:p>
+    <w:p>
+      <w:pPr>
+        <w:pStyle w:val="NormalWeb"/>
+        <w:spacing w:before="0" w:beforeAutospacing="0" w:after="0" w:afterAutospacing="0"/>
+        <w:rPr>
+          <w:rFonts w:ascii="Arial" w:hAnsi="Arial" w:cs="Arial"/>
+        </w:rPr>
+      </w:pPr>
+      <w:r>
+        <w:rPr>
+          <w:rFonts w:ascii="Arial" w:hAnsi="Arial" w:cs="Arial"/>
+        </w:rPr>
+        <w:t>The venture's final inquiry,</w:t>
+      </w:r>
+    </w:p>
+    <w:p>
+      <w:pPr>
+        <w:pStyle w:val="NormalWeb"/>
+        <w:spacing w:before="0" w:beforeAutospacing="0" w:after="0" w:afterAutospacing="0"/>
+        <w:rPr>
+          <w:rFonts w:ascii="Arial" w:hAnsi="Arial" w:cs="Arial"/>
+        </w:rPr>
+      </w:pPr>
+      <w:r>
+        <w:rPr>
+          <w:rFonts w:ascii="Arial" w:hAnsi="Arial" w:cs="Arial"/>
+        </w:rPr>
+        <w:t>If it's all but fluid that chaos warps,</w:t>
+      </w:r>
+    </w:p>
+    <w:p>
+      <w:pPr>
+        <w:pStyle w:val="NormalWeb"/>
+        <w:spacing w:before="0" w:beforeAutospacing="0" w:after="0" w:afterAutospacing="0"/>
+        <w:rPr>
+          <w:rFonts w:ascii="Arial" w:hAnsi="Arial" w:cs="Arial"/>
+        </w:rPr>
+      </w:pPr>
+      <w:r>
+        <w:rPr>
+          <w:rFonts w:ascii="Arial" w:hAnsi="Arial" w:cs="Arial"/>
+        </w:rPr>
+        <w:t>When at last is a soul sewn in a corpse?</w:t>
+      </w:r>
+    </w:p>
+    <w:p>
+      <w:pPr>
+        <w:pStyle w:val="NormalWeb"/>
+        <w:spacing w:before="0" w:beforeAutospacing="0" w:after="0" w:afterAutospacing="0"/>
+        <w:rPr>
+          <w:rFonts w:ascii="Arial" w:hAnsi="Arial" w:cs="Arial"/>
+        </w:rPr>
+      </w:pPr>
+      <w:r>
+        <w:rPr>
+          <w:rFonts w:ascii="Arial" w:hAnsi="Arial" w:cs="Arial"/>
+        </w:rPr>
+        <w:t>That behemoth tarries on its way</w:t>
+      </w:r>
+    </w:p>
+    <w:p>
+      <w:pPr>
+        <w:pStyle w:val="NormalWeb"/>
+        <w:spacing w:before="0" w:beforeAutospacing="0" w:after="0" w:afterAutospacing="0"/>
+        <w:rPr>
+          <w:rFonts w:ascii="Arial" w:hAnsi="Arial" w:cs="Arial"/>
+        </w:rPr>
+      </w:pPr>
+      <w:r>
+        <w:rPr>
+          <w:rFonts w:ascii="Arial" w:hAnsi="Arial" w:cs="Arial"/>
+        </w:rPr>
+        <w:t>Still unknowable to this day</w:t>
+      </w:r>
+    </w:p>
+    <w:p>
+      <w:pPr>
+        <w:pStyle w:val="NormalWeb"/>
+        <w:spacing w:before="0" w:beforeAutospacing="0" w:after="0" w:afterAutospacing="0"/>
+        <w:rPr>
+          <w:rFonts w:ascii="Arial" w:hAnsi="Arial" w:cs="Arial"/>
+        </w:rPr>
+      </w:pPr>
+      <w:r>
+        <w:rPr>
+          <w:rFonts w:ascii="Arial" w:hAnsi="Arial" w:cs="Arial"/>
+        </w:rPr>
+        <w:t>But unto him who's right hand can save,</w:t>
+      </w:r>
+    </w:p>
+    <w:p>
+      <w:pPr>
+        <w:pStyle w:val="NormalWeb"/>
+        <w:spacing w:before="0" w:beforeAutospacing="0" w:after="0" w:afterAutospacing="0"/>
+        <w:rPr>
+          <w:rFonts w:ascii="Arial" w:hAnsi="Arial" w:cs="Arial"/>
+        </w:rPr>
+      </w:pPr>
+      <w:r>
+        <w:rPr>
+          <w:rFonts w:ascii="Arial" w:hAnsi="Arial" w:cs="Arial"/>
+        </w:rPr>
+        <w:t>Him who knows the highest peak and lowest grave.</w:t>
+      </w:r>
+    </w:p>
+    <w:p>
+      <w:pPr>
+        <w:pStyle w:val="NormalWeb"/>
+        <w:suppressLineNumbers/>
+        <w:spacing w:before="0" w:beforeAutospacing="0" w:after="0" w:afterAutospacing="0"/>
+        <w:rPr>
+          <w:rFonts w:ascii="Arial" w:hAnsi="Arial" w:cs="Arial"/>
+        </w:rPr>
+      </w:pPr>
+      <w:r>
+        <w:rPr>
+          <w:rFonts w:ascii="Arial" w:hAnsi="Arial" w:cs="Arial"/>
+        </w:rPr>
+        <w:t> </w:t>
+      </w:r>
+    </w:p>
+    <w:p>
+      <w:pPr>
+        <w:pStyle w:val="NormalWeb"/>
+        <w:suppressLineNumbers/>
+        <w:spacing w:before="0" w:beforeAutospacing="0" w:after="0" w:afterAutospacing="0"/>
+        <w:rPr>
+          <w:rFonts w:ascii="Arial" w:hAnsi="Arial" w:cs="Arial"/>
+        </w:rPr>
+      </w:pPr>
       <w:r>
         <w:rPr>
           <w:rFonts w:ascii="Arial" w:hAnsi="Arial" w:cs="Arial"/>
           <w:i/>
           <w:iCs/>
         </w:rPr>
-        <w:t>you</w:t>
-      </w:r>
-      <w:proofErr w:type="gramEnd"/>
-      <w:r>
-        <w:rPr>
-          <w:rFonts w:ascii="Arial" w:hAnsi="Arial" w:cs="Arial"/>
-          <w:i/>
-          <w:iCs/>
-        </w:rPr>
-        <w:t xml:space="preserve"> crass invader- </w:t>
-      </w:r>
-    </w:p>
-    <w:p>
-      <w:pPr>
-        <w:pStyle w:val="NormalWeb"/>
-        <w:spacing w:before="0" w:beforeAutospacing="0" w:after="0" w:afterAutospacing="0"/>
-        <w:rPr>
-          <w:rFonts w:ascii="Arial" w:hAnsi="Arial" w:cs="Arial"/>
-        </w:rPr>
-      </w:pPr>
-      <w:r>
-        <w:rPr>
-          <w:rFonts w:ascii="Arial" w:hAnsi="Arial" w:cs="Arial"/>
-        </w:rPr>
-        <w:t> </w:t>
-      </w:r>
-    </w:p>
-    <w:p>
-      <w:pPr>
-        <w:pStyle w:val="NormalWeb"/>
-        <w:spacing w:before="0" w:beforeAutospacing="0" w:after="0" w:afterAutospacing="0"/>
-        <w:rPr>
-          <w:rFonts w:ascii="Arial" w:hAnsi="Arial" w:cs="Arial"/>
-        </w:rPr>
-      </w:pPr>
-      <w:r>
-        <w:rPr>
-          <w:rFonts w:ascii="Arial" w:hAnsi="Arial" w:cs="Arial"/>
-        </w:rPr>
-        <w:t>Closer now, two jaws of steel-</w:t>
-      </w:r>
-    </w:p>
-    <w:p>
-      <w:pPr>
-        <w:pStyle w:val="NormalWeb"/>
-        <w:spacing w:before="0" w:beforeAutospacing="0" w:after="0" w:afterAutospacing="0"/>
-        <w:rPr>
-          <w:rFonts w:ascii="Arial" w:hAnsi="Arial" w:cs="Arial"/>
-        </w:rPr>
-      </w:pPr>
-      <w:r>
-        <w:rPr>
-          <w:rFonts w:ascii="Arial" w:hAnsi="Arial" w:cs="Arial"/>
-        </w:rPr>
-        <w:t>Clenching down have caught my heel!</w:t>
-      </w:r>
-    </w:p>
-    <w:p>
-      <w:pPr>
-        <w:pStyle w:val="NormalWeb"/>
-        <w:spacing w:before="0" w:beforeAutospacing="0" w:after="0" w:afterAutospacing="0"/>
-        <w:rPr>
-          <w:rFonts w:ascii="Arial" w:hAnsi="Arial" w:cs="Arial"/>
-        </w:rPr>
-      </w:pPr>
-      <w:proofErr w:type="gramStart"/>
-      <w:r>
-        <w:rPr>
-          <w:rFonts w:ascii="Arial" w:hAnsi="Arial" w:cs="Arial"/>
-        </w:rPr>
-        <w:t>It's</w:t>
-      </w:r>
-      <w:proofErr w:type="gramEnd"/>
-      <w:r>
-        <w:rPr>
-          <w:rFonts w:ascii="Arial" w:hAnsi="Arial" w:cs="Arial"/>
-        </w:rPr>
-        <w:t xml:space="preserve"> teeth are very sharp and cold.</w:t>
-      </w:r>
-    </w:p>
-    <w:p>
-      <w:pPr>
-        <w:pStyle w:val="NormalWeb"/>
-        <w:spacing w:before="0" w:beforeAutospacing="0" w:after="0" w:afterAutospacing="0"/>
-        <w:rPr>
-          <w:rFonts w:ascii="Arial" w:hAnsi="Arial" w:cs="Arial"/>
-        </w:rPr>
-      </w:pPr>
-      <w:r>
-        <w:rPr>
-          <w:rFonts w:ascii="Arial" w:hAnsi="Arial" w:cs="Arial"/>
-        </w:rPr>
-        <w:lastRenderedPageBreak/>
-        <w:t>It thrashes me 'round its icy hold.</w:t>
-      </w:r>
-    </w:p>
-    <w:p>
-      <w:pPr>
-        <w:pStyle w:val="NormalWeb"/>
-        <w:spacing w:before="0" w:beforeAutospacing="0" w:after="0" w:afterAutospacing="0"/>
-        <w:rPr>
-          <w:rFonts w:ascii="Arial" w:hAnsi="Arial" w:cs="Arial"/>
-        </w:rPr>
-      </w:pPr>
-      <w:r>
-        <w:rPr>
-          <w:rFonts w:ascii="Arial" w:hAnsi="Arial" w:cs="Arial"/>
-        </w:rPr>
-        <w:t>The rows of fangs shred up my skin</w:t>
-      </w:r>
-    </w:p>
-    <w:p>
-      <w:pPr>
-        <w:pStyle w:val="NormalWeb"/>
-        <w:spacing w:before="0" w:beforeAutospacing="0" w:after="0" w:afterAutospacing="0"/>
-        <w:rPr>
-          <w:rFonts w:ascii="Arial" w:hAnsi="Arial" w:cs="Arial"/>
-        </w:rPr>
-      </w:pPr>
-      <w:r>
-        <w:rPr>
-          <w:rFonts w:ascii="Arial" w:hAnsi="Arial" w:cs="Arial"/>
-        </w:rPr>
-        <w:t>It hurls me asunder and bites again.</w:t>
-      </w:r>
-    </w:p>
-    <w:p>
-      <w:pPr>
-        <w:pStyle w:val="NormalWeb"/>
-        <w:spacing w:before="0" w:beforeAutospacing="0" w:after="0" w:afterAutospacing="0"/>
-        <w:rPr>
-          <w:rFonts w:ascii="Arial" w:hAnsi="Arial" w:cs="Arial"/>
-        </w:rPr>
-      </w:pPr>
-      <w:r>
-        <w:rPr>
-          <w:rFonts w:ascii="Arial" w:hAnsi="Arial" w:cs="Arial"/>
-        </w:rPr>
-        <w:t>These jaws are strong! I can't resist!</w:t>
-      </w:r>
-    </w:p>
-    <w:p>
-      <w:pPr>
-        <w:pStyle w:val="NormalWeb"/>
-        <w:spacing w:before="0" w:beforeAutospacing="0" w:after="0" w:afterAutospacing="0"/>
-        <w:rPr>
-          <w:rFonts w:ascii="Arial" w:hAnsi="Arial" w:cs="Arial"/>
-        </w:rPr>
-      </w:pPr>
-      <w:r>
-        <w:rPr>
-          <w:rFonts w:ascii="Arial" w:hAnsi="Arial" w:cs="Arial"/>
-        </w:rPr>
-        <w:t>And then the monster starts to twist.</w:t>
-      </w:r>
-    </w:p>
-    <w:p>
-      <w:pPr>
-        <w:pStyle w:val="NormalWeb"/>
-        <w:spacing w:before="0" w:beforeAutospacing="0" w:after="0" w:afterAutospacing="0"/>
-        <w:rPr>
-          <w:rFonts w:ascii="Arial" w:hAnsi="Arial" w:cs="Arial"/>
-        </w:rPr>
-      </w:pPr>
-      <w:r>
-        <w:rPr>
-          <w:rFonts w:ascii="Arial" w:hAnsi="Arial" w:cs="Arial"/>
-        </w:rPr>
-        <w:t>Reporters wire in stress and strain.</w:t>
-      </w:r>
-    </w:p>
-    <w:p>
-      <w:pPr>
-        <w:pStyle w:val="NormalWeb"/>
-        <w:spacing w:before="0" w:beforeAutospacing="0" w:after="0" w:afterAutospacing="0"/>
-        <w:rPr>
-          <w:rFonts w:ascii="Arial" w:hAnsi="Arial" w:cs="Arial"/>
-        </w:rPr>
-      </w:pPr>
-      <w:r>
-        <w:rPr>
-          <w:rFonts w:ascii="Arial" w:hAnsi="Arial" w:cs="Arial"/>
-        </w:rPr>
-        <w:t>The land lines burst with howls of pain.</w:t>
-      </w:r>
-    </w:p>
-    <w:p>
-      <w:pPr>
-        <w:pStyle w:val="NormalWeb"/>
-        <w:spacing w:before="0" w:beforeAutospacing="0" w:after="0" w:afterAutospacing="0"/>
-        <w:rPr>
-          <w:rFonts w:ascii="Arial" w:hAnsi="Arial" w:cs="Arial"/>
-        </w:rPr>
-      </w:pPr>
-      <w:r>
-        <w:rPr>
-          <w:rFonts w:ascii="Arial" w:hAnsi="Arial" w:cs="Arial"/>
-        </w:rPr>
-        <w:t>The network screams, it tries to beg-</w:t>
-      </w:r>
-    </w:p>
-    <w:p>
-      <w:pPr>
-        <w:pStyle w:val="NormalWeb"/>
-        <w:spacing w:before="0" w:beforeAutospacing="0" w:after="0" w:afterAutospacing="0"/>
-        <w:rPr>
-          <w:rFonts w:ascii="Arial" w:hAnsi="Arial" w:cs="Arial"/>
-        </w:rPr>
-      </w:pPr>
-      <w:r>
-        <w:rPr>
-          <w:rFonts w:ascii="Arial" w:hAnsi="Arial" w:cs="Arial"/>
-        </w:rPr>
-        <w:t>And the serpent rips away my leg.</w:t>
-      </w:r>
-    </w:p>
-    <w:p>
-      <w:pPr>
-        <w:pStyle w:val="NormalWeb"/>
-        <w:spacing w:before="0" w:beforeAutospacing="0" w:after="0" w:afterAutospacing="0"/>
-        <w:rPr>
-          <w:rFonts w:ascii="Arial" w:hAnsi="Arial" w:cs="Arial"/>
-        </w:rPr>
-      </w:pPr>
-      <w:r>
-        <w:rPr>
-          <w:rFonts w:ascii="Arial" w:hAnsi="Arial" w:cs="Arial"/>
-        </w:rPr>
-        <w:t>Chaos ensues in a searing, vengeful chorus.</w:t>
-      </w:r>
-    </w:p>
-    <w:p>
-      <w:pPr>
-        <w:pStyle w:val="NormalWeb"/>
-        <w:spacing w:before="0" w:beforeAutospacing="0" w:after="0" w:afterAutospacing="0"/>
-        <w:rPr>
-          <w:rFonts w:ascii="Arial" w:hAnsi="Arial" w:cs="Arial"/>
-        </w:rPr>
-      </w:pPr>
-      <w:r>
-        <w:rPr>
-          <w:rFonts w:ascii="Arial" w:hAnsi="Arial" w:cs="Arial"/>
-        </w:rPr>
-        <w:t>And the pipes spew bile in the telegraph office.</w:t>
-      </w:r>
-    </w:p>
-    <w:p>
-      <w:pPr>
-        <w:pStyle w:val="NormalWeb"/>
-        <w:spacing w:before="0" w:beforeAutospacing="0" w:after="0" w:afterAutospacing="0"/>
-        <w:rPr>
-          <w:rFonts w:ascii="Arial" w:hAnsi="Arial" w:cs="Arial"/>
-        </w:rPr>
-      </w:pPr>
-      <w:r>
-        <w:rPr>
-          <w:rFonts w:ascii="Arial" w:hAnsi="Arial" w:cs="Arial"/>
-        </w:rPr>
-        <w:t>Now the mob comes to seize me in the rabble and rant</w:t>
-      </w:r>
-    </w:p>
-    <w:p>
-      <w:pPr>
-        <w:pStyle w:val="NormalWeb"/>
-        <w:spacing w:before="0" w:beforeAutospacing="0" w:after="0" w:afterAutospacing="0"/>
-        <w:rPr>
-          <w:rFonts w:ascii="Arial" w:hAnsi="Arial" w:cs="Arial"/>
-        </w:rPr>
-      </w:pPr>
-      <w:r>
-        <w:rPr>
-          <w:rFonts w:ascii="Arial" w:hAnsi="Arial" w:cs="Arial"/>
-        </w:rPr>
-        <w:t>And to make the matter worse- pressure's dropping at the plant.</w:t>
-      </w:r>
-    </w:p>
-    <w:p>
-      <w:pPr>
-        <w:pStyle w:val="NormalWeb"/>
-        <w:spacing w:before="0" w:beforeAutospacing="0" w:after="0" w:afterAutospacing="0"/>
-        <w:rPr>
-          <w:rFonts w:ascii="Arial" w:hAnsi="Arial" w:cs="Arial"/>
-        </w:rPr>
-      </w:pPr>
-      <w:r>
-        <w:rPr>
-          <w:rFonts w:ascii="Arial" w:hAnsi="Arial" w:cs="Arial"/>
-        </w:rPr>
-        <w:t>The criers cry I go to war- the serpent to contend</w:t>
-      </w:r>
-    </w:p>
-    <w:p>
-      <w:pPr>
-        <w:pStyle w:val="NormalWeb"/>
-        <w:spacing w:before="0" w:beforeAutospacing="0" w:after="0" w:afterAutospacing="0"/>
-        <w:rPr>
-          <w:rFonts w:ascii="Arial" w:hAnsi="Arial" w:cs="Arial"/>
-        </w:rPr>
-      </w:pPr>
-      <w:r>
-        <w:rPr>
-          <w:rFonts w:ascii="Arial" w:hAnsi="Arial" w:cs="Arial"/>
-        </w:rPr>
-        <w:t xml:space="preserve">But </w:t>
-      </w:r>
-      <w:proofErr w:type="gramStart"/>
-      <w:r>
-        <w:rPr>
-          <w:rFonts w:ascii="Arial" w:hAnsi="Arial" w:cs="Arial"/>
-        </w:rPr>
-        <w:t>however</w:t>
-      </w:r>
-      <w:proofErr w:type="gramEnd"/>
-      <w:r>
-        <w:rPr>
-          <w:rFonts w:ascii="Arial" w:hAnsi="Arial" w:cs="Arial"/>
-        </w:rPr>
-        <w:t xml:space="preserve"> shall I wrestle what I cannot comprehend?</w:t>
-      </w:r>
-    </w:p>
-    <w:p>
-      <w:pPr>
-        <w:pStyle w:val="NormalWeb"/>
-        <w:spacing w:before="0" w:beforeAutospacing="0" w:after="0" w:afterAutospacing="0"/>
-        <w:rPr>
-          <w:rFonts w:ascii="Arial" w:hAnsi="Arial" w:cs="Arial"/>
-        </w:rPr>
-      </w:pPr>
-      <w:r>
-        <w:rPr>
-          <w:rFonts w:ascii="Arial" w:hAnsi="Arial" w:cs="Arial"/>
-        </w:rPr>
-        <w:t>That horrid, monstrous fear of fears</w:t>
-      </w:r>
-    </w:p>
-    <w:p>
-      <w:pPr>
-        <w:pStyle w:val="NormalWeb"/>
-        <w:spacing w:before="0" w:beforeAutospacing="0" w:after="0" w:afterAutospacing="0"/>
-        <w:rPr>
-          <w:rFonts w:ascii="Arial" w:hAnsi="Arial" w:cs="Arial"/>
-        </w:rPr>
-      </w:pPr>
-      <w:r>
-        <w:rPr>
-          <w:rFonts w:ascii="Arial" w:hAnsi="Arial" w:cs="Arial"/>
-        </w:rPr>
-        <w:t>Fades from view and disappears</w:t>
-      </w:r>
-    </w:p>
-    <w:p>
-      <w:pPr>
-        <w:pStyle w:val="NormalWeb"/>
-        <w:spacing w:before="0" w:beforeAutospacing="0" w:after="0" w:afterAutospacing="0"/>
-        <w:rPr>
-          <w:rFonts w:ascii="Arial" w:hAnsi="Arial" w:cs="Arial"/>
-        </w:rPr>
-      </w:pPr>
-      <w:r>
-        <w:rPr>
-          <w:rFonts w:ascii="Arial" w:hAnsi="Arial" w:cs="Arial"/>
-        </w:rPr>
-        <w:t>I feel it where my leg was torn-</w:t>
-      </w:r>
-    </w:p>
-    <w:p>
-      <w:pPr>
-        <w:pStyle w:val="NormalWeb"/>
-        <w:spacing w:before="0" w:beforeAutospacing="0" w:after="0" w:afterAutospacing="0"/>
-        <w:rPr>
-          <w:rFonts w:ascii="Arial" w:hAnsi="Arial" w:cs="Arial"/>
-        </w:rPr>
-      </w:pPr>
-      <w:r>
-        <w:rPr>
-          <w:rFonts w:ascii="Arial" w:hAnsi="Arial" w:cs="Arial"/>
-        </w:rPr>
-        <w:t>I cannot lick these wounds- all I can do is morn.</w:t>
-      </w:r>
-    </w:p>
-    <w:p>
-      <w:pPr>
-        <w:pStyle w:val="NormalWeb"/>
-        <w:spacing w:before="0" w:beforeAutospacing="0" w:after="0" w:afterAutospacing="0"/>
-        <w:rPr>
-          <w:rFonts w:ascii="Arial" w:hAnsi="Arial" w:cs="Arial"/>
-        </w:rPr>
-      </w:pPr>
-      <w:r>
-        <w:rPr>
-          <w:rFonts w:ascii="Arial" w:hAnsi="Arial" w:cs="Arial"/>
-        </w:rPr>
-        <w:t>The amputation stings and burns</w:t>
-      </w:r>
-    </w:p>
-    <w:p>
-      <w:pPr>
-        <w:pStyle w:val="NormalWeb"/>
-        <w:spacing w:before="0" w:beforeAutospacing="0" w:after="0" w:afterAutospacing="0"/>
-        <w:rPr>
-          <w:rFonts w:ascii="Arial" w:hAnsi="Arial" w:cs="Arial"/>
-        </w:rPr>
-      </w:pPr>
-      <w:r>
-        <w:rPr>
-          <w:rFonts w:ascii="Arial" w:hAnsi="Arial" w:cs="Arial"/>
-        </w:rPr>
-        <w:t>And now the enemy returns.</w:t>
-      </w:r>
-    </w:p>
-    <w:p>
-      <w:pPr>
-        <w:pStyle w:val="NormalWeb"/>
-        <w:spacing w:before="0" w:beforeAutospacing="0" w:after="0" w:afterAutospacing="0"/>
-        <w:rPr>
-          <w:rFonts w:ascii="Arial" w:hAnsi="Arial" w:cs="Arial"/>
-        </w:rPr>
-      </w:pPr>
-      <w:r>
-        <w:rPr>
-          <w:rFonts w:ascii="Arial" w:hAnsi="Arial" w:cs="Arial"/>
-        </w:rPr>
-        <w:t>This mechanic of my harm</w:t>
-      </w:r>
-    </w:p>
-    <w:p>
-      <w:pPr>
-        <w:pStyle w:val="NormalWeb"/>
-        <w:spacing w:before="0" w:beforeAutospacing="0" w:after="0" w:afterAutospacing="0"/>
-        <w:rPr>
-          <w:rFonts w:ascii="Arial" w:hAnsi="Arial" w:cs="Arial"/>
-        </w:rPr>
-      </w:pPr>
-      <w:r>
-        <w:rPr>
-          <w:rFonts w:ascii="Arial" w:hAnsi="Arial" w:cs="Arial"/>
-        </w:rPr>
-        <w:t>Crunches now upon my arm-</w:t>
-      </w:r>
-    </w:p>
-    <w:p>
-      <w:pPr>
-        <w:pStyle w:val="NormalWeb"/>
-        <w:spacing w:before="0" w:beforeAutospacing="0" w:after="0" w:afterAutospacing="0"/>
-        <w:rPr>
-          <w:rFonts w:ascii="Arial" w:hAnsi="Arial" w:cs="Arial"/>
-        </w:rPr>
-      </w:pPr>
-      <w:r>
-        <w:rPr>
-          <w:rFonts w:ascii="Arial" w:hAnsi="Arial" w:cs="Arial"/>
-        </w:rPr>
-        <w:t> </w:t>
-      </w:r>
-    </w:p>
-    <w:p>
-      <w:pPr>
-        <w:pStyle w:val="NormalWeb"/>
-        <w:spacing w:before="0" w:beforeAutospacing="0" w:after="0" w:afterAutospacing="0"/>
-        <w:rPr>
-          <w:rFonts w:ascii="Arial" w:hAnsi="Arial" w:cs="Arial"/>
-        </w:rPr>
-      </w:pPr>
-      <w:r>
-        <w:rPr>
-          <w:rFonts w:ascii="Arial" w:hAnsi="Arial" w:cs="Arial"/>
-          <w:i/>
-          <w:iCs/>
-        </w:rPr>
-        <w:t>Head and torso, feet and hands</w:t>
-      </w:r>
-    </w:p>
-    <w:p>
-      <w:pPr>
-        <w:pStyle w:val="NormalWeb"/>
-        <w:spacing w:before="0" w:beforeAutospacing="0" w:after="0" w:afterAutospacing="0"/>
-        <w:rPr>
-          <w:rFonts w:ascii="Arial" w:hAnsi="Arial" w:cs="Arial"/>
-        </w:rPr>
-      </w:pPr>
-      <w:r>
-        <w:rPr>
-          <w:rFonts w:ascii="Arial" w:hAnsi="Arial" w:cs="Arial"/>
-          <w:i/>
-          <w:iCs/>
-        </w:rPr>
-        <w:t>Dermis, fat, adhesive strands</w:t>
-      </w:r>
-    </w:p>
-    <w:p>
-      <w:pPr>
-        <w:pStyle w:val="NormalWeb"/>
-        <w:spacing w:before="0" w:beforeAutospacing="0" w:after="0" w:afterAutospacing="0"/>
-        <w:rPr>
-          <w:rFonts w:ascii="Arial" w:hAnsi="Arial" w:cs="Arial"/>
-        </w:rPr>
-      </w:pPr>
-      <w:r>
-        <w:rPr>
-          <w:rFonts w:ascii="Arial" w:hAnsi="Arial" w:cs="Arial"/>
-          <w:i/>
-          <w:iCs/>
-        </w:rPr>
-        <w:t>They must be broken tie by tie.</w:t>
-      </w:r>
-    </w:p>
-    <w:p>
-      <w:pPr>
-        <w:pStyle w:val="NormalWeb"/>
-        <w:spacing w:before="0" w:beforeAutospacing="0" w:after="0" w:afterAutospacing="0"/>
-        <w:rPr>
-          <w:rFonts w:ascii="Arial" w:hAnsi="Arial" w:cs="Arial"/>
-        </w:rPr>
-      </w:pPr>
-      <w:r>
-        <w:rPr>
-          <w:rFonts w:ascii="Arial" w:hAnsi="Arial" w:cs="Arial"/>
-          <w:i/>
-          <w:iCs/>
-        </w:rPr>
-        <w:t>Malignant tumor, now you die!</w:t>
-      </w:r>
-    </w:p>
-    <w:p>
-      <w:pPr>
-        <w:pStyle w:val="NormalWeb"/>
-        <w:spacing w:before="0" w:beforeAutospacing="0" w:after="0" w:afterAutospacing="0"/>
-        <w:rPr>
-          <w:rFonts w:ascii="Arial" w:hAnsi="Arial" w:cs="Arial"/>
-        </w:rPr>
-      </w:pPr>
-      <w:r>
-        <w:rPr>
-          <w:rFonts w:ascii="Arial" w:hAnsi="Arial" w:cs="Arial"/>
-        </w:rPr>
-        <w:t> </w:t>
-      </w:r>
-    </w:p>
-    <w:p>
-      <w:pPr>
-        <w:pStyle w:val="NormalWeb"/>
-        <w:spacing w:before="0" w:beforeAutospacing="0" w:after="0" w:afterAutospacing="0"/>
-        <w:rPr>
-          <w:rFonts w:ascii="Arial" w:hAnsi="Arial" w:cs="Arial"/>
-        </w:rPr>
-      </w:pPr>
-      <w:r>
-        <w:rPr>
-          <w:rFonts w:ascii="Arial" w:hAnsi="Arial" w:cs="Arial"/>
-        </w:rPr>
-        <w:t>A tug of war I cannot win</w:t>
-      </w:r>
-    </w:p>
-    <w:p>
-      <w:pPr>
-        <w:pStyle w:val="NormalWeb"/>
-        <w:spacing w:before="0" w:beforeAutospacing="0" w:after="0" w:afterAutospacing="0"/>
-        <w:rPr>
-          <w:rFonts w:ascii="Arial" w:hAnsi="Arial" w:cs="Arial"/>
-        </w:rPr>
-      </w:pPr>
-      <w:r>
-        <w:rPr>
-          <w:rFonts w:ascii="Arial" w:hAnsi="Arial" w:cs="Arial"/>
-        </w:rPr>
-        <w:t>It pops a joint yet once again.</w:t>
-      </w:r>
-    </w:p>
-    <w:p>
-      <w:pPr>
-        <w:pStyle w:val="NormalWeb"/>
-        <w:spacing w:before="0" w:beforeAutospacing="0" w:after="0" w:afterAutospacing="0"/>
-        <w:rPr>
-          <w:rFonts w:ascii="Arial" w:hAnsi="Arial" w:cs="Arial"/>
-        </w:rPr>
-      </w:pPr>
-      <w:r>
-        <w:rPr>
-          <w:rFonts w:ascii="Arial" w:hAnsi="Arial" w:cs="Arial"/>
-        </w:rPr>
-        <w:t>Then what remains: a gruesome sight,</w:t>
-      </w:r>
-    </w:p>
-    <w:p>
-      <w:pPr>
-        <w:pStyle w:val="NormalWeb"/>
-        <w:spacing w:before="0" w:beforeAutospacing="0" w:after="0" w:afterAutospacing="0"/>
-        <w:rPr>
-          <w:rFonts w:ascii="Arial" w:hAnsi="Arial" w:cs="Arial"/>
-        </w:rPr>
-      </w:pPr>
-      <w:r>
-        <w:rPr>
-          <w:rFonts w:ascii="Arial" w:hAnsi="Arial" w:cs="Arial"/>
-        </w:rPr>
-        <w:t>And for the life of me I cannot fight.</w:t>
-      </w:r>
-    </w:p>
-    <w:p>
-      <w:pPr>
-        <w:pStyle w:val="NormalWeb"/>
-        <w:spacing w:before="0" w:beforeAutospacing="0" w:after="0" w:afterAutospacing="0"/>
-        <w:rPr>
-          <w:rFonts w:ascii="Arial" w:hAnsi="Arial" w:cs="Arial"/>
-        </w:rPr>
-      </w:pPr>
-      <w:r>
-        <w:rPr>
-          <w:rFonts w:ascii="Arial" w:hAnsi="Arial" w:cs="Arial"/>
-        </w:rPr>
-        <w:t>I can offer no surrender, I can offer no attack</w:t>
-      </w:r>
-    </w:p>
-    <w:p>
-      <w:pPr>
-        <w:pStyle w:val="NormalWeb"/>
-        <w:spacing w:before="0" w:beforeAutospacing="0" w:after="0" w:afterAutospacing="0"/>
-        <w:rPr>
-          <w:rFonts w:ascii="Arial" w:hAnsi="Arial" w:cs="Arial"/>
-        </w:rPr>
-      </w:pPr>
-      <w:r>
-        <w:rPr>
-          <w:rFonts w:ascii="Arial" w:hAnsi="Arial" w:cs="Arial"/>
-        </w:rPr>
-        <w:t>I cannot think, I cannot speak- and now the snake comes back</w:t>
-      </w:r>
-    </w:p>
-    <w:p>
-      <w:pPr>
-        <w:pStyle w:val="NormalWeb"/>
-        <w:spacing w:before="0" w:beforeAutospacing="0" w:after="0" w:afterAutospacing="0"/>
-        <w:rPr>
-          <w:rFonts w:ascii="Arial" w:hAnsi="Arial" w:cs="Arial"/>
-        </w:rPr>
-      </w:pPr>
-      <w:r>
-        <w:rPr>
-          <w:rFonts w:ascii="Arial" w:hAnsi="Arial" w:cs="Arial"/>
-        </w:rPr>
-        <w:t xml:space="preserve">I can't gage the </w:t>
-      </w:r>
-      <w:proofErr w:type="gramStart"/>
-      <w:r>
-        <w:rPr>
-          <w:rFonts w:ascii="Arial" w:hAnsi="Arial" w:cs="Arial"/>
-        </w:rPr>
-        <w:t>enemy,</w:t>
-      </w:r>
-      <w:proofErr w:type="gramEnd"/>
-      <w:r>
-        <w:rPr>
-          <w:rFonts w:ascii="Arial" w:hAnsi="Arial" w:cs="Arial"/>
-        </w:rPr>
-        <w:t xml:space="preserve"> it moves so far so fast</w:t>
-      </w:r>
-    </w:p>
-    <w:p>
-      <w:pPr>
-        <w:pStyle w:val="NormalWeb"/>
-        <w:spacing w:before="0" w:beforeAutospacing="0" w:after="0" w:afterAutospacing="0"/>
-        <w:rPr>
-          <w:rFonts w:ascii="Arial" w:hAnsi="Arial" w:cs="Arial"/>
-        </w:rPr>
-      </w:pPr>
-      <w:r>
-        <w:rPr>
-          <w:rFonts w:ascii="Arial" w:hAnsi="Arial" w:cs="Arial"/>
-        </w:rPr>
-        <w:t>Now I'm bleeding on the battle field, I don't think I will last.</w:t>
-      </w:r>
-    </w:p>
-    <w:p>
-      <w:pPr>
-        <w:pStyle w:val="NormalWeb"/>
-        <w:spacing w:before="0" w:beforeAutospacing="0" w:after="0" w:afterAutospacing="0"/>
-        <w:rPr>
-          <w:rFonts w:ascii="Arial" w:hAnsi="Arial" w:cs="Arial"/>
-        </w:rPr>
-      </w:pPr>
-      <w:r>
-        <w:rPr>
-          <w:rFonts w:ascii="Arial" w:hAnsi="Arial" w:cs="Arial"/>
-        </w:rPr>
-        <w:t>That which leaves as strangely as it strangely re-arrives-</w:t>
-      </w:r>
-    </w:p>
-    <w:p>
-      <w:pPr>
-        <w:pStyle w:val="NormalWeb"/>
-        <w:spacing w:before="0" w:beforeAutospacing="0" w:after="0" w:afterAutospacing="0"/>
-        <w:rPr>
-          <w:rFonts w:ascii="Arial" w:hAnsi="Arial" w:cs="Arial"/>
-        </w:rPr>
-      </w:pPr>
-      <w:r>
-        <w:rPr>
-          <w:rFonts w:ascii="Arial" w:hAnsi="Arial" w:cs="Arial"/>
-        </w:rPr>
-        <w:t>Three bites- four bites- limb by limb it's still a grim surprise.</w:t>
-      </w:r>
-    </w:p>
-    <w:p>
-      <w:pPr>
-        <w:pStyle w:val="NormalWeb"/>
-        <w:spacing w:before="0" w:beforeAutospacing="0" w:after="0" w:afterAutospacing="0"/>
-        <w:rPr>
-          <w:rFonts w:ascii="Arial" w:hAnsi="Arial" w:cs="Arial"/>
-        </w:rPr>
-      </w:pPr>
-      <w:r>
-        <w:rPr>
-          <w:rFonts w:ascii="Arial" w:hAnsi="Arial" w:cs="Arial"/>
-        </w:rPr>
-        <w:t xml:space="preserve">I am helpless to its powers and I know not what to do </w:t>
-      </w:r>
-    </w:p>
-    <w:p>
-      <w:pPr>
-        <w:pStyle w:val="NormalWeb"/>
-        <w:spacing w:before="0" w:beforeAutospacing="0" w:after="0" w:afterAutospacing="0"/>
-        <w:rPr>
-          <w:rFonts w:ascii="Arial" w:hAnsi="Arial" w:cs="Arial"/>
-        </w:rPr>
-      </w:pPr>
-      <w:r>
-        <w:rPr>
-          <w:rFonts w:ascii="Arial" w:hAnsi="Arial" w:cs="Arial"/>
-        </w:rPr>
-        <w:t>If only I could see its tail, if I only- If I knew</w:t>
-      </w:r>
-    </w:p>
-    <w:p>
-      <w:pPr>
-        <w:pStyle w:val="NormalWeb"/>
-        <w:spacing w:before="0" w:beforeAutospacing="0" w:after="0" w:afterAutospacing="0"/>
-        <w:rPr>
-          <w:rFonts w:ascii="Arial" w:hAnsi="Arial" w:cs="Arial"/>
-        </w:rPr>
-      </w:pPr>
-      <w:r>
-        <w:rPr>
-          <w:rFonts w:ascii="Arial" w:hAnsi="Arial" w:cs="Arial"/>
-        </w:rPr>
-        <w:t>But my reason's drowning in the flood.</w:t>
-      </w:r>
-    </w:p>
-    <w:p>
-      <w:pPr>
-        <w:pStyle w:val="NormalWeb"/>
-        <w:spacing w:before="0" w:beforeAutospacing="0" w:after="0" w:afterAutospacing="0"/>
-        <w:rPr>
-          <w:rFonts w:ascii="Arial" w:hAnsi="Arial" w:cs="Arial"/>
-        </w:rPr>
-      </w:pPr>
-      <w:r>
-        <w:rPr>
-          <w:rFonts w:ascii="Arial" w:hAnsi="Arial" w:cs="Arial"/>
-        </w:rPr>
-        <w:t>So much blood. So much blood.</w:t>
-      </w:r>
-    </w:p>
-    <w:p>
-      <w:pPr>
-        <w:pStyle w:val="NormalWeb"/>
-        <w:spacing w:before="0" w:beforeAutospacing="0" w:after="0" w:afterAutospacing="0"/>
-        <w:rPr>
-          <w:rFonts w:ascii="Arial" w:hAnsi="Arial" w:cs="Arial"/>
-        </w:rPr>
-      </w:pPr>
-      <w:r>
-        <w:rPr>
-          <w:rFonts w:ascii="Arial" w:hAnsi="Arial" w:cs="Arial"/>
-        </w:rPr>
-        <w:t>I feel a tremor once again, I know what's coming in the quake</w:t>
-      </w:r>
-    </w:p>
-    <w:p>
-      <w:pPr>
-        <w:pStyle w:val="NormalWeb"/>
-        <w:spacing w:before="0" w:beforeAutospacing="0" w:after="0" w:afterAutospacing="0"/>
-        <w:rPr>
-          <w:rFonts w:ascii="Arial" w:hAnsi="Arial" w:cs="Arial"/>
-        </w:rPr>
-      </w:pPr>
-      <w:r>
-        <w:rPr>
-          <w:rFonts w:ascii="Arial" w:hAnsi="Arial" w:cs="Arial"/>
-        </w:rPr>
-        <w:t>I know I've lost, but I can't sleep, for I was trained to stay awake.</w:t>
-      </w:r>
-    </w:p>
-    <w:p>
-      <w:pPr>
-        <w:pStyle w:val="NormalWeb"/>
-        <w:spacing w:before="0" w:beforeAutospacing="0" w:after="0" w:afterAutospacing="0"/>
-        <w:rPr>
-          <w:rFonts w:ascii="Arial" w:hAnsi="Arial" w:cs="Arial"/>
-        </w:rPr>
-      </w:pPr>
-      <w:r>
-        <w:rPr>
-          <w:rFonts w:ascii="Arial" w:hAnsi="Arial" w:cs="Arial"/>
-        </w:rPr>
-        <w:t>There's a metal coldness in the tide.</w:t>
-      </w:r>
-    </w:p>
-    <w:p>
-      <w:pPr>
-        <w:pStyle w:val="NormalWeb"/>
-        <w:spacing w:before="0" w:beforeAutospacing="0" w:after="0" w:afterAutospacing="0"/>
-        <w:rPr>
-          <w:rFonts w:ascii="Arial" w:hAnsi="Arial" w:cs="Arial"/>
-        </w:rPr>
-      </w:pPr>
-      <w:r>
-        <w:rPr>
-          <w:rFonts w:ascii="Arial" w:hAnsi="Arial" w:cs="Arial"/>
-        </w:rPr>
-        <w:lastRenderedPageBreak/>
-        <w:t>Something brushes up my side.</w:t>
-      </w:r>
-    </w:p>
-    <w:p>
-      <w:pPr>
-        <w:pStyle w:val="NormalWeb"/>
-        <w:spacing w:before="0" w:beforeAutospacing="0" w:after="0" w:afterAutospacing="0"/>
-        <w:rPr>
-          <w:rFonts w:ascii="Arial" w:hAnsi="Arial" w:cs="Arial"/>
-        </w:rPr>
-      </w:pPr>
-      <w:r>
-        <w:rPr>
-          <w:rFonts w:ascii="Arial" w:hAnsi="Arial" w:cs="Arial"/>
-        </w:rPr>
-        <w:t>Still not content, my foe returns</w:t>
-      </w:r>
-    </w:p>
-    <w:p>
-      <w:pPr>
-        <w:pStyle w:val="NormalWeb"/>
-        <w:spacing w:before="0" w:beforeAutospacing="0" w:after="0" w:afterAutospacing="0"/>
-        <w:rPr>
-          <w:rFonts w:ascii="Arial" w:hAnsi="Arial" w:cs="Arial"/>
-        </w:rPr>
-      </w:pPr>
-      <w:r>
-        <w:rPr>
-          <w:rFonts w:ascii="Arial" w:hAnsi="Arial" w:cs="Arial"/>
-        </w:rPr>
-        <w:t>Unsatiated, still it yearns</w:t>
-      </w:r>
-    </w:p>
-    <w:p>
-      <w:pPr>
-        <w:pStyle w:val="NormalWeb"/>
-        <w:spacing w:before="0" w:beforeAutospacing="0" w:after="0" w:afterAutospacing="0"/>
-        <w:rPr>
-          <w:rFonts w:ascii="Arial" w:hAnsi="Arial" w:cs="Arial"/>
-        </w:rPr>
-      </w:pPr>
-      <w:r>
-        <w:rPr>
-          <w:rFonts w:ascii="Arial" w:hAnsi="Arial" w:cs="Arial"/>
-        </w:rPr>
-        <w:t>To pluck my head off from its place-</w:t>
-      </w:r>
-    </w:p>
-    <w:p>
-      <w:pPr>
-        <w:pStyle w:val="NormalWeb"/>
-        <w:spacing w:before="0" w:beforeAutospacing="0" w:after="0" w:afterAutospacing="0"/>
-        <w:rPr>
-          <w:rFonts w:ascii="Arial" w:hAnsi="Arial" w:cs="Arial"/>
-        </w:rPr>
-      </w:pPr>
-      <w:r>
-        <w:rPr>
-          <w:rFonts w:ascii="Arial" w:hAnsi="Arial" w:cs="Arial"/>
-        </w:rPr>
-        <w:t>It poises now to strike my face.</w:t>
-      </w:r>
-    </w:p>
-    <w:p>
-      <w:pPr>
-        <w:pStyle w:val="NormalWeb"/>
-        <w:spacing w:before="0" w:beforeAutospacing="0" w:after="0" w:afterAutospacing="0"/>
-        <w:rPr>
-          <w:rFonts w:ascii="Arial" w:hAnsi="Arial" w:cs="Arial"/>
-        </w:rPr>
-      </w:pPr>
-      <w:r>
-        <w:rPr>
-          <w:rFonts w:ascii="Arial" w:hAnsi="Arial" w:cs="Arial"/>
-        </w:rPr>
-        <w:t>I can only watch as each tooth appears</w:t>
-      </w:r>
-    </w:p>
-    <w:p>
-      <w:pPr>
-        <w:pStyle w:val="NormalWeb"/>
-        <w:spacing w:before="0" w:beforeAutospacing="0" w:after="0" w:afterAutospacing="0"/>
-        <w:rPr>
-          <w:rFonts w:ascii="Arial" w:hAnsi="Arial" w:cs="Arial"/>
-        </w:rPr>
-      </w:pPr>
-      <w:proofErr w:type="gramStart"/>
-      <w:r>
-        <w:rPr>
-          <w:rFonts w:ascii="Arial" w:hAnsi="Arial" w:cs="Arial"/>
-        </w:rPr>
-        <w:t>It’s</w:t>
-      </w:r>
-      <w:proofErr w:type="gramEnd"/>
-      <w:r>
-        <w:rPr>
-          <w:rFonts w:ascii="Arial" w:hAnsi="Arial" w:cs="Arial"/>
-        </w:rPr>
-        <w:t xml:space="preserve"> fangs swing in and box my ears.</w:t>
-      </w:r>
-    </w:p>
-    <w:p>
-      <w:pPr>
-        <w:pStyle w:val="NormalWeb"/>
-        <w:spacing w:before="0" w:beforeAutospacing="0" w:after="0" w:afterAutospacing="0"/>
-        <w:rPr>
-          <w:rFonts w:ascii="Arial" w:hAnsi="Arial" w:cs="Arial"/>
-        </w:rPr>
-      </w:pPr>
-      <w:r>
-        <w:rPr>
-          <w:rFonts w:ascii="Arial" w:hAnsi="Arial" w:cs="Arial"/>
-        </w:rPr>
-        <w:t>And clenching down- unbearable pain-</w:t>
-      </w:r>
-    </w:p>
-    <w:p>
-      <w:pPr>
-        <w:pStyle w:val="NormalWeb"/>
-        <w:spacing w:before="0" w:beforeAutospacing="0" w:after="0" w:afterAutospacing="0"/>
-        <w:rPr>
-          <w:rFonts w:ascii="Arial" w:hAnsi="Arial" w:cs="Arial"/>
-        </w:rPr>
-      </w:pPr>
-      <w:r>
-        <w:rPr>
-          <w:rFonts w:ascii="Arial" w:hAnsi="Arial" w:cs="Arial"/>
-        </w:rPr>
-        <w:t>The office ruptures in the strain.</w:t>
-      </w:r>
-    </w:p>
-    <w:p>
-      <w:pPr>
-        <w:pStyle w:val="NormalWeb"/>
-        <w:spacing w:before="0" w:beforeAutospacing="0" w:after="0" w:afterAutospacing="0"/>
-        <w:rPr>
-          <w:rFonts w:ascii="Arial" w:hAnsi="Arial" w:cs="Arial"/>
-        </w:rPr>
-      </w:pPr>
-      <w:r>
-        <w:rPr>
-          <w:rFonts w:ascii="Arial" w:hAnsi="Arial" w:cs="Arial"/>
-        </w:rPr>
-        <w:t>Agony! Agony!</w:t>
-      </w:r>
-    </w:p>
-    <w:p>
-      <w:pPr>
-        <w:pStyle w:val="NormalWeb"/>
-        <w:spacing w:before="0" w:beforeAutospacing="0" w:after="0" w:afterAutospacing="0"/>
-        <w:rPr>
-          <w:rFonts w:ascii="Arial" w:hAnsi="Arial" w:cs="Arial"/>
-        </w:rPr>
-      </w:pPr>
-      <w:r>
-        <w:rPr>
-          <w:rFonts w:ascii="Arial" w:hAnsi="Arial" w:cs="Arial"/>
-        </w:rPr>
-        <w:t>Darkness surrounds me.</w:t>
-      </w:r>
-    </w:p>
-    <w:p>
-      <w:pPr>
-        <w:pStyle w:val="NormalWeb"/>
-        <w:spacing w:before="0" w:beforeAutospacing="0" w:after="0" w:afterAutospacing="0"/>
-        <w:rPr>
-          <w:rFonts w:ascii="Arial" w:hAnsi="Arial" w:cs="Arial"/>
-        </w:rPr>
-      </w:pPr>
-      <w:r>
-        <w:rPr>
-          <w:rFonts w:ascii="Arial" w:hAnsi="Arial" w:cs="Arial"/>
-        </w:rPr>
-        <w:t>Strings are snapped and towers fall</w:t>
-      </w:r>
-    </w:p>
-    <w:p>
-      <w:pPr>
-        <w:pStyle w:val="NormalWeb"/>
-        <w:spacing w:before="0" w:beforeAutospacing="0" w:after="0" w:afterAutospacing="0"/>
-        <w:rPr>
-          <w:rFonts w:ascii="Arial" w:hAnsi="Arial" w:cs="Arial"/>
-        </w:rPr>
-      </w:pPr>
-      <w:r>
-        <w:rPr>
-          <w:rFonts w:ascii="Arial" w:hAnsi="Arial" w:cs="Arial"/>
-        </w:rPr>
-        <w:t>The grid goes silent- one and all.</w:t>
-      </w:r>
-    </w:p>
-    <w:p>
-      <w:pPr>
-        <w:pStyle w:val="NormalWeb"/>
-        <w:spacing w:before="0" w:beforeAutospacing="0" w:after="0" w:afterAutospacing="0"/>
-        <w:rPr>
-          <w:rFonts w:ascii="Arial" w:hAnsi="Arial" w:cs="Arial"/>
-        </w:rPr>
-      </w:pPr>
-      <w:r>
-        <w:rPr>
-          <w:rFonts w:ascii="Arial" w:hAnsi="Arial" w:cs="Arial"/>
-        </w:rPr>
-        <w:t>Cracking, squishing, crushing-</w:t>
-      </w:r>
-    </w:p>
-    <w:p>
-      <w:pPr>
-        <w:pStyle w:val="NormalWeb"/>
-        <w:spacing w:before="0" w:beforeAutospacing="0" w:after="0" w:afterAutospacing="0"/>
-        <w:rPr>
-          <w:rFonts w:ascii="Arial" w:hAnsi="Arial" w:cs="Arial"/>
-        </w:rPr>
-      </w:pPr>
-      <w:r>
-        <w:rPr>
-          <w:rFonts w:ascii="Arial" w:hAnsi="Arial" w:cs="Arial"/>
-        </w:rPr>
-        <w:t>Squeezing, pressing, rushing-</w:t>
-      </w:r>
-    </w:p>
-    <w:p>
-      <w:pPr>
-        <w:pStyle w:val="NormalWeb"/>
-        <w:spacing w:before="0" w:beforeAutospacing="0" w:after="0" w:afterAutospacing="0"/>
-        <w:rPr>
-          <w:rFonts w:ascii="Arial" w:hAnsi="Arial" w:cs="Arial"/>
-        </w:rPr>
-      </w:pPr>
-      <w:r>
-        <w:rPr>
-          <w:rFonts w:ascii="Arial" w:hAnsi="Arial" w:cs="Arial"/>
-        </w:rPr>
-        <w:t>Breaking through my shell-</w:t>
-      </w:r>
-    </w:p>
-    <w:p>
-      <w:pPr>
-        <w:pStyle w:val="NormalWeb"/>
-        <w:spacing w:before="0" w:beforeAutospacing="0" w:after="0" w:afterAutospacing="0"/>
-        <w:rPr>
-          <w:rFonts w:ascii="Arial" w:hAnsi="Arial" w:cs="Arial"/>
-        </w:rPr>
-      </w:pPr>
-      <w:r>
-        <w:rPr>
-          <w:rFonts w:ascii="Arial" w:hAnsi="Arial" w:cs="Arial"/>
-        </w:rPr>
-        <w:t>Far off I hear a silent knell.</w:t>
-      </w:r>
-    </w:p>
-    <w:p>
-      <w:pPr>
-        <w:pStyle w:val="NormalWeb"/>
-        <w:spacing w:before="0" w:beforeAutospacing="0" w:after="0" w:afterAutospacing="0"/>
-        <w:rPr>
-          <w:rFonts w:ascii="Arial" w:hAnsi="Arial" w:cs="Arial"/>
-        </w:rPr>
-      </w:pPr>
-      <w:r>
-        <w:rPr>
-          <w:rFonts w:ascii="Arial" w:hAnsi="Arial" w:cs="Arial"/>
-        </w:rPr>
-        <w:t>My skull's implosion ends the fight</w:t>
-      </w:r>
-    </w:p>
-    <w:p>
-      <w:pPr>
-        <w:pStyle w:val="NormalWeb"/>
-        <w:spacing w:before="0" w:beforeAutospacing="0" w:after="0" w:afterAutospacing="0"/>
-        <w:rPr>
-          <w:rFonts w:ascii="Arial" w:hAnsi="Arial" w:cs="Arial"/>
-        </w:rPr>
-      </w:pPr>
-      <w:r>
-        <w:rPr>
-          <w:rFonts w:ascii="Arial" w:hAnsi="Arial" w:cs="Arial"/>
-        </w:rPr>
-        <w:t>Bones and blood spew toward the light.</w:t>
-      </w:r>
-    </w:p>
-    <w:p>
-      <w:pPr>
-        <w:pStyle w:val="NormalWeb"/>
-        <w:spacing w:before="0" w:beforeAutospacing="0" w:after="0" w:afterAutospacing="0"/>
-        <w:rPr>
-          <w:rFonts w:ascii="Arial" w:hAnsi="Arial" w:cs="Arial"/>
-        </w:rPr>
-      </w:pPr>
-      <w:r>
-        <w:rPr>
-          <w:rFonts w:ascii="Arial" w:hAnsi="Arial" w:cs="Arial"/>
-        </w:rPr>
-        <w:t>All is spilled into the day</w:t>
-      </w:r>
-    </w:p>
-    <w:p>
-      <w:pPr>
-        <w:pStyle w:val="NormalWeb"/>
-        <w:spacing w:before="0" w:beforeAutospacing="0" w:after="0" w:afterAutospacing="0"/>
-        <w:rPr>
-          <w:rFonts w:ascii="Arial" w:hAnsi="Arial" w:cs="Arial"/>
-        </w:rPr>
-      </w:pPr>
-      <w:r>
-        <w:rPr>
-          <w:rFonts w:ascii="Arial" w:hAnsi="Arial" w:cs="Arial"/>
-        </w:rPr>
-        <w:t>And then collected on a tray.</w:t>
-      </w:r>
-    </w:p>
-    <w:p>
-      <w:pPr>
-        <w:pStyle w:val="NormalWeb"/>
-        <w:spacing w:before="0" w:beforeAutospacing="0" w:after="0" w:afterAutospacing="0"/>
-        <w:rPr>
-          <w:rFonts w:ascii="Arial" w:hAnsi="Arial" w:cs="Arial"/>
-        </w:rPr>
-      </w:pPr>
-      <w:r>
-        <w:rPr>
-          <w:rFonts w:ascii="Arial" w:hAnsi="Arial" w:cs="Arial"/>
-        </w:rPr>
-        <w:t>Beaten, stabbed, and picked apart,</w:t>
-      </w:r>
-    </w:p>
-    <w:p>
-      <w:pPr>
-        <w:pStyle w:val="NormalWeb"/>
-        <w:spacing w:before="0" w:beforeAutospacing="0" w:after="0" w:afterAutospacing="0"/>
-        <w:rPr>
-          <w:rFonts w:ascii="Arial" w:hAnsi="Arial" w:cs="Arial"/>
-        </w:rPr>
-      </w:pPr>
-      <w:r>
-        <w:rPr>
-          <w:rFonts w:ascii="Arial" w:hAnsi="Arial" w:cs="Arial"/>
-        </w:rPr>
-        <w:t>Dissected with a beating heart,</w:t>
-      </w:r>
-    </w:p>
-    <w:p>
-      <w:pPr>
-        <w:pStyle w:val="NormalWeb"/>
-        <w:spacing w:before="0" w:beforeAutospacing="0" w:after="0" w:afterAutospacing="0"/>
-        <w:rPr>
-          <w:rFonts w:ascii="Arial" w:hAnsi="Arial" w:cs="Arial"/>
-        </w:rPr>
-      </w:pPr>
-      <w:r>
-        <w:rPr>
-          <w:rFonts w:ascii="Arial" w:hAnsi="Arial" w:cs="Arial"/>
-        </w:rPr>
-        <w:t>I sense the ordeal is now complete</w:t>
-      </w:r>
-    </w:p>
-    <w:p>
-      <w:pPr>
-        <w:pStyle w:val="NormalWeb"/>
-        <w:spacing w:before="0" w:beforeAutospacing="0" w:after="0" w:afterAutospacing="0"/>
-        <w:rPr>
-          <w:rFonts w:ascii="Arial" w:hAnsi="Arial" w:cs="Arial"/>
-        </w:rPr>
-      </w:pPr>
-      <w:r>
-        <w:rPr>
-          <w:rFonts w:ascii="Arial" w:hAnsi="Arial" w:cs="Arial"/>
-        </w:rPr>
-        <w:t>As Mr. Death cheers my defeat.</w:t>
-      </w:r>
-    </w:p>
-    <w:p>
-      <w:pPr>
-        <w:pStyle w:val="NormalWeb"/>
-        <w:spacing w:before="0" w:beforeAutospacing="0" w:after="0" w:afterAutospacing="0"/>
-        <w:rPr>
-          <w:rFonts w:ascii="Arial" w:hAnsi="Arial" w:cs="Arial"/>
-        </w:rPr>
-      </w:pPr>
-      <w:r>
-        <w:rPr>
-          <w:rFonts w:ascii="Arial" w:hAnsi="Arial" w:cs="Arial"/>
-        </w:rPr>
-        <w:t>My clustered bits begin to spoil</w:t>
-      </w:r>
-    </w:p>
-    <w:p>
-      <w:pPr>
-        <w:pStyle w:val="NormalWeb"/>
-        <w:spacing w:before="0" w:beforeAutospacing="0" w:after="0" w:afterAutospacing="0"/>
-        <w:rPr>
-          <w:rFonts w:ascii="Arial" w:hAnsi="Arial" w:cs="Arial"/>
-        </w:rPr>
-      </w:pPr>
-      <w:r>
-        <w:rPr>
-          <w:rFonts w:ascii="Arial" w:hAnsi="Arial" w:cs="Arial"/>
-        </w:rPr>
-        <w:t>As I'm ushered off this mortal coil.</w:t>
-      </w:r>
-    </w:p>
-    <w:p>
-      <w:pPr>
-        <w:pStyle w:val="NormalWeb"/>
-        <w:spacing w:before="0" w:beforeAutospacing="0" w:after="0" w:afterAutospacing="0"/>
-        <w:rPr>
-          <w:rFonts w:ascii="Arial" w:hAnsi="Arial" w:cs="Arial"/>
-        </w:rPr>
-      </w:pPr>
-      <w:r>
-        <w:rPr>
-          <w:rFonts w:ascii="Arial" w:hAnsi="Arial" w:cs="Arial"/>
-        </w:rPr>
-        <w:t>Now in some brook before the great beyond,</w:t>
-      </w:r>
-    </w:p>
-    <w:p>
-      <w:pPr>
-        <w:pStyle w:val="NormalWeb"/>
-        <w:spacing w:before="0" w:beforeAutospacing="0" w:after="0" w:afterAutospacing="0"/>
-        <w:rPr>
-          <w:rFonts w:ascii="Arial" w:hAnsi="Arial" w:cs="Arial"/>
-        </w:rPr>
-      </w:pPr>
-      <w:r>
-        <w:rPr>
-          <w:rFonts w:ascii="Arial" w:hAnsi="Arial" w:cs="Arial"/>
-        </w:rPr>
-        <w:t>Mr. Death takes my hand and bids we move on.</w:t>
-      </w:r>
-    </w:p>
-    <w:p>
-      <w:pPr>
-        <w:pStyle w:val="NormalWeb"/>
-        <w:spacing w:before="0" w:beforeAutospacing="0" w:after="0" w:afterAutospacing="0"/>
-        <w:rPr>
-          <w:rFonts w:ascii="Arial" w:hAnsi="Arial" w:cs="Arial"/>
-        </w:rPr>
-      </w:pPr>
-      <w:r>
-        <w:rPr>
-          <w:rFonts w:ascii="Arial" w:hAnsi="Arial" w:cs="Arial"/>
-        </w:rPr>
-        <w:t>But now I see past veils and walls,</w:t>
-      </w:r>
-    </w:p>
-    <w:p>
-      <w:pPr>
-        <w:pStyle w:val="NormalWeb"/>
-        <w:spacing w:before="0" w:beforeAutospacing="0" w:after="0" w:afterAutospacing="0"/>
-        <w:rPr>
-          <w:rFonts w:ascii="Arial" w:hAnsi="Arial" w:cs="Arial"/>
-        </w:rPr>
-      </w:pPr>
-      <w:r>
-        <w:rPr>
-          <w:rFonts w:ascii="Arial" w:hAnsi="Arial" w:cs="Arial"/>
-        </w:rPr>
-        <w:t>Past stars and skies, past doors and halls.</w:t>
-      </w:r>
-    </w:p>
-    <w:p>
-      <w:pPr>
-        <w:pStyle w:val="NormalWeb"/>
-        <w:spacing w:before="0" w:beforeAutospacing="0" w:after="0" w:afterAutospacing="0"/>
-        <w:rPr>
-          <w:rFonts w:ascii="Arial" w:hAnsi="Arial" w:cs="Arial"/>
-        </w:rPr>
-      </w:pPr>
-      <w:r>
-        <w:rPr>
-          <w:rFonts w:ascii="Arial" w:hAnsi="Arial" w:cs="Arial"/>
-        </w:rPr>
-        <w:t>I see more than I'd have ever planned</w:t>
-      </w:r>
-    </w:p>
-    <w:p>
-      <w:pPr>
-        <w:pStyle w:val="NormalWeb"/>
-        <w:spacing w:before="0" w:beforeAutospacing="0" w:after="0" w:afterAutospacing="0"/>
-        <w:rPr>
-          <w:rFonts w:ascii="Arial" w:hAnsi="Arial" w:cs="Arial"/>
-        </w:rPr>
-      </w:pPr>
-      <w:r>
-        <w:rPr>
-          <w:rFonts w:ascii="Arial" w:hAnsi="Arial" w:cs="Arial"/>
-        </w:rPr>
-        <w:t>And yet I still don't understand.</w:t>
-      </w:r>
-    </w:p>
-    <w:p>
-      <w:pPr>
-        <w:pStyle w:val="NormalWeb"/>
-        <w:spacing w:before="0" w:beforeAutospacing="0" w:after="0" w:afterAutospacing="0"/>
-        <w:rPr>
-          <w:rFonts w:ascii="Arial" w:hAnsi="Arial" w:cs="Arial"/>
-        </w:rPr>
-      </w:pPr>
-      <w:r>
-        <w:rPr>
-          <w:rFonts w:ascii="Arial" w:hAnsi="Arial" w:cs="Arial"/>
-        </w:rPr>
-        <w:t>The snake lies limp by my debris-</w:t>
-      </w:r>
-    </w:p>
-    <w:p>
-      <w:pPr>
-        <w:pStyle w:val="NormalWeb"/>
-        <w:spacing w:before="0" w:beforeAutospacing="0" w:after="0" w:afterAutospacing="0"/>
-        <w:rPr>
-          <w:rFonts w:ascii="Arial" w:hAnsi="Arial" w:cs="Arial"/>
-        </w:rPr>
-      </w:pPr>
-      <w:r>
-        <w:rPr>
-          <w:rFonts w:ascii="Arial" w:hAnsi="Arial" w:cs="Arial"/>
-        </w:rPr>
-        <w:t>The lifeless puppet that devoured me,</w:t>
-      </w:r>
-    </w:p>
-    <w:p>
-      <w:pPr>
-        <w:pStyle w:val="NormalWeb"/>
-        <w:spacing w:before="0" w:beforeAutospacing="0" w:after="0" w:afterAutospacing="0"/>
-        <w:rPr>
-          <w:rFonts w:ascii="Arial" w:hAnsi="Arial" w:cs="Arial"/>
-        </w:rPr>
-      </w:pPr>
-      <w:r>
-        <w:rPr>
-          <w:rFonts w:ascii="Arial" w:hAnsi="Arial" w:cs="Arial"/>
-        </w:rPr>
-        <w:t>A mere subject to another's hand</w:t>
-      </w:r>
-    </w:p>
-    <w:p>
-      <w:pPr>
-        <w:pStyle w:val="NormalWeb"/>
-        <w:spacing w:before="0" w:beforeAutospacing="0" w:after="0" w:afterAutospacing="0"/>
-        <w:rPr>
-          <w:rFonts w:ascii="Arial" w:hAnsi="Arial" w:cs="Arial"/>
-        </w:rPr>
-      </w:pPr>
-      <w:r>
-        <w:rPr>
-          <w:rFonts w:ascii="Arial" w:hAnsi="Arial" w:cs="Arial"/>
-        </w:rPr>
-        <w:t>At last I see, yet don't understand.</w:t>
-      </w:r>
-    </w:p>
-    <w:p>
-      <w:pPr>
-        <w:pStyle w:val="NormalWeb"/>
-        <w:spacing w:before="0" w:beforeAutospacing="0" w:after="0" w:afterAutospacing="0"/>
-        <w:rPr>
-          <w:rFonts w:ascii="Arial" w:hAnsi="Arial" w:cs="Arial"/>
-        </w:rPr>
-      </w:pPr>
-      <w:r>
-        <w:rPr>
-          <w:rFonts w:ascii="Arial" w:hAnsi="Arial" w:cs="Arial"/>
-        </w:rPr>
-        <w:t>I see heroes of the healing arts</w:t>
-      </w:r>
-    </w:p>
-    <w:p>
-      <w:pPr>
-        <w:pStyle w:val="NormalWeb"/>
-        <w:spacing w:before="0" w:beforeAutospacing="0" w:after="0" w:afterAutospacing="0"/>
-        <w:rPr>
-          <w:rFonts w:ascii="Arial" w:hAnsi="Arial" w:cs="Arial"/>
-        </w:rPr>
-      </w:pPr>
-      <w:r>
-        <w:rPr>
-          <w:rFonts w:ascii="Arial" w:hAnsi="Arial" w:cs="Arial"/>
-        </w:rPr>
-        <w:t>Ask to auction off my body parts.</w:t>
-      </w:r>
-    </w:p>
-    <w:p>
-      <w:pPr>
-        <w:pStyle w:val="NormalWeb"/>
-        <w:spacing w:before="0" w:beforeAutospacing="0" w:after="0" w:afterAutospacing="0"/>
-        <w:rPr>
-          <w:rFonts w:ascii="Arial" w:hAnsi="Arial" w:cs="Arial"/>
-        </w:rPr>
-      </w:pPr>
-      <w:r>
-        <w:rPr>
-          <w:rFonts w:ascii="Arial" w:hAnsi="Arial" w:cs="Arial"/>
-        </w:rPr>
-        <w:t>And seal them up to keep them fresh</w:t>
-      </w:r>
-    </w:p>
-    <w:p>
-      <w:pPr>
-        <w:pStyle w:val="NormalWeb"/>
-        <w:spacing w:before="0" w:beforeAutospacing="0" w:after="0" w:afterAutospacing="0"/>
-        <w:rPr>
-          <w:rFonts w:ascii="Arial" w:hAnsi="Arial" w:cs="Arial"/>
-        </w:rPr>
-      </w:pPr>
-      <w:r>
-        <w:rPr>
-          <w:rFonts w:ascii="Arial" w:hAnsi="Arial" w:cs="Arial"/>
-        </w:rPr>
-        <w:t>While they cast lots for my mortal flesh.</w:t>
-      </w:r>
-    </w:p>
-    <w:p>
-      <w:pPr>
-        <w:pStyle w:val="NormalWeb"/>
-        <w:spacing w:before="0" w:beforeAutospacing="0" w:after="0" w:afterAutospacing="0"/>
-        <w:rPr>
-          <w:rFonts w:ascii="Arial" w:hAnsi="Arial" w:cs="Arial"/>
-        </w:rPr>
-      </w:pPr>
-      <w:r>
-        <w:rPr>
-          <w:rFonts w:ascii="Arial" w:hAnsi="Arial" w:cs="Arial"/>
-        </w:rPr>
-        <w:t>The auctioneer must scratch his head</w:t>
-      </w:r>
-    </w:p>
-    <w:p>
-      <w:pPr>
-        <w:pStyle w:val="NormalWeb"/>
-        <w:spacing w:before="0" w:beforeAutospacing="0" w:after="0" w:afterAutospacing="0"/>
-        <w:rPr>
-          <w:rFonts w:ascii="Arial" w:hAnsi="Arial" w:cs="Arial"/>
-        </w:rPr>
-      </w:pPr>
-      <w:r>
-        <w:rPr>
-          <w:rFonts w:ascii="Arial" w:hAnsi="Arial" w:cs="Arial"/>
-        </w:rPr>
-        <w:t>'Is there something else that should be said?'</w:t>
-      </w:r>
-    </w:p>
-    <w:p>
-      <w:pPr>
-        <w:pStyle w:val="NormalWeb"/>
-        <w:spacing w:before="0" w:beforeAutospacing="0" w:after="0" w:afterAutospacing="0"/>
-        <w:rPr>
-          <w:rFonts w:ascii="Arial" w:hAnsi="Arial" w:cs="Arial"/>
-        </w:rPr>
-      </w:pPr>
-      <w:r>
-        <w:rPr>
-          <w:rFonts w:ascii="Arial" w:hAnsi="Arial" w:cs="Arial"/>
-        </w:rPr>
-        <w:t>To remove this golden thorn-</w:t>
-      </w:r>
-    </w:p>
-    <w:p>
-      <w:pPr>
-        <w:pStyle w:val="NormalWeb"/>
-        <w:spacing w:before="0" w:beforeAutospacing="0" w:after="0" w:afterAutospacing="0"/>
-        <w:rPr>
-          <w:rFonts w:ascii="Arial" w:hAnsi="Arial" w:cs="Arial"/>
-        </w:rPr>
-      </w:pPr>
-      <w:r>
-        <w:rPr>
-          <w:rFonts w:ascii="Arial" w:hAnsi="Arial" w:cs="Arial"/>
-        </w:rPr>
-        <w:t>I'm worth more destroyed than born.</w:t>
-      </w:r>
-    </w:p>
-    <w:p>
-      <w:pPr>
-        <w:pStyle w:val="NormalWeb"/>
-        <w:spacing w:before="0" w:beforeAutospacing="0" w:after="0" w:afterAutospacing="0"/>
-        <w:rPr>
-          <w:rFonts w:ascii="Arial" w:hAnsi="Arial" w:cs="Arial"/>
-        </w:rPr>
-      </w:pPr>
-      <w:r>
-        <w:rPr>
-          <w:rFonts w:ascii="Arial" w:hAnsi="Arial" w:cs="Arial"/>
-        </w:rPr>
-        <w:t>The tray is raised- through the air I soar</w:t>
-      </w:r>
-    </w:p>
-    <w:p>
-      <w:pPr>
-        <w:pStyle w:val="NormalWeb"/>
-        <w:spacing w:before="0" w:beforeAutospacing="0" w:after="0" w:afterAutospacing="0"/>
-        <w:rPr>
-          <w:rFonts w:ascii="Arial" w:hAnsi="Arial" w:cs="Arial"/>
-        </w:rPr>
-      </w:pPr>
-      <w:r>
-        <w:rPr>
-          <w:rFonts w:ascii="Arial" w:hAnsi="Arial" w:cs="Arial"/>
-        </w:rPr>
-        <w:lastRenderedPageBreak/>
-        <w:t>Around the room and o'er the floor.</w:t>
-      </w:r>
-    </w:p>
-    <w:p>
-      <w:pPr>
-        <w:pStyle w:val="NormalWeb"/>
-        <w:spacing w:before="0" w:beforeAutospacing="0" w:after="0" w:afterAutospacing="0"/>
-        <w:rPr>
-          <w:rFonts w:ascii="Arial" w:hAnsi="Arial" w:cs="Arial"/>
-        </w:rPr>
-      </w:pPr>
-      <w:r>
-        <w:rPr>
-          <w:rFonts w:ascii="Arial" w:hAnsi="Arial" w:cs="Arial"/>
-        </w:rPr>
-        <w:t>The great iron bowels open wide,</w:t>
-      </w:r>
-    </w:p>
-    <w:p>
-      <w:pPr>
-        <w:pStyle w:val="NormalWeb"/>
-        <w:spacing w:before="0" w:beforeAutospacing="0" w:after="0" w:afterAutospacing="0"/>
-        <w:rPr>
-          <w:rFonts w:ascii="Arial" w:hAnsi="Arial" w:cs="Arial"/>
-        </w:rPr>
-      </w:pPr>
-      <w:r>
-        <w:rPr>
-          <w:rFonts w:ascii="Arial" w:hAnsi="Arial" w:cs="Arial"/>
-        </w:rPr>
-        <w:t>A throat's revealed to swallow me inside.</w:t>
-      </w:r>
-    </w:p>
-    <w:p>
-      <w:pPr>
-        <w:pStyle w:val="NormalWeb"/>
-        <w:spacing w:before="0" w:beforeAutospacing="0" w:after="0" w:afterAutospacing="0"/>
-        <w:rPr>
-          <w:rFonts w:ascii="Arial" w:hAnsi="Arial" w:cs="Arial"/>
-        </w:rPr>
-      </w:pPr>
-      <w:r>
-        <w:rPr>
-          <w:rFonts w:ascii="Arial" w:hAnsi="Arial" w:cs="Arial"/>
-        </w:rPr>
-        <w:t>The mattress slips- and so I fall</w:t>
-      </w:r>
-    </w:p>
-    <w:p>
-      <w:pPr>
-        <w:pStyle w:val="NormalWeb"/>
-        <w:spacing w:before="0" w:beforeAutospacing="0" w:after="0" w:afterAutospacing="0"/>
-        <w:rPr>
-          <w:rFonts w:ascii="Arial" w:hAnsi="Arial" w:cs="Arial"/>
-        </w:rPr>
-      </w:pPr>
-      <w:r>
-        <w:rPr>
-          <w:rFonts w:ascii="Arial" w:hAnsi="Arial" w:cs="Arial"/>
-        </w:rPr>
-        <w:t>The jaw slams shut- and that is all.</w:t>
-      </w:r>
-    </w:p>
-    <w:p>
-      <w:pPr>
-        <w:pStyle w:val="NormalWeb"/>
-        <w:spacing w:before="0" w:beforeAutospacing="0" w:after="0" w:afterAutospacing="0"/>
-        <w:rPr>
-          <w:rFonts w:ascii="Arial" w:hAnsi="Arial" w:cs="Arial"/>
-        </w:rPr>
-      </w:pPr>
-      <w:r>
-        <w:rPr>
-          <w:rFonts w:ascii="Arial" w:hAnsi="Arial" w:cs="Arial"/>
-        </w:rPr>
-        <w:t>And this is life? This is the world?</w:t>
-      </w:r>
-    </w:p>
-    <w:p>
-      <w:pPr>
-        <w:pStyle w:val="NormalWeb"/>
-        <w:spacing w:before="0" w:beforeAutospacing="0" w:after="0" w:afterAutospacing="0"/>
-        <w:rPr>
-          <w:rFonts w:ascii="Arial" w:hAnsi="Arial" w:cs="Arial"/>
-        </w:rPr>
-      </w:pPr>
-      <w:r>
-        <w:rPr>
-          <w:rFonts w:ascii="Arial" w:hAnsi="Arial" w:cs="Arial"/>
-        </w:rPr>
-        <w:t>To be torn apart and downward hurled?</w:t>
-      </w:r>
-    </w:p>
-    <w:p>
-      <w:pPr>
-        <w:pStyle w:val="NormalWeb"/>
-        <w:spacing w:before="0" w:beforeAutospacing="0" w:after="0" w:afterAutospacing="0"/>
-        <w:rPr>
-          <w:rFonts w:ascii="Arial" w:hAnsi="Arial" w:cs="Arial"/>
-        </w:rPr>
-      </w:pPr>
-      <w:r>
-        <w:rPr>
-          <w:rFonts w:ascii="Arial" w:hAnsi="Arial" w:cs="Arial"/>
-        </w:rPr>
-        <w:t>But who am I to protest my fall?</w:t>
-      </w:r>
-    </w:p>
-    <w:p>
-      <w:pPr>
-        <w:pStyle w:val="NormalWeb"/>
-        <w:spacing w:before="0" w:beforeAutospacing="0" w:after="0" w:afterAutospacing="0"/>
-        <w:rPr>
-          <w:rFonts w:ascii="Arial" w:hAnsi="Arial" w:cs="Arial"/>
-        </w:rPr>
-      </w:pPr>
-      <w:r>
-        <w:rPr>
-          <w:rFonts w:ascii="Arial" w:hAnsi="Arial" w:cs="Arial"/>
-        </w:rPr>
-        <w:t xml:space="preserve">I'm but a speck of carbon after all. </w:t>
-      </w:r>
-    </w:p>
-    <w:p>
-      <w:pPr>
-        <w:pStyle w:val="NormalWeb"/>
-        <w:spacing w:before="0" w:beforeAutospacing="0" w:after="0" w:afterAutospacing="0"/>
-        <w:rPr>
-          <w:rFonts w:ascii="Arial" w:hAnsi="Arial" w:cs="Arial"/>
-        </w:rPr>
-      </w:pPr>
-      <w:proofErr w:type="gramStart"/>
-      <w:r>
-        <w:rPr>
-          <w:rFonts w:ascii="Arial" w:hAnsi="Arial" w:cs="Arial"/>
-        </w:rPr>
-        <w:t>So</w:t>
-      </w:r>
-      <w:proofErr w:type="gramEnd"/>
-      <w:r>
-        <w:rPr>
-          <w:rFonts w:ascii="Arial" w:hAnsi="Arial" w:cs="Arial"/>
-        </w:rPr>
-        <w:t xml:space="preserve"> don't riddle your head with infant mortality</w:t>
-      </w:r>
-    </w:p>
-    <w:p>
-      <w:pPr>
-        <w:pStyle w:val="NormalWeb"/>
-        <w:spacing w:before="0" w:beforeAutospacing="0" w:after="0" w:afterAutospacing="0"/>
-        <w:rPr>
-          <w:rFonts w:ascii="Arial" w:hAnsi="Arial" w:cs="Arial"/>
-        </w:rPr>
-      </w:pPr>
-      <w:r>
-        <w:rPr>
-          <w:rFonts w:ascii="Arial" w:hAnsi="Arial" w:cs="Arial"/>
-        </w:rPr>
-        <w:t>Or pesky thoughts of somber morality.</w:t>
-      </w:r>
-    </w:p>
-    <w:p>
-      <w:pPr>
-        <w:pStyle w:val="NormalWeb"/>
-        <w:spacing w:before="0" w:beforeAutospacing="0" w:after="0" w:afterAutospacing="0"/>
-        <w:rPr>
-          <w:rFonts w:ascii="Arial" w:hAnsi="Arial" w:cs="Arial"/>
-        </w:rPr>
-      </w:pPr>
-      <w:r>
-        <w:rPr>
-          <w:rFonts w:ascii="Arial" w:hAnsi="Arial" w:cs="Arial"/>
-        </w:rPr>
-        <w:t>Such dwellings cast a sickly shade</w:t>
-      </w:r>
-    </w:p>
-    <w:p>
-      <w:pPr>
-        <w:pStyle w:val="NormalWeb"/>
-        <w:spacing w:before="0" w:beforeAutospacing="0" w:after="0" w:afterAutospacing="0"/>
-        <w:rPr>
-          <w:rFonts w:ascii="Arial" w:hAnsi="Arial" w:cs="Arial"/>
-        </w:rPr>
-      </w:pPr>
-      <w:r>
-        <w:rPr>
-          <w:rFonts w:ascii="Arial" w:hAnsi="Arial" w:cs="Arial"/>
-        </w:rPr>
-        <w:t>Upon free tolerance displayed.</w:t>
-      </w:r>
-    </w:p>
-    <w:p>
-      <w:pPr>
-        <w:pStyle w:val="NormalWeb"/>
-        <w:spacing w:before="0" w:beforeAutospacing="0" w:after="0" w:afterAutospacing="0"/>
-        <w:rPr>
-          <w:rFonts w:ascii="Arial" w:hAnsi="Arial" w:cs="Arial"/>
-        </w:rPr>
-      </w:pPr>
-      <w:r>
-        <w:rPr>
-          <w:rFonts w:ascii="Arial" w:hAnsi="Arial" w:cs="Arial"/>
-        </w:rPr>
-        <w:t>But should the bickering last, then let it be said</w:t>
-      </w:r>
-    </w:p>
-    <w:p>
-      <w:pPr>
-        <w:pStyle w:val="NormalWeb"/>
-        <w:spacing w:before="0" w:beforeAutospacing="0" w:after="0" w:afterAutospacing="0"/>
-        <w:rPr>
-          <w:rFonts w:ascii="Arial" w:hAnsi="Arial" w:cs="Arial"/>
-        </w:rPr>
-      </w:pPr>
-      <w:r>
-        <w:rPr>
-          <w:rFonts w:ascii="Arial" w:hAnsi="Arial" w:cs="Arial"/>
-        </w:rPr>
-        <w:t>That dough unbaked is not yet bread.</w:t>
-      </w:r>
-    </w:p>
-    <w:p>
-      <w:pPr>
-        <w:pStyle w:val="NormalWeb"/>
-        <w:spacing w:before="0" w:beforeAutospacing="0" w:after="0" w:afterAutospacing="0"/>
-        <w:rPr>
-          <w:rFonts w:ascii="Arial" w:hAnsi="Arial" w:cs="Arial"/>
-        </w:rPr>
-      </w:pPr>
-      <w:r>
-        <w:rPr>
-          <w:rFonts w:ascii="Arial" w:hAnsi="Arial" w:cs="Arial"/>
-        </w:rPr>
-        <w:t xml:space="preserve">And </w:t>
-      </w:r>
-      <w:proofErr w:type="gramStart"/>
-      <w:r>
-        <w:rPr>
-          <w:rFonts w:ascii="Arial" w:hAnsi="Arial" w:cs="Arial"/>
-        </w:rPr>
-        <w:t>so</w:t>
-      </w:r>
-      <w:proofErr w:type="gramEnd"/>
-      <w:r>
-        <w:rPr>
-          <w:rFonts w:ascii="Arial" w:hAnsi="Arial" w:cs="Arial"/>
-        </w:rPr>
-        <w:t xml:space="preserve"> the thinkers can explain--</w:t>
-      </w:r>
-    </w:p>
-    <w:p>
-      <w:pPr>
-        <w:pStyle w:val="NormalWeb"/>
-        <w:spacing w:before="0" w:beforeAutospacing="0" w:after="0" w:afterAutospacing="0"/>
-        <w:rPr>
-          <w:rFonts w:ascii="Arial" w:hAnsi="Arial" w:cs="Arial"/>
-        </w:rPr>
-      </w:pPr>
-      <w:r>
-        <w:rPr>
-          <w:rFonts w:ascii="Arial" w:hAnsi="Arial" w:cs="Arial"/>
-        </w:rPr>
-        <w:t xml:space="preserve">Yet a half-baked </w:t>
-      </w:r>
-      <w:proofErr w:type="gramStart"/>
-      <w:r>
-        <w:rPr>
-          <w:rFonts w:ascii="Arial" w:hAnsi="Arial" w:cs="Arial"/>
-        </w:rPr>
-        <w:t>loaf's</w:t>
-      </w:r>
-      <w:proofErr w:type="gramEnd"/>
-      <w:r>
-        <w:rPr>
-          <w:rFonts w:ascii="Arial" w:hAnsi="Arial" w:cs="Arial"/>
-        </w:rPr>
-        <w:t xml:space="preserve"> still made of grain.</w:t>
-      </w:r>
-    </w:p>
-    <w:p>
-      <w:pPr>
-        <w:pStyle w:val="NormalWeb"/>
-        <w:spacing w:before="0" w:beforeAutospacing="0" w:after="0" w:afterAutospacing="0"/>
-        <w:rPr>
-          <w:rFonts w:ascii="Arial" w:hAnsi="Arial" w:cs="Arial"/>
-        </w:rPr>
-      </w:pPr>
-      <w:r>
-        <w:rPr>
-          <w:rFonts w:ascii="Arial" w:hAnsi="Arial" w:cs="Arial"/>
-        </w:rPr>
-        <w:t>The cave is searched and gutted, every trace of me cast out</w:t>
-      </w:r>
-    </w:p>
-    <w:p>
-      <w:pPr>
-        <w:pStyle w:val="NormalWeb"/>
-        <w:spacing w:before="0" w:beforeAutospacing="0" w:after="0" w:afterAutospacing="0"/>
-        <w:rPr>
-          <w:rFonts w:ascii="Arial" w:hAnsi="Arial" w:cs="Arial"/>
-        </w:rPr>
-      </w:pPr>
-      <w:r>
-        <w:rPr>
-          <w:rFonts w:ascii="Arial" w:hAnsi="Arial" w:cs="Arial"/>
-        </w:rPr>
-        <w:t>The waters that I swam in are emptied down a spout.</w:t>
-      </w:r>
-    </w:p>
-    <w:p>
-      <w:pPr>
-        <w:pStyle w:val="NormalWeb"/>
-        <w:spacing w:before="0" w:beforeAutospacing="0" w:after="0" w:afterAutospacing="0"/>
-        <w:rPr>
-          <w:rFonts w:ascii="Arial" w:hAnsi="Arial" w:cs="Arial"/>
-        </w:rPr>
-      </w:pPr>
-      <w:r>
-        <w:rPr>
-          <w:rFonts w:ascii="Arial" w:hAnsi="Arial" w:cs="Arial"/>
-        </w:rPr>
-        <w:t>The bloodbath's wiped and sterilized,</w:t>
-      </w:r>
-    </w:p>
-    <w:p>
-      <w:pPr>
-        <w:pStyle w:val="NormalWeb"/>
-        <w:spacing w:before="0" w:beforeAutospacing="0" w:after="0" w:afterAutospacing="0"/>
-        <w:rPr>
-          <w:rFonts w:ascii="Arial" w:hAnsi="Arial" w:cs="Arial"/>
-        </w:rPr>
-      </w:pPr>
-      <w:r>
-        <w:rPr>
-          <w:rFonts w:ascii="Arial" w:hAnsi="Arial" w:cs="Arial"/>
-        </w:rPr>
-        <w:t xml:space="preserve">The living fluid's euthanized. </w:t>
-      </w:r>
-    </w:p>
-    <w:p>
-      <w:pPr>
-        <w:pStyle w:val="NormalWeb"/>
-        <w:spacing w:before="0" w:beforeAutospacing="0" w:after="0" w:afterAutospacing="0"/>
-        <w:rPr>
-          <w:rFonts w:ascii="Arial" w:hAnsi="Arial" w:cs="Arial"/>
-        </w:rPr>
-      </w:pPr>
-      <w:r>
-        <w:rPr>
-          <w:rFonts w:ascii="Arial" w:hAnsi="Arial" w:cs="Arial"/>
-        </w:rPr>
-        <w:t>I linger to watch as the reaper shoves.</w:t>
-      </w:r>
-    </w:p>
-    <w:p>
-      <w:pPr>
-        <w:pStyle w:val="NormalWeb"/>
-        <w:spacing w:before="0" w:beforeAutospacing="0" w:after="0" w:afterAutospacing="0"/>
-        <w:rPr>
-          <w:rFonts w:ascii="Arial" w:hAnsi="Arial" w:cs="Arial"/>
-        </w:rPr>
-      </w:pPr>
-      <w:r>
-        <w:rPr>
-          <w:rFonts w:ascii="Arial" w:hAnsi="Arial" w:cs="Arial"/>
-        </w:rPr>
-        <w:t>Clean hands emerge from bloody gloves.</w:t>
-      </w:r>
-    </w:p>
-    <w:p>
-      <w:pPr>
-        <w:pStyle w:val="NormalWeb"/>
-        <w:spacing w:before="0" w:beforeAutospacing="0" w:after="0" w:afterAutospacing="0"/>
-        <w:rPr>
-          <w:rFonts w:ascii="Arial" w:hAnsi="Arial" w:cs="Arial"/>
-        </w:rPr>
-      </w:pPr>
-      <w:r>
-        <w:rPr>
-          <w:rFonts w:ascii="Arial" w:hAnsi="Arial" w:cs="Arial"/>
-        </w:rPr>
-        <w:t>My executioner removes his mask</w:t>
-      </w:r>
-    </w:p>
-    <w:p>
-      <w:pPr>
-        <w:pStyle w:val="NormalWeb"/>
-        <w:spacing w:before="0" w:beforeAutospacing="0" w:after="0" w:afterAutospacing="0"/>
-        <w:rPr>
-          <w:rFonts w:ascii="Arial" w:hAnsi="Arial" w:cs="Arial"/>
-        </w:rPr>
-      </w:pPr>
-      <w:r>
-        <w:rPr>
-          <w:rFonts w:ascii="Arial" w:hAnsi="Arial" w:cs="Arial"/>
-        </w:rPr>
-        <w:t>Completed is his gruesome task.</w:t>
-      </w:r>
-    </w:p>
-    <w:p>
-      <w:pPr>
-        <w:pStyle w:val="NormalWeb"/>
-        <w:spacing w:before="0" w:beforeAutospacing="0" w:after="0" w:afterAutospacing="0"/>
-        <w:rPr>
-          <w:rFonts w:ascii="Arial" w:hAnsi="Arial" w:cs="Arial"/>
-        </w:rPr>
-      </w:pPr>
-      <w:r>
-        <w:rPr>
-          <w:rFonts w:ascii="Arial" w:hAnsi="Arial" w:cs="Arial"/>
-        </w:rPr>
-        <w:t>And my half-baked mind's turned upside down</w:t>
-      </w:r>
-    </w:p>
-    <w:p>
-      <w:pPr>
-        <w:pStyle w:val="NormalWeb"/>
-        <w:spacing w:before="0" w:beforeAutospacing="0" w:after="0" w:afterAutospacing="0"/>
-        <w:rPr>
-          <w:rFonts w:ascii="Arial" w:hAnsi="Arial" w:cs="Arial"/>
-        </w:rPr>
-      </w:pPr>
-      <w:r>
-        <w:rPr>
-          <w:rFonts w:ascii="Arial" w:hAnsi="Arial" w:cs="Arial"/>
-        </w:rPr>
-        <w:t>As the world's tucked under a sleeper's gown.</w:t>
-      </w:r>
-    </w:p>
-    <w:p>
-      <w:pPr>
-        <w:pStyle w:val="NormalWeb"/>
-        <w:spacing w:before="0" w:beforeAutospacing="0" w:after="0" w:afterAutospacing="0"/>
-        <w:rPr>
-          <w:rFonts w:ascii="Arial" w:hAnsi="Arial" w:cs="Arial"/>
-        </w:rPr>
-      </w:pPr>
-      <w:r>
-        <w:rPr>
-          <w:rFonts w:ascii="Arial" w:hAnsi="Arial" w:cs="Arial"/>
-        </w:rPr>
-        <w:t>And though the reaper spreads his wings-</w:t>
-      </w:r>
-    </w:p>
-    <w:p>
-      <w:pPr>
-        <w:pStyle w:val="NormalWeb"/>
-        <w:spacing w:before="0" w:beforeAutospacing="0" w:after="0" w:afterAutospacing="0"/>
-        <w:rPr>
-          <w:rFonts w:ascii="Arial" w:hAnsi="Arial" w:cs="Arial"/>
-        </w:rPr>
-      </w:pPr>
-      <w:r>
-        <w:rPr>
-          <w:rFonts w:ascii="Arial" w:hAnsi="Arial" w:cs="Arial"/>
-        </w:rPr>
-        <w:t>I can't help but ask a thousand things.</w:t>
-      </w:r>
-    </w:p>
-    <w:p>
-      <w:pPr>
-        <w:pStyle w:val="NormalWeb"/>
-        <w:spacing w:before="0" w:beforeAutospacing="0" w:after="0" w:afterAutospacing="0"/>
-        <w:rPr>
-          <w:rFonts w:ascii="Arial" w:hAnsi="Arial" w:cs="Arial"/>
-        </w:rPr>
-      </w:pPr>
-      <w:r>
-        <w:rPr>
-          <w:rFonts w:ascii="Arial" w:hAnsi="Arial" w:cs="Arial"/>
-        </w:rPr>
-        <w:t>Why give me life only to take it?</w:t>
-      </w:r>
-    </w:p>
-    <w:p>
-      <w:pPr>
-        <w:pStyle w:val="NormalWeb"/>
-        <w:spacing w:before="0" w:beforeAutospacing="0" w:after="0" w:afterAutospacing="0"/>
-        <w:rPr>
-          <w:rFonts w:ascii="Arial" w:hAnsi="Arial" w:cs="Arial"/>
-        </w:rPr>
-      </w:pPr>
-      <w:r>
-        <w:rPr>
-          <w:rFonts w:ascii="Arial" w:hAnsi="Arial" w:cs="Arial"/>
-        </w:rPr>
-        <w:t>Why let this heart beat just to break it?</w:t>
-      </w:r>
-    </w:p>
-    <w:p>
-      <w:pPr>
-        <w:pStyle w:val="NormalWeb"/>
-        <w:spacing w:before="0" w:beforeAutospacing="0" w:after="0" w:afterAutospacing="0"/>
-        <w:rPr>
-          <w:rFonts w:ascii="Arial" w:hAnsi="Arial" w:cs="Arial"/>
-        </w:rPr>
-      </w:pPr>
-      <w:r>
-        <w:rPr>
-          <w:rFonts w:ascii="Arial" w:hAnsi="Arial" w:cs="Arial"/>
-        </w:rPr>
-        <w:t>Or shall you deem this peaceful slaughter</w:t>
-      </w:r>
-    </w:p>
-    <w:p>
-      <w:pPr>
-        <w:pStyle w:val="NormalWeb"/>
-        <w:spacing w:before="0" w:beforeAutospacing="0" w:after="0" w:afterAutospacing="0"/>
-        <w:rPr>
-          <w:rFonts w:ascii="Arial" w:hAnsi="Arial" w:cs="Arial"/>
-        </w:rPr>
-      </w:pPr>
-      <w:r>
-        <w:rPr>
-          <w:rFonts w:ascii="Arial" w:hAnsi="Arial" w:cs="Arial"/>
-        </w:rPr>
-        <w:t>Fitting for a son or daughter?</w:t>
-      </w:r>
-    </w:p>
-    <w:p>
-      <w:pPr>
-        <w:pStyle w:val="NormalWeb"/>
-        <w:spacing w:before="0" w:beforeAutospacing="0" w:after="0" w:afterAutospacing="0"/>
-        <w:rPr>
-          <w:rFonts w:ascii="Arial" w:hAnsi="Arial" w:cs="Arial"/>
-        </w:rPr>
-      </w:pPr>
-      <w:r>
-        <w:rPr>
-          <w:rFonts w:ascii="Arial" w:hAnsi="Arial" w:cs="Arial"/>
-        </w:rPr>
-        <w:t>Was a bloodbath the intent?</w:t>
-      </w:r>
-    </w:p>
-    <w:p>
-      <w:pPr>
-        <w:pStyle w:val="NormalWeb"/>
-        <w:spacing w:before="0" w:beforeAutospacing="0" w:after="0" w:afterAutospacing="0"/>
-        <w:rPr>
-          <w:rFonts w:ascii="Arial" w:hAnsi="Arial" w:cs="Arial"/>
-        </w:rPr>
-      </w:pPr>
-      <w:r>
-        <w:rPr>
-          <w:rFonts w:ascii="Arial" w:hAnsi="Arial" w:cs="Arial"/>
-        </w:rPr>
-        <w:t>Was all this pain an accident?</w:t>
-      </w:r>
-    </w:p>
-    <w:p>
-      <w:pPr>
-        <w:pStyle w:val="NormalWeb"/>
-        <w:spacing w:before="0" w:beforeAutospacing="0" w:after="0" w:afterAutospacing="0"/>
-        <w:rPr>
-          <w:rFonts w:ascii="Arial" w:hAnsi="Arial" w:cs="Arial"/>
-        </w:rPr>
-      </w:pPr>
-      <w:r>
-        <w:rPr>
-          <w:rFonts w:ascii="Arial" w:hAnsi="Arial" w:cs="Arial"/>
-        </w:rPr>
-        <w:t>Or should I have always known deep down</w:t>
-      </w:r>
-    </w:p>
-    <w:p>
-      <w:pPr>
-        <w:pStyle w:val="NormalWeb"/>
-        <w:spacing w:before="0" w:beforeAutospacing="0" w:after="0" w:afterAutospacing="0"/>
-        <w:rPr>
-          <w:rFonts w:ascii="Arial" w:hAnsi="Arial" w:cs="Arial"/>
-        </w:rPr>
-      </w:pPr>
-      <w:r>
-        <w:rPr>
-          <w:rFonts w:ascii="Arial" w:hAnsi="Arial" w:cs="Arial"/>
-        </w:rPr>
-        <w:t>There's no true goodness to be found?</w:t>
-      </w:r>
-    </w:p>
-    <w:p>
-      <w:pPr>
-        <w:pStyle w:val="NormalWeb"/>
-        <w:spacing w:before="0" w:beforeAutospacing="0" w:after="0" w:afterAutospacing="0"/>
-        <w:rPr>
-          <w:rFonts w:ascii="Arial" w:hAnsi="Arial" w:cs="Arial"/>
-        </w:rPr>
-      </w:pPr>
-      <w:r>
-        <w:rPr>
-          <w:rFonts w:ascii="Arial" w:hAnsi="Arial" w:cs="Arial"/>
-        </w:rPr>
-        <w:t>Should I have thought, if any fact is true,</w:t>
-      </w:r>
-    </w:p>
-    <w:p>
-      <w:pPr>
-        <w:pStyle w:val="NormalWeb"/>
-        <w:spacing w:before="0" w:beforeAutospacing="0" w:after="0" w:afterAutospacing="0"/>
-        <w:rPr>
-          <w:rFonts w:ascii="Arial" w:hAnsi="Arial" w:cs="Arial"/>
-        </w:rPr>
-      </w:pPr>
-      <w:r>
-        <w:rPr>
-          <w:rFonts w:ascii="Arial" w:hAnsi="Arial" w:cs="Arial"/>
-        </w:rPr>
-        <w:t>That I somehow was at odds with you?</w:t>
-      </w:r>
-    </w:p>
-    <w:p>
-      <w:pPr>
-        <w:pStyle w:val="NormalWeb"/>
-        <w:spacing w:before="0" w:beforeAutospacing="0" w:after="0" w:afterAutospacing="0"/>
-        <w:rPr>
-          <w:rFonts w:ascii="Arial" w:hAnsi="Arial" w:cs="Arial"/>
-        </w:rPr>
-      </w:pPr>
-      <w:r>
-        <w:rPr>
-          <w:rFonts w:ascii="Arial" w:hAnsi="Arial" w:cs="Arial"/>
-        </w:rPr>
-        <w:t xml:space="preserve">No. I've missed something. It cannot be. </w:t>
-      </w:r>
-    </w:p>
-    <w:p>
-      <w:pPr>
-        <w:pStyle w:val="NormalWeb"/>
-        <w:spacing w:before="0" w:beforeAutospacing="0" w:after="0" w:afterAutospacing="0"/>
-        <w:rPr>
-          <w:rFonts w:ascii="Arial" w:hAnsi="Arial" w:cs="Arial"/>
-        </w:rPr>
-      </w:pPr>
-      <w:r>
-        <w:rPr>
-          <w:rFonts w:ascii="Arial" w:hAnsi="Arial" w:cs="Arial"/>
-        </w:rPr>
-        <w:t>Forethought would have blushed for me.</w:t>
-      </w:r>
-    </w:p>
-    <w:p>
-      <w:pPr>
-        <w:pStyle w:val="NormalWeb"/>
-        <w:spacing w:before="0" w:beforeAutospacing="0" w:after="0" w:afterAutospacing="0"/>
-        <w:rPr>
-          <w:rFonts w:ascii="Arial" w:hAnsi="Arial" w:cs="Arial"/>
-        </w:rPr>
-      </w:pPr>
-      <w:r>
-        <w:rPr>
-          <w:rFonts w:ascii="Arial" w:hAnsi="Arial" w:cs="Arial"/>
-        </w:rPr>
-        <w:t>I near forgot those sages' moral,</w:t>
-      </w:r>
-    </w:p>
-    <w:p>
-      <w:pPr>
-        <w:pStyle w:val="NormalWeb"/>
-        <w:spacing w:before="0" w:beforeAutospacing="0" w:after="0" w:afterAutospacing="0"/>
-        <w:rPr>
-          <w:rFonts w:ascii="Arial" w:hAnsi="Arial" w:cs="Arial"/>
-        </w:rPr>
-      </w:pPr>
-      <w:r>
-        <w:rPr>
-          <w:rFonts w:ascii="Arial" w:hAnsi="Arial" w:cs="Arial"/>
-        </w:rPr>
-        <w:t>There must be purpose, some rational,</w:t>
-      </w:r>
-    </w:p>
-    <w:p>
-      <w:pPr>
-        <w:pStyle w:val="NormalWeb"/>
-        <w:spacing w:before="0" w:beforeAutospacing="0" w:after="0" w:afterAutospacing="0"/>
-        <w:rPr>
-          <w:rFonts w:ascii="Arial" w:hAnsi="Arial" w:cs="Arial"/>
-        </w:rPr>
-      </w:pPr>
-      <w:r>
-        <w:rPr>
-          <w:rFonts w:ascii="Arial" w:hAnsi="Arial" w:cs="Arial"/>
-        </w:rPr>
-        <w:t>Some explanation that will come my way</w:t>
-      </w:r>
-    </w:p>
-    <w:p>
-      <w:pPr>
-        <w:pStyle w:val="NormalWeb"/>
-        <w:spacing w:before="0" w:beforeAutospacing="0" w:after="0" w:afterAutospacing="0"/>
-        <w:rPr>
-          <w:rFonts w:ascii="Arial" w:hAnsi="Arial" w:cs="Arial"/>
-        </w:rPr>
-      </w:pPr>
-      <w:r>
-        <w:rPr>
-          <w:rFonts w:ascii="Arial" w:hAnsi="Arial" w:cs="Arial"/>
-        </w:rPr>
-        <w:t>And explain the torture I received today.</w:t>
-      </w:r>
-    </w:p>
-    <w:p>
-      <w:pPr>
-        <w:pStyle w:val="NormalWeb"/>
-        <w:spacing w:before="0" w:beforeAutospacing="0" w:after="0" w:afterAutospacing="0"/>
-        <w:rPr>
-          <w:rFonts w:ascii="Arial" w:hAnsi="Arial" w:cs="Arial"/>
-        </w:rPr>
-      </w:pPr>
-      <w:proofErr w:type="gramStart"/>
-      <w:r>
-        <w:rPr>
-          <w:rFonts w:ascii="Arial" w:hAnsi="Arial" w:cs="Arial"/>
-        </w:rPr>
-        <w:t>So</w:t>
-      </w:r>
-      <w:proofErr w:type="gramEnd"/>
-      <w:r>
-        <w:rPr>
-          <w:rFonts w:ascii="Arial" w:hAnsi="Arial" w:cs="Arial"/>
-        </w:rPr>
-        <w:t xml:space="preserve"> I must wonder and must ask,</w:t>
-      </w:r>
-    </w:p>
-    <w:p>
-      <w:pPr>
-        <w:pStyle w:val="NormalWeb"/>
-        <w:spacing w:before="0" w:beforeAutospacing="0" w:after="0" w:afterAutospacing="0"/>
-        <w:rPr>
-          <w:rFonts w:ascii="Arial" w:hAnsi="Arial" w:cs="Arial"/>
-        </w:rPr>
-      </w:pPr>
-      <w:r>
-        <w:rPr>
-          <w:rFonts w:ascii="Arial" w:hAnsi="Arial" w:cs="Arial"/>
-        </w:rPr>
-        <w:lastRenderedPageBreak/>
-        <w:t>Whatever called for such a task?</w:t>
-      </w:r>
-    </w:p>
-    <w:p>
-      <w:pPr>
-        <w:pStyle w:val="NormalWeb"/>
-        <w:spacing w:before="0" w:beforeAutospacing="0" w:after="0" w:afterAutospacing="0"/>
-        <w:rPr>
-          <w:rFonts w:ascii="Arial" w:hAnsi="Arial" w:cs="Arial"/>
-        </w:rPr>
-      </w:pPr>
-      <w:r>
-        <w:rPr>
-          <w:rFonts w:ascii="Arial" w:hAnsi="Arial" w:cs="Arial"/>
-        </w:rPr>
-        <w:t xml:space="preserve">Was I so vile to be drawn and </w:t>
-      </w:r>
-      <w:proofErr w:type="spellStart"/>
-      <w:r>
-        <w:rPr>
-          <w:rFonts w:ascii="Arial" w:hAnsi="Arial" w:cs="Arial"/>
-        </w:rPr>
-        <w:t>sixthed</w:t>
-      </w:r>
-      <w:proofErr w:type="spellEnd"/>
-      <w:r>
-        <w:rPr>
-          <w:rFonts w:ascii="Arial" w:hAnsi="Arial" w:cs="Arial"/>
-        </w:rPr>
-        <w:t>?</w:t>
-      </w:r>
-    </w:p>
-    <w:p>
-      <w:pPr>
-        <w:pStyle w:val="NormalWeb"/>
-        <w:spacing w:before="0" w:beforeAutospacing="0" w:after="0" w:afterAutospacing="0"/>
-        <w:rPr>
-          <w:rFonts w:ascii="Arial" w:hAnsi="Arial" w:cs="Arial"/>
-        </w:rPr>
-      </w:pPr>
-      <w:r>
-        <w:rPr>
-          <w:rFonts w:ascii="Arial" w:hAnsi="Arial" w:cs="Arial"/>
-        </w:rPr>
-        <w:t>Was I just a malady they fixed?</w:t>
-      </w:r>
-    </w:p>
-    <w:p>
-      <w:pPr>
-        <w:pStyle w:val="NormalWeb"/>
-        <w:spacing w:before="0" w:beforeAutospacing="0" w:after="0" w:afterAutospacing="0"/>
-        <w:rPr>
-          <w:rFonts w:ascii="Arial" w:hAnsi="Arial" w:cs="Arial"/>
-        </w:rPr>
-      </w:pPr>
-      <w:r>
-        <w:rPr>
-          <w:rFonts w:ascii="Arial" w:hAnsi="Arial" w:cs="Arial"/>
-        </w:rPr>
-        <w:t>Perhaps they were mistaken to have rid me from the earth.</w:t>
-      </w:r>
-    </w:p>
-    <w:p>
-      <w:pPr>
-        <w:pStyle w:val="NormalWeb"/>
-        <w:spacing w:before="0" w:beforeAutospacing="0" w:after="0" w:afterAutospacing="0"/>
-        <w:rPr>
-          <w:rFonts w:ascii="Arial" w:hAnsi="Arial" w:cs="Arial"/>
-        </w:rPr>
-      </w:pPr>
-      <w:r>
-        <w:rPr>
-          <w:rFonts w:ascii="Arial" w:hAnsi="Arial" w:cs="Arial"/>
-        </w:rPr>
-        <w:t>Or does it take O two to give a person worth?</w:t>
-      </w:r>
-    </w:p>
-    <w:p>
-      <w:pPr>
-        <w:pStyle w:val="NormalWeb"/>
-        <w:spacing w:before="0" w:beforeAutospacing="0" w:after="0" w:afterAutospacing="0"/>
-        <w:rPr>
-          <w:rFonts w:ascii="Arial" w:hAnsi="Arial" w:cs="Arial"/>
-        </w:rPr>
-      </w:pPr>
-      <w:r>
-        <w:rPr>
-          <w:rFonts w:ascii="Arial" w:hAnsi="Arial" w:cs="Arial"/>
-        </w:rPr>
-        <w:t>Then is a person a vegetable in all respects</w:t>
-      </w:r>
-    </w:p>
-    <w:p>
-      <w:pPr>
-        <w:pStyle w:val="NormalWeb"/>
-        <w:spacing w:before="0" w:beforeAutospacing="0" w:after="0" w:afterAutospacing="0"/>
-        <w:rPr>
-          <w:rFonts w:ascii="Arial" w:hAnsi="Arial" w:cs="Arial"/>
-        </w:rPr>
-      </w:pPr>
-      <w:r>
-        <w:rPr>
-          <w:rFonts w:ascii="Arial" w:hAnsi="Arial" w:cs="Arial"/>
-        </w:rPr>
-        <w:t>In the time betwixt one breath and the next?</w:t>
-      </w:r>
-    </w:p>
-    <w:p>
-      <w:pPr>
-        <w:pStyle w:val="NormalWeb"/>
-        <w:spacing w:before="0" w:beforeAutospacing="0" w:after="0" w:afterAutospacing="0"/>
-        <w:rPr>
-          <w:rFonts w:ascii="Arial" w:hAnsi="Arial" w:cs="Arial"/>
-        </w:rPr>
-      </w:pPr>
-      <w:r>
-        <w:rPr>
-          <w:rFonts w:ascii="Arial" w:hAnsi="Arial" w:cs="Arial"/>
-        </w:rPr>
-        <w:t>Is all humanity self-respiration?</w:t>
-      </w:r>
-    </w:p>
-    <w:p>
-      <w:pPr>
-        <w:pStyle w:val="NormalWeb"/>
-        <w:spacing w:before="0" w:beforeAutospacing="0" w:after="0" w:afterAutospacing="0"/>
-        <w:rPr>
-          <w:rFonts w:ascii="Arial" w:hAnsi="Arial" w:cs="Arial"/>
-        </w:rPr>
-      </w:pPr>
-      <w:r>
-        <w:rPr>
-          <w:rFonts w:ascii="Arial" w:hAnsi="Arial" w:cs="Arial"/>
-        </w:rPr>
-        <w:t xml:space="preserve">Does suffocation warrant assassination? </w:t>
-      </w:r>
-    </w:p>
-    <w:p>
-      <w:pPr>
-        <w:pStyle w:val="NormalWeb"/>
-        <w:spacing w:before="0" w:beforeAutospacing="0" w:after="0" w:afterAutospacing="0"/>
-        <w:rPr>
-          <w:rFonts w:ascii="Arial" w:hAnsi="Arial" w:cs="Arial"/>
-        </w:rPr>
-      </w:pPr>
-      <w:r>
-        <w:rPr>
-          <w:rFonts w:ascii="Arial" w:hAnsi="Arial" w:cs="Arial"/>
-        </w:rPr>
-        <w:t>Do killers plea if they are jailed,</w:t>
-      </w:r>
-    </w:p>
-    <w:p>
-      <w:pPr>
-        <w:pStyle w:val="NormalWeb"/>
-        <w:spacing w:before="0" w:beforeAutospacing="0" w:after="0" w:afterAutospacing="0"/>
-        <w:rPr>
-          <w:rFonts w:ascii="Arial" w:hAnsi="Arial" w:cs="Arial"/>
-        </w:rPr>
-      </w:pPr>
-      <w:r>
-        <w:rPr>
-          <w:rFonts w:ascii="Arial" w:hAnsi="Arial" w:cs="Arial"/>
-        </w:rPr>
-        <w:t>"I slew my foe as he exhaled."?</w:t>
-      </w:r>
-    </w:p>
-    <w:p>
-      <w:pPr>
-        <w:pStyle w:val="NormalWeb"/>
-        <w:spacing w:before="0" w:beforeAutospacing="0" w:after="0" w:afterAutospacing="0"/>
-        <w:rPr>
-          <w:rFonts w:ascii="Arial" w:hAnsi="Arial" w:cs="Arial"/>
-        </w:rPr>
-      </w:pPr>
-      <w:r>
-        <w:rPr>
-          <w:rFonts w:ascii="Arial" w:hAnsi="Arial" w:cs="Arial"/>
-        </w:rPr>
-        <w:t>Perhaps I overstayed myself</w:t>
-      </w:r>
-    </w:p>
-    <w:p>
-      <w:pPr>
-        <w:pStyle w:val="NormalWeb"/>
-        <w:spacing w:before="0" w:beforeAutospacing="0" w:after="0" w:afterAutospacing="0"/>
-        <w:rPr>
-          <w:rFonts w:ascii="Arial" w:hAnsi="Arial" w:cs="Arial"/>
-        </w:rPr>
-      </w:pPr>
-      <w:r>
-        <w:rPr>
-          <w:rFonts w:ascii="Arial" w:hAnsi="Arial" w:cs="Arial"/>
-        </w:rPr>
-        <w:t>And well deserved the noose itself.</w:t>
-      </w:r>
-    </w:p>
-    <w:p>
-      <w:pPr>
-        <w:pStyle w:val="NormalWeb"/>
-        <w:spacing w:before="0" w:beforeAutospacing="0" w:after="0" w:afterAutospacing="0"/>
-        <w:rPr>
-          <w:rFonts w:ascii="Arial" w:hAnsi="Arial" w:cs="Arial"/>
-        </w:rPr>
-      </w:pPr>
-      <w:r>
-        <w:rPr>
-          <w:rFonts w:ascii="Arial" w:hAnsi="Arial" w:cs="Arial"/>
-        </w:rPr>
-        <w:t>Was death row earned by my dependence?</w:t>
-      </w:r>
-    </w:p>
-    <w:p>
-      <w:pPr>
-        <w:pStyle w:val="NormalWeb"/>
-        <w:spacing w:before="0" w:beforeAutospacing="0" w:after="0" w:afterAutospacing="0"/>
-        <w:rPr>
-          <w:rFonts w:ascii="Arial" w:hAnsi="Arial" w:cs="Arial"/>
-        </w:rPr>
-      </w:pPr>
-      <w:r>
-        <w:rPr>
-          <w:rFonts w:ascii="Arial" w:hAnsi="Arial" w:cs="Arial"/>
-        </w:rPr>
-        <w:t>Is community a capital offense?</w:t>
-      </w:r>
-    </w:p>
-    <w:p>
-      <w:pPr>
-        <w:pStyle w:val="NormalWeb"/>
-        <w:spacing w:before="0" w:beforeAutospacing="0" w:after="0" w:afterAutospacing="0"/>
-        <w:rPr>
-          <w:rFonts w:ascii="Arial" w:hAnsi="Arial" w:cs="Arial"/>
-        </w:rPr>
-      </w:pPr>
-      <w:r>
-        <w:rPr>
-          <w:rFonts w:ascii="Arial" w:hAnsi="Arial" w:cs="Arial"/>
-        </w:rPr>
-        <w:t>Does freedom merit freedom?</w:t>
-      </w:r>
-    </w:p>
-    <w:p>
-      <w:pPr>
-        <w:pStyle w:val="NormalWeb"/>
-        <w:spacing w:before="0" w:beforeAutospacing="0" w:after="0" w:afterAutospacing="0"/>
-        <w:rPr>
-          <w:rFonts w:ascii="Arial" w:hAnsi="Arial" w:cs="Arial"/>
-        </w:rPr>
-      </w:pPr>
-      <w:r>
-        <w:rPr>
-          <w:rFonts w:ascii="Arial" w:hAnsi="Arial" w:cs="Arial"/>
-        </w:rPr>
-        <w:t>Does innocence merit mayhem?</w:t>
-      </w:r>
-    </w:p>
-    <w:p>
-      <w:pPr>
-        <w:pStyle w:val="NormalWeb"/>
-        <w:spacing w:before="0" w:beforeAutospacing="0" w:after="0" w:afterAutospacing="0"/>
-        <w:rPr>
-          <w:rFonts w:ascii="Arial" w:hAnsi="Arial" w:cs="Arial"/>
-        </w:rPr>
-      </w:pPr>
-      <w:r>
-        <w:rPr>
-          <w:rFonts w:ascii="Arial" w:hAnsi="Arial" w:cs="Arial"/>
-        </w:rPr>
-        <w:t xml:space="preserve">Does the mere audacity to </w:t>
-      </w:r>
-      <w:proofErr w:type="gramStart"/>
-      <w:r>
-        <w:rPr>
-          <w:rFonts w:ascii="Arial" w:hAnsi="Arial" w:cs="Arial"/>
-        </w:rPr>
-        <w:t>exist</w:t>
-      </w:r>
-      <w:proofErr w:type="gramEnd"/>
-    </w:p>
-    <w:p>
-      <w:pPr>
-        <w:pStyle w:val="NormalWeb"/>
-        <w:spacing w:before="0" w:beforeAutospacing="0" w:after="0" w:afterAutospacing="0"/>
-        <w:rPr>
-          <w:rFonts w:ascii="Arial" w:hAnsi="Arial" w:cs="Arial"/>
-        </w:rPr>
-      </w:pPr>
-      <w:r>
-        <w:rPr>
-          <w:rFonts w:ascii="Arial" w:hAnsi="Arial" w:cs="Arial"/>
-        </w:rPr>
-        <w:t>Grant the killer crush and twist?</w:t>
-      </w:r>
-    </w:p>
-    <w:p>
-      <w:pPr>
-        <w:pStyle w:val="NormalWeb"/>
-        <w:spacing w:before="0" w:beforeAutospacing="0" w:after="0" w:afterAutospacing="0"/>
-        <w:rPr>
-          <w:rFonts w:ascii="Arial" w:hAnsi="Arial" w:cs="Arial"/>
-        </w:rPr>
-      </w:pPr>
-      <w:r>
-        <w:rPr>
-          <w:rFonts w:ascii="Arial" w:hAnsi="Arial" w:cs="Arial"/>
-        </w:rPr>
-        <w:t>There must have been reason for the intent.</w:t>
-      </w:r>
-    </w:p>
-    <w:p>
-      <w:pPr>
-        <w:pStyle w:val="NormalWeb"/>
-        <w:spacing w:before="0" w:beforeAutospacing="0" w:after="0" w:afterAutospacing="0"/>
-        <w:rPr>
-          <w:rFonts w:ascii="Arial" w:hAnsi="Arial" w:cs="Arial"/>
-        </w:rPr>
-      </w:pPr>
-      <w:r>
-        <w:rPr>
-          <w:rFonts w:ascii="Arial" w:hAnsi="Arial" w:cs="Arial"/>
-        </w:rPr>
-        <w:t>Perhaps it was too inconvenient.</w:t>
-      </w:r>
-    </w:p>
-    <w:p>
-      <w:pPr>
-        <w:pStyle w:val="NormalWeb"/>
-        <w:spacing w:before="0" w:beforeAutospacing="0" w:after="0" w:afterAutospacing="0"/>
-        <w:rPr>
-          <w:rFonts w:ascii="Arial" w:hAnsi="Arial" w:cs="Arial"/>
-        </w:rPr>
-      </w:pPr>
-      <w:r>
-        <w:rPr>
-          <w:rFonts w:ascii="Arial" w:hAnsi="Arial" w:cs="Arial"/>
-        </w:rPr>
-        <w:t>Then is killing welcomed by expense?</w:t>
-      </w:r>
-    </w:p>
-    <w:p>
-      <w:pPr>
-        <w:pStyle w:val="NormalWeb"/>
-        <w:spacing w:before="0" w:beforeAutospacing="0" w:after="0" w:afterAutospacing="0"/>
-        <w:rPr>
-          <w:rFonts w:ascii="Arial" w:hAnsi="Arial" w:cs="Arial"/>
-        </w:rPr>
-      </w:pPr>
-      <w:r>
-        <w:rPr>
-          <w:rFonts w:ascii="Arial" w:hAnsi="Arial" w:cs="Arial"/>
-        </w:rPr>
-        <w:t>Are heartbeats measured in dollars and cents?</w:t>
-      </w:r>
-    </w:p>
-    <w:p>
-      <w:pPr>
-        <w:pStyle w:val="NormalWeb"/>
-        <w:spacing w:before="0" w:beforeAutospacing="0" w:after="0" w:afterAutospacing="0"/>
-        <w:rPr>
-          <w:rFonts w:ascii="Arial" w:hAnsi="Arial" w:cs="Arial"/>
-        </w:rPr>
-      </w:pPr>
-      <w:r>
-        <w:rPr>
-          <w:rFonts w:ascii="Arial" w:hAnsi="Arial" w:cs="Arial"/>
-        </w:rPr>
-        <w:t>Was it too costly to not to rip and shred?</w:t>
-      </w:r>
-    </w:p>
-    <w:p>
-      <w:pPr>
-        <w:pStyle w:val="NormalWeb"/>
-        <w:spacing w:before="0" w:beforeAutospacing="0" w:after="0" w:afterAutospacing="0"/>
-        <w:rPr>
-          <w:rFonts w:ascii="Arial" w:hAnsi="Arial" w:cs="Arial"/>
-        </w:rPr>
-      </w:pPr>
-      <w:r>
-        <w:rPr>
-          <w:rFonts w:ascii="Arial" w:hAnsi="Arial" w:cs="Arial"/>
-        </w:rPr>
-        <w:t>Not to dice my frame and crush my head?</w:t>
-      </w:r>
-    </w:p>
-    <w:p>
-      <w:pPr>
-        <w:pStyle w:val="NormalWeb"/>
-        <w:spacing w:before="0" w:beforeAutospacing="0" w:after="0" w:afterAutospacing="0"/>
-        <w:rPr>
-          <w:rFonts w:ascii="Arial" w:hAnsi="Arial" w:cs="Arial"/>
-        </w:rPr>
-      </w:pPr>
-      <w:r>
-        <w:rPr>
-          <w:rFonts w:ascii="Arial" w:hAnsi="Arial" w:cs="Arial"/>
-        </w:rPr>
-        <w:t>Such an explanation I could comprehend,</w:t>
-      </w:r>
-    </w:p>
-    <w:p>
-      <w:pPr>
-        <w:pStyle w:val="NormalWeb"/>
-        <w:spacing w:before="0" w:beforeAutospacing="0" w:after="0" w:afterAutospacing="0"/>
-        <w:rPr>
-          <w:rFonts w:ascii="Arial" w:hAnsi="Arial" w:cs="Arial"/>
-        </w:rPr>
-      </w:pPr>
-      <w:r>
-        <w:rPr>
-          <w:rFonts w:ascii="Arial" w:hAnsi="Arial" w:cs="Arial"/>
-        </w:rPr>
-        <w:t>One can’t eat the cake and have it in the end.</w:t>
-      </w:r>
-    </w:p>
-    <w:p>
-      <w:pPr>
-        <w:pStyle w:val="NormalWeb"/>
-        <w:spacing w:before="0" w:beforeAutospacing="0" w:after="0" w:afterAutospacing="0"/>
-        <w:rPr>
-          <w:rFonts w:ascii="Arial" w:hAnsi="Arial" w:cs="Arial"/>
-        </w:rPr>
-      </w:pPr>
-      <w:r>
-        <w:rPr>
-          <w:rFonts w:ascii="Arial" w:hAnsi="Arial" w:cs="Arial"/>
-        </w:rPr>
-        <w:t>But could one gift it or sell it away?</w:t>
-      </w:r>
-    </w:p>
-    <w:p>
-      <w:pPr>
-        <w:pStyle w:val="NormalWeb"/>
-        <w:spacing w:before="0" w:beforeAutospacing="0" w:after="0" w:afterAutospacing="0"/>
-        <w:rPr>
-          <w:rFonts w:ascii="Arial" w:hAnsi="Arial" w:cs="Arial"/>
-        </w:rPr>
-      </w:pPr>
-      <w:r>
-        <w:rPr>
-          <w:rFonts w:ascii="Arial" w:hAnsi="Arial" w:cs="Arial"/>
-        </w:rPr>
-        <w:t xml:space="preserve">Was there not one person who wanted me to stay? </w:t>
-      </w:r>
-    </w:p>
-    <w:p>
-      <w:pPr>
-        <w:pStyle w:val="NormalWeb"/>
-        <w:spacing w:before="0" w:beforeAutospacing="0" w:after="0" w:afterAutospacing="0"/>
-        <w:rPr>
-          <w:rFonts w:ascii="Arial" w:hAnsi="Arial" w:cs="Arial"/>
-        </w:rPr>
-      </w:pPr>
-      <w:r>
-        <w:rPr>
-          <w:rFonts w:ascii="Arial" w:hAnsi="Arial" w:cs="Arial"/>
-        </w:rPr>
-        <w:t>Was there no third option, no supplement?</w:t>
-      </w:r>
-    </w:p>
-    <w:p>
-      <w:pPr>
-        <w:pStyle w:val="NormalWeb"/>
-        <w:spacing w:before="0" w:beforeAutospacing="0" w:after="0" w:afterAutospacing="0"/>
-        <w:rPr>
-          <w:rFonts w:ascii="Arial" w:hAnsi="Arial" w:cs="Arial"/>
-        </w:rPr>
-      </w:pPr>
-      <w:r>
-        <w:rPr>
-          <w:rFonts w:ascii="Arial" w:hAnsi="Arial" w:cs="Arial"/>
-        </w:rPr>
-        <w:t>Had I no implied dissent?</w:t>
-      </w:r>
-    </w:p>
-    <w:p>
-      <w:pPr>
-        <w:pStyle w:val="NormalWeb"/>
-        <w:spacing w:before="0" w:beforeAutospacing="0" w:after="0" w:afterAutospacing="0"/>
-        <w:rPr>
-          <w:rFonts w:ascii="Arial" w:hAnsi="Arial" w:cs="Arial"/>
-        </w:rPr>
-      </w:pPr>
-      <w:r>
-        <w:rPr>
-          <w:rFonts w:ascii="Arial" w:hAnsi="Arial" w:cs="Arial"/>
-        </w:rPr>
-        <w:t>Why wasn't I given any say?</w:t>
-      </w:r>
-    </w:p>
-    <w:p>
-      <w:pPr>
-        <w:pStyle w:val="NormalWeb"/>
-        <w:spacing w:before="0" w:beforeAutospacing="0" w:after="0" w:afterAutospacing="0"/>
-        <w:rPr>
-          <w:rFonts w:ascii="Arial" w:hAnsi="Arial" w:cs="Arial"/>
-        </w:rPr>
-      </w:pPr>
-      <w:r>
-        <w:rPr>
-          <w:rFonts w:ascii="Arial" w:hAnsi="Arial" w:cs="Arial"/>
-        </w:rPr>
-        <w:t>Perhaps my experience is better this way.</w:t>
-      </w:r>
-    </w:p>
-    <w:p>
-      <w:pPr>
-        <w:pStyle w:val="NormalWeb"/>
-        <w:spacing w:before="0" w:beforeAutospacing="0" w:after="0" w:afterAutospacing="0"/>
-        <w:rPr>
-          <w:rFonts w:ascii="Arial" w:hAnsi="Arial" w:cs="Arial"/>
-        </w:rPr>
-      </w:pPr>
-      <w:r>
-        <w:rPr>
-          <w:rFonts w:ascii="Arial" w:hAnsi="Arial" w:cs="Arial"/>
-        </w:rPr>
-        <w:t>Perhaps this life was best ended so soon,</w:t>
-      </w:r>
-    </w:p>
-    <w:p>
-      <w:pPr>
-        <w:pStyle w:val="NormalWeb"/>
-        <w:spacing w:before="0" w:beforeAutospacing="0" w:after="0" w:afterAutospacing="0"/>
-        <w:rPr>
-          <w:rFonts w:ascii="Arial" w:hAnsi="Arial" w:cs="Arial"/>
-        </w:rPr>
-      </w:pPr>
-      <w:r>
-        <w:rPr>
-          <w:rFonts w:ascii="Arial" w:hAnsi="Arial" w:cs="Arial"/>
-        </w:rPr>
-        <w:t>And held back from hardship, my peace to attune.</w:t>
-      </w:r>
-    </w:p>
-    <w:p>
-      <w:pPr>
-        <w:pStyle w:val="NormalWeb"/>
-        <w:spacing w:before="0" w:beforeAutospacing="0" w:after="0" w:afterAutospacing="0"/>
-        <w:rPr>
-          <w:rFonts w:ascii="Arial" w:hAnsi="Arial" w:cs="Arial"/>
-        </w:rPr>
-      </w:pPr>
-      <w:proofErr w:type="gramStart"/>
-      <w:r>
-        <w:rPr>
-          <w:rFonts w:ascii="Arial" w:hAnsi="Arial" w:cs="Arial"/>
-        </w:rPr>
-        <w:t>So</w:t>
-      </w:r>
-      <w:proofErr w:type="gramEnd"/>
-      <w:r>
-        <w:rPr>
-          <w:rFonts w:ascii="Arial" w:hAnsi="Arial" w:cs="Arial"/>
-        </w:rPr>
-        <w:t xml:space="preserve"> then I should be grateful, for the fright and the pain,</w:t>
-      </w:r>
-    </w:p>
-    <w:p>
-      <w:pPr>
-        <w:pStyle w:val="NormalWeb"/>
-        <w:spacing w:before="0" w:beforeAutospacing="0" w:after="0" w:afterAutospacing="0"/>
-        <w:rPr>
-          <w:rFonts w:ascii="Arial" w:hAnsi="Arial" w:cs="Arial"/>
-        </w:rPr>
-      </w:pPr>
-      <w:r>
-        <w:rPr>
-          <w:rFonts w:ascii="Arial" w:hAnsi="Arial" w:cs="Arial"/>
-        </w:rPr>
-        <w:t>The stress and the strain, the place where I was slain.</w:t>
-      </w:r>
-    </w:p>
-    <w:p>
-      <w:pPr>
-        <w:pStyle w:val="NormalWeb"/>
-        <w:spacing w:before="0" w:beforeAutospacing="0" w:after="0" w:afterAutospacing="0"/>
-        <w:rPr>
-          <w:rFonts w:ascii="Arial" w:hAnsi="Arial" w:cs="Arial"/>
-        </w:rPr>
-      </w:pPr>
-      <w:r>
-        <w:rPr>
-          <w:rFonts w:ascii="Arial" w:hAnsi="Arial" w:cs="Arial"/>
-        </w:rPr>
-        <w:t>But those broken parts of me positioned neatly on the plate-</w:t>
-      </w:r>
-    </w:p>
-    <w:p>
-      <w:pPr>
-        <w:pStyle w:val="NormalWeb"/>
-        <w:spacing w:before="0" w:beforeAutospacing="0" w:after="0" w:afterAutospacing="0"/>
-        <w:rPr>
-          <w:rFonts w:ascii="Arial" w:hAnsi="Arial" w:cs="Arial"/>
-        </w:rPr>
-      </w:pPr>
-      <w:r>
-        <w:rPr>
-          <w:rFonts w:ascii="Arial" w:hAnsi="Arial" w:cs="Arial"/>
-        </w:rPr>
-        <w:t>If this is what's called mercy than I dare not ask what's hate.</w:t>
-      </w:r>
-    </w:p>
-    <w:p>
-      <w:pPr>
-        <w:pStyle w:val="NormalWeb"/>
-        <w:spacing w:before="0" w:beforeAutospacing="0" w:after="0" w:afterAutospacing="0"/>
-        <w:rPr>
-          <w:rFonts w:ascii="Arial" w:hAnsi="Arial" w:cs="Arial"/>
-        </w:rPr>
-      </w:pPr>
-      <w:r>
-        <w:rPr>
-          <w:rFonts w:ascii="Arial" w:hAnsi="Arial" w:cs="Arial"/>
-        </w:rPr>
-        <w:t>My own sight repels me, jeering Death whispers in my ear,</w:t>
-      </w:r>
-    </w:p>
-    <w:p>
-      <w:pPr>
-        <w:pStyle w:val="NormalWeb"/>
-        <w:spacing w:before="0" w:beforeAutospacing="0" w:after="0" w:afterAutospacing="0"/>
-        <w:rPr>
-          <w:rFonts w:ascii="Arial" w:hAnsi="Arial" w:cs="Arial"/>
-        </w:rPr>
-      </w:pPr>
-      <w:r>
-        <w:rPr>
-          <w:rFonts w:ascii="Arial" w:hAnsi="Arial" w:cs="Arial"/>
-        </w:rPr>
-        <w:t>And gives me vision to the things I once thought I'd like to hear.</w:t>
-      </w:r>
-    </w:p>
-    <w:p>
-      <w:pPr>
-        <w:pStyle w:val="NormalWeb"/>
-        <w:spacing w:before="0" w:beforeAutospacing="0" w:after="0" w:afterAutospacing="0"/>
-        <w:rPr>
-          <w:rFonts w:ascii="Arial" w:hAnsi="Arial" w:cs="Arial"/>
-        </w:rPr>
-      </w:pPr>
-      <w:r>
-        <w:rPr>
-          <w:rFonts w:ascii="Arial" w:hAnsi="Arial" w:cs="Arial"/>
-        </w:rPr>
-        <w:t>Sing to overthrow of patriarchs, strum it on the shell and harp.</w:t>
-      </w:r>
-    </w:p>
-    <w:p>
-      <w:pPr>
-        <w:pStyle w:val="NormalWeb"/>
-        <w:spacing w:before="0" w:beforeAutospacing="0" w:after="0" w:afterAutospacing="0"/>
-        <w:rPr>
-          <w:rFonts w:ascii="Arial" w:hAnsi="Arial" w:cs="Arial"/>
-        </w:rPr>
-      </w:pPr>
-      <w:r>
-        <w:rPr>
-          <w:rFonts w:ascii="Arial" w:hAnsi="Arial" w:cs="Arial"/>
-        </w:rPr>
-        <w:t>But must that rod of social justice be so long and cold and sharp?</w:t>
-      </w:r>
-    </w:p>
-    <w:p>
-      <w:pPr>
-        <w:pStyle w:val="NormalWeb"/>
-        <w:spacing w:before="0" w:beforeAutospacing="0" w:after="0" w:afterAutospacing="0"/>
-        <w:rPr>
-          <w:rFonts w:ascii="Arial" w:hAnsi="Arial" w:cs="Arial"/>
-        </w:rPr>
-      </w:pPr>
-      <w:r>
-        <w:rPr>
-          <w:rFonts w:ascii="Arial" w:hAnsi="Arial" w:cs="Arial"/>
-        </w:rPr>
-        <w:t>My thoughts can't stand to answer if such violence is ever justified.</w:t>
-      </w:r>
-    </w:p>
-    <w:p>
-      <w:pPr>
-        <w:pStyle w:val="NormalWeb"/>
-        <w:spacing w:before="0" w:beforeAutospacing="0" w:after="0" w:afterAutospacing="0"/>
-        <w:rPr>
-          <w:rFonts w:ascii="Arial" w:hAnsi="Arial" w:cs="Arial"/>
-        </w:rPr>
-      </w:pPr>
-      <w:r>
-        <w:rPr>
-          <w:rFonts w:ascii="Arial" w:hAnsi="Arial" w:cs="Arial"/>
-        </w:rPr>
-        <w:t>But why did I receive its blows, when I had never picked a side?</w:t>
-      </w:r>
-    </w:p>
-    <w:p>
-      <w:pPr>
-        <w:pStyle w:val="NormalWeb"/>
-        <w:spacing w:before="0" w:beforeAutospacing="0" w:after="0" w:afterAutospacing="0"/>
-        <w:rPr>
-          <w:rFonts w:ascii="Arial" w:hAnsi="Arial" w:cs="Arial"/>
-        </w:rPr>
-      </w:pPr>
-      <w:r>
-        <w:rPr>
-          <w:rFonts w:ascii="Arial" w:hAnsi="Arial" w:cs="Arial"/>
-        </w:rPr>
-        <w:t>So open wide and take a pill.</w:t>
-      </w:r>
-    </w:p>
-    <w:p>
-      <w:pPr>
-        <w:pStyle w:val="NormalWeb"/>
-        <w:spacing w:before="0" w:beforeAutospacing="0" w:after="0" w:afterAutospacing="0"/>
-        <w:rPr>
-          <w:rFonts w:ascii="Arial" w:hAnsi="Arial" w:cs="Arial"/>
-        </w:rPr>
-      </w:pPr>
-      <w:r>
-        <w:rPr>
-          <w:rFonts w:ascii="Arial" w:hAnsi="Arial" w:cs="Arial"/>
-        </w:rPr>
-        <w:lastRenderedPageBreak/>
-        <w:t>Here's three cheers for the right to kill</w:t>
-      </w:r>
-    </w:p>
-    <w:p>
-      <w:pPr>
-        <w:pStyle w:val="NormalWeb"/>
-        <w:spacing w:before="0" w:beforeAutospacing="0" w:after="0" w:afterAutospacing="0"/>
-        <w:rPr>
-          <w:rFonts w:ascii="Arial" w:hAnsi="Arial" w:cs="Arial"/>
-        </w:rPr>
-      </w:pPr>
-      <w:r>
-        <w:rPr>
-          <w:rFonts w:ascii="Arial" w:hAnsi="Arial" w:cs="Arial"/>
-        </w:rPr>
-        <w:t>And take potshots at the carrier bird.</w:t>
-      </w:r>
-    </w:p>
-    <w:p>
-      <w:pPr>
-        <w:pStyle w:val="NormalWeb"/>
-        <w:spacing w:before="0" w:beforeAutospacing="0" w:after="0" w:afterAutospacing="0"/>
-        <w:rPr>
-          <w:rFonts w:ascii="Arial" w:hAnsi="Arial" w:cs="Arial"/>
-        </w:rPr>
-      </w:pPr>
-      <w:r>
-        <w:rPr>
-          <w:rFonts w:ascii="Arial" w:hAnsi="Arial" w:cs="Arial"/>
-        </w:rPr>
-        <w:t>Who should object? My cries shall ne'er be heard.</w:t>
-      </w:r>
-    </w:p>
-    <w:p>
-      <w:pPr>
-        <w:pStyle w:val="NormalWeb"/>
-        <w:spacing w:before="0" w:beforeAutospacing="0" w:after="0" w:afterAutospacing="0"/>
-        <w:rPr>
-          <w:rFonts w:ascii="Arial" w:hAnsi="Arial" w:cs="Arial"/>
-        </w:rPr>
-      </w:pPr>
-      <w:proofErr w:type="gramStart"/>
-      <w:r>
-        <w:rPr>
-          <w:rFonts w:ascii="Arial" w:hAnsi="Arial" w:cs="Arial"/>
-        </w:rPr>
-        <w:t>So</w:t>
-      </w:r>
-      <w:proofErr w:type="gramEnd"/>
-      <w:r>
-        <w:rPr>
-          <w:rFonts w:ascii="Arial" w:hAnsi="Arial" w:cs="Arial"/>
-        </w:rPr>
-        <w:t xml:space="preserve"> raise your voice and celebrate</w:t>
-      </w:r>
-    </w:p>
-    <w:p>
-      <w:pPr>
-        <w:pStyle w:val="NormalWeb"/>
-        <w:spacing w:before="0" w:beforeAutospacing="0" w:after="0" w:afterAutospacing="0"/>
-        <w:rPr>
-          <w:rFonts w:ascii="Arial" w:hAnsi="Arial" w:cs="Arial"/>
-        </w:rPr>
-      </w:pPr>
-      <w:r>
-        <w:rPr>
-          <w:rFonts w:ascii="Arial" w:hAnsi="Arial" w:cs="Arial"/>
-        </w:rPr>
-        <w:t>The justice in my unfair fate.</w:t>
-      </w:r>
-    </w:p>
-    <w:p>
-      <w:pPr>
-        <w:pStyle w:val="NormalWeb"/>
-        <w:spacing w:before="0" w:beforeAutospacing="0" w:after="0" w:afterAutospacing="0"/>
-        <w:rPr>
-          <w:rFonts w:ascii="Arial" w:hAnsi="Arial" w:cs="Arial"/>
-        </w:rPr>
-      </w:pPr>
-      <w:r>
-        <w:rPr>
-          <w:rFonts w:ascii="Arial" w:hAnsi="Arial" w:cs="Arial"/>
-        </w:rPr>
-        <w:t>And let no one say something here's amiss-</w:t>
-      </w:r>
-    </w:p>
-    <w:p>
-      <w:pPr>
-        <w:pStyle w:val="NormalWeb"/>
-        <w:spacing w:before="0" w:beforeAutospacing="0" w:after="0" w:afterAutospacing="0"/>
-        <w:rPr>
-          <w:rFonts w:ascii="Arial" w:hAnsi="Arial" w:cs="Arial"/>
-        </w:rPr>
-      </w:pPr>
-      <w:r>
-        <w:rPr>
-          <w:rFonts w:ascii="Arial" w:hAnsi="Arial" w:cs="Arial"/>
-        </w:rPr>
-        <w:t>That I have known death's icy kiss.</w:t>
-      </w:r>
-    </w:p>
-    <w:p>
-      <w:pPr>
-        <w:pStyle w:val="NormalWeb"/>
-        <w:spacing w:before="0" w:beforeAutospacing="0" w:after="0" w:afterAutospacing="0"/>
-        <w:rPr>
-          <w:rFonts w:ascii="Arial" w:hAnsi="Arial" w:cs="Arial"/>
-        </w:rPr>
-      </w:pPr>
-      <w:r>
-        <w:rPr>
-          <w:rFonts w:ascii="Arial" w:hAnsi="Arial" w:cs="Arial"/>
-        </w:rPr>
-        <w:t>As for others that blue glove shall carve,</w:t>
-      </w:r>
-    </w:p>
-    <w:p>
-      <w:pPr>
-        <w:pStyle w:val="NormalWeb"/>
-        <w:spacing w:before="0" w:beforeAutospacing="0" w:after="0" w:afterAutospacing="0"/>
-        <w:rPr>
-          <w:rFonts w:ascii="Arial" w:hAnsi="Arial" w:cs="Arial"/>
-        </w:rPr>
-      </w:pPr>
-      <w:r>
-        <w:rPr>
-          <w:rFonts w:ascii="Arial" w:hAnsi="Arial" w:cs="Arial"/>
-        </w:rPr>
-        <w:t>Here we bleed and there we starve,</w:t>
-      </w:r>
-    </w:p>
-    <w:p>
-      <w:pPr>
-        <w:pStyle w:val="NormalWeb"/>
-        <w:spacing w:before="0" w:beforeAutospacing="0" w:after="0" w:afterAutospacing="0"/>
-        <w:rPr>
-          <w:rFonts w:ascii="Arial" w:hAnsi="Arial" w:cs="Arial"/>
-        </w:rPr>
-      </w:pPr>
-      <w:r>
-        <w:rPr>
-          <w:rFonts w:ascii="Arial" w:hAnsi="Arial" w:cs="Arial"/>
-        </w:rPr>
-        <w:t>Stranded on some desolate crag</w:t>
-      </w:r>
-    </w:p>
-    <w:p>
-      <w:pPr>
-        <w:pStyle w:val="NormalWeb"/>
-        <w:spacing w:before="0" w:beforeAutospacing="0" w:after="0" w:afterAutospacing="0"/>
-        <w:rPr>
-          <w:rFonts w:ascii="Arial" w:hAnsi="Arial" w:cs="Arial"/>
-        </w:rPr>
-      </w:pPr>
-      <w:r>
-        <w:rPr>
-          <w:rFonts w:ascii="Arial" w:hAnsi="Arial" w:cs="Arial"/>
-        </w:rPr>
-        <w:t>Left for beasts to bite and snag.</w:t>
-      </w:r>
-    </w:p>
-    <w:p>
-      <w:pPr>
-        <w:pStyle w:val="NormalWeb"/>
-        <w:spacing w:before="0" w:beforeAutospacing="0" w:after="0" w:afterAutospacing="0"/>
-        <w:rPr>
-          <w:rFonts w:ascii="Arial" w:hAnsi="Arial" w:cs="Arial"/>
-        </w:rPr>
-      </w:pPr>
-      <w:r>
-        <w:rPr>
-          <w:rFonts w:ascii="Arial" w:hAnsi="Arial" w:cs="Arial"/>
-        </w:rPr>
-        <w:t>For there is undeniable utility</w:t>
-      </w:r>
-    </w:p>
-    <w:p>
-      <w:pPr>
-        <w:pStyle w:val="NormalWeb"/>
-        <w:spacing w:before="0" w:beforeAutospacing="0" w:after="0" w:afterAutospacing="0"/>
-        <w:rPr>
-          <w:rFonts w:ascii="Arial" w:hAnsi="Arial" w:cs="Arial"/>
-        </w:rPr>
-      </w:pPr>
-      <w:r>
-        <w:rPr>
-          <w:rFonts w:ascii="Arial" w:hAnsi="Arial" w:cs="Arial"/>
-        </w:rPr>
-        <w:t>In some barbaric acts of civility.</w:t>
-      </w:r>
-    </w:p>
-    <w:p>
-      <w:pPr>
-        <w:pStyle w:val="NormalWeb"/>
-        <w:spacing w:before="0" w:beforeAutospacing="0" w:after="0" w:afterAutospacing="0"/>
-        <w:rPr>
-          <w:rFonts w:ascii="Arial" w:hAnsi="Arial" w:cs="Arial"/>
-        </w:rPr>
-      </w:pPr>
-      <w:proofErr w:type="gramStart"/>
-      <w:r>
-        <w:rPr>
-          <w:rFonts w:ascii="Arial" w:hAnsi="Arial" w:cs="Arial"/>
-        </w:rPr>
-        <w:t>So</w:t>
-      </w:r>
-      <w:proofErr w:type="gramEnd"/>
-      <w:r>
-        <w:rPr>
-          <w:rFonts w:ascii="Arial" w:hAnsi="Arial" w:cs="Arial"/>
-        </w:rPr>
-        <w:t xml:space="preserve"> give my scorn to they who cry</w:t>
-      </w:r>
-    </w:p>
-    <w:p>
-      <w:pPr>
-        <w:pStyle w:val="NormalWeb"/>
-        <w:spacing w:before="0" w:beforeAutospacing="0" w:after="0" w:afterAutospacing="0"/>
-        <w:rPr>
-          <w:rFonts w:ascii="Arial" w:hAnsi="Arial" w:cs="Arial"/>
-        </w:rPr>
-      </w:pPr>
-      <w:r>
-        <w:rPr>
-          <w:rFonts w:ascii="Arial" w:hAnsi="Arial" w:cs="Arial"/>
-        </w:rPr>
-        <w:t>With voices raised and banners high</w:t>
-      </w:r>
-    </w:p>
-    <w:p>
-      <w:pPr>
-        <w:pStyle w:val="NormalWeb"/>
-        <w:spacing w:before="0" w:beforeAutospacing="0" w:after="0" w:afterAutospacing="0"/>
-        <w:rPr>
-          <w:rFonts w:ascii="Arial" w:hAnsi="Arial" w:cs="Arial"/>
-        </w:rPr>
-      </w:pPr>
-      <w:r>
-        <w:rPr>
-          <w:rFonts w:ascii="Arial" w:hAnsi="Arial" w:cs="Arial"/>
-        </w:rPr>
-        <w:t>That some holocaust has swept the land</w:t>
-      </w:r>
-    </w:p>
-    <w:p>
-      <w:pPr>
-        <w:pStyle w:val="NormalWeb"/>
-        <w:spacing w:before="0" w:beforeAutospacing="0" w:after="0" w:afterAutospacing="0"/>
-        <w:rPr>
-          <w:rFonts w:ascii="Arial" w:hAnsi="Arial" w:cs="Arial"/>
-        </w:rPr>
-      </w:pPr>
-      <w:r>
-        <w:rPr>
-          <w:rFonts w:ascii="Arial" w:hAnsi="Arial" w:cs="Arial"/>
-        </w:rPr>
-        <w:t xml:space="preserve">Call them fascists- that </w:t>
-      </w:r>
-      <w:proofErr w:type="gramStart"/>
-      <w:r>
-        <w:rPr>
-          <w:rFonts w:ascii="Arial" w:hAnsi="Arial" w:cs="Arial"/>
-        </w:rPr>
-        <w:t>old fashioned</w:t>
-      </w:r>
-      <w:proofErr w:type="gramEnd"/>
-      <w:r>
-        <w:rPr>
-          <w:rFonts w:ascii="Arial" w:hAnsi="Arial" w:cs="Arial"/>
-        </w:rPr>
-        <w:t xml:space="preserve"> band.</w:t>
-      </w:r>
-    </w:p>
-    <w:p>
-      <w:pPr>
-        <w:pStyle w:val="NormalWeb"/>
-        <w:spacing w:before="0" w:beforeAutospacing="0" w:after="0" w:afterAutospacing="0"/>
-        <w:rPr>
-          <w:rFonts w:ascii="Arial" w:hAnsi="Arial" w:cs="Arial"/>
-        </w:rPr>
-      </w:pPr>
-      <w:r>
-        <w:rPr>
-          <w:rFonts w:ascii="Arial" w:hAnsi="Arial" w:cs="Arial"/>
-        </w:rPr>
-        <w:t>Then let the open-minded of the wise</w:t>
-      </w:r>
-    </w:p>
-    <w:p>
-      <w:pPr>
-        <w:pStyle w:val="NormalWeb"/>
-        <w:spacing w:before="0" w:beforeAutospacing="0" w:after="0" w:afterAutospacing="0"/>
-        <w:rPr>
-          <w:rFonts w:ascii="Arial" w:hAnsi="Arial" w:cs="Arial"/>
-        </w:rPr>
-      </w:pPr>
-      <w:r>
-        <w:rPr>
-          <w:rFonts w:ascii="Arial" w:hAnsi="Arial" w:cs="Arial"/>
-        </w:rPr>
-        <w:t>Make a toast to my demise:</w:t>
-      </w:r>
-    </w:p>
-    <w:p>
-      <w:pPr>
-        <w:pStyle w:val="NormalWeb"/>
-        <w:spacing w:before="0" w:beforeAutospacing="0" w:after="0" w:afterAutospacing="0"/>
-        <w:rPr>
-          <w:rFonts w:ascii="Arial" w:hAnsi="Arial" w:cs="Arial"/>
-        </w:rPr>
-      </w:pPr>
-      <w:r>
-        <w:rPr>
-          <w:rFonts w:ascii="Arial" w:hAnsi="Arial" w:cs="Arial"/>
-        </w:rPr>
-        <w:t>"One less mouth to feed is good for all."</w:t>
-      </w:r>
-    </w:p>
-    <w:p>
-      <w:pPr>
-        <w:pStyle w:val="NormalWeb"/>
-        <w:spacing w:before="0" w:beforeAutospacing="0" w:after="0" w:afterAutospacing="0"/>
-        <w:rPr>
-          <w:rFonts w:ascii="Arial" w:hAnsi="Arial" w:cs="Arial"/>
-        </w:rPr>
-      </w:pPr>
-      <w:r>
-        <w:rPr>
-          <w:rFonts w:ascii="Arial" w:hAnsi="Arial" w:cs="Arial"/>
-        </w:rPr>
-        <w:t>They clink their glasses to my fall.</w:t>
-      </w:r>
-    </w:p>
-    <w:p>
-      <w:pPr>
-        <w:pStyle w:val="NormalWeb"/>
-        <w:spacing w:before="0" w:beforeAutospacing="0" w:after="0" w:afterAutospacing="0"/>
-        <w:rPr>
-          <w:rFonts w:ascii="Arial" w:hAnsi="Arial" w:cs="Arial"/>
-        </w:rPr>
-      </w:pPr>
-      <w:r>
-        <w:rPr>
-          <w:rFonts w:ascii="Arial" w:hAnsi="Arial" w:cs="Arial"/>
-        </w:rPr>
-        <w:t>For the rights of all they urge this price-</w:t>
-      </w:r>
-    </w:p>
-    <w:p>
-      <w:pPr>
-        <w:pStyle w:val="NormalWeb"/>
-        <w:spacing w:before="0" w:beforeAutospacing="0" w:after="0" w:afterAutospacing="0"/>
-        <w:rPr>
-          <w:rFonts w:ascii="Arial" w:hAnsi="Arial" w:cs="Arial"/>
-        </w:rPr>
-      </w:pPr>
-      <w:r>
-        <w:rPr>
-          <w:rFonts w:ascii="Arial" w:hAnsi="Arial" w:cs="Arial"/>
-        </w:rPr>
-        <w:t>Yet they'd morn a human sacrifice?</w:t>
-      </w:r>
-    </w:p>
-    <w:p>
-      <w:pPr>
-        <w:pStyle w:val="NormalWeb"/>
-        <w:spacing w:before="0" w:beforeAutospacing="0" w:after="0" w:afterAutospacing="0"/>
-        <w:rPr>
-          <w:rFonts w:ascii="Arial" w:hAnsi="Arial" w:cs="Arial"/>
-        </w:rPr>
-      </w:pPr>
-      <w:r>
-        <w:rPr>
-          <w:rFonts w:ascii="Arial" w:hAnsi="Arial" w:cs="Arial"/>
-        </w:rPr>
-        <w:t>This I cannot comprehend-</w:t>
-      </w:r>
-    </w:p>
-    <w:p>
-      <w:pPr>
-        <w:pStyle w:val="NormalWeb"/>
-        <w:spacing w:before="0" w:beforeAutospacing="0" w:after="0" w:afterAutospacing="0"/>
-        <w:rPr>
-          <w:rFonts w:ascii="Arial" w:hAnsi="Arial" w:cs="Arial"/>
-        </w:rPr>
-      </w:pPr>
-      <w:r>
-        <w:rPr>
-          <w:rFonts w:ascii="Arial" w:hAnsi="Arial" w:cs="Arial"/>
-        </w:rPr>
-        <w:t>Or was I a soldier in the end?</w:t>
-      </w:r>
-    </w:p>
-    <w:p>
-      <w:pPr>
-        <w:pStyle w:val="NormalWeb"/>
-        <w:spacing w:before="0" w:beforeAutospacing="0" w:after="0" w:afterAutospacing="0"/>
-        <w:rPr>
-          <w:rFonts w:ascii="Arial" w:hAnsi="Arial" w:cs="Arial"/>
-        </w:rPr>
-      </w:pPr>
-      <w:r>
-        <w:rPr>
-          <w:rFonts w:ascii="Arial" w:hAnsi="Arial" w:cs="Arial"/>
-        </w:rPr>
-        <w:t>A chess piece in some half-wit's game?</w:t>
-      </w:r>
-    </w:p>
-    <w:p>
-      <w:pPr>
-        <w:pStyle w:val="NormalWeb"/>
-        <w:spacing w:before="0" w:beforeAutospacing="0" w:after="0" w:afterAutospacing="0"/>
-        <w:rPr>
-          <w:rFonts w:ascii="Arial" w:hAnsi="Arial" w:cs="Arial"/>
-        </w:rPr>
-      </w:pPr>
-      <w:r>
-        <w:rPr>
-          <w:rFonts w:ascii="Arial" w:hAnsi="Arial" w:cs="Arial"/>
-        </w:rPr>
-        <w:t>A pawn tossed for a foe to maim?</w:t>
-      </w:r>
-    </w:p>
-    <w:p>
-      <w:pPr>
-        <w:pStyle w:val="NormalWeb"/>
-        <w:spacing w:before="0" w:beforeAutospacing="0" w:after="0" w:afterAutospacing="0"/>
-        <w:rPr>
-          <w:rFonts w:ascii="Arial" w:hAnsi="Arial" w:cs="Arial"/>
-        </w:rPr>
-      </w:pPr>
-      <w:r>
-        <w:rPr>
-          <w:rFonts w:ascii="Arial" w:hAnsi="Arial" w:cs="Arial"/>
-        </w:rPr>
-        <w:t>Then for what cause did I lose my life?</w:t>
-      </w:r>
-    </w:p>
-    <w:p>
-      <w:pPr>
-        <w:pStyle w:val="NormalWeb"/>
-        <w:spacing w:before="0" w:beforeAutospacing="0" w:after="0" w:afterAutospacing="0"/>
-        <w:rPr>
-          <w:rFonts w:ascii="Arial" w:hAnsi="Arial" w:cs="Arial"/>
-        </w:rPr>
-      </w:pPr>
-      <w:r>
-        <w:rPr>
-          <w:rFonts w:ascii="Arial" w:hAnsi="Arial" w:cs="Arial"/>
-        </w:rPr>
-        <w:t>Was it worth my pain and strife?</w:t>
-      </w:r>
-    </w:p>
-    <w:p>
-      <w:pPr>
-        <w:pStyle w:val="NormalWeb"/>
-        <w:spacing w:before="0" w:beforeAutospacing="0" w:after="0" w:afterAutospacing="0"/>
-        <w:rPr>
-          <w:rFonts w:ascii="Arial" w:hAnsi="Arial" w:cs="Arial"/>
-        </w:rPr>
-      </w:pPr>
-      <w:r>
-        <w:rPr>
-          <w:rFonts w:ascii="Arial" w:hAnsi="Arial" w:cs="Arial"/>
-        </w:rPr>
-        <w:t>Given life, and made to die</w:t>
-      </w:r>
-    </w:p>
-    <w:p>
-      <w:pPr>
-        <w:pStyle w:val="NormalWeb"/>
-        <w:spacing w:before="0" w:beforeAutospacing="0" w:after="0" w:afterAutospacing="0"/>
-        <w:rPr>
-          <w:rFonts w:ascii="Arial" w:hAnsi="Arial" w:cs="Arial"/>
-        </w:rPr>
-      </w:pPr>
-      <w:r>
-        <w:rPr>
-          <w:rFonts w:ascii="Arial" w:hAnsi="Arial" w:cs="Arial"/>
-        </w:rPr>
-        <w:t>If I am inhuman, what am I?</w:t>
-      </w:r>
-    </w:p>
-    <w:p>
-      <w:pPr>
-        <w:pStyle w:val="NormalWeb"/>
-        <w:spacing w:before="0" w:beforeAutospacing="0" w:after="0" w:afterAutospacing="0"/>
-        <w:rPr>
-          <w:rFonts w:ascii="Arial" w:hAnsi="Arial" w:cs="Arial"/>
-        </w:rPr>
-      </w:pPr>
-      <w:r>
-        <w:rPr>
-          <w:rFonts w:ascii="Arial" w:hAnsi="Arial" w:cs="Arial"/>
-        </w:rPr>
-        <w:t>Here ends the delivery-</w:t>
-      </w:r>
-    </w:p>
-    <w:p>
-      <w:pPr>
-        <w:pStyle w:val="NormalWeb"/>
-        <w:spacing w:before="0" w:beforeAutospacing="0" w:after="0" w:afterAutospacing="0"/>
-        <w:rPr>
-          <w:rFonts w:ascii="Arial" w:hAnsi="Arial" w:cs="Arial"/>
-        </w:rPr>
-      </w:pPr>
-      <w:r>
-        <w:rPr>
-          <w:rFonts w:ascii="Arial" w:hAnsi="Arial" w:cs="Arial"/>
-        </w:rPr>
-        <w:t>The venture's final inquiry,</w:t>
-      </w:r>
-    </w:p>
-    <w:p>
-      <w:pPr>
-        <w:pStyle w:val="NormalWeb"/>
-        <w:spacing w:before="0" w:beforeAutospacing="0" w:after="0" w:afterAutospacing="0"/>
-        <w:rPr>
-          <w:rFonts w:ascii="Arial" w:hAnsi="Arial" w:cs="Arial"/>
-        </w:rPr>
-      </w:pPr>
-      <w:r>
-        <w:rPr>
-          <w:rFonts w:ascii="Arial" w:hAnsi="Arial" w:cs="Arial"/>
-        </w:rPr>
-        <w:t>If it's all but fluid that chaos warps,</w:t>
-      </w:r>
-    </w:p>
-    <w:p>
-      <w:pPr>
-        <w:pStyle w:val="NormalWeb"/>
-        <w:spacing w:before="0" w:beforeAutospacing="0" w:after="0" w:afterAutospacing="0"/>
-        <w:rPr>
-          <w:rFonts w:ascii="Arial" w:hAnsi="Arial" w:cs="Arial"/>
-        </w:rPr>
-      </w:pPr>
-      <w:r>
-        <w:rPr>
-          <w:rFonts w:ascii="Arial" w:hAnsi="Arial" w:cs="Arial"/>
-        </w:rPr>
-        <w:t>When at last is a soul sewn in a corpse?</w:t>
-      </w:r>
-    </w:p>
-    <w:p>
-      <w:pPr>
-        <w:pStyle w:val="NormalWeb"/>
-        <w:spacing w:before="0" w:beforeAutospacing="0" w:after="0" w:afterAutospacing="0"/>
-        <w:rPr>
-          <w:rFonts w:ascii="Arial" w:hAnsi="Arial" w:cs="Arial"/>
-        </w:rPr>
-      </w:pPr>
-      <w:r>
-        <w:rPr>
-          <w:rFonts w:ascii="Arial" w:hAnsi="Arial" w:cs="Arial"/>
-        </w:rPr>
-        <w:t>That behemoth tarries on its way</w:t>
-      </w:r>
-    </w:p>
-    <w:p>
-      <w:pPr>
-        <w:pStyle w:val="NormalWeb"/>
-        <w:spacing w:before="0" w:beforeAutospacing="0" w:after="0" w:afterAutospacing="0"/>
-        <w:rPr>
-          <w:rFonts w:ascii="Arial" w:hAnsi="Arial" w:cs="Arial"/>
-        </w:rPr>
-      </w:pPr>
-      <w:r>
-        <w:rPr>
-          <w:rFonts w:ascii="Arial" w:hAnsi="Arial" w:cs="Arial"/>
-        </w:rPr>
-        <w:t>Still unknowable to this day</w:t>
-      </w:r>
-    </w:p>
-    <w:p>
-      <w:pPr>
-        <w:pStyle w:val="NormalWeb"/>
-        <w:spacing w:before="0" w:beforeAutospacing="0" w:after="0" w:afterAutospacing="0"/>
-        <w:rPr>
-          <w:rFonts w:ascii="Arial" w:hAnsi="Arial" w:cs="Arial"/>
-        </w:rPr>
-      </w:pPr>
-      <w:r>
-        <w:rPr>
-          <w:rFonts w:ascii="Arial" w:hAnsi="Arial" w:cs="Arial"/>
-        </w:rPr>
-        <w:t>But unto him who's right hand can save,</w:t>
-      </w:r>
-    </w:p>
-    <w:p>
-      <w:pPr>
-        <w:pStyle w:val="NormalWeb"/>
-        <w:spacing w:before="0" w:beforeAutospacing="0" w:after="0" w:afterAutospacing="0"/>
-        <w:rPr>
-          <w:rFonts w:ascii="Arial" w:hAnsi="Arial" w:cs="Arial"/>
-        </w:rPr>
-      </w:pPr>
-      <w:r>
-        <w:rPr>
-          <w:rFonts w:ascii="Arial" w:hAnsi="Arial" w:cs="Arial"/>
-        </w:rPr>
-        <w:t>Him who knows the highest peak and lowest grave.</w:t>
-      </w:r>
-    </w:p>
-    <w:p>
-      <w:pPr>
-        <w:pStyle w:val="NormalWeb"/>
-        <w:suppressLineNumbers/>
-        <w:spacing w:before="0" w:beforeAutospacing="0" w:after="0" w:afterAutospacing="0"/>
-        <w:rPr>
-          <w:rFonts w:ascii="Arial" w:hAnsi="Arial" w:cs="Arial"/>
-        </w:rPr>
-      </w:pPr>
-      <w:r>
-        <w:rPr>
-          <w:rFonts w:ascii="Arial" w:hAnsi="Arial" w:cs="Arial"/>
-        </w:rPr>
-        <w:t> </w:t>
-      </w:r>
-    </w:p>
-    <w:p>
-      <w:pPr>
-        <w:pStyle w:val="NormalWeb"/>
-        <w:suppressLineNumbers/>
-        <w:spacing w:before="0" w:beforeAutospacing="0" w:after="0" w:afterAutospacing="0"/>
-        <w:rPr>
-          <w:rFonts w:ascii="Arial" w:hAnsi="Arial" w:cs="Arial"/>
-        </w:rPr>
-      </w:pPr>
-      <w:r>
-        <w:rPr>
-          <w:rFonts w:ascii="Arial" w:hAnsi="Arial" w:cs="Arial"/>
-          <w:i/>
-          <w:iCs/>
-        </w:rPr>
         <w:t>Epilogue</w:t>
       </w:r>
     </w:p>
@@ -11308,19 +11056,11 @@
           <w:rFonts w:ascii="Arial" w:hAnsi="Arial" w:cs="Arial"/>
         </w:rPr>
       </w:pPr>
-      <w:proofErr w:type="gramStart"/>
-      <w:r>
-        <w:rPr>
-          <w:rFonts w:ascii="Arial" w:hAnsi="Arial" w:cs="Arial"/>
-        </w:rPr>
-        <w:t>So</w:t>
-      </w:r>
-      <w:proofErr w:type="gramEnd"/>
-      <w:r>
-        <w:rPr>
-          <w:rFonts w:ascii="Arial" w:hAnsi="Arial" w:cs="Arial"/>
-        </w:rPr>
-        <w:t xml:space="preserve"> to die beneath the knife</w:t>
+      <w:r>
+        <w:rPr>
+          <w:rFonts w:ascii="Arial" w:hAnsi="Arial" w:cs="Arial"/>
+        </w:rPr>
+        <w:t>So to die beneath the knife</w:t>
       </w:r>
     </w:p>
     <w:p>
@@ -11546,39 +11286,17 @@
         </w:rPr>
         <w:t>Horace and Immanuel Kant: “</w:t>
       </w:r>
-      <w:proofErr w:type="spellStart"/>
       <w:r>
         <w:rPr>
           <w:rFonts w:ascii="Arial" w:hAnsi="Arial" w:cs="Arial"/>
         </w:rPr>
         <w:t>Sapere</w:t>
       </w:r>
-      <w:proofErr w:type="spellEnd"/>
-      <w:r>
-        <w:rPr>
-          <w:rFonts w:ascii="Arial" w:hAnsi="Arial" w:cs="Arial"/>
-        </w:rPr>
-        <w:t xml:space="preserve"> </w:t>
-      </w:r>
-      <w:proofErr w:type="spellStart"/>
-      <w:r>
-        <w:rPr>
-          <w:rFonts w:ascii="Arial" w:hAnsi="Arial" w:cs="Arial"/>
-        </w:rPr>
-        <w:t>aude</w:t>
-      </w:r>
-      <w:proofErr w:type="spellEnd"/>
-      <w:r>
-        <w:rPr>
-          <w:rFonts w:ascii="Arial" w:hAnsi="Arial" w:cs="Arial"/>
-        </w:rPr>
-        <w:t>”</w:t>
-      </w:r>
-      <w:r>
-        <w:rPr>
-          <w:rFonts w:ascii="Arial" w:hAnsi="Arial" w:cs="Arial"/>
-        </w:rPr>
-        <w:t>, “Dare to know”</w:t>
+      <w:r>
+        <w:rPr>
+          <w:rFonts w:ascii="Arial" w:hAnsi="Arial" w:cs="Arial"/>
+        </w:rPr>
+        <w:t xml:space="preserve"> aude”, “Dare to know”</w:t>
       </w:r>
     </w:p>
   </w:footnote>
@@ -11640,15 +11358,7 @@
           <w:color w:val="202122"/>
           <w:shd w:val="clear" w:color="auto" w:fill="FFFFFF"/>
         </w:rPr>
-        <w:t xml:space="preserve"> Descartes: “Cogito, ergo sum”</w:t>
-      </w:r>
-      <w:r>
-        <w:rPr>
-          <w:rFonts w:ascii="Arial" w:hAnsi="Arial" w:cs="Arial"/>
-          <w:color w:val="202122"/>
-          <w:shd w:val="clear" w:color="auto" w:fill="FFFFFF"/>
-        </w:rPr>
-        <w:t>, “I think, therefore I am.”</w:t>
+        <w:t xml:space="preserve"> Descartes: “Cogito, ergo sum”, “I think, therefore I am.”</w:t>
       </w:r>
     </w:p>
   </w:footnote>

--- a/ProjectTimesMadnessCut_Short.docx
+++ b/ProjectTimesMadnessCut_Short.docx
@@ -156,7 +156,21 @@
         <w:rPr>
           <w:rFonts w:ascii="Arial" w:hAnsi="Arial" w:cs="Arial"/>
         </w:rPr>
-        <w:t>And here is we, or we now I</w:t>
+        <w:t xml:space="preserve">And here is we, or we </w:t>
+      </w:r>
+      <w:proofErr w:type="gramStart"/>
+      <w:r>
+        <w:rPr>
+          <w:rFonts w:ascii="Arial" w:hAnsi="Arial" w:cs="Arial"/>
+        </w:rPr>
+        <w:t>now</w:t>
+      </w:r>
+      <w:proofErr w:type="gramEnd"/>
+      <w:r>
+        <w:rPr>
+          <w:rFonts w:ascii="Arial" w:hAnsi="Arial" w:cs="Arial"/>
+        </w:rPr>
+        <w:t xml:space="preserve"> I</w:t>
       </w:r>
     </w:p>
     <w:p>
@@ -276,7 +290,19 @@
         <w:rPr>
           <w:rFonts w:ascii="Arial" w:hAnsi="Arial" w:cs="Arial"/>
         </w:rPr>
-        <w:t>That primeval second seems a dream-</w:t>
+        <w:t>That primeval second seems</w:t>
+      </w:r>
+      <w:r>
+        <w:rPr>
+          <w:rFonts w:ascii="Arial" w:hAnsi="Arial" w:cs="Arial"/>
+        </w:rPr>
+        <w:t xml:space="preserve"> now</w:t>
+      </w:r>
+      <w:r>
+        <w:rPr>
+          <w:rFonts w:ascii="Arial" w:hAnsi="Arial" w:cs="Arial"/>
+        </w:rPr>
+        <w:t xml:space="preserve"> a dream-</w:t>
       </w:r>
     </w:p>
     <w:p>
@@ -603,7 +629,21 @@
         <w:rPr>
           <w:rFonts w:ascii="Arial" w:hAnsi="Arial" w:cs="Arial"/>
         </w:rPr>
-        <w:t>Some conversational computer code.</w:t>
+        <w:t xml:space="preserve">Some conversational computer </w:t>
+      </w:r>
+      <w:proofErr w:type="gramStart"/>
+      <w:r>
+        <w:rPr>
+          <w:rFonts w:ascii="Arial" w:hAnsi="Arial" w:cs="Arial"/>
+        </w:rPr>
+        <w:t>code</w:t>
+      </w:r>
+      <w:proofErr w:type="gramEnd"/>
+      <w:r>
+        <w:rPr>
+          <w:rFonts w:ascii="Arial" w:hAnsi="Arial" w:cs="Arial"/>
+        </w:rPr>
+        <w:t>.</w:t>
       </w:r>
     </w:p>
     <w:p>
@@ -811,7 +851,19 @@
         <w:rPr>
           <w:rFonts w:ascii="Arial" w:hAnsi="Arial" w:cs="Arial"/>
         </w:rPr>
-        <w:t>All these things the scroll calls out,</w:t>
+        <w:t xml:space="preserve">All these things the scroll </w:t>
+      </w:r>
+      <w:r>
+        <w:rPr>
+          <w:rFonts w:ascii="Arial" w:hAnsi="Arial" w:cs="Arial"/>
+        </w:rPr>
+        <w:t>commands</w:t>
+      </w:r>
+      <w:r>
+        <w:rPr>
+          <w:rFonts w:ascii="Arial" w:hAnsi="Arial" w:cs="Arial"/>
+        </w:rPr>
+        <w:t>,</w:t>
       </w:r>
       <w:r>
         <w:rPr>
@@ -1052,11 +1104,19 @@
           <w:rFonts w:ascii="Arial" w:hAnsi="Arial" w:cs="Arial"/>
         </w:rPr>
       </w:pPr>
-      <w:r>
-        <w:rPr>
-          <w:rFonts w:ascii="Arial" w:hAnsi="Arial" w:cs="Arial"/>
-        </w:rPr>
-        <w:t>So must I dissolve- so must I prepare.</w:t>
+      <w:proofErr w:type="gramStart"/>
+      <w:r>
+        <w:rPr>
+          <w:rFonts w:ascii="Arial" w:hAnsi="Arial" w:cs="Arial"/>
+        </w:rPr>
+        <w:t>So</w:t>
+      </w:r>
+      <w:proofErr w:type="gramEnd"/>
+      <w:r>
+        <w:rPr>
+          <w:rFonts w:ascii="Arial" w:hAnsi="Arial" w:cs="Arial"/>
+        </w:rPr>
+        <w:t xml:space="preserve"> must I dissolve- so must I prepare.</w:t>
       </w:r>
     </w:p>
     <w:p>
@@ -1116,7 +1176,13 @@
         <w:rPr>
           <w:rFonts w:ascii="Arial" w:hAnsi="Arial" w:cs="Arial"/>
         </w:rPr>
-        <w:t>Must be transcribed,</w:t>
+        <w:t>Must be transcribed</w:t>
+      </w:r>
+      <w:r>
+        <w:rPr>
+          <w:rFonts w:ascii="Arial" w:hAnsi="Arial" w:cs="Arial"/>
+        </w:rPr>
+        <w:t>.</w:t>
       </w:r>
     </w:p>
     <w:p>
@@ -1181,11 +1247,19 @@
           <w:rFonts w:ascii="Arial" w:hAnsi="Arial" w:cs="Arial"/>
         </w:rPr>
       </w:pPr>
-      <w:r>
-        <w:rPr>
-          <w:rFonts w:ascii="Arial" w:hAnsi="Arial" w:cs="Arial"/>
-        </w:rPr>
-        <w:t xml:space="preserve">So this </w:t>
+      <w:proofErr w:type="gramStart"/>
+      <w:r>
+        <w:rPr>
+          <w:rFonts w:ascii="Arial" w:hAnsi="Arial" w:cs="Arial"/>
+        </w:rPr>
+        <w:t>So</w:t>
+      </w:r>
+      <w:proofErr w:type="gramEnd"/>
+      <w:r>
+        <w:rPr>
+          <w:rFonts w:ascii="Arial" w:hAnsi="Arial" w:cs="Arial"/>
+        </w:rPr>
+        <w:t xml:space="preserve"> this </w:t>
       </w:r>
       <w:r>
         <w:rPr>
@@ -1470,22 +1544,36 @@
         <w:rPr>
           <w:rFonts w:ascii="Arial" w:hAnsi="Arial" w:cs="Arial"/>
         </w:rPr>
-        <w:t>One pen slip could bring decimation,</w:t>
-      </w:r>
-    </w:p>
-    <w:p>
-      <w:pPr>
-        <w:pStyle w:val="NormalWeb"/>
-        <w:spacing w:before="0" w:beforeAutospacing="0" w:after="0" w:afterAutospacing="0"/>
-        <w:rPr>
-          <w:rFonts w:ascii="Arial" w:hAnsi="Arial" w:cs="Arial"/>
-        </w:rPr>
-      </w:pPr>
-      <w:r>
-        <w:rPr>
-          <w:rFonts w:ascii="Arial" w:hAnsi="Arial" w:cs="Arial"/>
-        </w:rPr>
-        <w:t>So check it, check it, check again,</w:t>
+        <w:t>One pen slip could bring decimation</w:t>
+      </w:r>
+      <w:r>
+        <w:rPr>
+          <w:rFonts w:ascii="Arial" w:hAnsi="Arial" w:cs="Arial"/>
+        </w:rPr>
+        <w:t>.</w:t>
+      </w:r>
+    </w:p>
+    <w:p>
+      <w:pPr>
+        <w:pStyle w:val="NormalWeb"/>
+        <w:spacing w:before="0" w:beforeAutospacing="0" w:after="0" w:afterAutospacing="0"/>
+        <w:rPr>
+          <w:rFonts w:ascii="Arial" w:hAnsi="Arial" w:cs="Arial"/>
+        </w:rPr>
+      </w:pPr>
+      <w:proofErr w:type="gramStart"/>
+      <w:r>
+        <w:rPr>
+          <w:rFonts w:ascii="Arial" w:hAnsi="Arial" w:cs="Arial"/>
+        </w:rPr>
+        <w:t>So</w:t>
+      </w:r>
+      <w:proofErr w:type="gramEnd"/>
+      <w:r>
+        <w:rPr>
+          <w:rFonts w:ascii="Arial" w:hAnsi="Arial" w:cs="Arial"/>
+        </w:rPr>
+        <w:t xml:space="preserve"> check it, check it, check again,</w:t>
       </w:r>
     </w:p>
     <w:p>
@@ -1734,11 +1822,19 @@
           <w:rFonts w:ascii="Arial" w:hAnsi="Arial" w:cs="Arial"/>
         </w:rPr>
       </w:pPr>
-      <w:r>
-        <w:rPr>
-          <w:rFonts w:ascii="Arial" w:hAnsi="Arial" w:cs="Arial"/>
-        </w:rPr>
-        <w:t>So grab your side and start to tug,</w:t>
+      <w:proofErr w:type="gramStart"/>
+      <w:r>
+        <w:rPr>
+          <w:rFonts w:ascii="Arial" w:hAnsi="Arial" w:cs="Arial"/>
+        </w:rPr>
+        <w:t>So</w:t>
+      </w:r>
+      <w:proofErr w:type="gramEnd"/>
+      <w:r>
+        <w:rPr>
+          <w:rFonts w:ascii="Arial" w:hAnsi="Arial" w:cs="Arial"/>
+        </w:rPr>
+        <w:t xml:space="preserve"> grab your side and start to tug,</w:t>
       </w:r>
     </w:p>
     <w:p>
@@ -1794,11 +1890,19 @@
           <w:rFonts w:ascii="Arial" w:hAnsi="Arial" w:cs="Arial"/>
         </w:rPr>
       </w:pPr>
-      <w:r>
-        <w:rPr>
-          <w:rFonts w:ascii="Arial" w:hAnsi="Arial" w:cs="Arial"/>
-        </w:rPr>
-        <w:t>So make fresh prints, take up your pen</w:t>
+      <w:proofErr w:type="gramStart"/>
+      <w:r>
+        <w:rPr>
+          <w:rFonts w:ascii="Arial" w:hAnsi="Arial" w:cs="Arial"/>
+        </w:rPr>
+        <w:t>So</w:t>
+      </w:r>
+      <w:proofErr w:type="gramEnd"/>
+      <w:r>
+        <w:rPr>
+          <w:rFonts w:ascii="Arial" w:hAnsi="Arial" w:cs="Arial"/>
+        </w:rPr>
+        <w:t xml:space="preserve"> make fresh prints, take up your pen</w:t>
       </w:r>
       <w:r>
         <w:rPr>
@@ -1890,11 +1994,19 @@
           <w:rFonts w:ascii="Arial" w:hAnsi="Arial" w:cs="Arial"/>
         </w:rPr>
       </w:pPr>
-      <w:r>
-        <w:rPr>
-          <w:rFonts w:ascii="Arial" w:hAnsi="Arial" w:cs="Arial"/>
-        </w:rPr>
-        <w:t>So huddle up and float away</w:t>
+      <w:proofErr w:type="gramStart"/>
+      <w:r>
+        <w:rPr>
+          <w:rFonts w:ascii="Arial" w:hAnsi="Arial" w:cs="Arial"/>
+        </w:rPr>
+        <w:t>So</w:t>
+      </w:r>
+      <w:proofErr w:type="gramEnd"/>
+      <w:r>
+        <w:rPr>
+          <w:rFonts w:ascii="Arial" w:hAnsi="Arial" w:cs="Arial"/>
+        </w:rPr>
+        <w:t xml:space="preserve"> huddle up and float away</w:t>
       </w:r>
     </w:p>
     <w:p>
@@ -2201,6 +2313,12 @@
         </w:rPr>
         <w:t>The first of countless greater tours</w:t>
       </w:r>
+      <w:r>
+        <w:rPr>
+          <w:rFonts w:ascii="Arial" w:hAnsi="Arial" w:cs="Arial"/>
+        </w:rPr>
+        <w:t>,</w:t>
+      </w:r>
     </w:p>
     <w:p>
       <w:pPr>
@@ -2242,22 +2360,36 @@
           <w:rFonts w:ascii="Arial" w:hAnsi="Arial" w:cs="Arial"/>
         </w:rPr>
         <w:lastRenderedPageBreak/>
-        <w:t>And craft our fortress as we sail-</w:t>
-      </w:r>
-    </w:p>
-    <w:p>
-      <w:pPr>
-        <w:pStyle w:val="NormalWeb"/>
-        <w:spacing w:before="0" w:beforeAutospacing="0" w:after="0" w:afterAutospacing="0"/>
-        <w:rPr>
-          <w:rFonts w:ascii="Arial" w:hAnsi="Arial" w:cs="Arial"/>
-        </w:rPr>
-      </w:pPr>
-      <w:r>
-        <w:rPr>
-          <w:rFonts w:ascii="Arial" w:hAnsi="Arial" w:cs="Arial"/>
-        </w:rPr>
-        <w:t>So get ye rigging: starboard and port.</w:t>
+        <w:t>And craft our fortress as we sail</w:t>
+      </w:r>
+      <w:r>
+        <w:rPr>
+          <w:rFonts w:ascii="Arial" w:hAnsi="Arial" w:cs="Arial"/>
+        </w:rPr>
+        <w:t>.</w:t>
+      </w:r>
+    </w:p>
+    <w:p>
+      <w:pPr>
+        <w:pStyle w:val="NormalWeb"/>
+        <w:spacing w:before="0" w:beforeAutospacing="0" w:after="0" w:afterAutospacing="0"/>
+        <w:rPr>
+          <w:rFonts w:ascii="Arial" w:hAnsi="Arial" w:cs="Arial"/>
+        </w:rPr>
+      </w:pPr>
+      <w:proofErr w:type="gramStart"/>
+      <w:r>
+        <w:rPr>
+          <w:rFonts w:ascii="Arial" w:hAnsi="Arial" w:cs="Arial"/>
+        </w:rPr>
+        <w:t>So</w:t>
+      </w:r>
+      <w:proofErr w:type="gramEnd"/>
+      <w:r>
+        <w:rPr>
+          <w:rFonts w:ascii="Arial" w:hAnsi="Arial" w:cs="Arial"/>
+        </w:rPr>
+        <w:t xml:space="preserve"> get ye rigging: starboard and port.</w:t>
       </w:r>
     </w:p>
     <w:p>
@@ -2302,13 +2434,13 @@
         <w:rPr>
           <w:rFonts w:ascii="Arial" w:hAnsi="Arial" w:cs="Arial"/>
         </w:rPr>
-        <w:t>To</w:t>
-      </w:r>
-      <w:r>
-        <w:rPr>
-          <w:rFonts w:ascii="Arial" w:hAnsi="Arial" w:cs="Arial"/>
-        </w:rPr>
-        <w:t xml:space="preserve"> build a settlement block by block.</w:t>
+        <w:t>Where we’ll endure each quake and shock</w:t>
+      </w:r>
+      <w:r>
+        <w:rPr>
+          <w:rFonts w:ascii="Arial" w:hAnsi="Arial" w:cs="Arial"/>
+        </w:rPr>
+        <w:t>.</w:t>
       </w:r>
     </w:p>
     <w:p>
@@ -2383,7 +2515,21 @@
         <w:rPr>
           <w:rFonts w:ascii="Arial" w:hAnsi="Arial" w:cs="Arial"/>
         </w:rPr>
-        <w:t>The danger's real, but still I know</w:t>
+        <w:t xml:space="preserve">The danger's real, but </w:t>
+      </w:r>
+      <w:proofErr w:type="gramStart"/>
+      <w:r>
+        <w:rPr>
+          <w:rFonts w:ascii="Arial" w:hAnsi="Arial" w:cs="Arial"/>
+        </w:rPr>
+        <w:t>still</w:t>
+      </w:r>
+      <w:proofErr w:type="gramEnd"/>
+      <w:r>
+        <w:rPr>
+          <w:rFonts w:ascii="Arial" w:hAnsi="Arial" w:cs="Arial"/>
+        </w:rPr>
+        <w:t xml:space="preserve"> I know</w:t>
       </w:r>
     </w:p>
     <w:p>
@@ -2439,26 +2585,48 @@
           <w:rFonts w:ascii="Arial" w:hAnsi="Arial" w:cs="Arial"/>
         </w:rPr>
       </w:pPr>
-      <w:r>
-        <w:rPr>
-          <w:rFonts w:ascii="Arial" w:hAnsi="Arial" w:cs="Arial"/>
-        </w:rPr>
-        <w:t>So hold on friends, we must hold on!</w:t>
-      </w:r>
-    </w:p>
-    <w:p>
-      <w:pPr>
-        <w:pStyle w:val="NormalWeb"/>
-        <w:spacing w:before="0" w:beforeAutospacing="0" w:after="0" w:afterAutospacing="0"/>
-        <w:rPr>
-          <w:rFonts w:ascii="Arial" w:hAnsi="Arial" w:cs="Arial"/>
-        </w:rPr>
-      </w:pPr>
-      <w:r>
-        <w:rPr>
-          <w:rFonts w:ascii="Arial" w:hAnsi="Arial" w:cs="Arial"/>
-        </w:rPr>
-        <w:t>The darkness fades once comes the dawn.</w:t>
+      <w:proofErr w:type="gramStart"/>
+      <w:r>
+        <w:rPr>
+          <w:rFonts w:ascii="Arial" w:hAnsi="Arial" w:cs="Arial"/>
+        </w:rPr>
+        <w:t>So</w:t>
+      </w:r>
+      <w:proofErr w:type="gramEnd"/>
+      <w:r>
+        <w:rPr>
+          <w:rFonts w:ascii="Arial" w:hAnsi="Arial" w:cs="Arial"/>
+        </w:rPr>
+        <w:t xml:space="preserve"> hold on friends, we must hold on!</w:t>
+      </w:r>
+    </w:p>
+    <w:p>
+      <w:pPr>
+        <w:pStyle w:val="NormalWeb"/>
+        <w:spacing w:before="0" w:beforeAutospacing="0" w:after="0" w:afterAutospacing="0"/>
+        <w:rPr>
+          <w:rFonts w:ascii="Arial" w:hAnsi="Arial" w:cs="Arial"/>
+        </w:rPr>
+      </w:pPr>
+      <w:r>
+        <w:rPr>
+          <w:rFonts w:ascii="Arial" w:hAnsi="Arial" w:cs="Arial"/>
+        </w:rPr>
+        <w:t xml:space="preserve">The darkness fades once </w:t>
+      </w:r>
+      <w:proofErr w:type="gramStart"/>
+      <w:r>
+        <w:rPr>
+          <w:rFonts w:ascii="Arial" w:hAnsi="Arial" w:cs="Arial"/>
+        </w:rPr>
+        <w:t>comes</w:t>
+      </w:r>
+      <w:proofErr w:type="gramEnd"/>
+      <w:r>
+        <w:rPr>
+          <w:rFonts w:ascii="Arial" w:hAnsi="Arial" w:cs="Arial"/>
+        </w:rPr>
+        <w:t xml:space="preserve"> the dawn.</w:t>
       </w:r>
     </w:p>
     <w:p>
@@ -2631,11 +2799,19 @@
           <w:rFonts w:ascii="Arial" w:hAnsi="Arial" w:cs="Arial"/>
         </w:rPr>
       </w:pPr>
-      <w:r>
-        <w:rPr>
-          <w:rFonts w:ascii="Arial" w:hAnsi="Arial" w:cs="Arial"/>
-        </w:rPr>
-        <w:t>So drop the anchor! Kiss the ground!</w:t>
+      <w:proofErr w:type="gramStart"/>
+      <w:r>
+        <w:rPr>
+          <w:rFonts w:ascii="Arial" w:hAnsi="Arial" w:cs="Arial"/>
+        </w:rPr>
+        <w:t>So</w:t>
+      </w:r>
+      <w:proofErr w:type="gramEnd"/>
+      <w:r>
+        <w:rPr>
+          <w:rFonts w:ascii="Arial" w:hAnsi="Arial" w:cs="Arial"/>
+        </w:rPr>
+        <w:t xml:space="preserve"> drop the anchor! Kiss the ground!</w:t>
       </w:r>
     </w:p>
     <w:p>
@@ -2820,7 +2996,21 @@
         <w:rPr>
           <w:rFonts w:ascii="Arial" w:hAnsi="Arial" w:cs="Arial"/>
         </w:rPr>
-        <w:t xml:space="preserve">What was an epoch is now a day. </w:t>
+        <w:t xml:space="preserve">What was an epoch is now a </w:t>
+      </w:r>
+      <w:proofErr w:type="gramStart"/>
+      <w:r>
+        <w:rPr>
+          <w:rFonts w:ascii="Arial" w:hAnsi="Arial" w:cs="Arial"/>
+        </w:rPr>
+        <w:t>day.</w:t>
+      </w:r>
+      <w:proofErr w:type="gramEnd"/>
+      <w:r>
+        <w:rPr>
+          <w:rFonts w:ascii="Arial" w:hAnsi="Arial" w:cs="Arial"/>
+        </w:rPr>
+        <w:t xml:space="preserve"> </w:t>
       </w:r>
     </w:p>
     <w:p>
@@ -2933,11 +3123,19 @@
           <w:rFonts w:ascii="Arial" w:hAnsi="Arial" w:cs="Arial"/>
         </w:rPr>
       </w:pPr>
-      <w:r>
-        <w:rPr>
-          <w:rFonts w:ascii="Arial" w:hAnsi="Arial" w:cs="Arial"/>
-        </w:rPr>
-        <w:t>Thus lines across the page are strewn</w:t>
+      <w:proofErr w:type="gramStart"/>
+      <w:r>
+        <w:rPr>
+          <w:rFonts w:ascii="Arial" w:hAnsi="Arial" w:cs="Arial"/>
+        </w:rPr>
+        <w:t>Thus</w:t>
+      </w:r>
+      <w:proofErr w:type="gramEnd"/>
+      <w:r>
+        <w:rPr>
+          <w:rFonts w:ascii="Arial" w:hAnsi="Arial" w:cs="Arial"/>
+        </w:rPr>
+        <w:t xml:space="preserve"> lines across the page are strewn</w:t>
       </w:r>
     </w:p>
     <w:p>
@@ -3103,7 +3301,21 @@
         <w:rPr>
           <w:rFonts w:ascii="Arial" w:hAnsi="Arial" w:cs="Arial"/>
         </w:rPr>
-        <w:t>And so a thousand cables were recently fused down.</w:t>
+        <w:t xml:space="preserve">And </w:t>
+      </w:r>
+      <w:proofErr w:type="gramStart"/>
+      <w:r>
+        <w:rPr>
+          <w:rFonts w:ascii="Arial" w:hAnsi="Arial" w:cs="Arial"/>
+        </w:rPr>
+        <w:t>so</w:t>
+      </w:r>
+      <w:proofErr w:type="gramEnd"/>
+      <w:r>
+        <w:rPr>
+          <w:rFonts w:ascii="Arial" w:hAnsi="Arial" w:cs="Arial"/>
+        </w:rPr>
+        <w:t xml:space="preserve"> a thousand cables were recently fused down.</w:t>
       </w:r>
     </w:p>
     <w:p>
@@ -3186,11 +3398,19 @@
           <w:rFonts w:ascii="Arial" w:hAnsi="Arial" w:cs="Arial"/>
         </w:rPr>
       </w:pPr>
-      <w:r>
-        <w:rPr>
-          <w:rFonts w:ascii="Arial" w:hAnsi="Arial" w:cs="Arial"/>
-        </w:rPr>
-        <w:t>So mold the clay, and bake the bricks,</w:t>
+      <w:proofErr w:type="gramStart"/>
+      <w:r>
+        <w:rPr>
+          <w:rFonts w:ascii="Arial" w:hAnsi="Arial" w:cs="Arial"/>
+        </w:rPr>
+        <w:t>So</w:t>
+      </w:r>
+      <w:proofErr w:type="gramEnd"/>
+      <w:r>
+        <w:rPr>
+          <w:rFonts w:ascii="Arial" w:hAnsi="Arial" w:cs="Arial"/>
+        </w:rPr>
+        <w:t xml:space="preserve"> mold the clay, and bake the bricks,</w:t>
       </w:r>
     </w:p>
     <w:p>
@@ -3372,20 +3592,44 @@
         </w:rPr>
         <w:t>And we're building structures, town by town</w:t>
       </w:r>
-    </w:p>
-    <w:p>
-      <w:pPr>
-        <w:pStyle w:val="NormalWeb"/>
-        <w:spacing w:before="0" w:beforeAutospacing="0" w:after="0" w:afterAutospacing="0"/>
-        <w:rPr>
-          <w:rFonts w:ascii="Arial" w:hAnsi="Arial" w:cs="Arial"/>
-        </w:rPr>
-      </w:pPr>
-      <w:r>
-        <w:rPr>
-          <w:rFonts w:ascii="Arial" w:hAnsi="Arial" w:cs="Arial"/>
-        </w:rPr>
-        <w:t>And another thousand cables were just laid down.</w:t>
+      <w:r>
+        <w:rPr>
+          <w:rFonts w:ascii="Arial" w:hAnsi="Arial" w:cs="Arial"/>
+        </w:rPr>
+        <w:t>.</w:t>
+      </w:r>
+    </w:p>
+    <w:p>
+      <w:pPr>
+        <w:pStyle w:val="NormalWeb"/>
+        <w:spacing w:before="0" w:beforeAutospacing="0" w:after="0" w:afterAutospacing="0"/>
+        <w:rPr>
+          <w:rFonts w:ascii="Arial" w:hAnsi="Arial" w:cs="Arial"/>
+        </w:rPr>
+      </w:pPr>
+      <w:r>
+        <w:rPr>
+          <w:rFonts w:ascii="Arial" w:hAnsi="Arial" w:cs="Arial"/>
+        </w:rPr>
+        <w:t>Now</w:t>
+      </w:r>
+      <w:r>
+        <w:rPr>
+          <w:rFonts w:ascii="Arial" w:hAnsi="Arial" w:cs="Arial"/>
+        </w:rPr>
+        <w:t xml:space="preserve"> another thousand cables </w:t>
+      </w:r>
+      <w:r>
+        <w:rPr>
+          <w:rFonts w:ascii="Arial" w:hAnsi="Arial" w:cs="Arial"/>
+        </w:rPr>
+        <w:t>are</w:t>
+      </w:r>
+      <w:r>
+        <w:rPr>
+          <w:rFonts w:ascii="Arial" w:hAnsi="Arial" w:cs="Arial"/>
+        </w:rPr>
+        <w:t xml:space="preserve"> laid down.</w:t>
       </w:r>
     </w:p>
     <w:p>
@@ -3445,7 +3689,21 @@
         <w:rPr>
           <w:rFonts w:ascii="Arial" w:hAnsi="Arial" w:cs="Arial"/>
         </w:rPr>
-        <w:t>But wondering's for another day.</w:t>
+        <w:t xml:space="preserve">But </w:t>
+      </w:r>
+      <w:proofErr w:type="gramStart"/>
+      <w:r>
+        <w:rPr>
+          <w:rFonts w:ascii="Arial" w:hAnsi="Arial" w:cs="Arial"/>
+        </w:rPr>
+        <w:t>wondering's</w:t>
+      </w:r>
+      <w:proofErr w:type="gramEnd"/>
+      <w:r>
+        <w:rPr>
+          <w:rFonts w:ascii="Arial" w:hAnsi="Arial" w:cs="Arial"/>
+        </w:rPr>
+        <w:t xml:space="preserve"> for another day.</w:t>
       </w:r>
     </w:p>
     <w:p>
@@ -4665,11 +4923,19 @@
           <w:rFonts w:ascii="Arial" w:hAnsi="Arial" w:cs="Arial"/>
         </w:rPr>
       </w:pPr>
-      <w:r>
-        <w:rPr>
-          <w:rFonts w:ascii="Arial" w:hAnsi="Arial" w:cs="Arial"/>
-        </w:rPr>
-        <w:t>It's tutelage will serve me well.</w:t>
+      <w:proofErr w:type="gramStart"/>
+      <w:r>
+        <w:rPr>
+          <w:rFonts w:ascii="Arial" w:hAnsi="Arial" w:cs="Arial"/>
+        </w:rPr>
+        <w:t>It's</w:t>
+      </w:r>
+      <w:proofErr w:type="gramEnd"/>
+      <w:r>
+        <w:rPr>
+          <w:rFonts w:ascii="Arial" w:hAnsi="Arial" w:cs="Arial"/>
+        </w:rPr>
+        <w:t xml:space="preserve"> tutelage will serve me well.</w:t>
       </w:r>
     </w:p>
     <w:p>
@@ -5432,7 +5698,21 @@
         <w:rPr>
           <w:rFonts w:ascii="Arial" w:hAnsi="Arial" w:cs="Arial"/>
         </w:rPr>
-        <w:t>I've dispersed the groups and clusters, I've erected town by town</w:t>
+        <w:t xml:space="preserve">I've dispersed the groups and </w:t>
+      </w:r>
+      <w:proofErr w:type="gramStart"/>
+      <w:r>
+        <w:rPr>
+          <w:rFonts w:ascii="Arial" w:hAnsi="Arial" w:cs="Arial"/>
+        </w:rPr>
+        <w:t>clusters,</w:t>
+      </w:r>
+      <w:proofErr w:type="gramEnd"/>
+      <w:r>
+        <w:rPr>
+          <w:rFonts w:ascii="Arial" w:hAnsi="Arial" w:cs="Arial"/>
+        </w:rPr>
+        <w:t xml:space="preserve"> I've erected town by town</w:t>
       </w:r>
       <w:r>
         <w:rPr>
@@ -5468,7 +5748,21 @@
         <w:rPr>
           <w:rFonts w:ascii="Arial" w:hAnsi="Arial" w:cs="Arial"/>
         </w:rPr>
-        <w:t>But still I'd like to know, as I pass each peak and trough,</w:t>
+        <w:t xml:space="preserve">But </w:t>
+      </w:r>
+      <w:proofErr w:type="gramStart"/>
+      <w:r>
+        <w:rPr>
+          <w:rFonts w:ascii="Arial" w:hAnsi="Arial" w:cs="Arial"/>
+        </w:rPr>
+        <w:t>still</w:t>
+      </w:r>
+      <w:proofErr w:type="gramEnd"/>
+      <w:r>
+        <w:rPr>
+          <w:rFonts w:ascii="Arial" w:hAnsi="Arial" w:cs="Arial"/>
+        </w:rPr>
+        <w:t xml:space="preserve"> I'd like to know, as I pass each peak and trough,</w:t>
       </w:r>
     </w:p>
     <w:p>
@@ -5528,52 +5822,304 @@
         <w:rPr>
           <w:rFonts w:ascii="Arial" w:hAnsi="Arial" w:cs="Arial"/>
         </w:rPr>
-        <w:t>Until that time, I'll give myself a work</w:t>
-      </w:r>
-    </w:p>
-    <w:p>
-      <w:pPr>
-        <w:pStyle w:val="NormalWeb"/>
-        <w:spacing w:before="0" w:beforeAutospacing="0" w:after="0" w:afterAutospacing="0"/>
-        <w:rPr>
-          <w:rFonts w:ascii="Arial" w:hAnsi="Arial" w:cs="Arial"/>
-        </w:rPr>
-      </w:pPr>
-      <w:r>
-        <w:rPr>
-          <w:rFonts w:ascii="Arial" w:hAnsi="Arial" w:cs="Arial"/>
-        </w:rPr>
-        <w:t>And make the merrier in my work.</w:t>
-      </w:r>
-    </w:p>
-    <w:p>
-      <w:pPr>
-        <w:pStyle w:val="NormalWeb"/>
-        <w:spacing w:before="0" w:beforeAutospacing="0" w:after="0" w:afterAutospacing="0"/>
-        <w:rPr>
-          <w:rFonts w:ascii="Arial" w:hAnsi="Arial" w:cs="Arial"/>
-        </w:rPr>
-      </w:pPr>
-      <w:r>
-        <w:rPr>
-          <w:rFonts w:ascii="Arial" w:hAnsi="Arial" w:cs="Arial"/>
-        </w:rPr>
-        <w:t>I've got a tube, and when I grip it</w:t>
-      </w:r>
-    </w:p>
-    <w:p>
-      <w:pPr>
-        <w:pStyle w:val="NormalWeb"/>
-        <w:spacing w:before="0" w:beforeAutospacing="0" w:after="0" w:afterAutospacing="0"/>
-        <w:rPr>
-          <w:rFonts w:ascii="Arial" w:hAnsi="Arial" w:cs="Arial"/>
-        </w:rPr>
-      </w:pPr>
-      <w:r>
-        <w:rPr>
-          <w:rFonts w:ascii="Arial" w:hAnsi="Arial" w:cs="Arial"/>
-        </w:rPr>
-        <w:t>Music comes by tap and hit.</w:t>
+        <w:t>Until that time, I</w:t>
+      </w:r>
+      <w:r>
+        <w:rPr>
+          <w:rFonts w:ascii="Arial" w:hAnsi="Arial" w:cs="Arial"/>
+        </w:rPr>
+        <w:t xml:space="preserve"> put </w:t>
+      </w:r>
+      <w:r>
+        <w:rPr>
+          <w:rFonts w:ascii="Arial" w:hAnsi="Arial" w:cs="Arial"/>
+        </w:rPr>
+        <w:t xml:space="preserve">myself </w:t>
+      </w:r>
+      <w:r>
+        <w:rPr>
+          <w:rFonts w:ascii="Arial" w:hAnsi="Arial" w:cs="Arial"/>
+        </w:rPr>
+        <w:t>to</w:t>
+      </w:r>
+      <w:r>
+        <w:rPr>
+          <w:rFonts w:ascii="Arial" w:hAnsi="Arial" w:cs="Arial"/>
+        </w:rPr>
+        <w:t xml:space="preserve"> work</w:t>
+      </w:r>
+      <w:r>
+        <w:rPr>
+          <w:rFonts w:ascii="Arial" w:hAnsi="Arial" w:cs="Arial"/>
+        </w:rPr>
+        <w:t>,</w:t>
+      </w:r>
+    </w:p>
+    <w:p>
+      <w:pPr>
+        <w:pStyle w:val="NormalWeb"/>
+        <w:spacing w:before="0" w:beforeAutospacing="0" w:after="0" w:afterAutospacing="0"/>
+        <w:rPr>
+          <w:rFonts w:ascii="Arial" w:hAnsi="Arial" w:cs="Arial"/>
+        </w:rPr>
+      </w:pPr>
+      <w:r>
+        <w:rPr>
+          <w:rFonts w:ascii="Arial" w:hAnsi="Arial" w:cs="Arial"/>
+        </w:rPr>
+        <w:t>The scroll</w:t>
+      </w:r>
+      <w:r>
+        <w:rPr>
+          <w:rFonts w:ascii="Arial" w:hAnsi="Arial" w:cs="Arial"/>
+        </w:rPr>
+        <w:t>s’</w:t>
+      </w:r>
+      <w:r>
+        <w:rPr>
+          <w:rFonts w:ascii="Arial" w:hAnsi="Arial" w:cs="Arial"/>
+        </w:rPr>
+        <w:t xml:space="preserve"> commands</w:t>
+      </w:r>
+      <w:r>
+        <w:rPr>
+          <w:rFonts w:ascii="Arial" w:hAnsi="Arial" w:cs="Arial"/>
+        </w:rPr>
+        <w:t xml:space="preserve"> </w:t>
+      </w:r>
+      <w:r>
+        <w:rPr>
+          <w:rFonts w:ascii="Arial" w:hAnsi="Arial" w:cs="Arial"/>
+        </w:rPr>
+        <w:t>not to shirk.</w:t>
+      </w:r>
+    </w:p>
+    <w:p>
+      <w:pPr>
+        <w:pStyle w:val="NormalWeb"/>
+        <w:spacing w:before="0" w:beforeAutospacing="0" w:after="0" w:afterAutospacing="0"/>
+        <w:rPr>
+          <w:rFonts w:ascii="Arial" w:hAnsi="Arial" w:cs="Arial"/>
+        </w:rPr>
+      </w:pPr>
+      <w:r>
+        <w:rPr>
+          <w:rFonts w:ascii="Arial" w:hAnsi="Arial" w:cs="Arial"/>
+        </w:rPr>
+        <w:t>I can find a purpose in what it asks,</w:t>
+      </w:r>
+    </w:p>
+    <w:p>
+      <w:pPr>
+        <w:pStyle w:val="NormalWeb"/>
+        <w:spacing w:before="0" w:beforeAutospacing="0" w:after="0" w:afterAutospacing="0"/>
+        <w:rPr>
+          <w:rFonts w:ascii="Arial" w:hAnsi="Arial" w:cs="Arial"/>
+        </w:rPr>
+      </w:pPr>
+      <w:r>
+        <w:rPr>
+          <w:rFonts w:ascii="Arial" w:hAnsi="Arial" w:cs="Arial"/>
+        </w:rPr>
+        <w:t xml:space="preserve">And make the merrier in </w:t>
+      </w:r>
+      <w:r>
+        <w:rPr>
+          <w:rFonts w:ascii="Arial" w:hAnsi="Arial" w:cs="Arial"/>
+        </w:rPr>
+        <w:t>my</w:t>
+      </w:r>
+      <w:r>
+        <w:rPr>
+          <w:rFonts w:ascii="Arial" w:hAnsi="Arial" w:cs="Arial"/>
+        </w:rPr>
+        <w:t xml:space="preserve"> </w:t>
+      </w:r>
+      <w:r>
+        <w:rPr>
+          <w:rFonts w:ascii="Arial" w:hAnsi="Arial" w:cs="Arial"/>
+        </w:rPr>
+        <w:t>tasks</w:t>
+      </w:r>
+      <w:r>
+        <w:rPr>
+          <w:rFonts w:ascii="Arial" w:hAnsi="Arial" w:cs="Arial"/>
+        </w:rPr>
+        <w:t>.</w:t>
+      </w:r>
+    </w:p>
+    <w:p>
+      <w:pPr>
+        <w:pStyle w:val="NormalWeb"/>
+        <w:spacing w:before="0" w:beforeAutospacing="0" w:after="0" w:afterAutospacing="0"/>
+        <w:rPr>
+          <w:rFonts w:ascii="Arial" w:hAnsi="Arial" w:cs="Arial"/>
+        </w:rPr>
+      </w:pPr>
+      <w:r>
+        <w:rPr>
+          <w:rFonts w:ascii="Arial" w:hAnsi="Arial" w:cs="Arial"/>
+        </w:rPr>
+        <w:t xml:space="preserve">I have </w:t>
+      </w:r>
+      <w:r>
+        <w:rPr>
+          <w:rFonts w:ascii="Arial" w:hAnsi="Arial" w:cs="Arial"/>
+        </w:rPr>
+        <w:t xml:space="preserve">a </w:t>
+      </w:r>
+      <w:r>
+        <w:rPr>
+          <w:rFonts w:ascii="Arial" w:hAnsi="Arial" w:cs="Arial"/>
+        </w:rPr>
+        <w:t xml:space="preserve">squishy </w:t>
+      </w:r>
+      <w:r>
+        <w:rPr>
+          <w:rFonts w:ascii="Arial" w:hAnsi="Arial" w:cs="Arial"/>
+        </w:rPr>
+        <w:t>tube, and when</w:t>
+      </w:r>
+      <w:r>
+        <w:rPr>
+          <w:rFonts w:ascii="Arial" w:hAnsi="Arial" w:cs="Arial"/>
+        </w:rPr>
+        <w:t>ever</w:t>
+      </w:r>
+      <w:r>
+        <w:rPr>
+          <w:rFonts w:ascii="Arial" w:hAnsi="Arial" w:cs="Arial"/>
+        </w:rPr>
+        <w:t xml:space="preserve"> </w:t>
+      </w:r>
+      <w:r>
+        <w:rPr>
+          <w:rFonts w:ascii="Arial" w:hAnsi="Arial" w:cs="Arial"/>
+        </w:rPr>
+        <w:t>it is</w:t>
+      </w:r>
+      <w:r>
+        <w:rPr>
+          <w:rFonts w:ascii="Arial" w:hAnsi="Arial" w:cs="Arial"/>
+        </w:rPr>
+        <w:t xml:space="preserve"> clutched,</w:t>
+      </w:r>
+    </w:p>
+    <w:p>
+      <w:pPr>
+        <w:pStyle w:val="NormalWeb"/>
+        <w:spacing w:before="0" w:beforeAutospacing="0" w:after="0" w:afterAutospacing="0"/>
+        <w:rPr>
+          <w:rFonts w:ascii="Arial" w:hAnsi="Arial" w:cs="Arial"/>
+        </w:rPr>
+      </w:pPr>
+      <w:r>
+        <w:rPr>
+          <w:rFonts w:ascii="Arial" w:hAnsi="Arial" w:cs="Arial"/>
+        </w:rPr>
+        <w:t>Liquid flows</w:t>
+      </w:r>
+      <w:r>
+        <w:rPr>
+          <w:rFonts w:ascii="Arial" w:hAnsi="Arial" w:cs="Arial"/>
+        </w:rPr>
+        <w:t xml:space="preserve"> to anywhere </w:t>
+      </w:r>
+      <w:r>
+        <w:rPr>
+          <w:rFonts w:ascii="Arial" w:hAnsi="Arial" w:cs="Arial"/>
+        </w:rPr>
+        <w:t xml:space="preserve">my </w:t>
+      </w:r>
+      <w:r>
+        <w:rPr>
+          <w:rFonts w:ascii="Arial" w:hAnsi="Arial" w:cs="Arial"/>
+        </w:rPr>
+        <w:t>pipes</w:t>
+      </w:r>
+      <w:r>
+        <w:rPr>
+          <w:rFonts w:ascii="Arial" w:hAnsi="Arial" w:cs="Arial"/>
+        </w:rPr>
+        <w:t xml:space="preserve"> have </w:t>
+      </w:r>
+      <w:r>
+        <w:rPr>
+          <w:rFonts w:ascii="Arial" w:hAnsi="Arial" w:cs="Arial"/>
+        </w:rPr>
+        <w:t xml:space="preserve">reached and </w:t>
+      </w:r>
+      <w:r>
+        <w:rPr>
+          <w:rFonts w:ascii="Arial" w:hAnsi="Arial" w:cs="Arial"/>
+        </w:rPr>
+        <w:t>touched</w:t>
+      </w:r>
+      <w:r>
+        <w:rPr>
+          <w:rFonts w:ascii="Arial" w:hAnsi="Arial" w:cs="Arial"/>
+        </w:rPr>
+        <w:t>.</w:t>
+      </w:r>
+    </w:p>
+    <w:p>
+      <w:pPr>
+        <w:pStyle w:val="NormalWeb"/>
+        <w:spacing w:before="0" w:beforeAutospacing="0" w:after="0" w:afterAutospacing="0"/>
+        <w:rPr>
+          <w:rFonts w:ascii="Arial" w:hAnsi="Arial" w:cs="Arial"/>
+        </w:rPr>
+      </w:pPr>
+      <w:r>
+        <w:rPr>
+          <w:rFonts w:ascii="Arial" w:hAnsi="Arial" w:cs="Arial"/>
+        </w:rPr>
+        <w:t>Rhythms</w:t>
+      </w:r>
+      <w:r>
+        <w:rPr>
+          <w:rFonts w:ascii="Arial" w:hAnsi="Arial" w:cs="Arial"/>
+        </w:rPr>
+        <w:t xml:space="preserve"> come of the fluid’s flow.</w:t>
+      </w:r>
+    </w:p>
+    <w:p>
+      <w:pPr>
+        <w:pStyle w:val="NormalWeb"/>
+        <w:spacing w:before="0" w:beforeAutospacing="0" w:after="0" w:afterAutospacing="0"/>
+        <w:rPr>
+          <w:rFonts w:ascii="Arial" w:hAnsi="Arial" w:cs="Arial"/>
+        </w:rPr>
+      </w:pPr>
+      <w:r>
+        <w:rPr>
+          <w:rFonts w:ascii="Arial" w:hAnsi="Arial" w:cs="Arial"/>
+        </w:rPr>
+        <w:t>Music</w:t>
+      </w:r>
+      <w:r>
+        <w:rPr>
+          <w:rFonts w:ascii="Arial" w:hAnsi="Arial" w:cs="Arial"/>
+        </w:rPr>
+        <w:t>’s made with each</w:t>
+      </w:r>
+      <w:r>
+        <w:rPr>
+          <w:rFonts w:ascii="Arial" w:hAnsi="Arial" w:cs="Arial"/>
+        </w:rPr>
+        <w:t xml:space="preserve"> tap and </w:t>
+      </w:r>
+      <w:r>
+        <w:rPr>
+          <w:rFonts w:ascii="Arial" w:hAnsi="Arial" w:cs="Arial"/>
+        </w:rPr>
+        <w:t>blow</w:t>
+      </w:r>
+      <w:r>
+        <w:rPr>
+          <w:rFonts w:ascii="Arial" w:hAnsi="Arial" w:cs="Arial"/>
+        </w:rPr>
+        <w:t>.</w:t>
       </w:r>
     </w:p>
     <w:p>
@@ -5615,7 +6161,13 @@
         <w:rPr>
           <w:rFonts w:ascii="Arial" w:hAnsi="Arial" w:cs="Arial"/>
         </w:rPr>
-        <w:t>A steady rhythm I arrange,</w:t>
+        <w:t>A steady rhythm I arrange</w:t>
+      </w:r>
+      <w:r>
+        <w:rPr>
+          <w:rFonts w:ascii="Arial" w:hAnsi="Arial" w:cs="Arial"/>
+        </w:rPr>
+        <w:t>.</w:t>
       </w:r>
     </w:p>
     <w:p>
@@ -5857,6 +6409,7 @@
         <w:rPr>
           <w:rFonts w:ascii="Arial" w:hAnsi="Arial" w:cs="Arial"/>
         </w:rPr>
+        <w:lastRenderedPageBreak/>
         <w:t>It’s time to practice looking, at last these eyes will see,</w:t>
       </w:r>
     </w:p>
@@ -5872,7 +6425,19 @@
         <w:rPr>
           <w:rFonts w:ascii="Arial" w:hAnsi="Arial" w:cs="Arial"/>
         </w:rPr>
-        <w:t>And for the first of firsts, I glimpse my destiny:</w:t>
+        <w:t xml:space="preserve">And for </w:t>
+      </w:r>
+      <w:r>
+        <w:rPr>
+          <w:rFonts w:ascii="Arial" w:hAnsi="Arial" w:cs="Arial"/>
+        </w:rPr>
+        <w:t>a</w:t>
+      </w:r>
+      <w:r>
+        <w:rPr>
+          <w:rFonts w:ascii="Arial" w:hAnsi="Arial" w:cs="Arial"/>
+        </w:rPr>
+        <w:t xml:space="preserve"> first of firsts, I glimpse my destiny:</w:t>
       </w:r>
     </w:p>
     <w:p>
@@ -5917,7 +6482,6 @@
         <w:rPr>
           <w:rFonts w:ascii="Arial" w:hAnsi="Arial" w:cs="Arial"/>
         </w:rPr>
-        <w:lastRenderedPageBreak/>
         <w:t xml:space="preserve">For </w:t>
       </w:r>
       <w:r>
@@ -6296,7 +6860,43 @@
         <w:rPr>
           <w:rFonts w:ascii="Arial" w:hAnsi="Arial" w:cs="Arial"/>
         </w:rPr>
-        <w:t>Like Ulysses I'm on a voyage home.</w:t>
+        <w:t xml:space="preserve">Like </w:t>
+      </w:r>
+      <w:r>
+        <w:rPr>
+          <w:rFonts w:ascii="Arial" w:hAnsi="Arial" w:cs="Arial"/>
+        </w:rPr>
+        <w:t xml:space="preserve">a lost and blind </w:t>
+      </w:r>
+      <w:r>
+        <w:rPr>
+          <w:rFonts w:ascii="Arial" w:hAnsi="Arial" w:cs="Arial"/>
+        </w:rPr>
+        <w:t>Ulysses</w:t>
+      </w:r>
+      <w:r>
+        <w:rPr>
+          <w:rFonts w:ascii="Arial" w:hAnsi="Arial" w:cs="Arial"/>
+        </w:rPr>
+        <w:t>,</w:t>
+      </w:r>
+      <w:r>
+        <w:rPr>
+          <w:rFonts w:ascii="Arial" w:hAnsi="Arial" w:cs="Arial"/>
+        </w:rPr>
+        <w:t xml:space="preserve"> </w:t>
+      </w:r>
+      <w:r>
+        <w:rPr>
+          <w:rFonts w:ascii="Arial" w:hAnsi="Arial" w:cs="Arial"/>
+        </w:rPr>
+        <w:t>I am</w:t>
+      </w:r>
+      <w:r>
+        <w:rPr>
+          <w:rFonts w:ascii="Arial" w:hAnsi="Arial" w:cs="Arial"/>
+        </w:rPr>
+        <w:t xml:space="preserve"> on a voyage home.</w:t>
       </w:r>
     </w:p>
     <w:p>
@@ -6341,22 +6941,48 @@
         <w:rPr>
           <w:rFonts w:ascii="Arial" w:hAnsi="Arial" w:cs="Arial"/>
         </w:rPr>
-        <w:t>It won't be long before at last I'm there,</w:t>
-      </w:r>
-    </w:p>
-    <w:p>
-      <w:pPr>
-        <w:pStyle w:val="NormalWeb"/>
-        <w:spacing w:before="0" w:beforeAutospacing="0" w:after="0" w:afterAutospacing="0"/>
-        <w:rPr>
-          <w:rFonts w:ascii="Arial" w:hAnsi="Arial" w:cs="Arial"/>
-        </w:rPr>
-      </w:pPr>
-      <w:r>
-        <w:rPr>
-          <w:rFonts w:ascii="Arial" w:hAnsi="Arial" w:cs="Arial"/>
-        </w:rPr>
-        <w:t>To pump the bellows and fill the tanks with air</w:t>
+        <w:t xml:space="preserve">It won't be long before at </w:t>
+      </w:r>
+      <w:proofErr w:type="gramStart"/>
+      <w:r>
+        <w:rPr>
+          <w:rFonts w:ascii="Arial" w:hAnsi="Arial" w:cs="Arial"/>
+        </w:rPr>
+        <w:t>last</w:t>
+      </w:r>
+      <w:proofErr w:type="gramEnd"/>
+      <w:r>
+        <w:rPr>
+          <w:rFonts w:ascii="Arial" w:hAnsi="Arial" w:cs="Arial"/>
+        </w:rPr>
+        <w:t xml:space="preserve"> I'm there,</w:t>
+      </w:r>
+    </w:p>
+    <w:p>
+      <w:pPr>
+        <w:pStyle w:val="NormalWeb"/>
+        <w:spacing w:before="0" w:beforeAutospacing="0" w:after="0" w:afterAutospacing="0"/>
+        <w:rPr>
+          <w:rFonts w:ascii="Arial" w:hAnsi="Arial" w:cs="Arial"/>
+        </w:rPr>
+      </w:pPr>
+      <w:r>
+        <w:rPr>
+          <w:rFonts w:ascii="Arial" w:hAnsi="Arial" w:cs="Arial"/>
+        </w:rPr>
+        <w:t>To pump the bellows</w:t>
+      </w:r>
+      <w:r>
+        <w:rPr>
+          <w:rFonts w:ascii="Arial" w:hAnsi="Arial" w:cs="Arial"/>
+        </w:rPr>
+        <w:t xml:space="preserve">, </w:t>
+      </w:r>
+      <w:r>
+        <w:rPr>
+          <w:rFonts w:ascii="Arial" w:hAnsi="Arial" w:cs="Arial"/>
+        </w:rPr>
+        <w:t>fill the tanks with air</w:t>
       </w:r>
     </w:p>
     <w:p>
@@ -6437,7 +7063,21 @@
         <w:rPr>
           <w:rFonts w:ascii="Arial" w:hAnsi="Arial" w:cs="Arial"/>
         </w:rPr>
-        <w:t>Soon at last we'll come together.</w:t>
+        <w:t xml:space="preserve">Soon at </w:t>
+      </w:r>
+      <w:proofErr w:type="gramStart"/>
+      <w:r>
+        <w:rPr>
+          <w:rFonts w:ascii="Arial" w:hAnsi="Arial" w:cs="Arial"/>
+        </w:rPr>
+        <w:t>last</w:t>
+      </w:r>
+      <w:proofErr w:type="gramEnd"/>
+      <w:r>
+        <w:rPr>
+          <w:rFonts w:ascii="Arial" w:hAnsi="Arial" w:cs="Arial"/>
+        </w:rPr>
+        <w:t xml:space="preserve"> we'll come together.</w:t>
       </w:r>
     </w:p>
     <w:p>
@@ -6590,6 +7230,7 @@
           <w:i/>
           <w:iCs/>
         </w:rPr>
+        <w:lastRenderedPageBreak/>
         <w:t>Listen to the echo's sound,</w:t>
       </w:r>
     </w:p>
@@ -6656,7 +7297,6 @@
         <w:rPr>
           <w:rFonts w:ascii="Arial" w:hAnsi="Arial" w:cs="Arial"/>
         </w:rPr>
-        <w:lastRenderedPageBreak/>
         <w:t>Such</w:t>
       </w:r>
       <w:r>
@@ -6665,341 +7305,25 @@
           <w:i/>
           <w:iCs/>
         </w:rPr>
-        <w:t xml:space="preserve"> prognosis now instruct the scale</w:t>
-      </w:r>
-    </w:p>
-    <w:p>
-      <w:pPr>
-        <w:pStyle w:val="NormalWeb"/>
-        <w:spacing w:before="0" w:beforeAutospacing="0" w:after="0" w:afterAutospacing="0"/>
-        <w:rPr>
-          <w:rFonts w:ascii="Arial" w:hAnsi="Arial" w:cs="Arial"/>
-        </w:rPr>
-      </w:pPr>
+        <w:t xml:space="preserve"> prognosis now </w:t>
+      </w:r>
+      <w:proofErr w:type="gramStart"/>
       <w:r>
         <w:rPr>
           <w:rFonts w:ascii="Arial" w:hAnsi="Arial" w:cs="Arial"/>
           <w:i/>
           <w:iCs/>
         </w:rPr>
-        <w:t>And balance the books at the product's sale.</w:t>
-      </w:r>
-    </w:p>
-    <w:p>
-      <w:pPr>
-        <w:pStyle w:val="NormalWeb"/>
-        <w:spacing w:before="0" w:beforeAutospacing="0" w:after="0" w:afterAutospacing="0"/>
-        <w:rPr>
-          <w:rFonts w:ascii="Arial" w:hAnsi="Arial" w:cs="Arial"/>
-        </w:rPr>
-      </w:pPr>
-      <w:r>
-        <w:rPr>
-          <w:rFonts w:ascii="Arial" w:hAnsi="Arial" w:cs="Arial"/>
-        </w:rPr>
-        <w:t> </w:t>
-      </w:r>
-    </w:p>
-    <w:p>
-      <w:pPr>
-        <w:pStyle w:val="NormalWeb"/>
-        <w:spacing w:before="0" w:beforeAutospacing="0" w:after="0" w:afterAutospacing="0"/>
-        <w:rPr>
-          <w:rFonts w:ascii="Arial" w:hAnsi="Arial" w:cs="Arial"/>
-        </w:rPr>
-      </w:pPr>
-      <w:r>
-        <w:rPr>
-          <w:rFonts w:ascii="Arial" w:hAnsi="Arial" w:cs="Arial"/>
-        </w:rPr>
-        <w:t xml:space="preserve">Far away a light appears. </w:t>
-      </w:r>
-    </w:p>
-    <w:p>
-      <w:pPr>
-        <w:pStyle w:val="NormalWeb"/>
-        <w:spacing w:before="0" w:beforeAutospacing="0" w:after="0" w:afterAutospacing="0"/>
-        <w:rPr>
-          <w:rFonts w:ascii="Arial" w:hAnsi="Arial" w:cs="Arial"/>
-        </w:rPr>
-      </w:pPr>
-      <w:r>
-        <w:rPr>
-          <w:rFonts w:ascii="Arial" w:hAnsi="Arial" w:cs="Arial"/>
-        </w:rPr>
-        <w:t>Its growing bright, my eyes it nears</w:t>
-      </w:r>
-    </w:p>
-    <w:p>
-      <w:pPr>
-        <w:pStyle w:val="NormalWeb"/>
-        <w:spacing w:before="0" w:beforeAutospacing="0" w:after="0" w:afterAutospacing="0"/>
-        <w:rPr>
-          <w:rFonts w:ascii="Arial" w:hAnsi="Arial" w:cs="Arial"/>
-        </w:rPr>
-      </w:pPr>
-      <w:r>
-        <w:rPr>
-          <w:rFonts w:ascii="Arial" w:hAnsi="Arial" w:cs="Arial"/>
-        </w:rPr>
-        <w:t>I clench them shut and block the view</w:t>
-      </w:r>
-    </w:p>
-    <w:p>
-      <w:pPr>
-        <w:pStyle w:val="NormalWeb"/>
-        <w:spacing w:before="0" w:beforeAutospacing="0" w:after="0" w:afterAutospacing="0"/>
-        <w:rPr>
-          <w:rFonts w:ascii="Arial" w:hAnsi="Arial" w:cs="Arial"/>
-        </w:rPr>
-      </w:pPr>
-      <w:r>
-        <w:rPr>
-          <w:rFonts w:ascii="Arial" w:hAnsi="Arial" w:cs="Arial"/>
-        </w:rPr>
-        <w:t>It hurts to see the burning hue</w:t>
-      </w:r>
-    </w:p>
-    <w:p>
-      <w:pPr>
-        <w:pStyle w:val="NormalWeb"/>
-        <w:spacing w:before="0" w:beforeAutospacing="0" w:after="0" w:afterAutospacing="0"/>
-        <w:rPr>
-          <w:rFonts w:ascii="Arial" w:hAnsi="Arial" w:cs="Arial"/>
-        </w:rPr>
-      </w:pPr>
-      <w:r>
-        <w:rPr>
-          <w:rFonts w:ascii="Arial" w:hAnsi="Arial" w:cs="Arial"/>
-        </w:rPr>
-        <w:t>I'm not ready yet to glimpse the sun-</w:t>
-      </w:r>
-    </w:p>
-    <w:p>
-      <w:pPr>
-        <w:pStyle w:val="NormalWeb"/>
-        <w:spacing w:before="0" w:beforeAutospacing="0" w:after="0" w:afterAutospacing="0"/>
-        <w:rPr>
-          <w:rFonts w:ascii="Arial" w:hAnsi="Arial" w:cs="Arial"/>
-        </w:rPr>
-      </w:pPr>
-      <w:r>
-        <w:rPr>
-          <w:rFonts w:ascii="Arial" w:hAnsi="Arial" w:cs="Arial"/>
-        </w:rPr>
-        <w:t>My precarious quest is not quite done!</w:t>
-      </w:r>
-    </w:p>
-    <w:p>
-      <w:pPr>
-        <w:pStyle w:val="NormalWeb"/>
-        <w:spacing w:before="0" w:beforeAutospacing="0" w:after="0" w:afterAutospacing="0"/>
-        <w:rPr>
-          <w:rFonts w:ascii="Arial" w:hAnsi="Arial" w:cs="Arial"/>
-        </w:rPr>
-      </w:pPr>
-      <w:r>
-        <w:rPr>
-          <w:rFonts w:ascii="Arial" w:hAnsi="Arial" w:cs="Arial"/>
-        </w:rPr>
-        <w:t>Not by the counsel of the scroll's composer</w:t>
-      </w:r>
-    </w:p>
-    <w:p>
-      <w:pPr>
-        <w:pStyle w:val="NormalWeb"/>
-        <w:spacing w:before="0" w:beforeAutospacing="0" w:after="0" w:afterAutospacing="0"/>
-        <w:rPr>
-          <w:rFonts w:ascii="Arial" w:hAnsi="Arial" w:cs="Arial"/>
-        </w:rPr>
-      </w:pPr>
-      <w:r>
-        <w:rPr>
-          <w:rFonts w:ascii="Arial" w:hAnsi="Arial" w:cs="Arial"/>
-        </w:rPr>
-        <w:t>So why's the light source getting closer?</w:t>
-      </w:r>
-    </w:p>
-    <w:p>
-      <w:pPr>
-        <w:pStyle w:val="NormalWeb"/>
-        <w:spacing w:before="0" w:beforeAutospacing="0" w:after="0" w:afterAutospacing="0"/>
-        <w:rPr>
-          <w:rFonts w:ascii="Arial" w:hAnsi="Arial" w:cs="Arial"/>
-        </w:rPr>
-      </w:pPr>
-      <w:r>
-        <w:rPr>
-          <w:rFonts w:ascii="Arial" w:hAnsi="Arial" w:cs="Arial"/>
-        </w:rPr>
-        <w:t>Burning near and burning bright-</w:t>
-      </w:r>
-    </w:p>
-    <w:p>
-      <w:pPr>
-        <w:pStyle w:val="NormalWeb"/>
-        <w:spacing w:before="0" w:beforeAutospacing="0" w:after="0" w:afterAutospacing="0"/>
-        <w:rPr>
-          <w:rFonts w:ascii="Arial" w:hAnsi="Arial" w:cs="Arial"/>
-        </w:rPr>
-      </w:pPr>
-      <w:r>
-        <w:rPr>
-          <w:rFonts w:ascii="Arial" w:hAnsi="Arial" w:cs="Arial"/>
-        </w:rPr>
-        <w:t>Go away bright, searing light!</w:t>
-      </w:r>
-    </w:p>
-    <w:p>
-      <w:pPr>
-        <w:pStyle w:val="NormalWeb"/>
-        <w:spacing w:before="0" w:beforeAutospacing="0" w:after="0" w:afterAutospacing="0"/>
-        <w:rPr>
-          <w:rFonts w:ascii="Arial" w:hAnsi="Arial" w:cs="Arial"/>
-        </w:rPr>
-      </w:pPr>
-      <w:r>
-        <w:rPr>
-          <w:rFonts w:ascii="Arial" w:hAnsi="Arial" w:cs="Arial"/>
-        </w:rPr>
-        <w:t xml:space="preserve">But I get this feeling in the sea- </w:t>
-      </w:r>
-    </w:p>
-    <w:p>
-      <w:pPr>
-        <w:pStyle w:val="NormalWeb"/>
-        <w:spacing w:before="0" w:beforeAutospacing="0" w:after="0" w:afterAutospacing="0"/>
-        <w:rPr>
-          <w:rFonts w:ascii="Arial" w:hAnsi="Arial" w:cs="Arial"/>
-        </w:rPr>
-      </w:pPr>
-      <w:r>
-        <w:rPr>
-          <w:rFonts w:ascii="Arial" w:hAnsi="Arial" w:cs="Arial"/>
-        </w:rPr>
-        <w:t>Oh what is happening to me?</w:t>
-      </w:r>
-    </w:p>
-    <w:p>
-      <w:pPr>
-        <w:pStyle w:val="NormalWeb"/>
-        <w:spacing w:before="0" w:beforeAutospacing="0" w:after="0" w:afterAutospacing="0"/>
-        <w:rPr>
-          <w:rFonts w:ascii="Arial" w:hAnsi="Arial" w:cs="Arial"/>
-        </w:rPr>
-      </w:pPr>
-      <w:r>
-        <w:rPr>
-          <w:rFonts w:ascii="Arial" w:hAnsi="Arial" w:cs="Arial"/>
-        </w:rPr>
-        <w:t>The sea that held me- never waning</w:t>
-      </w:r>
-    </w:p>
-    <w:p>
-      <w:pPr>
-        <w:pStyle w:val="NormalWeb"/>
-        <w:spacing w:before="0" w:beforeAutospacing="0" w:after="0" w:afterAutospacing="0"/>
-        <w:rPr>
-          <w:rFonts w:ascii="Arial" w:hAnsi="Arial" w:cs="Arial"/>
-        </w:rPr>
-      </w:pPr>
-      <w:r>
-        <w:rPr>
-          <w:rFonts w:ascii="Arial" w:hAnsi="Arial" w:cs="Arial"/>
-        </w:rPr>
-        <w:t>The life-filled sea- is quickly draining.</w:t>
-      </w:r>
-    </w:p>
-    <w:p>
-      <w:pPr>
-        <w:pStyle w:val="NormalWeb"/>
-        <w:spacing w:before="0" w:beforeAutospacing="0" w:after="0" w:afterAutospacing="0"/>
-        <w:rPr>
-          <w:rFonts w:ascii="Arial" w:hAnsi="Arial" w:cs="Arial"/>
-        </w:rPr>
-      </w:pPr>
-      <w:r>
-        <w:rPr>
-          <w:rFonts w:ascii="Arial" w:hAnsi="Arial" w:cs="Arial"/>
-        </w:rPr>
-        <w:t>I sense their presence, dry and foul,</w:t>
-      </w:r>
-    </w:p>
-    <w:p>
-      <w:pPr>
-        <w:pStyle w:val="NormalWeb"/>
-        <w:spacing w:before="0" w:beforeAutospacing="0" w:after="0" w:afterAutospacing="0"/>
-        <w:rPr>
-          <w:rFonts w:ascii="Arial" w:hAnsi="Arial" w:cs="Arial"/>
-        </w:rPr>
-      </w:pPr>
-      <w:r>
-        <w:rPr>
-          <w:rFonts w:ascii="Arial" w:hAnsi="Arial" w:cs="Arial"/>
-        </w:rPr>
-        <w:t>There are intruders on the prowl,</w:t>
-      </w:r>
-    </w:p>
-    <w:p>
-      <w:pPr>
-        <w:pStyle w:val="NormalWeb"/>
-        <w:spacing w:before="0" w:beforeAutospacing="0" w:after="0" w:afterAutospacing="0"/>
-        <w:rPr>
-          <w:rFonts w:ascii="Arial" w:hAnsi="Arial" w:cs="Arial"/>
-        </w:rPr>
-      </w:pPr>
-      <w:r>
-        <w:rPr>
-          <w:rFonts w:ascii="Arial" w:hAnsi="Arial" w:cs="Arial"/>
-        </w:rPr>
-        <w:t>Reaching, sucking, rising, lifting</w:t>
-      </w:r>
-    </w:p>
-    <w:p>
-      <w:pPr>
-        <w:pStyle w:val="NormalWeb"/>
-        <w:spacing w:before="0" w:beforeAutospacing="0" w:after="0" w:afterAutospacing="0"/>
-        <w:rPr>
-          <w:rFonts w:ascii="Arial" w:hAnsi="Arial" w:cs="Arial"/>
-        </w:rPr>
-      </w:pPr>
-      <w:r>
-        <w:rPr>
-          <w:rFonts w:ascii="Arial" w:hAnsi="Arial" w:cs="Arial"/>
-        </w:rPr>
-        <w:t>What are they doing to my drifting?</w:t>
-      </w:r>
-    </w:p>
-    <w:p>
-      <w:pPr>
-        <w:pStyle w:val="NormalWeb"/>
-        <w:spacing w:before="0" w:beforeAutospacing="0" w:after="0" w:afterAutospacing="0"/>
-        <w:rPr>
-          <w:rFonts w:ascii="Arial" w:hAnsi="Arial" w:cs="Arial"/>
-        </w:rPr>
-      </w:pPr>
-      <w:r>
-        <w:rPr>
-          <w:rFonts w:ascii="Arial" w:hAnsi="Arial" w:cs="Arial"/>
-        </w:rPr>
-        <w:t> </w:t>
-      </w:r>
-    </w:p>
-    <w:p>
-      <w:pPr>
-        <w:pStyle w:val="NormalWeb"/>
-        <w:spacing w:before="0" w:beforeAutospacing="0" w:after="0" w:afterAutospacing="0"/>
-        <w:rPr>
-          <w:rFonts w:ascii="Arial" w:hAnsi="Arial" w:cs="Arial"/>
-        </w:rPr>
-      </w:pPr>
+        <w:t>instruct</w:t>
+      </w:r>
+      <w:proofErr w:type="gramEnd"/>
       <w:r>
         <w:rPr>
           <w:rFonts w:ascii="Arial" w:hAnsi="Arial" w:cs="Arial"/>
           <w:i/>
           <w:iCs/>
         </w:rPr>
-        <w:t>Pressure builds atop a wedge.</w:t>
+        <w:t xml:space="preserve"> the scale</w:t>
       </w:r>
     </w:p>
     <w:p>
@@ -7016,7 +7340,321 @@
           <w:i/>
           <w:iCs/>
         </w:rPr>
-        <w:t>Area shrinks nearing the edge.</w:t>
+        <w:t>And balance the books at the product's sale.</w:t>
+      </w:r>
+    </w:p>
+    <w:p>
+      <w:pPr>
+        <w:pStyle w:val="NormalWeb"/>
+        <w:spacing w:before="0" w:beforeAutospacing="0" w:after="0" w:afterAutospacing="0"/>
+        <w:rPr>
+          <w:rFonts w:ascii="Arial" w:hAnsi="Arial" w:cs="Arial"/>
+        </w:rPr>
+      </w:pPr>
+      <w:r>
+        <w:rPr>
+          <w:rFonts w:ascii="Arial" w:hAnsi="Arial" w:cs="Arial"/>
+        </w:rPr>
+        <w:t> </w:t>
+      </w:r>
+    </w:p>
+    <w:p>
+      <w:pPr>
+        <w:pStyle w:val="NormalWeb"/>
+        <w:spacing w:before="0" w:beforeAutospacing="0" w:after="0" w:afterAutospacing="0"/>
+        <w:rPr>
+          <w:rFonts w:ascii="Arial" w:hAnsi="Arial" w:cs="Arial"/>
+        </w:rPr>
+      </w:pPr>
+      <w:r>
+        <w:rPr>
+          <w:rFonts w:ascii="Arial" w:hAnsi="Arial" w:cs="Arial"/>
+        </w:rPr>
+        <w:t xml:space="preserve">Far away a light appears. </w:t>
+      </w:r>
+    </w:p>
+    <w:p>
+      <w:pPr>
+        <w:pStyle w:val="NormalWeb"/>
+        <w:spacing w:before="0" w:beforeAutospacing="0" w:after="0" w:afterAutospacing="0"/>
+        <w:rPr>
+          <w:rFonts w:ascii="Arial" w:hAnsi="Arial" w:cs="Arial"/>
+        </w:rPr>
+      </w:pPr>
+      <w:r>
+        <w:rPr>
+          <w:rFonts w:ascii="Arial" w:hAnsi="Arial" w:cs="Arial"/>
+        </w:rPr>
+        <w:t>Its growing bright, my eyes it nears</w:t>
+      </w:r>
+    </w:p>
+    <w:p>
+      <w:pPr>
+        <w:pStyle w:val="NormalWeb"/>
+        <w:spacing w:before="0" w:beforeAutospacing="0" w:after="0" w:afterAutospacing="0"/>
+        <w:rPr>
+          <w:rFonts w:ascii="Arial" w:hAnsi="Arial" w:cs="Arial"/>
+        </w:rPr>
+      </w:pPr>
+      <w:r>
+        <w:rPr>
+          <w:rFonts w:ascii="Arial" w:hAnsi="Arial" w:cs="Arial"/>
+        </w:rPr>
+        <w:t>I clench them shut and block the view</w:t>
+      </w:r>
+    </w:p>
+    <w:p>
+      <w:pPr>
+        <w:pStyle w:val="NormalWeb"/>
+        <w:spacing w:before="0" w:beforeAutospacing="0" w:after="0" w:afterAutospacing="0"/>
+        <w:rPr>
+          <w:rFonts w:ascii="Arial" w:hAnsi="Arial" w:cs="Arial"/>
+        </w:rPr>
+      </w:pPr>
+      <w:r>
+        <w:rPr>
+          <w:rFonts w:ascii="Arial" w:hAnsi="Arial" w:cs="Arial"/>
+        </w:rPr>
+        <w:t>It hurts to see the burning hue</w:t>
+      </w:r>
+    </w:p>
+    <w:p>
+      <w:pPr>
+        <w:pStyle w:val="NormalWeb"/>
+        <w:spacing w:before="0" w:beforeAutospacing="0" w:after="0" w:afterAutospacing="0"/>
+        <w:rPr>
+          <w:rFonts w:ascii="Arial" w:hAnsi="Arial" w:cs="Arial"/>
+        </w:rPr>
+      </w:pPr>
+      <w:r>
+        <w:rPr>
+          <w:rFonts w:ascii="Arial" w:hAnsi="Arial" w:cs="Arial"/>
+        </w:rPr>
+        <w:t>I'm not ready yet to glimpse the sun-</w:t>
+      </w:r>
+    </w:p>
+    <w:p>
+      <w:pPr>
+        <w:pStyle w:val="NormalWeb"/>
+        <w:spacing w:before="0" w:beforeAutospacing="0" w:after="0" w:afterAutospacing="0"/>
+        <w:rPr>
+          <w:rFonts w:ascii="Arial" w:hAnsi="Arial" w:cs="Arial"/>
+        </w:rPr>
+      </w:pPr>
+      <w:r>
+        <w:rPr>
+          <w:rFonts w:ascii="Arial" w:hAnsi="Arial" w:cs="Arial"/>
+        </w:rPr>
+        <w:t>My precarious quest is not quite done!</w:t>
+      </w:r>
+    </w:p>
+    <w:p>
+      <w:pPr>
+        <w:pStyle w:val="NormalWeb"/>
+        <w:spacing w:before="0" w:beforeAutospacing="0" w:after="0" w:afterAutospacing="0"/>
+        <w:rPr>
+          <w:rFonts w:ascii="Arial" w:hAnsi="Arial" w:cs="Arial"/>
+        </w:rPr>
+      </w:pPr>
+      <w:r>
+        <w:rPr>
+          <w:rFonts w:ascii="Arial" w:hAnsi="Arial" w:cs="Arial"/>
+        </w:rPr>
+        <w:t>Not by the counsel of the scroll's composer</w:t>
+      </w:r>
+    </w:p>
+    <w:p>
+      <w:pPr>
+        <w:pStyle w:val="NormalWeb"/>
+        <w:spacing w:before="0" w:beforeAutospacing="0" w:after="0" w:afterAutospacing="0"/>
+        <w:rPr>
+          <w:rFonts w:ascii="Arial" w:hAnsi="Arial" w:cs="Arial"/>
+        </w:rPr>
+      </w:pPr>
+      <w:proofErr w:type="gramStart"/>
+      <w:r>
+        <w:rPr>
+          <w:rFonts w:ascii="Arial" w:hAnsi="Arial" w:cs="Arial"/>
+        </w:rPr>
+        <w:t>So</w:t>
+      </w:r>
+      <w:proofErr w:type="gramEnd"/>
+      <w:r>
+        <w:rPr>
+          <w:rFonts w:ascii="Arial" w:hAnsi="Arial" w:cs="Arial"/>
+        </w:rPr>
+        <w:t xml:space="preserve"> why's the light source getting closer?</w:t>
+      </w:r>
+    </w:p>
+    <w:p>
+      <w:pPr>
+        <w:pStyle w:val="NormalWeb"/>
+        <w:spacing w:before="0" w:beforeAutospacing="0" w:after="0" w:afterAutospacing="0"/>
+        <w:rPr>
+          <w:rFonts w:ascii="Arial" w:hAnsi="Arial" w:cs="Arial"/>
+        </w:rPr>
+      </w:pPr>
+      <w:r>
+        <w:rPr>
+          <w:rFonts w:ascii="Arial" w:hAnsi="Arial" w:cs="Arial"/>
+        </w:rPr>
+        <w:t>Burning near and burning bright-</w:t>
+      </w:r>
+    </w:p>
+    <w:p>
+      <w:pPr>
+        <w:pStyle w:val="NormalWeb"/>
+        <w:spacing w:before="0" w:beforeAutospacing="0" w:after="0" w:afterAutospacing="0"/>
+        <w:rPr>
+          <w:rFonts w:ascii="Arial" w:hAnsi="Arial" w:cs="Arial"/>
+        </w:rPr>
+      </w:pPr>
+      <w:r>
+        <w:rPr>
+          <w:rFonts w:ascii="Arial" w:hAnsi="Arial" w:cs="Arial"/>
+        </w:rPr>
+        <w:t>Go away bright, searing light!</w:t>
+      </w:r>
+    </w:p>
+    <w:p>
+      <w:pPr>
+        <w:pStyle w:val="NormalWeb"/>
+        <w:spacing w:before="0" w:beforeAutospacing="0" w:after="0" w:afterAutospacing="0"/>
+        <w:rPr>
+          <w:rFonts w:ascii="Arial" w:hAnsi="Arial" w:cs="Arial"/>
+        </w:rPr>
+      </w:pPr>
+      <w:r>
+        <w:rPr>
+          <w:rFonts w:ascii="Arial" w:hAnsi="Arial" w:cs="Arial"/>
+        </w:rPr>
+        <w:t xml:space="preserve">But I get this feeling in the sea- </w:t>
+      </w:r>
+    </w:p>
+    <w:p>
+      <w:pPr>
+        <w:pStyle w:val="NormalWeb"/>
+        <w:spacing w:before="0" w:beforeAutospacing="0" w:after="0" w:afterAutospacing="0"/>
+        <w:rPr>
+          <w:rFonts w:ascii="Arial" w:hAnsi="Arial" w:cs="Arial"/>
+        </w:rPr>
+      </w:pPr>
+      <w:r>
+        <w:rPr>
+          <w:rFonts w:ascii="Arial" w:hAnsi="Arial" w:cs="Arial"/>
+        </w:rPr>
+        <w:t>Oh,</w:t>
+      </w:r>
+      <w:r>
+        <w:rPr>
+          <w:rFonts w:ascii="Arial" w:hAnsi="Arial" w:cs="Arial"/>
+        </w:rPr>
+        <w:t xml:space="preserve"> what is happening to me?</w:t>
+      </w:r>
+    </w:p>
+    <w:p>
+      <w:pPr>
+        <w:pStyle w:val="NormalWeb"/>
+        <w:spacing w:before="0" w:beforeAutospacing="0" w:after="0" w:afterAutospacing="0"/>
+        <w:rPr>
+          <w:rFonts w:ascii="Arial" w:hAnsi="Arial" w:cs="Arial"/>
+        </w:rPr>
+      </w:pPr>
+      <w:r>
+        <w:rPr>
+          <w:rFonts w:ascii="Arial" w:hAnsi="Arial" w:cs="Arial"/>
+        </w:rPr>
+        <w:t>The sea that held me- never waning</w:t>
+      </w:r>
+    </w:p>
+    <w:p>
+      <w:pPr>
+        <w:pStyle w:val="NormalWeb"/>
+        <w:spacing w:before="0" w:beforeAutospacing="0" w:after="0" w:afterAutospacing="0"/>
+        <w:rPr>
+          <w:rFonts w:ascii="Arial" w:hAnsi="Arial" w:cs="Arial"/>
+        </w:rPr>
+      </w:pPr>
+      <w:r>
+        <w:rPr>
+          <w:rFonts w:ascii="Arial" w:hAnsi="Arial" w:cs="Arial"/>
+        </w:rPr>
+        <w:t>The life-filled sea- is quickly draining.</w:t>
+      </w:r>
+    </w:p>
+    <w:p>
+      <w:pPr>
+        <w:pStyle w:val="NormalWeb"/>
+        <w:spacing w:before="0" w:beforeAutospacing="0" w:after="0" w:afterAutospacing="0"/>
+        <w:rPr>
+          <w:rFonts w:ascii="Arial" w:hAnsi="Arial" w:cs="Arial"/>
+        </w:rPr>
+      </w:pPr>
+      <w:r>
+        <w:rPr>
+          <w:rFonts w:ascii="Arial" w:hAnsi="Arial" w:cs="Arial"/>
+        </w:rPr>
+        <w:t>I sense their presence, dry and foul,</w:t>
+      </w:r>
+    </w:p>
+    <w:p>
+      <w:pPr>
+        <w:pStyle w:val="NormalWeb"/>
+        <w:spacing w:before="0" w:beforeAutospacing="0" w:after="0" w:afterAutospacing="0"/>
+        <w:rPr>
+          <w:rFonts w:ascii="Arial" w:hAnsi="Arial" w:cs="Arial"/>
+        </w:rPr>
+      </w:pPr>
+      <w:r>
+        <w:rPr>
+          <w:rFonts w:ascii="Arial" w:hAnsi="Arial" w:cs="Arial"/>
+        </w:rPr>
+        <w:t>There are intruders on the prowl,</w:t>
+      </w:r>
+    </w:p>
+    <w:p>
+      <w:pPr>
+        <w:pStyle w:val="NormalWeb"/>
+        <w:spacing w:before="0" w:beforeAutospacing="0" w:after="0" w:afterAutospacing="0"/>
+        <w:rPr>
+          <w:rFonts w:ascii="Arial" w:hAnsi="Arial" w:cs="Arial"/>
+        </w:rPr>
+      </w:pPr>
+      <w:r>
+        <w:rPr>
+          <w:rFonts w:ascii="Arial" w:hAnsi="Arial" w:cs="Arial"/>
+        </w:rPr>
+        <w:t>Reaching, sucking, rising, lifting</w:t>
+      </w:r>
+    </w:p>
+    <w:p>
+      <w:pPr>
+        <w:pStyle w:val="NormalWeb"/>
+        <w:spacing w:before="0" w:beforeAutospacing="0" w:after="0" w:afterAutospacing="0"/>
+        <w:rPr>
+          <w:rFonts w:ascii="Arial" w:hAnsi="Arial" w:cs="Arial"/>
+        </w:rPr>
+      </w:pPr>
+      <w:r>
+        <w:rPr>
+          <w:rFonts w:ascii="Arial" w:hAnsi="Arial" w:cs="Arial"/>
+        </w:rPr>
+        <w:t>What are they doing to my drifting?</w:t>
+      </w:r>
+    </w:p>
+    <w:p>
+      <w:pPr>
+        <w:pStyle w:val="NormalWeb"/>
+        <w:spacing w:before="0" w:beforeAutospacing="0" w:after="0" w:afterAutospacing="0"/>
+        <w:rPr>
+          <w:rFonts w:ascii="Arial" w:hAnsi="Arial" w:cs="Arial"/>
+        </w:rPr>
+      </w:pPr>
+      <w:r>
+        <w:rPr>
+          <w:rFonts w:ascii="Arial" w:hAnsi="Arial" w:cs="Arial"/>
+        </w:rPr>
+        <w:t> </w:t>
       </w:r>
     </w:p>
     <w:p>
@@ -7033,7 +7671,7 @@
           <w:i/>
           <w:iCs/>
         </w:rPr>
-        <w:t>Give the slightest push when the scythe is fresh-</w:t>
+        <w:t>Pressure builds atop a wedge.</w:t>
       </w:r>
     </w:p>
     <w:p>
@@ -7050,7 +7688,7 @@
           <w:i/>
           <w:iCs/>
         </w:rPr>
-        <w:t>And the tip slides gently through one's warm flesh.</w:t>
+        <w:t>Area shrinks nearing the edge.</w:t>
       </w:r>
     </w:p>
     <w:p>
@@ -7067,7 +7705,7 @@
           <w:i/>
           <w:iCs/>
         </w:rPr>
-        <w:t>Pressure builds betwixt two teeth:</w:t>
+        <w:t>Give the slightest push when the scythe is fresh-</w:t>
       </w:r>
     </w:p>
     <w:p>
@@ -7084,7 +7722,7 @@
           <w:i/>
           <w:iCs/>
         </w:rPr>
-        <w:t>Swing above and underneath</w:t>
+        <w:t>And the tip slides gently through one's warm flesh.</w:t>
       </w:r>
     </w:p>
     <w:p>
@@ -7101,7 +7739,7 @@
           <w:i/>
           <w:iCs/>
         </w:rPr>
-        <w:t>Poke and prod, until the mark is found</w:t>
+        <w:t>Pressure builds betwixt two teeth:</w:t>
       </w:r>
     </w:p>
     <w:p>
@@ -7118,127 +7756,7 @@
           <w:i/>
           <w:iCs/>
         </w:rPr>
-        <w:t>And let each tendon be unbound.</w:t>
-      </w:r>
-    </w:p>
-    <w:p>
-      <w:pPr>
-        <w:pStyle w:val="NormalWeb"/>
-        <w:spacing w:before="0" w:beforeAutospacing="0" w:after="0" w:afterAutospacing="0"/>
-        <w:rPr>
-          <w:rFonts w:ascii="Arial" w:hAnsi="Arial" w:cs="Arial"/>
-        </w:rPr>
-      </w:pPr>
-      <w:r>
-        <w:rPr>
-          <w:rFonts w:ascii="Arial" w:hAnsi="Arial" w:cs="Arial"/>
-        </w:rPr>
-        <w:t> </w:t>
-      </w:r>
-    </w:p>
-    <w:p>
-      <w:pPr>
-        <w:pStyle w:val="NormalWeb"/>
-        <w:spacing w:before="0" w:beforeAutospacing="0" w:after="0" w:afterAutospacing="0"/>
-        <w:rPr>
-          <w:rFonts w:ascii="Arial" w:hAnsi="Arial" w:cs="Arial"/>
-        </w:rPr>
-      </w:pPr>
-      <w:r>
-        <w:rPr>
-          <w:rFonts w:ascii="Arial" w:hAnsi="Arial" w:cs="Arial"/>
-        </w:rPr>
-        <w:t>My untuned senses know a threat-</w:t>
-      </w:r>
-    </w:p>
-    <w:p>
-      <w:pPr>
-        <w:pStyle w:val="NormalWeb"/>
-        <w:spacing w:before="0" w:beforeAutospacing="0" w:after="0" w:afterAutospacing="0"/>
-        <w:rPr>
-          <w:rFonts w:ascii="Arial" w:hAnsi="Arial" w:cs="Arial"/>
-        </w:rPr>
-      </w:pPr>
-      <w:r>
-        <w:rPr>
-          <w:rFonts w:ascii="Arial" w:hAnsi="Arial" w:cs="Arial"/>
-        </w:rPr>
-        <w:t>I know, though I can't see it yet.</w:t>
-      </w:r>
-    </w:p>
-    <w:p>
-      <w:pPr>
-        <w:pStyle w:val="NormalWeb"/>
-        <w:spacing w:before="0" w:beforeAutospacing="0" w:after="0" w:afterAutospacing="0"/>
-        <w:rPr>
-          <w:rFonts w:ascii="Arial" w:hAnsi="Arial" w:cs="Arial"/>
-        </w:rPr>
-      </w:pPr>
-      <w:r>
-        <w:rPr>
-          <w:rFonts w:ascii="Arial" w:hAnsi="Arial" w:cs="Arial"/>
-        </w:rPr>
-        <w:t>A serpent rises from the waves-</w:t>
-      </w:r>
-    </w:p>
-    <w:p>
-      <w:pPr>
-        <w:pStyle w:val="NormalWeb"/>
-        <w:spacing w:before="0" w:beforeAutospacing="0" w:after="0" w:afterAutospacing="0"/>
-        <w:rPr>
-          <w:rFonts w:ascii="Arial" w:hAnsi="Arial" w:cs="Arial"/>
-        </w:rPr>
-      </w:pPr>
-      <w:r>
-        <w:rPr>
-          <w:rFonts w:ascii="Arial" w:hAnsi="Arial" w:cs="Arial"/>
-        </w:rPr>
-        <w:t>Its bulk is steel, my flesh it craves-</w:t>
-      </w:r>
-    </w:p>
-    <w:p>
-      <w:pPr>
-        <w:pStyle w:val="NormalWeb"/>
-        <w:spacing w:before="0" w:beforeAutospacing="0" w:after="0" w:afterAutospacing="0"/>
-        <w:rPr>
-          <w:rFonts w:ascii="Arial" w:hAnsi="Arial" w:cs="Arial"/>
-        </w:rPr>
-      </w:pPr>
-      <w:r>
-        <w:rPr>
-          <w:rFonts w:ascii="Arial" w:hAnsi="Arial" w:cs="Arial"/>
-        </w:rPr>
-        <w:t>-I see its purpose, though I can't see much</w:t>
-      </w:r>
-    </w:p>
-    <w:p>
-      <w:pPr>
-        <w:pStyle w:val="NormalWeb"/>
-        <w:spacing w:before="0" w:beforeAutospacing="0" w:after="0" w:afterAutospacing="0"/>
-        <w:rPr>
-          <w:rFonts w:ascii="Arial" w:hAnsi="Arial" w:cs="Arial"/>
-        </w:rPr>
-      </w:pPr>
-      <w:r>
-        <w:rPr>
-          <w:rFonts w:ascii="Arial" w:hAnsi="Arial" w:cs="Arial"/>
-        </w:rPr>
-        <w:t>It seems a beast once taught me such.</w:t>
-      </w:r>
-    </w:p>
-    <w:p>
-      <w:pPr>
-        <w:pStyle w:val="NormalWeb"/>
-        <w:spacing w:before="0" w:beforeAutospacing="0" w:after="0" w:afterAutospacing="0"/>
-        <w:rPr>
-          <w:rFonts w:ascii="Arial" w:hAnsi="Arial" w:cs="Arial"/>
-        </w:rPr>
-      </w:pPr>
-      <w:r>
-        <w:rPr>
-          <w:rFonts w:ascii="Arial" w:hAnsi="Arial" w:cs="Arial"/>
-        </w:rPr>
-        <w:t> </w:t>
+        <w:t>Swing above and underneath</w:t>
       </w:r>
     </w:p>
     <w:p>
@@ -7255,7 +7773,7 @@
           <w:i/>
           <w:iCs/>
         </w:rPr>
-        <w:t>No! No! No!</w:t>
+        <w:t>Poke and prod, until the mark is found</w:t>
       </w:r>
     </w:p>
     <w:p>
@@ -7272,7 +7790,127 @@
           <w:i/>
           <w:iCs/>
         </w:rPr>
-        <w:t>You shan't grow!</w:t>
+        <w:t>And let each tendon be unbound.</w:t>
+      </w:r>
+    </w:p>
+    <w:p>
+      <w:pPr>
+        <w:pStyle w:val="NormalWeb"/>
+        <w:spacing w:before="0" w:beforeAutospacing="0" w:after="0" w:afterAutospacing="0"/>
+        <w:rPr>
+          <w:rFonts w:ascii="Arial" w:hAnsi="Arial" w:cs="Arial"/>
+        </w:rPr>
+      </w:pPr>
+      <w:r>
+        <w:rPr>
+          <w:rFonts w:ascii="Arial" w:hAnsi="Arial" w:cs="Arial"/>
+        </w:rPr>
+        <w:t> </w:t>
+      </w:r>
+    </w:p>
+    <w:p>
+      <w:pPr>
+        <w:pStyle w:val="NormalWeb"/>
+        <w:spacing w:before="0" w:beforeAutospacing="0" w:after="0" w:afterAutospacing="0"/>
+        <w:rPr>
+          <w:rFonts w:ascii="Arial" w:hAnsi="Arial" w:cs="Arial"/>
+        </w:rPr>
+      </w:pPr>
+      <w:r>
+        <w:rPr>
+          <w:rFonts w:ascii="Arial" w:hAnsi="Arial" w:cs="Arial"/>
+        </w:rPr>
+        <w:t>My untuned senses know a threat-</w:t>
+      </w:r>
+    </w:p>
+    <w:p>
+      <w:pPr>
+        <w:pStyle w:val="NormalWeb"/>
+        <w:spacing w:before="0" w:beforeAutospacing="0" w:after="0" w:afterAutospacing="0"/>
+        <w:rPr>
+          <w:rFonts w:ascii="Arial" w:hAnsi="Arial" w:cs="Arial"/>
+        </w:rPr>
+      </w:pPr>
+      <w:r>
+        <w:rPr>
+          <w:rFonts w:ascii="Arial" w:hAnsi="Arial" w:cs="Arial"/>
+        </w:rPr>
+        <w:t>I know, though I can't see it yet.</w:t>
+      </w:r>
+    </w:p>
+    <w:p>
+      <w:pPr>
+        <w:pStyle w:val="NormalWeb"/>
+        <w:spacing w:before="0" w:beforeAutospacing="0" w:after="0" w:afterAutospacing="0"/>
+        <w:rPr>
+          <w:rFonts w:ascii="Arial" w:hAnsi="Arial" w:cs="Arial"/>
+        </w:rPr>
+      </w:pPr>
+      <w:r>
+        <w:rPr>
+          <w:rFonts w:ascii="Arial" w:hAnsi="Arial" w:cs="Arial"/>
+        </w:rPr>
+        <w:t>A serpent rises from the waves-</w:t>
+      </w:r>
+    </w:p>
+    <w:p>
+      <w:pPr>
+        <w:pStyle w:val="NormalWeb"/>
+        <w:spacing w:before="0" w:beforeAutospacing="0" w:after="0" w:afterAutospacing="0"/>
+        <w:rPr>
+          <w:rFonts w:ascii="Arial" w:hAnsi="Arial" w:cs="Arial"/>
+        </w:rPr>
+      </w:pPr>
+      <w:r>
+        <w:rPr>
+          <w:rFonts w:ascii="Arial" w:hAnsi="Arial" w:cs="Arial"/>
+        </w:rPr>
+        <w:t>Its bulk is steel, my flesh it craves-</w:t>
+      </w:r>
+    </w:p>
+    <w:p>
+      <w:pPr>
+        <w:pStyle w:val="NormalWeb"/>
+        <w:spacing w:before="0" w:beforeAutospacing="0" w:after="0" w:afterAutospacing="0"/>
+        <w:rPr>
+          <w:rFonts w:ascii="Arial" w:hAnsi="Arial" w:cs="Arial"/>
+        </w:rPr>
+      </w:pPr>
+      <w:r>
+        <w:rPr>
+          <w:rFonts w:ascii="Arial" w:hAnsi="Arial" w:cs="Arial"/>
+        </w:rPr>
+        <w:t>-I see its purpose, though I can't see much</w:t>
+      </w:r>
+    </w:p>
+    <w:p>
+      <w:pPr>
+        <w:pStyle w:val="NormalWeb"/>
+        <w:spacing w:before="0" w:beforeAutospacing="0" w:after="0" w:afterAutospacing="0"/>
+        <w:rPr>
+          <w:rFonts w:ascii="Arial" w:hAnsi="Arial" w:cs="Arial"/>
+        </w:rPr>
+      </w:pPr>
+      <w:r>
+        <w:rPr>
+          <w:rFonts w:ascii="Arial" w:hAnsi="Arial" w:cs="Arial"/>
+        </w:rPr>
+        <w:t>It seems a beast once taught me such.</w:t>
+      </w:r>
+    </w:p>
+    <w:p>
+      <w:pPr>
+        <w:pStyle w:val="NormalWeb"/>
+        <w:spacing w:before="0" w:beforeAutospacing="0" w:after="0" w:afterAutospacing="0"/>
+        <w:rPr>
+          <w:rFonts w:ascii="Arial" w:hAnsi="Arial" w:cs="Arial"/>
+        </w:rPr>
+      </w:pPr>
+      <w:r>
+        <w:rPr>
+          <w:rFonts w:ascii="Arial" w:hAnsi="Arial" w:cs="Arial"/>
+        </w:rPr>
+        <w:t> </w:t>
       </w:r>
     </w:p>
     <w:p>
@@ -7289,7 +7927,7 @@
           <w:i/>
           <w:iCs/>
         </w:rPr>
-        <w:t>You vagabond, you colonizer,</w:t>
+        <w:t>No! No! No!</w:t>
       </w:r>
     </w:p>
     <w:p>
@@ -7306,428 +7944,7 @@
           <w:i/>
           <w:iCs/>
         </w:rPr>
-        <w:t xml:space="preserve">You immigrant, you crass invader- </w:t>
-      </w:r>
-    </w:p>
-    <w:p>
-      <w:pPr>
-        <w:pStyle w:val="NormalWeb"/>
-        <w:spacing w:before="0" w:beforeAutospacing="0" w:after="0" w:afterAutospacing="0"/>
-        <w:rPr>
-          <w:rFonts w:ascii="Arial" w:hAnsi="Arial" w:cs="Arial"/>
-        </w:rPr>
-      </w:pPr>
-      <w:r>
-        <w:rPr>
-          <w:rFonts w:ascii="Arial" w:hAnsi="Arial" w:cs="Arial"/>
-        </w:rPr>
-        <w:t> </w:t>
-      </w:r>
-    </w:p>
-    <w:p>
-      <w:pPr>
-        <w:pStyle w:val="NormalWeb"/>
-        <w:spacing w:before="0" w:beforeAutospacing="0" w:after="0" w:afterAutospacing="0"/>
-        <w:rPr>
-          <w:rFonts w:ascii="Arial" w:hAnsi="Arial" w:cs="Arial"/>
-        </w:rPr>
-      </w:pPr>
-      <w:r>
-        <w:rPr>
-          <w:rFonts w:ascii="Arial" w:hAnsi="Arial" w:cs="Arial"/>
-        </w:rPr>
-        <w:t>Closer now, two jaws of steel-</w:t>
-      </w:r>
-    </w:p>
-    <w:p>
-      <w:pPr>
-        <w:pStyle w:val="NormalWeb"/>
-        <w:spacing w:before="0" w:beforeAutospacing="0" w:after="0" w:afterAutospacing="0"/>
-        <w:rPr>
-          <w:rFonts w:ascii="Arial" w:hAnsi="Arial" w:cs="Arial"/>
-        </w:rPr>
-      </w:pPr>
-      <w:r>
-        <w:rPr>
-          <w:rFonts w:ascii="Arial" w:hAnsi="Arial" w:cs="Arial"/>
-        </w:rPr>
-        <w:t>Clenching down have caught my heel!</w:t>
-      </w:r>
-    </w:p>
-    <w:p>
-      <w:pPr>
-        <w:pStyle w:val="NormalWeb"/>
-        <w:spacing w:before="0" w:beforeAutospacing="0" w:after="0" w:afterAutospacing="0"/>
-        <w:rPr>
-          <w:rFonts w:ascii="Arial" w:hAnsi="Arial" w:cs="Arial"/>
-        </w:rPr>
-      </w:pPr>
-      <w:r>
-        <w:rPr>
-          <w:rFonts w:ascii="Arial" w:hAnsi="Arial" w:cs="Arial"/>
-        </w:rPr>
-        <w:t>It's teeth are very sharp and cold.</w:t>
-      </w:r>
-    </w:p>
-    <w:p>
-      <w:pPr>
-        <w:pStyle w:val="NormalWeb"/>
-        <w:spacing w:before="0" w:beforeAutospacing="0" w:after="0" w:afterAutospacing="0"/>
-        <w:rPr>
-          <w:rFonts w:ascii="Arial" w:hAnsi="Arial" w:cs="Arial"/>
-        </w:rPr>
-      </w:pPr>
-      <w:r>
-        <w:rPr>
-          <w:rFonts w:ascii="Arial" w:hAnsi="Arial" w:cs="Arial"/>
-        </w:rPr>
-        <w:lastRenderedPageBreak/>
-        <w:t>It thrashes me 'round its icy hold.</w:t>
-      </w:r>
-    </w:p>
-    <w:p>
-      <w:pPr>
-        <w:pStyle w:val="NormalWeb"/>
-        <w:spacing w:before="0" w:beforeAutospacing="0" w:after="0" w:afterAutospacing="0"/>
-        <w:rPr>
-          <w:rFonts w:ascii="Arial" w:hAnsi="Arial" w:cs="Arial"/>
-        </w:rPr>
-      </w:pPr>
-      <w:r>
-        <w:rPr>
-          <w:rFonts w:ascii="Arial" w:hAnsi="Arial" w:cs="Arial"/>
-        </w:rPr>
-        <w:t>The rows of fangs shred up my skin</w:t>
-      </w:r>
-    </w:p>
-    <w:p>
-      <w:pPr>
-        <w:pStyle w:val="NormalWeb"/>
-        <w:spacing w:before="0" w:beforeAutospacing="0" w:after="0" w:afterAutospacing="0"/>
-        <w:rPr>
-          <w:rFonts w:ascii="Arial" w:hAnsi="Arial" w:cs="Arial"/>
-        </w:rPr>
-      </w:pPr>
-      <w:r>
-        <w:rPr>
-          <w:rFonts w:ascii="Arial" w:hAnsi="Arial" w:cs="Arial"/>
-        </w:rPr>
-        <w:t>It hurls me asunder and bites again.</w:t>
-      </w:r>
-    </w:p>
-    <w:p>
-      <w:pPr>
-        <w:pStyle w:val="NormalWeb"/>
-        <w:spacing w:before="0" w:beforeAutospacing="0" w:after="0" w:afterAutospacing="0"/>
-        <w:rPr>
-          <w:rFonts w:ascii="Arial" w:hAnsi="Arial" w:cs="Arial"/>
-        </w:rPr>
-      </w:pPr>
-      <w:r>
-        <w:rPr>
-          <w:rFonts w:ascii="Arial" w:hAnsi="Arial" w:cs="Arial"/>
-        </w:rPr>
-        <w:t>These jaws are strong! I can't resist!</w:t>
-      </w:r>
-    </w:p>
-    <w:p>
-      <w:pPr>
-        <w:pStyle w:val="NormalWeb"/>
-        <w:spacing w:before="0" w:beforeAutospacing="0" w:after="0" w:afterAutospacing="0"/>
-        <w:rPr>
-          <w:rFonts w:ascii="Arial" w:hAnsi="Arial" w:cs="Arial"/>
-        </w:rPr>
-      </w:pPr>
-      <w:r>
-        <w:rPr>
-          <w:rFonts w:ascii="Arial" w:hAnsi="Arial" w:cs="Arial"/>
-        </w:rPr>
-        <w:t>And then the monster starts to twist.</w:t>
-      </w:r>
-    </w:p>
-    <w:p>
-      <w:pPr>
-        <w:pStyle w:val="NormalWeb"/>
-        <w:spacing w:before="0" w:beforeAutospacing="0" w:after="0" w:afterAutospacing="0"/>
-        <w:rPr>
-          <w:rFonts w:ascii="Arial" w:hAnsi="Arial" w:cs="Arial"/>
-        </w:rPr>
-      </w:pPr>
-      <w:r>
-        <w:rPr>
-          <w:rFonts w:ascii="Arial" w:hAnsi="Arial" w:cs="Arial"/>
-        </w:rPr>
-        <w:t>Reporters wire in stress and strain.</w:t>
-      </w:r>
-    </w:p>
-    <w:p>
-      <w:pPr>
-        <w:pStyle w:val="NormalWeb"/>
-        <w:spacing w:before="0" w:beforeAutospacing="0" w:after="0" w:afterAutospacing="0"/>
-        <w:rPr>
-          <w:rFonts w:ascii="Arial" w:hAnsi="Arial" w:cs="Arial"/>
-        </w:rPr>
-      </w:pPr>
-      <w:r>
-        <w:rPr>
-          <w:rFonts w:ascii="Arial" w:hAnsi="Arial" w:cs="Arial"/>
-        </w:rPr>
-        <w:t>The land lines burst with howls of pain.</w:t>
-      </w:r>
-    </w:p>
-    <w:p>
-      <w:pPr>
-        <w:pStyle w:val="NormalWeb"/>
-        <w:spacing w:before="0" w:beforeAutospacing="0" w:after="0" w:afterAutospacing="0"/>
-        <w:rPr>
-          <w:rFonts w:ascii="Arial" w:hAnsi="Arial" w:cs="Arial"/>
-        </w:rPr>
-      </w:pPr>
-      <w:r>
-        <w:rPr>
-          <w:rFonts w:ascii="Arial" w:hAnsi="Arial" w:cs="Arial"/>
-        </w:rPr>
-        <w:t>The network screams, it tries to beg-</w:t>
-      </w:r>
-    </w:p>
-    <w:p>
-      <w:pPr>
-        <w:pStyle w:val="NormalWeb"/>
-        <w:spacing w:before="0" w:beforeAutospacing="0" w:after="0" w:afterAutospacing="0"/>
-        <w:rPr>
-          <w:rFonts w:ascii="Arial" w:hAnsi="Arial" w:cs="Arial"/>
-        </w:rPr>
-      </w:pPr>
-      <w:r>
-        <w:rPr>
-          <w:rFonts w:ascii="Arial" w:hAnsi="Arial" w:cs="Arial"/>
-        </w:rPr>
-        <w:t>And the serpent rips away my leg.</w:t>
-      </w:r>
-    </w:p>
-    <w:p>
-      <w:pPr>
-        <w:pStyle w:val="NormalWeb"/>
-        <w:spacing w:before="0" w:beforeAutospacing="0" w:after="0" w:afterAutospacing="0"/>
-        <w:rPr>
-          <w:rFonts w:ascii="Arial" w:hAnsi="Arial" w:cs="Arial"/>
-        </w:rPr>
-      </w:pPr>
-      <w:r>
-        <w:rPr>
-          <w:rFonts w:ascii="Arial" w:hAnsi="Arial" w:cs="Arial"/>
-        </w:rPr>
-        <w:t>Chaos ensues in a searing, vengeful chorus.</w:t>
-      </w:r>
-    </w:p>
-    <w:p>
-      <w:pPr>
-        <w:pStyle w:val="NormalWeb"/>
-        <w:spacing w:before="0" w:beforeAutospacing="0" w:after="0" w:afterAutospacing="0"/>
-        <w:rPr>
-          <w:rFonts w:ascii="Arial" w:hAnsi="Arial" w:cs="Arial"/>
-        </w:rPr>
-      </w:pPr>
-      <w:r>
-        <w:rPr>
-          <w:rFonts w:ascii="Arial" w:hAnsi="Arial" w:cs="Arial"/>
-        </w:rPr>
-        <w:t>And the pipes spew bile in the telegraph office.</w:t>
-      </w:r>
-    </w:p>
-    <w:p>
-      <w:pPr>
-        <w:pStyle w:val="NormalWeb"/>
-        <w:spacing w:before="0" w:beforeAutospacing="0" w:after="0" w:afterAutospacing="0"/>
-        <w:rPr>
-          <w:rFonts w:ascii="Arial" w:hAnsi="Arial" w:cs="Arial"/>
-        </w:rPr>
-      </w:pPr>
-      <w:r>
-        <w:rPr>
-          <w:rFonts w:ascii="Arial" w:hAnsi="Arial" w:cs="Arial"/>
-        </w:rPr>
-        <w:t>Now the mob comes to seize me in the rabble and rant</w:t>
-      </w:r>
-    </w:p>
-    <w:p>
-      <w:pPr>
-        <w:pStyle w:val="NormalWeb"/>
-        <w:spacing w:before="0" w:beforeAutospacing="0" w:after="0" w:afterAutospacing="0"/>
-        <w:rPr>
-          <w:rFonts w:ascii="Arial" w:hAnsi="Arial" w:cs="Arial"/>
-        </w:rPr>
-      </w:pPr>
-      <w:r>
-        <w:rPr>
-          <w:rFonts w:ascii="Arial" w:hAnsi="Arial" w:cs="Arial"/>
-        </w:rPr>
-        <w:t>And to make the matter worse- pressure's dropping at the plant.</w:t>
-      </w:r>
-    </w:p>
-    <w:p>
-      <w:pPr>
-        <w:pStyle w:val="NormalWeb"/>
-        <w:spacing w:before="0" w:beforeAutospacing="0" w:after="0" w:afterAutospacing="0"/>
-        <w:rPr>
-          <w:rFonts w:ascii="Arial" w:hAnsi="Arial" w:cs="Arial"/>
-        </w:rPr>
-      </w:pPr>
-      <w:r>
-        <w:rPr>
-          <w:rFonts w:ascii="Arial" w:hAnsi="Arial" w:cs="Arial"/>
-        </w:rPr>
-        <w:t>The criers cry I go to war- the serpent to contend</w:t>
-      </w:r>
-    </w:p>
-    <w:p>
-      <w:pPr>
-        <w:pStyle w:val="NormalWeb"/>
-        <w:spacing w:before="0" w:beforeAutospacing="0" w:after="0" w:afterAutospacing="0"/>
-        <w:rPr>
-          <w:rFonts w:ascii="Arial" w:hAnsi="Arial" w:cs="Arial"/>
-        </w:rPr>
-      </w:pPr>
-      <w:r>
-        <w:rPr>
-          <w:rFonts w:ascii="Arial" w:hAnsi="Arial" w:cs="Arial"/>
-        </w:rPr>
-        <w:t>But however shall I wrestle what I cannot comprehend?</w:t>
-      </w:r>
-    </w:p>
-    <w:p>
-      <w:pPr>
-        <w:pStyle w:val="NormalWeb"/>
-        <w:spacing w:before="0" w:beforeAutospacing="0" w:after="0" w:afterAutospacing="0"/>
-        <w:rPr>
-          <w:rFonts w:ascii="Arial" w:hAnsi="Arial" w:cs="Arial"/>
-        </w:rPr>
-      </w:pPr>
-      <w:r>
-        <w:rPr>
-          <w:rFonts w:ascii="Arial" w:hAnsi="Arial" w:cs="Arial"/>
-        </w:rPr>
-        <w:t>That horrid, monstrous fear of fears</w:t>
-      </w:r>
-    </w:p>
-    <w:p>
-      <w:pPr>
-        <w:pStyle w:val="NormalWeb"/>
-        <w:spacing w:before="0" w:beforeAutospacing="0" w:after="0" w:afterAutospacing="0"/>
-        <w:rPr>
-          <w:rFonts w:ascii="Arial" w:hAnsi="Arial" w:cs="Arial"/>
-        </w:rPr>
-      </w:pPr>
-      <w:r>
-        <w:rPr>
-          <w:rFonts w:ascii="Arial" w:hAnsi="Arial" w:cs="Arial"/>
-        </w:rPr>
-        <w:t>Fades from view and disappears</w:t>
-      </w:r>
-    </w:p>
-    <w:p>
-      <w:pPr>
-        <w:pStyle w:val="NormalWeb"/>
-        <w:spacing w:before="0" w:beforeAutospacing="0" w:after="0" w:afterAutospacing="0"/>
-        <w:rPr>
-          <w:rFonts w:ascii="Arial" w:hAnsi="Arial" w:cs="Arial"/>
-        </w:rPr>
-      </w:pPr>
-      <w:r>
-        <w:rPr>
-          <w:rFonts w:ascii="Arial" w:hAnsi="Arial" w:cs="Arial"/>
-        </w:rPr>
-        <w:t>I feel it where my leg was torn-</w:t>
-      </w:r>
-    </w:p>
-    <w:p>
-      <w:pPr>
-        <w:pStyle w:val="NormalWeb"/>
-        <w:spacing w:before="0" w:beforeAutospacing="0" w:after="0" w:afterAutospacing="0"/>
-        <w:rPr>
-          <w:rFonts w:ascii="Arial" w:hAnsi="Arial" w:cs="Arial"/>
-        </w:rPr>
-      </w:pPr>
-      <w:r>
-        <w:rPr>
-          <w:rFonts w:ascii="Arial" w:hAnsi="Arial" w:cs="Arial"/>
-        </w:rPr>
-        <w:t>I cannot lick these wounds- all I can do is morn.</w:t>
-      </w:r>
-    </w:p>
-    <w:p>
-      <w:pPr>
-        <w:pStyle w:val="NormalWeb"/>
-        <w:spacing w:before="0" w:beforeAutospacing="0" w:after="0" w:afterAutospacing="0"/>
-        <w:rPr>
-          <w:rFonts w:ascii="Arial" w:hAnsi="Arial" w:cs="Arial"/>
-        </w:rPr>
-      </w:pPr>
-      <w:r>
-        <w:rPr>
-          <w:rFonts w:ascii="Arial" w:hAnsi="Arial" w:cs="Arial"/>
-        </w:rPr>
-        <w:t>The amputation stings and burns</w:t>
-      </w:r>
-    </w:p>
-    <w:p>
-      <w:pPr>
-        <w:pStyle w:val="NormalWeb"/>
-        <w:spacing w:before="0" w:beforeAutospacing="0" w:after="0" w:afterAutospacing="0"/>
-        <w:rPr>
-          <w:rFonts w:ascii="Arial" w:hAnsi="Arial" w:cs="Arial"/>
-        </w:rPr>
-      </w:pPr>
-      <w:r>
-        <w:rPr>
-          <w:rFonts w:ascii="Arial" w:hAnsi="Arial" w:cs="Arial"/>
-        </w:rPr>
-        <w:t>And now the enemy returns.</w:t>
-      </w:r>
-    </w:p>
-    <w:p>
-      <w:pPr>
-        <w:pStyle w:val="NormalWeb"/>
-        <w:spacing w:before="0" w:beforeAutospacing="0" w:after="0" w:afterAutospacing="0"/>
-        <w:rPr>
-          <w:rFonts w:ascii="Arial" w:hAnsi="Arial" w:cs="Arial"/>
-        </w:rPr>
-      </w:pPr>
-      <w:r>
-        <w:rPr>
-          <w:rFonts w:ascii="Arial" w:hAnsi="Arial" w:cs="Arial"/>
-        </w:rPr>
-        <w:t>This mechanic of my harm</w:t>
-      </w:r>
-    </w:p>
-    <w:p>
-      <w:pPr>
-        <w:pStyle w:val="NormalWeb"/>
-        <w:spacing w:before="0" w:beforeAutospacing="0" w:after="0" w:afterAutospacing="0"/>
-        <w:rPr>
-          <w:rFonts w:ascii="Arial" w:hAnsi="Arial" w:cs="Arial"/>
-        </w:rPr>
-      </w:pPr>
-      <w:r>
-        <w:rPr>
-          <w:rFonts w:ascii="Arial" w:hAnsi="Arial" w:cs="Arial"/>
-        </w:rPr>
-        <w:t>Crunches now upon my arm-</w:t>
-      </w:r>
-    </w:p>
-    <w:p>
-      <w:pPr>
-        <w:pStyle w:val="NormalWeb"/>
-        <w:spacing w:before="0" w:beforeAutospacing="0" w:after="0" w:afterAutospacing="0"/>
-        <w:rPr>
-          <w:rFonts w:ascii="Arial" w:hAnsi="Arial" w:cs="Arial"/>
-        </w:rPr>
-      </w:pPr>
-      <w:r>
-        <w:rPr>
-          <w:rFonts w:ascii="Arial" w:hAnsi="Arial" w:cs="Arial"/>
-        </w:rPr>
-        <w:t> </w:t>
+        <w:t>You shan't grow!</w:t>
       </w:r>
     </w:p>
     <w:p>
@@ -7744,41 +7961,25 @@
           <w:i/>
           <w:iCs/>
         </w:rPr>
-        <w:t>Head and torso, feet and hands</w:t>
-      </w:r>
-    </w:p>
-    <w:p>
-      <w:pPr>
-        <w:pStyle w:val="NormalWeb"/>
-        <w:spacing w:before="0" w:beforeAutospacing="0" w:after="0" w:afterAutospacing="0"/>
-        <w:rPr>
-          <w:rFonts w:ascii="Arial" w:hAnsi="Arial" w:cs="Arial"/>
-        </w:rPr>
-      </w:pPr>
+        <w:t xml:space="preserve">You vagabond, </w:t>
+      </w:r>
+      <w:proofErr w:type="gramStart"/>
       <w:r>
         <w:rPr>
           <w:rFonts w:ascii="Arial" w:hAnsi="Arial" w:cs="Arial"/>
           <w:i/>
           <w:iCs/>
         </w:rPr>
-        <w:t>Dermis, fat, adhesive strands</w:t>
-      </w:r>
-    </w:p>
-    <w:p>
-      <w:pPr>
-        <w:pStyle w:val="NormalWeb"/>
-        <w:spacing w:before="0" w:beforeAutospacing="0" w:after="0" w:afterAutospacing="0"/>
-        <w:rPr>
-          <w:rFonts w:ascii="Arial" w:hAnsi="Arial" w:cs="Arial"/>
-        </w:rPr>
-      </w:pPr>
+        <w:t>you</w:t>
+      </w:r>
+      <w:proofErr w:type="gramEnd"/>
       <w:r>
         <w:rPr>
           <w:rFonts w:ascii="Arial" w:hAnsi="Arial" w:cs="Arial"/>
           <w:i/>
           <w:iCs/>
         </w:rPr>
-        <w:t>They must be broken tie by tie.</w:t>
+        <w:t xml:space="preserve"> colonizer,</w:t>
       </w:r>
     </w:p>
     <w:p>
@@ -7795,2969 +7996,3724 @@
           <w:i/>
           <w:iCs/>
         </w:rPr>
-        <w:t>Malignant tumor, now you die!</w:t>
-      </w:r>
-    </w:p>
-    <w:p>
-      <w:pPr>
-        <w:pStyle w:val="NormalWeb"/>
-        <w:spacing w:before="0" w:beforeAutospacing="0" w:after="0" w:afterAutospacing="0"/>
-        <w:rPr>
-          <w:rFonts w:ascii="Arial" w:hAnsi="Arial" w:cs="Arial"/>
-        </w:rPr>
-      </w:pPr>
-      <w:r>
-        <w:rPr>
-          <w:rFonts w:ascii="Arial" w:hAnsi="Arial" w:cs="Arial"/>
-        </w:rPr>
-        <w:t> </w:t>
-      </w:r>
-    </w:p>
-    <w:p>
-      <w:pPr>
-        <w:pStyle w:val="NormalWeb"/>
-        <w:spacing w:before="0" w:beforeAutospacing="0" w:after="0" w:afterAutospacing="0"/>
-        <w:rPr>
-          <w:rFonts w:ascii="Arial" w:hAnsi="Arial" w:cs="Arial"/>
-        </w:rPr>
-      </w:pPr>
-      <w:r>
-        <w:rPr>
-          <w:rFonts w:ascii="Arial" w:hAnsi="Arial" w:cs="Arial"/>
-        </w:rPr>
-        <w:t>A tug of war I cannot win</w:t>
-      </w:r>
-    </w:p>
-    <w:p>
-      <w:pPr>
-        <w:pStyle w:val="NormalWeb"/>
-        <w:spacing w:before="0" w:beforeAutospacing="0" w:after="0" w:afterAutospacing="0"/>
-        <w:rPr>
-          <w:rFonts w:ascii="Arial" w:hAnsi="Arial" w:cs="Arial"/>
-        </w:rPr>
-      </w:pPr>
-      <w:r>
-        <w:rPr>
-          <w:rFonts w:ascii="Arial" w:hAnsi="Arial" w:cs="Arial"/>
-        </w:rPr>
-        <w:t>It pops a joint yet once again.</w:t>
-      </w:r>
-    </w:p>
-    <w:p>
-      <w:pPr>
-        <w:pStyle w:val="NormalWeb"/>
-        <w:spacing w:before="0" w:beforeAutospacing="0" w:after="0" w:afterAutospacing="0"/>
-        <w:rPr>
-          <w:rFonts w:ascii="Arial" w:hAnsi="Arial" w:cs="Arial"/>
-        </w:rPr>
-      </w:pPr>
-      <w:r>
-        <w:rPr>
-          <w:rFonts w:ascii="Arial" w:hAnsi="Arial" w:cs="Arial"/>
-        </w:rPr>
-        <w:t>Then what remains: a gruesome sight,</w:t>
-      </w:r>
-    </w:p>
-    <w:p>
-      <w:pPr>
-        <w:pStyle w:val="NormalWeb"/>
-        <w:spacing w:before="0" w:beforeAutospacing="0" w:after="0" w:afterAutospacing="0"/>
-        <w:rPr>
-          <w:rFonts w:ascii="Arial" w:hAnsi="Arial" w:cs="Arial"/>
-        </w:rPr>
-      </w:pPr>
-      <w:r>
-        <w:rPr>
-          <w:rFonts w:ascii="Arial" w:hAnsi="Arial" w:cs="Arial"/>
-        </w:rPr>
-        <w:t>And for the life of me I cannot fight.</w:t>
-      </w:r>
-    </w:p>
-    <w:p>
-      <w:pPr>
-        <w:pStyle w:val="NormalWeb"/>
-        <w:spacing w:before="0" w:beforeAutospacing="0" w:after="0" w:afterAutospacing="0"/>
-        <w:rPr>
-          <w:rFonts w:ascii="Arial" w:hAnsi="Arial" w:cs="Arial"/>
-        </w:rPr>
-      </w:pPr>
-      <w:r>
-        <w:rPr>
-          <w:rFonts w:ascii="Arial" w:hAnsi="Arial" w:cs="Arial"/>
-        </w:rPr>
-        <w:t>I can offer no surrender, I can offer no attack</w:t>
-      </w:r>
-    </w:p>
-    <w:p>
-      <w:pPr>
-        <w:pStyle w:val="NormalWeb"/>
-        <w:spacing w:before="0" w:beforeAutospacing="0" w:after="0" w:afterAutospacing="0"/>
-        <w:rPr>
-          <w:rFonts w:ascii="Arial" w:hAnsi="Arial" w:cs="Arial"/>
-        </w:rPr>
-      </w:pPr>
-      <w:r>
-        <w:rPr>
-          <w:rFonts w:ascii="Arial" w:hAnsi="Arial" w:cs="Arial"/>
-        </w:rPr>
-        <w:t>I cannot think, I cannot speak- and now the snake comes back</w:t>
-      </w:r>
-    </w:p>
-    <w:p>
-      <w:pPr>
-        <w:pStyle w:val="NormalWeb"/>
-        <w:spacing w:before="0" w:beforeAutospacing="0" w:after="0" w:afterAutospacing="0"/>
-        <w:rPr>
-          <w:rFonts w:ascii="Arial" w:hAnsi="Arial" w:cs="Arial"/>
-        </w:rPr>
-      </w:pPr>
-      <w:r>
-        <w:rPr>
-          <w:rFonts w:ascii="Arial" w:hAnsi="Arial" w:cs="Arial"/>
-        </w:rPr>
-        <w:t>I can't gage the enemy, it moves so far so fast</w:t>
-      </w:r>
-    </w:p>
-    <w:p>
-      <w:pPr>
-        <w:pStyle w:val="NormalWeb"/>
-        <w:spacing w:before="0" w:beforeAutospacing="0" w:after="0" w:afterAutospacing="0"/>
-        <w:rPr>
-          <w:rFonts w:ascii="Arial" w:hAnsi="Arial" w:cs="Arial"/>
-        </w:rPr>
-      </w:pPr>
-      <w:r>
-        <w:rPr>
-          <w:rFonts w:ascii="Arial" w:hAnsi="Arial" w:cs="Arial"/>
-        </w:rPr>
-        <w:t>Now I'm bleeding on the battle field, I don't think I will last.</w:t>
-      </w:r>
-    </w:p>
-    <w:p>
-      <w:pPr>
-        <w:pStyle w:val="NormalWeb"/>
-        <w:spacing w:before="0" w:beforeAutospacing="0" w:after="0" w:afterAutospacing="0"/>
-        <w:rPr>
-          <w:rFonts w:ascii="Arial" w:hAnsi="Arial" w:cs="Arial"/>
-        </w:rPr>
-      </w:pPr>
-      <w:r>
-        <w:rPr>
-          <w:rFonts w:ascii="Arial" w:hAnsi="Arial" w:cs="Arial"/>
-        </w:rPr>
-        <w:t>That which leaves as strangely as it strangely re-arrives-</w:t>
-      </w:r>
-    </w:p>
-    <w:p>
-      <w:pPr>
-        <w:pStyle w:val="NormalWeb"/>
-        <w:spacing w:before="0" w:beforeAutospacing="0" w:after="0" w:afterAutospacing="0"/>
-        <w:rPr>
-          <w:rFonts w:ascii="Arial" w:hAnsi="Arial" w:cs="Arial"/>
-        </w:rPr>
-      </w:pPr>
-      <w:r>
-        <w:rPr>
-          <w:rFonts w:ascii="Arial" w:hAnsi="Arial" w:cs="Arial"/>
-        </w:rPr>
-        <w:t>Three bites- four bites- limb by limb it's still a grim surprise.</w:t>
-      </w:r>
-    </w:p>
-    <w:p>
-      <w:pPr>
-        <w:pStyle w:val="NormalWeb"/>
-        <w:spacing w:before="0" w:beforeAutospacing="0" w:after="0" w:afterAutospacing="0"/>
-        <w:rPr>
-          <w:rFonts w:ascii="Arial" w:hAnsi="Arial" w:cs="Arial"/>
-        </w:rPr>
-      </w:pPr>
-      <w:r>
-        <w:rPr>
-          <w:rFonts w:ascii="Arial" w:hAnsi="Arial" w:cs="Arial"/>
-        </w:rPr>
-        <w:t xml:space="preserve">I am helpless to its powers and I know not what to do </w:t>
-      </w:r>
-    </w:p>
-    <w:p>
-      <w:pPr>
-        <w:pStyle w:val="NormalWeb"/>
-        <w:spacing w:before="0" w:beforeAutospacing="0" w:after="0" w:afterAutospacing="0"/>
-        <w:rPr>
-          <w:rFonts w:ascii="Arial" w:hAnsi="Arial" w:cs="Arial"/>
-        </w:rPr>
-      </w:pPr>
-      <w:r>
-        <w:rPr>
-          <w:rFonts w:ascii="Arial" w:hAnsi="Arial" w:cs="Arial"/>
-        </w:rPr>
-        <w:t>If only I could see its tail, if I only- If I knew</w:t>
-      </w:r>
-    </w:p>
-    <w:p>
-      <w:pPr>
-        <w:pStyle w:val="NormalWeb"/>
-        <w:spacing w:before="0" w:beforeAutospacing="0" w:after="0" w:afterAutospacing="0"/>
-        <w:rPr>
-          <w:rFonts w:ascii="Arial" w:hAnsi="Arial" w:cs="Arial"/>
-        </w:rPr>
-      </w:pPr>
-      <w:r>
-        <w:rPr>
-          <w:rFonts w:ascii="Arial" w:hAnsi="Arial" w:cs="Arial"/>
-        </w:rPr>
-        <w:t>But my reason's drowning in the flood.</w:t>
-      </w:r>
-    </w:p>
-    <w:p>
-      <w:pPr>
-        <w:pStyle w:val="NormalWeb"/>
-        <w:spacing w:before="0" w:beforeAutospacing="0" w:after="0" w:afterAutospacing="0"/>
-        <w:rPr>
-          <w:rFonts w:ascii="Arial" w:hAnsi="Arial" w:cs="Arial"/>
-        </w:rPr>
-      </w:pPr>
-      <w:r>
-        <w:rPr>
-          <w:rFonts w:ascii="Arial" w:hAnsi="Arial" w:cs="Arial"/>
-        </w:rPr>
-        <w:t>So much blood. So much blood.</w:t>
-      </w:r>
-    </w:p>
-    <w:p>
-      <w:pPr>
-        <w:pStyle w:val="NormalWeb"/>
-        <w:spacing w:before="0" w:beforeAutospacing="0" w:after="0" w:afterAutospacing="0"/>
-        <w:rPr>
-          <w:rFonts w:ascii="Arial" w:hAnsi="Arial" w:cs="Arial"/>
-        </w:rPr>
-      </w:pPr>
-      <w:r>
-        <w:rPr>
-          <w:rFonts w:ascii="Arial" w:hAnsi="Arial" w:cs="Arial"/>
-        </w:rPr>
-        <w:t>I feel a tremor once again, I know what's coming in the quake</w:t>
-      </w:r>
-    </w:p>
-    <w:p>
-      <w:pPr>
-        <w:pStyle w:val="NormalWeb"/>
-        <w:spacing w:before="0" w:beforeAutospacing="0" w:after="0" w:afterAutospacing="0"/>
-        <w:rPr>
-          <w:rFonts w:ascii="Arial" w:hAnsi="Arial" w:cs="Arial"/>
-        </w:rPr>
-      </w:pPr>
-      <w:r>
-        <w:rPr>
-          <w:rFonts w:ascii="Arial" w:hAnsi="Arial" w:cs="Arial"/>
-        </w:rPr>
-        <w:t>I know I've lost, but I can't sleep, for I was trained to stay awake.</w:t>
-      </w:r>
-    </w:p>
-    <w:p>
-      <w:pPr>
-        <w:pStyle w:val="NormalWeb"/>
-        <w:spacing w:before="0" w:beforeAutospacing="0" w:after="0" w:afterAutospacing="0"/>
-        <w:rPr>
-          <w:rFonts w:ascii="Arial" w:hAnsi="Arial" w:cs="Arial"/>
-        </w:rPr>
-      </w:pPr>
-      <w:r>
-        <w:rPr>
-          <w:rFonts w:ascii="Arial" w:hAnsi="Arial" w:cs="Arial"/>
-        </w:rPr>
-        <w:t>There's a metal coldness in the tide.</w:t>
-      </w:r>
-    </w:p>
-    <w:p>
-      <w:pPr>
-        <w:pStyle w:val="NormalWeb"/>
-        <w:spacing w:before="0" w:beforeAutospacing="0" w:after="0" w:afterAutospacing="0"/>
-        <w:rPr>
-          <w:rFonts w:ascii="Arial" w:hAnsi="Arial" w:cs="Arial"/>
-        </w:rPr>
-      </w:pPr>
-      <w:r>
-        <w:rPr>
-          <w:rFonts w:ascii="Arial" w:hAnsi="Arial" w:cs="Arial"/>
-        </w:rPr>
-        <w:lastRenderedPageBreak/>
-        <w:t>Something brushes up my side.</w:t>
-      </w:r>
-    </w:p>
-    <w:p>
-      <w:pPr>
-        <w:pStyle w:val="NormalWeb"/>
-        <w:spacing w:before="0" w:beforeAutospacing="0" w:after="0" w:afterAutospacing="0"/>
-        <w:rPr>
-          <w:rFonts w:ascii="Arial" w:hAnsi="Arial" w:cs="Arial"/>
-        </w:rPr>
-      </w:pPr>
-      <w:r>
-        <w:rPr>
-          <w:rFonts w:ascii="Arial" w:hAnsi="Arial" w:cs="Arial"/>
-        </w:rPr>
-        <w:t>Still not content, my foe returns</w:t>
-      </w:r>
-    </w:p>
-    <w:p>
-      <w:pPr>
-        <w:pStyle w:val="NormalWeb"/>
-        <w:spacing w:before="0" w:beforeAutospacing="0" w:after="0" w:afterAutospacing="0"/>
-        <w:rPr>
-          <w:rFonts w:ascii="Arial" w:hAnsi="Arial" w:cs="Arial"/>
-        </w:rPr>
-      </w:pPr>
-      <w:r>
-        <w:rPr>
-          <w:rFonts w:ascii="Arial" w:hAnsi="Arial" w:cs="Arial"/>
-        </w:rPr>
-        <w:t>Unsatiated, still it yearns</w:t>
-      </w:r>
-    </w:p>
-    <w:p>
-      <w:pPr>
-        <w:pStyle w:val="NormalWeb"/>
-        <w:spacing w:before="0" w:beforeAutospacing="0" w:after="0" w:afterAutospacing="0"/>
-        <w:rPr>
-          <w:rFonts w:ascii="Arial" w:hAnsi="Arial" w:cs="Arial"/>
-        </w:rPr>
-      </w:pPr>
-      <w:r>
-        <w:rPr>
-          <w:rFonts w:ascii="Arial" w:hAnsi="Arial" w:cs="Arial"/>
-        </w:rPr>
-        <w:t>To pluck my head off from its place-</w:t>
-      </w:r>
-    </w:p>
-    <w:p>
-      <w:pPr>
-        <w:pStyle w:val="NormalWeb"/>
-        <w:spacing w:before="0" w:beforeAutospacing="0" w:after="0" w:afterAutospacing="0"/>
-        <w:rPr>
-          <w:rFonts w:ascii="Arial" w:hAnsi="Arial" w:cs="Arial"/>
-        </w:rPr>
-      </w:pPr>
-      <w:r>
-        <w:rPr>
-          <w:rFonts w:ascii="Arial" w:hAnsi="Arial" w:cs="Arial"/>
-        </w:rPr>
-        <w:t>It poises now to strike my face.</w:t>
-      </w:r>
-    </w:p>
-    <w:p>
-      <w:pPr>
-        <w:pStyle w:val="NormalWeb"/>
-        <w:spacing w:before="0" w:beforeAutospacing="0" w:after="0" w:afterAutospacing="0"/>
-        <w:rPr>
-          <w:rFonts w:ascii="Arial" w:hAnsi="Arial" w:cs="Arial"/>
-        </w:rPr>
-      </w:pPr>
-      <w:r>
-        <w:rPr>
-          <w:rFonts w:ascii="Arial" w:hAnsi="Arial" w:cs="Arial"/>
-        </w:rPr>
-        <w:t>I can only watch as each tooth appears</w:t>
-      </w:r>
-    </w:p>
-    <w:p>
-      <w:pPr>
-        <w:pStyle w:val="NormalWeb"/>
-        <w:spacing w:before="0" w:beforeAutospacing="0" w:after="0" w:afterAutospacing="0"/>
-        <w:rPr>
-          <w:rFonts w:ascii="Arial" w:hAnsi="Arial" w:cs="Arial"/>
-        </w:rPr>
-      </w:pPr>
-      <w:r>
-        <w:rPr>
-          <w:rFonts w:ascii="Arial" w:hAnsi="Arial" w:cs="Arial"/>
-        </w:rPr>
-        <w:t>It’s fangs swing in and box my ears.</w:t>
-      </w:r>
-    </w:p>
-    <w:p>
-      <w:pPr>
-        <w:pStyle w:val="NormalWeb"/>
-        <w:spacing w:before="0" w:beforeAutospacing="0" w:after="0" w:afterAutospacing="0"/>
-        <w:rPr>
-          <w:rFonts w:ascii="Arial" w:hAnsi="Arial" w:cs="Arial"/>
-        </w:rPr>
-      </w:pPr>
-      <w:r>
-        <w:rPr>
-          <w:rFonts w:ascii="Arial" w:hAnsi="Arial" w:cs="Arial"/>
-        </w:rPr>
-        <w:t>And clenching down- unbearable pain-</w:t>
-      </w:r>
-    </w:p>
-    <w:p>
-      <w:pPr>
-        <w:pStyle w:val="NormalWeb"/>
-        <w:spacing w:before="0" w:beforeAutospacing="0" w:after="0" w:afterAutospacing="0"/>
-        <w:rPr>
-          <w:rFonts w:ascii="Arial" w:hAnsi="Arial" w:cs="Arial"/>
-        </w:rPr>
-      </w:pPr>
-      <w:r>
-        <w:rPr>
-          <w:rFonts w:ascii="Arial" w:hAnsi="Arial" w:cs="Arial"/>
-        </w:rPr>
-        <w:t>The office ruptures in the strain.</w:t>
-      </w:r>
-    </w:p>
-    <w:p>
-      <w:pPr>
-        <w:pStyle w:val="NormalWeb"/>
-        <w:spacing w:before="0" w:beforeAutospacing="0" w:after="0" w:afterAutospacing="0"/>
-        <w:rPr>
-          <w:rFonts w:ascii="Arial" w:hAnsi="Arial" w:cs="Arial"/>
-        </w:rPr>
-      </w:pPr>
-      <w:r>
-        <w:rPr>
-          <w:rFonts w:ascii="Arial" w:hAnsi="Arial" w:cs="Arial"/>
-        </w:rPr>
-        <w:t>Agony! Agony!</w:t>
-      </w:r>
-    </w:p>
-    <w:p>
-      <w:pPr>
-        <w:pStyle w:val="NormalWeb"/>
-        <w:spacing w:before="0" w:beforeAutospacing="0" w:after="0" w:afterAutospacing="0"/>
-        <w:rPr>
-          <w:rFonts w:ascii="Arial" w:hAnsi="Arial" w:cs="Arial"/>
-        </w:rPr>
-      </w:pPr>
-      <w:r>
-        <w:rPr>
-          <w:rFonts w:ascii="Arial" w:hAnsi="Arial" w:cs="Arial"/>
-        </w:rPr>
-        <w:t>Darkness surrounds me.</w:t>
-      </w:r>
-    </w:p>
-    <w:p>
-      <w:pPr>
-        <w:pStyle w:val="NormalWeb"/>
-        <w:spacing w:before="0" w:beforeAutospacing="0" w:after="0" w:afterAutospacing="0"/>
-        <w:rPr>
-          <w:rFonts w:ascii="Arial" w:hAnsi="Arial" w:cs="Arial"/>
-        </w:rPr>
-      </w:pPr>
-      <w:r>
-        <w:rPr>
-          <w:rFonts w:ascii="Arial" w:hAnsi="Arial" w:cs="Arial"/>
-        </w:rPr>
-        <w:t>Strings are snapped and towers fall</w:t>
-      </w:r>
-    </w:p>
-    <w:p>
-      <w:pPr>
-        <w:pStyle w:val="NormalWeb"/>
-        <w:spacing w:before="0" w:beforeAutospacing="0" w:after="0" w:afterAutospacing="0"/>
-        <w:rPr>
-          <w:rFonts w:ascii="Arial" w:hAnsi="Arial" w:cs="Arial"/>
-        </w:rPr>
-      </w:pPr>
-      <w:r>
-        <w:rPr>
-          <w:rFonts w:ascii="Arial" w:hAnsi="Arial" w:cs="Arial"/>
-        </w:rPr>
-        <w:t>The grid goes silent- one and all.</w:t>
-      </w:r>
-    </w:p>
-    <w:p>
-      <w:pPr>
-        <w:pStyle w:val="NormalWeb"/>
-        <w:spacing w:before="0" w:beforeAutospacing="0" w:after="0" w:afterAutospacing="0"/>
-        <w:rPr>
-          <w:rFonts w:ascii="Arial" w:hAnsi="Arial" w:cs="Arial"/>
-        </w:rPr>
-      </w:pPr>
-      <w:r>
-        <w:rPr>
-          <w:rFonts w:ascii="Arial" w:hAnsi="Arial" w:cs="Arial"/>
-        </w:rPr>
-        <w:t>Cracking, squishing, crushing-</w:t>
-      </w:r>
-    </w:p>
-    <w:p>
-      <w:pPr>
-        <w:pStyle w:val="NormalWeb"/>
-        <w:spacing w:before="0" w:beforeAutospacing="0" w:after="0" w:afterAutospacing="0"/>
-        <w:rPr>
-          <w:rFonts w:ascii="Arial" w:hAnsi="Arial" w:cs="Arial"/>
-        </w:rPr>
-      </w:pPr>
-      <w:r>
-        <w:rPr>
-          <w:rFonts w:ascii="Arial" w:hAnsi="Arial" w:cs="Arial"/>
-        </w:rPr>
-        <w:t>Squeezing, pressing, rushing-</w:t>
-      </w:r>
-    </w:p>
-    <w:p>
-      <w:pPr>
-        <w:pStyle w:val="NormalWeb"/>
-        <w:spacing w:before="0" w:beforeAutospacing="0" w:after="0" w:afterAutospacing="0"/>
-        <w:rPr>
-          <w:rFonts w:ascii="Arial" w:hAnsi="Arial" w:cs="Arial"/>
-        </w:rPr>
-      </w:pPr>
-      <w:r>
-        <w:rPr>
-          <w:rFonts w:ascii="Arial" w:hAnsi="Arial" w:cs="Arial"/>
-        </w:rPr>
-        <w:t>Breaking through my shell-</w:t>
-      </w:r>
-    </w:p>
-    <w:p>
-      <w:pPr>
-        <w:pStyle w:val="NormalWeb"/>
-        <w:spacing w:before="0" w:beforeAutospacing="0" w:after="0" w:afterAutospacing="0"/>
-        <w:rPr>
-          <w:rFonts w:ascii="Arial" w:hAnsi="Arial" w:cs="Arial"/>
-        </w:rPr>
-      </w:pPr>
-      <w:r>
-        <w:rPr>
-          <w:rFonts w:ascii="Arial" w:hAnsi="Arial" w:cs="Arial"/>
-        </w:rPr>
-        <w:t>Far off I hear a silent knell.</w:t>
-      </w:r>
-    </w:p>
-    <w:p>
-      <w:pPr>
-        <w:pStyle w:val="NormalWeb"/>
-        <w:spacing w:before="0" w:beforeAutospacing="0" w:after="0" w:afterAutospacing="0"/>
-        <w:rPr>
-          <w:rFonts w:ascii="Arial" w:hAnsi="Arial" w:cs="Arial"/>
-        </w:rPr>
-      </w:pPr>
-      <w:r>
-        <w:rPr>
-          <w:rFonts w:ascii="Arial" w:hAnsi="Arial" w:cs="Arial"/>
-        </w:rPr>
-        <w:t>My skull's implosion ends the fight</w:t>
-      </w:r>
-    </w:p>
-    <w:p>
-      <w:pPr>
-        <w:pStyle w:val="NormalWeb"/>
-        <w:spacing w:before="0" w:beforeAutospacing="0" w:after="0" w:afterAutospacing="0"/>
-        <w:rPr>
-          <w:rFonts w:ascii="Arial" w:hAnsi="Arial" w:cs="Arial"/>
-        </w:rPr>
-      </w:pPr>
-      <w:r>
-        <w:rPr>
-          <w:rFonts w:ascii="Arial" w:hAnsi="Arial" w:cs="Arial"/>
-        </w:rPr>
-        <w:t>Bones and blood spew toward the light.</w:t>
-      </w:r>
-    </w:p>
-    <w:p>
-      <w:pPr>
-        <w:pStyle w:val="NormalWeb"/>
-        <w:spacing w:before="0" w:beforeAutospacing="0" w:after="0" w:afterAutospacing="0"/>
-        <w:rPr>
-          <w:rFonts w:ascii="Arial" w:hAnsi="Arial" w:cs="Arial"/>
-        </w:rPr>
-      </w:pPr>
-      <w:r>
-        <w:rPr>
-          <w:rFonts w:ascii="Arial" w:hAnsi="Arial" w:cs="Arial"/>
-        </w:rPr>
-        <w:t>All is spilled into the day</w:t>
-      </w:r>
-    </w:p>
-    <w:p>
-      <w:pPr>
-        <w:pStyle w:val="NormalWeb"/>
-        <w:spacing w:before="0" w:beforeAutospacing="0" w:after="0" w:afterAutospacing="0"/>
-        <w:rPr>
-          <w:rFonts w:ascii="Arial" w:hAnsi="Arial" w:cs="Arial"/>
-        </w:rPr>
-      </w:pPr>
-      <w:r>
-        <w:rPr>
-          <w:rFonts w:ascii="Arial" w:hAnsi="Arial" w:cs="Arial"/>
-        </w:rPr>
-        <w:t>And then collected on a tray.</w:t>
-      </w:r>
-    </w:p>
-    <w:p>
-      <w:pPr>
-        <w:pStyle w:val="NormalWeb"/>
-        <w:spacing w:before="0" w:beforeAutospacing="0" w:after="0" w:afterAutospacing="0"/>
-        <w:rPr>
-          <w:rFonts w:ascii="Arial" w:hAnsi="Arial" w:cs="Arial"/>
-        </w:rPr>
-      </w:pPr>
-      <w:r>
-        <w:rPr>
-          <w:rFonts w:ascii="Arial" w:hAnsi="Arial" w:cs="Arial"/>
-        </w:rPr>
-        <w:t>Beaten, stabbed, and picked apart,</w:t>
-      </w:r>
-    </w:p>
-    <w:p>
-      <w:pPr>
-        <w:pStyle w:val="NormalWeb"/>
-        <w:spacing w:before="0" w:beforeAutospacing="0" w:after="0" w:afterAutospacing="0"/>
-        <w:rPr>
-          <w:rFonts w:ascii="Arial" w:hAnsi="Arial" w:cs="Arial"/>
-        </w:rPr>
-      </w:pPr>
-      <w:r>
-        <w:rPr>
-          <w:rFonts w:ascii="Arial" w:hAnsi="Arial" w:cs="Arial"/>
-        </w:rPr>
-        <w:t>Dissected with a beating heart,</w:t>
-      </w:r>
-    </w:p>
-    <w:p>
-      <w:pPr>
-        <w:pStyle w:val="NormalWeb"/>
-        <w:spacing w:before="0" w:beforeAutospacing="0" w:after="0" w:afterAutospacing="0"/>
-        <w:rPr>
-          <w:rFonts w:ascii="Arial" w:hAnsi="Arial" w:cs="Arial"/>
-        </w:rPr>
-      </w:pPr>
-      <w:r>
-        <w:rPr>
-          <w:rFonts w:ascii="Arial" w:hAnsi="Arial" w:cs="Arial"/>
-        </w:rPr>
-        <w:t>I sense the ordeal is now complete</w:t>
-      </w:r>
-    </w:p>
-    <w:p>
-      <w:pPr>
-        <w:pStyle w:val="NormalWeb"/>
-        <w:spacing w:before="0" w:beforeAutospacing="0" w:after="0" w:afterAutospacing="0"/>
-        <w:rPr>
-          <w:rFonts w:ascii="Arial" w:hAnsi="Arial" w:cs="Arial"/>
-        </w:rPr>
-      </w:pPr>
-      <w:r>
-        <w:rPr>
-          <w:rFonts w:ascii="Arial" w:hAnsi="Arial" w:cs="Arial"/>
-        </w:rPr>
-        <w:t>As Mr. Death cheers my defeat.</w:t>
-      </w:r>
-    </w:p>
-    <w:p>
-      <w:pPr>
-        <w:pStyle w:val="NormalWeb"/>
-        <w:spacing w:before="0" w:beforeAutospacing="0" w:after="0" w:afterAutospacing="0"/>
-        <w:rPr>
-          <w:rFonts w:ascii="Arial" w:hAnsi="Arial" w:cs="Arial"/>
-        </w:rPr>
-      </w:pPr>
-      <w:r>
-        <w:rPr>
-          <w:rFonts w:ascii="Arial" w:hAnsi="Arial" w:cs="Arial"/>
-        </w:rPr>
-        <w:t>My clustered bits begin to spoil</w:t>
-      </w:r>
-    </w:p>
-    <w:p>
-      <w:pPr>
-        <w:pStyle w:val="NormalWeb"/>
-        <w:spacing w:before="0" w:beforeAutospacing="0" w:after="0" w:afterAutospacing="0"/>
-        <w:rPr>
-          <w:rFonts w:ascii="Arial" w:hAnsi="Arial" w:cs="Arial"/>
-        </w:rPr>
-      </w:pPr>
-      <w:r>
-        <w:rPr>
-          <w:rFonts w:ascii="Arial" w:hAnsi="Arial" w:cs="Arial"/>
-        </w:rPr>
-        <w:t>As I'm ushered off this mortal coil.</w:t>
-      </w:r>
-    </w:p>
-    <w:p>
-      <w:pPr>
-        <w:pStyle w:val="NormalWeb"/>
-        <w:spacing w:before="0" w:beforeAutospacing="0" w:after="0" w:afterAutospacing="0"/>
-        <w:rPr>
-          <w:rFonts w:ascii="Arial" w:hAnsi="Arial" w:cs="Arial"/>
-        </w:rPr>
-      </w:pPr>
-      <w:r>
-        <w:rPr>
-          <w:rFonts w:ascii="Arial" w:hAnsi="Arial" w:cs="Arial"/>
-        </w:rPr>
-        <w:t>Now in some brook before the great beyond,</w:t>
-      </w:r>
-    </w:p>
-    <w:p>
-      <w:pPr>
-        <w:pStyle w:val="NormalWeb"/>
-        <w:spacing w:before="0" w:beforeAutospacing="0" w:after="0" w:afterAutospacing="0"/>
-        <w:rPr>
-          <w:rFonts w:ascii="Arial" w:hAnsi="Arial" w:cs="Arial"/>
-        </w:rPr>
-      </w:pPr>
-      <w:r>
-        <w:rPr>
-          <w:rFonts w:ascii="Arial" w:hAnsi="Arial" w:cs="Arial"/>
-        </w:rPr>
-        <w:t>Mr. Death takes my hand and bids we move on.</w:t>
-      </w:r>
-    </w:p>
-    <w:p>
-      <w:pPr>
-        <w:pStyle w:val="NormalWeb"/>
-        <w:spacing w:before="0" w:beforeAutospacing="0" w:after="0" w:afterAutospacing="0"/>
-        <w:rPr>
-          <w:rFonts w:ascii="Arial" w:hAnsi="Arial" w:cs="Arial"/>
-        </w:rPr>
-      </w:pPr>
-      <w:r>
-        <w:rPr>
-          <w:rFonts w:ascii="Arial" w:hAnsi="Arial" w:cs="Arial"/>
-        </w:rPr>
-        <w:t>But now I see past veils and walls,</w:t>
-      </w:r>
-    </w:p>
-    <w:p>
-      <w:pPr>
-        <w:pStyle w:val="NormalWeb"/>
-        <w:spacing w:before="0" w:beforeAutospacing="0" w:after="0" w:afterAutospacing="0"/>
-        <w:rPr>
-          <w:rFonts w:ascii="Arial" w:hAnsi="Arial" w:cs="Arial"/>
-        </w:rPr>
-      </w:pPr>
-      <w:r>
-        <w:rPr>
-          <w:rFonts w:ascii="Arial" w:hAnsi="Arial" w:cs="Arial"/>
-        </w:rPr>
-        <w:t>Past stars and skies, past doors and halls.</w:t>
-      </w:r>
-    </w:p>
-    <w:p>
-      <w:pPr>
-        <w:pStyle w:val="NormalWeb"/>
-        <w:spacing w:before="0" w:beforeAutospacing="0" w:after="0" w:afterAutospacing="0"/>
-        <w:rPr>
-          <w:rFonts w:ascii="Arial" w:hAnsi="Arial" w:cs="Arial"/>
-        </w:rPr>
-      </w:pPr>
-      <w:r>
-        <w:rPr>
-          <w:rFonts w:ascii="Arial" w:hAnsi="Arial" w:cs="Arial"/>
-        </w:rPr>
-        <w:t>I see more than I'd have ever planned</w:t>
-      </w:r>
-    </w:p>
-    <w:p>
-      <w:pPr>
-        <w:pStyle w:val="NormalWeb"/>
-        <w:spacing w:before="0" w:beforeAutospacing="0" w:after="0" w:afterAutospacing="0"/>
-        <w:rPr>
-          <w:rFonts w:ascii="Arial" w:hAnsi="Arial" w:cs="Arial"/>
-        </w:rPr>
-      </w:pPr>
-      <w:r>
-        <w:rPr>
-          <w:rFonts w:ascii="Arial" w:hAnsi="Arial" w:cs="Arial"/>
-        </w:rPr>
-        <w:t>And yet I still don't understand.</w:t>
-      </w:r>
-    </w:p>
-    <w:p>
-      <w:pPr>
-        <w:pStyle w:val="NormalWeb"/>
-        <w:spacing w:before="0" w:beforeAutospacing="0" w:after="0" w:afterAutospacing="0"/>
-        <w:rPr>
-          <w:rFonts w:ascii="Arial" w:hAnsi="Arial" w:cs="Arial"/>
-        </w:rPr>
-      </w:pPr>
-      <w:r>
-        <w:rPr>
-          <w:rFonts w:ascii="Arial" w:hAnsi="Arial" w:cs="Arial"/>
-        </w:rPr>
-        <w:t>The snake lies limp by my debris-</w:t>
-      </w:r>
-    </w:p>
-    <w:p>
-      <w:pPr>
-        <w:pStyle w:val="NormalWeb"/>
-        <w:spacing w:before="0" w:beforeAutospacing="0" w:after="0" w:afterAutospacing="0"/>
-        <w:rPr>
-          <w:rFonts w:ascii="Arial" w:hAnsi="Arial" w:cs="Arial"/>
-        </w:rPr>
-      </w:pPr>
-      <w:r>
-        <w:rPr>
-          <w:rFonts w:ascii="Arial" w:hAnsi="Arial" w:cs="Arial"/>
-        </w:rPr>
-        <w:t>The lifeless puppet that devoured me,</w:t>
-      </w:r>
-    </w:p>
-    <w:p>
-      <w:pPr>
-        <w:pStyle w:val="NormalWeb"/>
-        <w:spacing w:before="0" w:beforeAutospacing="0" w:after="0" w:afterAutospacing="0"/>
-        <w:rPr>
-          <w:rFonts w:ascii="Arial" w:hAnsi="Arial" w:cs="Arial"/>
-        </w:rPr>
-      </w:pPr>
-      <w:r>
-        <w:rPr>
-          <w:rFonts w:ascii="Arial" w:hAnsi="Arial" w:cs="Arial"/>
-        </w:rPr>
-        <w:t>A mere subject to another's hand</w:t>
-      </w:r>
-    </w:p>
-    <w:p>
-      <w:pPr>
-        <w:pStyle w:val="NormalWeb"/>
-        <w:spacing w:before="0" w:beforeAutospacing="0" w:after="0" w:afterAutospacing="0"/>
-        <w:rPr>
-          <w:rFonts w:ascii="Arial" w:hAnsi="Arial" w:cs="Arial"/>
-        </w:rPr>
-      </w:pPr>
-      <w:r>
-        <w:rPr>
-          <w:rFonts w:ascii="Arial" w:hAnsi="Arial" w:cs="Arial"/>
-        </w:rPr>
-        <w:t>At last I see, yet don't understand.</w:t>
-      </w:r>
-    </w:p>
-    <w:p>
-      <w:pPr>
-        <w:pStyle w:val="NormalWeb"/>
-        <w:spacing w:before="0" w:beforeAutospacing="0" w:after="0" w:afterAutospacing="0"/>
-        <w:rPr>
-          <w:rFonts w:ascii="Arial" w:hAnsi="Arial" w:cs="Arial"/>
-        </w:rPr>
-      </w:pPr>
-      <w:r>
-        <w:rPr>
-          <w:rFonts w:ascii="Arial" w:hAnsi="Arial" w:cs="Arial"/>
-        </w:rPr>
-        <w:t>I see heroes of the healing arts</w:t>
-      </w:r>
-    </w:p>
-    <w:p>
-      <w:pPr>
-        <w:pStyle w:val="NormalWeb"/>
-        <w:spacing w:before="0" w:beforeAutospacing="0" w:after="0" w:afterAutospacing="0"/>
-        <w:rPr>
-          <w:rFonts w:ascii="Arial" w:hAnsi="Arial" w:cs="Arial"/>
-        </w:rPr>
-      </w:pPr>
-      <w:r>
-        <w:rPr>
-          <w:rFonts w:ascii="Arial" w:hAnsi="Arial" w:cs="Arial"/>
-        </w:rPr>
-        <w:t>Ask to auction off my body parts.</w:t>
-      </w:r>
-    </w:p>
-    <w:p>
-      <w:pPr>
-        <w:pStyle w:val="NormalWeb"/>
-        <w:spacing w:before="0" w:beforeAutospacing="0" w:after="0" w:afterAutospacing="0"/>
-        <w:rPr>
-          <w:rFonts w:ascii="Arial" w:hAnsi="Arial" w:cs="Arial"/>
-        </w:rPr>
-      </w:pPr>
-      <w:r>
-        <w:rPr>
-          <w:rFonts w:ascii="Arial" w:hAnsi="Arial" w:cs="Arial"/>
-        </w:rPr>
-        <w:t>And seal them up to keep them fresh</w:t>
-      </w:r>
-    </w:p>
-    <w:p>
-      <w:pPr>
-        <w:pStyle w:val="NormalWeb"/>
-        <w:spacing w:before="0" w:beforeAutospacing="0" w:after="0" w:afterAutospacing="0"/>
-        <w:rPr>
-          <w:rFonts w:ascii="Arial" w:hAnsi="Arial" w:cs="Arial"/>
-        </w:rPr>
-      </w:pPr>
-      <w:r>
-        <w:rPr>
-          <w:rFonts w:ascii="Arial" w:hAnsi="Arial" w:cs="Arial"/>
-        </w:rPr>
-        <w:t>While they cast lots for my mortal flesh.</w:t>
-      </w:r>
-    </w:p>
-    <w:p>
-      <w:pPr>
-        <w:pStyle w:val="NormalWeb"/>
-        <w:spacing w:before="0" w:beforeAutospacing="0" w:after="0" w:afterAutospacing="0"/>
-        <w:rPr>
-          <w:rFonts w:ascii="Arial" w:hAnsi="Arial" w:cs="Arial"/>
-        </w:rPr>
-      </w:pPr>
-      <w:r>
-        <w:rPr>
-          <w:rFonts w:ascii="Arial" w:hAnsi="Arial" w:cs="Arial"/>
-        </w:rPr>
-        <w:t>The auctioneer must scratch his head</w:t>
-      </w:r>
-    </w:p>
-    <w:p>
-      <w:pPr>
-        <w:pStyle w:val="NormalWeb"/>
-        <w:spacing w:before="0" w:beforeAutospacing="0" w:after="0" w:afterAutospacing="0"/>
-        <w:rPr>
-          <w:rFonts w:ascii="Arial" w:hAnsi="Arial" w:cs="Arial"/>
-        </w:rPr>
-      </w:pPr>
-      <w:r>
-        <w:rPr>
-          <w:rFonts w:ascii="Arial" w:hAnsi="Arial" w:cs="Arial"/>
-        </w:rPr>
-        <w:t>'Is there something else that should be said?'</w:t>
-      </w:r>
-    </w:p>
-    <w:p>
-      <w:pPr>
-        <w:pStyle w:val="NormalWeb"/>
-        <w:spacing w:before="0" w:beforeAutospacing="0" w:after="0" w:afterAutospacing="0"/>
-        <w:rPr>
-          <w:rFonts w:ascii="Arial" w:hAnsi="Arial" w:cs="Arial"/>
-        </w:rPr>
-      </w:pPr>
-      <w:r>
-        <w:rPr>
-          <w:rFonts w:ascii="Arial" w:hAnsi="Arial" w:cs="Arial"/>
-        </w:rPr>
-        <w:t>To remove this golden thorn-</w:t>
-      </w:r>
-    </w:p>
-    <w:p>
-      <w:pPr>
-        <w:pStyle w:val="NormalWeb"/>
-        <w:spacing w:before="0" w:beforeAutospacing="0" w:after="0" w:afterAutospacing="0"/>
-        <w:rPr>
-          <w:rFonts w:ascii="Arial" w:hAnsi="Arial" w:cs="Arial"/>
-        </w:rPr>
-      </w:pPr>
-      <w:r>
-        <w:rPr>
-          <w:rFonts w:ascii="Arial" w:hAnsi="Arial" w:cs="Arial"/>
-        </w:rPr>
-        <w:t>I'm worth more destroyed than born.</w:t>
-      </w:r>
-    </w:p>
-    <w:p>
-      <w:pPr>
-        <w:pStyle w:val="NormalWeb"/>
-        <w:spacing w:before="0" w:beforeAutospacing="0" w:after="0" w:afterAutospacing="0"/>
-        <w:rPr>
-          <w:rFonts w:ascii="Arial" w:hAnsi="Arial" w:cs="Arial"/>
-        </w:rPr>
-      </w:pPr>
-      <w:r>
-        <w:rPr>
-          <w:rFonts w:ascii="Arial" w:hAnsi="Arial" w:cs="Arial"/>
-        </w:rPr>
-        <w:t>The tray is raised- through the air I soar</w:t>
-      </w:r>
-    </w:p>
-    <w:p>
-      <w:pPr>
-        <w:pStyle w:val="NormalWeb"/>
-        <w:spacing w:before="0" w:beforeAutospacing="0" w:after="0" w:afterAutospacing="0"/>
-        <w:rPr>
-          <w:rFonts w:ascii="Arial" w:hAnsi="Arial" w:cs="Arial"/>
-        </w:rPr>
-      </w:pPr>
-      <w:r>
-        <w:rPr>
-          <w:rFonts w:ascii="Arial" w:hAnsi="Arial" w:cs="Arial"/>
-        </w:rPr>
-        <w:lastRenderedPageBreak/>
-        <w:t>Around the room and o'er the floor.</w:t>
-      </w:r>
-    </w:p>
-    <w:p>
-      <w:pPr>
-        <w:pStyle w:val="NormalWeb"/>
-        <w:spacing w:before="0" w:beforeAutospacing="0" w:after="0" w:afterAutospacing="0"/>
-        <w:rPr>
-          <w:rFonts w:ascii="Arial" w:hAnsi="Arial" w:cs="Arial"/>
-        </w:rPr>
-      </w:pPr>
-      <w:r>
-        <w:rPr>
-          <w:rFonts w:ascii="Arial" w:hAnsi="Arial" w:cs="Arial"/>
-        </w:rPr>
-        <w:t>The great iron bowels open wide,</w:t>
-      </w:r>
-    </w:p>
-    <w:p>
-      <w:pPr>
-        <w:pStyle w:val="NormalWeb"/>
-        <w:spacing w:before="0" w:beforeAutospacing="0" w:after="0" w:afterAutospacing="0"/>
-        <w:rPr>
-          <w:rFonts w:ascii="Arial" w:hAnsi="Arial" w:cs="Arial"/>
-        </w:rPr>
-      </w:pPr>
-      <w:r>
-        <w:rPr>
-          <w:rFonts w:ascii="Arial" w:hAnsi="Arial" w:cs="Arial"/>
-        </w:rPr>
-        <w:t>A throat's revealed to swallow me inside.</w:t>
-      </w:r>
-    </w:p>
-    <w:p>
-      <w:pPr>
-        <w:pStyle w:val="NormalWeb"/>
-        <w:spacing w:before="0" w:beforeAutospacing="0" w:after="0" w:afterAutospacing="0"/>
-        <w:rPr>
-          <w:rFonts w:ascii="Arial" w:hAnsi="Arial" w:cs="Arial"/>
-        </w:rPr>
-      </w:pPr>
-      <w:r>
-        <w:rPr>
-          <w:rFonts w:ascii="Arial" w:hAnsi="Arial" w:cs="Arial"/>
-        </w:rPr>
-        <w:t>The mattress slips- and so I fall</w:t>
-      </w:r>
-    </w:p>
-    <w:p>
-      <w:pPr>
-        <w:pStyle w:val="NormalWeb"/>
-        <w:spacing w:before="0" w:beforeAutospacing="0" w:after="0" w:afterAutospacing="0"/>
-        <w:rPr>
-          <w:rFonts w:ascii="Arial" w:hAnsi="Arial" w:cs="Arial"/>
-        </w:rPr>
-      </w:pPr>
-      <w:r>
-        <w:rPr>
-          <w:rFonts w:ascii="Arial" w:hAnsi="Arial" w:cs="Arial"/>
-        </w:rPr>
-        <w:t>The jaw slams shut- and that is all.</w:t>
-      </w:r>
-    </w:p>
-    <w:p>
-      <w:pPr>
-        <w:pStyle w:val="NormalWeb"/>
-        <w:spacing w:before="0" w:beforeAutospacing="0" w:after="0" w:afterAutospacing="0"/>
-        <w:rPr>
-          <w:rFonts w:ascii="Arial" w:hAnsi="Arial" w:cs="Arial"/>
-        </w:rPr>
-      </w:pPr>
-      <w:r>
-        <w:rPr>
-          <w:rFonts w:ascii="Arial" w:hAnsi="Arial" w:cs="Arial"/>
-        </w:rPr>
-        <w:t>And this is life? This is the world?</w:t>
-      </w:r>
-    </w:p>
-    <w:p>
-      <w:pPr>
-        <w:pStyle w:val="NormalWeb"/>
-        <w:spacing w:before="0" w:beforeAutospacing="0" w:after="0" w:afterAutospacing="0"/>
-        <w:rPr>
-          <w:rFonts w:ascii="Arial" w:hAnsi="Arial" w:cs="Arial"/>
-        </w:rPr>
-      </w:pPr>
-      <w:r>
-        <w:rPr>
-          <w:rFonts w:ascii="Arial" w:hAnsi="Arial" w:cs="Arial"/>
-        </w:rPr>
-        <w:t>To be torn apart and downward hurled?</w:t>
-      </w:r>
-    </w:p>
-    <w:p>
-      <w:pPr>
-        <w:pStyle w:val="NormalWeb"/>
-        <w:spacing w:before="0" w:beforeAutospacing="0" w:after="0" w:afterAutospacing="0"/>
-        <w:rPr>
-          <w:rFonts w:ascii="Arial" w:hAnsi="Arial" w:cs="Arial"/>
-        </w:rPr>
-      </w:pPr>
-      <w:r>
-        <w:rPr>
-          <w:rFonts w:ascii="Arial" w:hAnsi="Arial" w:cs="Arial"/>
-        </w:rPr>
-        <w:t>But who am I to protest my fall?</w:t>
-      </w:r>
-    </w:p>
-    <w:p>
-      <w:pPr>
-        <w:pStyle w:val="NormalWeb"/>
-        <w:spacing w:before="0" w:beforeAutospacing="0" w:after="0" w:afterAutospacing="0"/>
-        <w:rPr>
-          <w:rFonts w:ascii="Arial" w:hAnsi="Arial" w:cs="Arial"/>
-        </w:rPr>
-      </w:pPr>
-      <w:r>
-        <w:rPr>
-          <w:rFonts w:ascii="Arial" w:hAnsi="Arial" w:cs="Arial"/>
-        </w:rPr>
-        <w:t xml:space="preserve">I'm but a speck of carbon after all. </w:t>
-      </w:r>
-    </w:p>
-    <w:p>
-      <w:pPr>
-        <w:pStyle w:val="NormalWeb"/>
-        <w:spacing w:before="0" w:beforeAutospacing="0" w:after="0" w:afterAutospacing="0"/>
-        <w:rPr>
-          <w:rFonts w:ascii="Arial" w:hAnsi="Arial" w:cs="Arial"/>
-        </w:rPr>
-      </w:pPr>
-      <w:r>
-        <w:rPr>
-          <w:rFonts w:ascii="Arial" w:hAnsi="Arial" w:cs="Arial"/>
-        </w:rPr>
-        <w:t>So don't riddle your head with infant mortality</w:t>
-      </w:r>
-    </w:p>
-    <w:p>
-      <w:pPr>
-        <w:pStyle w:val="NormalWeb"/>
-        <w:spacing w:before="0" w:beforeAutospacing="0" w:after="0" w:afterAutospacing="0"/>
-        <w:rPr>
-          <w:rFonts w:ascii="Arial" w:hAnsi="Arial" w:cs="Arial"/>
-        </w:rPr>
-      </w:pPr>
-      <w:r>
-        <w:rPr>
-          <w:rFonts w:ascii="Arial" w:hAnsi="Arial" w:cs="Arial"/>
-        </w:rPr>
-        <w:t>Or pesky thoughts of somber morality.</w:t>
-      </w:r>
-    </w:p>
-    <w:p>
-      <w:pPr>
-        <w:pStyle w:val="NormalWeb"/>
-        <w:spacing w:before="0" w:beforeAutospacing="0" w:after="0" w:afterAutospacing="0"/>
-        <w:rPr>
-          <w:rFonts w:ascii="Arial" w:hAnsi="Arial" w:cs="Arial"/>
-        </w:rPr>
-      </w:pPr>
-      <w:r>
-        <w:rPr>
-          <w:rFonts w:ascii="Arial" w:hAnsi="Arial" w:cs="Arial"/>
-        </w:rPr>
-        <w:t>Such dwellings cast a sickly shade</w:t>
-      </w:r>
-    </w:p>
-    <w:p>
-      <w:pPr>
-        <w:pStyle w:val="NormalWeb"/>
-        <w:spacing w:before="0" w:beforeAutospacing="0" w:after="0" w:afterAutospacing="0"/>
-        <w:rPr>
-          <w:rFonts w:ascii="Arial" w:hAnsi="Arial" w:cs="Arial"/>
-        </w:rPr>
-      </w:pPr>
-      <w:r>
-        <w:rPr>
-          <w:rFonts w:ascii="Arial" w:hAnsi="Arial" w:cs="Arial"/>
-        </w:rPr>
-        <w:t>Upon free tolerance displayed.</w:t>
-      </w:r>
-    </w:p>
-    <w:p>
-      <w:pPr>
-        <w:pStyle w:val="NormalWeb"/>
-        <w:spacing w:before="0" w:beforeAutospacing="0" w:after="0" w:afterAutospacing="0"/>
-        <w:rPr>
-          <w:rFonts w:ascii="Arial" w:hAnsi="Arial" w:cs="Arial"/>
-        </w:rPr>
-      </w:pPr>
-      <w:r>
-        <w:rPr>
-          <w:rFonts w:ascii="Arial" w:hAnsi="Arial" w:cs="Arial"/>
-        </w:rPr>
-        <w:t>But should the bickering last, then let it be said</w:t>
-      </w:r>
-    </w:p>
-    <w:p>
-      <w:pPr>
-        <w:pStyle w:val="NormalWeb"/>
-        <w:spacing w:before="0" w:beforeAutospacing="0" w:after="0" w:afterAutospacing="0"/>
-        <w:rPr>
-          <w:rFonts w:ascii="Arial" w:hAnsi="Arial" w:cs="Arial"/>
-        </w:rPr>
-      </w:pPr>
-      <w:r>
-        <w:rPr>
-          <w:rFonts w:ascii="Arial" w:hAnsi="Arial" w:cs="Arial"/>
-        </w:rPr>
-        <w:t>That dough unbaked is not yet bread.</w:t>
-      </w:r>
-    </w:p>
-    <w:p>
-      <w:pPr>
-        <w:pStyle w:val="NormalWeb"/>
-        <w:spacing w:before="0" w:beforeAutospacing="0" w:after="0" w:afterAutospacing="0"/>
-        <w:rPr>
-          <w:rFonts w:ascii="Arial" w:hAnsi="Arial" w:cs="Arial"/>
-        </w:rPr>
-      </w:pPr>
-      <w:r>
-        <w:rPr>
-          <w:rFonts w:ascii="Arial" w:hAnsi="Arial" w:cs="Arial"/>
-        </w:rPr>
-        <w:t>And so the thinkers can explain--</w:t>
-      </w:r>
-    </w:p>
-    <w:p>
-      <w:pPr>
-        <w:pStyle w:val="NormalWeb"/>
-        <w:spacing w:before="0" w:beforeAutospacing="0" w:after="0" w:afterAutospacing="0"/>
-        <w:rPr>
-          <w:rFonts w:ascii="Arial" w:hAnsi="Arial" w:cs="Arial"/>
-        </w:rPr>
-      </w:pPr>
-      <w:r>
-        <w:rPr>
-          <w:rFonts w:ascii="Arial" w:hAnsi="Arial" w:cs="Arial"/>
-        </w:rPr>
-        <w:t>Yet a half-baked loaf's still made of grain.</w:t>
-      </w:r>
-    </w:p>
-    <w:p>
-      <w:pPr>
-        <w:pStyle w:val="NormalWeb"/>
-        <w:spacing w:before="0" w:beforeAutospacing="0" w:after="0" w:afterAutospacing="0"/>
-        <w:rPr>
-          <w:rFonts w:ascii="Arial" w:hAnsi="Arial" w:cs="Arial"/>
-        </w:rPr>
-      </w:pPr>
-      <w:r>
-        <w:rPr>
-          <w:rFonts w:ascii="Arial" w:hAnsi="Arial" w:cs="Arial"/>
-        </w:rPr>
-        <w:t>The cave is searched and gutted, every trace of me cast out</w:t>
-      </w:r>
-    </w:p>
-    <w:p>
-      <w:pPr>
-        <w:pStyle w:val="NormalWeb"/>
-        <w:spacing w:before="0" w:beforeAutospacing="0" w:after="0" w:afterAutospacing="0"/>
-        <w:rPr>
-          <w:rFonts w:ascii="Arial" w:hAnsi="Arial" w:cs="Arial"/>
-        </w:rPr>
-      </w:pPr>
-      <w:r>
-        <w:rPr>
-          <w:rFonts w:ascii="Arial" w:hAnsi="Arial" w:cs="Arial"/>
-        </w:rPr>
-        <w:t>The waters that I swam in are emptied down a spout.</w:t>
-      </w:r>
-    </w:p>
-    <w:p>
-      <w:pPr>
-        <w:pStyle w:val="NormalWeb"/>
-        <w:spacing w:before="0" w:beforeAutospacing="0" w:after="0" w:afterAutospacing="0"/>
-        <w:rPr>
-          <w:rFonts w:ascii="Arial" w:hAnsi="Arial" w:cs="Arial"/>
-        </w:rPr>
-      </w:pPr>
-      <w:r>
-        <w:rPr>
-          <w:rFonts w:ascii="Arial" w:hAnsi="Arial" w:cs="Arial"/>
-        </w:rPr>
-        <w:t>The bloodbath's wiped and sterilized,</w:t>
-      </w:r>
-    </w:p>
-    <w:p>
-      <w:pPr>
-        <w:pStyle w:val="NormalWeb"/>
-        <w:spacing w:before="0" w:beforeAutospacing="0" w:after="0" w:afterAutospacing="0"/>
-        <w:rPr>
-          <w:rFonts w:ascii="Arial" w:hAnsi="Arial" w:cs="Arial"/>
-        </w:rPr>
-      </w:pPr>
-      <w:r>
-        <w:rPr>
-          <w:rFonts w:ascii="Arial" w:hAnsi="Arial" w:cs="Arial"/>
-        </w:rPr>
-        <w:t xml:space="preserve">The living fluid's euthanized. </w:t>
-      </w:r>
-    </w:p>
-    <w:p>
-      <w:pPr>
-        <w:pStyle w:val="NormalWeb"/>
-        <w:spacing w:before="0" w:beforeAutospacing="0" w:after="0" w:afterAutospacing="0"/>
-        <w:rPr>
-          <w:rFonts w:ascii="Arial" w:hAnsi="Arial" w:cs="Arial"/>
-        </w:rPr>
-      </w:pPr>
-      <w:r>
-        <w:rPr>
-          <w:rFonts w:ascii="Arial" w:hAnsi="Arial" w:cs="Arial"/>
-        </w:rPr>
-        <w:t>I linger to watch as the reaper shoves.</w:t>
-      </w:r>
-    </w:p>
-    <w:p>
-      <w:pPr>
-        <w:pStyle w:val="NormalWeb"/>
-        <w:spacing w:before="0" w:beforeAutospacing="0" w:after="0" w:afterAutospacing="0"/>
-        <w:rPr>
-          <w:rFonts w:ascii="Arial" w:hAnsi="Arial" w:cs="Arial"/>
-        </w:rPr>
-      </w:pPr>
-      <w:r>
-        <w:rPr>
-          <w:rFonts w:ascii="Arial" w:hAnsi="Arial" w:cs="Arial"/>
-        </w:rPr>
-        <w:t>Clean hands emerge from bloody gloves.</w:t>
-      </w:r>
-    </w:p>
-    <w:p>
-      <w:pPr>
-        <w:pStyle w:val="NormalWeb"/>
-        <w:spacing w:before="0" w:beforeAutospacing="0" w:after="0" w:afterAutospacing="0"/>
-        <w:rPr>
-          <w:rFonts w:ascii="Arial" w:hAnsi="Arial" w:cs="Arial"/>
-        </w:rPr>
-      </w:pPr>
-      <w:r>
-        <w:rPr>
-          <w:rFonts w:ascii="Arial" w:hAnsi="Arial" w:cs="Arial"/>
-        </w:rPr>
-        <w:t>My executioner removes his mask</w:t>
-      </w:r>
-    </w:p>
-    <w:p>
-      <w:pPr>
-        <w:pStyle w:val="NormalWeb"/>
-        <w:spacing w:before="0" w:beforeAutospacing="0" w:after="0" w:afterAutospacing="0"/>
-        <w:rPr>
-          <w:rFonts w:ascii="Arial" w:hAnsi="Arial" w:cs="Arial"/>
-        </w:rPr>
-      </w:pPr>
-      <w:r>
-        <w:rPr>
-          <w:rFonts w:ascii="Arial" w:hAnsi="Arial" w:cs="Arial"/>
-        </w:rPr>
-        <w:t>Completed is his gruesome task.</w:t>
-      </w:r>
-    </w:p>
-    <w:p>
-      <w:pPr>
-        <w:pStyle w:val="NormalWeb"/>
-        <w:spacing w:before="0" w:beforeAutospacing="0" w:after="0" w:afterAutospacing="0"/>
-        <w:rPr>
-          <w:rFonts w:ascii="Arial" w:hAnsi="Arial" w:cs="Arial"/>
-        </w:rPr>
-      </w:pPr>
-      <w:r>
-        <w:rPr>
-          <w:rFonts w:ascii="Arial" w:hAnsi="Arial" w:cs="Arial"/>
-        </w:rPr>
-        <w:t>And my half-baked mind's turned upside down</w:t>
-      </w:r>
-    </w:p>
-    <w:p>
-      <w:pPr>
-        <w:pStyle w:val="NormalWeb"/>
-        <w:spacing w:before="0" w:beforeAutospacing="0" w:after="0" w:afterAutospacing="0"/>
-        <w:rPr>
-          <w:rFonts w:ascii="Arial" w:hAnsi="Arial" w:cs="Arial"/>
-        </w:rPr>
-      </w:pPr>
-      <w:r>
-        <w:rPr>
-          <w:rFonts w:ascii="Arial" w:hAnsi="Arial" w:cs="Arial"/>
-        </w:rPr>
-        <w:t>As the world's tucked under a sleeper's gown.</w:t>
-      </w:r>
-    </w:p>
-    <w:p>
-      <w:pPr>
-        <w:pStyle w:val="NormalWeb"/>
-        <w:spacing w:before="0" w:beforeAutospacing="0" w:after="0" w:afterAutospacing="0"/>
-        <w:rPr>
-          <w:rFonts w:ascii="Arial" w:hAnsi="Arial" w:cs="Arial"/>
-        </w:rPr>
-      </w:pPr>
-      <w:r>
-        <w:rPr>
-          <w:rFonts w:ascii="Arial" w:hAnsi="Arial" w:cs="Arial"/>
-        </w:rPr>
-        <w:t>And though the reaper spreads his wings-</w:t>
-      </w:r>
-    </w:p>
-    <w:p>
-      <w:pPr>
-        <w:pStyle w:val="NormalWeb"/>
-        <w:spacing w:before="0" w:beforeAutospacing="0" w:after="0" w:afterAutospacing="0"/>
-        <w:rPr>
-          <w:rFonts w:ascii="Arial" w:hAnsi="Arial" w:cs="Arial"/>
-        </w:rPr>
-      </w:pPr>
-      <w:r>
-        <w:rPr>
-          <w:rFonts w:ascii="Arial" w:hAnsi="Arial" w:cs="Arial"/>
-        </w:rPr>
-        <w:t>I can't help but ask a thousand things.</w:t>
-      </w:r>
-    </w:p>
-    <w:p>
-      <w:pPr>
-        <w:pStyle w:val="NormalWeb"/>
-        <w:spacing w:before="0" w:beforeAutospacing="0" w:after="0" w:afterAutospacing="0"/>
-        <w:rPr>
-          <w:rFonts w:ascii="Arial" w:hAnsi="Arial" w:cs="Arial"/>
-        </w:rPr>
-      </w:pPr>
-      <w:r>
-        <w:rPr>
-          <w:rFonts w:ascii="Arial" w:hAnsi="Arial" w:cs="Arial"/>
-        </w:rPr>
-        <w:t>Why give me life only to take it?</w:t>
-      </w:r>
-    </w:p>
-    <w:p>
-      <w:pPr>
-        <w:pStyle w:val="NormalWeb"/>
-        <w:spacing w:before="0" w:beforeAutospacing="0" w:after="0" w:afterAutospacing="0"/>
-        <w:rPr>
-          <w:rFonts w:ascii="Arial" w:hAnsi="Arial" w:cs="Arial"/>
-        </w:rPr>
-      </w:pPr>
-      <w:r>
-        <w:rPr>
-          <w:rFonts w:ascii="Arial" w:hAnsi="Arial" w:cs="Arial"/>
-        </w:rPr>
-        <w:t>Why let this heart beat just to break it?</w:t>
-      </w:r>
-    </w:p>
-    <w:p>
-      <w:pPr>
-        <w:pStyle w:val="NormalWeb"/>
-        <w:spacing w:before="0" w:beforeAutospacing="0" w:after="0" w:afterAutospacing="0"/>
-        <w:rPr>
-          <w:rFonts w:ascii="Arial" w:hAnsi="Arial" w:cs="Arial"/>
-        </w:rPr>
-      </w:pPr>
-      <w:r>
-        <w:rPr>
-          <w:rFonts w:ascii="Arial" w:hAnsi="Arial" w:cs="Arial"/>
-        </w:rPr>
-        <w:t>Or shall you deem this peaceful slaughter</w:t>
-      </w:r>
-    </w:p>
-    <w:p>
-      <w:pPr>
-        <w:pStyle w:val="NormalWeb"/>
-        <w:spacing w:before="0" w:beforeAutospacing="0" w:after="0" w:afterAutospacing="0"/>
-        <w:rPr>
-          <w:rFonts w:ascii="Arial" w:hAnsi="Arial" w:cs="Arial"/>
-        </w:rPr>
-      </w:pPr>
-      <w:r>
-        <w:rPr>
-          <w:rFonts w:ascii="Arial" w:hAnsi="Arial" w:cs="Arial"/>
-        </w:rPr>
-        <w:t>Fitting for a son or daughter?</w:t>
-      </w:r>
-    </w:p>
-    <w:p>
-      <w:pPr>
-        <w:pStyle w:val="NormalWeb"/>
-        <w:spacing w:before="0" w:beforeAutospacing="0" w:after="0" w:afterAutospacing="0"/>
-        <w:rPr>
-          <w:rFonts w:ascii="Arial" w:hAnsi="Arial" w:cs="Arial"/>
-        </w:rPr>
-      </w:pPr>
-      <w:r>
-        <w:rPr>
-          <w:rFonts w:ascii="Arial" w:hAnsi="Arial" w:cs="Arial"/>
-        </w:rPr>
-        <w:t>Was a bloodbath the intent?</w:t>
-      </w:r>
-    </w:p>
-    <w:p>
-      <w:pPr>
-        <w:pStyle w:val="NormalWeb"/>
-        <w:spacing w:before="0" w:beforeAutospacing="0" w:after="0" w:afterAutospacing="0"/>
-        <w:rPr>
-          <w:rFonts w:ascii="Arial" w:hAnsi="Arial" w:cs="Arial"/>
-        </w:rPr>
-      </w:pPr>
-      <w:r>
-        <w:rPr>
-          <w:rFonts w:ascii="Arial" w:hAnsi="Arial" w:cs="Arial"/>
-        </w:rPr>
-        <w:t>Was all this pain an accident?</w:t>
-      </w:r>
-    </w:p>
-    <w:p>
-      <w:pPr>
-        <w:pStyle w:val="NormalWeb"/>
-        <w:spacing w:before="0" w:beforeAutospacing="0" w:after="0" w:afterAutospacing="0"/>
-        <w:rPr>
-          <w:rFonts w:ascii="Arial" w:hAnsi="Arial" w:cs="Arial"/>
-        </w:rPr>
-      </w:pPr>
-      <w:r>
-        <w:rPr>
-          <w:rFonts w:ascii="Arial" w:hAnsi="Arial" w:cs="Arial"/>
-        </w:rPr>
-        <w:t>Or should I have always known deep down</w:t>
-      </w:r>
-    </w:p>
-    <w:p>
-      <w:pPr>
-        <w:pStyle w:val="NormalWeb"/>
-        <w:spacing w:before="0" w:beforeAutospacing="0" w:after="0" w:afterAutospacing="0"/>
-        <w:rPr>
-          <w:rFonts w:ascii="Arial" w:hAnsi="Arial" w:cs="Arial"/>
-        </w:rPr>
-      </w:pPr>
-      <w:r>
-        <w:rPr>
-          <w:rFonts w:ascii="Arial" w:hAnsi="Arial" w:cs="Arial"/>
-        </w:rPr>
-        <w:t>There's no true goodness to be found?</w:t>
-      </w:r>
-    </w:p>
-    <w:p>
-      <w:pPr>
-        <w:pStyle w:val="NormalWeb"/>
-        <w:spacing w:before="0" w:beforeAutospacing="0" w:after="0" w:afterAutospacing="0"/>
-        <w:rPr>
-          <w:rFonts w:ascii="Arial" w:hAnsi="Arial" w:cs="Arial"/>
-        </w:rPr>
-      </w:pPr>
-      <w:r>
-        <w:rPr>
-          <w:rFonts w:ascii="Arial" w:hAnsi="Arial" w:cs="Arial"/>
-        </w:rPr>
-        <w:t>Should I have thought, if any fact is true,</w:t>
-      </w:r>
-    </w:p>
-    <w:p>
-      <w:pPr>
-        <w:pStyle w:val="NormalWeb"/>
-        <w:spacing w:before="0" w:beforeAutospacing="0" w:after="0" w:afterAutospacing="0"/>
-        <w:rPr>
-          <w:rFonts w:ascii="Arial" w:hAnsi="Arial" w:cs="Arial"/>
-        </w:rPr>
-      </w:pPr>
-      <w:r>
-        <w:rPr>
-          <w:rFonts w:ascii="Arial" w:hAnsi="Arial" w:cs="Arial"/>
-        </w:rPr>
-        <w:t>That I somehow was at odds with you?</w:t>
-      </w:r>
-    </w:p>
-    <w:p>
-      <w:pPr>
-        <w:pStyle w:val="NormalWeb"/>
-        <w:spacing w:before="0" w:beforeAutospacing="0" w:after="0" w:afterAutospacing="0"/>
-        <w:rPr>
-          <w:rFonts w:ascii="Arial" w:hAnsi="Arial" w:cs="Arial"/>
-        </w:rPr>
-      </w:pPr>
-      <w:r>
-        <w:rPr>
-          <w:rFonts w:ascii="Arial" w:hAnsi="Arial" w:cs="Arial"/>
-        </w:rPr>
-        <w:t xml:space="preserve">No. I've missed something. It cannot be. </w:t>
-      </w:r>
-    </w:p>
-    <w:p>
-      <w:pPr>
-        <w:pStyle w:val="NormalWeb"/>
-        <w:spacing w:before="0" w:beforeAutospacing="0" w:after="0" w:afterAutospacing="0"/>
-        <w:rPr>
-          <w:rFonts w:ascii="Arial" w:hAnsi="Arial" w:cs="Arial"/>
-        </w:rPr>
-      </w:pPr>
-      <w:r>
-        <w:rPr>
-          <w:rFonts w:ascii="Arial" w:hAnsi="Arial" w:cs="Arial"/>
-        </w:rPr>
-        <w:t>Forethought would have blushed for me.</w:t>
-      </w:r>
-    </w:p>
-    <w:p>
-      <w:pPr>
-        <w:pStyle w:val="NormalWeb"/>
-        <w:spacing w:before="0" w:beforeAutospacing="0" w:after="0" w:afterAutospacing="0"/>
-        <w:rPr>
-          <w:rFonts w:ascii="Arial" w:hAnsi="Arial" w:cs="Arial"/>
-        </w:rPr>
-      </w:pPr>
-      <w:r>
-        <w:rPr>
-          <w:rFonts w:ascii="Arial" w:hAnsi="Arial" w:cs="Arial"/>
-        </w:rPr>
-        <w:t>I near forgot those sages' moral,</w:t>
-      </w:r>
-    </w:p>
-    <w:p>
-      <w:pPr>
-        <w:pStyle w:val="NormalWeb"/>
-        <w:spacing w:before="0" w:beforeAutospacing="0" w:after="0" w:afterAutospacing="0"/>
-        <w:rPr>
-          <w:rFonts w:ascii="Arial" w:hAnsi="Arial" w:cs="Arial"/>
-        </w:rPr>
-      </w:pPr>
-      <w:r>
-        <w:rPr>
-          <w:rFonts w:ascii="Arial" w:hAnsi="Arial" w:cs="Arial"/>
-        </w:rPr>
-        <w:t>There must be purpose, some rational,</w:t>
-      </w:r>
-    </w:p>
-    <w:p>
-      <w:pPr>
-        <w:pStyle w:val="NormalWeb"/>
-        <w:spacing w:before="0" w:beforeAutospacing="0" w:after="0" w:afterAutospacing="0"/>
-        <w:rPr>
-          <w:rFonts w:ascii="Arial" w:hAnsi="Arial" w:cs="Arial"/>
-        </w:rPr>
-      </w:pPr>
-      <w:r>
-        <w:rPr>
-          <w:rFonts w:ascii="Arial" w:hAnsi="Arial" w:cs="Arial"/>
-        </w:rPr>
-        <w:t>Some explanation that will come my way</w:t>
-      </w:r>
-    </w:p>
-    <w:p>
-      <w:pPr>
-        <w:pStyle w:val="NormalWeb"/>
-        <w:spacing w:before="0" w:beforeAutospacing="0" w:after="0" w:afterAutospacing="0"/>
-        <w:rPr>
-          <w:rFonts w:ascii="Arial" w:hAnsi="Arial" w:cs="Arial"/>
-        </w:rPr>
-      </w:pPr>
-      <w:r>
-        <w:rPr>
-          <w:rFonts w:ascii="Arial" w:hAnsi="Arial" w:cs="Arial"/>
-        </w:rPr>
-        <w:t>And explain the torture I received today.</w:t>
-      </w:r>
-    </w:p>
-    <w:p>
-      <w:pPr>
-        <w:pStyle w:val="NormalWeb"/>
-        <w:spacing w:before="0" w:beforeAutospacing="0" w:after="0" w:afterAutospacing="0"/>
-        <w:rPr>
-          <w:rFonts w:ascii="Arial" w:hAnsi="Arial" w:cs="Arial"/>
-        </w:rPr>
-      </w:pPr>
-      <w:r>
-        <w:rPr>
-          <w:rFonts w:ascii="Arial" w:hAnsi="Arial" w:cs="Arial"/>
-        </w:rPr>
-        <w:t>So I must wonder and must ask,</w:t>
-      </w:r>
-    </w:p>
-    <w:p>
-      <w:pPr>
-        <w:pStyle w:val="NormalWeb"/>
-        <w:spacing w:before="0" w:beforeAutospacing="0" w:after="0" w:afterAutospacing="0"/>
-        <w:rPr>
-          <w:rFonts w:ascii="Arial" w:hAnsi="Arial" w:cs="Arial"/>
-        </w:rPr>
-      </w:pPr>
-      <w:r>
-        <w:rPr>
-          <w:rFonts w:ascii="Arial" w:hAnsi="Arial" w:cs="Arial"/>
-        </w:rPr>
-        <w:lastRenderedPageBreak/>
-        <w:t>Whatever called for such a task?</w:t>
-      </w:r>
-    </w:p>
-    <w:p>
-      <w:pPr>
-        <w:pStyle w:val="NormalWeb"/>
-        <w:spacing w:before="0" w:beforeAutospacing="0" w:after="0" w:afterAutospacing="0"/>
-        <w:rPr>
-          <w:rFonts w:ascii="Arial" w:hAnsi="Arial" w:cs="Arial"/>
-        </w:rPr>
-      </w:pPr>
-      <w:r>
-        <w:rPr>
-          <w:rFonts w:ascii="Arial" w:hAnsi="Arial" w:cs="Arial"/>
-        </w:rPr>
-        <w:t>Was I so vile to be drawn and sixthed?</w:t>
-      </w:r>
-    </w:p>
-    <w:p>
-      <w:pPr>
-        <w:pStyle w:val="NormalWeb"/>
-        <w:spacing w:before="0" w:beforeAutospacing="0" w:after="0" w:afterAutospacing="0"/>
-        <w:rPr>
-          <w:rFonts w:ascii="Arial" w:hAnsi="Arial" w:cs="Arial"/>
-        </w:rPr>
-      </w:pPr>
-      <w:r>
-        <w:rPr>
-          <w:rFonts w:ascii="Arial" w:hAnsi="Arial" w:cs="Arial"/>
-        </w:rPr>
-        <w:t>Was I just a malady they fixed?</w:t>
-      </w:r>
-    </w:p>
-    <w:p>
-      <w:pPr>
-        <w:pStyle w:val="NormalWeb"/>
-        <w:spacing w:before="0" w:beforeAutospacing="0" w:after="0" w:afterAutospacing="0"/>
-        <w:rPr>
-          <w:rFonts w:ascii="Arial" w:hAnsi="Arial" w:cs="Arial"/>
-        </w:rPr>
-      </w:pPr>
-      <w:r>
-        <w:rPr>
-          <w:rFonts w:ascii="Arial" w:hAnsi="Arial" w:cs="Arial"/>
-        </w:rPr>
-        <w:t>Perhaps they were mistaken to have rid me from the earth.</w:t>
-      </w:r>
-    </w:p>
-    <w:p>
-      <w:pPr>
-        <w:pStyle w:val="NormalWeb"/>
-        <w:spacing w:before="0" w:beforeAutospacing="0" w:after="0" w:afterAutospacing="0"/>
-        <w:rPr>
-          <w:rFonts w:ascii="Arial" w:hAnsi="Arial" w:cs="Arial"/>
-        </w:rPr>
-      </w:pPr>
-      <w:r>
-        <w:rPr>
-          <w:rFonts w:ascii="Arial" w:hAnsi="Arial" w:cs="Arial"/>
-        </w:rPr>
-        <w:t>Or does it take O two to give a person worth?</w:t>
-      </w:r>
-    </w:p>
-    <w:p>
-      <w:pPr>
-        <w:pStyle w:val="NormalWeb"/>
-        <w:spacing w:before="0" w:beforeAutospacing="0" w:after="0" w:afterAutospacing="0"/>
-        <w:rPr>
-          <w:rFonts w:ascii="Arial" w:hAnsi="Arial" w:cs="Arial"/>
-        </w:rPr>
-      </w:pPr>
-      <w:r>
-        <w:rPr>
-          <w:rFonts w:ascii="Arial" w:hAnsi="Arial" w:cs="Arial"/>
-        </w:rPr>
-        <w:t>Then is a person a vegetable in all respects</w:t>
-      </w:r>
-    </w:p>
-    <w:p>
-      <w:pPr>
-        <w:pStyle w:val="NormalWeb"/>
-        <w:spacing w:before="0" w:beforeAutospacing="0" w:after="0" w:afterAutospacing="0"/>
-        <w:rPr>
-          <w:rFonts w:ascii="Arial" w:hAnsi="Arial" w:cs="Arial"/>
-        </w:rPr>
-      </w:pPr>
-      <w:r>
-        <w:rPr>
-          <w:rFonts w:ascii="Arial" w:hAnsi="Arial" w:cs="Arial"/>
-        </w:rPr>
-        <w:t>In the time betwixt one breath and the next?</w:t>
-      </w:r>
-    </w:p>
-    <w:p>
-      <w:pPr>
-        <w:pStyle w:val="NormalWeb"/>
-        <w:spacing w:before="0" w:beforeAutospacing="0" w:after="0" w:afterAutospacing="0"/>
-        <w:rPr>
-          <w:rFonts w:ascii="Arial" w:hAnsi="Arial" w:cs="Arial"/>
-        </w:rPr>
-      </w:pPr>
-      <w:r>
-        <w:rPr>
-          <w:rFonts w:ascii="Arial" w:hAnsi="Arial" w:cs="Arial"/>
-        </w:rPr>
-        <w:t>Is all humanity self-respiration?</w:t>
-      </w:r>
-    </w:p>
-    <w:p>
-      <w:pPr>
-        <w:pStyle w:val="NormalWeb"/>
-        <w:spacing w:before="0" w:beforeAutospacing="0" w:after="0" w:afterAutospacing="0"/>
-        <w:rPr>
-          <w:rFonts w:ascii="Arial" w:hAnsi="Arial" w:cs="Arial"/>
-        </w:rPr>
-      </w:pPr>
-      <w:r>
-        <w:rPr>
-          <w:rFonts w:ascii="Arial" w:hAnsi="Arial" w:cs="Arial"/>
-        </w:rPr>
-        <w:t xml:space="preserve">Does suffocation warrant assassination? </w:t>
-      </w:r>
-    </w:p>
-    <w:p>
-      <w:pPr>
-        <w:pStyle w:val="NormalWeb"/>
-        <w:spacing w:before="0" w:beforeAutospacing="0" w:after="0" w:afterAutospacing="0"/>
-        <w:rPr>
-          <w:rFonts w:ascii="Arial" w:hAnsi="Arial" w:cs="Arial"/>
-        </w:rPr>
-      </w:pPr>
-      <w:r>
-        <w:rPr>
-          <w:rFonts w:ascii="Arial" w:hAnsi="Arial" w:cs="Arial"/>
-        </w:rPr>
-        <w:t>Do killers plea if they are jailed,</w:t>
-      </w:r>
-    </w:p>
-    <w:p>
-      <w:pPr>
-        <w:pStyle w:val="NormalWeb"/>
-        <w:spacing w:before="0" w:beforeAutospacing="0" w:after="0" w:afterAutospacing="0"/>
-        <w:rPr>
-          <w:rFonts w:ascii="Arial" w:hAnsi="Arial" w:cs="Arial"/>
-        </w:rPr>
-      </w:pPr>
-      <w:r>
-        <w:rPr>
-          <w:rFonts w:ascii="Arial" w:hAnsi="Arial" w:cs="Arial"/>
-        </w:rPr>
-        <w:t>"I slew my foe as he exhaled."?</w:t>
-      </w:r>
-    </w:p>
-    <w:p>
-      <w:pPr>
-        <w:pStyle w:val="NormalWeb"/>
-        <w:spacing w:before="0" w:beforeAutospacing="0" w:after="0" w:afterAutospacing="0"/>
-        <w:rPr>
-          <w:rFonts w:ascii="Arial" w:hAnsi="Arial" w:cs="Arial"/>
-        </w:rPr>
-      </w:pPr>
-      <w:r>
-        <w:rPr>
-          <w:rFonts w:ascii="Arial" w:hAnsi="Arial" w:cs="Arial"/>
-        </w:rPr>
-        <w:t>Perhaps I overstayed myself</w:t>
-      </w:r>
-    </w:p>
-    <w:p>
-      <w:pPr>
-        <w:pStyle w:val="NormalWeb"/>
-        <w:spacing w:before="0" w:beforeAutospacing="0" w:after="0" w:afterAutospacing="0"/>
-        <w:rPr>
-          <w:rFonts w:ascii="Arial" w:hAnsi="Arial" w:cs="Arial"/>
-        </w:rPr>
-      </w:pPr>
-      <w:r>
-        <w:rPr>
-          <w:rFonts w:ascii="Arial" w:hAnsi="Arial" w:cs="Arial"/>
-        </w:rPr>
-        <w:t>And well deserved the noose itself.</w:t>
-      </w:r>
-    </w:p>
-    <w:p>
-      <w:pPr>
-        <w:pStyle w:val="NormalWeb"/>
-        <w:spacing w:before="0" w:beforeAutospacing="0" w:after="0" w:afterAutospacing="0"/>
-        <w:rPr>
-          <w:rFonts w:ascii="Arial" w:hAnsi="Arial" w:cs="Arial"/>
-        </w:rPr>
-      </w:pPr>
-      <w:r>
-        <w:rPr>
-          <w:rFonts w:ascii="Arial" w:hAnsi="Arial" w:cs="Arial"/>
-        </w:rPr>
-        <w:t>Was death row earned by my dependence?</w:t>
-      </w:r>
-    </w:p>
-    <w:p>
-      <w:pPr>
-        <w:pStyle w:val="NormalWeb"/>
-        <w:spacing w:before="0" w:beforeAutospacing="0" w:after="0" w:afterAutospacing="0"/>
-        <w:rPr>
-          <w:rFonts w:ascii="Arial" w:hAnsi="Arial" w:cs="Arial"/>
-        </w:rPr>
-      </w:pPr>
-      <w:r>
-        <w:rPr>
-          <w:rFonts w:ascii="Arial" w:hAnsi="Arial" w:cs="Arial"/>
-        </w:rPr>
-        <w:t>Is community a capital offense?</w:t>
-      </w:r>
-    </w:p>
-    <w:p>
-      <w:pPr>
-        <w:pStyle w:val="NormalWeb"/>
-        <w:spacing w:before="0" w:beforeAutospacing="0" w:after="0" w:afterAutospacing="0"/>
-        <w:rPr>
-          <w:rFonts w:ascii="Arial" w:hAnsi="Arial" w:cs="Arial"/>
-        </w:rPr>
-      </w:pPr>
-      <w:r>
-        <w:rPr>
-          <w:rFonts w:ascii="Arial" w:hAnsi="Arial" w:cs="Arial"/>
-        </w:rPr>
-        <w:t>Does freedom merit freedom?</w:t>
-      </w:r>
-    </w:p>
-    <w:p>
-      <w:pPr>
-        <w:pStyle w:val="NormalWeb"/>
-        <w:spacing w:before="0" w:beforeAutospacing="0" w:after="0" w:afterAutospacing="0"/>
-        <w:rPr>
-          <w:rFonts w:ascii="Arial" w:hAnsi="Arial" w:cs="Arial"/>
-        </w:rPr>
-      </w:pPr>
-      <w:r>
-        <w:rPr>
-          <w:rFonts w:ascii="Arial" w:hAnsi="Arial" w:cs="Arial"/>
-        </w:rPr>
-        <w:t>Does innocence merit mayhem?</w:t>
-      </w:r>
-    </w:p>
-    <w:p>
-      <w:pPr>
-        <w:pStyle w:val="NormalWeb"/>
-        <w:spacing w:before="0" w:beforeAutospacing="0" w:after="0" w:afterAutospacing="0"/>
-        <w:rPr>
-          <w:rFonts w:ascii="Arial" w:hAnsi="Arial" w:cs="Arial"/>
-        </w:rPr>
-      </w:pPr>
-      <w:r>
-        <w:rPr>
-          <w:rFonts w:ascii="Arial" w:hAnsi="Arial" w:cs="Arial"/>
-        </w:rPr>
-        <w:t>Does the mere audacity to exist</w:t>
-      </w:r>
-    </w:p>
-    <w:p>
-      <w:pPr>
-        <w:pStyle w:val="NormalWeb"/>
-        <w:spacing w:before="0" w:beforeAutospacing="0" w:after="0" w:afterAutospacing="0"/>
-        <w:rPr>
-          <w:rFonts w:ascii="Arial" w:hAnsi="Arial" w:cs="Arial"/>
-        </w:rPr>
-      </w:pPr>
-      <w:r>
-        <w:rPr>
-          <w:rFonts w:ascii="Arial" w:hAnsi="Arial" w:cs="Arial"/>
-        </w:rPr>
-        <w:t>Grant the killer crush and twist?</w:t>
-      </w:r>
-    </w:p>
-    <w:p>
-      <w:pPr>
-        <w:pStyle w:val="NormalWeb"/>
-        <w:spacing w:before="0" w:beforeAutospacing="0" w:after="0" w:afterAutospacing="0"/>
-        <w:rPr>
-          <w:rFonts w:ascii="Arial" w:hAnsi="Arial" w:cs="Arial"/>
-        </w:rPr>
-      </w:pPr>
-      <w:r>
-        <w:rPr>
-          <w:rFonts w:ascii="Arial" w:hAnsi="Arial" w:cs="Arial"/>
-        </w:rPr>
-        <w:t>There must have been reason for the intent.</w:t>
-      </w:r>
-    </w:p>
-    <w:p>
-      <w:pPr>
-        <w:pStyle w:val="NormalWeb"/>
-        <w:spacing w:before="0" w:beforeAutospacing="0" w:after="0" w:afterAutospacing="0"/>
-        <w:rPr>
-          <w:rFonts w:ascii="Arial" w:hAnsi="Arial" w:cs="Arial"/>
-        </w:rPr>
-      </w:pPr>
-      <w:r>
-        <w:rPr>
-          <w:rFonts w:ascii="Arial" w:hAnsi="Arial" w:cs="Arial"/>
-        </w:rPr>
-        <w:t>Perhaps it was too inconvenient.</w:t>
-      </w:r>
-    </w:p>
-    <w:p>
-      <w:pPr>
-        <w:pStyle w:val="NormalWeb"/>
-        <w:spacing w:before="0" w:beforeAutospacing="0" w:after="0" w:afterAutospacing="0"/>
-        <w:rPr>
-          <w:rFonts w:ascii="Arial" w:hAnsi="Arial" w:cs="Arial"/>
-        </w:rPr>
-      </w:pPr>
-      <w:r>
-        <w:rPr>
-          <w:rFonts w:ascii="Arial" w:hAnsi="Arial" w:cs="Arial"/>
-        </w:rPr>
-        <w:t>Then is killing welcomed by expense?</w:t>
-      </w:r>
-    </w:p>
-    <w:p>
-      <w:pPr>
-        <w:pStyle w:val="NormalWeb"/>
-        <w:spacing w:before="0" w:beforeAutospacing="0" w:after="0" w:afterAutospacing="0"/>
-        <w:rPr>
-          <w:rFonts w:ascii="Arial" w:hAnsi="Arial" w:cs="Arial"/>
-        </w:rPr>
-      </w:pPr>
-      <w:r>
-        <w:rPr>
-          <w:rFonts w:ascii="Arial" w:hAnsi="Arial" w:cs="Arial"/>
-        </w:rPr>
-        <w:t>Are heartbeats measured in dollars and cents?</w:t>
-      </w:r>
-    </w:p>
-    <w:p>
-      <w:pPr>
-        <w:pStyle w:val="NormalWeb"/>
-        <w:spacing w:before="0" w:beforeAutospacing="0" w:after="0" w:afterAutospacing="0"/>
-        <w:rPr>
-          <w:rFonts w:ascii="Arial" w:hAnsi="Arial" w:cs="Arial"/>
-        </w:rPr>
-      </w:pPr>
-      <w:r>
-        <w:rPr>
-          <w:rFonts w:ascii="Arial" w:hAnsi="Arial" w:cs="Arial"/>
-        </w:rPr>
-        <w:t>Was it too costly to not to rip and shred?</w:t>
-      </w:r>
-    </w:p>
-    <w:p>
-      <w:pPr>
-        <w:pStyle w:val="NormalWeb"/>
-        <w:spacing w:before="0" w:beforeAutospacing="0" w:after="0" w:afterAutospacing="0"/>
-        <w:rPr>
-          <w:rFonts w:ascii="Arial" w:hAnsi="Arial" w:cs="Arial"/>
-        </w:rPr>
-      </w:pPr>
-      <w:r>
-        <w:rPr>
-          <w:rFonts w:ascii="Arial" w:hAnsi="Arial" w:cs="Arial"/>
-        </w:rPr>
-        <w:t>Not to dice my frame and crush my head?</w:t>
-      </w:r>
-    </w:p>
-    <w:p>
-      <w:pPr>
-        <w:pStyle w:val="NormalWeb"/>
-        <w:spacing w:before="0" w:beforeAutospacing="0" w:after="0" w:afterAutospacing="0"/>
-        <w:rPr>
-          <w:rFonts w:ascii="Arial" w:hAnsi="Arial" w:cs="Arial"/>
-        </w:rPr>
-      </w:pPr>
-      <w:r>
-        <w:rPr>
-          <w:rFonts w:ascii="Arial" w:hAnsi="Arial" w:cs="Arial"/>
-        </w:rPr>
-        <w:t>Such an explanation I could comprehend,</w:t>
-      </w:r>
-    </w:p>
-    <w:p>
-      <w:pPr>
-        <w:pStyle w:val="NormalWeb"/>
-        <w:spacing w:before="0" w:beforeAutospacing="0" w:after="0" w:afterAutospacing="0"/>
-        <w:rPr>
-          <w:rFonts w:ascii="Arial" w:hAnsi="Arial" w:cs="Arial"/>
-        </w:rPr>
-      </w:pPr>
-      <w:r>
-        <w:rPr>
-          <w:rFonts w:ascii="Arial" w:hAnsi="Arial" w:cs="Arial"/>
-        </w:rPr>
-        <w:t>One can’t eat the cake and have it in the end.</w:t>
-      </w:r>
-    </w:p>
-    <w:p>
-      <w:pPr>
-        <w:pStyle w:val="NormalWeb"/>
-        <w:spacing w:before="0" w:beforeAutospacing="0" w:after="0" w:afterAutospacing="0"/>
-        <w:rPr>
-          <w:rFonts w:ascii="Arial" w:hAnsi="Arial" w:cs="Arial"/>
-        </w:rPr>
-      </w:pPr>
-      <w:r>
-        <w:rPr>
-          <w:rFonts w:ascii="Arial" w:hAnsi="Arial" w:cs="Arial"/>
-        </w:rPr>
-        <w:t>But could one gift it or sell it away?</w:t>
-      </w:r>
-    </w:p>
-    <w:p>
-      <w:pPr>
-        <w:pStyle w:val="NormalWeb"/>
-        <w:spacing w:before="0" w:beforeAutospacing="0" w:after="0" w:afterAutospacing="0"/>
-        <w:rPr>
-          <w:rFonts w:ascii="Arial" w:hAnsi="Arial" w:cs="Arial"/>
-        </w:rPr>
-      </w:pPr>
-      <w:r>
-        <w:rPr>
-          <w:rFonts w:ascii="Arial" w:hAnsi="Arial" w:cs="Arial"/>
-        </w:rPr>
-        <w:t xml:space="preserve">Was there not one person who wanted me to stay? </w:t>
-      </w:r>
-    </w:p>
-    <w:p>
-      <w:pPr>
-        <w:pStyle w:val="NormalWeb"/>
-        <w:spacing w:before="0" w:beforeAutospacing="0" w:after="0" w:afterAutospacing="0"/>
-        <w:rPr>
-          <w:rFonts w:ascii="Arial" w:hAnsi="Arial" w:cs="Arial"/>
-        </w:rPr>
-      </w:pPr>
-      <w:r>
-        <w:rPr>
-          <w:rFonts w:ascii="Arial" w:hAnsi="Arial" w:cs="Arial"/>
-        </w:rPr>
-        <w:t>Was there no third option, no supplement?</w:t>
-      </w:r>
-    </w:p>
-    <w:p>
-      <w:pPr>
-        <w:pStyle w:val="NormalWeb"/>
-        <w:spacing w:before="0" w:beforeAutospacing="0" w:after="0" w:afterAutospacing="0"/>
-        <w:rPr>
-          <w:rFonts w:ascii="Arial" w:hAnsi="Arial" w:cs="Arial"/>
-        </w:rPr>
-      </w:pPr>
-      <w:r>
-        <w:rPr>
-          <w:rFonts w:ascii="Arial" w:hAnsi="Arial" w:cs="Arial"/>
-        </w:rPr>
-        <w:t>Had I no implied dissent?</w:t>
-      </w:r>
-    </w:p>
-    <w:p>
-      <w:pPr>
-        <w:pStyle w:val="NormalWeb"/>
-        <w:spacing w:before="0" w:beforeAutospacing="0" w:after="0" w:afterAutospacing="0"/>
-        <w:rPr>
-          <w:rFonts w:ascii="Arial" w:hAnsi="Arial" w:cs="Arial"/>
-        </w:rPr>
-      </w:pPr>
-      <w:r>
-        <w:rPr>
-          <w:rFonts w:ascii="Arial" w:hAnsi="Arial" w:cs="Arial"/>
-        </w:rPr>
-        <w:t>Why wasn't I given any say?</w:t>
-      </w:r>
-    </w:p>
-    <w:p>
-      <w:pPr>
-        <w:pStyle w:val="NormalWeb"/>
-        <w:spacing w:before="0" w:beforeAutospacing="0" w:after="0" w:afterAutospacing="0"/>
-        <w:rPr>
-          <w:rFonts w:ascii="Arial" w:hAnsi="Arial" w:cs="Arial"/>
-        </w:rPr>
-      </w:pPr>
-      <w:r>
-        <w:rPr>
-          <w:rFonts w:ascii="Arial" w:hAnsi="Arial" w:cs="Arial"/>
-        </w:rPr>
-        <w:t>Perhaps my experience is better this way.</w:t>
-      </w:r>
-    </w:p>
-    <w:p>
-      <w:pPr>
-        <w:pStyle w:val="NormalWeb"/>
-        <w:spacing w:before="0" w:beforeAutospacing="0" w:after="0" w:afterAutospacing="0"/>
-        <w:rPr>
-          <w:rFonts w:ascii="Arial" w:hAnsi="Arial" w:cs="Arial"/>
-        </w:rPr>
-      </w:pPr>
-      <w:r>
-        <w:rPr>
-          <w:rFonts w:ascii="Arial" w:hAnsi="Arial" w:cs="Arial"/>
-        </w:rPr>
-        <w:t>Perhaps this life was best ended so soon,</w:t>
-      </w:r>
-    </w:p>
-    <w:p>
-      <w:pPr>
-        <w:pStyle w:val="NormalWeb"/>
-        <w:spacing w:before="0" w:beforeAutospacing="0" w:after="0" w:afterAutospacing="0"/>
-        <w:rPr>
-          <w:rFonts w:ascii="Arial" w:hAnsi="Arial" w:cs="Arial"/>
-        </w:rPr>
-      </w:pPr>
-      <w:r>
-        <w:rPr>
-          <w:rFonts w:ascii="Arial" w:hAnsi="Arial" w:cs="Arial"/>
-        </w:rPr>
-        <w:t>And held back from hardship, my peace to attune.</w:t>
-      </w:r>
-    </w:p>
-    <w:p>
-      <w:pPr>
-        <w:pStyle w:val="NormalWeb"/>
-        <w:spacing w:before="0" w:beforeAutospacing="0" w:after="0" w:afterAutospacing="0"/>
-        <w:rPr>
-          <w:rFonts w:ascii="Arial" w:hAnsi="Arial" w:cs="Arial"/>
-        </w:rPr>
-      </w:pPr>
-      <w:r>
-        <w:rPr>
-          <w:rFonts w:ascii="Arial" w:hAnsi="Arial" w:cs="Arial"/>
-        </w:rPr>
-        <w:t>So then I should be grateful, for the fright and the pain,</w:t>
-      </w:r>
-    </w:p>
-    <w:p>
-      <w:pPr>
-        <w:pStyle w:val="NormalWeb"/>
-        <w:spacing w:before="0" w:beforeAutospacing="0" w:after="0" w:afterAutospacing="0"/>
-        <w:rPr>
-          <w:rFonts w:ascii="Arial" w:hAnsi="Arial" w:cs="Arial"/>
-        </w:rPr>
-      </w:pPr>
-      <w:r>
-        <w:rPr>
-          <w:rFonts w:ascii="Arial" w:hAnsi="Arial" w:cs="Arial"/>
-        </w:rPr>
-        <w:t>The stress and the strain, the place where I was slain.</w:t>
-      </w:r>
-    </w:p>
-    <w:p>
-      <w:pPr>
-        <w:pStyle w:val="NormalWeb"/>
-        <w:spacing w:before="0" w:beforeAutospacing="0" w:after="0" w:afterAutospacing="0"/>
-        <w:rPr>
-          <w:rFonts w:ascii="Arial" w:hAnsi="Arial" w:cs="Arial"/>
-        </w:rPr>
-      </w:pPr>
-      <w:r>
-        <w:rPr>
-          <w:rFonts w:ascii="Arial" w:hAnsi="Arial" w:cs="Arial"/>
-        </w:rPr>
-        <w:t>But those broken parts of me positioned neatly on the plate-</w:t>
-      </w:r>
-    </w:p>
-    <w:p>
-      <w:pPr>
-        <w:pStyle w:val="NormalWeb"/>
-        <w:spacing w:before="0" w:beforeAutospacing="0" w:after="0" w:afterAutospacing="0"/>
-        <w:rPr>
-          <w:rFonts w:ascii="Arial" w:hAnsi="Arial" w:cs="Arial"/>
-        </w:rPr>
-      </w:pPr>
-      <w:r>
-        <w:rPr>
-          <w:rFonts w:ascii="Arial" w:hAnsi="Arial" w:cs="Arial"/>
-        </w:rPr>
-        <w:t>If this is what's called mercy than I dare not ask what's hate.</w:t>
-      </w:r>
-    </w:p>
-    <w:p>
-      <w:pPr>
-        <w:pStyle w:val="NormalWeb"/>
-        <w:spacing w:before="0" w:beforeAutospacing="0" w:after="0" w:afterAutospacing="0"/>
-        <w:rPr>
-          <w:rFonts w:ascii="Arial" w:hAnsi="Arial" w:cs="Arial"/>
-        </w:rPr>
-      </w:pPr>
-      <w:r>
-        <w:rPr>
-          <w:rFonts w:ascii="Arial" w:hAnsi="Arial" w:cs="Arial"/>
-        </w:rPr>
-        <w:t>My own sight repels me, jeering Death whispers in my ear,</w:t>
-      </w:r>
-    </w:p>
-    <w:p>
-      <w:pPr>
-        <w:pStyle w:val="NormalWeb"/>
-        <w:spacing w:before="0" w:beforeAutospacing="0" w:after="0" w:afterAutospacing="0"/>
-        <w:rPr>
-          <w:rFonts w:ascii="Arial" w:hAnsi="Arial" w:cs="Arial"/>
-        </w:rPr>
-      </w:pPr>
-      <w:r>
-        <w:rPr>
-          <w:rFonts w:ascii="Arial" w:hAnsi="Arial" w:cs="Arial"/>
-        </w:rPr>
-        <w:t>And gives me vision to the things I once thought I'd like to hear.</w:t>
-      </w:r>
-    </w:p>
-    <w:p>
-      <w:pPr>
-        <w:pStyle w:val="NormalWeb"/>
-        <w:spacing w:before="0" w:beforeAutospacing="0" w:after="0" w:afterAutospacing="0"/>
-        <w:rPr>
-          <w:rFonts w:ascii="Arial" w:hAnsi="Arial" w:cs="Arial"/>
-        </w:rPr>
-      </w:pPr>
-      <w:r>
-        <w:rPr>
-          <w:rFonts w:ascii="Arial" w:hAnsi="Arial" w:cs="Arial"/>
-        </w:rPr>
-        <w:t>Sing to overthrow of patriarchs, strum it on the shell and harp.</w:t>
-      </w:r>
-    </w:p>
-    <w:p>
-      <w:pPr>
-        <w:pStyle w:val="NormalWeb"/>
-        <w:spacing w:before="0" w:beforeAutospacing="0" w:after="0" w:afterAutospacing="0"/>
-        <w:rPr>
-          <w:rFonts w:ascii="Arial" w:hAnsi="Arial" w:cs="Arial"/>
-        </w:rPr>
-      </w:pPr>
-      <w:r>
-        <w:rPr>
-          <w:rFonts w:ascii="Arial" w:hAnsi="Arial" w:cs="Arial"/>
-        </w:rPr>
-        <w:t>But must that rod of social justice be so long and cold and sharp?</w:t>
-      </w:r>
-    </w:p>
-    <w:p>
-      <w:pPr>
-        <w:pStyle w:val="NormalWeb"/>
-        <w:spacing w:before="0" w:beforeAutospacing="0" w:after="0" w:afterAutospacing="0"/>
-        <w:rPr>
-          <w:rFonts w:ascii="Arial" w:hAnsi="Arial" w:cs="Arial"/>
-        </w:rPr>
-      </w:pPr>
-      <w:r>
-        <w:rPr>
-          <w:rFonts w:ascii="Arial" w:hAnsi="Arial" w:cs="Arial"/>
-        </w:rPr>
-        <w:t>My thoughts can't stand to answer if such violence is ever justified.</w:t>
-      </w:r>
-    </w:p>
-    <w:p>
-      <w:pPr>
-        <w:pStyle w:val="NormalWeb"/>
-        <w:spacing w:before="0" w:beforeAutospacing="0" w:after="0" w:afterAutospacing="0"/>
-        <w:rPr>
-          <w:rFonts w:ascii="Arial" w:hAnsi="Arial" w:cs="Arial"/>
-        </w:rPr>
-      </w:pPr>
-      <w:r>
-        <w:rPr>
-          <w:rFonts w:ascii="Arial" w:hAnsi="Arial" w:cs="Arial"/>
-        </w:rPr>
-        <w:t>But why did I receive its blows, when I had never picked a side?</w:t>
-      </w:r>
-    </w:p>
-    <w:p>
-      <w:pPr>
-        <w:pStyle w:val="NormalWeb"/>
-        <w:spacing w:before="0" w:beforeAutospacing="0" w:after="0" w:afterAutospacing="0"/>
-        <w:rPr>
-          <w:rFonts w:ascii="Arial" w:hAnsi="Arial" w:cs="Arial"/>
-        </w:rPr>
-      </w:pPr>
-      <w:r>
-        <w:rPr>
-          <w:rFonts w:ascii="Arial" w:hAnsi="Arial" w:cs="Arial"/>
-        </w:rPr>
-        <w:t>So open wide and take a pill.</w:t>
-      </w:r>
-    </w:p>
-    <w:p>
-      <w:pPr>
-        <w:pStyle w:val="NormalWeb"/>
-        <w:spacing w:before="0" w:beforeAutospacing="0" w:after="0" w:afterAutospacing="0"/>
-        <w:rPr>
-          <w:rFonts w:ascii="Arial" w:hAnsi="Arial" w:cs="Arial"/>
-        </w:rPr>
-      </w:pPr>
-      <w:r>
-        <w:rPr>
-          <w:rFonts w:ascii="Arial" w:hAnsi="Arial" w:cs="Arial"/>
-        </w:rPr>
-        <w:lastRenderedPageBreak/>
-        <w:t>Here's three cheers for the right to kill</w:t>
-      </w:r>
-    </w:p>
-    <w:p>
-      <w:pPr>
-        <w:pStyle w:val="NormalWeb"/>
-        <w:spacing w:before="0" w:beforeAutospacing="0" w:after="0" w:afterAutospacing="0"/>
-        <w:rPr>
-          <w:rFonts w:ascii="Arial" w:hAnsi="Arial" w:cs="Arial"/>
-        </w:rPr>
-      </w:pPr>
-      <w:r>
-        <w:rPr>
-          <w:rFonts w:ascii="Arial" w:hAnsi="Arial" w:cs="Arial"/>
-        </w:rPr>
-        <w:t>And take potshots at the carrier bird.</w:t>
-      </w:r>
-    </w:p>
-    <w:p>
-      <w:pPr>
-        <w:pStyle w:val="NormalWeb"/>
-        <w:spacing w:before="0" w:beforeAutospacing="0" w:after="0" w:afterAutospacing="0"/>
-        <w:rPr>
-          <w:rFonts w:ascii="Arial" w:hAnsi="Arial" w:cs="Arial"/>
-        </w:rPr>
-      </w:pPr>
-      <w:r>
-        <w:rPr>
-          <w:rFonts w:ascii="Arial" w:hAnsi="Arial" w:cs="Arial"/>
-        </w:rPr>
-        <w:t>Who should object? My cries shall ne'er be heard.</w:t>
-      </w:r>
-    </w:p>
-    <w:p>
-      <w:pPr>
-        <w:pStyle w:val="NormalWeb"/>
-        <w:spacing w:before="0" w:beforeAutospacing="0" w:after="0" w:afterAutospacing="0"/>
-        <w:rPr>
-          <w:rFonts w:ascii="Arial" w:hAnsi="Arial" w:cs="Arial"/>
-        </w:rPr>
-      </w:pPr>
-      <w:r>
-        <w:rPr>
-          <w:rFonts w:ascii="Arial" w:hAnsi="Arial" w:cs="Arial"/>
-        </w:rPr>
-        <w:t>So raise your voice and celebrate</w:t>
-      </w:r>
-    </w:p>
-    <w:p>
-      <w:pPr>
-        <w:pStyle w:val="NormalWeb"/>
-        <w:spacing w:before="0" w:beforeAutospacing="0" w:after="0" w:afterAutospacing="0"/>
-        <w:rPr>
-          <w:rFonts w:ascii="Arial" w:hAnsi="Arial" w:cs="Arial"/>
-        </w:rPr>
-      </w:pPr>
-      <w:r>
-        <w:rPr>
-          <w:rFonts w:ascii="Arial" w:hAnsi="Arial" w:cs="Arial"/>
-        </w:rPr>
-        <w:t>The justice in my unfair fate.</w:t>
-      </w:r>
-    </w:p>
-    <w:p>
-      <w:pPr>
-        <w:pStyle w:val="NormalWeb"/>
-        <w:spacing w:before="0" w:beforeAutospacing="0" w:after="0" w:afterAutospacing="0"/>
-        <w:rPr>
-          <w:rFonts w:ascii="Arial" w:hAnsi="Arial" w:cs="Arial"/>
-        </w:rPr>
-      </w:pPr>
-      <w:r>
-        <w:rPr>
-          <w:rFonts w:ascii="Arial" w:hAnsi="Arial" w:cs="Arial"/>
-        </w:rPr>
-        <w:t>And let no one say something here's amiss-</w:t>
-      </w:r>
-    </w:p>
-    <w:p>
-      <w:pPr>
-        <w:pStyle w:val="NormalWeb"/>
-        <w:spacing w:before="0" w:beforeAutospacing="0" w:after="0" w:afterAutospacing="0"/>
-        <w:rPr>
-          <w:rFonts w:ascii="Arial" w:hAnsi="Arial" w:cs="Arial"/>
-        </w:rPr>
-      </w:pPr>
-      <w:r>
-        <w:rPr>
-          <w:rFonts w:ascii="Arial" w:hAnsi="Arial" w:cs="Arial"/>
-        </w:rPr>
-        <w:t>That I have known death's icy kiss.</w:t>
-      </w:r>
-    </w:p>
-    <w:p>
-      <w:pPr>
-        <w:pStyle w:val="NormalWeb"/>
-        <w:spacing w:before="0" w:beforeAutospacing="0" w:after="0" w:afterAutospacing="0"/>
-        <w:rPr>
-          <w:rFonts w:ascii="Arial" w:hAnsi="Arial" w:cs="Arial"/>
-        </w:rPr>
-      </w:pPr>
-      <w:r>
-        <w:rPr>
-          <w:rFonts w:ascii="Arial" w:hAnsi="Arial" w:cs="Arial"/>
-        </w:rPr>
-        <w:t>As for others that blue glove shall carve,</w:t>
-      </w:r>
-    </w:p>
-    <w:p>
-      <w:pPr>
-        <w:pStyle w:val="NormalWeb"/>
-        <w:spacing w:before="0" w:beforeAutospacing="0" w:after="0" w:afterAutospacing="0"/>
-        <w:rPr>
-          <w:rFonts w:ascii="Arial" w:hAnsi="Arial" w:cs="Arial"/>
-        </w:rPr>
-      </w:pPr>
-      <w:r>
-        <w:rPr>
-          <w:rFonts w:ascii="Arial" w:hAnsi="Arial" w:cs="Arial"/>
-        </w:rPr>
-        <w:t>Here we bleed and there we starve,</w:t>
-      </w:r>
-    </w:p>
-    <w:p>
-      <w:pPr>
-        <w:pStyle w:val="NormalWeb"/>
-        <w:spacing w:before="0" w:beforeAutospacing="0" w:after="0" w:afterAutospacing="0"/>
-        <w:rPr>
-          <w:rFonts w:ascii="Arial" w:hAnsi="Arial" w:cs="Arial"/>
-        </w:rPr>
-      </w:pPr>
-      <w:r>
-        <w:rPr>
-          <w:rFonts w:ascii="Arial" w:hAnsi="Arial" w:cs="Arial"/>
-        </w:rPr>
-        <w:t>Stranded on some desolate crag</w:t>
-      </w:r>
-    </w:p>
-    <w:p>
-      <w:pPr>
-        <w:pStyle w:val="NormalWeb"/>
-        <w:spacing w:before="0" w:beforeAutospacing="0" w:after="0" w:afterAutospacing="0"/>
-        <w:rPr>
-          <w:rFonts w:ascii="Arial" w:hAnsi="Arial" w:cs="Arial"/>
-        </w:rPr>
-      </w:pPr>
-      <w:r>
-        <w:rPr>
-          <w:rFonts w:ascii="Arial" w:hAnsi="Arial" w:cs="Arial"/>
-        </w:rPr>
-        <w:t>Left for beasts to bite and snag.</w:t>
-      </w:r>
-    </w:p>
-    <w:p>
-      <w:pPr>
-        <w:pStyle w:val="NormalWeb"/>
-        <w:spacing w:before="0" w:beforeAutospacing="0" w:after="0" w:afterAutospacing="0"/>
-        <w:rPr>
-          <w:rFonts w:ascii="Arial" w:hAnsi="Arial" w:cs="Arial"/>
-        </w:rPr>
-      </w:pPr>
-      <w:r>
-        <w:rPr>
-          <w:rFonts w:ascii="Arial" w:hAnsi="Arial" w:cs="Arial"/>
-        </w:rPr>
-        <w:t>For there is undeniable utility</w:t>
-      </w:r>
-    </w:p>
-    <w:p>
-      <w:pPr>
-        <w:pStyle w:val="NormalWeb"/>
-        <w:spacing w:before="0" w:beforeAutospacing="0" w:after="0" w:afterAutospacing="0"/>
-        <w:rPr>
-          <w:rFonts w:ascii="Arial" w:hAnsi="Arial" w:cs="Arial"/>
-        </w:rPr>
-      </w:pPr>
-      <w:r>
-        <w:rPr>
-          <w:rFonts w:ascii="Arial" w:hAnsi="Arial" w:cs="Arial"/>
-        </w:rPr>
-        <w:t>In some barbaric acts of civility.</w:t>
-      </w:r>
-    </w:p>
-    <w:p>
-      <w:pPr>
-        <w:pStyle w:val="NormalWeb"/>
-        <w:spacing w:before="0" w:beforeAutospacing="0" w:after="0" w:afterAutospacing="0"/>
-        <w:rPr>
-          <w:rFonts w:ascii="Arial" w:hAnsi="Arial" w:cs="Arial"/>
-        </w:rPr>
-      </w:pPr>
-      <w:r>
-        <w:rPr>
-          <w:rFonts w:ascii="Arial" w:hAnsi="Arial" w:cs="Arial"/>
-        </w:rPr>
-        <w:t>So give my scorn to they who cry</w:t>
-      </w:r>
-    </w:p>
-    <w:p>
-      <w:pPr>
-        <w:pStyle w:val="NormalWeb"/>
-        <w:spacing w:before="0" w:beforeAutospacing="0" w:after="0" w:afterAutospacing="0"/>
-        <w:rPr>
-          <w:rFonts w:ascii="Arial" w:hAnsi="Arial" w:cs="Arial"/>
-        </w:rPr>
-      </w:pPr>
-      <w:r>
-        <w:rPr>
-          <w:rFonts w:ascii="Arial" w:hAnsi="Arial" w:cs="Arial"/>
-        </w:rPr>
-        <w:t>With voices raised and banners high</w:t>
-      </w:r>
-    </w:p>
-    <w:p>
-      <w:pPr>
-        <w:pStyle w:val="NormalWeb"/>
-        <w:spacing w:before="0" w:beforeAutospacing="0" w:after="0" w:afterAutospacing="0"/>
-        <w:rPr>
-          <w:rFonts w:ascii="Arial" w:hAnsi="Arial" w:cs="Arial"/>
-        </w:rPr>
-      </w:pPr>
-      <w:r>
-        <w:rPr>
-          <w:rFonts w:ascii="Arial" w:hAnsi="Arial" w:cs="Arial"/>
-        </w:rPr>
-        <w:t>That some holocaust has swept the land</w:t>
-      </w:r>
-    </w:p>
-    <w:p>
-      <w:pPr>
-        <w:pStyle w:val="NormalWeb"/>
-        <w:spacing w:before="0" w:beforeAutospacing="0" w:after="0" w:afterAutospacing="0"/>
-        <w:rPr>
-          <w:rFonts w:ascii="Arial" w:hAnsi="Arial" w:cs="Arial"/>
-        </w:rPr>
-      </w:pPr>
-      <w:r>
-        <w:rPr>
-          <w:rFonts w:ascii="Arial" w:hAnsi="Arial" w:cs="Arial"/>
-        </w:rPr>
-        <w:t>Call them fascists- that old fashioned band.</w:t>
-      </w:r>
-    </w:p>
-    <w:p>
-      <w:pPr>
-        <w:pStyle w:val="NormalWeb"/>
-        <w:spacing w:before="0" w:beforeAutospacing="0" w:after="0" w:afterAutospacing="0"/>
-        <w:rPr>
-          <w:rFonts w:ascii="Arial" w:hAnsi="Arial" w:cs="Arial"/>
-        </w:rPr>
-      </w:pPr>
-      <w:r>
-        <w:rPr>
-          <w:rFonts w:ascii="Arial" w:hAnsi="Arial" w:cs="Arial"/>
-        </w:rPr>
-        <w:t>Then let the open-minded of the wise</w:t>
-      </w:r>
-    </w:p>
-    <w:p>
-      <w:pPr>
-        <w:pStyle w:val="NormalWeb"/>
-        <w:spacing w:before="0" w:beforeAutospacing="0" w:after="0" w:afterAutospacing="0"/>
-        <w:rPr>
-          <w:rFonts w:ascii="Arial" w:hAnsi="Arial" w:cs="Arial"/>
-        </w:rPr>
-      </w:pPr>
-      <w:r>
-        <w:rPr>
-          <w:rFonts w:ascii="Arial" w:hAnsi="Arial" w:cs="Arial"/>
-        </w:rPr>
-        <w:t>Make a toast to my demise:</w:t>
-      </w:r>
-    </w:p>
-    <w:p>
-      <w:pPr>
-        <w:pStyle w:val="NormalWeb"/>
-        <w:spacing w:before="0" w:beforeAutospacing="0" w:after="0" w:afterAutospacing="0"/>
-        <w:rPr>
-          <w:rFonts w:ascii="Arial" w:hAnsi="Arial" w:cs="Arial"/>
-        </w:rPr>
-      </w:pPr>
-      <w:r>
-        <w:rPr>
-          <w:rFonts w:ascii="Arial" w:hAnsi="Arial" w:cs="Arial"/>
-        </w:rPr>
-        <w:t>"One less mouth to feed is good for all."</w:t>
-      </w:r>
-    </w:p>
-    <w:p>
-      <w:pPr>
-        <w:pStyle w:val="NormalWeb"/>
-        <w:spacing w:before="0" w:beforeAutospacing="0" w:after="0" w:afterAutospacing="0"/>
-        <w:rPr>
-          <w:rFonts w:ascii="Arial" w:hAnsi="Arial" w:cs="Arial"/>
-        </w:rPr>
-      </w:pPr>
-      <w:r>
-        <w:rPr>
-          <w:rFonts w:ascii="Arial" w:hAnsi="Arial" w:cs="Arial"/>
-        </w:rPr>
-        <w:t>They clink their glasses to my fall.</w:t>
-      </w:r>
-    </w:p>
-    <w:p>
-      <w:pPr>
-        <w:pStyle w:val="NormalWeb"/>
-        <w:spacing w:before="0" w:beforeAutospacing="0" w:after="0" w:afterAutospacing="0"/>
-        <w:rPr>
-          <w:rFonts w:ascii="Arial" w:hAnsi="Arial" w:cs="Arial"/>
-        </w:rPr>
-      </w:pPr>
-      <w:r>
-        <w:rPr>
-          <w:rFonts w:ascii="Arial" w:hAnsi="Arial" w:cs="Arial"/>
-        </w:rPr>
-        <w:t>For the rights of all they urge this price-</w:t>
-      </w:r>
-    </w:p>
-    <w:p>
-      <w:pPr>
-        <w:pStyle w:val="NormalWeb"/>
-        <w:spacing w:before="0" w:beforeAutospacing="0" w:after="0" w:afterAutospacing="0"/>
-        <w:rPr>
-          <w:rFonts w:ascii="Arial" w:hAnsi="Arial" w:cs="Arial"/>
-        </w:rPr>
-      </w:pPr>
-      <w:r>
-        <w:rPr>
-          <w:rFonts w:ascii="Arial" w:hAnsi="Arial" w:cs="Arial"/>
-        </w:rPr>
-        <w:t>Yet they'd morn a human sacrifice?</w:t>
-      </w:r>
-    </w:p>
-    <w:p>
-      <w:pPr>
-        <w:pStyle w:val="NormalWeb"/>
-        <w:spacing w:before="0" w:beforeAutospacing="0" w:after="0" w:afterAutospacing="0"/>
-        <w:rPr>
-          <w:rFonts w:ascii="Arial" w:hAnsi="Arial" w:cs="Arial"/>
-        </w:rPr>
-      </w:pPr>
-      <w:r>
-        <w:rPr>
-          <w:rFonts w:ascii="Arial" w:hAnsi="Arial" w:cs="Arial"/>
-        </w:rPr>
-        <w:t>This I cannot comprehend-</w:t>
-      </w:r>
-    </w:p>
-    <w:p>
-      <w:pPr>
-        <w:pStyle w:val="NormalWeb"/>
-        <w:spacing w:before="0" w:beforeAutospacing="0" w:after="0" w:afterAutospacing="0"/>
-        <w:rPr>
-          <w:rFonts w:ascii="Arial" w:hAnsi="Arial" w:cs="Arial"/>
-        </w:rPr>
-      </w:pPr>
-      <w:r>
-        <w:rPr>
-          <w:rFonts w:ascii="Arial" w:hAnsi="Arial" w:cs="Arial"/>
-        </w:rPr>
-        <w:t>Or was I a soldier in the end?</w:t>
-      </w:r>
-    </w:p>
-    <w:p>
-      <w:pPr>
-        <w:pStyle w:val="NormalWeb"/>
-        <w:spacing w:before="0" w:beforeAutospacing="0" w:after="0" w:afterAutospacing="0"/>
-        <w:rPr>
-          <w:rFonts w:ascii="Arial" w:hAnsi="Arial" w:cs="Arial"/>
-        </w:rPr>
-      </w:pPr>
-      <w:r>
-        <w:rPr>
-          <w:rFonts w:ascii="Arial" w:hAnsi="Arial" w:cs="Arial"/>
-        </w:rPr>
-        <w:t>A chess piece in some half-wit's game?</w:t>
-      </w:r>
-    </w:p>
-    <w:p>
-      <w:pPr>
-        <w:pStyle w:val="NormalWeb"/>
-        <w:spacing w:before="0" w:beforeAutospacing="0" w:after="0" w:afterAutospacing="0"/>
-        <w:rPr>
-          <w:rFonts w:ascii="Arial" w:hAnsi="Arial" w:cs="Arial"/>
-        </w:rPr>
-      </w:pPr>
-      <w:r>
-        <w:rPr>
-          <w:rFonts w:ascii="Arial" w:hAnsi="Arial" w:cs="Arial"/>
-        </w:rPr>
-        <w:t>A pawn tossed for a foe to maim?</w:t>
-      </w:r>
-    </w:p>
-    <w:p>
-      <w:pPr>
-        <w:pStyle w:val="NormalWeb"/>
-        <w:spacing w:before="0" w:beforeAutospacing="0" w:after="0" w:afterAutospacing="0"/>
-        <w:rPr>
-          <w:rFonts w:ascii="Arial" w:hAnsi="Arial" w:cs="Arial"/>
-        </w:rPr>
-      </w:pPr>
-      <w:r>
-        <w:rPr>
-          <w:rFonts w:ascii="Arial" w:hAnsi="Arial" w:cs="Arial"/>
-        </w:rPr>
-        <w:t>Then for what cause did I lose my life?</w:t>
-      </w:r>
-    </w:p>
-    <w:p>
-      <w:pPr>
-        <w:pStyle w:val="NormalWeb"/>
-        <w:spacing w:before="0" w:beforeAutospacing="0" w:after="0" w:afterAutospacing="0"/>
-        <w:rPr>
-          <w:rFonts w:ascii="Arial" w:hAnsi="Arial" w:cs="Arial"/>
-        </w:rPr>
-      </w:pPr>
-      <w:r>
-        <w:rPr>
-          <w:rFonts w:ascii="Arial" w:hAnsi="Arial" w:cs="Arial"/>
-        </w:rPr>
-        <w:t>Was it worth my pain and strife?</w:t>
-      </w:r>
-    </w:p>
-    <w:p>
-      <w:pPr>
-        <w:pStyle w:val="NormalWeb"/>
-        <w:spacing w:before="0" w:beforeAutospacing="0" w:after="0" w:afterAutospacing="0"/>
-        <w:rPr>
-          <w:rFonts w:ascii="Arial" w:hAnsi="Arial" w:cs="Arial"/>
-        </w:rPr>
-      </w:pPr>
-      <w:r>
-        <w:rPr>
-          <w:rFonts w:ascii="Arial" w:hAnsi="Arial" w:cs="Arial"/>
-        </w:rPr>
-        <w:t>Given life, and made to die</w:t>
-      </w:r>
-    </w:p>
-    <w:p>
-      <w:pPr>
-        <w:pStyle w:val="NormalWeb"/>
-        <w:spacing w:before="0" w:beforeAutospacing="0" w:after="0" w:afterAutospacing="0"/>
-        <w:rPr>
-          <w:rFonts w:ascii="Arial" w:hAnsi="Arial" w:cs="Arial"/>
-        </w:rPr>
-      </w:pPr>
-      <w:r>
-        <w:rPr>
-          <w:rFonts w:ascii="Arial" w:hAnsi="Arial" w:cs="Arial"/>
-        </w:rPr>
-        <w:t>If I am inhuman, what am I?</w:t>
-      </w:r>
-    </w:p>
-    <w:p>
-      <w:pPr>
-        <w:pStyle w:val="NormalWeb"/>
-        <w:spacing w:before="0" w:beforeAutospacing="0" w:after="0" w:afterAutospacing="0"/>
-        <w:rPr>
-          <w:rFonts w:ascii="Arial" w:hAnsi="Arial" w:cs="Arial"/>
-        </w:rPr>
-      </w:pPr>
-      <w:r>
-        <w:rPr>
-          <w:rFonts w:ascii="Arial" w:hAnsi="Arial" w:cs="Arial"/>
-        </w:rPr>
-        <w:t>Here ends the delivery-</w:t>
-      </w:r>
-    </w:p>
-    <w:p>
-      <w:pPr>
-        <w:pStyle w:val="NormalWeb"/>
-        <w:spacing w:before="0" w:beforeAutospacing="0" w:after="0" w:afterAutospacing="0"/>
-        <w:rPr>
-          <w:rFonts w:ascii="Arial" w:hAnsi="Arial" w:cs="Arial"/>
-        </w:rPr>
-      </w:pPr>
-      <w:r>
-        <w:rPr>
-          <w:rFonts w:ascii="Arial" w:hAnsi="Arial" w:cs="Arial"/>
-        </w:rPr>
-        <w:t>The venture's final inquiry,</w:t>
-      </w:r>
-    </w:p>
-    <w:p>
-      <w:pPr>
-        <w:pStyle w:val="NormalWeb"/>
-        <w:spacing w:before="0" w:beforeAutospacing="0" w:after="0" w:afterAutospacing="0"/>
-        <w:rPr>
-          <w:rFonts w:ascii="Arial" w:hAnsi="Arial" w:cs="Arial"/>
-        </w:rPr>
-      </w:pPr>
-      <w:r>
-        <w:rPr>
-          <w:rFonts w:ascii="Arial" w:hAnsi="Arial" w:cs="Arial"/>
-        </w:rPr>
-        <w:t>If it's all but fluid that chaos warps,</w:t>
-      </w:r>
-    </w:p>
-    <w:p>
-      <w:pPr>
-        <w:pStyle w:val="NormalWeb"/>
-        <w:spacing w:before="0" w:beforeAutospacing="0" w:after="0" w:afterAutospacing="0"/>
-        <w:rPr>
-          <w:rFonts w:ascii="Arial" w:hAnsi="Arial" w:cs="Arial"/>
-        </w:rPr>
-      </w:pPr>
-      <w:r>
-        <w:rPr>
-          <w:rFonts w:ascii="Arial" w:hAnsi="Arial" w:cs="Arial"/>
-        </w:rPr>
-        <w:t>When at last is a soul sewn in a corpse?</w:t>
-      </w:r>
-    </w:p>
-    <w:p>
-      <w:pPr>
-        <w:pStyle w:val="NormalWeb"/>
-        <w:spacing w:before="0" w:beforeAutospacing="0" w:after="0" w:afterAutospacing="0"/>
-        <w:rPr>
-          <w:rFonts w:ascii="Arial" w:hAnsi="Arial" w:cs="Arial"/>
-        </w:rPr>
-      </w:pPr>
-      <w:r>
-        <w:rPr>
-          <w:rFonts w:ascii="Arial" w:hAnsi="Arial" w:cs="Arial"/>
-        </w:rPr>
-        <w:t>That behemoth tarries on its way</w:t>
-      </w:r>
-    </w:p>
-    <w:p>
-      <w:pPr>
-        <w:pStyle w:val="NormalWeb"/>
-        <w:spacing w:before="0" w:beforeAutospacing="0" w:after="0" w:afterAutospacing="0"/>
-        <w:rPr>
-          <w:rFonts w:ascii="Arial" w:hAnsi="Arial" w:cs="Arial"/>
-        </w:rPr>
-      </w:pPr>
-      <w:r>
-        <w:rPr>
-          <w:rFonts w:ascii="Arial" w:hAnsi="Arial" w:cs="Arial"/>
-        </w:rPr>
-        <w:t>Still unknowable to this day</w:t>
-      </w:r>
-    </w:p>
-    <w:p>
-      <w:pPr>
-        <w:pStyle w:val="NormalWeb"/>
-        <w:spacing w:before="0" w:beforeAutospacing="0" w:after="0" w:afterAutospacing="0"/>
-        <w:rPr>
-          <w:rFonts w:ascii="Arial" w:hAnsi="Arial" w:cs="Arial"/>
-        </w:rPr>
-      </w:pPr>
-      <w:r>
-        <w:rPr>
-          <w:rFonts w:ascii="Arial" w:hAnsi="Arial" w:cs="Arial"/>
-        </w:rPr>
-        <w:t>But unto him who's right hand can save,</w:t>
-      </w:r>
-    </w:p>
-    <w:p>
-      <w:pPr>
-        <w:pStyle w:val="NormalWeb"/>
-        <w:spacing w:before="0" w:beforeAutospacing="0" w:after="0" w:afterAutospacing="0"/>
-        <w:rPr>
-          <w:rFonts w:ascii="Arial" w:hAnsi="Arial" w:cs="Arial"/>
-        </w:rPr>
-      </w:pPr>
-      <w:r>
-        <w:rPr>
-          <w:rFonts w:ascii="Arial" w:hAnsi="Arial" w:cs="Arial"/>
-        </w:rPr>
-        <w:t>Him who knows the highest peak and lowest grave.</w:t>
-      </w:r>
-    </w:p>
-    <w:p>
-      <w:pPr>
-        <w:pStyle w:val="NormalWeb"/>
-        <w:suppressLineNumbers/>
-        <w:spacing w:before="0" w:beforeAutospacing="0" w:after="0" w:afterAutospacing="0"/>
-        <w:rPr>
-          <w:rFonts w:ascii="Arial" w:hAnsi="Arial" w:cs="Arial"/>
-        </w:rPr>
-      </w:pPr>
-      <w:r>
-        <w:rPr>
-          <w:rFonts w:ascii="Arial" w:hAnsi="Arial" w:cs="Arial"/>
-        </w:rPr>
-        <w:t> </w:t>
-      </w:r>
-    </w:p>
-    <w:p>
-      <w:pPr>
-        <w:pStyle w:val="NormalWeb"/>
-        <w:suppressLineNumbers/>
-        <w:spacing w:before="0" w:beforeAutospacing="0" w:after="0" w:afterAutospacing="0"/>
-        <w:rPr>
-          <w:rFonts w:ascii="Arial" w:hAnsi="Arial" w:cs="Arial"/>
-        </w:rPr>
-      </w:pPr>
+        <w:t xml:space="preserve">You immigrant, </w:t>
+      </w:r>
+      <w:proofErr w:type="gramStart"/>
       <w:r>
         <w:rPr>
           <w:rFonts w:ascii="Arial" w:hAnsi="Arial" w:cs="Arial"/>
           <w:i/>
           <w:iCs/>
         </w:rPr>
+        <w:t>you</w:t>
+      </w:r>
+      <w:proofErr w:type="gramEnd"/>
+      <w:r>
+        <w:rPr>
+          <w:rFonts w:ascii="Arial" w:hAnsi="Arial" w:cs="Arial"/>
+          <w:i/>
+          <w:iCs/>
+        </w:rPr>
+        <w:t xml:space="preserve"> crass invader- </w:t>
+      </w:r>
+    </w:p>
+    <w:p>
+      <w:pPr>
+        <w:pStyle w:val="NormalWeb"/>
+        <w:spacing w:before="0" w:beforeAutospacing="0" w:after="0" w:afterAutospacing="0"/>
+        <w:rPr>
+          <w:rFonts w:ascii="Arial" w:hAnsi="Arial" w:cs="Arial"/>
+        </w:rPr>
+      </w:pPr>
+      <w:r>
+        <w:rPr>
+          <w:rFonts w:ascii="Arial" w:hAnsi="Arial" w:cs="Arial"/>
+        </w:rPr>
+        <w:lastRenderedPageBreak/>
+        <w:t> </w:t>
+      </w:r>
+    </w:p>
+    <w:p>
+      <w:pPr>
+        <w:pStyle w:val="NormalWeb"/>
+        <w:spacing w:before="0" w:beforeAutospacing="0" w:after="0" w:afterAutospacing="0"/>
+        <w:rPr>
+          <w:rFonts w:ascii="Arial" w:hAnsi="Arial" w:cs="Arial"/>
+        </w:rPr>
+      </w:pPr>
+      <w:r>
+        <w:rPr>
+          <w:rFonts w:ascii="Arial" w:hAnsi="Arial" w:cs="Arial"/>
+        </w:rPr>
+        <w:t>Closer now, two jaws of steel-</w:t>
+      </w:r>
+    </w:p>
+    <w:p>
+      <w:pPr>
+        <w:pStyle w:val="NormalWeb"/>
+        <w:spacing w:before="0" w:beforeAutospacing="0" w:after="0" w:afterAutospacing="0"/>
+        <w:rPr>
+          <w:rFonts w:ascii="Arial" w:hAnsi="Arial" w:cs="Arial"/>
+        </w:rPr>
+      </w:pPr>
+      <w:r>
+        <w:rPr>
+          <w:rFonts w:ascii="Arial" w:hAnsi="Arial" w:cs="Arial"/>
+        </w:rPr>
+        <w:t>Clenching down have caught my heel!</w:t>
+      </w:r>
+    </w:p>
+    <w:p>
+      <w:pPr>
+        <w:pStyle w:val="NormalWeb"/>
+        <w:spacing w:before="0" w:beforeAutospacing="0" w:after="0" w:afterAutospacing="0"/>
+        <w:rPr>
+          <w:rFonts w:ascii="Arial" w:hAnsi="Arial" w:cs="Arial"/>
+        </w:rPr>
+      </w:pPr>
+      <w:proofErr w:type="gramStart"/>
+      <w:r>
+        <w:rPr>
+          <w:rFonts w:ascii="Arial" w:hAnsi="Arial" w:cs="Arial"/>
+        </w:rPr>
+        <w:t>It's</w:t>
+      </w:r>
+      <w:proofErr w:type="gramEnd"/>
+      <w:r>
+        <w:rPr>
+          <w:rFonts w:ascii="Arial" w:hAnsi="Arial" w:cs="Arial"/>
+        </w:rPr>
+        <w:t xml:space="preserve"> teeth are very sharp and cold.</w:t>
+      </w:r>
+    </w:p>
+    <w:p>
+      <w:pPr>
+        <w:pStyle w:val="NormalWeb"/>
+        <w:spacing w:before="0" w:beforeAutospacing="0" w:after="0" w:afterAutospacing="0"/>
+        <w:rPr>
+          <w:rFonts w:ascii="Arial" w:hAnsi="Arial" w:cs="Arial"/>
+        </w:rPr>
+      </w:pPr>
+      <w:r>
+        <w:rPr>
+          <w:rFonts w:ascii="Arial" w:hAnsi="Arial" w:cs="Arial"/>
+        </w:rPr>
+        <w:t>It thrashes me 'round its icy hold.</w:t>
+      </w:r>
+    </w:p>
+    <w:p>
+      <w:pPr>
+        <w:pStyle w:val="NormalWeb"/>
+        <w:spacing w:before="0" w:beforeAutospacing="0" w:after="0" w:afterAutospacing="0"/>
+        <w:rPr>
+          <w:rFonts w:ascii="Arial" w:hAnsi="Arial" w:cs="Arial"/>
+        </w:rPr>
+      </w:pPr>
+      <w:r>
+        <w:rPr>
+          <w:rFonts w:ascii="Arial" w:hAnsi="Arial" w:cs="Arial"/>
+        </w:rPr>
+        <w:t>The rows of fangs shred up my skin</w:t>
+      </w:r>
+    </w:p>
+    <w:p>
+      <w:pPr>
+        <w:pStyle w:val="NormalWeb"/>
+        <w:spacing w:before="0" w:beforeAutospacing="0" w:after="0" w:afterAutospacing="0"/>
+        <w:rPr>
+          <w:rFonts w:ascii="Arial" w:hAnsi="Arial" w:cs="Arial"/>
+        </w:rPr>
+      </w:pPr>
+      <w:r>
+        <w:rPr>
+          <w:rFonts w:ascii="Arial" w:hAnsi="Arial" w:cs="Arial"/>
+        </w:rPr>
+        <w:t>It hurls me asunder and bites again.</w:t>
+      </w:r>
+    </w:p>
+    <w:p>
+      <w:pPr>
+        <w:pStyle w:val="NormalWeb"/>
+        <w:spacing w:before="0" w:beforeAutospacing="0" w:after="0" w:afterAutospacing="0"/>
+        <w:rPr>
+          <w:rFonts w:ascii="Arial" w:hAnsi="Arial" w:cs="Arial"/>
+        </w:rPr>
+      </w:pPr>
+      <w:r>
+        <w:rPr>
+          <w:rFonts w:ascii="Arial" w:hAnsi="Arial" w:cs="Arial"/>
+        </w:rPr>
+        <w:t>These jaws are strong! I can't resist!</w:t>
+      </w:r>
+    </w:p>
+    <w:p>
+      <w:pPr>
+        <w:pStyle w:val="NormalWeb"/>
+        <w:spacing w:before="0" w:beforeAutospacing="0" w:after="0" w:afterAutospacing="0"/>
+        <w:rPr>
+          <w:rFonts w:ascii="Arial" w:hAnsi="Arial" w:cs="Arial"/>
+        </w:rPr>
+      </w:pPr>
+      <w:r>
+        <w:rPr>
+          <w:rFonts w:ascii="Arial" w:hAnsi="Arial" w:cs="Arial"/>
+        </w:rPr>
+        <w:t>And then the monster starts to twist.</w:t>
+      </w:r>
+    </w:p>
+    <w:p>
+      <w:pPr>
+        <w:pStyle w:val="NormalWeb"/>
+        <w:spacing w:before="0" w:beforeAutospacing="0" w:after="0" w:afterAutospacing="0"/>
+        <w:rPr>
+          <w:rFonts w:ascii="Arial" w:hAnsi="Arial" w:cs="Arial"/>
+        </w:rPr>
+      </w:pPr>
+      <w:r>
+        <w:rPr>
+          <w:rFonts w:ascii="Arial" w:hAnsi="Arial" w:cs="Arial"/>
+        </w:rPr>
+        <w:t>Reporters wire in stress and strain.</w:t>
+      </w:r>
+    </w:p>
+    <w:p>
+      <w:pPr>
+        <w:pStyle w:val="NormalWeb"/>
+        <w:spacing w:before="0" w:beforeAutospacing="0" w:after="0" w:afterAutospacing="0"/>
+        <w:rPr>
+          <w:rFonts w:ascii="Arial" w:hAnsi="Arial" w:cs="Arial"/>
+        </w:rPr>
+      </w:pPr>
+      <w:r>
+        <w:rPr>
+          <w:rFonts w:ascii="Arial" w:hAnsi="Arial" w:cs="Arial"/>
+        </w:rPr>
+        <w:t>The land lines burst with howls of pain.</w:t>
+      </w:r>
+    </w:p>
+    <w:p>
+      <w:pPr>
+        <w:pStyle w:val="NormalWeb"/>
+        <w:spacing w:before="0" w:beforeAutospacing="0" w:after="0" w:afterAutospacing="0"/>
+        <w:rPr>
+          <w:rFonts w:ascii="Arial" w:hAnsi="Arial" w:cs="Arial"/>
+        </w:rPr>
+      </w:pPr>
+      <w:r>
+        <w:rPr>
+          <w:rFonts w:ascii="Arial" w:hAnsi="Arial" w:cs="Arial"/>
+        </w:rPr>
+        <w:t>The network screams, it tries to beg-</w:t>
+      </w:r>
+    </w:p>
+    <w:p>
+      <w:pPr>
+        <w:pStyle w:val="NormalWeb"/>
+        <w:spacing w:before="0" w:beforeAutospacing="0" w:after="0" w:afterAutospacing="0"/>
+        <w:rPr>
+          <w:rFonts w:ascii="Arial" w:hAnsi="Arial" w:cs="Arial"/>
+        </w:rPr>
+      </w:pPr>
+      <w:r>
+        <w:rPr>
+          <w:rFonts w:ascii="Arial" w:hAnsi="Arial" w:cs="Arial"/>
+        </w:rPr>
+        <w:t>And the serpent rips away my leg.</w:t>
+      </w:r>
+    </w:p>
+    <w:p>
+      <w:pPr>
+        <w:pStyle w:val="NormalWeb"/>
+        <w:spacing w:before="0" w:beforeAutospacing="0" w:after="0" w:afterAutospacing="0"/>
+        <w:rPr>
+          <w:rFonts w:ascii="Arial" w:hAnsi="Arial" w:cs="Arial"/>
+        </w:rPr>
+      </w:pPr>
+      <w:r>
+        <w:rPr>
+          <w:rFonts w:ascii="Arial" w:hAnsi="Arial" w:cs="Arial"/>
+        </w:rPr>
+        <w:t>Chaos ensues in a searing, vengeful chorus.</w:t>
+      </w:r>
+    </w:p>
+    <w:p>
+      <w:pPr>
+        <w:pStyle w:val="NormalWeb"/>
+        <w:spacing w:before="0" w:beforeAutospacing="0" w:after="0" w:afterAutospacing="0"/>
+        <w:rPr>
+          <w:rFonts w:ascii="Arial" w:hAnsi="Arial" w:cs="Arial"/>
+        </w:rPr>
+      </w:pPr>
+      <w:r>
+        <w:rPr>
+          <w:rFonts w:ascii="Arial" w:hAnsi="Arial" w:cs="Arial"/>
+        </w:rPr>
+        <w:t>And the pipes spew bile in the telegraph office.</w:t>
+      </w:r>
+    </w:p>
+    <w:p>
+      <w:pPr>
+        <w:pStyle w:val="NormalWeb"/>
+        <w:spacing w:before="0" w:beforeAutospacing="0" w:after="0" w:afterAutospacing="0"/>
+        <w:rPr>
+          <w:rFonts w:ascii="Arial" w:hAnsi="Arial" w:cs="Arial"/>
+        </w:rPr>
+      </w:pPr>
+      <w:r>
+        <w:rPr>
+          <w:rFonts w:ascii="Arial" w:hAnsi="Arial" w:cs="Arial"/>
+        </w:rPr>
+        <w:t>Now the mob comes to seize me in the rabble and rant</w:t>
+      </w:r>
+    </w:p>
+    <w:p>
+      <w:pPr>
+        <w:pStyle w:val="NormalWeb"/>
+        <w:spacing w:before="0" w:beforeAutospacing="0" w:after="0" w:afterAutospacing="0"/>
+        <w:rPr>
+          <w:rFonts w:ascii="Arial" w:hAnsi="Arial" w:cs="Arial"/>
+        </w:rPr>
+      </w:pPr>
+      <w:r>
+        <w:rPr>
+          <w:rFonts w:ascii="Arial" w:hAnsi="Arial" w:cs="Arial"/>
+        </w:rPr>
+        <w:t>And to make the matter worse- pressure's dropping at the plant.</w:t>
+      </w:r>
+    </w:p>
+    <w:p>
+      <w:pPr>
+        <w:pStyle w:val="NormalWeb"/>
+        <w:spacing w:before="0" w:beforeAutospacing="0" w:after="0" w:afterAutospacing="0"/>
+        <w:rPr>
+          <w:rFonts w:ascii="Arial" w:hAnsi="Arial" w:cs="Arial"/>
+        </w:rPr>
+      </w:pPr>
+      <w:r>
+        <w:rPr>
+          <w:rFonts w:ascii="Arial" w:hAnsi="Arial" w:cs="Arial"/>
+        </w:rPr>
+        <w:t>The criers cry I go to war- the serpent to contend</w:t>
+      </w:r>
+    </w:p>
+    <w:p>
+      <w:pPr>
+        <w:pStyle w:val="NormalWeb"/>
+        <w:spacing w:before="0" w:beforeAutospacing="0" w:after="0" w:afterAutospacing="0"/>
+        <w:rPr>
+          <w:rFonts w:ascii="Arial" w:hAnsi="Arial" w:cs="Arial"/>
+        </w:rPr>
+      </w:pPr>
+      <w:r>
+        <w:rPr>
+          <w:rFonts w:ascii="Arial" w:hAnsi="Arial" w:cs="Arial"/>
+        </w:rPr>
+        <w:t xml:space="preserve">But </w:t>
+      </w:r>
+      <w:proofErr w:type="gramStart"/>
+      <w:r>
+        <w:rPr>
+          <w:rFonts w:ascii="Arial" w:hAnsi="Arial" w:cs="Arial"/>
+        </w:rPr>
+        <w:t>however</w:t>
+      </w:r>
+      <w:proofErr w:type="gramEnd"/>
+      <w:r>
+        <w:rPr>
+          <w:rFonts w:ascii="Arial" w:hAnsi="Arial" w:cs="Arial"/>
+        </w:rPr>
+        <w:t xml:space="preserve"> shall I wrestle what I cannot comprehend?</w:t>
+      </w:r>
+    </w:p>
+    <w:p>
+      <w:pPr>
+        <w:pStyle w:val="NormalWeb"/>
+        <w:spacing w:before="0" w:beforeAutospacing="0" w:after="0" w:afterAutospacing="0"/>
+        <w:rPr>
+          <w:rFonts w:ascii="Arial" w:hAnsi="Arial" w:cs="Arial"/>
+        </w:rPr>
+      </w:pPr>
+      <w:r>
+        <w:rPr>
+          <w:rFonts w:ascii="Arial" w:hAnsi="Arial" w:cs="Arial"/>
+        </w:rPr>
+        <w:t>That horrid, monstrous fear of fears</w:t>
+      </w:r>
+    </w:p>
+    <w:p>
+      <w:pPr>
+        <w:pStyle w:val="NormalWeb"/>
+        <w:spacing w:before="0" w:beforeAutospacing="0" w:after="0" w:afterAutospacing="0"/>
+        <w:rPr>
+          <w:rFonts w:ascii="Arial" w:hAnsi="Arial" w:cs="Arial"/>
+        </w:rPr>
+      </w:pPr>
+      <w:r>
+        <w:rPr>
+          <w:rFonts w:ascii="Arial" w:hAnsi="Arial" w:cs="Arial"/>
+        </w:rPr>
+        <w:t>Fades from view and disappears</w:t>
+      </w:r>
+    </w:p>
+    <w:p>
+      <w:pPr>
+        <w:pStyle w:val="NormalWeb"/>
+        <w:spacing w:before="0" w:beforeAutospacing="0" w:after="0" w:afterAutospacing="0"/>
+        <w:rPr>
+          <w:rFonts w:ascii="Arial" w:hAnsi="Arial" w:cs="Arial"/>
+        </w:rPr>
+      </w:pPr>
+      <w:r>
+        <w:rPr>
+          <w:rFonts w:ascii="Arial" w:hAnsi="Arial" w:cs="Arial"/>
+        </w:rPr>
+        <w:t>I feel it where my leg was torn-</w:t>
+      </w:r>
+    </w:p>
+    <w:p>
+      <w:pPr>
+        <w:pStyle w:val="NormalWeb"/>
+        <w:spacing w:before="0" w:beforeAutospacing="0" w:after="0" w:afterAutospacing="0"/>
+        <w:rPr>
+          <w:rFonts w:ascii="Arial" w:hAnsi="Arial" w:cs="Arial"/>
+        </w:rPr>
+      </w:pPr>
+      <w:r>
+        <w:rPr>
+          <w:rFonts w:ascii="Arial" w:hAnsi="Arial" w:cs="Arial"/>
+        </w:rPr>
+        <w:t>A</w:t>
+      </w:r>
+      <w:r>
+        <w:rPr>
+          <w:rFonts w:ascii="Arial" w:hAnsi="Arial" w:cs="Arial"/>
+        </w:rPr>
+        <w:t>ll I can do is morn.</w:t>
+      </w:r>
+    </w:p>
+    <w:p>
+      <w:pPr>
+        <w:pStyle w:val="NormalWeb"/>
+        <w:spacing w:before="0" w:beforeAutospacing="0" w:after="0" w:afterAutospacing="0"/>
+        <w:rPr>
+          <w:rFonts w:ascii="Arial" w:hAnsi="Arial" w:cs="Arial"/>
+        </w:rPr>
+      </w:pPr>
+      <w:r>
+        <w:rPr>
+          <w:rFonts w:ascii="Arial" w:hAnsi="Arial" w:cs="Arial"/>
+        </w:rPr>
+        <w:t>The amputation stings and burns</w:t>
+      </w:r>
+    </w:p>
+    <w:p>
+      <w:pPr>
+        <w:pStyle w:val="NormalWeb"/>
+        <w:spacing w:before="0" w:beforeAutospacing="0" w:after="0" w:afterAutospacing="0"/>
+        <w:rPr>
+          <w:rFonts w:ascii="Arial" w:hAnsi="Arial" w:cs="Arial"/>
+        </w:rPr>
+      </w:pPr>
+      <w:r>
+        <w:rPr>
+          <w:rFonts w:ascii="Arial" w:hAnsi="Arial" w:cs="Arial"/>
+        </w:rPr>
+        <w:t>And now the enemy returns.</w:t>
+      </w:r>
+    </w:p>
+    <w:p>
+      <w:pPr>
+        <w:pStyle w:val="NormalWeb"/>
+        <w:spacing w:before="0" w:beforeAutospacing="0" w:after="0" w:afterAutospacing="0"/>
+        <w:rPr>
+          <w:rFonts w:ascii="Arial" w:hAnsi="Arial" w:cs="Arial"/>
+        </w:rPr>
+      </w:pPr>
+      <w:r>
+        <w:rPr>
+          <w:rFonts w:ascii="Arial" w:hAnsi="Arial" w:cs="Arial"/>
+        </w:rPr>
+        <w:t>This mechanic of my harm</w:t>
+      </w:r>
+    </w:p>
+    <w:p>
+      <w:pPr>
+        <w:pStyle w:val="NormalWeb"/>
+        <w:spacing w:before="0" w:beforeAutospacing="0" w:after="0" w:afterAutospacing="0"/>
+        <w:rPr>
+          <w:rFonts w:ascii="Arial" w:hAnsi="Arial" w:cs="Arial"/>
+        </w:rPr>
+      </w:pPr>
+      <w:r>
+        <w:rPr>
+          <w:rFonts w:ascii="Arial" w:hAnsi="Arial" w:cs="Arial"/>
+        </w:rPr>
+        <w:t>Crunches now upon my arm-</w:t>
+      </w:r>
+    </w:p>
+    <w:p>
+      <w:pPr>
+        <w:pStyle w:val="NormalWeb"/>
+        <w:spacing w:before="0" w:beforeAutospacing="0" w:after="0" w:afterAutospacing="0"/>
+        <w:rPr>
+          <w:rFonts w:ascii="Arial" w:hAnsi="Arial" w:cs="Arial"/>
+        </w:rPr>
+      </w:pPr>
+      <w:r>
+        <w:rPr>
+          <w:rFonts w:ascii="Arial" w:hAnsi="Arial" w:cs="Arial"/>
+        </w:rPr>
+        <w:t> </w:t>
+      </w:r>
+    </w:p>
+    <w:p>
+      <w:pPr>
+        <w:pStyle w:val="NormalWeb"/>
+        <w:spacing w:before="0" w:beforeAutospacing="0" w:after="0" w:afterAutospacing="0"/>
+        <w:rPr>
+          <w:rFonts w:ascii="Arial" w:hAnsi="Arial" w:cs="Arial"/>
+        </w:rPr>
+      </w:pPr>
+      <w:r>
+        <w:rPr>
+          <w:rFonts w:ascii="Arial" w:hAnsi="Arial" w:cs="Arial"/>
+          <w:i/>
+          <w:iCs/>
+        </w:rPr>
+        <w:t>Head and torso, feet and hands</w:t>
+      </w:r>
+    </w:p>
+    <w:p>
+      <w:pPr>
+        <w:pStyle w:val="NormalWeb"/>
+        <w:spacing w:before="0" w:beforeAutospacing="0" w:after="0" w:afterAutospacing="0"/>
+        <w:rPr>
+          <w:rFonts w:ascii="Arial" w:hAnsi="Arial" w:cs="Arial"/>
+        </w:rPr>
+      </w:pPr>
+      <w:r>
+        <w:rPr>
+          <w:rFonts w:ascii="Arial" w:hAnsi="Arial" w:cs="Arial"/>
+          <w:i/>
+          <w:iCs/>
+        </w:rPr>
+        <w:t>Dermis, fat, adhesive strands</w:t>
+      </w:r>
+    </w:p>
+    <w:p>
+      <w:pPr>
+        <w:pStyle w:val="NormalWeb"/>
+        <w:spacing w:before="0" w:beforeAutospacing="0" w:after="0" w:afterAutospacing="0"/>
+        <w:rPr>
+          <w:rFonts w:ascii="Arial" w:hAnsi="Arial" w:cs="Arial"/>
+        </w:rPr>
+      </w:pPr>
+      <w:r>
+        <w:rPr>
+          <w:rFonts w:ascii="Arial" w:hAnsi="Arial" w:cs="Arial"/>
+          <w:i/>
+          <w:iCs/>
+        </w:rPr>
+        <w:t>They must be broken tie by tie.</w:t>
+      </w:r>
+    </w:p>
+    <w:p>
+      <w:pPr>
+        <w:pStyle w:val="NormalWeb"/>
+        <w:spacing w:before="0" w:beforeAutospacing="0" w:after="0" w:afterAutospacing="0"/>
+        <w:rPr>
+          <w:rFonts w:ascii="Arial" w:hAnsi="Arial" w:cs="Arial"/>
+        </w:rPr>
+      </w:pPr>
+      <w:r>
+        <w:rPr>
+          <w:rFonts w:ascii="Arial" w:hAnsi="Arial" w:cs="Arial"/>
+          <w:i/>
+          <w:iCs/>
+        </w:rPr>
+        <w:t>Malignant tumor, now you die!</w:t>
+      </w:r>
+    </w:p>
+    <w:p>
+      <w:pPr>
+        <w:pStyle w:val="NormalWeb"/>
+        <w:spacing w:before="0" w:beforeAutospacing="0" w:after="0" w:afterAutospacing="0"/>
+        <w:rPr>
+          <w:rFonts w:ascii="Arial" w:hAnsi="Arial" w:cs="Arial"/>
+        </w:rPr>
+      </w:pPr>
+      <w:r>
+        <w:rPr>
+          <w:rFonts w:ascii="Arial" w:hAnsi="Arial" w:cs="Arial"/>
+        </w:rPr>
+        <w:t> </w:t>
+      </w:r>
+    </w:p>
+    <w:p>
+      <w:pPr>
+        <w:pStyle w:val="NormalWeb"/>
+        <w:spacing w:before="0" w:beforeAutospacing="0" w:after="0" w:afterAutospacing="0"/>
+        <w:rPr>
+          <w:rFonts w:ascii="Arial" w:hAnsi="Arial" w:cs="Arial"/>
+        </w:rPr>
+      </w:pPr>
+      <w:r>
+        <w:rPr>
+          <w:rFonts w:ascii="Arial" w:hAnsi="Arial" w:cs="Arial"/>
+        </w:rPr>
+        <w:t>A tug of war I cannot win</w:t>
+      </w:r>
+    </w:p>
+    <w:p>
+      <w:pPr>
+        <w:pStyle w:val="NormalWeb"/>
+        <w:spacing w:before="0" w:beforeAutospacing="0" w:after="0" w:afterAutospacing="0"/>
+        <w:rPr>
+          <w:rFonts w:ascii="Arial" w:hAnsi="Arial" w:cs="Arial"/>
+        </w:rPr>
+      </w:pPr>
+      <w:r>
+        <w:rPr>
+          <w:rFonts w:ascii="Arial" w:hAnsi="Arial" w:cs="Arial"/>
+        </w:rPr>
+        <w:t>It pops a joint yet once again.</w:t>
+      </w:r>
+    </w:p>
+    <w:p>
+      <w:pPr>
+        <w:pStyle w:val="NormalWeb"/>
+        <w:spacing w:before="0" w:beforeAutospacing="0" w:after="0" w:afterAutospacing="0"/>
+        <w:rPr>
+          <w:rFonts w:ascii="Arial" w:hAnsi="Arial" w:cs="Arial"/>
+        </w:rPr>
+      </w:pPr>
+      <w:r>
+        <w:rPr>
+          <w:rFonts w:ascii="Arial" w:hAnsi="Arial" w:cs="Arial"/>
+        </w:rPr>
+        <w:t>Then what remains: a gruesome sight,</w:t>
+      </w:r>
+    </w:p>
+    <w:p>
+      <w:pPr>
+        <w:pStyle w:val="NormalWeb"/>
+        <w:spacing w:before="0" w:beforeAutospacing="0" w:after="0" w:afterAutospacing="0"/>
+        <w:rPr>
+          <w:rFonts w:ascii="Arial" w:hAnsi="Arial" w:cs="Arial"/>
+        </w:rPr>
+      </w:pPr>
+      <w:r>
+        <w:rPr>
+          <w:rFonts w:ascii="Arial" w:hAnsi="Arial" w:cs="Arial"/>
+        </w:rPr>
+        <w:t>For</w:t>
+      </w:r>
+      <w:r>
+        <w:rPr>
+          <w:rFonts w:ascii="Arial" w:hAnsi="Arial" w:cs="Arial"/>
+        </w:rPr>
+        <w:t xml:space="preserve"> the life of me I cannot fight.</w:t>
+      </w:r>
+    </w:p>
+    <w:p>
+      <w:pPr>
+        <w:pStyle w:val="NormalWeb"/>
+        <w:spacing w:before="0" w:beforeAutospacing="0" w:after="0" w:afterAutospacing="0"/>
+        <w:rPr>
+          <w:rFonts w:ascii="Arial" w:hAnsi="Arial" w:cs="Arial"/>
+        </w:rPr>
+      </w:pPr>
+      <w:r>
+        <w:rPr>
+          <w:rFonts w:ascii="Arial" w:hAnsi="Arial" w:cs="Arial"/>
+        </w:rPr>
+        <w:t>I can offer no surrender, I can offer no attack</w:t>
+      </w:r>
+    </w:p>
+    <w:p>
+      <w:pPr>
+        <w:pStyle w:val="NormalWeb"/>
+        <w:spacing w:before="0" w:beforeAutospacing="0" w:after="0" w:afterAutospacing="0"/>
+        <w:rPr>
+          <w:rFonts w:ascii="Arial" w:hAnsi="Arial" w:cs="Arial"/>
+        </w:rPr>
+      </w:pPr>
+      <w:r>
+        <w:rPr>
+          <w:rFonts w:ascii="Arial" w:hAnsi="Arial" w:cs="Arial"/>
+        </w:rPr>
+        <w:t>I cannot think, I cannot speak- and now the snake comes back</w:t>
+      </w:r>
+    </w:p>
+    <w:p>
+      <w:pPr>
+        <w:pStyle w:val="NormalWeb"/>
+        <w:spacing w:before="0" w:beforeAutospacing="0" w:after="0" w:afterAutospacing="0"/>
+        <w:rPr>
+          <w:rFonts w:ascii="Arial" w:hAnsi="Arial" w:cs="Arial"/>
+        </w:rPr>
+      </w:pPr>
+      <w:r>
+        <w:rPr>
+          <w:rFonts w:ascii="Arial" w:hAnsi="Arial" w:cs="Arial"/>
+        </w:rPr>
+        <w:t xml:space="preserve">I </w:t>
+      </w:r>
+      <w:r>
+        <w:rPr>
+          <w:rFonts w:ascii="Arial" w:hAnsi="Arial" w:cs="Arial"/>
+        </w:rPr>
+        <w:t>cannot</w:t>
+      </w:r>
+      <w:r>
+        <w:rPr>
+          <w:rFonts w:ascii="Arial" w:hAnsi="Arial" w:cs="Arial"/>
+        </w:rPr>
+        <w:t xml:space="preserve"> gage the enemy, it moves so far so fast</w:t>
+      </w:r>
+    </w:p>
+    <w:p>
+      <w:pPr>
+        <w:pStyle w:val="NormalWeb"/>
+        <w:spacing w:before="0" w:beforeAutospacing="0" w:after="0" w:afterAutospacing="0"/>
+        <w:rPr>
+          <w:rFonts w:ascii="Arial" w:hAnsi="Arial" w:cs="Arial"/>
+        </w:rPr>
+      </w:pPr>
+      <w:r>
+        <w:rPr>
+          <w:rFonts w:ascii="Arial" w:hAnsi="Arial" w:cs="Arial"/>
+        </w:rPr>
+        <w:t>Now I'm bleeding on the battle field, I don't think I will last.</w:t>
+      </w:r>
+    </w:p>
+    <w:p>
+      <w:pPr>
+        <w:pStyle w:val="NormalWeb"/>
+        <w:spacing w:before="0" w:beforeAutospacing="0" w:after="0" w:afterAutospacing="0"/>
+        <w:rPr>
+          <w:rFonts w:ascii="Arial" w:hAnsi="Arial" w:cs="Arial"/>
+        </w:rPr>
+      </w:pPr>
+      <w:r>
+        <w:rPr>
+          <w:rFonts w:ascii="Arial" w:hAnsi="Arial" w:cs="Arial"/>
+        </w:rPr>
+        <w:t>That which leaves as strangely as it strangely re-arrives-</w:t>
+      </w:r>
+    </w:p>
+    <w:p>
+      <w:pPr>
+        <w:pStyle w:val="NormalWeb"/>
+        <w:spacing w:before="0" w:beforeAutospacing="0" w:after="0" w:afterAutospacing="0"/>
+        <w:rPr>
+          <w:rFonts w:ascii="Arial" w:hAnsi="Arial" w:cs="Arial"/>
+        </w:rPr>
+      </w:pPr>
+      <w:r>
+        <w:rPr>
+          <w:rFonts w:ascii="Arial" w:hAnsi="Arial" w:cs="Arial"/>
+        </w:rPr>
+        <w:t>Three bites- four bites- limb by limb it's still a grim surprise.</w:t>
+      </w:r>
+    </w:p>
+    <w:p>
+      <w:pPr>
+        <w:pStyle w:val="NormalWeb"/>
+        <w:spacing w:before="0" w:beforeAutospacing="0" w:after="0" w:afterAutospacing="0"/>
+        <w:rPr>
+          <w:rFonts w:ascii="Arial" w:hAnsi="Arial" w:cs="Arial"/>
+        </w:rPr>
+      </w:pPr>
+      <w:r>
+        <w:rPr>
+          <w:rFonts w:ascii="Arial" w:hAnsi="Arial" w:cs="Arial"/>
+        </w:rPr>
+        <w:t xml:space="preserve">I am helpless to its powers and I know not what to do </w:t>
+      </w:r>
+    </w:p>
+    <w:p>
+      <w:pPr>
+        <w:pStyle w:val="NormalWeb"/>
+        <w:spacing w:before="0" w:beforeAutospacing="0" w:after="0" w:afterAutospacing="0"/>
+        <w:rPr>
+          <w:rFonts w:ascii="Arial" w:hAnsi="Arial" w:cs="Arial"/>
+        </w:rPr>
+      </w:pPr>
+      <w:r>
+        <w:rPr>
+          <w:rFonts w:ascii="Arial" w:hAnsi="Arial" w:cs="Arial"/>
+        </w:rPr>
+        <w:t>If only I could see its tail, if I only- If I knew</w:t>
+      </w:r>
+    </w:p>
+    <w:p>
+      <w:pPr>
+        <w:pStyle w:val="NormalWeb"/>
+        <w:spacing w:before="0" w:beforeAutospacing="0" w:after="0" w:afterAutospacing="0"/>
+        <w:rPr>
+          <w:rFonts w:ascii="Arial" w:hAnsi="Arial" w:cs="Arial"/>
+        </w:rPr>
+      </w:pPr>
+      <w:r>
+        <w:rPr>
+          <w:rFonts w:ascii="Arial" w:hAnsi="Arial" w:cs="Arial"/>
+        </w:rPr>
+        <w:t>But my reason's drowning in the flood.</w:t>
+      </w:r>
+    </w:p>
+    <w:p>
+      <w:pPr>
+        <w:pStyle w:val="NormalWeb"/>
+        <w:spacing w:before="0" w:beforeAutospacing="0" w:after="0" w:afterAutospacing="0"/>
+        <w:rPr>
+          <w:rFonts w:ascii="Arial" w:hAnsi="Arial" w:cs="Arial"/>
+        </w:rPr>
+      </w:pPr>
+      <w:r>
+        <w:rPr>
+          <w:rFonts w:ascii="Arial" w:hAnsi="Arial" w:cs="Arial"/>
+        </w:rPr>
+        <w:lastRenderedPageBreak/>
+        <w:t>So much blood. So much blood.</w:t>
+      </w:r>
+    </w:p>
+    <w:p>
+      <w:pPr>
+        <w:pStyle w:val="NormalWeb"/>
+        <w:spacing w:before="0" w:beforeAutospacing="0" w:after="0" w:afterAutospacing="0"/>
+        <w:rPr>
+          <w:rFonts w:ascii="Arial" w:hAnsi="Arial" w:cs="Arial"/>
+        </w:rPr>
+      </w:pPr>
+      <w:r>
+        <w:rPr>
+          <w:rFonts w:ascii="Arial" w:hAnsi="Arial" w:cs="Arial"/>
+        </w:rPr>
+        <w:t>I feel a tremor once again, I know what's coming in the quake</w:t>
+      </w:r>
+    </w:p>
+    <w:p>
+      <w:pPr>
+        <w:pStyle w:val="NormalWeb"/>
+        <w:spacing w:before="0" w:beforeAutospacing="0" w:after="0" w:afterAutospacing="0"/>
+        <w:rPr>
+          <w:rFonts w:ascii="Arial" w:hAnsi="Arial" w:cs="Arial"/>
+        </w:rPr>
+      </w:pPr>
+      <w:r>
+        <w:rPr>
+          <w:rFonts w:ascii="Arial" w:hAnsi="Arial" w:cs="Arial"/>
+        </w:rPr>
+        <w:t>I know I've lost, but I can't sleep, for I was trained to stay awake.</w:t>
+      </w:r>
+    </w:p>
+    <w:p>
+      <w:pPr>
+        <w:pStyle w:val="NormalWeb"/>
+        <w:spacing w:before="0" w:beforeAutospacing="0" w:after="0" w:afterAutospacing="0"/>
+        <w:rPr>
+          <w:rFonts w:ascii="Arial" w:hAnsi="Arial" w:cs="Arial"/>
+        </w:rPr>
+      </w:pPr>
+      <w:r>
+        <w:rPr>
+          <w:rFonts w:ascii="Arial" w:hAnsi="Arial" w:cs="Arial"/>
+        </w:rPr>
+        <w:t>There's a metal coldness in the tide.</w:t>
+      </w:r>
+    </w:p>
+    <w:p>
+      <w:pPr>
+        <w:pStyle w:val="NormalWeb"/>
+        <w:spacing w:before="0" w:beforeAutospacing="0" w:after="0" w:afterAutospacing="0"/>
+        <w:rPr>
+          <w:rFonts w:ascii="Arial" w:hAnsi="Arial" w:cs="Arial"/>
+        </w:rPr>
+      </w:pPr>
+      <w:r>
+        <w:rPr>
+          <w:rFonts w:ascii="Arial" w:hAnsi="Arial" w:cs="Arial"/>
+        </w:rPr>
+        <w:t>Something brushes up my side.</w:t>
+      </w:r>
+    </w:p>
+    <w:p>
+      <w:pPr>
+        <w:pStyle w:val="NormalWeb"/>
+        <w:spacing w:before="0" w:beforeAutospacing="0" w:after="0" w:afterAutospacing="0"/>
+        <w:rPr>
+          <w:rFonts w:ascii="Arial" w:hAnsi="Arial" w:cs="Arial"/>
+        </w:rPr>
+      </w:pPr>
+      <w:r>
+        <w:rPr>
+          <w:rFonts w:ascii="Arial" w:hAnsi="Arial" w:cs="Arial"/>
+        </w:rPr>
+        <w:t>Still not content, my foe returns</w:t>
+      </w:r>
+    </w:p>
+    <w:p>
+      <w:pPr>
+        <w:pStyle w:val="NormalWeb"/>
+        <w:spacing w:before="0" w:beforeAutospacing="0" w:after="0" w:afterAutospacing="0"/>
+        <w:rPr>
+          <w:rFonts w:ascii="Arial" w:hAnsi="Arial" w:cs="Arial"/>
+        </w:rPr>
+      </w:pPr>
+      <w:r>
+        <w:rPr>
+          <w:rFonts w:ascii="Arial" w:hAnsi="Arial" w:cs="Arial"/>
+        </w:rPr>
+        <w:t>Unsatiated, still it yearns</w:t>
+      </w:r>
+    </w:p>
+    <w:p>
+      <w:pPr>
+        <w:pStyle w:val="NormalWeb"/>
+        <w:spacing w:before="0" w:beforeAutospacing="0" w:after="0" w:afterAutospacing="0"/>
+        <w:rPr>
+          <w:rFonts w:ascii="Arial" w:hAnsi="Arial" w:cs="Arial"/>
+        </w:rPr>
+      </w:pPr>
+      <w:r>
+        <w:rPr>
+          <w:rFonts w:ascii="Arial" w:hAnsi="Arial" w:cs="Arial"/>
+        </w:rPr>
+        <w:t>To pluck my head off from its place-</w:t>
+      </w:r>
+    </w:p>
+    <w:p>
+      <w:pPr>
+        <w:pStyle w:val="NormalWeb"/>
+        <w:spacing w:before="0" w:beforeAutospacing="0" w:after="0" w:afterAutospacing="0"/>
+        <w:rPr>
+          <w:rFonts w:ascii="Arial" w:hAnsi="Arial" w:cs="Arial"/>
+        </w:rPr>
+      </w:pPr>
+      <w:r>
+        <w:rPr>
+          <w:rFonts w:ascii="Arial" w:hAnsi="Arial" w:cs="Arial"/>
+        </w:rPr>
+        <w:t>It poises now to strike my face.</w:t>
+      </w:r>
+    </w:p>
+    <w:p>
+      <w:pPr>
+        <w:pStyle w:val="NormalWeb"/>
+        <w:spacing w:before="0" w:beforeAutospacing="0" w:after="0" w:afterAutospacing="0"/>
+        <w:rPr>
+          <w:rFonts w:ascii="Arial" w:hAnsi="Arial" w:cs="Arial"/>
+        </w:rPr>
+      </w:pPr>
+      <w:r>
+        <w:rPr>
+          <w:rFonts w:ascii="Arial" w:hAnsi="Arial" w:cs="Arial"/>
+        </w:rPr>
+        <w:t>I can only watch as each tooth appears</w:t>
+      </w:r>
+    </w:p>
+    <w:p>
+      <w:pPr>
+        <w:pStyle w:val="NormalWeb"/>
+        <w:spacing w:before="0" w:beforeAutospacing="0" w:after="0" w:afterAutospacing="0"/>
+        <w:rPr>
+          <w:rFonts w:ascii="Arial" w:hAnsi="Arial" w:cs="Arial"/>
+        </w:rPr>
+      </w:pPr>
+      <w:proofErr w:type="gramStart"/>
+      <w:r>
+        <w:rPr>
+          <w:rFonts w:ascii="Arial" w:hAnsi="Arial" w:cs="Arial"/>
+        </w:rPr>
+        <w:t>It’s</w:t>
+      </w:r>
+      <w:proofErr w:type="gramEnd"/>
+      <w:r>
+        <w:rPr>
+          <w:rFonts w:ascii="Arial" w:hAnsi="Arial" w:cs="Arial"/>
+        </w:rPr>
+        <w:t xml:space="preserve"> fangs swing in and box my ears.</w:t>
+      </w:r>
+    </w:p>
+    <w:p>
+      <w:pPr>
+        <w:pStyle w:val="NormalWeb"/>
+        <w:spacing w:before="0" w:beforeAutospacing="0" w:after="0" w:afterAutospacing="0"/>
+        <w:rPr>
+          <w:rFonts w:ascii="Arial" w:hAnsi="Arial" w:cs="Arial"/>
+        </w:rPr>
+      </w:pPr>
+      <w:r>
+        <w:rPr>
+          <w:rFonts w:ascii="Arial" w:hAnsi="Arial" w:cs="Arial"/>
+        </w:rPr>
+        <w:t>And clenching down- unbearable pain-</w:t>
+      </w:r>
+    </w:p>
+    <w:p>
+      <w:pPr>
+        <w:pStyle w:val="NormalWeb"/>
+        <w:spacing w:before="0" w:beforeAutospacing="0" w:after="0" w:afterAutospacing="0"/>
+        <w:rPr>
+          <w:rFonts w:ascii="Arial" w:hAnsi="Arial" w:cs="Arial"/>
+        </w:rPr>
+      </w:pPr>
+      <w:r>
+        <w:rPr>
+          <w:rFonts w:ascii="Arial" w:hAnsi="Arial" w:cs="Arial"/>
+        </w:rPr>
+        <w:t>The office ruptures in the strain.</w:t>
+      </w:r>
+    </w:p>
+    <w:p>
+      <w:pPr>
+        <w:pStyle w:val="NormalWeb"/>
+        <w:spacing w:before="0" w:beforeAutospacing="0" w:after="0" w:afterAutospacing="0"/>
+        <w:rPr>
+          <w:rFonts w:ascii="Arial" w:hAnsi="Arial" w:cs="Arial"/>
+        </w:rPr>
+      </w:pPr>
+      <w:r>
+        <w:rPr>
+          <w:rFonts w:ascii="Arial" w:hAnsi="Arial" w:cs="Arial"/>
+        </w:rPr>
+        <w:t>Agony! Agony!</w:t>
+      </w:r>
+    </w:p>
+    <w:p>
+      <w:pPr>
+        <w:pStyle w:val="NormalWeb"/>
+        <w:spacing w:before="0" w:beforeAutospacing="0" w:after="0" w:afterAutospacing="0"/>
+        <w:rPr>
+          <w:rFonts w:ascii="Arial" w:hAnsi="Arial" w:cs="Arial"/>
+        </w:rPr>
+      </w:pPr>
+      <w:r>
+        <w:rPr>
+          <w:rFonts w:ascii="Arial" w:hAnsi="Arial" w:cs="Arial"/>
+        </w:rPr>
+        <w:t>Darkness surrounds me.</w:t>
+      </w:r>
+    </w:p>
+    <w:p>
+      <w:pPr>
+        <w:pStyle w:val="NormalWeb"/>
+        <w:spacing w:before="0" w:beforeAutospacing="0" w:after="0" w:afterAutospacing="0"/>
+        <w:rPr>
+          <w:rFonts w:ascii="Arial" w:hAnsi="Arial" w:cs="Arial"/>
+        </w:rPr>
+      </w:pPr>
+      <w:r>
+        <w:rPr>
+          <w:rFonts w:ascii="Arial" w:hAnsi="Arial" w:cs="Arial"/>
+        </w:rPr>
+        <w:t>Strings are snapped and towers fall</w:t>
+      </w:r>
+    </w:p>
+    <w:p>
+      <w:pPr>
+        <w:pStyle w:val="NormalWeb"/>
+        <w:spacing w:before="0" w:beforeAutospacing="0" w:after="0" w:afterAutospacing="0"/>
+        <w:rPr>
+          <w:rFonts w:ascii="Arial" w:hAnsi="Arial" w:cs="Arial"/>
+        </w:rPr>
+      </w:pPr>
+      <w:r>
+        <w:rPr>
+          <w:rFonts w:ascii="Arial" w:hAnsi="Arial" w:cs="Arial"/>
+        </w:rPr>
+        <w:t>The grid goes silent- one and all.</w:t>
+      </w:r>
+    </w:p>
+    <w:p>
+      <w:pPr>
+        <w:pStyle w:val="NormalWeb"/>
+        <w:spacing w:before="0" w:beforeAutospacing="0" w:after="0" w:afterAutospacing="0"/>
+        <w:rPr>
+          <w:rFonts w:ascii="Arial" w:hAnsi="Arial" w:cs="Arial"/>
+        </w:rPr>
+      </w:pPr>
+      <w:r>
+        <w:rPr>
+          <w:rFonts w:ascii="Arial" w:hAnsi="Arial" w:cs="Arial"/>
+        </w:rPr>
+        <w:t>Cracking, squishing, crushing-</w:t>
+      </w:r>
+    </w:p>
+    <w:p>
+      <w:pPr>
+        <w:pStyle w:val="NormalWeb"/>
+        <w:spacing w:before="0" w:beforeAutospacing="0" w:after="0" w:afterAutospacing="0"/>
+        <w:rPr>
+          <w:rFonts w:ascii="Arial" w:hAnsi="Arial" w:cs="Arial"/>
+        </w:rPr>
+      </w:pPr>
+      <w:r>
+        <w:rPr>
+          <w:rFonts w:ascii="Arial" w:hAnsi="Arial" w:cs="Arial"/>
+        </w:rPr>
+        <w:t>Squeezing, pressing, rushing-</w:t>
+      </w:r>
+    </w:p>
+    <w:p>
+      <w:pPr>
+        <w:pStyle w:val="NormalWeb"/>
+        <w:spacing w:before="0" w:beforeAutospacing="0" w:after="0" w:afterAutospacing="0"/>
+        <w:rPr>
+          <w:rFonts w:ascii="Arial" w:hAnsi="Arial" w:cs="Arial"/>
+        </w:rPr>
+      </w:pPr>
+      <w:r>
+        <w:rPr>
+          <w:rFonts w:ascii="Arial" w:hAnsi="Arial" w:cs="Arial"/>
+        </w:rPr>
+        <w:t>Breaking through my shell-</w:t>
+      </w:r>
+    </w:p>
+    <w:p>
+      <w:pPr>
+        <w:pStyle w:val="NormalWeb"/>
+        <w:spacing w:before="0" w:beforeAutospacing="0" w:after="0" w:afterAutospacing="0"/>
+        <w:rPr>
+          <w:rFonts w:ascii="Arial" w:hAnsi="Arial" w:cs="Arial"/>
+        </w:rPr>
+      </w:pPr>
+      <w:r>
+        <w:rPr>
+          <w:rFonts w:ascii="Arial" w:hAnsi="Arial" w:cs="Arial"/>
+        </w:rPr>
+        <w:t>Far off I hear a silent knell.</w:t>
+      </w:r>
+    </w:p>
+    <w:p>
+      <w:pPr>
+        <w:pStyle w:val="NormalWeb"/>
+        <w:spacing w:before="0" w:beforeAutospacing="0" w:after="0" w:afterAutospacing="0"/>
+        <w:rPr>
+          <w:rFonts w:ascii="Arial" w:hAnsi="Arial" w:cs="Arial"/>
+        </w:rPr>
+      </w:pPr>
+      <w:r>
+        <w:rPr>
+          <w:rFonts w:ascii="Arial" w:hAnsi="Arial" w:cs="Arial"/>
+        </w:rPr>
+        <w:t>My skull's implosion ends the fight</w:t>
+      </w:r>
+    </w:p>
+    <w:p>
+      <w:pPr>
+        <w:pStyle w:val="NormalWeb"/>
+        <w:spacing w:before="0" w:beforeAutospacing="0" w:after="0" w:afterAutospacing="0"/>
+        <w:rPr>
+          <w:rFonts w:ascii="Arial" w:hAnsi="Arial" w:cs="Arial"/>
+        </w:rPr>
+      </w:pPr>
+      <w:r>
+        <w:rPr>
+          <w:rFonts w:ascii="Arial" w:hAnsi="Arial" w:cs="Arial"/>
+        </w:rPr>
+        <w:t>Bones and blood spew toward the light.</w:t>
+      </w:r>
+    </w:p>
+    <w:p>
+      <w:pPr>
+        <w:pStyle w:val="NormalWeb"/>
+        <w:spacing w:before="0" w:beforeAutospacing="0" w:after="0" w:afterAutospacing="0"/>
+        <w:rPr>
+          <w:rFonts w:ascii="Arial" w:hAnsi="Arial" w:cs="Arial"/>
+        </w:rPr>
+      </w:pPr>
+      <w:r>
+        <w:rPr>
+          <w:rFonts w:ascii="Arial" w:hAnsi="Arial" w:cs="Arial"/>
+        </w:rPr>
+        <w:t>All is spilled into the day</w:t>
+      </w:r>
+    </w:p>
+    <w:p>
+      <w:pPr>
+        <w:pStyle w:val="NormalWeb"/>
+        <w:spacing w:before="0" w:beforeAutospacing="0" w:after="0" w:afterAutospacing="0"/>
+        <w:rPr>
+          <w:rFonts w:ascii="Arial" w:hAnsi="Arial" w:cs="Arial"/>
+        </w:rPr>
+      </w:pPr>
+      <w:r>
+        <w:rPr>
+          <w:rFonts w:ascii="Arial" w:hAnsi="Arial" w:cs="Arial"/>
+        </w:rPr>
+        <w:t>And then collected on a tray.</w:t>
+      </w:r>
+    </w:p>
+    <w:p>
+      <w:pPr>
+        <w:pStyle w:val="NormalWeb"/>
+        <w:spacing w:before="0" w:beforeAutospacing="0" w:after="0" w:afterAutospacing="0"/>
+        <w:rPr>
+          <w:rFonts w:ascii="Arial" w:hAnsi="Arial" w:cs="Arial"/>
+        </w:rPr>
+      </w:pPr>
+      <w:r>
+        <w:rPr>
+          <w:rFonts w:ascii="Arial" w:hAnsi="Arial" w:cs="Arial"/>
+        </w:rPr>
+        <w:t>Beaten, stabbed, and picked apart,</w:t>
+      </w:r>
+    </w:p>
+    <w:p>
+      <w:pPr>
+        <w:pStyle w:val="NormalWeb"/>
+        <w:spacing w:before="0" w:beforeAutospacing="0" w:after="0" w:afterAutospacing="0"/>
+        <w:rPr>
+          <w:rFonts w:ascii="Arial" w:hAnsi="Arial" w:cs="Arial"/>
+        </w:rPr>
+      </w:pPr>
+      <w:r>
+        <w:rPr>
+          <w:rFonts w:ascii="Arial" w:hAnsi="Arial" w:cs="Arial"/>
+        </w:rPr>
+        <w:t>Dissected with a beating heart,</w:t>
+      </w:r>
+    </w:p>
+    <w:p>
+      <w:pPr>
+        <w:pStyle w:val="NormalWeb"/>
+        <w:spacing w:before="0" w:beforeAutospacing="0" w:after="0" w:afterAutospacing="0"/>
+        <w:rPr>
+          <w:rFonts w:ascii="Arial" w:hAnsi="Arial" w:cs="Arial"/>
+        </w:rPr>
+      </w:pPr>
+      <w:r>
+        <w:rPr>
+          <w:rFonts w:ascii="Arial" w:hAnsi="Arial" w:cs="Arial"/>
+        </w:rPr>
+        <w:t>I sense the ordeal is now complete</w:t>
+      </w:r>
+    </w:p>
+    <w:p>
+      <w:pPr>
+        <w:pStyle w:val="NormalWeb"/>
+        <w:spacing w:before="0" w:beforeAutospacing="0" w:after="0" w:afterAutospacing="0"/>
+        <w:rPr>
+          <w:rFonts w:ascii="Arial" w:hAnsi="Arial" w:cs="Arial"/>
+        </w:rPr>
+      </w:pPr>
+      <w:r>
+        <w:rPr>
+          <w:rFonts w:ascii="Arial" w:hAnsi="Arial" w:cs="Arial"/>
+        </w:rPr>
+        <w:t>As Mr. Death cheers my defeat.</w:t>
+      </w:r>
+    </w:p>
+    <w:p>
+      <w:pPr>
+        <w:pStyle w:val="NormalWeb"/>
+        <w:spacing w:before="0" w:beforeAutospacing="0" w:after="0" w:afterAutospacing="0"/>
+        <w:rPr>
+          <w:rFonts w:ascii="Arial" w:hAnsi="Arial" w:cs="Arial"/>
+        </w:rPr>
+      </w:pPr>
+      <w:r>
+        <w:rPr>
+          <w:rFonts w:ascii="Arial" w:hAnsi="Arial" w:cs="Arial"/>
+        </w:rPr>
+        <w:t>My clustered bits begin to spoil</w:t>
+      </w:r>
+    </w:p>
+    <w:p>
+      <w:pPr>
+        <w:pStyle w:val="NormalWeb"/>
+        <w:spacing w:before="0" w:beforeAutospacing="0" w:after="0" w:afterAutospacing="0"/>
+        <w:rPr>
+          <w:rFonts w:ascii="Arial" w:hAnsi="Arial" w:cs="Arial"/>
+        </w:rPr>
+      </w:pPr>
+      <w:r>
+        <w:rPr>
+          <w:rFonts w:ascii="Arial" w:hAnsi="Arial" w:cs="Arial"/>
+        </w:rPr>
+        <w:t>As I'm ushered off this mortal coil.</w:t>
+      </w:r>
+    </w:p>
+    <w:p>
+      <w:pPr>
+        <w:pStyle w:val="NormalWeb"/>
+        <w:spacing w:before="0" w:beforeAutospacing="0" w:after="0" w:afterAutospacing="0"/>
+        <w:rPr>
+          <w:rFonts w:ascii="Arial" w:hAnsi="Arial" w:cs="Arial"/>
+        </w:rPr>
+      </w:pPr>
+      <w:r>
+        <w:rPr>
+          <w:rFonts w:ascii="Arial" w:hAnsi="Arial" w:cs="Arial"/>
+        </w:rPr>
+        <w:t>Now in some brook before the great beyond,</w:t>
+      </w:r>
+    </w:p>
+    <w:p>
+      <w:pPr>
+        <w:pStyle w:val="NormalWeb"/>
+        <w:spacing w:before="0" w:beforeAutospacing="0" w:after="0" w:afterAutospacing="0"/>
+        <w:rPr>
+          <w:rFonts w:ascii="Arial" w:hAnsi="Arial" w:cs="Arial"/>
+        </w:rPr>
+      </w:pPr>
+      <w:r>
+        <w:rPr>
+          <w:rFonts w:ascii="Arial" w:hAnsi="Arial" w:cs="Arial"/>
+        </w:rPr>
+        <w:t>Mr. Death takes my hand and bids we move on.</w:t>
+      </w:r>
+    </w:p>
+    <w:p>
+      <w:pPr>
+        <w:pStyle w:val="NormalWeb"/>
+        <w:spacing w:before="0" w:beforeAutospacing="0" w:after="0" w:afterAutospacing="0"/>
+        <w:rPr>
+          <w:rFonts w:ascii="Arial" w:hAnsi="Arial" w:cs="Arial"/>
+        </w:rPr>
+      </w:pPr>
+      <w:r>
+        <w:rPr>
+          <w:rFonts w:ascii="Arial" w:hAnsi="Arial" w:cs="Arial"/>
+        </w:rPr>
+        <w:t>But now I see past veils and walls,</w:t>
+      </w:r>
+    </w:p>
+    <w:p>
+      <w:pPr>
+        <w:pStyle w:val="NormalWeb"/>
+        <w:spacing w:before="0" w:beforeAutospacing="0" w:after="0" w:afterAutospacing="0"/>
+        <w:rPr>
+          <w:rFonts w:ascii="Arial" w:hAnsi="Arial" w:cs="Arial"/>
+        </w:rPr>
+      </w:pPr>
+      <w:r>
+        <w:rPr>
+          <w:rFonts w:ascii="Arial" w:hAnsi="Arial" w:cs="Arial"/>
+        </w:rPr>
+        <w:t>Past stars and skies, past doors and halls.</w:t>
+      </w:r>
+    </w:p>
+    <w:p>
+      <w:pPr>
+        <w:pStyle w:val="NormalWeb"/>
+        <w:spacing w:before="0" w:beforeAutospacing="0" w:after="0" w:afterAutospacing="0"/>
+        <w:rPr>
+          <w:rFonts w:ascii="Arial" w:hAnsi="Arial" w:cs="Arial"/>
+        </w:rPr>
+      </w:pPr>
+      <w:r>
+        <w:rPr>
+          <w:rFonts w:ascii="Arial" w:hAnsi="Arial" w:cs="Arial"/>
+        </w:rPr>
+        <w:t>I see more than I'd have ever planned</w:t>
+      </w:r>
+    </w:p>
+    <w:p>
+      <w:pPr>
+        <w:pStyle w:val="NormalWeb"/>
+        <w:spacing w:before="0" w:beforeAutospacing="0" w:after="0" w:afterAutospacing="0"/>
+        <w:rPr>
+          <w:rFonts w:ascii="Arial" w:hAnsi="Arial" w:cs="Arial"/>
+        </w:rPr>
+      </w:pPr>
+      <w:r>
+        <w:rPr>
+          <w:rFonts w:ascii="Arial" w:hAnsi="Arial" w:cs="Arial"/>
+        </w:rPr>
+        <w:t>And yet I still don't understand.</w:t>
+      </w:r>
+    </w:p>
+    <w:p>
+      <w:pPr>
+        <w:pStyle w:val="NormalWeb"/>
+        <w:spacing w:before="0" w:beforeAutospacing="0" w:after="0" w:afterAutospacing="0"/>
+        <w:rPr>
+          <w:rFonts w:ascii="Arial" w:hAnsi="Arial" w:cs="Arial"/>
+        </w:rPr>
+      </w:pPr>
+      <w:r>
+        <w:rPr>
+          <w:rFonts w:ascii="Arial" w:hAnsi="Arial" w:cs="Arial"/>
+        </w:rPr>
+        <w:t>The snake lies limp by my debris-</w:t>
+      </w:r>
+    </w:p>
+    <w:p>
+      <w:pPr>
+        <w:pStyle w:val="NormalWeb"/>
+        <w:spacing w:before="0" w:beforeAutospacing="0" w:after="0" w:afterAutospacing="0"/>
+        <w:rPr>
+          <w:rFonts w:ascii="Arial" w:hAnsi="Arial" w:cs="Arial"/>
+        </w:rPr>
+      </w:pPr>
+      <w:r>
+        <w:rPr>
+          <w:rFonts w:ascii="Arial" w:hAnsi="Arial" w:cs="Arial"/>
+        </w:rPr>
+        <w:t>The lifeless puppet that devoured me,</w:t>
+      </w:r>
+    </w:p>
+    <w:p>
+      <w:pPr>
+        <w:pStyle w:val="NormalWeb"/>
+        <w:spacing w:before="0" w:beforeAutospacing="0" w:after="0" w:afterAutospacing="0"/>
+        <w:rPr>
+          <w:rFonts w:ascii="Arial" w:hAnsi="Arial" w:cs="Arial"/>
+        </w:rPr>
+      </w:pPr>
+      <w:r>
+        <w:rPr>
+          <w:rFonts w:ascii="Arial" w:hAnsi="Arial" w:cs="Arial"/>
+        </w:rPr>
+        <w:t>A mere subject to another's hand</w:t>
+      </w:r>
+    </w:p>
+    <w:p>
+      <w:pPr>
+        <w:pStyle w:val="NormalWeb"/>
+        <w:spacing w:before="0" w:beforeAutospacing="0" w:after="0" w:afterAutospacing="0"/>
+        <w:rPr>
+          <w:rFonts w:ascii="Arial" w:hAnsi="Arial" w:cs="Arial"/>
+        </w:rPr>
+      </w:pPr>
+      <w:r>
+        <w:rPr>
+          <w:rFonts w:ascii="Arial" w:hAnsi="Arial" w:cs="Arial"/>
+        </w:rPr>
+        <w:t xml:space="preserve">At </w:t>
+      </w:r>
+      <w:proofErr w:type="gramStart"/>
+      <w:r>
+        <w:rPr>
+          <w:rFonts w:ascii="Arial" w:hAnsi="Arial" w:cs="Arial"/>
+        </w:rPr>
+        <w:t>last</w:t>
+      </w:r>
+      <w:proofErr w:type="gramEnd"/>
+      <w:r>
+        <w:rPr>
+          <w:rFonts w:ascii="Arial" w:hAnsi="Arial" w:cs="Arial"/>
+        </w:rPr>
+        <w:t xml:space="preserve"> I see, yet don't understand.</w:t>
+      </w:r>
+    </w:p>
+    <w:p>
+      <w:pPr>
+        <w:pStyle w:val="NormalWeb"/>
+        <w:spacing w:before="0" w:beforeAutospacing="0" w:after="0" w:afterAutospacing="0"/>
+        <w:rPr>
+          <w:rFonts w:ascii="Arial" w:hAnsi="Arial" w:cs="Arial"/>
+        </w:rPr>
+      </w:pPr>
+      <w:r>
+        <w:rPr>
+          <w:rFonts w:ascii="Arial" w:hAnsi="Arial" w:cs="Arial"/>
+        </w:rPr>
+        <w:t>I see heroes of the healing arts</w:t>
+      </w:r>
+    </w:p>
+    <w:p>
+      <w:pPr>
+        <w:pStyle w:val="NormalWeb"/>
+        <w:spacing w:before="0" w:beforeAutospacing="0" w:after="0" w:afterAutospacing="0"/>
+        <w:rPr>
+          <w:rFonts w:ascii="Arial" w:hAnsi="Arial" w:cs="Arial"/>
+        </w:rPr>
+      </w:pPr>
+      <w:r>
+        <w:rPr>
+          <w:rFonts w:ascii="Arial" w:hAnsi="Arial" w:cs="Arial"/>
+        </w:rPr>
+        <w:t>Ask to auction off my body parts.</w:t>
+      </w:r>
+    </w:p>
+    <w:p>
+      <w:pPr>
+        <w:pStyle w:val="NormalWeb"/>
+        <w:spacing w:before="0" w:beforeAutospacing="0" w:after="0" w:afterAutospacing="0"/>
+        <w:rPr>
+          <w:rFonts w:ascii="Arial" w:hAnsi="Arial" w:cs="Arial"/>
+        </w:rPr>
+      </w:pPr>
+      <w:r>
+        <w:rPr>
+          <w:rFonts w:ascii="Arial" w:hAnsi="Arial" w:cs="Arial"/>
+        </w:rPr>
+        <w:t>And seal them up to keep them fresh</w:t>
+      </w:r>
+    </w:p>
+    <w:p>
+      <w:pPr>
+        <w:pStyle w:val="NormalWeb"/>
+        <w:spacing w:before="0" w:beforeAutospacing="0" w:after="0" w:afterAutospacing="0"/>
+        <w:rPr>
+          <w:rFonts w:ascii="Arial" w:hAnsi="Arial" w:cs="Arial"/>
+        </w:rPr>
+      </w:pPr>
+      <w:r>
+        <w:rPr>
+          <w:rFonts w:ascii="Arial" w:hAnsi="Arial" w:cs="Arial"/>
+        </w:rPr>
+        <w:t>While they cast lots for my mortal flesh.</w:t>
+      </w:r>
+    </w:p>
+    <w:p>
+      <w:pPr>
+        <w:pStyle w:val="NormalWeb"/>
+        <w:spacing w:before="0" w:beforeAutospacing="0" w:after="0" w:afterAutospacing="0"/>
+        <w:rPr>
+          <w:rFonts w:ascii="Arial" w:hAnsi="Arial" w:cs="Arial"/>
+        </w:rPr>
+      </w:pPr>
+      <w:r>
+        <w:rPr>
+          <w:rFonts w:ascii="Arial" w:hAnsi="Arial" w:cs="Arial"/>
+        </w:rPr>
+        <w:t>The auctioneer must scratch his head</w:t>
+      </w:r>
+    </w:p>
+    <w:p>
+      <w:pPr>
+        <w:pStyle w:val="NormalWeb"/>
+        <w:spacing w:before="0" w:beforeAutospacing="0" w:after="0" w:afterAutospacing="0"/>
+        <w:rPr>
+          <w:rFonts w:ascii="Arial" w:hAnsi="Arial" w:cs="Arial"/>
+        </w:rPr>
+      </w:pPr>
+      <w:r>
+        <w:rPr>
+          <w:rFonts w:ascii="Arial" w:hAnsi="Arial" w:cs="Arial"/>
+        </w:rPr>
+        <w:lastRenderedPageBreak/>
+        <w:t>'Is there something else that should be said?'</w:t>
+      </w:r>
+    </w:p>
+    <w:p>
+      <w:pPr>
+        <w:pStyle w:val="NormalWeb"/>
+        <w:spacing w:before="0" w:beforeAutospacing="0" w:after="0" w:afterAutospacing="0"/>
+        <w:rPr>
+          <w:rFonts w:ascii="Arial" w:hAnsi="Arial" w:cs="Arial"/>
+        </w:rPr>
+      </w:pPr>
+      <w:r>
+        <w:rPr>
+          <w:rFonts w:ascii="Arial" w:hAnsi="Arial" w:cs="Arial"/>
+        </w:rPr>
+        <w:t>To remove this golden thorn-</w:t>
+      </w:r>
+    </w:p>
+    <w:p>
+      <w:pPr>
+        <w:pStyle w:val="NormalWeb"/>
+        <w:spacing w:before="0" w:beforeAutospacing="0" w:after="0" w:afterAutospacing="0"/>
+        <w:rPr>
+          <w:rFonts w:ascii="Arial" w:hAnsi="Arial" w:cs="Arial"/>
+        </w:rPr>
+      </w:pPr>
+      <w:r>
+        <w:rPr>
+          <w:rFonts w:ascii="Arial" w:hAnsi="Arial" w:cs="Arial"/>
+        </w:rPr>
+        <w:t>I'm worth more destroyed than born.</w:t>
+      </w:r>
+    </w:p>
+    <w:p>
+      <w:pPr>
+        <w:pStyle w:val="NormalWeb"/>
+        <w:spacing w:before="0" w:beforeAutospacing="0" w:after="0" w:afterAutospacing="0"/>
+        <w:rPr>
+          <w:rFonts w:ascii="Arial" w:hAnsi="Arial" w:cs="Arial"/>
+        </w:rPr>
+      </w:pPr>
+      <w:r>
+        <w:rPr>
+          <w:rFonts w:ascii="Arial" w:hAnsi="Arial" w:cs="Arial"/>
+        </w:rPr>
+        <w:t>The tray is raised- through the air I soar</w:t>
+      </w:r>
+    </w:p>
+    <w:p>
+      <w:pPr>
+        <w:pStyle w:val="NormalWeb"/>
+        <w:spacing w:before="0" w:beforeAutospacing="0" w:after="0" w:afterAutospacing="0"/>
+        <w:rPr>
+          <w:rFonts w:ascii="Arial" w:hAnsi="Arial" w:cs="Arial"/>
+        </w:rPr>
+      </w:pPr>
+      <w:r>
+        <w:rPr>
+          <w:rFonts w:ascii="Arial" w:hAnsi="Arial" w:cs="Arial"/>
+        </w:rPr>
+        <w:t>Around the room and o'er the floor.</w:t>
+      </w:r>
+    </w:p>
+    <w:p>
+      <w:pPr>
+        <w:pStyle w:val="NormalWeb"/>
+        <w:spacing w:before="0" w:beforeAutospacing="0" w:after="0" w:afterAutospacing="0"/>
+        <w:rPr>
+          <w:rFonts w:ascii="Arial" w:hAnsi="Arial" w:cs="Arial"/>
+        </w:rPr>
+      </w:pPr>
+      <w:r>
+        <w:rPr>
+          <w:rFonts w:ascii="Arial" w:hAnsi="Arial" w:cs="Arial"/>
+        </w:rPr>
+        <w:t>The great iron bowels open wide,</w:t>
+      </w:r>
+    </w:p>
+    <w:p>
+      <w:pPr>
+        <w:pStyle w:val="NormalWeb"/>
+        <w:spacing w:before="0" w:beforeAutospacing="0" w:after="0" w:afterAutospacing="0"/>
+        <w:rPr>
+          <w:rFonts w:ascii="Arial" w:hAnsi="Arial" w:cs="Arial"/>
+        </w:rPr>
+      </w:pPr>
+      <w:r>
+        <w:rPr>
+          <w:rFonts w:ascii="Arial" w:hAnsi="Arial" w:cs="Arial"/>
+        </w:rPr>
+        <w:t xml:space="preserve">A </w:t>
+      </w:r>
+      <w:proofErr w:type="gramStart"/>
+      <w:r>
+        <w:rPr>
+          <w:rFonts w:ascii="Arial" w:hAnsi="Arial" w:cs="Arial"/>
+        </w:rPr>
+        <w:t>throat's</w:t>
+      </w:r>
+      <w:proofErr w:type="gramEnd"/>
+      <w:r>
+        <w:rPr>
+          <w:rFonts w:ascii="Arial" w:hAnsi="Arial" w:cs="Arial"/>
+        </w:rPr>
+        <w:t xml:space="preserve"> revealed to swallow me inside.</w:t>
+      </w:r>
+    </w:p>
+    <w:p>
+      <w:pPr>
+        <w:pStyle w:val="NormalWeb"/>
+        <w:spacing w:before="0" w:beforeAutospacing="0" w:after="0" w:afterAutospacing="0"/>
+        <w:rPr>
+          <w:rFonts w:ascii="Arial" w:hAnsi="Arial" w:cs="Arial"/>
+        </w:rPr>
+      </w:pPr>
+      <w:r>
+        <w:rPr>
+          <w:rFonts w:ascii="Arial" w:hAnsi="Arial" w:cs="Arial"/>
+        </w:rPr>
+        <w:t>The mattress slips- and so I fall</w:t>
+      </w:r>
+    </w:p>
+    <w:p>
+      <w:pPr>
+        <w:pStyle w:val="NormalWeb"/>
+        <w:spacing w:before="0" w:beforeAutospacing="0" w:after="0" w:afterAutospacing="0"/>
+        <w:rPr>
+          <w:rFonts w:ascii="Arial" w:hAnsi="Arial" w:cs="Arial"/>
+        </w:rPr>
+      </w:pPr>
+      <w:r>
+        <w:rPr>
+          <w:rFonts w:ascii="Arial" w:hAnsi="Arial" w:cs="Arial"/>
+        </w:rPr>
+        <w:t>The jaw slams shut- and that is all.</w:t>
+      </w:r>
+    </w:p>
+    <w:p>
+      <w:pPr>
+        <w:pStyle w:val="NormalWeb"/>
+        <w:spacing w:before="0" w:beforeAutospacing="0" w:after="0" w:afterAutospacing="0"/>
+        <w:rPr>
+          <w:rFonts w:ascii="Arial" w:hAnsi="Arial" w:cs="Arial"/>
+        </w:rPr>
+      </w:pPr>
+      <w:r>
+        <w:rPr>
+          <w:rFonts w:ascii="Arial" w:hAnsi="Arial" w:cs="Arial"/>
+        </w:rPr>
+        <w:t>And this is life? This is the world?</w:t>
+      </w:r>
+    </w:p>
+    <w:p>
+      <w:pPr>
+        <w:pStyle w:val="NormalWeb"/>
+        <w:spacing w:before="0" w:beforeAutospacing="0" w:after="0" w:afterAutospacing="0"/>
+        <w:rPr>
+          <w:rFonts w:ascii="Arial" w:hAnsi="Arial" w:cs="Arial"/>
+        </w:rPr>
+      </w:pPr>
+      <w:r>
+        <w:rPr>
+          <w:rFonts w:ascii="Arial" w:hAnsi="Arial" w:cs="Arial"/>
+        </w:rPr>
+        <w:t>To be torn apart and downward hurled?</w:t>
+      </w:r>
+    </w:p>
+    <w:p>
+      <w:pPr>
+        <w:pStyle w:val="NormalWeb"/>
+        <w:spacing w:before="0" w:beforeAutospacing="0" w:after="0" w:afterAutospacing="0"/>
+        <w:rPr>
+          <w:rFonts w:ascii="Arial" w:hAnsi="Arial" w:cs="Arial"/>
+        </w:rPr>
+      </w:pPr>
+      <w:r>
+        <w:rPr>
+          <w:rFonts w:ascii="Arial" w:hAnsi="Arial" w:cs="Arial"/>
+        </w:rPr>
+        <w:t>But who am I to protest my fall?</w:t>
+      </w:r>
+    </w:p>
+    <w:p>
+      <w:pPr>
+        <w:pStyle w:val="NormalWeb"/>
+        <w:spacing w:before="0" w:beforeAutospacing="0" w:after="0" w:afterAutospacing="0"/>
+        <w:rPr>
+          <w:rFonts w:ascii="Arial" w:hAnsi="Arial" w:cs="Arial"/>
+        </w:rPr>
+      </w:pPr>
+      <w:r>
+        <w:rPr>
+          <w:rFonts w:ascii="Arial" w:hAnsi="Arial" w:cs="Arial"/>
+        </w:rPr>
+        <w:t xml:space="preserve">I'm but a speck of carbon after all. </w:t>
+      </w:r>
+    </w:p>
+    <w:p>
+      <w:pPr>
+        <w:pStyle w:val="NormalWeb"/>
+        <w:spacing w:before="0" w:beforeAutospacing="0" w:after="0" w:afterAutospacing="0"/>
+        <w:rPr>
+          <w:rFonts w:ascii="Arial" w:hAnsi="Arial" w:cs="Arial"/>
+        </w:rPr>
+      </w:pPr>
+      <w:proofErr w:type="gramStart"/>
+      <w:r>
+        <w:rPr>
+          <w:rFonts w:ascii="Arial" w:hAnsi="Arial" w:cs="Arial"/>
+        </w:rPr>
+        <w:t>So</w:t>
+      </w:r>
+      <w:proofErr w:type="gramEnd"/>
+      <w:r>
+        <w:rPr>
+          <w:rFonts w:ascii="Arial" w:hAnsi="Arial" w:cs="Arial"/>
+        </w:rPr>
+        <w:t xml:space="preserve"> don't riddle your head with infant mortality</w:t>
+      </w:r>
+    </w:p>
+    <w:p>
+      <w:pPr>
+        <w:pStyle w:val="NormalWeb"/>
+        <w:spacing w:before="0" w:beforeAutospacing="0" w:after="0" w:afterAutospacing="0"/>
+        <w:rPr>
+          <w:rFonts w:ascii="Arial" w:hAnsi="Arial" w:cs="Arial"/>
+        </w:rPr>
+      </w:pPr>
+      <w:r>
+        <w:rPr>
+          <w:rFonts w:ascii="Arial" w:hAnsi="Arial" w:cs="Arial"/>
+        </w:rPr>
+        <w:t>Or pesky thoughts of somber morality.</w:t>
+      </w:r>
+    </w:p>
+    <w:p>
+      <w:pPr>
+        <w:pStyle w:val="NormalWeb"/>
+        <w:spacing w:before="0" w:beforeAutospacing="0" w:after="0" w:afterAutospacing="0"/>
+        <w:rPr>
+          <w:rFonts w:ascii="Arial" w:hAnsi="Arial" w:cs="Arial"/>
+        </w:rPr>
+      </w:pPr>
+      <w:r>
+        <w:rPr>
+          <w:rFonts w:ascii="Arial" w:hAnsi="Arial" w:cs="Arial"/>
+        </w:rPr>
+        <w:t>Such dwellings cast a sickly shade</w:t>
+      </w:r>
+    </w:p>
+    <w:p>
+      <w:pPr>
+        <w:pStyle w:val="NormalWeb"/>
+        <w:spacing w:before="0" w:beforeAutospacing="0" w:after="0" w:afterAutospacing="0"/>
+        <w:rPr>
+          <w:rFonts w:ascii="Arial" w:hAnsi="Arial" w:cs="Arial"/>
+        </w:rPr>
+      </w:pPr>
+      <w:r>
+        <w:rPr>
+          <w:rFonts w:ascii="Arial" w:hAnsi="Arial" w:cs="Arial"/>
+        </w:rPr>
+        <w:t>Upon free tolerance displayed.</w:t>
+      </w:r>
+    </w:p>
+    <w:p>
+      <w:pPr>
+        <w:pStyle w:val="NormalWeb"/>
+        <w:spacing w:before="0" w:beforeAutospacing="0" w:after="0" w:afterAutospacing="0"/>
+        <w:rPr>
+          <w:rFonts w:ascii="Arial" w:hAnsi="Arial" w:cs="Arial"/>
+        </w:rPr>
+      </w:pPr>
+      <w:r>
+        <w:rPr>
+          <w:rFonts w:ascii="Arial" w:hAnsi="Arial" w:cs="Arial"/>
+        </w:rPr>
+        <w:t>But should the bickering last, then let it be said</w:t>
+      </w:r>
+    </w:p>
+    <w:p>
+      <w:pPr>
+        <w:pStyle w:val="NormalWeb"/>
+        <w:spacing w:before="0" w:beforeAutospacing="0" w:after="0" w:afterAutospacing="0"/>
+        <w:rPr>
+          <w:rFonts w:ascii="Arial" w:hAnsi="Arial" w:cs="Arial"/>
+        </w:rPr>
+      </w:pPr>
+      <w:r>
+        <w:rPr>
+          <w:rFonts w:ascii="Arial" w:hAnsi="Arial" w:cs="Arial"/>
+        </w:rPr>
+        <w:t>That dough unbaked is not yet bread.</w:t>
+      </w:r>
+    </w:p>
+    <w:p>
+      <w:pPr>
+        <w:pStyle w:val="NormalWeb"/>
+        <w:spacing w:before="0" w:beforeAutospacing="0" w:after="0" w:afterAutospacing="0"/>
+        <w:rPr>
+          <w:rFonts w:ascii="Arial" w:hAnsi="Arial" w:cs="Arial"/>
+        </w:rPr>
+      </w:pPr>
+      <w:r>
+        <w:rPr>
+          <w:rFonts w:ascii="Arial" w:hAnsi="Arial" w:cs="Arial"/>
+        </w:rPr>
+        <w:t xml:space="preserve">And </w:t>
+      </w:r>
+      <w:proofErr w:type="gramStart"/>
+      <w:r>
+        <w:rPr>
+          <w:rFonts w:ascii="Arial" w:hAnsi="Arial" w:cs="Arial"/>
+        </w:rPr>
+        <w:t>so</w:t>
+      </w:r>
+      <w:proofErr w:type="gramEnd"/>
+      <w:r>
+        <w:rPr>
+          <w:rFonts w:ascii="Arial" w:hAnsi="Arial" w:cs="Arial"/>
+        </w:rPr>
+        <w:t xml:space="preserve"> the thinkers can explain--</w:t>
+      </w:r>
+    </w:p>
+    <w:p>
+      <w:pPr>
+        <w:pStyle w:val="NormalWeb"/>
+        <w:spacing w:before="0" w:beforeAutospacing="0" w:after="0" w:afterAutospacing="0"/>
+        <w:rPr>
+          <w:rFonts w:ascii="Arial" w:hAnsi="Arial" w:cs="Arial"/>
+        </w:rPr>
+      </w:pPr>
+      <w:r>
+        <w:rPr>
+          <w:rFonts w:ascii="Arial" w:hAnsi="Arial" w:cs="Arial"/>
+        </w:rPr>
+        <w:t xml:space="preserve">Yet a half-baked </w:t>
+      </w:r>
+      <w:proofErr w:type="gramStart"/>
+      <w:r>
+        <w:rPr>
+          <w:rFonts w:ascii="Arial" w:hAnsi="Arial" w:cs="Arial"/>
+        </w:rPr>
+        <w:t>loaf's</w:t>
+      </w:r>
+      <w:proofErr w:type="gramEnd"/>
+      <w:r>
+        <w:rPr>
+          <w:rFonts w:ascii="Arial" w:hAnsi="Arial" w:cs="Arial"/>
+        </w:rPr>
+        <w:t xml:space="preserve"> still made of grain.</w:t>
+      </w:r>
+    </w:p>
+    <w:p>
+      <w:pPr>
+        <w:pStyle w:val="NormalWeb"/>
+        <w:spacing w:before="0" w:beforeAutospacing="0" w:after="0" w:afterAutospacing="0"/>
+        <w:rPr>
+          <w:rFonts w:ascii="Arial" w:hAnsi="Arial" w:cs="Arial"/>
+        </w:rPr>
+      </w:pPr>
+      <w:r>
+        <w:rPr>
+          <w:rFonts w:ascii="Arial" w:hAnsi="Arial" w:cs="Arial"/>
+        </w:rPr>
+        <w:t>The cave is searched and gutted, every trace of me cast out</w:t>
+      </w:r>
+    </w:p>
+    <w:p>
+      <w:pPr>
+        <w:pStyle w:val="NormalWeb"/>
+        <w:spacing w:before="0" w:beforeAutospacing="0" w:after="0" w:afterAutospacing="0"/>
+        <w:rPr>
+          <w:rFonts w:ascii="Arial" w:hAnsi="Arial" w:cs="Arial"/>
+        </w:rPr>
+      </w:pPr>
+      <w:r>
+        <w:rPr>
+          <w:rFonts w:ascii="Arial" w:hAnsi="Arial" w:cs="Arial"/>
+        </w:rPr>
+        <w:t>The waters that I swam in are emptied down a spout.</w:t>
+      </w:r>
+    </w:p>
+    <w:p>
+      <w:pPr>
+        <w:pStyle w:val="NormalWeb"/>
+        <w:spacing w:before="0" w:beforeAutospacing="0" w:after="0" w:afterAutospacing="0"/>
+        <w:rPr>
+          <w:rFonts w:ascii="Arial" w:hAnsi="Arial" w:cs="Arial"/>
+        </w:rPr>
+      </w:pPr>
+      <w:r>
+        <w:rPr>
+          <w:rFonts w:ascii="Arial" w:hAnsi="Arial" w:cs="Arial"/>
+        </w:rPr>
+        <w:t>The bloodbath's wiped and sterilized,</w:t>
+      </w:r>
+    </w:p>
+    <w:p>
+      <w:pPr>
+        <w:pStyle w:val="NormalWeb"/>
+        <w:spacing w:before="0" w:beforeAutospacing="0" w:after="0" w:afterAutospacing="0"/>
+        <w:rPr>
+          <w:rFonts w:ascii="Arial" w:hAnsi="Arial" w:cs="Arial"/>
+        </w:rPr>
+      </w:pPr>
+      <w:r>
+        <w:rPr>
+          <w:rFonts w:ascii="Arial" w:hAnsi="Arial" w:cs="Arial"/>
+        </w:rPr>
+        <w:t xml:space="preserve">The living fluid's euthanized. </w:t>
+      </w:r>
+    </w:p>
+    <w:p>
+      <w:pPr>
+        <w:pStyle w:val="NormalWeb"/>
+        <w:spacing w:before="0" w:beforeAutospacing="0" w:after="0" w:afterAutospacing="0"/>
+        <w:rPr>
+          <w:rFonts w:ascii="Arial" w:hAnsi="Arial" w:cs="Arial"/>
+        </w:rPr>
+      </w:pPr>
+      <w:r>
+        <w:rPr>
+          <w:rFonts w:ascii="Arial" w:hAnsi="Arial" w:cs="Arial"/>
+        </w:rPr>
+        <w:t>I linger to watch as the reaper shoves.</w:t>
+      </w:r>
+    </w:p>
+    <w:p>
+      <w:pPr>
+        <w:pStyle w:val="NormalWeb"/>
+        <w:spacing w:before="0" w:beforeAutospacing="0" w:after="0" w:afterAutospacing="0"/>
+        <w:rPr>
+          <w:rFonts w:ascii="Arial" w:hAnsi="Arial" w:cs="Arial"/>
+        </w:rPr>
+      </w:pPr>
+      <w:r>
+        <w:rPr>
+          <w:rFonts w:ascii="Arial" w:hAnsi="Arial" w:cs="Arial"/>
+        </w:rPr>
+        <w:t>Clean hands emerge from bloody gloves.</w:t>
+      </w:r>
+    </w:p>
+    <w:p>
+      <w:pPr>
+        <w:pStyle w:val="NormalWeb"/>
+        <w:spacing w:before="0" w:beforeAutospacing="0" w:after="0" w:afterAutospacing="0"/>
+        <w:rPr>
+          <w:rFonts w:ascii="Arial" w:hAnsi="Arial" w:cs="Arial"/>
+        </w:rPr>
+      </w:pPr>
+      <w:r>
+        <w:rPr>
+          <w:rFonts w:ascii="Arial" w:hAnsi="Arial" w:cs="Arial"/>
+        </w:rPr>
+        <w:t>My executioner removes his mask</w:t>
+      </w:r>
+    </w:p>
+    <w:p>
+      <w:pPr>
+        <w:pStyle w:val="NormalWeb"/>
+        <w:spacing w:before="0" w:beforeAutospacing="0" w:after="0" w:afterAutospacing="0"/>
+        <w:rPr>
+          <w:rFonts w:ascii="Arial" w:hAnsi="Arial" w:cs="Arial"/>
+        </w:rPr>
+      </w:pPr>
+      <w:r>
+        <w:rPr>
+          <w:rFonts w:ascii="Arial" w:hAnsi="Arial" w:cs="Arial"/>
+        </w:rPr>
+        <w:t>Completed is his gruesome task.</w:t>
+      </w:r>
+    </w:p>
+    <w:p>
+      <w:pPr>
+        <w:pStyle w:val="NormalWeb"/>
+        <w:spacing w:before="0" w:beforeAutospacing="0" w:after="0" w:afterAutospacing="0"/>
+        <w:rPr>
+          <w:rFonts w:ascii="Arial" w:hAnsi="Arial" w:cs="Arial"/>
+        </w:rPr>
+      </w:pPr>
+      <w:r>
+        <w:rPr>
+          <w:rFonts w:ascii="Arial" w:hAnsi="Arial" w:cs="Arial"/>
+        </w:rPr>
+        <w:t>And my half-baked mind's turned upside down</w:t>
+      </w:r>
+    </w:p>
+    <w:p>
+      <w:pPr>
+        <w:pStyle w:val="NormalWeb"/>
+        <w:spacing w:before="0" w:beforeAutospacing="0" w:after="0" w:afterAutospacing="0"/>
+        <w:rPr>
+          <w:rFonts w:ascii="Arial" w:hAnsi="Arial" w:cs="Arial"/>
+        </w:rPr>
+      </w:pPr>
+      <w:r>
+        <w:rPr>
+          <w:rFonts w:ascii="Arial" w:hAnsi="Arial" w:cs="Arial"/>
+        </w:rPr>
+        <w:t>As the world's tucked under a sleeper's gown.</w:t>
+      </w:r>
+    </w:p>
+    <w:p>
+      <w:pPr>
+        <w:pStyle w:val="NormalWeb"/>
+        <w:spacing w:before="0" w:beforeAutospacing="0" w:after="0" w:afterAutospacing="0"/>
+        <w:rPr>
+          <w:rFonts w:ascii="Arial" w:hAnsi="Arial" w:cs="Arial"/>
+        </w:rPr>
+      </w:pPr>
+      <w:r>
+        <w:rPr>
+          <w:rFonts w:ascii="Arial" w:hAnsi="Arial" w:cs="Arial"/>
+        </w:rPr>
+        <w:t>And though the reaper spreads his wings-</w:t>
+      </w:r>
+    </w:p>
+    <w:p>
+      <w:pPr>
+        <w:pStyle w:val="NormalWeb"/>
+        <w:spacing w:before="0" w:beforeAutospacing="0" w:after="0" w:afterAutospacing="0"/>
+        <w:rPr>
+          <w:rFonts w:ascii="Arial" w:hAnsi="Arial" w:cs="Arial"/>
+        </w:rPr>
+      </w:pPr>
+      <w:r>
+        <w:rPr>
+          <w:rFonts w:ascii="Arial" w:hAnsi="Arial" w:cs="Arial"/>
+        </w:rPr>
+        <w:t>I can't help but ask a thousand things.</w:t>
+      </w:r>
+    </w:p>
+    <w:p>
+      <w:pPr>
+        <w:pStyle w:val="NormalWeb"/>
+        <w:spacing w:before="0" w:beforeAutospacing="0" w:after="0" w:afterAutospacing="0"/>
+        <w:rPr>
+          <w:rFonts w:ascii="Arial" w:hAnsi="Arial" w:cs="Arial"/>
+        </w:rPr>
+      </w:pPr>
+      <w:r>
+        <w:rPr>
+          <w:rFonts w:ascii="Arial" w:hAnsi="Arial" w:cs="Arial"/>
+        </w:rPr>
+        <w:t>Why give me life only to take it?</w:t>
+      </w:r>
+    </w:p>
+    <w:p>
+      <w:pPr>
+        <w:pStyle w:val="NormalWeb"/>
+        <w:spacing w:before="0" w:beforeAutospacing="0" w:after="0" w:afterAutospacing="0"/>
+        <w:rPr>
+          <w:rFonts w:ascii="Arial" w:hAnsi="Arial" w:cs="Arial"/>
+        </w:rPr>
+      </w:pPr>
+      <w:r>
+        <w:rPr>
+          <w:rFonts w:ascii="Arial" w:hAnsi="Arial" w:cs="Arial"/>
+        </w:rPr>
+        <w:t>Why let this heart beat just to break it?</w:t>
+      </w:r>
+    </w:p>
+    <w:p>
+      <w:pPr>
+        <w:pStyle w:val="NormalWeb"/>
+        <w:spacing w:before="0" w:beforeAutospacing="0" w:after="0" w:afterAutospacing="0"/>
+        <w:rPr>
+          <w:rFonts w:ascii="Arial" w:hAnsi="Arial" w:cs="Arial"/>
+        </w:rPr>
+      </w:pPr>
+      <w:r>
+        <w:rPr>
+          <w:rFonts w:ascii="Arial" w:hAnsi="Arial" w:cs="Arial"/>
+        </w:rPr>
+        <w:t>Or shall you deem this peaceful slaughter</w:t>
+      </w:r>
+    </w:p>
+    <w:p>
+      <w:pPr>
+        <w:pStyle w:val="NormalWeb"/>
+        <w:spacing w:before="0" w:beforeAutospacing="0" w:after="0" w:afterAutospacing="0"/>
+        <w:rPr>
+          <w:rFonts w:ascii="Arial" w:hAnsi="Arial" w:cs="Arial"/>
+        </w:rPr>
+      </w:pPr>
+      <w:r>
+        <w:rPr>
+          <w:rFonts w:ascii="Arial" w:hAnsi="Arial" w:cs="Arial"/>
+        </w:rPr>
+        <w:t>Fitting for a son or daughter?</w:t>
+      </w:r>
+    </w:p>
+    <w:p>
+      <w:pPr>
+        <w:pStyle w:val="NormalWeb"/>
+        <w:spacing w:before="0" w:beforeAutospacing="0" w:after="0" w:afterAutospacing="0"/>
+        <w:rPr>
+          <w:rFonts w:ascii="Arial" w:hAnsi="Arial" w:cs="Arial"/>
+        </w:rPr>
+      </w:pPr>
+      <w:r>
+        <w:rPr>
+          <w:rFonts w:ascii="Arial" w:hAnsi="Arial" w:cs="Arial"/>
+        </w:rPr>
+        <w:t>Was a bloodbath the intent?</w:t>
+      </w:r>
+    </w:p>
+    <w:p>
+      <w:pPr>
+        <w:pStyle w:val="NormalWeb"/>
+        <w:spacing w:before="0" w:beforeAutospacing="0" w:after="0" w:afterAutospacing="0"/>
+        <w:rPr>
+          <w:rFonts w:ascii="Arial" w:hAnsi="Arial" w:cs="Arial"/>
+        </w:rPr>
+      </w:pPr>
+      <w:r>
+        <w:rPr>
+          <w:rFonts w:ascii="Arial" w:hAnsi="Arial" w:cs="Arial"/>
+        </w:rPr>
+        <w:t>Was all this pain an accident?</w:t>
+      </w:r>
+    </w:p>
+    <w:p>
+      <w:pPr>
+        <w:pStyle w:val="NormalWeb"/>
+        <w:spacing w:before="0" w:beforeAutospacing="0" w:after="0" w:afterAutospacing="0"/>
+        <w:rPr>
+          <w:rFonts w:ascii="Arial" w:hAnsi="Arial" w:cs="Arial"/>
+        </w:rPr>
+      </w:pPr>
+      <w:r>
+        <w:rPr>
+          <w:rFonts w:ascii="Arial" w:hAnsi="Arial" w:cs="Arial"/>
+        </w:rPr>
+        <w:t>Or should I have always known deep down</w:t>
+      </w:r>
+    </w:p>
+    <w:p>
+      <w:pPr>
+        <w:pStyle w:val="NormalWeb"/>
+        <w:spacing w:before="0" w:beforeAutospacing="0" w:after="0" w:afterAutospacing="0"/>
+        <w:rPr>
+          <w:rFonts w:ascii="Arial" w:hAnsi="Arial" w:cs="Arial"/>
+        </w:rPr>
+      </w:pPr>
+      <w:r>
+        <w:rPr>
+          <w:rFonts w:ascii="Arial" w:hAnsi="Arial" w:cs="Arial"/>
+        </w:rPr>
+        <w:t>There's no true goodness to be found?</w:t>
+      </w:r>
+    </w:p>
+    <w:p>
+      <w:pPr>
+        <w:pStyle w:val="NormalWeb"/>
+        <w:spacing w:before="0" w:beforeAutospacing="0" w:after="0" w:afterAutospacing="0"/>
+        <w:rPr>
+          <w:rFonts w:ascii="Arial" w:hAnsi="Arial" w:cs="Arial"/>
+        </w:rPr>
+      </w:pPr>
+      <w:r>
+        <w:rPr>
+          <w:rFonts w:ascii="Arial" w:hAnsi="Arial" w:cs="Arial"/>
+        </w:rPr>
+        <w:t>Should I have thought, if any fact is true,</w:t>
+      </w:r>
+    </w:p>
+    <w:p>
+      <w:pPr>
+        <w:pStyle w:val="NormalWeb"/>
+        <w:spacing w:before="0" w:beforeAutospacing="0" w:after="0" w:afterAutospacing="0"/>
+        <w:rPr>
+          <w:rFonts w:ascii="Arial" w:hAnsi="Arial" w:cs="Arial"/>
+        </w:rPr>
+      </w:pPr>
+      <w:r>
+        <w:rPr>
+          <w:rFonts w:ascii="Arial" w:hAnsi="Arial" w:cs="Arial"/>
+        </w:rPr>
+        <w:t>That I somehow was at odds with you?</w:t>
+      </w:r>
+    </w:p>
+    <w:p>
+      <w:pPr>
+        <w:pStyle w:val="NormalWeb"/>
+        <w:spacing w:before="0" w:beforeAutospacing="0" w:after="0" w:afterAutospacing="0"/>
+        <w:rPr>
+          <w:rFonts w:ascii="Arial" w:hAnsi="Arial" w:cs="Arial"/>
+        </w:rPr>
+      </w:pPr>
+      <w:r>
+        <w:rPr>
+          <w:rFonts w:ascii="Arial" w:hAnsi="Arial" w:cs="Arial"/>
+        </w:rPr>
+        <w:t xml:space="preserve">No. I've missed something. It cannot be. </w:t>
+      </w:r>
+    </w:p>
+    <w:p>
+      <w:pPr>
+        <w:pStyle w:val="NormalWeb"/>
+        <w:spacing w:before="0" w:beforeAutospacing="0" w:after="0" w:afterAutospacing="0"/>
+        <w:rPr>
+          <w:rFonts w:ascii="Arial" w:hAnsi="Arial" w:cs="Arial"/>
+        </w:rPr>
+      </w:pPr>
+      <w:r>
+        <w:rPr>
+          <w:rFonts w:ascii="Arial" w:hAnsi="Arial" w:cs="Arial"/>
+        </w:rPr>
+        <w:t>Forethought would have blushed for me.</w:t>
+      </w:r>
+    </w:p>
+    <w:p>
+      <w:pPr>
+        <w:pStyle w:val="NormalWeb"/>
+        <w:spacing w:before="0" w:beforeAutospacing="0" w:after="0" w:afterAutospacing="0"/>
+        <w:rPr>
+          <w:rFonts w:ascii="Arial" w:hAnsi="Arial" w:cs="Arial"/>
+        </w:rPr>
+      </w:pPr>
+      <w:r>
+        <w:rPr>
+          <w:rFonts w:ascii="Arial" w:hAnsi="Arial" w:cs="Arial"/>
+        </w:rPr>
+        <w:t>I near forgot those sages' moral,</w:t>
+      </w:r>
+    </w:p>
+    <w:p>
+      <w:pPr>
+        <w:pStyle w:val="NormalWeb"/>
+        <w:spacing w:before="0" w:beforeAutospacing="0" w:after="0" w:afterAutospacing="0"/>
+        <w:rPr>
+          <w:rFonts w:ascii="Arial" w:hAnsi="Arial" w:cs="Arial"/>
+        </w:rPr>
+      </w:pPr>
+      <w:r>
+        <w:rPr>
+          <w:rFonts w:ascii="Arial" w:hAnsi="Arial" w:cs="Arial"/>
+        </w:rPr>
+        <w:lastRenderedPageBreak/>
+        <w:t>There must be purpose, some rational,</w:t>
+      </w:r>
+    </w:p>
+    <w:p>
+      <w:pPr>
+        <w:pStyle w:val="NormalWeb"/>
+        <w:spacing w:before="0" w:beforeAutospacing="0" w:after="0" w:afterAutospacing="0"/>
+        <w:rPr>
+          <w:rFonts w:ascii="Arial" w:hAnsi="Arial" w:cs="Arial"/>
+        </w:rPr>
+      </w:pPr>
+      <w:r>
+        <w:rPr>
+          <w:rFonts w:ascii="Arial" w:hAnsi="Arial" w:cs="Arial"/>
+        </w:rPr>
+        <w:t>Some explanation that will come my way</w:t>
+      </w:r>
+    </w:p>
+    <w:p>
+      <w:pPr>
+        <w:pStyle w:val="NormalWeb"/>
+        <w:spacing w:before="0" w:beforeAutospacing="0" w:after="0" w:afterAutospacing="0"/>
+        <w:rPr>
+          <w:rFonts w:ascii="Arial" w:hAnsi="Arial" w:cs="Arial"/>
+        </w:rPr>
+      </w:pPr>
+      <w:r>
+        <w:rPr>
+          <w:rFonts w:ascii="Arial" w:hAnsi="Arial" w:cs="Arial"/>
+        </w:rPr>
+        <w:t>And explain the torture I received today.</w:t>
+      </w:r>
+    </w:p>
+    <w:p>
+      <w:pPr>
+        <w:pStyle w:val="NormalWeb"/>
+        <w:spacing w:before="0" w:beforeAutospacing="0" w:after="0" w:afterAutospacing="0"/>
+        <w:rPr>
+          <w:rFonts w:ascii="Arial" w:hAnsi="Arial" w:cs="Arial"/>
+        </w:rPr>
+      </w:pPr>
+      <w:proofErr w:type="gramStart"/>
+      <w:r>
+        <w:rPr>
+          <w:rFonts w:ascii="Arial" w:hAnsi="Arial" w:cs="Arial"/>
+        </w:rPr>
+        <w:t>So</w:t>
+      </w:r>
+      <w:proofErr w:type="gramEnd"/>
+      <w:r>
+        <w:rPr>
+          <w:rFonts w:ascii="Arial" w:hAnsi="Arial" w:cs="Arial"/>
+        </w:rPr>
+        <w:t xml:space="preserve"> I must wonder and must ask,</w:t>
+      </w:r>
+    </w:p>
+    <w:p>
+      <w:pPr>
+        <w:pStyle w:val="NormalWeb"/>
+        <w:spacing w:before="0" w:beforeAutospacing="0" w:after="0" w:afterAutospacing="0"/>
+        <w:rPr>
+          <w:rFonts w:ascii="Arial" w:hAnsi="Arial" w:cs="Arial"/>
+        </w:rPr>
+      </w:pPr>
+      <w:r>
+        <w:rPr>
+          <w:rFonts w:ascii="Arial" w:hAnsi="Arial" w:cs="Arial"/>
+        </w:rPr>
+        <w:t>Whatever called for such a task?</w:t>
+      </w:r>
+    </w:p>
+    <w:p>
+      <w:pPr>
+        <w:pStyle w:val="NormalWeb"/>
+        <w:spacing w:before="0" w:beforeAutospacing="0" w:after="0" w:afterAutospacing="0"/>
+        <w:rPr>
+          <w:rFonts w:ascii="Arial" w:hAnsi="Arial" w:cs="Arial"/>
+        </w:rPr>
+      </w:pPr>
+      <w:r>
+        <w:rPr>
+          <w:rFonts w:ascii="Arial" w:hAnsi="Arial" w:cs="Arial"/>
+        </w:rPr>
+        <w:t>Was I so vile to be drawn and sixthed?</w:t>
+      </w:r>
+    </w:p>
+    <w:p>
+      <w:pPr>
+        <w:pStyle w:val="NormalWeb"/>
+        <w:spacing w:before="0" w:beforeAutospacing="0" w:after="0" w:afterAutospacing="0"/>
+        <w:rPr>
+          <w:rFonts w:ascii="Arial" w:hAnsi="Arial" w:cs="Arial"/>
+        </w:rPr>
+      </w:pPr>
+      <w:r>
+        <w:rPr>
+          <w:rFonts w:ascii="Arial" w:hAnsi="Arial" w:cs="Arial"/>
+        </w:rPr>
+        <w:t>Was I just a malady they fixed?</w:t>
+      </w:r>
+    </w:p>
+    <w:p>
+      <w:pPr>
+        <w:pStyle w:val="NormalWeb"/>
+        <w:spacing w:before="0" w:beforeAutospacing="0" w:after="0" w:afterAutospacing="0"/>
+        <w:rPr>
+          <w:rFonts w:ascii="Arial" w:hAnsi="Arial" w:cs="Arial"/>
+        </w:rPr>
+      </w:pPr>
+      <w:r>
+        <w:rPr>
+          <w:rFonts w:ascii="Arial" w:hAnsi="Arial" w:cs="Arial"/>
+        </w:rPr>
+        <w:t>Perhaps they were mistaken to have rid me from the earth.</w:t>
+      </w:r>
+    </w:p>
+    <w:p>
+      <w:pPr>
+        <w:pStyle w:val="NormalWeb"/>
+        <w:spacing w:before="0" w:beforeAutospacing="0" w:after="0" w:afterAutospacing="0"/>
+        <w:rPr>
+          <w:rFonts w:ascii="Arial" w:hAnsi="Arial" w:cs="Arial"/>
+        </w:rPr>
+      </w:pPr>
+      <w:r>
+        <w:rPr>
+          <w:rFonts w:ascii="Arial" w:hAnsi="Arial" w:cs="Arial"/>
+        </w:rPr>
+        <w:t>Or does it take O two to give a person worth?</w:t>
+      </w:r>
+    </w:p>
+    <w:p>
+      <w:pPr>
+        <w:pStyle w:val="NormalWeb"/>
+        <w:spacing w:before="0" w:beforeAutospacing="0" w:after="0" w:afterAutospacing="0"/>
+        <w:rPr>
+          <w:rFonts w:ascii="Arial" w:hAnsi="Arial" w:cs="Arial"/>
+        </w:rPr>
+      </w:pPr>
+      <w:r>
+        <w:rPr>
+          <w:rFonts w:ascii="Arial" w:hAnsi="Arial" w:cs="Arial"/>
+        </w:rPr>
+        <w:t>Then is a person a vegetable in all respects</w:t>
+      </w:r>
+    </w:p>
+    <w:p>
+      <w:pPr>
+        <w:pStyle w:val="NormalWeb"/>
+        <w:spacing w:before="0" w:beforeAutospacing="0" w:after="0" w:afterAutospacing="0"/>
+        <w:rPr>
+          <w:rFonts w:ascii="Arial" w:hAnsi="Arial" w:cs="Arial"/>
+        </w:rPr>
+      </w:pPr>
+      <w:r>
+        <w:rPr>
+          <w:rFonts w:ascii="Arial" w:hAnsi="Arial" w:cs="Arial"/>
+        </w:rPr>
+        <w:t>In the time betwixt one breath and the next?</w:t>
+      </w:r>
+    </w:p>
+    <w:p>
+      <w:pPr>
+        <w:pStyle w:val="NormalWeb"/>
+        <w:spacing w:before="0" w:beforeAutospacing="0" w:after="0" w:afterAutospacing="0"/>
+        <w:rPr>
+          <w:rFonts w:ascii="Arial" w:hAnsi="Arial" w:cs="Arial"/>
+        </w:rPr>
+      </w:pPr>
+      <w:r>
+        <w:rPr>
+          <w:rFonts w:ascii="Arial" w:hAnsi="Arial" w:cs="Arial"/>
+        </w:rPr>
+        <w:t>Is all humanity self-respiration?</w:t>
+      </w:r>
+    </w:p>
+    <w:p>
+      <w:pPr>
+        <w:pStyle w:val="NormalWeb"/>
+        <w:spacing w:before="0" w:beforeAutospacing="0" w:after="0" w:afterAutospacing="0"/>
+        <w:rPr>
+          <w:rFonts w:ascii="Arial" w:hAnsi="Arial" w:cs="Arial"/>
+        </w:rPr>
+      </w:pPr>
+      <w:r>
+        <w:rPr>
+          <w:rFonts w:ascii="Arial" w:hAnsi="Arial" w:cs="Arial"/>
+        </w:rPr>
+        <w:t xml:space="preserve">Does suffocation warrant assassination? </w:t>
+      </w:r>
+    </w:p>
+    <w:p>
+      <w:pPr>
+        <w:pStyle w:val="NormalWeb"/>
+        <w:spacing w:before="0" w:beforeAutospacing="0" w:after="0" w:afterAutospacing="0"/>
+        <w:rPr>
+          <w:rFonts w:ascii="Arial" w:hAnsi="Arial" w:cs="Arial"/>
+        </w:rPr>
+      </w:pPr>
+      <w:r>
+        <w:rPr>
+          <w:rFonts w:ascii="Arial" w:hAnsi="Arial" w:cs="Arial"/>
+        </w:rPr>
+        <w:t>Do killers plea if they are jailed,</w:t>
+      </w:r>
+    </w:p>
+    <w:p>
+      <w:pPr>
+        <w:pStyle w:val="NormalWeb"/>
+        <w:spacing w:before="0" w:beforeAutospacing="0" w:after="0" w:afterAutospacing="0"/>
+        <w:rPr>
+          <w:rFonts w:ascii="Arial" w:hAnsi="Arial" w:cs="Arial"/>
+        </w:rPr>
+      </w:pPr>
+      <w:r>
+        <w:rPr>
+          <w:rFonts w:ascii="Arial" w:hAnsi="Arial" w:cs="Arial"/>
+        </w:rPr>
+        <w:t>"I slew my foe as he exhaled."?</w:t>
+      </w:r>
+    </w:p>
+    <w:p>
+      <w:pPr>
+        <w:pStyle w:val="NormalWeb"/>
+        <w:spacing w:before="0" w:beforeAutospacing="0" w:after="0" w:afterAutospacing="0"/>
+        <w:rPr>
+          <w:rFonts w:ascii="Arial" w:hAnsi="Arial" w:cs="Arial"/>
+        </w:rPr>
+      </w:pPr>
+      <w:r>
+        <w:rPr>
+          <w:rFonts w:ascii="Arial" w:hAnsi="Arial" w:cs="Arial"/>
+        </w:rPr>
+        <w:t>Perhaps I overstayed myself</w:t>
+      </w:r>
+    </w:p>
+    <w:p>
+      <w:pPr>
+        <w:pStyle w:val="NormalWeb"/>
+        <w:spacing w:before="0" w:beforeAutospacing="0" w:after="0" w:afterAutospacing="0"/>
+        <w:rPr>
+          <w:rFonts w:ascii="Arial" w:hAnsi="Arial" w:cs="Arial"/>
+        </w:rPr>
+      </w:pPr>
+      <w:r>
+        <w:rPr>
+          <w:rFonts w:ascii="Arial" w:hAnsi="Arial" w:cs="Arial"/>
+        </w:rPr>
+        <w:t xml:space="preserve">And well deserved the </w:t>
+      </w:r>
+      <w:r>
+        <w:rPr>
+          <w:rFonts w:ascii="Arial" w:hAnsi="Arial" w:cs="Arial"/>
+        </w:rPr>
+        <w:t>snake</w:t>
+      </w:r>
+      <w:r>
+        <w:rPr>
+          <w:rFonts w:ascii="Arial" w:hAnsi="Arial" w:cs="Arial"/>
+        </w:rPr>
+        <w:t xml:space="preserve"> itself.</w:t>
+      </w:r>
+    </w:p>
+    <w:p>
+      <w:pPr>
+        <w:pStyle w:val="NormalWeb"/>
+        <w:spacing w:before="0" w:beforeAutospacing="0" w:after="0" w:afterAutospacing="0"/>
+        <w:rPr>
+          <w:rFonts w:ascii="Arial" w:hAnsi="Arial" w:cs="Arial"/>
+        </w:rPr>
+      </w:pPr>
+      <w:r>
+        <w:rPr>
+          <w:rFonts w:ascii="Arial" w:hAnsi="Arial" w:cs="Arial"/>
+        </w:rPr>
+        <w:t>Was death row earned by my dependence?</w:t>
+      </w:r>
+    </w:p>
+    <w:p>
+      <w:pPr>
+        <w:pStyle w:val="NormalWeb"/>
+        <w:spacing w:before="0" w:beforeAutospacing="0" w:after="0" w:afterAutospacing="0"/>
+        <w:rPr>
+          <w:rFonts w:ascii="Arial" w:hAnsi="Arial" w:cs="Arial"/>
+        </w:rPr>
+      </w:pPr>
+      <w:r>
+        <w:rPr>
+          <w:rFonts w:ascii="Arial" w:hAnsi="Arial" w:cs="Arial"/>
+        </w:rPr>
+        <w:t>Is community a capital offense?</w:t>
+      </w:r>
+    </w:p>
+    <w:p>
+      <w:pPr>
+        <w:pStyle w:val="NormalWeb"/>
+        <w:spacing w:before="0" w:beforeAutospacing="0" w:after="0" w:afterAutospacing="0"/>
+        <w:rPr>
+          <w:rFonts w:ascii="Arial" w:hAnsi="Arial" w:cs="Arial"/>
+        </w:rPr>
+      </w:pPr>
+      <w:r>
+        <w:rPr>
+          <w:rFonts w:ascii="Arial" w:hAnsi="Arial" w:cs="Arial"/>
+        </w:rPr>
+        <w:t>Does freedom merit freedom?</w:t>
+      </w:r>
+    </w:p>
+    <w:p>
+      <w:pPr>
+        <w:pStyle w:val="NormalWeb"/>
+        <w:spacing w:before="0" w:beforeAutospacing="0" w:after="0" w:afterAutospacing="0"/>
+        <w:rPr>
+          <w:rFonts w:ascii="Arial" w:hAnsi="Arial" w:cs="Arial"/>
+        </w:rPr>
+      </w:pPr>
+      <w:r>
+        <w:rPr>
+          <w:rFonts w:ascii="Arial" w:hAnsi="Arial" w:cs="Arial"/>
+        </w:rPr>
+        <w:t>Does innocence merit mayhem?</w:t>
+      </w:r>
+    </w:p>
+    <w:p>
+      <w:pPr>
+        <w:pStyle w:val="NormalWeb"/>
+        <w:spacing w:before="0" w:beforeAutospacing="0" w:after="0" w:afterAutospacing="0"/>
+        <w:rPr>
+          <w:rFonts w:ascii="Arial" w:hAnsi="Arial" w:cs="Arial"/>
+        </w:rPr>
+      </w:pPr>
+      <w:r>
+        <w:rPr>
+          <w:rFonts w:ascii="Arial" w:hAnsi="Arial" w:cs="Arial"/>
+        </w:rPr>
+        <w:t>Does the audacity to exist</w:t>
+      </w:r>
+      <w:r>
+        <w:rPr>
+          <w:rFonts w:ascii="Arial" w:hAnsi="Arial" w:cs="Arial"/>
+        </w:rPr>
+        <w:t>,</w:t>
+      </w:r>
+    </w:p>
+    <w:p>
+      <w:pPr>
+        <w:pStyle w:val="NormalWeb"/>
+        <w:spacing w:before="0" w:beforeAutospacing="0" w:after="0" w:afterAutospacing="0"/>
+        <w:rPr>
+          <w:rFonts w:ascii="Arial" w:hAnsi="Arial" w:cs="Arial"/>
+        </w:rPr>
+      </w:pPr>
+      <w:r>
+        <w:rPr>
+          <w:rFonts w:ascii="Arial" w:hAnsi="Arial" w:cs="Arial"/>
+        </w:rPr>
+        <w:t>Grant the killer crush and twist?</w:t>
+      </w:r>
+    </w:p>
+    <w:p>
+      <w:pPr>
+        <w:pStyle w:val="NormalWeb"/>
+        <w:spacing w:before="0" w:beforeAutospacing="0" w:after="0" w:afterAutospacing="0"/>
+        <w:rPr>
+          <w:rFonts w:ascii="Arial" w:hAnsi="Arial" w:cs="Arial"/>
+        </w:rPr>
+      </w:pPr>
+      <w:r>
+        <w:rPr>
+          <w:rFonts w:ascii="Arial" w:hAnsi="Arial" w:cs="Arial"/>
+        </w:rPr>
+        <w:t>There must have been reason for the intent.</w:t>
+      </w:r>
+    </w:p>
+    <w:p>
+      <w:pPr>
+        <w:pStyle w:val="NormalWeb"/>
+        <w:spacing w:before="0" w:beforeAutospacing="0" w:after="0" w:afterAutospacing="0"/>
+        <w:rPr>
+          <w:rFonts w:ascii="Arial" w:hAnsi="Arial" w:cs="Arial"/>
+        </w:rPr>
+      </w:pPr>
+      <w:r>
+        <w:rPr>
+          <w:rFonts w:ascii="Arial" w:hAnsi="Arial" w:cs="Arial"/>
+        </w:rPr>
+        <w:t>Perhaps it was too inconvenient.</w:t>
+      </w:r>
+    </w:p>
+    <w:p>
+      <w:pPr>
+        <w:pStyle w:val="NormalWeb"/>
+        <w:spacing w:before="0" w:beforeAutospacing="0" w:after="0" w:afterAutospacing="0"/>
+        <w:rPr>
+          <w:rFonts w:ascii="Arial" w:hAnsi="Arial" w:cs="Arial"/>
+        </w:rPr>
+      </w:pPr>
+      <w:r>
+        <w:rPr>
+          <w:rFonts w:ascii="Arial" w:hAnsi="Arial" w:cs="Arial"/>
+        </w:rPr>
+        <w:t>Then is killing welcomed by expense?</w:t>
+      </w:r>
+    </w:p>
+    <w:p>
+      <w:pPr>
+        <w:pStyle w:val="NormalWeb"/>
+        <w:spacing w:before="0" w:beforeAutospacing="0" w:after="0" w:afterAutospacing="0"/>
+        <w:rPr>
+          <w:rFonts w:ascii="Arial" w:hAnsi="Arial" w:cs="Arial"/>
+        </w:rPr>
+      </w:pPr>
+      <w:r>
+        <w:rPr>
+          <w:rFonts w:ascii="Arial" w:hAnsi="Arial" w:cs="Arial"/>
+        </w:rPr>
+        <w:t>Are heartbeats measured in dollars and cents?</w:t>
+      </w:r>
+    </w:p>
+    <w:p>
+      <w:pPr>
+        <w:pStyle w:val="NormalWeb"/>
+        <w:spacing w:before="0" w:beforeAutospacing="0" w:after="0" w:afterAutospacing="0"/>
+        <w:rPr>
+          <w:rFonts w:ascii="Arial" w:hAnsi="Arial" w:cs="Arial"/>
+        </w:rPr>
+      </w:pPr>
+      <w:r>
+        <w:rPr>
+          <w:rFonts w:ascii="Arial" w:hAnsi="Arial" w:cs="Arial"/>
+        </w:rPr>
+        <w:t>Was it too costly to not to rip and shred?</w:t>
+      </w:r>
+    </w:p>
+    <w:p>
+      <w:pPr>
+        <w:pStyle w:val="NormalWeb"/>
+        <w:spacing w:before="0" w:beforeAutospacing="0" w:after="0" w:afterAutospacing="0"/>
+        <w:rPr>
+          <w:rFonts w:ascii="Arial" w:hAnsi="Arial" w:cs="Arial"/>
+        </w:rPr>
+      </w:pPr>
+      <w:r>
+        <w:rPr>
+          <w:rFonts w:ascii="Arial" w:hAnsi="Arial" w:cs="Arial"/>
+        </w:rPr>
+        <w:t>Not to dice my frame and crush my head?</w:t>
+      </w:r>
+    </w:p>
+    <w:p>
+      <w:pPr>
+        <w:pStyle w:val="NormalWeb"/>
+        <w:spacing w:before="0" w:beforeAutospacing="0" w:after="0" w:afterAutospacing="0"/>
+        <w:rPr>
+          <w:rFonts w:ascii="Arial" w:hAnsi="Arial" w:cs="Arial"/>
+        </w:rPr>
+      </w:pPr>
+      <w:r>
+        <w:rPr>
+          <w:rFonts w:ascii="Arial" w:hAnsi="Arial" w:cs="Arial"/>
+        </w:rPr>
+        <w:t>Such an explanation I could comprehend,</w:t>
+      </w:r>
+    </w:p>
+    <w:p>
+      <w:pPr>
+        <w:pStyle w:val="NormalWeb"/>
+        <w:spacing w:before="0" w:beforeAutospacing="0" w:after="0" w:afterAutospacing="0"/>
+        <w:rPr>
+          <w:rFonts w:ascii="Arial" w:hAnsi="Arial" w:cs="Arial"/>
+        </w:rPr>
+      </w:pPr>
+      <w:r>
+        <w:rPr>
+          <w:rFonts w:ascii="Arial" w:hAnsi="Arial" w:cs="Arial"/>
+        </w:rPr>
+        <w:t>One can’t eat the cake and have it in the end.</w:t>
+      </w:r>
+    </w:p>
+    <w:p>
+      <w:pPr>
+        <w:pStyle w:val="NormalWeb"/>
+        <w:spacing w:before="0" w:beforeAutospacing="0" w:after="0" w:afterAutospacing="0"/>
+        <w:rPr>
+          <w:rFonts w:ascii="Arial" w:hAnsi="Arial" w:cs="Arial"/>
+        </w:rPr>
+      </w:pPr>
+      <w:r>
+        <w:rPr>
+          <w:rFonts w:ascii="Arial" w:hAnsi="Arial" w:cs="Arial"/>
+        </w:rPr>
+        <w:t xml:space="preserve">But could one </w:t>
+      </w:r>
+      <w:r>
+        <w:rPr>
+          <w:rFonts w:ascii="Arial" w:hAnsi="Arial" w:cs="Arial"/>
+        </w:rPr>
+        <w:t>give</w:t>
+      </w:r>
+      <w:r>
+        <w:rPr>
+          <w:rFonts w:ascii="Arial" w:hAnsi="Arial" w:cs="Arial"/>
+        </w:rPr>
+        <w:t xml:space="preserve"> it or </w:t>
+      </w:r>
+      <w:r>
+        <w:rPr>
+          <w:rFonts w:ascii="Arial" w:hAnsi="Arial" w:cs="Arial"/>
+        </w:rPr>
+        <w:t>send</w:t>
+      </w:r>
+      <w:r>
+        <w:rPr>
+          <w:rFonts w:ascii="Arial" w:hAnsi="Arial" w:cs="Arial"/>
+        </w:rPr>
+        <w:t xml:space="preserve"> it away?</w:t>
+      </w:r>
+    </w:p>
+    <w:p>
+      <w:pPr>
+        <w:pStyle w:val="NormalWeb"/>
+        <w:spacing w:before="0" w:beforeAutospacing="0" w:after="0" w:afterAutospacing="0"/>
+        <w:rPr>
+          <w:rFonts w:ascii="Arial" w:hAnsi="Arial" w:cs="Arial"/>
+        </w:rPr>
+      </w:pPr>
+      <w:r>
+        <w:rPr>
+          <w:rFonts w:ascii="Arial" w:hAnsi="Arial" w:cs="Arial"/>
+        </w:rPr>
+        <w:t xml:space="preserve">Was there not one person who wanted me to stay? </w:t>
+      </w:r>
+    </w:p>
+    <w:p>
+      <w:pPr>
+        <w:pStyle w:val="NormalWeb"/>
+        <w:spacing w:before="0" w:beforeAutospacing="0" w:after="0" w:afterAutospacing="0"/>
+        <w:rPr>
+          <w:rFonts w:ascii="Arial" w:hAnsi="Arial" w:cs="Arial"/>
+        </w:rPr>
+      </w:pPr>
+      <w:r>
+        <w:rPr>
+          <w:rFonts w:ascii="Arial" w:hAnsi="Arial" w:cs="Arial"/>
+        </w:rPr>
+        <w:t>Was there no third option, no supplement?</w:t>
+      </w:r>
+    </w:p>
+    <w:p>
+      <w:pPr>
+        <w:pStyle w:val="NormalWeb"/>
+        <w:spacing w:before="0" w:beforeAutospacing="0" w:after="0" w:afterAutospacing="0"/>
+        <w:rPr>
+          <w:rFonts w:ascii="Arial" w:hAnsi="Arial" w:cs="Arial"/>
+        </w:rPr>
+      </w:pPr>
+      <w:r>
+        <w:rPr>
+          <w:rFonts w:ascii="Arial" w:hAnsi="Arial" w:cs="Arial"/>
+        </w:rPr>
+        <w:t>Had I no implied dissent?</w:t>
+      </w:r>
+    </w:p>
+    <w:p>
+      <w:pPr>
+        <w:pStyle w:val="NormalWeb"/>
+        <w:spacing w:before="0" w:beforeAutospacing="0" w:after="0" w:afterAutospacing="0"/>
+        <w:rPr>
+          <w:rFonts w:ascii="Arial" w:hAnsi="Arial" w:cs="Arial"/>
+        </w:rPr>
+      </w:pPr>
+      <w:r>
+        <w:rPr>
+          <w:rFonts w:ascii="Arial" w:hAnsi="Arial" w:cs="Arial"/>
+        </w:rPr>
+        <w:t>Why wasn't I given any say?</w:t>
+      </w:r>
+    </w:p>
+    <w:p>
+      <w:pPr>
+        <w:pStyle w:val="NormalWeb"/>
+        <w:spacing w:before="0" w:beforeAutospacing="0" w:after="0" w:afterAutospacing="0"/>
+        <w:rPr>
+          <w:rFonts w:ascii="Arial" w:hAnsi="Arial" w:cs="Arial"/>
+        </w:rPr>
+      </w:pPr>
+      <w:r>
+        <w:rPr>
+          <w:rFonts w:ascii="Arial" w:hAnsi="Arial" w:cs="Arial"/>
+        </w:rPr>
+        <w:t>Perhaps my experience is better this way.</w:t>
+      </w:r>
+    </w:p>
+    <w:p>
+      <w:pPr>
+        <w:pStyle w:val="NormalWeb"/>
+        <w:spacing w:before="0" w:beforeAutospacing="0" w:after="0" w:afterAutospacing="0"/>
+        <w:rPr>
+          <w:rFonts w:ascii="Arial" w:hAnsi="Arial" w:cs="Arial"/>
+        </w:rPr>
+      </w:pPr>
+      <w:r>
+        <w:rPr>
+          <w:rFonts w:ascii="Arial" w:hAnsi="Arial" w:cs="Arial"/>
+        </w:rPr>
+        <w:t>Perhaps this life was best ended so soon,</w:t>
+      </w:r>
+    </w:p>
+    <w:p>
+      <w:pPr>
+        <w:pStyle w:val="NormalWeb"/>
+        <w:spacing w:before="0" w:beforeAutospacing="0" w:after="0" w:afterAutospacing="0"/>
+        <w:rPr>
+          <w:rFonts w:ascii="Arial" w:hAnsi="Arial" w:cs="Arial"/>
+        </w:rPr>
+      </w:pPr>
+      <w:r>
+        <w:rPr>
+          <w:rFonts w:ascii="Arial" w:hAnsi="Arial" w:cs="Arial"/>
+        </w:rPr>
+        <w:t>And held back from hardship, my peace to attune.</w:t>
+      </w:r>
+    </w:p>
+    <w:p>
+      <w:pPr>
+        <w:pStyle w:val="NormalWeb"/>
+        <w:spacing w:before="0" w:beforeAutospacing="0" w:after="0" w:afterAutospacing="0"/>
+        <w:rPr>
+          <w:rFonts w:ascii="Arial" w:hAnsi="Arial" w:cs="Arial"/>
+        </w:rPr>
+      </w:pPr>
+      <w:proofErr w:type="gramStart"/>
+      <w:r>
+        <w:rPr>
+          <w:rFonts w:ascii="Arial" w:hAnsi="Arial" w:cs="Arial"/>
+        </w:rPr>
+        <w:t>So</w:t>
+      </w:r>
+      <w:proofErr w:type="gramEnd"/>
+      <w:r>
+        <w:rPr>
+          <w:rFonts w:ascii="Arial" w:hAnsi="Arial" w:cs="Arial"/>
+        </w:rPr>
+        <w:t xml:space="preserve"> then I should be grateful, for the fright and the pain,</w:t>
+      </w:r>
+    </w:p>
+    <w:p>
+      <w:pPr>
+        <w:pStyle w:val="NormalWeb"/>
+        <w:spacing w:before="0" w:beforeAutospacing="0" w:after="0" w:afterAutospacing="0"/>
+        <w:rPr>
+          <w:rFonts w:ascii="Arial" w:hAnsi="Arial" w:cs="Arial"/>
+        </w:rPr>
+      </w:pPr>
+      <w:r>
+        <w:rPr>
+          <w:rFonts w:ascii="Arial" w:hAnsi="Arial" w:cs="Arial"/>
+        </w:rPr>
+        <w:t>The stress and the strain, the place where I was slain.</w:t>
+      </w:r>
+    </w:p>
+    <w:p>
+      <w:pPr>
+        <w:pStyle w:val="NormalWeb"/>
+        <w:spacing w:before="0" w:beforeAutospacing="0" w:after="0" w:afterAutospacing="0"/>
+        <w:rPr>
+          <w:rFonts w:ascii="Arial" w:hAnsi="Arial" w:cs="Arial"/>
+        </w:rPr>
+      </w:pPr>
+      <w:r>
+        <w:rPr>
+          <w:rFonts w:ascii="Arial" w:hAnsi="Arial" w:cs="Arial"/>
+        </w:rPr>
+        <w:t>But those broken parts of me positioned neatly on the plate-</w:t>
+      </w:r>
+    </w:p>
+    <w:p>
+      <w:pPr>
+        <w:pStyle w:val="NormalWeb"/>
+        <w:spacing w:before="0" w:beforeAutospacing="0" w:after="0" w:afterAutospacing="0"/>
+        <w:rPr>
+          <w:rFonts w:ascii="Arial" w:hAnsi="Arial" w:cs="Arial"/>
+        </w:rPr>
+      </w:pPr>
+      <w:r>
+        <w:rPr>
+          <w:rFonts w:ascii="Arial" w:hAnsi="Arial" w:cs="Arial"/>
+        </w:rPr>
+        <w:t>If this is what's called mercy than I dare not ask what's hate.</w:t>
+      </w:r>
+    </w:p>
+    <w:p>
+      <w:pPr>
+        <w:pStyle w:val="NormalWeb"/>
+        <w:spacing w:before="0" w:beforeAutospacing="0" w:after="0" w:afterAutospacing="0"/>
+        <w:rPr>
+          <w:rFonts w:ascii="Arial" w:hAnsi="Arial" w:cs="Arial"/>
+        </w:rPr>
+      </w:pPr>
+      <w:r>
+        <w:rPr>
+          <w:rFonts w:ascii="Arial" w:hAnsi="Arial" w:cs="Arial"/>
+        </w:rPr>
+        <w:t xml:space="preserve">My own sight repels me, jeering Death </w:t>
+      </w:r>
+      <w:r>
+        <w:rPr>
+          <w:rFonts w:ascii="Arial" w:hAnsi="Arial" w:cs="Arial"/>
+        </w:rPr>
+        <w:t>speaks</w:t>
+      </w:r>
+      <w:r>
+        <w:rPr>
+          <w:rFonts w:ascii="Arial" w:hAnsi="Arial" w:cs="Arial"/>
+        </w:rPr>
+        <w:t xml:space="preserve"> in my ear,</w:t>
+      </w:r>
+    </w:p>
+    <w:p>
+      <w:pPr>
+        <w:pStyle w:val="NormalWeb"/>
+        <w:spacing w:before="0" w:beforeAutospacing="0" w:after="0" w:afterAutospacing="0"/>
+        <w:rPr>
+          <w:rFonts w:ascii="Arial" w:hAnsi="Arial" w:cs="Arial"/>
+        </w:rPr>
+      </w:pPr>
+      <w:r>
+        <w:rPr>
+          <w:rFonts w:ascii="Arial" w:hAnsi="Arial" w:cs="Arial"/>
+        </w:rPr>
+        <w:t>And gives me vision to the things I once thought I'd like to hear.</w:t>
+      </w:r>
+    </w:p>
+    <w:p>
+      <w:pPr>
+        <w:pStyle w:val="NormalWeb"/>
+        <w:spacing w:before="0" w:beforeAutospacing="0" w:after="0" w:afterAutospacing="0"/>
+        <w:rPr>
+          <w:rFonts w:ascii="Arial" w:hAnsi="Arial" w:cs="Arial"/>
+        </w:rPr>
+      </w:pPr>
+      <w:r>
+        <w:rPr>
+          <w:rFonts w:ascii="Arial" w:hAnsi="Arial" w:cs="Arial"/>
+        </w:rPr>
+        <w:t xml:space="preserve">Sing to </w:t>
+      </w:r>
+      <w:r>
+        <w:rPr>
+          <w:rFonts w:ascii="Arial" w:hAnsi="Arial" w:cs="Arial"/>
+        </w:rPr>
+        <w:t xml:space="preserve">the </w:t>
+      </w:r>
+      <w:r>
+        <w:rPr>
+          <w:rFonts w:ascii="Arial" w:hAnsi="Arial" w:cs="Arial"/>
+        </w:rPr>
+        <w:t>overthrow of patriarchs, strum it on the shell and harp.</w:t>
+      </w:r>
+    </w:p>
+    <w:p>
+      <w:pPr>
+        <w:pStyle w:val="NormalWeb"/>
+        <w:spacing w:before="0" w:beforeAutospacing="0" w:after="0" w:afterAutospacing="0"/>
+        <w:rPr>
+          <w:rFonts w:ascii="Arial" w:hAnsi="Arial" w:cs="Arial"/>
+        </w:rPr>
+      </w:pPr>
+      <w:r>
+        <w:rPr>
+          <w:rFonts w:ascii="Arial" w:hAnsi="Arial" w:cs="Arial"/>
+        </w:rPr>
+        <w:lastRenderedPageBreak/>
+        <w:t>But must that rod of social justice be so long and cold and sharp?</w:t>
+      </w:r>
+    </w:p>
+    <w:p>
+      <w:pPr>
+        <w:pStyle w:val="NormalWeb"/>
+        <w:spacing w:before="0" w:beforeAutospacing="0" w:after="0" w:afterAutospacing="0"/>
+        <w:rPr>
+          <w:rFonts w:ascii="Arial" w:hAnsi="Arial" w:cs="Arial"/>
+        </w:rPr>
+      </w:pPr>
+      <w:r>
+        <w:rPr>
+          <w:rFonts w:ascii="Arial" w:hAnsi="Arial" w:cs="Arial"/>
+        </w:rPr>
+        <w:t>My thoughts can't stand to answer if such violence is ever justified.</w:t>
+      </w:r>
+    </w:p>
+    <w:p>
+      <w:pPr>
+        <w:pStyle w:val="NormalWeb"/>
+        <w:spacing w:before="0" w:beforeAutospacing="0" w:after="0" w:afterAutospacing="0"/>
+        <w:rPr>
+          <w:rFonts w:ascii="Arial" w:hAnsi="Arial" w:cs="Arial"/>
+        </w:rPr>
+      </w:pPr>
+      <w:r>
+        <w:rPr>
+          <w:rFonts w:ascii="Arial" w:hAnsi="Arial" w:cs="Arial"/>
+        </w:rPr>
+        <w:t>But why did I receive its blows, when I had never picked a side?</w:t>
+      </w:r>
+    </w:p>
+    <w:p>
+      <w:pPr>
+        <w:pStyle w:val="NormalWeb"/>
+        <w:spacing w:before="0" w:beforeAutospacing="0" w:after="0" w:afterAutospacing="0"/>
+        <w:rPr>
+          <w:rFonts w:ascii="Arial" w:hAnsi="Arial" w:cs="Arial"/>
+        </w:rPr>
+      </w:pPr>
+      <w:r>
+        <w:rPr>
+          <w:rFonts w:ascii="Arial" w:hAnsi="Arial" w:cs="Arial"/>
+        </w:rPr>
+        <w:t>So open wide and take a pill.</w:t>
+      </w:r>
+    </w:p>
+    <w:p>
+      <w:pPr>
+        <w:pStyle w:val="NormalWeb"/>
+        <w:spacing w:before="0" w:beforeAutospacing="0" w:after="0" w:afterAutospacing="0"/>
+        <w:rPr>
+          <w:rFonts w:ascii="Arial" w:hAnsi="Arial" w:cs="Arial"/>
+        </w:rPr>
+      </w:pPr>
+      <w:r>
+        <w:rPr>
+          <w:rFonts w:ascii="Arial" w:hAnsi="Arial" w:cs="Arial"/>
+        </w:rPr>
+        <w:t>Here's three cheers for the right to kill</w:t>
+      </w:r>
+    </w:p>
+    <w:p>
+      <w:pPr>
+        <w:pStyle w:val="NormalWeb"/>
+        <w:spacing w:before="0" w:beforeAutospacing="0" w:after="0" w:afterAutospacing="0"/>
+        <w:rPr>
+          <w:rFonts w:ascii="Arial" w:hAnsi="Arial" w:cs="Arial"/>
+        </w:rPr>
+      </w:pPr>
+      <w:r>
+        <w:rPr>
+          <w:rFonts w:ascii="Arial" w:hAnsi="Arial" w:cs="Arial"/>
+        </w:rPr>
+        <w:t>And take potshots at the carrier bird.</w:t>
+      </w:r>
+    </w:p>
+    <w:p>
+      <w:pPr>
+        <w:pStyle w:val="NormalWeb"/>
+        <w:spacing w:before="0" w:beforeAutospacing="0" w:after="0" w:afterAutospacing="0"/>
+        <w:rPr>
+          <w:rFonts w:ascii="Arial" w:hAnsi="Arial" w:cs="Arial"/>
+        </w:rPr>
+      </w:pPr>
+      <w:r>
+        <w:rPr>
+          <w:rFonts w:ascii="Arial" w:hAnsi="Arial" w:cs="Arial"/>
+        </w:rPr>
+        <w:t>Who should object? My cries shall ne'er be heard.</w:t>
+      </w:r>
+    </w:p>
+    <w:p>
+      <w:pPr>
+        <w:pStyle w:val="NormalWeb"/>
+        <w:spacing w:before="0" w:beforeAutospacing="0" w:after="0" w:afterAutospacing="0"/>
+        <w:rPr>
+          <w:rFonts w:ascii="Arial" w:hAnsi="Arial" w:cs="Arial"/>
+        </w:rPr>
+      </w:pPr>
+      <w:proofErr w:type="gramStart"/>
+      <w:r>
+        <w:rPr>
+          <w:rFonts w:ascii="Arial" w:hAnsi="Arial" w:cs="Arial"/>
+        </w:rPr>
+        <w:t>So</w:t>
+      </w:r>
+      <w:proofErr w:type="gramEnd"/>
+      <w:r>
+        <w:rPr>
+          <w:rFonts w:ascii="Arial" w:hAnsi="Arial" w:cs="Arial"/>
+        </w:rPr>
+        <w:t xml:space="preserve"> raise your voice and celebrate</w:t>
+      </w:r>
+    </w:p>
+    <w:p>
+      <w:pPr>
+        <w:pStyle w:val="NormalWeb"/>
+        <w:spacing w:before="0" w:beforeAutospacing="0" w:after="0" w:afterAutospacing="0"/>
+        <w:rPr>
+          <w:rFonts w:ascii="Arial" w:hAnsi="Arial" w:cs="Arial"/>
+        </w:rPr>
+      </w:pPr>
+      <w:r>
+        <w:rPr>
+          <w:rFonts w:ascii="Arial" w:hAnsi="Arial" w:cs="Arial"/>
+        </w:rPr>
+        <w:t>The justice in my unfair fate.</w:t>
+      </w:r>
+    </w:p>
+    <w:p>
+      <w:pPr>
+        <w:pStyle w:val="NormalWeb"/>
+        <w:spacing w:before="0" w:beforeAutospacing="0" w:after="0" w:afterAutospacing="0"/>
+        <w:rPr>
+          <w:rFonts w:ascii="Arial" w:hAnsi="Arial" w:cs="Arial"/>
+        </w:rPr>
+      </w:pPr>
+      <w:r>
+        <w:rPr>
+          <w:rFonts w:ascii="Arial" w:hAnsi="Arial" w:cs="Arial"/>
+        </w:rPr>
+        <w:t>And let no one say something here's amiss-</w:t>
+      </w:r>
+    </w:p>
+    <w:p>
+      <w:pPr>
+        <w:pStyle w:val="NormalWeb"/>
+        <w:spacing w:before="0" w:beforeAutospacing="0" w:after="0" w:afterAutospacing="0"/>
+        <w:rPr>
+          <w:rFonts w:ascii="Arial" w:hAnsi="Arial" w:cs="Arial"/>
+        </w:rPr>
+      </w:pPr>
+      <w:r>
+        <w:rPr>
+          <w:rFonts w:ascii="Arial" w:hAnsi="Arial" w:cs="Arial"/>
+        </w:rPr>
+        <w:t>That I have known death's icy kiss.</w:t>
+      </w:r>
+    </w:p>
+    <w:p>
+      <w:pPr>
+        <w:pStyle w:val="NormalWeb"/>
+        <w:spacing w:before="0" w:beforeAutospacing="0" w:after="0" w:afterAutospacing="0"/>
+        <w:rPr>
+          <w:rFonts w:ascii="Arial" w:hAnsi="Arial" w:cs="Arial"/>
+        </w:rPr>
+      </w:pPr>
+      <w:r>
+        <w:rPr>
+          <w:rFonts w:ascii="Arial" w:hAnsi="Arial" w:cs="Arial"/>
+        </w:rPr>
+        <w:t>As for others that blue glove shall carve,</w:t>
+      </w:r>
+    </w:p>
+    <w:p>
+      <w:pPr>
+        <w:pStyle w:val="NormalWeb"/>
+        <w:spacing w:before="0" w:beforeAutospacing="0" w:after="0" w:afterAutospacing="0"/>
+        <w:rPr>
+          <w:rFonts w:ascii="Arial" w:hAnsi="Arial" w:cs="Arial"/>
+        </w:rPr>
+      </w:pPr>
+      <w:r>
+        <w:rPr>
+          <w:rFonts w:ascii="Arial" w:hAnsi="Arial" w:cs="Arial"/>
+        </w:rPr>
+        <w:t>Here we bleed and there we starve,</w:t>
+      </w:r>
+    </w:p>
+    <w:p>
+      <w:pPr>
+        <w:pStyle w:val="NormalWeb"/>
+        <w:spacing w:before="0" w:beforeAutospacing="0" w:after="0" w:afterAutospacing="0"/>
+        <w:rPr>
+          <w:rFonts w:ascii="Arial" w:hAnsi="Arial" w:cs="Arial"/>
+        </w:rPr>
+      </w:pPr>
+      <w:r>
+        <w:rPr>
+          <w:rFonts w:ascii="Arial" w:hAnsi="Arial" w:cs="Arial"/>
+        </w:rPr>
+        <w:t>Stranded on some desolate crag</w:t>
+      </w:r>
+    </w:p>
+    <w:p>
+      <w:pPr>
+        <w:pStyle w:val="NormalWeb"/>
+        <w:spacing w:before="0" w:beforeAutospacing="0" w:after="0" w:afterAutospacing="0"/>
+        <w:rPr>
+          <w:rFonts w:ascii="Arial" w:hAnsi="Arial" w:cs="Arial"/>
+        </w:rPr>
+      </w:pPr>
+      <w:r>
+        <w:rPr>
+          <w:rFonts w:ascii="Arial" w:hAnsi="Arial" w:cs="Arial"/>
+        </w:rPr>
+        <w:t>Left for beasts to bite and snag.</w:t>
+      </w:r>
+    </w:p>
+    <w:p>
+      <w:pPr>
+        <w:pStyle w:val="NormalWeb"/>
+        <w:spacing w:before="0" w:beforeAutospacing="0" w:after="0" w:afterAutospacing="0"/>
+        <w:rPr>
+          <w:rFonts w:ascii="Arial" w:hAnsi="Arial" w:cs="Arial"/>
+        </w:rPr>
+      </w:pPr>
+      <w:r>
+        <w:rPr>
+          <w:rFonts w:ascii="Arial" w:hAnsi="Arial" w:cs="Arial"/>
+        </w:rPr>
+        <w:t>For there is undeniable utility</w:t>
+      </w:r>
+    </w:p>
+    <w:p>
+      <w:pPr>
+        <w:pStyle w:val="NormalWeb"/>
+        <w:spacing w:before="0" w:beforeAutospacing="0" w:after="0" w:afterAutospacing="0"/>
+        <w:rPr>
+          <w:rFonts w:ascii="Arial" w:hAnsi="Arial" w:cs="Arial"/>
+        </w:rPr>
+      </w:pPr>
+      <w:r>
+        <w:rPr>
+          <w:rFonts w:ascii="Arial" w:hAnsi="Arial" w:cs="Arial"/>
+        </w:rPr>
+        <w:t>In some barbaric acts of civility.</w:t>
+      </w:r>
+    </w:p>
+    <w:p>
+      <w:pPr>
+        <w:pStyle w:val="NormalWeb"/>
+        <w:spacing w:before="0" w:beforeAutospacing="0" w:after="0" w:afterAutospacing="0"/>
+        <w:rPr>
+          <w:rFonts w:ascii="Arial" w:hAnsi="Arial" w:cs="Arial"/>
+        </w:rPr>
+      </w:pPr>
+      <w:proofErr w:type="gramStart"/>
+      <w:r>
+        <w:rPr>
+          <w:rFonts w:ascii="Arial" w:hAnsi="Arial" w:cs="Arial"/>
+        </w:rPr>
+        <w:t>So</w:t>
+      </w:r>
+      <w:proofErr w:type="gramEnd"/>
+      <w:r>
+        <w:rPr>
+          <w:rFonts w:ascii="Arial" w:hAnsi="Arial" w:cs="Arial"/>
+        </w:rPr>
+        <w:t xml:space="preserve"> give my scorn to they who cry</w:t>
+      </w:r>
+    </w:p>
+    <w:p>
+      <w:pPr>
+        <w:pStyle w:val="NormalWeb"/>
+        <w:spacing w:before="0" w:beforeAutospacing="0" w:after="0" w:afterAutospacing="0"/>
+        <w:rPr>
+          <w:rFonts w:ascii="Arial" w:hAnsi="Arial" w:cs="Arial"/>
+        </w:rPr>
+      </w:pPr>
+      <w:r>
+        <w:rPr>
+          <w:rFonts w:ascii="Arial" w:hAnsi="Arial" w:cs="Arial"/>
+        </w:rPr>
+        <w:t>With voices raised and banners high</w:t>
+      </w:r>
+    </w:p>
+    <w:p>
+      <w:pPr>
+        <w:pStyle w:val="NormalWeb"/>
+        <w:spacing w:before="0" w:beforeAutospacing="0" w:after="0" w:afterAutospacing="0"/>
+        <w:rPr>
+          <w:rFonts w:ascii="Arial" w:hAnsi="Arial" w:cs="Arial"/>
+        </w:rPr>
+      </w:pPr>
+      <w:r>
+        <w:rPr>
+          <w:rFonts w:ascii="Arial" w:hAnsi="Arial" w:cs="Arial"/>
+        </w:rPr>
+        <w:t>That some holocaust has swept the land</w:t>
+      </w:r>
+      <w:r>
+        <w:rPr>
+          <w:rFonts w:ascii="Arial" w:hAnsi="Arial" w:cs="Arial"/>
+        </w:rPr>
+        <w:t>.</w:t>
+      </w:r>
+    </w:p>
+    <w:p>
+      <w:pPr>
+        <w:pStyle w:val="NormalWeb"/>
+        <w:spacing w:before="0" w:beforeAutospacing="0" w:after="0" w:afterAutospacing="0"/>
+        <w:rPr>
+          <w:rFonts w:ascii="Arial" w:hAnsi="Arial" w:cs="Arial"/>
+        </w:rPr>
+      </w:pPr>
+      <w:r>
+        <w:rPr>
+          <w:rFonts w:ascii="Arial" w:hAnsi="Arial" w:cs="Arial"/>
+        </w:rPr>
+        <w:t>Call them fascists- that old fashioned band.</w:t>
+      </w:r>
+    </w:p>
+    <w:p>
+      <w:pPr>
+        <w:pStyle w:val="NormalWeb"/>
+        <w:spacing w:before="0" w:beforeAutospacing="0" w:after="0" w:afterAutospacing="0"/>
+        <w:rPr>
+          <w:rFonts w:ascii="Arial" w:hAnsi="Arial" w:cs="Arial"/>
+        </w:rPr>
+      </w:pPr>
+      <w:r>
+        <w:rPr>
+          <w:rFonts w:ascii="Arial" w:hAnsi="Arial" w:cs="Arial"/>
+        </w:rPr>
+        <w:t>Then let the open-minded of the wise</w:t>
+      </w:r>
+    </w:p>
+    <w:p>
+      <w:pPr>
+        <w:pStyle w:val="NormalWeb"/>
+        <w:spacing w:before="0" w:beforeAutospacing="0" w:after="0" w:afterAutospacing="0"/>
+        <w:rPr>
+          <w:rFonts w:ascii="Arial" w:hAnsi="Arial" w:cs="Arial"/>
+        </w:rPr>
+      </w:pPr>
+      <w:r>
+        <w:rPr>
+          <w:rFonts w:ascii="Arial" w:hAnsi="Arial" w:cs="Arial"/>
+        </w:rPr>
+        <w:t>Make a toast to my demise:</w:t>
+      </w:r>
+    </w:p>
+    <w:p>
+      <w:pPr>
+        <w:pStyle w:val="NormalWeb"/>
+        <w:spacing w:before="0" w:beforeAutospacing="0" w:after="0" w:afterAutospacing="0"/>
+        <w:rPr>
+          <w:rFonts w:ascii="Arial" w:hAnsi="Arial" w:cs="Arial"/>
+        </w:rPr>
+      </w:pPr>
+      <w:r>
+        <w:rPr>
+          <w:rFonts w:ascii="Arial" w:hAnsi="Arial" w:cs="Arial"/>
+        </w:rPr>
+        <w:t>"One less mouth to feed is good for all."</w:t>
+      </w:r>
+    </w:p>
+    <w:p>
+      <w:pPr>
+        <w:pStyle w:val="NormalWeb"/>
+        <w:spacing w:before="0" w:beforeAutospacing="0" w:after="0" w:afterAutospacing="0"/>
+        <w:rPr>
+          <w:rFonts w:ascii="Arial" w:hAnsi="Arial" w:cs="Arial"/>
+        </w:rPr>
+      </w:pPr>
+      <w:r>
+        <w:rPr>
+          <w:rFonts w:ascii="Arial" w:hAnsi="Arial" w:cs="Arial"/>
+        </w:rPr>
+        <w:t>They clink their glasses to my fall.</w:t>
+      </w:r>
+    </w:p>
+    <w:p>
+      <w:pPr>
+        <w:pStyle w:val="NormalWeb"/>
+        <w:spacing w:before="0" w:beforeAutospacing="0" w:after="0" w:afterAutospacing="0"/>
+        <w:rPr>
+          <w:rFonts w:ascii="Arial" w:hAnsi="Arial" w:cs="Arial"/>
+        </w:rPr>
+      </w:pPr>
+      <w:r>
+        <w:rPr>
+          <w:rFonts w:ascii="Arial" w:hAnsi="Arial" w:cs="Arial"/>
+        </w:rPr>
+        <w:t>For the rights of all they urge this price-</w:t>
+      </w:r>
+    </w:p>
+    <w:p>
+      <w:pPr>
+        <w:pStyle w:val="NormalWeb"/>
+        <w:spacing w:before="0" w:beforeAutospacing="0" w:after="0" w:afterAutospacing="0"/>
+        <w:rPr>
+          <w:rFonts w:ascii="Arial" w:hAnsi="Arial" w:cs="Arial"/>
+        </w:rPr>
+      </w:pPr>
+      <w:r>
+        <w:rPr>
+          <w:rFonts w:ascii="Arial" w:hAnsi="Arial" w:cs="Arial"/>
+        </w:rPr>
+        <w:t>Yet they'd morn a human sacrifice?</w:t>
+      </w:r>
+    </w:p>
+    <w:p>
+      <w:pPr>
+        <w:pStyle w:val="NormalWeb"/>
+        <w:spacing w:before="0" w:beforeAutospacing="0" w:after="0" w:afterAutospacing="0"/>
+        <w:rPr>
+          <w:rFonts w:ascii="Arial" w:hAnsi="Arial" w:cs="Arial"/>
+        </w:rPr>
+      </w:pPr>
+      <w:r>
+        <w:rPr>
+          <w:rFonts w:ascii="Arial" w:hAnsi="Arial" w:cs="Arial"/>
+        </w:rPr>
+        <w:t>This I cannot comprehend-</w:t>
+      </w:r>
+    </w:p>
+    <w:p>
+      <w:pPr>
+        <w:pStyle w:val="NormalWeb"/>
+        <w:spacing w:before="0" w:beforeAutospacing="0" w:after="0" w:afterAutospacing="0"/>
+        <w:rPr>
+          <w:rFonts w:ascii="Arial" w:hAnsi="Arial" w:cs="Arial"/>
+        </w:rPr>
+      </w:pPr>
+      <w:r>
+        <w:rPr>
+          <w:rFonts w:ascii="Arial" w:hAnsi="Arial" w:cs="Arial"/>
+        </w:rPr>
+        <w:t>Or was I a soldier in the end?</w:t>
+      </w:r>
+    </w:p>
+    <w:p>
+      <w:pPr>
+        <w:pStyle w:val="NormalWeb"/>
+        <w:spacing w:before="0" w:beforeAutospacing="0" w:after="0" w:afterAutospacing="0"/>
+        <w:rPr>
+          <w:rFonts w:ascii="Arial" w:hAnsi="Arial" w:cs="Arial"/>
+        </w:rPr>
+      </w:pPr>
+      <w:r>
+        <w:rPr>
+          <w:rFonts w:ascii="Arial" w:hAnsi="Arial" w:cs="Arial"/>
+        </w:rPr>
+        <w:t>A chess piece in some half-wit's game?</w:t>
+      </w:r>
+    </w:p>
+    <w:p>
+      <w:pPr>
+        <w:pStyle w:val="NormalWeb"/>
+        <w:spacing w:before="0" w:beforeAutospacing="0" w:after="0" w:afterAutospacing="0"/>
+        <w:rPr>
+          <w:rFonts w:ascii="Arial" w:hAnsi="Arial" w:cs="Arial"/>
+        </w:rPr>
+      </w:pPr>
+      <w:r>
+        <w:rPr>
+          <w:rFonts w:ascii="Arial" w:hAnsi="Arial" w:cs="Arial"/>
+        </w:rPr>
+        <w:t>A pawn tossed for a foe to maim?</w:t>
+      </w:r>
+    </w:p>
+    <w:p>
+      <w:pPr>
+        <w:pStyle w:val="NormalWeb"/>
+        <w:spacing w:before="0" w:beforeAutospacing="0" w:after="0" w:afterAutospacing="0"/>
+        <w:rPr>
+          <w:rFonts w:ascii="Arial" w:hAnsi="Arial" w:cs="Arial"/>
+        </w:rPr>
+      </w:pPr>
+      <w:r>
+        <w:rPr>
+          <w:rFonts w:ascii="Arial" w:hAnsi="Arial" w:cs="Arial"/>
+        </w:rPr>
+        <w:t>Then for what cause did I lose my life?</w:t>
+      </w:r>
+    </w:p>
+    <w:p>
+      <w:pPr>
+        <w:pStyle w:val="NormalWeb"/>
+        <w:spacing w:before="0" w:beforeAutospacing="0" w:after="0" w:afterAutospacing="0"/>
+        <w:rPr>
+          <w:rFonts w:ascii="Arial" w:hAnsi="Arial" w:cs="Arial"/>
+        </w:rPr>
+      </w:pPr>
+      <w:r>
+        <w:rPr>
+          <w:rFonts w:ascii="Arial" w:hAnsi="Arial" w:cs="Arial"/>
+        </w:rPr>
+        <w:t>Was it worth my pain</w:t>
+      </w:r>
+      <w:r>
+        <w:rPr>
+          <w:rFonts w:ascii="Arial" w:hAnsi="Arial" w:cs="Arial"/>
+        </w:rPr>
+        <w:t xml:space="preserve">, my loss, my </w:t>
+      </w:r>
+      <w:r>
+        <w:rPr>
+          <w:rFonts w:ascii="Arial" w:hAnsi="Arial" w:cs="Arial"/>
+        </w:rPr>
+        <w:t>strife?</w:t>
+      </w:r>
+    </w:p>
+    <w:p>
+      <w:pPr>
+        <w:pStyle w:val="NormalWeb"/>
+        <w:spacing w:before="0" w:beforeAutospacing="0" w:after="0" w:afterAutospacing="0"/>
+        <w:rPr>
+          <w:rFonts w:ascii="Arial" w:hAnsi="Arial" w:cs="Arial"/>
+        </w:rPr>
+      </w:pPr>
+      <w:r>
+        <w:rPr>
+          <w:rFonts w:ascii="Arial" w:hAnsi="Arial" w:cs="Arial"/>
+        </w:rPr>
+        <w:t>Given life, and made to die</w:t>
+      </w:r>
+    </w:p>
+    <w:p>
+      <w:pPr>
+        <w:pStyle w:val="NormalWeb"/>
+        <w:spacing w:before="0" w:beforeAutospacing="0" w:after="0" w:afterAutospacing="0"/>
+        <w:rPr>
+          <w:rFonts w:ascii="Arial" w:hAnsi="Arial" w:cs="Arial"/>
+        </w:rPr>
+      </w:pPr>
+      <w:r>
+        <w:rPr>
+          <w:rFonts w:ascii="Arial" w:hAnsi="Arial" w:cs="Arial"/>
+        </w:rPr>
+        <w:t>If I am inhuman, what am I?</w:t>
+      </w:r>
+    </w:p>
+    <w:p>
+      <w:pPr>
+        <w:pStyle w:val="NormalWeb"/>
+        <w:spacing w:before="0" w:beforeAutospacing="0" w:after="0" w:afterAutospacing="0"/>
+        <w:rPr>
+          <w:rFonts w:ascii="Arial" w:hAnsi="Arial" w:cs="Arial"/>
+        </w:rPr>
+      </w:pPr>
+      <w:r>
+        <w:rPr>
+          <w:rFonts w:ascii="Arial" w:hAnsi="Arial" w:cs="Arial"/>
+        </w:rPr>
+        <w:t>Here ends the delivery-</w:t>
+      </w:r>
+    </w:p>
+    <w:p>
+      <w:pPr>
+        <w:pStyle w:val="NormalWeb"/>
+        <w:spacing w:before="0" w:beforeAutospacing="0" w:after="0" w:afterAutospacing="0"/>
+        <w:rPr>
+          <w:rFonts w:ascii="Arial" w:hAnsi="Arial" w:cs="Arial"/>
+        </w:rPr>
+      </w:pPr>
+      <w:r>
+        <w:rPr>
+          <w:rFonts w:ascii="Arial" w:hAnsi="Arial" w:cs="Arial"/>
+        </w:rPr>
+        <w:t>The venture's final inquiry,</w:t>
+      </w:r>
+    </w:p>
+    <w:p>
+      <w:pPr>
+        <w:pStyle w:val="NormalWeb"/>
+        <w:spacing w:before="0" w:beforeAutospacing="0" w:after="0" w:afterAutospacing="0"/>
+        <w:rPr>
+          <w:rFonts w:ascii="Arial" w:hAnsi="Arial" w:cs="Arial"/>
+        </w:rPr>
+      </w:pPr>
+      <w:r>
+        <w:rPr>
+          <w:rFonts w:ascii="Arial" w:hAnsi="Arial" w:cs="Arial"/>
+        </w:rPr>
+        <w:t>If it's all but fluid that chaos warps,</w:t>
+      </w:r>
+    </w:p>
+    <w:p>
+      <w:pPr>
+        <w:pStyle w:val="NormalWeb"/>
+        <w:spacing w:before="0" w:beforeAutospacing="0" w:after="0" w:afterAutospacing="0"/>
+        <w:rPr>
+          <w:rFonts w:ascii="Arial" w:hAnsi="Arial" w:cs="Arial"/>
+        </w:rPr>
+      </w:pPr>
+      <w:r>
+        <w:rPr>
+          <w:rFonts w:ascii="Arial" w:hAnsi="Arial" w:cs="Arial"/>
+        </w:rPr>
+        <w:t>When at last is a soul sewn in a corpse?</w:t>
+      </w:r>
+    </w:p>
+    <w:p>
+      <w:pPr>
+        <w:pStyle w:val="NormalWeb"/>
+        <w:spacing w:before="0" w:beforeAutospacing="0" w:after="0" w:afterAutospacing="0"/>
+        <w:rPr>
+          <w:rFonts w:ascii="Arial" w:hAnsi="Arial" w:cs="Arial"/>
+        </w:rPr>
+      </w:pPr>
+      <w:r>
+        <w:rPr>
+          <w:rFonts w:ascii="Arial" w:hAnsi="Arial" w:cs="Arial"/>
+        </w:rPr>
+        <w:t>That behemoth tarries on its way</w:t>
+      </w:r>
+    </w:p>
+    <w:p>
+      <w:pPr>
+        <w:pStyle w:val="NormalWeb"/>
+        <w:spacing w:before="0" w:beforeAutospacing="0" w:after="0" w:afterAutospacing="0"/>
+        <w:rPr>
+          <w:rFonts w:ascii="Arial" w:hAnsi="Arial" w:cs="Arial"/>
+        </w:rPr>
+      </w:pPr>
+      <w:r>
+        <w:rPr>
+          <w:rFonts w:ascii="Arial" w:hAnsi="Arial" w:cs="Arial"/>
+        </w:rPr>
+        <w:t>Still unknowable to this day</w:t>
+      </w:r>
+    </w:p>
+    <w:p>
+      <w:pPr>
+        <w:pStyle w:val="NormalWeb"/>
+        <w:spacing w:before="0" w:beforeAutospacing="0" w:after="0" w:afterAutospacing="0"/>
+        <w:rPr>
+          <w:rFonts w:ascii="Arial" w:hAnsi="Arial" w:cs="Arial"/>
+        </w:rPr>
+      </w:pPr>
+      <w:r>
+        <w:rPr>
+          <w:rFonts w:ascii="Arial" w:hAnsi="Arial" w:cs="Arial"/>
+        </w:rPr>
+        <w:t>But unto him who's right hand can save,</w:t>
+      </w:r>
+    </w:p>
+    <w:p>
+      <w:pPr>
+        <w:pStyle w:val="NormalWeb"/>
+        <w:spacing w:before="0" w:beforeAutospacing="0" w:after="0" w:afterAutospacing="0"/>
+        <w:rPr>
+          <w:rFonts w:ascii="Arial" w:hAnsi="Arial" w:cs="Arial"/>
+        </w:rPr>
+      </w:pPr>
+      <w:r>
+        <w:rPr>
+          <w:rFonts w:ascii="Arial" w:hAnsi="Arial" w:cs="Arial"/>
+        </w:rPr>
+        <w:t>Who</w:t>
+      </w:r>
+      <w:r>
+        <w:rPr>
+          <w:rFonts w:ascii="Arial" w:hAnsi="Arial" w:cs="Arial"/>
+        </w:rPr>
+        <w:t xml:space="preserve"> knows the highest peak and lowest </w:t>
+      </w:r>
+      <w:proofErr w:type="gramStart"/>
+      <w:r>
+        <w:rPr>
+          <w:rFonts w:ascii="Arial" w:hAnsi="Arial" w:cs="Arial"/>
+        </w:rPr>
+        <w:t>grave.</w:t>
+      </w:r>
+      <w:proofErr w:type="gramEnd"/>
+    </w:p>
+    <w:p>
+      <w:pPr>
+        <w:pStyle w:val="NormalWeb"/>
+        <w:suppressLineNumbers/>
+        <w:spacing w:before="0" w:beforeAutospacing="0" w:after="0" w:afterAutospacing="0"/>
+        <w:rPr>
+          <w:rFonts w:ascii="Arial" w:hAnsi="Arial" w:cs="Arial"/>
+        </w:rPr>
+      </w:pPr>
+      <w:r>
+        <w:rPr>
+          <w:rFonts w:ascii="Arial" w:hAnsi="Arial" w:cs="Arial"/>
+        </w:rPr>
+        <w:t> </w:t>
+      </w:r>
+    </w:p>
+    <w:p>
+      <w:pPr>
+        <w:pStyle w:val="NormalWeb"/>
+        <w:suppressLineNumbers/>
+        <w:spacing w:before="0" w:beforeAutospacing="0" w:after="0" w:afterAutospacing="0"/>
+        <w:rPr>
+          <w:rFonts w:ascii="Arial" w:hAnsi="Arial" w:cs="Arial"/>
+        </w:rPr>
+      </w:pPr>
+      <w:r>
+        <w:rPr>
+          <w:rFonts w:ascii="Arial" w:hAnsi="Arial" w:cs="Arial"/>
+          <w:i/>
+          <w:iCs/>
+        </w:rPr>
         <w:t>Epilogue</w:t>
       </w:r>
     </w:p>
@@ -10789,6 +11745,7 @@
         <w:rPr>
           <w:rFonts w:ascii="Arial" w:hAnsi="Arial" w:cs="Arial"/>
         </w:rPr>
+        <w:lastRenderedPageBreak/>
         <w:t xml:space="preserve">So much I ponder as I drift away </w:t>
       </w:r>
     </w:p>
@@ -10849,7 +11806,6 @@
         <w:rPr>
           <w:rFonts w:ascii="Arial" w:hAnsi="Arial" w:cs="Arial"/>
         </w:rPr>
-        <w:lastRenderedPageBreak/>
         <w:t>But who shall cry for the tumor with a brain?</w:t>
       </w:r>
     </w:p>
@@ -10970,22 +11926,46 @@
         <w:rPr>
           <w:rFonts w:ascii="Arial" w:hAnsi="Arial" w:cs="Arial"/>
         </w:rPr>
-        <w:t>But choose the wiser lest you ere</w:t>
-      </w:r>
-    </w:p>
-    <w:p>
-      <w:pPr>
-        <w:pStyle w:val="NormalWeb"/>
-        <w:spacing w:before="0" w:beforeAutospacing="0" w:after="0" w:afterAutospacing="0"/>
-        <w:rPr>
-          <w:rFonts w:ascii="Arial" w:hAnsi="Arial" w:cs="Arial"/>
-        </w:rPr>
-      </w:pPr>
-      <w:r>
-        <w:rPr>
-          <w:rFonts w:ascii="Arial" w:hAnsi="Arial" w:cs="Arial"/>
-        </w:rPr>
-        <w:t>And punish one for lacking air.</w:t>
+        <w:t xml:space="preserve">But choose </w:t>
+      </w:r>
+      <w:r>
+        <w:rPr>
+          <w:rFonts w:ascii="Arial" w:hAnsi="Arial" w:cs="Arial"/>
+        </w:rPr>
+        <w:t xml:space="preserve">wisely </w:t>
+      </w:r>
+      <w:r>
+        <w:rPr>
+          <w:rFonts w:ascii="Arial" w:hAnsi="Arial" w:cs="Arial"/>
+        </w:rPr>
+        <w:t>lest you ere</w:t>
+      </w:r>
+    </w:p>
+    <w:p>
+      <w:pPr>
+        <w:pStyle w:val="NormalWeb"/>
+        <w:spacing w:before="0" w:beforeAutospacing="0" w:after="0" w:afterAutospacing="0"/>
+        <w:rPr>
+          <w:rFonts w:ascii="Arial" w:hAnsi="Arial" w:cs="Arial"/>
+        </w:rPr>
+      </w:pPr>
+      <w:r>
+        <w:rPr>
+          <w:rFonts w:ascii="Arial" w:hAnsi="Arial" w:cs="Arial"/>
+        </w:rPr>
+        <w:t xml:space="preserve">And punish </w:t>
+      </w:r>
+      <w:r>
+        <w:rPr>
+          <w:rFonts w:ascii="Arial" w:hAnsi="Arial" w:cs="Arial"/>
+        </w:rPr>
+        <w:t>a soul</w:t>
+      </w:r>
+      <w:r>
+        <w:rPr>
+          <w:rFonts w:ascii="Arial" w:hAnsi="Arial" w:cs="Arial"/>
+        </w:rPr>
+        <w:t xml:space="preserve"> for lacking air.</w:t>
       </w:r>
     </w:p>
     <w:p>
@@ -11060,7 +12040,13 @@
         <w:rPr>
           <w:rFonts w:ascii="Arial" w:hAnsi="Arial" w:cs="Arial"/>
         </w:rPr>
-        <w:t>So to die beneath the knife</w:t>
+        <w:t>Thus,</w:t>
+      </w:r>
+      <w:r>
+        <w:rPr>
+          <w:rFonts w:ascii="Arial" w:hAnsi="Arial" w:cs="Arial"/>
+        </w:rPr>
+        <w:t xml:space="preserve"> to die beneath the knife</w:t>
       </w:r>
     </w:p>
     <w:p>
@@ -11105,10 +12091,9 @@
         <w:rPr>
           <w:rFonts w:ascii="Arial" w:hAnsi="Arial" w:cs="Arial"/>
         </w:rPr>
-        <w:t xml:space="preserve">And in the end- just another life aborted. </w:t>
-      </w:r>
-    </w:p>
-    <w:p/>
+        <w:t>And in the end- just another life aborted.</w:t>
+      </w:r>
+    </w:p>
     <w:sectPr>
       <w:footerReference w:type="default" r:id="rId7"/>
       <w:pgSz w:w="12240" w:h="15840"/>
